--- a/doc/lathe/4.9.Технологический алгоритм обработки КТЭ «Отверстие».docx
+++ b/doc/lathe/4.9.Технологический алгоритм обработки КТЭ «Отверстие».docx
@@ -1,6 +1,6 @@
 
 <file path=word/document.xml><?xml version="1.0" encoding="utf-8"?>
-<w:document xmlns:wpc="http://schemas.microsoft.com/office/word/2010/wordprocessingCanvas" xmlns:cx="http://schemas.microsoft.com/office/drawing/2014/chartex" xmlns:cx1="http://schemas.microsoft.com/office/drawing/2015/9/8/chartex" xmlns:cx2="http://schemas.microsoft.com/office/drawing/2015/10/21/chartex" xmlns:cx3="http://schemas.microsoft.com/office/drawing/2016/5/9/chartex" xmlns:cx4="http://schemas.microsoft.com/office/drawing/2016/5/10/chartex" xmlns:cx5="http://schemas.microsoft.com/office/drawing/2016/5/11/chartex" xmlns:cx6="http://schemas.microsoft.com/office/drawing/2016/5/12/chartex" xmlns:cx7="http://schemas.microsoft.com/office/drawing/2016/5/13/chartex" xmlns:cx8="http://schemas.microsoft.com/office/drawing/2016/5/14/chartex" xmlns:mc="http://schemas.openxmlformats.org/markup-compatibility/2006" xmlns:aink="http://schemas.microsoft.com/office/drawing/2016/ink" xmlns:am3d="http://schemas.microsoft.com/office/drawing/2017/model3d" xmlns:o="urn:schemas-microsoft-com:office:office" xmlns:r="http://schemas.openxmlformats.org/officeDocument/2006/relationships" xmlns:m="http://schemas.openxmlformats.org/officeDocument/2006/math" xmlns:v="urn:schemas-microsoft-com:vml" xmlns:wp14="http://schemas.microsoft.com/office/word/2010/wordprocessingDrawing" xmlns:wp="http://schemas.openxmlformats.org/drawingml/2006/wordprocessingDrawing" xmlns:w10="urn:schemas-microsoft-com:office:word" xmlns:w="http://schemas.openxmlformats.org/wordprocessingml/2006/main" xmlns:w14="http://schemas.microsoft.com/office/word/2010/wordml" xmlns:w15="http://schemas.microsoft.com/office/word/2012/wordml" xmlns:w16cex="http://schemas.microsoft.com/office/word/2018/wordml/cex" xmlns:w16cid="http://schemas.microsoft.com/office/word/2016/wordml/cid" xmlns:w16="http://schemas.microsoft.com/office/word/2018/wordml" xmlns:w16sdtdh="http://schemas.microsoft.com/office/word/2020/wordml/sdtdatahash" xmlns:w16se="http://schemas.microsoft.com/office/word/2015/wordml/symex" xmlns:wpg="http://schemas.microsoft.com/office/word/2010/wordprocessingGroup" xmlns:wpi="http://schemas.microsoft.com/office/word/2010/wordprocessingInk" xmlns:wne="http://schemas.microsoft.com/office/word/2006/wordml" xmlns:wps="http://schemas.microsoft.com/office/word/2010/wordprocessingShape" mc:Ignorable="w14 w15 w16se w16cid w16 w16cex w16sdtdh wp14">
+<w:document xmlns:wpc="http://schemas.microsoft.com/office/word/2010/wordprocessingCanvas" xmlns:cx="http://schemas.microsoft.com/office/drawing/2014/chartex" xmlns:mc="http://schemas.openxmlformats.org/markup-compatibility/2006" xmlns:o="urn:schemas-microsoft-com:office:office" xmlns:r="http://schemas.openxmlformats.org/officeDocument/2006/relationships" xmlns:m="http://schemas.openxmlformats.org/officeDocument/2006/math" xmlns:v="urn:schemas-microsoft-com:vml" xmlns:wp14="http://schemas.microsoft.com/office/word/2010/wordprocessingDrawing" xmlns:wp="http://schemas.openxmlformats.org/drawingml/2006/wordprocessingDrawing" xmlns:w10="urn:schemas-microsoft-com:office:word" xmlns:w="http://schemas.openxmlformats.org/wordprocessingml/2006/main" xmlns:w14="http://schemas.microsoft.com/office/word/2010/wordml" xmlns:w15="http://schemas.microsoft.com/office/word/2012/wordml" xmlns:w16se="http://schemas.microsoft.com/office/word/2015/wordml/symex" xmlns:wpg="http://schemas.microsoft.com/office/word/2010/wordprocessingGroup" xmlns:wpi="http://schemas.microsoft.com/office/word/2010/wordprocessingInk" xmlns:wne="http://schemas.microsoft.com/office/word/2006/wordml" xmlns:wps="http://schemas.microsoft.com/office/word/2010/wordprocessingShape" mc:Ignorable="w14 w15 w16se wp14">
   <w:body>
     <w:p>
       <w:r>
@@ -186,6 +186,7 @@
       <w:r>
         <w:t xml:space="preserve">Шифр детали </w:t>
       </w:r>
+      <w:proofErr w:type="spellStart"/>
       <w:r>
         <w:rPr>
           <w:i/>
@@ -200,6 +201,7 @@
         </w:rPr>
         <w:t>дет</w:t>
       </w:r>
+      <w:proofErr w:type="spellEnd"/>
       <w:r>
         <w:t>;</w:t>
       </w:r>
@@ -274,6 +276,7 @@
         </w:rPr>
         <w:t>D</w:t>
       </w:r>
+      <w:proofErr w:type="spellStart"/>
       <w:r>
         <w:rPr>
           <w:i/>
@@ -281,6 +284,7 @@
         </w:rPr>
         <w:t>заг</w:t>
       </w:r>
+      <w:proofErr w:type="spellEnd"/>
     </w:p>
     <w:p>
       <w:pPr>
@@ -300,6 +304,7 @@
         </w:rPr>
         <w:t>L</w:t>
       </w:r>
+      <w:proofErr w:type="spellStart"/>
       <w:r>
         <w:rPr>
           <w:i/>
@@ -307,6 +312,7 @@
         </w:rPr>
         <w:t>заг</w:t>
       </w:r>
+      <w:proofErr w:type="spellEnd"/>
       <w:r>
         <w:t>.</w:t>
       </w:r>
@@ -335,6 +341,7 @@
         </w:rPr>
         <w:t xml:space="preserve"> </w:t>
       </w:r>
+      <w:proofErr w:type="spellStart"/>
       <w:r>
         <w:rPr>
           <w:i/>
@@ -343,6 +350,7 @@
         </w:rPr>
         <w:t>Pmc</w:t>
       </w:r>
+      <w:proofErr w:type="spellEnd"/>
       <w:r>
         <w:rPr>
           <w:i/>
@@ -369,6 +377,7 @@
         </w:rPr>
         <w:t xml:space="preserve"> </w:t>
       </w:r>
+      <w:proofErr w:type="spellStart"/>
       <w:r>
         <w:rPr>
           <w:i/>
@@ -378,6 +387,7 @@
         </w:rPr>
         <w:t>Mmc</w:t>
       </w:r>
+      <w:proofErr w:type="spellEnd"/>
       <w:r>
         <w:rPr>
           <w:i/>
@@ -443,6 +453,7 @@
         </w:rPr>
         <w:t xml:space="preserve"> </w:t>
       </w:r>
+      <w:proofErr w:type="spellStart"/>
       <w:r>
         <w:rPr>
           <w:i/>
@@ -451,6 +462,7 @@
         </w:rPr>
         <w:t>Fmx</w:t>
       </w:r>
+      <w:proofErr w:type="spellEnd"/>
       <w:r>
         <w:rPr>
           <w:i/>
@@ -458,6 +470,7 @@
         </w:rPr>
         <w:t xml:space="preserve">, </w:t>
       </w:r>
+      <w:proofErr w:type="spellStart"/>
       <w:r>
         <w:rPr>
           <w:i/>
@@ -466,6 +479,7 @@
         </w:rPr>
         <w:t>Fmz</w:t>
       </w:r>
+      <w:proofErr w:type="spellEnd"/>
     </w:p>
     <w:p>
       <w:pPr>
@@ -1874,6 +1888,7 @@
                 <w:lang w:val="en-US"/>
               </w:rPr>
             </w:pPr>
+            <w:proofErr w:type="spellStart"/>
             <w:r>
               <w:rPr>
                 <w:rFonts w:ascii="Times New Roman" w:eastAsia="Calibri" w:hAnsi="Times New Roman" w:cs="Times New Roman"/>
@@ -1885,6 +1900,7 @@
               </w:rPr>
               <w:t>Zmax</w:t>
             </w:r>
+            <w:proofErr w:type="spellEnd"/>
           </w:p>
         </w:tc>
         <w:tc>
@@ -1910,6 +1926,7 @@
                 <w:szCs w:val="24"/>
               </w:rPr>
             </w:pPr>
+            <w:proofErr w:type="spellStart"/>
             <w:r>
               <w:rPr>
                 <w:rFonts w:ascii="Times New Roman" w:eastAsia="Calibri" w:hAnsi="Times New Roman" w:cs="Times New Roman"/>
@@ -1921,6 +1938,7 @@
               </w:rPr>
               <w:t>Zmax</w:t>
             </w:r>
+            <w:proofErr w:type="spellEnd"/>
             <w:r>
               <w:rPr>
                 <w:rFonts w:ascii="Times New Roman" w:eastAsia="Calibri" w:hAnsi="Times New Roman" w:cs="Times New Roman"/>
@@ -2504,6 +2522,7 @@
                 <w:lang w:val="en-US"/>
               </w:rPr>
             </w:pPr>
+            <w:proofErr w:type="spellStart"/>
             <w:r>
               <w:rPr>
                 <w:rFonts w:ascii="Times New Roman" w:eastAsia="Times New Roman" w:hAnsi="Times New Roman" w:cs="Times New Roman"/>
@@ -2516,6 +2535,7 @@
               </w:rPr>
               <w:t>Ra</w:t>
             </w:r>
+            <w:proofErr w:type="spellEnd"/>
           </w:p>
         </w:tc>
         <w:tc>
@@ -2972,13 +2992,23 @@
         </w:rPr>
         <w:t>≤</w:t>
       </w:r>
+      <w:proofErr w:type="gramStart"/>
       <w:r>
         <w:rPr>
           <w:rFonts w:ascii="Times New Roman" w:hAnsi="Times New Roman" w:cs="Times New Roman"/>
           <w:sz w:val="24"/>
           <w:szCs w:val="24"/>
         </w:rPr>
-        <w:t>12 то выбирается только сверло</w:t>
+        <w:t>12</w:t>
+      </w:r>
+      <w:proofErr w:type="gramEnd"/>
+      <w:r>
+        <w:rPr>
+          <w:rFonts w:ascii="Times New Roman" w:hAnsi="Times New Roman" w:cs="Times New Roman"/>
+          <w:sz w:val="24"/>
+          <w:szCs w:val="24"/>
+        </w:rPr>
+        <w:t xml:space="preserve"> то выбирается только сверло</w:t>
       </w:r>
     </w:p>
     <w:p>
@@ -3007,13 +3037,23 @@
         </w:rPr>
         <w:t>&gt;</w:t>
       </w:r>
+      <w:proofErr w:type="gramStart"/>
       <w:r>
         <w:rPr>
           <w:rFonts w:ascii="Times New Roman" w:hAnsi="Times New Roman" w:cs="Times New Roman"/>
           <w:sz w:val="24"/>
           <w:szCs w:val="24"/>
         </w:rPr>
-        <w:t>12 то выбирается сверло + расточной инструмент. Для точных отверстий выбирают два расточных резца (черновой и чистовой).</w:t>
+        <w:t>12</w:t>
+      </w:r>
+      <w:proofErr w:type="gramEnd"/>
+      <w:r>
+        <w:rPr>
+          <w:rFonts w:ascii="Times New Roman" w:hAnsi="Times New Roman" w:cs="Times New Roman"/>
+          <w:sz w:val="24"/>
+          <w:szCs w:val="24"/>
+        </w:rPr>
+        <w:t xml:space="preserve"> то выбирается сверло + расточной инструмент. Для точных отверстий выбирают два расточных резца (черновой и чистовой).</w:t>
       </w:r>
     </w:p>
     <w:p/>
@@ -3049,7 +3089,25 @@
           <w:iCs/>
           <w:color w:val="4472C4" w:themeColor="accent1"/>
         </w:rPr>
-        <w:t>Стад=1 (черновая) , Стад=2 (черновая + чистовая)</w:t>
+        <w:t>Стад=1 (черновая</w:t>
+      </w:r>
+      <w:proofErr w:type="gramStart"/>
+      <w:r>
+        <w:rPr>
+          <w:i/>
+          <w:iCs/>
+          <w:color w:val="4472C4" w:themeColor="accent1"/>
+        </w:rPr>
+        <w:t>) ,</w:t>
+      </w:r>
+      <w:proofErr w:type="gramEnd"/>
+      <w:r>
+        <w:rPr>
+          <w:i/>
+          <w:iCs/>
+          <w:color w:val="4472C4" w:themeColor="accent1"/>
+        </w:rPr>
+        <w:t xml:space="preserve"> Стад=2 (черновая + чистовая)</w:t>
       </w:r>
     </w:p>
     <w:p>
@@ -3063,6 +3121,7 @@
       <w:r>
         <w:t xml:space="preserve">Вид КТЭ </w:t>
       </w:r>
+      <w:proofErr w:type="spellStart"/>
       <w:r>
         <w:rPr>
           <w:i/>
@@ -3071,6 +3130,7 @@
         </w:rPr>
         <w:t>KTE_find</w:t>
       </w:r>
+      <w:proofErr w:type="spellEnd"/>
     </w:p>
     <w:p>
       <w:pPr>
@@ -3097,6 +3157,7 @@
       <w:r>
         <w:t xml:space="preserve">Глубина резания </w:t>
       </w:r>
+      <w:proofErr w:type="spellStart"/>
       <w:r>
         <w:rPr>
           <w:i/>
@@ -3105,6 +3166,7 @@
         </w:rPr>
         <w:t>Ar</w:t>
       </w:r>
+      <w:proofErr w:type="spellEnd"/>
     </w:p>
     <w:p>
       <w:pPr>
@@ -3134,6 +3196,7 @@
         </w:rPr>
         <w:t>V</w:t>
       </w:r>
+      <w:proofErr w:type="spellStart"/>
       <w:r>
         <w:rPr>
           <w:i/>
@@ -3142,6 +3205,7 @@
         </w:rPr>
         <w:t>табл</w:t>
       </w:r>
+      <w:proofErr w:type="spellEnd"/>
     </w:p>
     <w:p>
       <w:r>
@@ -3155,6 +3219,7 @@
         </w:rPr>
         <w:t>F</w:t>
       </w:r>
+      <w:proofErr w:type="spellStart"/>
       <w:r>
         <w:rPr>
           <w:i/>
@@ -3163,6 +3228,7 @@
         </w:rPr>
         <w:t>табл</w:t>
       </w:r>
+      <w:proofErr w:type="spellEnd"/>
     </w:p>
     <w:tbl>
       <w:tblPr>
@@ -3406,6 +3472,7 @@
               </w:rPr>
               <w:t xml:space="preserve"> </w:t>
             </w:r>
+            <w:proofErr w:type="spellStart"/>
             <w:r>
               <w:rPr>
                 <w:i/>
@@ -3414,6 +3481,7 @@
               </w:rPr>
               <w:t>Xmax</w:t>
             </w:r>
+            <w:proofErr w:type="spellEnd"/>
             <w:r>
               <w:rPr>
                 <w:iCs/>
@@ -3443,12 +3511,21 @@
             <w:r>
               <w:t xml:space="preserve"> </w:t>
             </w:r>
-            <w:r>
-              <w:rPr>
-                <w:i/>
-                <w:iCs/>
-              </w:rPr>
-              <w:t xml:space="preserve">KTE_find= </w:t>
+            <w:proofErr w:type="spellStart"/>
+            <w:r>
+              <w:rPr>
+                <w:i/>
+                <w:iCs/>
+              </w:rPr>
+              <w:t>KTE_find</w:t>
+            </w:r>
+            <w:proofErr w:type="spellEnd"/>
+            <w:r>
+              <w:rPr>
+                <w:i/>
+                <w:iCs/>
+              </w:rPr>
+              <w:t xml:space="preserve">= </w:t>
             </w:r>
             <w:r>
               <w:rPr>
@@ -3467,7 +3544,21 @@
               <w:rPr>
                 <w:iCs/>
               </w:rPr>
-              <w:t>из базы инструментов должен прийти ответ о наличии сверла нужного диаметра (Дсв=</w:t>
+              <w:t>из базы инструментов должен прийти ответ о наличии сверла нужного диаметра (</w:t>
+            </w:r>
+            <w:proofErr w:type="spellStart"/>
+            <w:r>
+              <w:rPr>
+                <w:iCs/>
+              </w:rPr>
+              <w:t>Дсв</w:t>
+            </w:r>
+            <w:proofErr w:type="spellEnd"/>
+            <w:r>
+              <w:rPr>
+                <w:iCs/>
+              </w:rPr>
+              <w:t>=</w:t>
             </w:r>
             <w:r>
               <w:rPr>
@@ -3476,6 +3567,7 @@
               </w:rPr>
               <w:t>2</w:t>
             </w:r>
+            <w:proofErr w:type="spellStart"/>
             <w:r>
               <w:rPr>
                 <w:i/>
@@ -3484,6 +3576,7 @@
               </w:rPr>
               <w:t>Xmax</w:t>
             </w:r>
+            <w:proofErr w:type="spellEnd"/>
             <w:r>
               <w:rPr>
                 <w:iCs/>
@@ -3518,6 +3611,7 @@
               </w:rPr>
               <w:t xml:space="preserve">Для данного </w:t>
             </w:r>
+            <w:proofErr w:type="spellStart"/>
             <w:r>
               <w:rPr>
                 <w:i/>
@@ -3525,6 +3619,7 @@
               </w:rPr>
               <w:t>Name</w:t>
             </w:r>
+            <w:proofErr w:type="spellEnd"/>
             <w:r>
               <w:rPr>
                 <w:iCs/>
@@ -3580,6 +3675,7 @@
               </w:rPr>
               <w:t>V</w:t>
             </w:r>
+            <w:proofErr w:type="spellStart"/>
             <w:r>
               <w:rPr>
                 <w:i/>
@@ -3587,6 +3683,7 @@
               </w:rPr>
               <w:t>табл</w:t>
             </w:r>
+            <w:proofErr w:type="spellEnd"/>
           </w:p>
           <w:p>
             <w:pPr>
@@ -3613,6 +3710,7 @@
               </w:rPr>
               <w:t>F</w:t>
             </w:r>
+            <w:proofErr w:type="spellStart"/>
             <w:r>
               <w:rPr>
                 <w:i/>
@@ -3620,6 +3718,7 @@
               </w:rPr>
               <w:t>табл</w:t>
             </w:r>
+            <w:proofErr w:type="spellEnd"/>
           </w:p>
           <w:p>
             <w:pPr>
@@ -3660,6 +3759,7 @@
               </w:rPr>
               <w:t xml:space="preserve"> (</w:t>
             </w:r>
+            <w:proofErr w:type="gramStart"/>
             <w:r>
               <w:rPr>
                 <w:i/>
@@ -3683,6 +3783,7 @@
               </w:rPr>
               <w:t>L</w:t>
             </w:r>
+            <w:proofErr w:type="gramEnd"/>
             <w:r>
               <w:rPr>
                 <w:i/>
@@ -3780,6 +3881,7 @@
               </w:rPr>
               <w:t>L</w:t>
             </w:r>
+            <w:proofErr w:type="gramStart"/>
             <w:r>
               <w:rPr>
                 <w:caps/>
@@ -3809,6 +3911,7 @@
               </w:rPr>
               <w:t>0</w:t>
             </w:r>
+            <w:proofErr w:type="gramEnd"/>
             <w:r>
               <w:rPr>
                 <w:i/>
@@ -3998,6 +4101,7 @@
               </w:rPr>
               <w:t>=-|</w:t>
             </w:r>
+            <w:proofErr w:type="spellStart"/>
             <w:r>
               <w:rPr>
                 <w:caps/>
@@ -4013,6 +4117,7 @@
               </w:rPr>
               <w:t>max</w:t>
             </w:r>
+            <w:proofErr w:type="spellEnd"/>
             <w:r>
               <w:rPr>
                 <w:caps/>
@@ -4162,6 +4267,7 @@
               </w:rPr>
               <w:t xml:space="preserve">Стад=1 тогда </w:t>
             </w:r>
+            <w:proofErr w:type="spellStart"/>
             <w:r>
               <w:rPr>
                 <w:i/>
@@ -4170,6 +4276,7 @@
               </w:rPr>
               <w:t>KTE_find</w:t>
             </w:r>
+            <w:proofErr w:type="spellEnd"/>
             <w:r>
               <w:rPr>
                 <w:i/>
@@ -4242,6 +4349,7 @@
               </w:rPr>
               <w:t xml:space="preserve"> </w:t>
             </w:r>
+            <w:proofErr w:type="spellStart"/>
             <w:r>
               <w:rPr>
                 <w:i/>
@@ -4249,6 +4357,7 @@
               </w:rPr>
               <w:t>KTE_find</w:t>
             </w:r>
+            <w:proofErr w:type="spellEnd"/>
             <w:r>
               <w:rPr>
                 <w:i/>
@@ -4349,6 +4458,7 @@
               </w:rPr>
               <w:t xml:space="preserve">Для данного </w:t>
             </w:r>
+            <w:proofErr w:type="spellStart"/>
             <w:r>
               <w:rPr>
                 <w:i/>
@@ -4356,6 +4466,7 @@
               </w:rPr>
               <w:t>Name</w:t>
             </w:r>
+            <w:proofErr w:type="spellEnd"/>
             <w:r>
               <w:rPr>
                 <w:iCs/>
@@ -4418,6 +4529,7 @@
               </w:rPr>
               <w:t>V</w:t>
             </w:r>
+            <w:proofErr w:type="spellStart"/>
             <w:r>
               <w:rPr>
                 <w:i/>
@@ -4425,6 +4537,7 @@
               </w:rPr>
               <w:t>табл</w:t>
             </w:r>
+            <w:proofErr w:type="spellEnd"/>
             <w:r>
               <w:rPr>
                 <w:i/>
@@ -4458,6 +4571,7 @@
               </w:rPr>
               <w:t>F</w:t>
             </w:r>
+            <w:proofErr w:type="spellStart"/>
             <w:r>
               <w:rPr>
                 <w:i/>
@@ -4465,6 +4579,7 @@
               </w:rPr>
               <w:t>табл</w:t>
             </w:r>
+            <w:proofErr w:type="spellEnd"/>
             <w:r>
               <w:rPr>
                 <w:i/>
@@ -4519,6 +4634,7 @@
               </w:rPr>
               <w:t xml:space="preserve"> (</w:t>
             </w:r>
+            <w:proofErr w:type="gramStart"/>
             <w:r>
               <w:rPr>
                 <w:i/>
@@ -4542,6 +4658,7 @@
               </w:rPr>
               <w:t>L</w:t>
             </w:r>
+            <w:proofErr w:type="gramEnd"/>
             <w:r>
               <w:rPr>
                 <w:i/>
@@ -4582,14 +4699,30 @@
                 <w:i/>
                 <w:iCs/>
               </w:rPr>
-              <w:t xml:space="preserve"> KTE_find=</w:t>
-            </w:r>
-            <w:r>
-              <w:rPr>
-                <w:iCs/>
-              </w:rPr>
               <w:t xml:space="preserve"> </w:t>
             </w:r>
+            <w:proofErr w:type="spellStart"/>
+            <w:r>
+              <w:rPr>
+                <w:i/>
+                <w:iCs/>
+              </w:rPr>
+              <w:t>KTE_find</w:t>
+            </w:r>
+            <w:proofErr w:type="spellEnd"/>
+            <w:r>
+              <w:rPr>
+                <w:i/>
+                <w:iCs/>
+              </w:rPr>
+              <w:t>=</w:t>
+            </w:r>
+            <w:r>
+              <w:rPr>
+                <w:iCs/>
+              </w:rPr>
+              <w:t xml:space="preserve"> </w:t>
+            </w:r>
             <w:r>
               <w:rPr>
                 <w:i/>
@@ -4688,6 +4821,7 @@
             <w:r>
               <w:t xml:space="preserve">Для данного </w:t>
             </w:r>
+            <w:proofErr w:type="spellStart"/>
             <w:r>
               <w:rPr>
                 <w:i/>
@@ -4696,6 +4830,7 @@
               </w:rPr>
               <w:t>Name</w:t>
             </w:r>
+            <w:proofErr w:type="spellEnd"/>
             <w:r>
               <w:t xml:space="preserve"> инструмента сохранить значение:</w:t>
             </w:r>
@@ -4748,6 +4883,7 @@
               </w:rPr>
               <w:t>V</w:t>
             </w:r>
+            <w:proofErr w:type="spellStart"/>
             <w:r>
               <w:rPr>
                 <w:i/>
@@ -4756,6 +4892,7 @@
               </w:rPr>
               <w:t>табл</w:t>
             </w:r>
+            <w:proofErr w:type="spellEnd"/>
             <w:r>
               <w:rPr>
                 <w:i/>
@@ -4790,6 +4927,7 @@
               </w:rPr>
               <w:t>F</w:t>
             </w:r>
+            <w:proofErr w:type="spellStart"/>
             <w:r>
               <w:rPr>
                 <w:i/>
@@ -4798,6 +4936,7 @@
               </w:rPr>
               <w:t>табл</w:t>
             </w:r>
+            <w:proofErr w:type="spellEnd"/>
             <w:r>
               <w:rPr>
                 <w:i/>
@@ -4858,6 +4997,7 @@
               </w:rPr>
               <w:t xml:space="preserve"> (</w:t>
             </w:r>
+            <w:proofErr w:type="gramStart"/>
             <w:r>
               <w:rPr>
                 <w:i/>
@@ -4884,6 +5024,7 @@
               </w:rPr>
               <w:t>L</w:t>
             </w:r>
+            <w:proofErr w:type="gramEnd"/>
             <w:r>
               <w:rPr>
                 <w:i/>
@@ -4934,6 +5075,7 @@
                 <w:lang w:val="en-US"/>
               </w:rPr>
             </w:pPr>
+            <w:proofErr w:type="spellStart"/>
             <w:r>
               <w:rPr>
                 <w:i/>
@@ -4943,6 +5085,7 @@
               </w:rPr>
               <w:t>KTE_find</w:t>
             </w:r>
+            <w:proofErr w:type="spellEnd"/>
           </w:p>
           <w:p>
             <w:pPr>
@@ -5050,6 +5193,7 @@
               </w:rPr>
               <w:t>V</w:t>
             </w:r>
+            <w:proofErr w:type="spellStart"/>
             <w:r>
               <w:rPr>
                 <w:i/>
@@ -5058,6 +5202,7 @@
               </w:rPr>
               <w:t>табл</w:t>
             </w:r>
+            <w:proofErr w:type="spellEnd"/>
             <w:r>
               <w:rPr>
                 <w:i/>
@@ -5087,6 +5232,7 @@
               </w:rPr>
               <w:t>F</w:t>
             </w:r>
+            <w:proofErr w:type="spellStart"/>
             <w:r>
               <w:rPr>
                 <w:i/>
@@ -5095,6 +5241,7 @@
               </w:rPr>
               <w:t>табл</w:t>
             </w:r>
+            <w:proofErr w:type="spellEnd"/>
             <w:r>
               <w:rPr>
                 <w:i/>
@@ -5376,6 +5523,7 @@
               </w:rPr>
               <w:t>V</w:t>
             </w:r>
+            <w:proofErr w:type="spellStart"/>
             <w:r>
               <w:rPr>
                 <w:i/>
@@ -5384,6 +5532,7 @@
               </w:rPr>
               <w:t>табл</w:t>
             </w:r>
+            <w:proofErr w:type="spellEnd"/>
             <w:r>
               <w:rPr>
                 <w:i/>
@@ -5412,6 +5561,7 @@
               </w:rPr>
               <w:t>F</w:t>
             </w:r>
+            <w:proofErr w:type="spellStart"/>
             <w:r>
               <w:rPr>
                 <w:i/>
@@ -5420,6 +5570,7 @@
               </w:rPr>
               <w:t>табл</w:t>
             </w:r>
+            <w:proofErr w:type="spellEnd"/>
             <w:r>
               <w:rPr>
                 <w:i/>
@@ -5581,6 +5732,7 @@
               </w:rPr>
               <w:t>V</w:t>
             </w:r>
+            <w:proofErr w:type="spellStart"/>
             <w:r>
               <w:rPr>
                 <w:i/>
@@ -5589,6 +5741,7 @@
               </w:rPr>
               <w:t>табл</w:t>
             </w:r>
+            <w:proofErr w:type="spellEnd"/>
             <w:r>
               <w:rPr>
                 <w:i/>
@@ -5624,6 +5777,7 @@
               </w:rPr>
               <w:t>F</w:t>
             </w:r>
+            <w:proofErr w:type="spellStart"/>
             <w:r>
               <w:rPr>
                 <w:i/>
@@ -5632,6 +5786,7 @@
               </w:rPr>
               <w:t>табл</w:t>
             </w:r>
+            <w:proofErr w:type="spellEnd"/>
             <w:r>
               <w:rPr>
                 <w:i/>
@@ -5828,6 +5983,7 @@
               </w:rPr>
               <w:t>N</w:t>
             </w:r>
+            <w:proofErr w:type="gramStart"/>
             <w:r>
               <w:rPr>
                 <w:rFonts w:ascii="Times New Roman" w:eastAsia="Calibri" w:hAnsi="Times New Roman" w:cs="Times New Roman"/>
@@ -5836,6 +5992,7 @@
               </w:rPr>
               <w:t>9..</w:t>
             </w:r>
+            <w:proofErr w:type="gramEnd"/>
             <w:r>
               <w:rPr>
                 <w:rFonts w:ascii="Times New Roman" w:eastAsia="Calibri" w:hAnsi="Times New Roman" w:cs="Times New Roman"/>
@@ -5921,7 +6078,25 @@
                 <w:sz w:val="24"/>
                 <w:szCs w:val="24"/>
               </w:rPr>
-              <w:t xml:space="preserve">где вместо символов .. вставить значение </w:t>
+              <w:t>где вместо символов</w:t>
+            </w:r>
+            <w:proofErr w:type="gramStart"/>
+            <w:r>
+              <w:rPr>
+                <w:rFonts w:ascii="Times New Roman" w:eastAsia="Calibri" w:hAnsi="Times New Roman" w:cs="Times New Roman"/>
+                <w:sz w:val="24"/>
+                <w:szCs w:val="24"/>
+              </w:rPr>
+              <w:t xml:space="preserve"> ..</w:t>
+            </w:r>
+            <w:proofErr w:type="gramEnd"/>
+            <w:r>
+              <w:rPr>
+                <w:rFonts w:ascii="Times New Roman" w:eastAsia="Calibri" w:hAnsi="Times New Roman" w:cs="Times New Roman"/>
+                <w:sz w:val="24"/>
+                <w:szCs w:val="24"/>
+              </w:rPr>
+              <w:t xml:space="preserve"> вставить значение </w:t>
             </w:r>
             <w:r>
               <w:rPr>
@@ -5978,8 +6153,20 @@
                 <w:sz w:val="24"/>
                 <w:szCs w:val="24"/>
               </w:rPr>
-              <w:t>№=03</w:t>
-            </w:r>
+              <w:t>№=</w:t>
+            </w:r>
+            <w:proofErr w:type="gramStart"/>
+            <w:r>
+              <w:rPr>
+                <w:rFonts w:ascii="Times New Roman" w:eastAsia="Calibri" w:hAnsi="Times New Roman" w:cs="Times New Roman"/>
+                <w:i/>
+                <w:iCs/>
+                <w:sz w:val="24"/>
+                <w:szCs w:val="24"/>
+              </w:rPr>
+              <w:t>03</w:t>
+            </w:r>
+            <w:proofErr w:type="gramEnd"/>
             <w:r>
               <w:rPr>
                 <w:rFonts w:ascii="Times New Roman" w:eastAsia="Calibri" w:hAnsi="Times New Roman" w:cs="Times New Roman"/>
@@ -6089,23 +6276,66 @@
                 <w:sz w:val="24"/>
                 <w:szCs w:val="24"/>
               </w:rPr>
-              <w:t>N10 G96 S… M</w:t>
-            </w:r>
-            <w:r>
-              <w:rPr>
-                <w:rFonts w:ascii="Times New Roman" w:eastAsia="Calibri" w:hAnsi="Times New Roman" w:cs="Times New Roman"/>
-                <w:sz w:val="24"/>
-                <w:szCs w:val="24"/>
-              </w:rPr>
-              <w:t>3</w:t>
-            </w:r>
-            <w:r>
-              <w:rPr>
-                <w:rFonts w:ascii="Times New Roman" w:eastAsia="Calibri" w:hAnsi="Times New Roman" w:cs="Times New Roman"/>
-                <w:sz w:val="24"/>
-                <w:szCs w:val="24"/>
-              </w:rPr>
-              <w:t xml:space="preserve">..; </w:t>
+              <w:t xml:space="preserve">N10 G96 S… </w:t>
+            </w:r>
+            <w:bookmarkStart w:id="2" w:name="_GoBack"/>
+            <w:bookmarkEnd w:id="2"/>
+            <w:r>
+              <w:rPr>
+                <w:rFonts w:ascii="Times New Roman" w:eastAsia="Calibri" w:hAnsi="Times New Roman" w:cs="Times New Roman"/>
+                <w:strike/>
+                <w:sz w:val="24"/>
+                <w:szCs w:val="24"/>
+                <w:highlight w:val="green"/>
+              </w:rPr>
+              <w:t>M</w:t>
+            </w:r>
+            <w:proofErr w:type="gramStart"/>
+            <w:r>
+              <w:rPr>
+                <w:rFonts w:ascii="Times New Roman" w:eastAsia="Calibri" w:hAnsi="Times New Roman" w:cs="Times New Roman"/>
+                <w:strike/>
+                <w:sz w:val="24"/>
+                <w:szCs w:val="24"/>
+                <w:highlight w:val="green"/>
+              </w:rPr>
+              <w:t>3.</w:t>
+            </w:r>
+            <w:r>
+              <w:rPr>
+                <w:rFonts w:ascii="Times New Roman" w:eastAsia="Calibri" w:hAnsi="Times New Roman" w:cs="Times New Roman"/>
+                <w:sz w:val="24"/>
+                <w:szCs w:val="24"/>
+                <w:highlight w:val="green"/>
+              </w:rPr>
+              <w:t>М</w:t>
+            </w:r>
+            <w:proofErr w:type="gramEnd"/>
+            <w:r>
+              <w:rPr>
+                <w:rFonts w:ascii="Times New Roman" w:eastAsia="Calibri" w:hAnsi="Times New Roman" w:cs="Times New Roman"/>
+                <w:sz w:val="24"/>
+                <w:szCs w:val="24"/>
+                <w:highlight w:val="green"/>
+              </w:rPr>
+              <w:t>4</w:t>
+            </w:r>
+            <w:r>
+              <w:rPr>
+                <w:rFonts w:ascii="Times New Roman" w:eastAsia="Calibri" w:hAnsi="Times New Roman" w:cs="Times New Roman"/>
+                <w:sz w:val="24"/>
+                <w:szCs w:val="24"/>
+                <w:highlight w:val="green"/>
+              </w:rPr>
+              <w:t>.;</w:t>
+            </w:r>
+            <w:r>
+              <w:rPr>
+                <w:rFonts w:ascii="Times New Roman" w:eastAsia="Calibri" w:hAnsi="Times New Roman" w:cs="Times New Roman"/>
+                <w:sz w:val="24"/>
+                <w:szCs w:val="24"/>
+              </w:rPr>
+              <w:t xml:space="preserve"> </w:t>
             </w:r>
           </w:p>
           <w:p>
@@ -6168,15 +6398,27 @@
               </w:rPr>
               <w:t>V</w:t>
             </w:r>
-            <w:r>
-              <w:rPr>
-                <w:rFonts w:ascii="Times New Roman" w:eastAsia="Calibri" w:hAnsi="Times New Roman" w:cs="Times New Roman"/>
-                <w:i/>
-                <w:iCs/>
-                <w:sz w:val="24"/>
-                <w:szCs w:val="24"/>
-              </w:rPr>
-              <w:t xml:space="preserve">табл). </w:t>
+            <w:proofErr w:type="spellStart"/>
+            <w:r>
+              <w:rPr>
+                <w:rFonts w:ascii="Times New Roman" w:eastAsia="Calibri" w:hAnsi="Times New Roman" w:cs="Times New Roman"/>
+                <w:i/>
+                <w:iCs/>
+                <w:sz w:val="24"/>
+                <w:szCs w:val="24"/>
+              </w:rPr>
+              <w:t>табл</w:t>
+            </w:r>
+            <w:proofErr w:type="spellEnd"/>
+            <w:r>
+              <w:rPr>
+                <w:rFonts w:ascii="Times New Roman" w:eastAsia="Calibri" w:hAnsi="Times New Roman" w:cs="Times New Roman"/>
+                <w:i/>
+                <w:iCs/>
+                <w:sz w:val="24"/>
+                <w:szCs w:val="24"/>
+              </w:rPr>
+              <w:t xml:space="preserve">). </w:t>
             </w:r>
             <w:r>
               <w:rPr>
@@ -6213,7 +6455,25 @@
                 <w:sz w:val="24"/>
                 <w:szCs w:val="24"/>
               </w:rPr>
-              <w:t xml:space="preserve">N20 X… Z… ;  </w:t>
+              <w:t>N20 X… Z</w:t>
+            </w:r>
+            <w:proofErr w:type="gramStart"/>
+            <w:r>
+              <w:rPr>
+                <w:rFonts w:ascii="Times New Roman" w:eastAsia="Calibri" w:hAnsi="Times New Roman" w:cs="Times New Roman"/>
+                <w:sz w:val="24"/>
+                <w:szCs w:val="24"/>
+              </w:rPr>
+              <w:t>… ;</w:t>
+            </w:r>
+            <w:proofErr w:type="gramEnd"/>
+            <w:r>
+              <w:rPr>
+                <w:rFonts w:ascii="Times New Roman" w:eastAsia="Calibri" w:hAnsi="Times New Roman" w:cs="Times New Roman"/>
+                <w:sz w:val="24"/>
+                <w:szCs w:val="24"/>
+              </w:rPr>
+              <w:t xml:space="preserve">  </w:t>
             </w:r>
           </w:p>
           <w:p>
@@ -6378,6 +6638,7 @@
               </w:rPr>
               <w:t>F</w:t>
             </w:r>
+            <w:proofErr w:type="gramStart"/>
             <w:r>
               <w:rPr>
                 <w:rFonts w:ascii="Times New Roman" w:eastAsia="Calibri" w:hAnsi="Times New Roman" w:cs="Times New Roman"/>
@@ -6402,6 +6663,7 @@
               </w:rPr>
               <w:t>;</w:t>
             </w:r>
+            <w:proofErr w:type="gramEnd"/>
           </w:p>
           <w:p>
             <w:pPr>
@@ -6615,6 +6877,7 @@
               </w:rPr>
               <w:t>F</w:t>
             </w:r>
+            <w:proofErr w:type="spellStart"/>
             <w:r>
               <w:rPr>
                 <w:rFonts w:ascii="Times New Roman" w:eastAsia="Calibri" w:hAnsi="Times New Roman" w:cs="Times New Roman"/>
@@ -6624,6 +6887,7 @@
               </w:rPr>
               <w:t>табл</w:t>
             </w:r>
+            <w:proofErr w:type="spellEnd"/>
             <w:r>
               <w:rPr>
                 <w:rFonts w:ascii="Times New Roman" w:eastAsia="Calibri" w:hAnsi="Times New Roman" w:cs="Times New Roman"/>
@@ -6700,7 +6964,25 @@
                 <w:sz w:val="24"/>
                 <w:szCs w:val="24"/>
               </w:rPr>
-              <w:t xml:space="preserve">X… Z… M9 ; </w:t>
+              <w:t>X… Z… M</w:t>
+            </w:r>
+            <w:proofErr w:type="gramStart"/>
+            <w:r>
+              <w:rPr>
+                <w:rFonts w:ascii="Times New Roman" w:eastAsia="Calibri" w:hAnsi="Times New Roman" w:cs="Times New Roman"/>
+                <w:sz w:val="24"/>
+                <w:szCs w:val="24"/>
+              </w:rPr>
+              <w:t>9 ;</w:t>
+            </w:r>
+            <w:proofErr w:type="gramEnd"/>
+            <w:r>
+              <w:rPr>
+                <w:rFonts w:ascii="Times New Roman" w:eastAsia="Calibri" w:hAnsi="Times New Roman" w:cs="Times New Roman"/>
+                <w:sz w:val="24"/>
+                <w:szCs w:val="24"/>
+              </w:rPr>
+              <w:t xml:space="preserve"> </w:t>
             </w:r>
           </w:p>
           <w:p>
@@ -6904,23 +7186,17 @@
             </w:r>
           </w:p>
           <w:p>
-            <w:pPr>
-              <w:rPr>
-                <w:lang w:val="en-US"/>
-              </w:rPr>
-            </w:pPr>
             <w:r>
               <w:rPr>
                 <w:lang w:val="en-US"/>
               </w:rPr>
               <w:t>N</w:t>
             </w:r>
-            <w:r>
-              <w:rPr>
-                <w:lang w:val="en-US"/>
-              </w:rPr>
+            <w:proofErr w:type="gramStart"/>
+            <w:r>
               <w:t>9..</w:t>
             </w:r>
+            <w:proofErr w:type="gramEnd"/>
             <w:r>
               <w:rPr>
                 <w:lang w:val="en-US"/>
@@ -6928,9 +7204,6 @@
               <w:t>G</w:t>
             </w:r>
             <w:r>
-              <w:rPr>
-                <w:lang w:val="en-US"/>
-              </w:rPr>
               <w:t>90</w:t>
             </w:r>
             <w:r>
@@ -6940,9 +7213,6 @@
               <w:t>G</w:t>
             </w:r>
             <w:r>
-              <w:rPr>
-                <w:lang w:val="en-US"/>
-              </w:rPr>
               <w:t>18</w:t>
             </w:r>
             <w:r>
@@ -6952,9 +7222,6 @@
               <w:t>G</w:t>
             </w:r>
             <w:r>
-              <w:rPr>
-                <w:lang w:val="en-US"/>
-              </w:rPr>
               <w:t>00</w:t>
             </w:r>
             <w:r>
@@ -6964,9 +7231,6 @@
               <w:t>T</w:t>
             </w:r>
             <w:r>
-              <w:rPr>
-                <w:lang w:val="en-US"/>
-              </w:rPr>
               <w:t>….;</w:t>
             </w:r>
           </w:p>
@@ -6980,20 +7244,48 @@
               <w:rPr>
                 <w:lang w:val="en-US"/>
               </w:rPr>
-              <w:t xml:space="preserve">N10 G96 S… M..; </w:t>
-            </w:r>
-          </w:p>
-          <w:p>
-            <w:pPr>
-              <w:rPr>
-                <w:lang w:val="en-US"/>
-              </w:rPr>
-            </w:pPr>
-            <w:r>
-              <w:rPr>
-                <w:lang w:val="en-US"/>
-              </w:rPr>
-              <w:t xml:space="preserve">N20 X… Z… ;  </w:t>
+              <w:t xml:space="preserve">N10 G96 S… </w:t>
+            </w:r>
+            <w:proofErr w:type="gramStart"/>
+            <w:r>
+              <w:rPr>
+                <w:lang w:val="en-US"/>
+              </w:rPr>
+              <w:t>M..</w:t>
+            </w:r>
+            <w:proofErr w:type="gramEnd"/>
+            <w:r>
+              <w:rPr>
+                <w:lang w:val="en-US"/>
+              </w:rPr>
+              <w:t xml:space="preserve">; </w:t>
+            </w:r>
+          </w:p>
+          <w:p>
+            <w:pPr>
+              <w:rPr>
+                <w:lang w:val="en-US"/>
+              </w:rPr>
+            </w:pPr>
+            <w:r>
+              <w:rPr>
+                <w:lang w:val="en-US"/>
+              </w:rPr>
+              <w:t>N20 X… Z</w:t>
+            </w:r>
+            <w:proofErr w:type="gramStart"/>
+            <w:r>
+              <w:rPr>
+                <w:lang w:val="en-US"/>
+              </w:rPr>
+              <w:t>… ;</w:t>
+            </w:r>
+            <w:proofErr w:type="gramEnd"/>
+            <w:r>
+              <w:rPr>
+                <w:lang w:val="en-US"/>
+              </w:rPr>
+              <w:t xml:space="preserve">  </w:t>
             </w:r>
           </w:p>
           <w:p>
@@ -7056,12 +7348,14 @@
               </w:rPr>
               <w:t>F</w:t>
             </w:r>
+            <w:proofErr w:type="gramStart"/>
             <w:r>
               <w:rPr>
                 <w:lang w:val="en-US"/>
               </w:rPr>
               <w:t>… ;</w:t>
             </w:r>
+            <w:proofErr w:type="gramEnd"/>
           </w:p>
           <w:p>
             <w:pPr>
@@ -7298,6 +7592,7 @@
               </w:rPr>
               <w:t>N</w:t>
             </w:r>
+            <w:proofErr w:type="gramStart"/>
             <w:r>
               <w:rPr>
                 <w:rFonts w:ascii="Times New Roman" w:hAnsi="Times New Roman" w:cs="Times New Roman"/>
@@ -7306,6 +7601,7 @@
               </w:rPr>
               <w:t>9..</w:t>
             </w:r>
+            <w:proofErr w:type="gramEnd"/>
             <w:r>
               <w:rPr>
                 <w:rFonts w:ascii="Times New Roman" w:hAnsi="Times New Roman" w:cs="Times New Roman"/>
@@ -7390,7 +7686,25 @@
                 <w:sz w:val="24"/>
                 <w:szCs w:val="24"/>
               </w:rPr>
-              <w:t xml:space="preserve">где вместо символов .. вставить значение </w:t>
+              <w:t>где вместо символов</w:t>
+            </w:r>
+            <w:proofErr w:type="gramStart"/>
+            <w:r>
+              <w:rPr>
+                <w:rFonts w:ascii="Times New Roman" w:hAnsi="Times New Roman" w:cs="Times New Roman"/>
+                <w:sz w:val="24"/>
+                <w:szCs w:val="24"/>
+              </w:rPr>
+              <w:t xml:space="preserve"> ..</w:t>
+            </w:r>
+            <w:proofErr w:type="gramEnd"/>
+            <w:r>
+              <w:rPr>
+                <w:rFonts w:ascii="Times New Roman" w:hAnsi="Times New Roman" w:cs="Times New Roman"/>
+                <w:sz w:val="24"/>
+                <w:szCs w:val="24"/>
+              </w:rPr>
+              <w:t xml:space="preserve"> вставить значение </w:t>
             </w:r>
             <w:r>
               <w:rPr>
@@ -7469,7 +7783,19 @@
                 <w:sz w:val="24"/>
                 <w:szCs w:val="24"/>
               </w:rPr>
-              <w:t>№=0</w:t>
+              <w:t>№=</w:t>
+            </w:r>
+            <w:proofErr w:type="gramStart"/>
+            <w:r>
+              <w:rPr>
+                <w:rFonts w:ascii="Times New Roman" w:hAnsi="Times New Roman" w:cs="Times New Roman"/>
+                <w:i/>
+                <w:iCs/>
+                <w:color w:val="4472C4" w:themeColor="accent1"/>
+                <w:sz w:val="24"/>
+                <w:szCs w:val="24"/>
+              </w:rPr>
+              <w:t>0</w:t>
             </w:r>
             <w:r>
               <w:rPr>
@@ -7482,6 +7808,7 @@
               </w:rPr>
               <w:t>3</w:t>
             </w:r>
+            <w:proofErr w:type="gramEnd"/>
             <w:r>
               <w:rPr>
                 <w:rFonts w:ascii="Times New Roman" w:hAnsi="Times New Roman" w:cs="Times New Roman"/>
@@ -7607,7 +7934,16 @@
                 <w:sz w:val="24"/>
                 <w:szCs w:val="24"/>
               </w:rPr>
-              <w:t>N10 G96 S… M</w:t>
+              <w:t xml:space="preserve">N10 G96 S… </w:t>
+            </w:r>
+            <w:proofErr w:type="gramStart"/>
+            <w:r>
+              <w:rPr>
+                <w:rFonts w:ascii="Times New Roman" w:hAnsi="Times New Roman" w:cs="Times New Roman"/>
+                <w:sz w:val="24"/>
+                <w:szCs w:val="24"/>
+              </w:rPr>
+              <w:t>M</w:t>
             </w:r>
             <w:r>
               <w:rPr>
@@ -7617,6 +7953,7 @@
               </w:rPr>
               <w:t>..</w:t>
             </w:r>
+            <w:proofErr w:type="gramEnd"/>
             <w:r>
               <w:rPr>
                 <w:rFonts w:ascii="Times New Roman" w:hAnsi="Times New Roman" w:cs="Times New Roman"/>
@@ -7689,16 +8026,29 @@
               </w:rPr>
               <w:t>V</w:t>
             </w:r>
-            <w:r>
-              <w:rPr>
-                <w:rFonts w:ascii="Times New Roman" w:hAnsi="Times New Roman" w:cs="Times New Roman"/>
-                <w:i/>
-                <w:iCs/>
-                <w:color w:val="4472C4" w:themeColor="accent1"/>
-                <w:sz w:val="24"/>
-                <w:szCs w:val="24"/>
-              </w:rPr>
-              <w:t>табл)</w:t>
+            <w:proofErr w:type="spellStart"/>
+            <w:r>
+              <w:rPr>
+                <w:rFonts w:ascii="Times New Roman" w:hAnsi="Times New Roman" w:cs="Times New Roman"/>
+                <w:i/>
+                <w:iCs/>
+                <w:color w:val="4472C4" w:themeColor="accent1"/>
+                <w:sz w:val="24"/>
+                <w:szCs w:val="24"/>
+              </w:rPr>
+              <w:t>табл</w:t>
+            </w:r>
+            <w:proofErr w:type="spellEnd"/>
+            <w:r>
+              <w:rPr>
+                <w:rFonts w:ascii="Times New Roman" w:hAnsi="Times New Roman" w:cs="Times New Roman"/>
+                <w:i/>
+                <w:iCs/>
+                <w:color w:val="4472C4" w:themeColor="accent1"/>
+                <w:sz w:val="24"/>
+                <w:szCs w:val="24"/>
+              </w:rPr>
+              <w:t>)</w:t>
             </w:r>
             <w:r>
               <w:rPr>
@@ -7787,6 +8137,7 @@
               </w:rPr>
               <w:t>=</w:t>
             </w:r>
+            <w:proofErr w:type="gramStart"/>
             <w:r>
               <w:rPr>
                 <w:rFonts w:ascii="Times New Roman" w:hAnsi="Times New Roman" w:cs="Times New Roman"/>
@@ -7799,6 +8150,7 @@
               </w:rPr>
               <w:t>R</w:t>
             </w:r>
+            <w:proofErr w:type="gramEnd"/>
             <w:r>
               <w:rPr>
                 <w:rFonts w:ascii="Times New Roman" w:hAnsi="Times New Roman" w:cs="Times New Roman"/>
@@ -7923,7 +8275,25 @@
                 <w:sz w:val="24"/>
                 <w:szCs w:val="24"/>
               </w:rPr>
-              <w:t xml:space="preserve">N20 X… Z… ;  </w:t>
+              <w:t>N20 X… Z</w:t>
+            </w:r>
+            <w:proofErr w:type="gramStart"/>
+            <w:r>
+              <w:rPr>
+                <w:rFonts w:ascii="Times New Roman" w:hAnsi="Times New Roman" w:cs="Times New Roman"/>
+                <w:sz w:val="24"/>
+                <w:szCs w:val="24"/>
+              </w:rPr>
+              <w:t>… ;</w:t>
+            </w:r>
+            <w:proofErr w:type="gramEnd"/>
+            <w:r>
+              <w:rPr>
+                <w:rFonts w:ascii="Times New Roman" w:hAnsi="Times New Roman" w:cs="Times New Roman"/>
+                <w:sz w:val="24"/>
+                <w:szCs w:val="24"/>
+              </w:rPr>
+              <w:t xml:space="preserve">  </w:t>
             </w:r>
           </w:p>
           <w:p>
@@ -7984,7 +8354,16 @@
                 <w:sz w:val="24"/>
                 <w:szCs w:val="24"/>
               </w:rPr>
-              <w:t>; Z= 2)</w:t>
+              <w:t>; Z= 2</w:t>
+            </w:r>
+            <w:proofErr w:type="gramStart"/>
+            <w:r>
+              <w:rPr>
+                <w:rFonts w:ascii="Times New Roman" w:hAnsi="Times New Roman" w:cs="Times New Roman"/>
+                <w:sz w:val="24"/>
+                <w:szCs w:val="24"/>
+              </w:rPr>
+              <w:t>)</w:t>
             </w:r>
             <w:r>
               <w:rPr>
@@ -8003,6 +8382,7 @@
               </w:rPr>
               <w:t>(</w:t>
             </w:r>
+            <w:proofErr w:type="gramEnd"/>
             <w:r>
               <w:rPr>
                 <w:rFonts w:ascii="Times New Roman" w:hAnsi="Times New Roman" w:cs="Times New Roman"/>
@@ -8080,7 +8460,25 @@
                 <w:sz w:val="24"/>
                 <w:szCs w:val="24"/>
               </w:rPr>
-              <w:t xml:space="preserve">N30 G71 U… R1 ;  </w:t>
+              <w:t>N30 G71 U… R</w:t>
+            </w:r>
+            <w:proofErr w:type="gramStart"/>
+            <w:r>
+              <w:rPr>
+                <w:rFonts w:ascii="Times New Roman" w:hAnsi="Times New Roman" w:cs="Times New Roman"/>
+                <w:sz w:val="24"/>
+                <w:szCs w:val="24"/>
+              </w:rPr>
+              <w:t>1 ;</w:t>
+            </w:r>
+            <w:proofErr w:type="gramEnd"/>
+            <w:r>
+              <w:rPr>
+                <w:rFonts w:ascii="Times New Roman" w:hAnsi="Times New Roman" w:cs="Times New Roman"/>
+                <w:sz w:val="24"/>
+                <w:szCs w:val="24"/>
+              </w:rPr>
+              <w:t xml:space="preserve">  </w:t>
             </w:r>
             <w:r>
               <w:rPr>
@@ -8372,16 +8770,29 @@
               </w:rPr>
               <w:t>F</w:t>
             </w:r>
-            <w:r>
-              <w:rPr>
-                <w:rFonts w:ascii="Times New Roman" w:hAnsi="Times New Roman" w:cs="Times New Roman"/>
-                <w:i/>
-                <w:iCs/>
-                <w:color w:val="4472C4" w:themeColor="accent1"/>
-                <w:sz w:val="24"/>
-                <w:szCs w:val="24"/>
-              </w:rPr>
-              <w:t>табл 1</w:t>
+            <w:proofErr w:type="spellStart"/>
+            <w:r>
+              <w:rPr>
+                <w:rFonts w:ascii="Times New Roman" w:hAnsi="Times New Roman" w:cs="Times New Roman"/>
+                <w:i/>
+                <w:iCs/>
+                <w:color w:val="4472C4" w:themeColor="accent1"/>
+                <w:sz w:val="24"/>
+                <w:szCs w:val="24"/>
+              </w:rPr>
+              <w:t>табл</w:t>
+            </w:r>
+            <w:proofErr w:type="spellEnd"/>
+            <w:r>
+              <w:rPr>
+                <w:rFonts w:ascii="Times New Roman" w:hAnsi="Times New Roman" w:cs="Times New Roman"/>
+                <w:i/>
+                <w:iCs/>
+                <w:color w:val="4472C4" w:themeColor="accent1"/>
+                <w:sz w:val="24"/>
+                <w:szCs w:val="24"/>
+              </w:rPr>
+              <w:t xml:space="preserve"> 1</w:t>
             </w:r>
             <w:r>
               <w:rPr>
@@ -8413,16 +8824,29 @@
               </w:rPr>
               <w:t>V</w:t>
             </w:r>
-            <w:r>
-              <w:rPr>
-                <w:rFonts w:ascii="Times New Roman" w:hAnsi="Times New Roman" w:cs="Times New Roman"/>
-                <w:i/>
-                <w:iCs/>
-                <w:color w:val="4472C4" w:themeColor="accent1"/>
-                <w:sz w:val="24"/>
-                <w:szCs w:val="24"/>
-              </w:rPr>
-              <w:t>табл 1</w:t>
+            <w:proofErr w:type="spellStart"/>
+            <w:r>
+              <w:rPr>
+                <w:rFonts w:ascii="Times New Roman" w:hAnsi="Times New Roman" w:cs="Times New Roman"/>
+                <w:i/>
+                <w:iCs/>
+                <w:color w:val="4472C4" w:themeColor="accent1"/>
+                <w:sz w:val="24"/>
+                <w:szCs w:val="24"/>
+              </w:rPr>
+              <w:t>табл</w:t>
+            </w:r>
+            <w:proofErr w:type="spellEnd"/>
+            <w:r>
+              <w:rPr>
+                <w:rFonts w:ascii="Times New Roman" w:hAnsi="Times New Roman" w:cs="Times New Roman"/>
+                <w:i/>
+                <w:iCs/>
+                <w:color w:val="4472C4" w:themeColor="accent1"/>
+                <w:sz w:val="24"/>
+                <w:szCs w:val="24"/>
+              </w:rPr>
+              <w:t xml:space="preserve"> 1</w:t>
             </w:r>
             <w:r>
               <w:rPr>
@@ -8730,6 +9154,7 @@
               </w:rPr>
               <w:t>=</w:t>
             </w:r>
+            <w:proofErr w:type="spellStart"/>
             <w:r>
               <w:rPr>
                 <w:rFonts w:ascii="Times New Roman" w:hAnsi="Times New Roman" w:cs="Times New Roman"/>
@@ -8739,6 +9164,7 @@
               </w:rPr>
               <w:t>xn</w:t>
             </w:r>
+            <w:proofErr w:type="spellEnd"/>
             <w:r>
               <w:rPr>
                 <w:rFonts w:ascii="Times New Roman" w:hAnsi="Times New Roman" w:cs="Times New Roman"/>
@@ -8772,6 +9198,7 @@
               </w:rPr>
               <w:t>=</w:t>
             </w:r>
+            <w:proofErr w:type="spellStart"/>
             <w:r>
               <w:rPr>
                 <w:rFonts w:ascii="Times New Roman" w:hAnsi="Times New Roman" w:cs="Times New Roman"/>
@@ -8781,6 +9208,7 @@
               </w:rPr>
               <w:t>zn</w:t>
             </w:r>
+            <w:proofErr w:type="spellEnd"/>
             <w:r>
               <w:rPr>
                 <w:rFonts w:ascii="Times New Roman" w:hAnsi="Times New Roman" w:cs="Times New Roman"/>
@@ -8895,14 +9323,25 @@
               </w:rPr>
               <w:t>M</w:t>
             </w:r>
-            <w:r>
-              <w:rPr>
-                <w:rFonts w:ascii="Times New Roman" w:hAnsi="Times New Roman" w:cs="Times New Roman"/>
-                <w:sz w:val="24"/>
-                <w:szCs w:val="24"/>
-                <w:highlight w:val="yellow"/>
-              </w:rPr>
-              <w:t xml:space="preserve">9 ; </w:t>
+            <w:proofErr w:type="gramStart"/>
+            <w:r>
+              <w:rPr>
+                <w:rFonts w:ascii="Times New Roman" w:hAnsi="Times New Roman" w:cs="Times New Roman"/>
+                <w:sz w:val="24"/>
+                <w:szCs w:val="24"/>
+                <w:highlight w:val="yellow"/>
+              </w:rPr>
+              <w:t>9 ;</w:t>
+            </w:r>
+            <w:proofErr w:type="gramEnd"/>
+            <w:r>
+              <w:rPr>
+                <w:rFonts w:ascii="Times New Roman" w:hAnsi="Times New Roman" w:cs="Times New Roman"/>
+                <w:sz w:val="24"/>
+                <w:szCs w:val="24"/>
+                <w:highlight w:val="yellow"/>
+              </w:rPr>
+              <w:t xml:space="preserve"> </w:t>
             </w:r>
           </w:p>
           <w:p>
@@ -9288,6 +9727,7 @@
               </w:rPr>
               <w:t>0.5</w:t>
             </w:r>
+            <w:proofErr w:type="gramStart"/>
             <w:r>
               <w:rPr>
                 <w:rFonts w:ascii="Times New Roman" w:hAnsi="Times New Roman" w:cs="Times New Roman"/>
@@ -9338,6 +9778,7 @@
               </w:rPr>
               <w:t>и</w:t>
             </w:r>
+            <w:proofErr w:type="gramEnd"/>
             <w:r>
               <w:rPr>
                 <w:rFonts w:ascii="Times New Roman" w:hAnsi="Times New Roman" w:cs="Times New Roman"/>
@@ -9396,6 +9837,7 @@
               </w:rPr>
               <w:t>N</w:t>
             </w:r>
+            <w:proofErr w:type="gramStart"/>
             <w:r>
               <w:rPr>
                 <w:rFonts w:ascii="Times New Roman" w:hAnsi="Times New Roman" w:cs="Times New Roman"/>
@@ -9404,6 +9846,7 @@
               </w:rPr>
               <w:t>9..</w:t>
             </w:r>
+            <w:proofErr w:type="gramEnd"/>
             <w:r>
               <w:rPr>
                 <w:rFonts w:ascii="Times New Roman" w:hAnsi="Times New Roman" w:cs="Times New Roman"/>
@@ -9489,7 +9932,25 @@
                 <w:szCs w:val="24"/>
               </w:rPr>
               <w:lastRenderedPageBreak/>
-              <w:t xml:space="preserve">где вместо символов .. вставить значение </w:t>
+              <w:t>где вместо символов</w:t>
+            </w:r>
+            <w:proofErr w:type="gramStart"/>
+            <w:r>
+              <w:rPr>
+                <w:rFonts w:ascii="Times New Roman" w:hAnsi="Times New Roman" w:cs="Times New Roman"/>
+                <w:sz w:val="24"/>
+                <w:szCs w:val="24"/>
+              </w:rPr>
+              <w:t xml:space="preserve"> ..</w:t>
+            </w:r>
+            <w:proofErr w:type="gramEnd"/>
+            <w:r>
+              <w:rPr>
+                <w:rFonts w:ascii="Times New Roman" w:hAnsi="Times New Roman" w:cs="Times New Roman"/>
+                <w:sz w:val="24"/>
+                <w:szCs w:val="24"/>
+              </w:rPr>
+              <w:t xml:space="preserve"> вставить значение </w:t>
             </w:r>
             <w:r>
               <w:rPr>
@@ -9576,7 +10037,19 @@
                 <w:sz w:val="24"/>
                 <w:szCs w:val="24"/>
               </w:rPr>
-              <w:t>№=0</w:t>
+              <w:t>№=</w:t>
+            </w:r>
+            <w:proofErr w:type="gramStart"/>
+            <w:r>
+              <w:rPr>
+                <w:rFonts w:ascii="Times New Roman" w:hAnsi="Times New Roman" w:cs="Times New Roman"/>
+                <w:i/>
+                <w:iCs/>
+                <w:color w:val="4472C4" w:themeColor="accent1"/>
+                <w:sz w:val="24"/>
+                <w:szCs w:val="24"/>
+              </w:rPr>
+              <w:t>0</w:t>
             </w:r>
             <w:r>
               <w:rPr>
@@ -9589,6 +10062,7 @@
               </w:rPr>
               <w:t>4</w:t>
             </w:r>
+            <w:proofErr w:type="gramEnd"/>
             <w:r>
               <w:rPr>
                 <w:rFonts w:ascii="Times New Roman" w:hAnsi="Times New Roman" w:cs="Times New Roman"/>
@@ -9770,7 +10244,16 @@
                 <w:sz w:val="24"/>
                 <w:szCs w:val="24"/>
               </w:rPr>
-              <w:t>10 G96 S… M</w:t>
+              <w:t xml:space="preserve">10 G96 S… </w:t>
+            </w:r>
+            <w:proofErr w:type="gramStart"/>
+            <w:r>
+              <w:rPr>
+                <w:rFonts w:ascii="Times New Roman" w:hAnsi="Times New Roman" w:cs="Times New Roman"/>
+                <w:sz w:val="24"/>
+                <w:szCs w:val="24"/>
+              </w:rPr>
+              <w:t>M</w:t>
             </w:r>
             <w:r>
               <w:rPr>
@@ -9780,6 +10263,7 @@
               </w:rPr>
               <w:t>..</w:t>
             </w:r>
+            <w:proofErr w:type="gramEnd"/>
             <w:r>
               <w:rPr>
                 <w:rFonts w:ascii="Times New Roman" w:hAnsi="Times New Roman" w:cs="Times New Roman"/>
@@ -9852,6 +10336,7 @@
               </w:rPr>
               <w:t>V</w:t>
             </w:r>
+            <w:proofErr w:type="spellStart"/>
             <w:r>
               <w:rPr>
                 <w:rFonts w:ascii="Times New Roman" w:hAnsi="Times New Roman" w:cs="Times New Roman"/>
@@ -9863,6 +10348,7 @@
               </w:rPr>
               <w:t>табл</w:t>
             </w:r>
+            <w:proofErr w:type="spellEnd"/>
             <w:r>
               <w:rPr>
                 <w:rFonts w:ascii="Times New Roman" w:hAnsi="Times New Roman" w:cs="Times New Roman"/>
@@ -10005,6 +10491,7 @@
               </w:rPr>
               <w:t>=</w:t>
             </w:r>
+            <w:proofErr w:type="gramStart"/>
             <w:r>
               <w:rPr>
                 <w:rFonts w:ascii="Times New Roman" w:hAnsi="Times New Roman" w:cs="Times New Roman"/>
@@ -10017,6 +10504,7 @@
               </w:rPr>
               <w:t>R</w:t>
             </w:r>
+            <w:proofErr w:type="gramEnd"/>
             <w:r>
               <w:rPr>
                 <w:rFonts w:ascii="Times New Roman" w:hAnsi="Times New Roman" w:cs="Times New Roman"/>
@@ -10143,7 +10631,27 @@
                 <w:szCs w:val="24"/>
                 <w:highlight w:val="yellow"/>
               </w:rPr>
-              <w:t xml:space="preserve">N120 X… Z… ;  </w:t>
+              <w:t>N120 X… Z</w:t>
+            </w:r>
+            <w:proofErr w:type="gramStart"/>
+            <w:r>
+              <w:rPr>
+                <w:rFonts w:ascii="Times New Roman" w:hAnsi="Times New Roman" w:cs="Times New Roman"/>
+                <w:sz w:val="24"/>
+                <w:szCs w:val="24"/>
+                <w:highlight w:val="yellow"/>
+              </w:rPr>
+              <w:t>… ;</w:t>
+            </w:r>
+            <w:proofErr w:type="gramEnd"/>
+            <w:r>
+              <w:rPr>
+                <w:rFonts w:ascii="Times New Roman" w:hAnsi="Times New Roman" w:cs="Times New Roman"/>
+                <w:sz w:val="24"/>
+                <w:szCs w:val="24"/>
+                <w:highlight w:val="yellow"/>
+              </w:rPr>
+              <w:t xml:space="preserve">  </w:t>
             </w:r>
           </w:p>
           <w:p>
@@ -10184,6 +10692,8 @@
               </w:rPr>
               <w:t>=</w:t>
             </w:r>
+            <w:proofErr w:type="spellStart"/>
+            <w:proofErr w:type="gramStart"/>
             <w:r>
               <w:rPr>
                 <w:rFonts w:ascii="Times New Roman" w:hAnsi="Times New Roman" w:cs="Times New Roman"/>
@@ -10194,6 +10704,7 @@
               </w:rPr>
               <w:t>Xmax</w:t>
             </w:r>
+            <w:proofErr w:type="spellEnd"/>
             <w:r>
               <w:rPr>
                 <w:rFonts w:ascii="Times New Roman" w:hAnsi="Times New Roman" w:cs="Times New Roman"/>
@@ -10210,7 +10721,17 @@
                 <w:szCs w:val="24"/>
                 <w:highlight w:val="yellow"/>
               </w:rPr>
-              <w:t>; Z= 2)</w:t>
+              <w:t>;</w:t>
+            </w:r>
+            <w:proofErr w:type="gramEnd"/>
+            <w:r>
+              <w:rPr>
+                <w:rFonts w:ascii="Times New Roman" w:hAnsi="Times New Roman" w:cs="Times New Roman"/>
+                <w:sz w:val="24"/>
+                <w:szCs w:val="24"/>
+                <w:highlight w:val="yellow"/>
+              </w:rPr>
+              <w:t xml:space="preserve"> Z= 2)</w:t>
             </w:r>
           </w:p>
           <w:p>
@@ -10327,6 +10848,7 @@
               </w:rPr>
               <w:t>=</w:t>
             </w:r>
+            <w:proofErr w:type="spellStart"/>
             <w:r>
               <w:rPr>
                 <w:rFonts w:ascii="Times New Roman" w:hAnsi="Times New Roman" w:cs="Times New Roman"/>
@@ -10337,6 +10859,7 @@
               </w:rPr>
               <w:t>Xmax</w:t>
             </w:r>
+            <w:proofErr w:type="spellEnd"/>
             <w:r>
               <w:rPr>
                 <w:rFonts w:ascii="Times New Roman" w:hAnsi="Times New Roman" w:cs="Times New Roman"/>
@@ -10393,16 +10916,29 @@
               </w:rPr>
               <w:t xml:space="preserve">) Значения S= </w:t>
             </w:r>
-            <w:r>
-              <w:rPr>
-                <w:rFonts w:ascii="Times New Roman" w:hAnsi="Times New Roman" w:cs="Times New Roman"/>
-                <w:i/>
-                <w:color w:val="4472C4" w:themeColor="accent1"/>
-                <w:sz w:val="24"/>
-                <w:szCs w:val="24"/>
-                <w:highlight w:val="yellow"/>
-              </w:rPr>
-              <w:t>Vтабл 3</w:t>
+            <w:proofErr w:type="spellStart"/>
+            <w:r>
+              <w:rPr>
+                <w:rFonts w:ascii="Times New Roman" w:hAnsi="Times New Roman" w:cs="Times New Roman"/>
+                <w:i/>
+                <w:color w:val="4472C4" w:themeColor="accent1"/>
+                <w:sz w:val="24"/>
+                <w:szCs w:val="24"/>
+                <w:highlight w:val="yellow"/>
+              </w:rPr>
+              <w:t>Vтабл</w:t>
+            </w:r>
+            <w:proofErr w:type="spellEnd"/>
+            <w:r>
+              <w:rPr>
+                <w:rFonts w:ascii="Times New Roman" w:hAnsi="Times New Roman" w:cs="Times New Roman"/>
+                <w:i/>
+                <w:color w:val="4472C4" w:themeColor="accent1"/>
+                <w:sz w:val="24"/>
+                <w:szCs w:val="24"/>
+                <w:highlight w:val="yellow"/>
+              </w:rPr>
+              <w:t xml:space="preserve"> 3</w:t>
             </w:r>
             <w:r>
               <w:rPr>
@@ -10456,17 +10992,31 @@
               </w:rPr>
               <w:t>F</w:t>
             </w:r>
-            <w:r>
-              <w:rPr>
-                <w:rFonts w:ascii="Times New Roman" w:hAnsi="Times New Roman" w:cs="Times New Roman"/>
-                <w:i/>
-                <w:iCs/>
-                <w:color w:val="4472C4" w:themeColor="accent1"/>
-                <w:sz w:val="24"/>
-                <w:szCs w:val="24"/>
-                <w:highlight w:val="yellow"/>
-              </w:rPr>
-              <w:t xml:space="preserve">табл 3 </w:t>
+            <w:proofErr w:type="spellStart"/>
+            <w:r>
+              <w:rPr>
+                <w:rFonts w:ascii="Times New Roman" w:hAnsi="Times New Roman" w:cs="Times New Roman"/>
+                <w:i/>
+                <w:iCs/>
+                <w:color w:val="4472C4" w:themeColor="accent1"/>
+                <w:sz w:val="24"/>
+                <w:szCs w:val="24"/>
+                <w:highlight w:val="yellow"/>
+              </w:rPr>
+              <w:t>табл</w:t>
+            </w:r>
+            <w:proofErr w:type="spellEnd"/>
+            <w:r>
+              <w:rPr>
+                <w:rFonts w:ascii="Times New Roman" w:hAnsi="Times New Roman" w:cs="Times New Roman"/>
+                <w:i/>
+                <w:iCs/>
+                <w:color w:val="4472C4" w:themeColor="accent1"/>
+                <w:sz w:val="24"/>
+                <w:szCs w:val="24"/>
+                <w:highlight w:val="yellow"/>
+              </w:rPr>
+              <w:t xml:space="preserve"> 3 </w:t>
             </w:r>
             <w:r>
               <w:rPr>
@@ -10620,6 +11170,7 @@
               </w:rPr>
               <w:t>=</w:t>
             </w:r>
+            <w:proofErr w:type="spellStart"/>
             <w:r>
               <w:rPr>
                 <w:rFonts w:ascii="Times New Roman" w:hAnsi="Times New Roman" w:cs="Times New Roman"/>
@@ -10630,6 +11181,7 @@
               </w:rPr>
               <w:t>Xmax</w:t>
             </w:r>
+            <w:proofErr w:type="spellEnd"/>
             <w:r>
               <w:rPr>
                 <w:rFonts w:ascii="Times New Roman" w:hAnsi="Times New Roman" w:cs="Times New Roman"/>
@@ -10724,14 +11276,25 @@
               </w:rPr>
               <w:t>M</w:t>
             </w:r>
-            <w:r>
-              <w:rPr>
-                <w:rFonts w:ascii="Times New Roman" w:hAnsi="Times New Roman" w:cs="Times New Roman"/>
-                <w:sz w:val="24"/>
-                <w:szCs w:val="24"/>
-                <w:highlight w:val="yellow"/>
-              </w:rPr>
-              <w:t xml:space="preserve">9 ; </w:t>
+            <w:proofErr w:type="gramStart"/>
+            <w:r>
+              <w:rPr>
+                <w:rFonts w:ascii="Times New Roman" w:hAnsi="Times New Roman" w:cs="Times New Roman"/>
+                <w:sz w:val="24"/>
+                <w:szCs w:val="24"/>
+                <w:highlight w:val="yellow"/>
+              </w:rPr>
+              <w:t>9 ;</w:t>
+            </w:r>
+            <w:proofErr w:type="gramEnd"/>
+            <w:r>
+              <w:rPr>
+                <w:rFonts w:ascii="Times New Roman" w:hAnsi="Times New Roman" w:cs="Times New Roman"/>
+                <w:sz w:val="24"/>
+                <w:szCs w:val="24"/>
+                <w:highlight w:val="yellow"/>
+              </w:rPr>
+              <w:t xml:space="preserve"> </w:t>
             </w:r>
           </w:p>
           <w:p>
@@ -10981,12 +11544,26 @@
               <w:rPr>
                 <w:u w:val="single"/>
               </w:rPr>
-              <w:t xml:space="preserve"> для черн </w:t>
-            </w:r>
+              <w:t xml:space="preserve"> для </w:t>
+            </w:r>
+            <w:proofErr w:type="spellStart"/>
             <w:r>
               <w:rPr>
                 <w:u w:val="single"/>
               </w:rPr>
+              <w:t>черн</w:t>
+            </w:r>
+            <w:proofErr w:type="spellEnd"/>
+            <w:r>
+              <w:rPr>
+                <w:u w:val="single"/>
+              </w:rPr>
+              <w:t xml:space="preserve"> </w:t>
+            </w:r>
+            <w:r>
+              <w:rPr>
+                <w:u w:val="single"/>
+              </w:rPr>
               <w:t xml:space="preserve">расточного </w:t>
             </w:r>
             <w:r>
@@ -11006,7 +11583,21 @@
               <w:rPr>
                 <w:lang w:val="en-US"/>
               </w:rPr>
-              <w:t>N9..G90G18G00T….</w:t>
+              <w:t>N</w:t>
+            </w:r>
+            <w:proofErr w:type="gramStart"/>
+            <w:r>
+              <w:rPr>
+                <w:lang w:val="en-US"/>
+              </w:rPr>
+              <w:t>9..</w:t>
+            </w:r>
+            <w:proofErr w:type="gramEnd"/>
+            <w:r>
+              <w:rPr>
+                <w:lang w:val="en-US"/>
+              </w:rPr>
+              <w:t>G90G18G00T….</w:t>
             </w:r>
             <w:r>
               <w:rPr>
@@ -11025,7 +11616,21 @@
               <w:rPr>
                 <w:lang w:val="en-US"/>
               </w:rPr>
-              <w:t xml:space="preserve">N10 G96 S… M..; </w:t>
+              <w:t xml:space="preserve">N10 G96 S… </w:t>
+            </w:r>
+            <w:proofErr w:type="gramStart"/>
+            <w:r>
+              <w:rPr>
+                <w:lang w:val="en-US"/>
+              </w:rPr>
+              <w:t>M..</w:t>
+            </w:r>
+            <w:proofErr w:type="gramEnd"/>
+            <w:r>
+              <w:rPr>
+                <w:lang w:val="en-US"/>
+              </w:rPr>
+              <w:t xml:space="preserve">; </w:t>
             </w:r>
           </w:p>
           <w:p>
@@ -11044,7 +11649,21 @@
               <w:rPr>
                 <w:lang w:val="en-US"/>
               </w:rPr>
-              <w:t xml:space="preserve">Z… ;  </w:t>
+              <w:t>Z</w:t>
+            </w:r>
+            <w:proofErr w:type="gramStart"/>
+            <w:r>
+              <w:rPr>
+                <w:lang w:val="en-US"/>
+              </w:rPr>
+              <w:t>… ;</w:t>
+            </w:r>
+            <w:proofErr w:type="gramEnd"/>
+            <w:r>
+              <w:rPr>
+                <w:lang w:val="en-US"/>
+              </w:rPr>
+              <w:t xml:space="preserve">  </w:t>
             </w:r>
           </w:p>
           <w:p>
@@ -11169,6 +11788,7 @@
             <w:r>
               <w:rPr>
                 <w:highlight w:val="yellow"/>
+                <w:lang w:val="en-US"/>
               </w:rPr>
               <w:t>5</w:t>
             </w:r>
@@ -11177,7 +11797,23 @@
                 <w:highlight w:val="yellow"/>
                 <w:lang w:val="en-US"/>
               </w:rPr>
-              <w:t xml:space="preserve"> G00 Z2… M9 ; </w:t>
+              <w:t xml:space="preserve"> G00 Z2… M</w:t>
+            </w:r>
+            <w:proofErr w:type="gramStart"/>
+            <w:r>
+              <w:rPr>
+                <w:highlight w:val="yellow"/>
+                <w:lang w:val="en-US"/>
+              </w:rPr>
+              <w:t>9 ;</w:t>
+            </w:r>
+            <w:proofErr w:type="gramEnd"/>
+            <w:r>
+              <w:rPr>
+                <w:highlight w:val="yellow"/>
+                <w:lang w:val="en-US"/>
+              </w:rPr>
+              <w:t xml:space="preserve"> </w:t>
             </w:r>
           </w:p>
           <w:p>
@@ -11370,18 +12006,40 @@
               <w:rPr>
                 <w:u w:val="single"/>
               </w:rPr>
-              <w:t xml:space="preserve">Текст УП для черн </w:t>
-            </w:r>
+              <w:t xml:space="preserve">Текст УП для </w:t>
+            </w:r>
+            <w:proofErr w:type="spellStart"/>
+            <w:proofErr w:type="gramStart"/>
             <w:r>
               <w:rPr>
                 <w:u w:val="single"/>
               </w:rPr>
-              <w:t xml:space="preserve"> + чистового </w:t>
-            </w:r>
+              <w:t>черн</w:t>
+            </w:r>
+            <w:proofErr w:type="spellEnd"/>
             <w:r>
               <w:rPr>
                 <w:u w:val="single"/>
               </w:rPr>
+              <w:t xml:space="preserve"> </w:t>
+            </w:r>
+            <w:r>
+              <w:rPr>
+                <w:u w:val="single"/>
+              </w:rPr>
+              <w:t xml:space="preserve"> +</w:t>
+            </w:r>
+            <w:proofErr w:type="gramEnd"/>
+            <w:r>
+              <w:rPr>
+                <w:u w:val="single"/>
+              </w:rPr>
+              <w:t xml:space="preserve"> чистового </w:t>
+            </w:r>
+            <w:r>
+              <w:rPr>
+                <w:u w:val="single"/>
+              </w:rPr>
               <w:t>инструмента</w:t>
             </w:r>
           </w:p>
@@ -11398,37 +12056,85 @@
                 <w:lang w:val="en-US"/>
               </w:rPr>
               <w:lastRenderedPageBreak/>
-              <w:t>N9..G90G18G00T….;</w:t>
-            </w:r>
-          </w:p>
-          <w:p>
-            <w:pPr>
-              <w:rPr>
-                <w:highlight w:val="yellow"/>
-                <w:lang w:val="en-US"/>
-              </w:rPr>
-            </w:pPr>
-            <w:r>
-              <w:rPr>
-                <w:highlight w:val="yellow"/>
-                <w:lang w:val="en-US"/>
-              </w:rPr>
-              <w:t xml:space="preserve">N10 G96 S… M..; </w:t>
-            </w:r>
-          </w:p>
-          <w:p>
-            <w:pPr>
-              <w:rPr>
-                <w:highlight w:val="yellow"/>
-                <w:lang w:val="en-US"/>
-              </w:rPr>
-            </w:pPr>
-            <w:r>
-              <w:rPr>
-                <w:highlight w:val="yellow"/>
-                <w:lang w:val="en-US"/>
-              </w:rPr>
-              <w:t xml:space="preserve">N20 X… Z… ;  </w:t>
+              <w:t>N</w:t>
+            </w:r>
+            <w:proofErr w:type="gramStart"/>
+            <w:r>
+              <w:rPr>
+                <w:highlight w:val="yellow"/>
+                <w:lang w:val="en-US"/>
+              </w:rPr>
+              <w:t>9..</w:t>
+            </w:r>
+            <w:proofErr w:type="gramEnd"/>
+            <w:r>
+              <w:rPr>
+                <w:highlight w:val="yellow"/>
+                <w:lang w:val="en-US"/>
+              </w:rPr>
+              <w:t>G90G18G00T….;</w:t>
+            </w:r>
+          </w:p>
+          <w:p>
+            <w:pPr>
+              <w:rPr>
+                <w:highlight w:val="yellow"/>
+                <w:lang w:val="en-US"/>
+              </w:rPr>
+            </w:pPr>
+            <w:r>
+              <w:rPr>
+                <w:highlight w:val="yellow"/>
+                <w:lang w:val="en-US"/>
+              </w:rPr>
+              <w:t xml:space="preserve">N10 G96 S… </w:t>
+            </w:r>
+            <w:proofErr w:type="gramStart"/>
+            <w:r>
+              <w:rPr>
+                <w:highlight w:val="yellow"/>
+                <w:lang w:val="en-US"/>
+              </w:rPr>
+              <w:t>M..</w:t>
+            </w:r>
+            <w:proofErr w:type="gramEnd"/>
+            <w:r>
+              <w:rPr>
+                <w:highlight w:val="yellow"/>
+                <w:lang w:val="en-US"/>
+              </w:rPr>
+              <w:t xml:space="preserve">; </w:t>
+            </w:r>
+          </w:p>
+          <w:p>
+            <w:pPr>
+              <w:rPr>
+                <w:highlight w:val="yellow"/>
+                <w:lang w:val="en-US"/>
+              </w:rPr>
+            </w:pPr>
+            <w:r>
+              <w:rPr>
+                <w:highlight w:val="yellow"/>
+                <w:lang w:val="en-US"/>
+              </w:rPr>
+              <w:t>N20 X… Z</w:t>
+            </w:r>
+            <w:proofErr w:type="gramStart"/>
+            <w:r>
+              <w:rPr>
+                <w:highlight w:val="yellow"/>
+                <w:lang w:val="en-US"/>
+              </w:rPr>
+              <w:t>… ;</w:t>
+            </w:r>
+            <w:proofErr w:type="gramEnd"/>
+            <w:r>
+              <w:rPr>
+                <w:highlight w:val="yellow"/>
+                <w:lang w:val="en-US"/>
+              </w:rPr>
+              <w:t xml:space="preserve">  </w:t>
             </w:r>
           </w:p>
           <w:p>
@@ -11562,7 +12268,23 @@
                 <w:highlight w:val="yellow"/>
                 <w:lang w:val="en-US"/>
               </w:rPr>
-              <w:t xml:space="preserve"> G00 Z2… M9 ; </w:t>
+              <w:t xml:space="preserve"> G00 Z2… M</w:t>
+            </w:r>
+            <w:proofErr w:type="gramStart"/>
+            <w:r>
+              <w:rPr>
+                <w:highlight w:val="yellow"/>
+                <w:lang w:val="en-US"/>
+              </w:rPr>
+              <w:t>9 ;</w:t>
+            </w:r>
+            <w:proofErr w:type="gramEnd"/>
+            <w:r>
+              <w:rPr>
+                <w:highlight w:val="yellow"/>
+                <w:lang w:val="en-US"/>
+              </w:rPr>
+              <w:t xml:space="preserve"> </w:t>
             </w:r>
           </w:p>
           <w:p>
@@ -11633,37 +12355,85 @@
                 <w:highlight w:val="yellow"/>
                 <w:lang w:val="en-US"/>
               </w:rPr>
-              <w:t>N9..G90G18G00T….;</w:t>
-            </w:r>
-          </w:p>
-          <w:p>
-            <w:pPr>
-              <w:rPr>
-                <w:highlight w:val="yellow"/>
-                <w:lang w:val="en-US"/>
-              </w:rPr>
-            </w:pPr>
-            <w:r>
-              <w:rPr>
-                <w:highlight w:val="yellow"/>
-                <w:lang w:val="en-US"/>
-              </w:rPr>
-              <w:t xml:space="preserve">N110 G96 S… M..; </w:t>
-            </w:r>
-          </w:p>
-          <w:p>
-            <w:pPr>
-              <w:rPr>
-                <w:highlight w:val="yellow"/>
-                <w:lang w:val="en-US"/>
-              </w:rPr>
-            </w:pPr>
-            <w:r>
-              <w:rPr>
-                <w:highlight w:val="yellow"/>
-                <w:lang w:val="en-US"/>
-              </w:rPr>
-              <w:t xml:space="preserve">N120 X… Z… ;  </w:t>
+              <w:t>N</w:t>
+            </w:r>
+            <w:proofErr w:type="gramStart"/>
+            <w:r>
+              <w:rPr>
+                <w:highlight w:val="yellow"/>
+                <w:lang w:val="en-US"/>
+              </w:rPr>
+              <w:t>9..</w:t>
+            </w:r>
+            <w:proofErr w:type="gramEnd"/>
+            <w:r>
+              <w:rPr>
+                <w:highlight w:val="yellow"/>
+                <w:lang w:val="en-US"/>
+              </w:rPr>
+              <w:t>G90G18G00T….;</w:t>
+            </w:r>
+          </w:p>
+          <w:p>
+            <w:pPr>
+              <w:rPr>
+                <w:highlight w:val="yellow"/>
+                <w:lang w:val="en-US"/>
+              </w:rPr>
+            </w:pPr>
+            <w:r>
+              <w:rPr>
+                <w:highlight w:val="yellow"/>
+                <w:lang w:val="en-US"/>
+              </w:rPr>
+              <w:t xml:space="preserve">N110 G96 S… </w:t>
+            </w:r>
+            <w:proofErr w:type="gramStart"/>
+            <w:r>
+              <w:rPr>
+                <w:highlight w:val="yellow"/>
+                <w:lang w:val="en-US"/>
+              </w:rPr>
+              <w:t>M..</w:t>
+            </w:r>
+            <w:proofErr w:type="gramEnd"/>
+            <w:r>
+              <w:rPr>
+                <w:highlight w:val="yellow"/>
+                <w:lang w:val="en-US"/>
+              </w:rPr>
+              <w:t xml:space="preserve">; </w:t>
+            </w:r>
+          </w:p>
+          <w:p>
+            <w:pPr>
+              <w:rPr>
+                <w:highlight w:val="yellow"/>
+                <w:lang w:val="en-US"/>
+              </w:rPr>
+            </w:pPr>
+            <w:r>
+              <w:rPr>
+                <w:highlight w:val="yellow"/>
+                <w:lang w:val="en-US"/>
+              </w:rPr>
+              <w:t>N120 X… Z</w:t>
+            </w:r>
+            <w:proofErr w:type="gramStart"/>
+            <w:r>
+              <w:rPr>
+                <w:highlight w:val="yellow"/>
+                <w:lang w:val="en-US"/>
+              </w:rPr>
+              <w:t>… ;</w:t>
+            </w:r>
+            <w:proofErr w:type="gramEnd"/>
+            <w:r>
+              <w:rPr>
+                <w:highlight w:val="yellow"/>
+                <w:lang w:val="en-US"/>
+              </w:rPr>
+              <w:t xml:space="preserve">  </w:t>
             </w:r>
           </w:p>
           <w:p>
@@ -11721,23 +12491,48 @@
                 <w:highlight w:val="yellow"/>
                 <w:lang w:val="en-US"/>
               </w:rPr>
-              <w:t xml:space="preserve">N165 G0 Z2… M9 ; </w:t>
-            </w:r>
-          </w:p>
-          <w:p>
-            <w:pPr>
-              <w:rPr>
-                <w:highlight w:val="yellow"/>
-                <w:lang w:val="en-US"/>
-              </w:rPr>
-            </w:pPr>
-            <w:r>
-              <w:rPr>
-                <w:highlight w:val="yellow"/>
-                <w:lang w:val="en-US"/>
-              </w:rPr>
-              <w:t>N170 G00 X… ;</w:t>
-            </w:r>
+              <w:t>N165 G0 Z2… M</w:t>
+            </w:r>
+            <w:proofErr w:type="gramStart"/>
+            <w:r>
+              <w:rPr>
+                <w:highlight w:val="yellow"/>
+                <w:lang w:val="en-US"/>
+              </w:rPr>
+              <w:t>9 ;</w:t>
+            </w:r>
+            <w:proofErr w:type="gramEnd"/>
+            <w:r>
+              <w:rPr>
+                <w:highlight w:val="yellow"/>
+                <w:lang w:val="en-US"/>
+              </w:rPr>
+              <w:t xml:space="preserve"> </w:t>
+            </w:r>
+          </w:p>
+          <w:p>
+            <w:pPr>
+              <w:rPr>
+                <w:highlight w:val="yellow"/>
+                <w:lang w:val="en-US"/>
+              </w:rPr>
+            </w:pPr>
+            <w:r>
+              <w:rPr>
+                <w:highlight w:val="yellow"/>
+                <w:lang w:val="en-US"/>
+              </w:rPr>
+              <w:t>N170 G00 X</w:t>
+            </w:r>
+            <w:proofErr w:type="gramStart"/>
+            <w:r>
+              <w:rPr>
+                <w:highlight w:val="yellow"/>
+                <w:lang w:val="en-US"/>
+              </w:rPr>
+              <w:t>… ;</w:t>
+            </w:r>
+            <w:proofErr w:type="gramEnd"/>
           </w:p>
           <w:p>
             <w:pPr>
@@ -11800,7 +12595,7 @@
 </file>
 
 <file path=word/numbering.xml><?xml version="1.0" encoding="utf-8"?>
-<w:numbering xmlns:wpc="http://schemas.microsoft.com/office/word/2010/wordprocessingCanvas" xmlns:cx="http://schemas.microsoft.com/office/drawing/2014/chartex" xmlns:cx1="http://schemas.microsoft.com/office/drawing/2015/9/8/chartex" xmlns:cx2="http://schemas.microsoft.com/office/drawing/2015/10/21/chartex" xmlns:cx3="http://schemas.microsoft.com/office/drawing/2016/5/9/chartex" xmlns:cx4="http://schemas.microsoft.com/office/drawing/2016/5/10/chartex" xmlns:cx5="http://schemas.microsoft.com/office/drawing/2016/5/11/chartex" xmlns:cx6="http://schemas.microsoft.com/office/drawing/2016/5/12/chartex" xmlns:cx7="http://schemas.microsoft.com/office/drawing/2016/5/13/chartex" xmlns:cx8="http://schemas.microsoft.com/office/drawing/2016/5/14/chartex" xmlns:mc="http://schemas.openxmlformats.org/markup-compatibility/2006" xmlns:aink="http://schemas.microsoft.com/office/drawing/2016/ink" xmlns:am3d="http://schemas.microsoft.com/office/drawing/2017/model3d" xmlns:o="urn:schemas-microsoft-com:office:office" xmlns:r="http://schemas.openxmlformats.org/officeDocument/2006/relationships" xmlns:m="http://schemas.openxmlformats.org/officeDocument/2006/math" xmlns:v="urn:schemas-microsoft-com:vml" xmlns:wp14="http://schemas.microsoft.com/office/word/2010/wordprocessingDrawing" xmlns:wp="http://schemas.openxmlformats.org/drawingml/2006/wordprocessingDrawing" xmlns:w10="urn:schemas-microsoft-com:office:word" xmlns:w="http://schemas.openxmlformats.org/wordprocessingml/2006/main" xmlns:w14="http://schemas.microsoft.com/office/word/2010/wordml" xmlns:w15="http://schemas.microsoft.com/office/word/2012/wordml" xmlns:w16cex="http://schemas.microsoft.com/office/word/2018/wordml/cex" xmlns:w16cid="http://schemas.microsoft.com/office/word/2016/wordml/cid" xmlns:w16="http://schemas.microsoft.com/office/word/2018/wordml" xmlns:w16sdtdh="http://schemas.microsoft.com/office/word/2020/wordml/sdtdatahash" xmlns:w16se="http://schemas.microsoft.com/office/word/2015/wordml/symex" xmlns:wpg="http://schemas.microsoft.com/office/word/2010/wordprocessingGroup" xmlns:wpi="http://schemas.microsoft.com/office/word/2010/wordprocessingInk" xmlns:wne="http://schemas.microsoft.com/office/word/2006/wordml" xmlns:wps="http://schemas.microsoft.com/office/word/2010/wordprocessingShape" mc:Ignorable="w14 w15 w16se w16cid w16 w16cex w16sdtdh wp14">
+<w:numbering xmlns:wpc="http://schemas.microsoft.com/office/word/2010/wordprocessingCanvas" xmlns:cx="http://schemas.microsoft.com/office/drawing/2014/chartex" xmlns:mc="http://schemas.openxmlformats.org/markup-compatibility/2006" xmlns:o="urn:schemas-microsoft-com:office:office" xmlns:r="http://schemas.openxmlformats.org/officeDocument/2006/relationships" xmlns:m="http://schemas.openxmlformats.org/officeDocument/2006/math" xmlns:v="urn:schemas-microsoft-com:vml" xmlns:wp14="http://schemas.microsoft.com/office/word/2010/wordprocessingDrawing" xmlns:wp="http://schemas.openxmlformats.org/drawingml/2006/wordprocessingDrawing" xmlns:w10="urn:schemas-microsoft-com:office:word" xmlns:w="http://schemas.openxmlformats.org/wordprocessingml/2006/main" xmlns:w14="http://schemas.microsoft.com/office/word/2010/wordml" xmlns:w15="http://schemas.microsoft.com/office/word/2012/wordml" xmlns:w16se="http://schemas.microsoft.com/office/word/2015/wordml/symex" xmlns:wpg="http://schemas.microsoft.com/office/word/2010/wordprocessingGroup" xmlns:wpi="http://schemas.microsoft.com/office/word/2010/wordprocessingInk" xmlns:wne="http://schemas.microsoft.com/office/word/2006/wordml" xmlns:wps="http://schemas.microsoft.com/office/word/2010/wordprocessingShape" mc:Ignorable="w14 w15 w16se wp14">
   <w:abstractNum w:abstractNumId="0" w15:restartNumberingAfterBreak="0">
     <w:nsid w:val="02BE6DE8"/>
     <w:multiLevelType w:val="hybridMultilevel"/>
@@ -12522,7 +13317,7 @@
 </file>
 
 <file path=word/styles.xml><?xml version="1.0" encoding="utf-8"?>
-<w:styles xmlns:mc="http://schemas.openxmlformats.org/markup-compatibility/2006" xmlns:r="http://schemas.openxmlformats.org/officeDocument/2006/relationships" xmlns:w="http://schemas.openxmlformats.org/wordprocessingml/2006/main" xmlns:w14="http://schemas.microsoft.com/office/word/2010/wordml" xmlns:w15="http://schemas.microsoft.com/office/word/2012/wordml" xmlns:w16cex="http://schemas.microsoft.com/office/word/2018/wordml/cex" xmlns:w16cid="http://schemas.microsoft.com/office/word/2016/wordml/cid" xmlns:w16="http://schemas.microsoft.com/office/word/2018/wordml" xmlns:w16sdtdh="http://schemas.microsoft.com/office/word/2020/wordml/sdtdatahash" xmlns:w16se="http://schemas.microsoft.com/office/word/2015/wordml/symex" mc:Ignorable="w14 w15 w16se w16cid w16 w16cex w16sdtdh">
+<w:styles xmlns:mc="http://schemas.openxmlformats.org/markup-compatibility/2006" xmlns:r="http://schemas.openxmlformats.org/officeDocument/2006/relationships" xmlns:w="http://schemas.openxmlformats.org/wordprocessingml/2006/main" xmlns:w14="http://schemas.microsoft.com/office/word/2010/wordml" xmlns:w15="http://schemas.microsoft.com/office/word/2012/wordml" xmlns:w16se="http://schemas.microsoft.com/office/word/2015/wordml/symex" mc:Ignorable="w14 w15 w16se">
   <w:docDefaults>
     <w:rPrDefault>
       <w:rPr>
@@ -12538,7 +13333,7 @@
       </w:pPr>
     </w:pPrDefault>
   </w:docDefaults>
-  <w:latentStyles w:defLockedState="0" w:defUIPriority="99" w:defSemiHidden="0" w:defUnhideWhenUsed="0" w:defQFormat="0" w:count="376">
+  <w:latentStyles w:defLockedState="0" w:defUIPriority="99" w:defSemiHidden="0" w:defUnhideWhenUsed="0" w:defQFormat="0" w:count="371">
     <w:lsdException w:name="Normal" w:uiPriority="0" w:qFormat="1"/>
     <w:lsdException w:name="heading 1" w:uiPriority="9" w:qFormat="1"/>
     <w:lsdException w:name="heading 2" w:semiHidden="1" w:uiPriority="9" w:unhideWhenUsed="1" w:qFormat="1"/>
@@ -12910,11 +13705,6 @@
     <w:lsdException w:name="List Table 5 Dark Accent 6" w:uiPriority="50"/>
     <w:lsdException w:name="List Table 6 Colorful Accent 6" w:uiPriority="51"/>
     <w:lsdException w:name="List Table 7 Colorful Accent 6" w:uiPriority="52"/>
-    <w:lsdException w:name="Mention" w:semiHidden="1" w:unhideWhenUsed="1"/>
-    <w:lsdException w:name="Smart Hyperlink" w:semiHidden="1" w:unhideWhenUsed="1"/>
-    <w:lsdException w:name="Hashtag" w:semiHidden="1" w:unhideWhenUsed="1"/>
-    <w:lsdException w:name="Unresolved Mention" w:semiHidden="1" w:unhideWhenUsed="1"/>
-    <w:lsdException w:name="Smart Link" w:semiHidden="1" w:unhideWhenUsed="1"/>
   </w:latentStyles>
   <w:style w:type="paragraph" w:default="1" w:styleId="a">
     <w:name w:val="Normal"/>
@@ -12924,6 +13714,7 @@
   <w:style w:type="character" w:default="1" w:styleId="a0">
     <w:name w:val="Default Paragraph Font"/>
     <w:uiPriority w:val="1"/>
+    <w:semiHidden/>
     <w:unhideWhenUsed/>
   </w:style>
   <w:style w:type="table" w:default="1" w:styleId="a1">
@@ -13515,13 +14306,13 @@
 </file>
 
 <file path=customXml/itemProps1.xml><?xml version="1.0" encoding="utf-8"?>
-<ds:datastoreItem xmlns:ds="http://schemas.openxmlformats.org/officeDocument/2006/customXml" ds:itemID="{D223E1DB-166F-46DD-88AE-7C09C3160E26}"/>
+<ds:datastoreItem xmlns:ds="http://schemas.openxmlformats.org/officeDocument/2006/customXml" ds:itemID="{F2F94113-A4C3-4D1D-8BBF-527F31FFCED9}"/>
 </file>
 
 <file path=customXml/itemProps2.xml><?xml version="1.0" encoding="utf-8"?>
-<ds:datastoreItem xmlns:ds="http://schemas.openxmlformats.org/officeDocument/2006/customXml" ds:itemID="{528DF795-10C6-449D-9095-E94EE46BE121}"/>
+<ds:datastoreItem xmlns:ds="http://schemas.openxmlformats.org/officeDocument/2006/customXml" ds:itemID="{FBA08072-EF2D-4A6B-AB6F-587E5D7A18CE}"/>
 </file>
 
 <file path=customXml/itemProps3.xml><?xml version="1.0" encoding="utf-8"?>
-<ds:datastoreItem xmlns:ds="http://schemas.openxmlformats.org/officeDocument/2006/customXml" ds:itemID="{813279D2-C782-43FA-A529-B4AFC405F2E7}"/>
+<ds:datastoreItem xmlns:ds="http://schemas.openxmlformats.org/officeDocument/2006/customXml" ds:itemID="{898059F8-4F01-49A3-AAE1-2E566B832EAD}"/>
 </file>
--- a/doc/lathe/4.9.Технологический алгоритм обработки КТЭ «Отверстие».docx
+++ b/doc/lathe/4.9.Технологический алгоритм обработки КТЭ «Отверстие».docx
@@ -29,6 +29,137 @@
       </w:r>
       <w:r>
         <w:t>я»</w:t>
+      </w:r>
+    </w:p>
+    <w:p>
+      <w:pPr>
+        <w:rPr>
+          <w:rFonts w:ascii="Times New Roman" w:eastAsia="Arial" w:hAnsi="Times New Roman" w:cs="Times New Roman"/>
+          <w:color w:val="222222"/>
+        </w:rPr>
+      </w:pPr>
+      <w:r>
+        <w:rPr>
+          <w:rFonts w:ascii="Times New Roman" w:eastAsia="Arial" w:hAnsi="Times New Roman" w:cs="Times New Roman"/>
+          <w:b/>
+          <w:color w:val="222222"/>
+        </w:rPr>
+        <w:t>Открытая зона</w:t>
+      </w:r>
+      <w:r>
+        <w:rPr>
+          <w:rFonts w:ascii="Times New Roman" w:eastAsia="Arial" w:hAnsi="Times New Roman" w:cs="Times New Roman"/>
+          <w:color w:val="222222"/>
+        </w:rPr>
+        <w:t xml:space="preserve"> - связный набор отрезков, параллельных оси Z, возможно</w:t>
+      </w:r>
+      <w:r>
+        <w:rPr>
+          <w:rFonts w:ascii="Times New Roman" w:hAnsi="Times New Roman" w:cs="Times New Roman"/>
+        </w:rPr>
+        <w:br/>
+      </w:r>
+      <w:r>
+        <w:rPr>
+          <w:rFonts w:ascii="Times New Roman" w:eastAsia="Arial" w:hAnsi="Times New Roman" w:cs="Times New Roman"/>
+          <w:color w:val="222222"/>
+        </w:rPr>
+        <w:t>вырожденный в точку. Если начало обработки справа, то набор начинается</w:t>
+      </w:r>
+      <w:r>
+        <w:rPr>
+          <w:rFonts w:ascii="Times New Roman" w:hAnsi="Times New Roman" w:cs="Times New Roman"/>
+        </w:rPr>
+        <w:br/>
+      </w:r>
+      <w:r>
+        <w:rPr>
+          <w:rFonts w:ascii="Times New Roman" w:eastAsia="Arial" w:hAnsi="Times New Roman" w:cs="Times New Roman"/>
+          <w:color w:val="222222"/>
+        </w:rPr>
+        <w:t>из точки наибольшим Z из всех точек с наи</w:t>
+      </w:r>
+      <w:r>
+        <w:rPr>
+          <w:rFonts w:ascii="Times New Roman" w:eastAsia="Arial" w:hAnsi="Times New Roman" w:cs="Times New Roman"/>
+          <w:color w:val="222222"/>
+        </w:rPr>
+        <w:t>мен</w:t>
+      </w:r>
+      <w:r>
+        <w:rPr>
+          <w:rFonts w:ascii="Times New Roman" w:eastAsia="Arial" w:hAnsi="Times New Roman" w:cs="Times New Roman"/>
+          <w:color w:val="222222"/>
+        </w:rPr>
+        <w:t>ьшим X и заканчивается в</w:t>
+      </w:r>
+      <w:r>
+        <w:rPr>
+          <w:rFonts w:ascii="Times New Roman" w:hAnsi="Times New Roman" w:cs="Times New Roman"/>
+        </w:rPr>
+        <w:br/>
+      </w:r>
+      <w:r>
+        <w:rPr>
+          <w:rFonts w:ascii="Times New Roman" w:eastAsia="Arial" w:hAnsi="Times New Roman" w:cs="Times New Roman"/>
+          <w:color w:val="222222"/>
+        </w:rPr>
+        <w:t>точке с наименьшим Z из всех точек с наи</w:t>
+      </w:r>
+      <w:r>
+        <w:rPr>
+          <w:rFonts w:ascii="Times New Roman" w:eastAsia="Arial" w:hAnsi="Times New Roman" w:cs="Times New Roman"/>
+          <w:color w:val="222222"/>
+        </w:rPr>
+        <w:t>мен</w:t>
+      </w:r>
+      <w:r>
+        <w:rPr>
+          <w:rFonts w:ascii="Times New Roman" w:eastAsia="Arial" w:hAnsi="Times New Roman" w:cs="Times New Roman"/>
+          <w:color w:val="222222"/>
+        </w:rPr>
+        <w:t>ьшим X Набор содержит все</w:t>
+      </w:r>
+      <w:r>
+        <w:rPr>
+          <w:rFonts w:ascii="Times New Roman" w:hAnsi="Times New Roman" w:cs="Times New Roman"/>
+        </w:rPr>
+        <w:br/>
+      </w:r>
+      <w:r>
+        <w:rPr>
+          <w:rFonts w:ascii="Times New Roman" w:eastAsia="Arial" w:hAnsi="Times New Roman" w:cs="Times New Roman"/>
+          <w:color w:val="222222"/>
+        </w:rPr>
+        <w:t>отрезки исходного контура с X = X</w:t>
+      </w:r>
+      <w:r>
+        <w:rPr>
+          <w:rFonts w:ascii="Times New Roman" w:eastAsia="Arial" w:hAnsi="Times New Roman" w:cs="Times New Roman"/>
+          <w:color w:val="222222"/>
+          <w:lang w:val="en-US"/>
+        </w:rPr>
+        <w:t>min</w:t>
+      </w:r>
+      <w:r>
+        <w:rPr>
+          <w:rFonts w:ascii="Times New Roman" w:eastAsia="Arial" w:hAnsi="Times New Roman" w:cs="Times New Roman"/>
+          <w:color w:val="222222"/>
+        </w:rPr>
+        <w:t>. Если начало обработки слева, то</w:t>
+      </w:r>
+      <w:r>
+        <w:rPr>
+          <w:rFonts w:ascii="Times New Roman" w:hAnsi="Times New Roman" w:cs="Times New Roman"/>
+        </w:rPr>
+        <w:br/>
+      </w:r>
+      <w:r>
+        <w:rPr>
+          <w:rFonts w:ascii="Times New Roman" w:eastAsia="Arial" w:hAnsi="Times New Roman" w:cs="Times New Roman"/>
+          <w:color w:val="222222"/>
+        </w:rPr>
+        <w:t>ориентация набора меняется на противоположную.</w:t>
       </w:r>
     </w:p>
     <w:p>
@@ -39,126 +170,37 @@
       </w:pPr>
       <w:r>
         <w:rPr>
-          <w:rFonts w:ascii="Times New Roman" w:eastAsia="Arial" w:hAnsi="Times New Roman" w:cs="Times New Roman"/>
-          <w:b/>
-          <w:color w:val="222222"/>
+          <w:rFonts w:ascii="Arial" w:eastAsia="Times New Roman" w:hAnsi="Arial" w:cs="Arial"/>
+          <w:color w:val="000000"/>
+          <w:highlight w:val="green"/>
+          <w:lang w:eastAsia="ru-RU"/>
         </w:rPr>
-        <w:t>Открытая зона</w:t>
+        <w:t xml:space="preserve">Имя при распознавании: </w:t>
+      </w:r>
+      <w:r>
+        <w:rPr>
+          <w:rFonts w:ascii="Arial" w:eastAsia="Times New Roman" w:hAnsi="Arial" w:cs="Arial"/>
+          <w:color w:val="000000"/>
+          <w:highlight w:val="green"/>
+          <w:lang w:val="en-US" w:eastAsia="ru-RU"/>
+        </w:rPr>
+        <w:t>O</w:t>
+      </w:r>
+      <w:r>
+        <w:rPr>
+          <w:rFonts w:ascii="Arial" w:eastAsia="Times New Roman" w:hAnsi="Arial" w:cs="Arial"/>
+          <w:color w:val="000000"/>
+          <w:highlight w:val="green"/>
+          <w:lang w:val="en-US" w:eastAsia="ru-RU"/>
+        </w:rPr>
+        <w:t>pened</w:t>
       </w:r>
       <w:r>
         <w:rPr>
           <w:rFonts w:ascii="Times New Roman" w:eastAsia="Arial" w:hAnsi="Times New Roman" w:cs="Times New Roman"/>
-          <w:color w:val="222222"/>
+          <w:highlight w:val="green"/>
         </w:rPr>
-        <w:t xml:space="preserve"> - связный набор отрезков, параллельных оси Z, возможно</w:t>
-      </w:r>
-      <w:r>
-        <w:rPr>
-          <w:rFonts w:ascii="Times New Roman" w:hAnsi="Times New Roman" w:cs="Times New Roman"/>
-        </w:rPr>
-        <w:br/>
-      </w:r>
-      <w:r>
-        <w:rPr>
-          <w:rFonts w:ascii="Times New Roman" w:eastAsia="Arial" w:hAnsi="Times New Roman" w:cs="Times New Roman"/>
-          <w:color w:val="222222"/>
-        </w:rPr>
-        <w:t>вырожденный в точку. Если начало обработки справа, то набор начинается</w:t>
-      </w:r>
-      <w:r>
-        <w:rPr>
-          <w:rFonts w:ascii="Times New Roman" w:hAnsi="Times New Roman" w:cs="Times New Roman"/>
-        </w:rPr>
-        <w:br/>
-      </w:r>
-      <w:r>
-        <w:rPr>
-          <w:rFonts w:ascii="Times New Roman" w:eastAsia="Arial" w:hAnsi="Times New Roman" w:cs="Times New Roman"/>
-          <w:color w:val="222222"/>
-        </w:rPr>
-        <w:t>из точки наибольшим Z из всех точек с наи</w:t>
-      </w:r>
-      <w:r>
-        <w:rPr>
-          <w:rFonts w:ascii="Times New Roman" w:eastAsia="Arial" w:hAnsi="Times New Roman" w:cs="Times New Roman"/>
-          <w:color w:val="222222"/>
-        </w:rPr>
-        <w:t>мен</w:t>
-      </w:r>
-      <w:r>
-        <w:rPr>
-          <w:rFonts w:ascii="Times New Roman" w:eastAsia="Arial" w:hAnsi="Times New Roman" w:cs="Times New Roman"/>
-          <w:color w:val="222222"/>
-        </w:rPr>
-        <w:t>ьшим X и заканчивается в</w:t>
-      </w:r>
-      <w:r>
-        <w:rPr>
-          <w:rFonts w:ascii="Times New Roman" w:hAnsi="Times New Roman" w:cs="Times New Roman"/>
-        </w:rPr>
-        <w:br/>
-      </w:r>
-      <w:r>
-        <w:rPr>
-          <w:rFonts w:ascii="Times New Roman" w:eastAsia="Arial" w:hAnsi="Times New Roman" w:cs="Times New Roman"/>
-          <w:color w:val="222222"/>
-        </w:rPr>
-        <w:t>точке с наименьшим Z из всех точек с наи</w:t>
-      </w:r>
-      <w:r>
-        <w:rPr>
-          <w:rFonts w:ascii="Times New Roman" w:eastAsia="Arial" w:hAnsi="Times New Roman" w:cs="Times New Roman"/>
-          <w:color w:val="222222"/>
-        </w:rPr>
-        <w:t>мен</w:t>
-      </w:r>
-      <w:r>
-        <w:rPr>
-          <w:rFonts w:ascii="Times New Roman" w:eastAsia="Arial" w:hAnsi="Times New Roman" w:cs="Times New Roman"/>
-          <w:color w:val="222222"/>
-        </w:rPr>
-        <w:t>ьшим X Набор содержит все</w:t>
-      </w:r>
-      <w:r>
-        <w:rPr>
-          <w:rFonts w:ascii="Times New Roman" w:hAnsi="Times New Roman" w:cs="Times New Roman"/>
-        </w:rPr>
-        <w:br/>
-      </w:r>
-      <w:r>
-        <w:rPr>
-          <w:rFonts w:ascii="Times New Roman" w:eastAsia="Arial" w:hAnsi="Times New Roman" w:cs="Times New Roman"/>
-          <w:color w:val="222222"/>
-        </w:rPr>
-        <w:t>отрезки исходного контура с X = X</w:t>
-      </w:r>
-      <w:r>
-        <w:rPr>
-          <w:rFonts w:ascii="Times New Roman" w:eastAsia="Arial" w:hAnsi="Times New Roman" w:cs="Times New Roman"/>
-          <w:color w:val="222222"/>
-          <w:lang w:val="en-US"/>
-        </w:rPr>
-        <w:t>min</w:t>
-      </w:r>
-      <w:r>
-        <w:rPr>
-          <w:rFonts w:ascii="Times New Roman" w:eastAsia="Arial" w:hAnsi="Times New Roman" w:cs="Times New Roman"/>
-          <w:color w:val="222222"/>
-        </w:rPr>
-        <w:t>. Если начало обработки слева, то</w:t>
-      </w:r>
-      <w:r>
-        <w:rPr>
-          <w:rFonts w:ascii="Times New Roman" w:hAnsi="Times New Roman" w:cs="Times New Roman"/>
-        </w:rPr>
-        <w:br/>
-      </w:r>
-      <w:r>
-        <w:rPr>
-          <w:rFonts w:ascii="Times New Roman" w:eastAsia="Arial" w:hAnsi="Times New Roman" w:cs="Times New Roman"/>
-          <w:color w:val="222222"/>
-        </w:rPr>
-        <w:t>ориентация набора меняется на противоположную.</w:t>
+        <w:t>_bottom</w:t>
       </w:r>
     </w:p>
     <w:p>
@@ -630,10 +672,10 @@
           <w:lang w:eastAsia="ru-RU"/>
         </w:rPr>
         <w:drawing>
-          <wp:inline distT="0" distB="0" distL="0" distR="0" wp14:anchorId="11D5E7BE" wp14:editId="7538DA6C">
-            <wp:extent cx="2633980" cy="1572895"/>
-            <wp:effectExtent l="0" t="0" r="0" b="8255"/>
-            <wp:docPr id="2" name="Рисунок 2"/>
+          <wp:inline distT="0" distB="0" distL="0" distR="0" wp14:anchorId="1122C64D" wp14:editId="435903FA">
+            <wp:extent cx="3086100" cy="2077633"/>
+            <wp:effectExtent l="0" t="0" r="0" b="0"/>
+            <wp:docPr id="1" name="Рисунок 1"/>
             <wp:cNvGraphicFramePr>
               <a:graphicFrameLocks xmlns:a="http://schemas.openxmlformats.org/drawingml/2006/main" noChangeAspect="1"/>
             </wp:cNvGraphicFramePr>
@@ -641,33 +683,29 @@
               <a:graphicData uri="http://schemas.openxmlformats.org/drawingml/2006/picture">
                 <pic:pic xmlns:pic="http://schemas.openxmlformats.org/drawingml/2006/picture">
                   <pic:nvPicPr>
-                    <pic:cNvPr id="0" name="Picture 2"/>
-                    <pic:cNvPicPr>
-                      <a:picLocks noChangeAspect="1" noChangeArrowheads="1"/>
-                    </pic:cNvPicPr>
+                    <pic:cNvPr id="1" name="внутр открытая.png"/>
+                    <pic:cNvPicPr/>
                   </pic:nvPicPr>
                   <pic:blipFill>
-                    <a:blip r:embed="rId5">
+                    <a:blip r:embed="rId5" cstate="print">
                       <a:extLst>
                         <a:ext uri="{28A0092B-C50C-407E-A947-70E740481C1C}">
                           <a14:useLocalDpi xmlns:a14="http://schemas.microsoft.com/office/drawing/2010/main" val="0"/>
                         </a:ext>
                       </a:extLst>
                     </a:blip>
-                    <a:srcRect/>
                     <a:stretch>
                       <a:fillRect/>
                     </a:stretch>
                   </pic:blipFill>
-                  <pic:spPr bwMode="auto">
+                  <pic:spPr>
                     <a:xfrm>
                       <a:off x="0" y="0"/>
-                      <a:ext cx="2633980" cy="1572895"/>
+                      <a:ext cx="3135459" cy="2110863"/>
                     </a:xfrm>
                     <a:prstGeom prst="rect">
                       <a:avLst/>
                     </a:prstGeom>
-                    <a:noFill/>
                   </pic:spPr>
                 </pic:pic>
               </a:graphicData>
@@ -783,6 +821,7 @@
           <w:b/>
           <w:bCs/>
         </w:rPr>
+        <w:lastRenderedPageBreak/>
         <w:t>Параметры КТЭ</w:t>
       </w:r>
     </w:p>
@@ -1476,7 +1515,6 @@
                 <w:sz w:val="24"/>
                 <w:szCs w:val="24"/>
               </w:rPr>
-              <w:lastRenderedPageBreak/>
               <w:t>3</w:t>
             </w:r>
           </w:p>
@@ -2841,7 +2879,33 @@
           <w:sz w:val="24"/>
           <w:szCs w:val="24"/>
         </w:rPr>
-        <w:t>Открытая зона может быть уже обработана с противоположной стороны. Это условие требует указаний в технологическом алгоритме.</w:t>
+        <w:t xml:space="preserve">Открытая зона может быть уже обработана с противоположной стороны. </w:t>
+      </w:r>
+      <w:r>
+        <w:rPr>
+          <w:rFonts w:ascii="Times New Roman" w:hAnsi="Times New Roman" w:cs="Times New Roman"/>
+          <w:sz w:val="24"/>
+          <w:szCs w:val="24"/>
+        </w:rPr>
+        <w:t xml:space="preserve">В любом случае открытая зона обрабатывается в первом </w:t>
+      </w:r>
+      <w:proofErr w:type="spellStart"/>
+      <w:r>
+        <w:rPr>
+          <w:rFonts w:ascii="Times New Roman" w:hAnsi="Times New Roman" w:cs="Times New Roman"/>
+          <w:sz w:val="24"/>
+          <w:szCs w:val="24"/>
+        </w:rPr>
+        <w:t>установе</w:t>
+      </w:r>
+      <w:proofErr w:type="spellEnd"/>
+      <w:r>
+        <w:rPr>
+          <w:rFonts w:ascii="Times New Roman" w:hAnsi="Times New Roman" w:cs="Times New Roman"/>
+          <w:sz w:val="24"/>
+          <w:szCs w:val="24"/>
+        </w:rPr>
+        <w:t xml:space="preserve"> насквозь.</w:t>
       </w:r>
     </w:p>
     <w:p>
@@ -2920,6 +2984,7 @@
           <w:rFonts w:ascii="Times New Roman" w:hAnsi="Times New Roman" w:cs="Times New Roman"/>
           <w:sz w:val="24"/>
           <w:szCs w:val="24"/>
+          <w:highlight w:val="green"/>
         </w:rPr>
       </w:pPr>
       <w:r>
@@ -2927,6 +2992,7 @@
           <w:rFonts w:ascii="Times New Roman" w:hAnsi="Times New Roman" w:cs="Times New Roman"/>
           <w:sz w:val="24"/>
           <w:szCs w:val="24"/>
+          <w:highlight w:val="green"/>
         </w:rPr>
         <w:t xml:space="preserve">Максимальный диаметр списка сверл, переданного Заказчиком, составляет 12 мм. </w:t>
       </w:r>
@@ -2939,6 +3005,7 @@
           <w:rFonts w:ascii="Times New Roman" w:hAnsi="Times New Roman" w:cs="Times New Roman"/>
           <w:sz w:val="24"/>
           <w:szCs w:val="24"/>
+          <w:highlight w:val="green"/>
         </w:rPr>
       </w:pPr>
       <w:r>
@@ -2946,24 +3013,27 @@
           <w:rFonts w:ascii="Times New Roman" w:hAnsi="Times New Roman" w:cs="Times New Roman"/>
           <w:sz w:val="24"/>
           <w:szCs w:val="24"/>
+          <w:highlight w:val="green"/>
         </w:rPr>
-        <w:t>В то же время, расточной инструмент может быть использован, если А</w:t>
+        <w:t>В то же время, расточной инструмент может быть использован, если А&gt;</w:t>
       </w:r>
       <w:r>
         <w:rPr>
           <w:rFonts w:ascii="Times New Roman" w:hAnsi="Times New Roman" w:cs="Times New Roman"/>
           <w:sz w:val="24"/>
           <w:szCs w:val="24"/>
+          <w:highlight w:val="green"/>
         </w:rPr>
-        <w:t>&gt;</w:t>
+        <w:t>8 мм</w:t>
       </w:r>
       <w:r>
         <w:rPr>
           <w:rFonts w:ascii="Times New Roman" w:hAnsi="Times New Roman" w:cs="Times New Roman"/>
           <w:sz w:val="24"/>
           <w:szCs w:val="24"/>
+          <w:highlight w:val="green"/>
         </w:rPr>
-        <w:t>12.</w:t>
+        <w:t>.</w:t>
       </w:r>
     </w:p>
     <w:p>
@@ -2974,6 +3044,7 @@
           <w:rFonts w:ascii="Times New Roman" w:hAnsi="Times New Roman" w:cs="Times New Roman"/>
           <w:sz w:val="24"/>
           <w:szCs w:val="24"/>
+          <w:highlight w:val="green"/>
         </w:rPr>
       </w:pPr>
       <w:r>
@@ -2981,32 +3052,27 @@
           <w:rFonts w:ascii="Times New Roman" w:hAnsi="Times New Roman" w:cs="Times New Roman"/>
           <w:sz w:val="24"/>
           <w:szCs w:val="24"/>
+          <w:highlight w:val="green"/>
         </w:rPr>
-        <w:t>Поэтому если А</w:t>
-      </w:r>
+        <w:t>Поэтому если А≤</w:t>
+      </w:r>
+      <w:proofErr w:type="gramStart"/>
       <w:r>
         <w:rPr>
           <w:rFonts w:ascii="Times New Roman" w:hAnsi="Times New Roman" w:cs="Times New Roman"/>
           <w:sz w:val="24"/>
           <w:szCs w:val="24"/>
+          <w:highlight w:val="green"/>
         </w:rPr>
-        <w:t>≤</w:t>
-      </w:r>
-      <w:proofErr w:type="gramStart"/>
+        <w:t>8</w:t>
+      </w:r>
+      <w:proofErr w:type="gramEnd"/>
       <w:r>
         <w:rPr>
           <w:rFonts w:ascii="Times New Roman" w:hAnsi="Times New Roman" w:cs="Times New Roman"/>
           <w:sz w:val="24"/>
           <w:szCs w:val="24"/>
-        </w:rPr>
-        <w:t>12</w:t>
-      </w:r>
-      <w:proofErr w:type="gramEnd"/>
-      <w:r>
-        <w:rPr>
-          <w:rFonts w:ascii="Times New Roman" w:hAnsi="Times New Roman" w:cs="Times New Roman"/>
-          <w:sz w:val="24"/>
-          <w:szCs w:val="24"/>
+          <w:highlight w:val="green"/>
         </w:rPr>
         <w:t xml:space="preserve"> то выбирается только сверло</w:t>
       </w:r>
@@ -3019,6 +3085,7 @@
           <w:rFonts w:ascii="Times New Roman" w:hAnsi="Times New Roman" w:cs="Times New Roman"/>
           <w:sz w:val="24"/>
           <w:szCs w:val="24"/>
+          <w:highlight w:val="green"/>
         </w:rPr>
       </w:pPr>
       <w:r>
@@ -3026,37 +3093,52 @@
           <w:rFonts w:ascii="Times New Roman" w:hAnsi="Times New Roman" w:cs="Times New Roman"/>
           <w:sz w:val="24"/>
           <w:szCs w:val="24"/>
+          <w:highlight w:val="green"/>
         </w:rPr>
-        <w:t>Если А</w:t>
-      </w:r>
+        <w:t>Если А&gt;</w:t>
+      </w:r>
+      <w:proofErr w:type="gramStart"/>
       <w:r>
         <w:rPr>
           <w:rFonts w:ascii="Times New Roman" w:hAnsi="Times New Roman" w:cs="Times New Roman"/>
           <w:sz w:val="24"/>
           <w:szCs w:val="24"/>
+          <w:highlight w:val="green"/>
         </w:rPr>
-        <w:t>&gt;</w:t>
-      </w:r>
-      <w:proofErr w:type="gramStart"/>
+        <w:t>12</w:t>
+      </w:r>
+      <w:proofErr w:type="gramEnd"/>
       <w:r>
         <w:rPr>
           <w:rFonts w:ascii="Times New Roman" w:hAnsi="Times New Roman" w:cs="Times New Roman"/>
           <w:sz w:val="24"/>
           <w:szCs w:val="24"/>
+          <w:highlight w:val="green"/>
         </w:rPr>
-        <w:t>12</w:t>
-      </w:r>
-      <w:proofErr w:type="gramEnd"/>
-      <w:r>
+        <w:t xml:space="preserve"> то выбирается сверло + расточной инструмент. Для точных отверстий выбирают два расточных резца (черновой и чистовой).</w:t>
+      </w:r>
+    </w:p>
+    <w:p>
+      <w:pPr>
+        <w:pStyle w:val="a4"/>
+        <w:ind w:left="0"/>
         <w:rPr>
           <w:rFonts w:ascii="Times New Roman" w:hAnsi="Times New Roman" w:cs="Times New Roman"/>
           <w:sz w:val="24"/>
           <w:szCs w:val="24"/>
+          <w:highlight w:val="green"/>
         </w:rPr>
-        <w:t xml:space="preserve"> то выбирается сверло + расточной инструмент. Для точных отверстий выбирают два расточных резца (черновой и чистовой).</w:t>
+      </w:pPr>
+      <w:r>
+        <w:rPr>
+          <w:rFonts w:ascii="Times New Roman" w:hAnsi="Times New Roman" w:cs="Times New Roman"/>
+          <w:sz w:val="24"/>
+          <w:szCs w:val="24"/>
+          <w:highlight w:val="green"/>
+        </w:rPr>
+        <w:t>Условия:</w:t>
       </w:r>
     </w:p>
-    <w:p/>
     <w:p>
       <w:pPr>
         <w:rPr>
@@ -3463,15 +3545,34 @@
               <w:rPr>
                 <w:iCs/>
               </w:rPr>
-              <w:t>0≤</w:t>
-            </w:r>
-            <w:r>
-              <w:rPr>
-                <w:i/>
+              <w:t>0</w:t>
+            </w:r>
+            <w:r>
+              <w:rPr>
                 <w:iCs/>
               </w:rPr>
               <w:t xml:space="preserve"> </w:t>
             </w:r>
+            <w:r>
+              <w:rPr>
+                <w:iCs/>
+              </w:rPr>
+              <w:t>≤</w:t>
+            </w:r>
+            <w:r>
+              <w:rPr>
+                <w:i/>
+                <w:iCs/>
+              </w:rPr>
+              <w:t xml:space="preserve"> </w:t>
+            </w:r>
+            <w:r>
+              <w:rPr>
+                <w:i/>
+                <w:iCs/>
+              </w:rPr>
+              <w:t>2</w:t>
+            </w:r>
             <w:proofErr w:type="spellStart"/>
             <w:r>
               <w:rPr>
@@ -3492,7 +3593,19 @@
               <w:rPr>
                 <w:iCs/>
               </w:rPr>
-              <w:t xml:space="preserve">≤6 </w:t>
+              <w:t>≤</w:t>
+            </w:r>
+            <w:r>
+              <w:rPr>
+                <w:iCs/>
+              </w:rPr>
+              <w:t xml:space="preserve"> 8</w:t>
+            </w:r>
+            <w:r>
+              <w:rPr>
+                <w:iCs/>
+              </w:rPr>
+              <w:t xml:space="preserve"> </w:t>
             </w:r>
             <w:r>
               <w:t>с</w:t>
@@ -3544,60 +3657,456 @@
               <w:rPr>
                 <w:iCs/>
               </w:rPr>
-              <w:t>из базы инструментов должен прийти ответ о наличии сверла нужного диаметра (</w:t>
+              <w:t xml:space="preserve">из базы инструментов должен прийти ответ о наличии сверла нужного диаметра </w:t>
+            </w:r>
+            <w:r>
+              <w:rPr>
+                <w:i/>
+                <w:iCs/>
+                <w:lang w:val="en-US"/>
+              </w:rPr>
+              <w:t>Instrument</w:t>
+            </w:r>
+            <w:r>
+              <w:rPr>
+                <w:i/>
+                <w:iCs/>
+              </w:rPr>
+              <w:t>#1</w:t>
+            </w:r>
+          </w:p>
+          <w:p>
+            <w:pPr>
+              <w:rPr>
+                <w:highlight w:val="green"/>
+              </w:rPr>
+            </w:pPr>
+            <w:r>
+              <w:rPr>
+                <w:highlight w:val="green"/>
+              </w:rPr>
+              <w:t xml:space="preserve">Если 1 </w:t>
+            </w:r>
+            <w:proofErr w:type="gramStart"/>
+            <w:r>
+              <w:rPr>
+                <w:highlight w:val="green"/>
+              </w:rPr>
+              <w:t xml:space="preserve">&lt; </w:t>
+            </w:r>
+            <w:r>
+              <w:rPr>
+                <w:highlight w:val="green"/>
+                <w:lang w:val="en-US"/>
+              </w:rPr>
+              <w:t>A</w:t>
+            </w:r>
+            <w:proofErr w:type="gramEnd"/>
+            <w:r>
+              <w:rPr>
+                <w:highlight w:val="green"/>
+              </w:rPr>
+              <w:t xml:space="preserve">  &lt; 8 и Квалитет Т&gt;11 (черновая обработка) выбирается сверло </w:t>
+            </w:r>
+            <w:r>
+              <w:rPr>
+                <w:highlight w:val="green"/>
+                <w:lang w:val="en-US"/>
+              </w:rPr>
+              <w:t>D</w:t>
             </w:r>
             <w:proofErr w:type="spellStart"/>
             <w:r>
               <w:rPr>
-                <w:iCs/>
-              </w:rPr>
-              <w:t>Дсв</w:t>
+                <w:highlight w:val="green"/>
+              </w:rPr>
+              <w:t>св</w:t>
             </w:r>
             <w:proofErr w:type="spellEnd"/>
             <w:r>
               <w:rPr>
-                <w:iCs/>
-              </w:rPr>
-              <w:t>=</w:t>
-            </w:r>
-            <w:r>
-              <w:rPr>
-                <w:i/>
-                <w:iCs/>
-              </w:rPr>
-              <w:t>2</w:t>
+                <w:highlight w:val="green"/>
+              </w:rPr>
+              <w:t xml:space="preserve"> </w:t>
+            </w:r>
+            <w:r>
+              <w:rPr>
+                <w:highlight w:val="green"/>
+              </w:rPr>
+              <w:t>=А; При этом база инструментов имеет набор сверл диаметром от 1 мм до 8 мм через интервал 0,2 мм</w:t>
+            </w:r>
+          </w:p>
+          <w:p>
+            <w:pPr>
+              <w:rPr>
+                <w:highlight w:val="green"/>
+              </w:rPr>
+            </w:pPr>
+            <w:r>
+              <w:rPr>
+                <w:highlight w:val="green"/>
+              </w:rPr>
+              <w:lastRenderedPageBreak/>
+              <w:t xml:space="preserve">Если 1 </w:t>
+            </w:r>
+            <w:proofErr w:type="gramStart"/>
+            <w:r>
+              <w:rPr>
+                <w:highlight w:val="green"/>
+              </w:rPr>
+              <w:t xml:space="preserve">&lt; </w:t>
+            </w:r>
+            <w:r>
+              <w:rPr>
+                <w:highlight w:val="green"/>
+                <w:lang w:val="en-US"/>
+              </w:rPr>
+              <w:t>A</w:t>
+            </w:r>
+            <w:proofErr w:type="gramEnd"/>
+            <w:r>
+              <w:rPr>
+                <w:highlight w:val="green"/>
+              </w:rPr>
+              <w:t xml:space="preserve">  &lt; 8 и Квалитет Т&lt;11 (чистовая обработка) выбирается сверло </w:t>
+            </w:r>
+            <w:r>
+              <w:rPr>
+                <w:highlight w:val="green"/>
+                <w:lang w:val="en-US"/>
+              </w:rPr>
+              <w:t>D</w:t>
             </w:r>
             <w:proofErr w:type="spellStart"/>
             <w:r>
               <w:rPr>
-                <w:i/>
-                <w:iCs/>
-                <w:lang w:val="en-US"/>
-              </w:rPr>
-              <w:t>Xmax</w:t>
+                <w:highlight w:val="green"/>
+              </w:rPr>
+              <w:t>св</w:t>
             </w:r>
             <w:proofErr w:type="spellEnd"/>
             <w:r>
               <w:rPr>
-                <w:iCs/>
-              </w:rPr>
-              <w:t xml:space="preserve">) </w:t>
-            </w:r>
-            <w:r>
-              <w:rPr>
-                <w:i/>
-                <w:iCs/>
-                <w:lang w:val="en-US"/>
-              </w:rPr>
-              <w:t>Instrument</w:t>
-            </w:r>
-            <w:r>
-              <w:rPr>
-                <w:i/>
-                <w:iCs/>
-              </w:rPr>
-              <w:t>#1</w:t>
-            </w:r>
+                <w:highlight w:val="green"/>
+              </w:rPr>
+              <w:t xml:space="preserve"> </w:t>
+            </w:r>
+            <w:r>
+              <w:rPr>
+                <w:highlight w:val="green"/>
+              </w:rPr>
+              <w:t>=А-0.5; Припуск 0.5 мм на диаметр оставлен под обработку зенкерованием. При этом база инструментов имеет набор сверл диаметром от 8 мм до 1 мм через интервал 0,5 мм</w:t>
+            </w:r>
+          </w:p>
+          <w:p>
+            <w:pPr>
+              <w:rPr>
+                <w:highlight w:val="green"/>
+              </w:rPr>
+            </w:pPr>
+          </w:p>
+          <w:p>
+            <w:pPr>
+              <w:rPr>
+                <w:caps/>
+                <w:highlight w:val="green"/>
+              </w:rPr>
+            </w:pPr>
+            <w:r>
+              <w:rPr>
+                <w:caps/>
+                <w:highlight w:val="green"/>
+              </w:rPr>
+              <w:t xml:space="preserve">Если </w:t>
+            </w:r>
+            <w:r>
+              <w:rPr>
+                <w:caps/>
+                <w:highlight w:val="green"/>
+              </w:rPr>
+              <w:t xml:space="preserve">8 ≤ </w:t>
+            </w:r>
+            <w:proofErr w:type="gramStart"/>
+            <w:r>
+              <w:rPr>
+                <w:caps/>
+                <w:highlight w:val="green"/>
+                <w:lang w:val="en-US"/>
+              </w:rPr>
+              <w:t>A</w:t>
+            </w:r>
+            <w:r>
+              <w:rPr>
+                <w:caps/>
+                <w:highlight w:val="green"/>
+              </w:rPr>
+              <w:t xml:space="preserve">  ≤</w:t>
+            </w:r>
+            <w:proofErr w:type="gramEnd"/>
+            <w:r>
+              <w:rPr>
+                <w:caps/>
+                <w:highlight w:val="green"/>
+              </w:rPr>
+              <w:t xml:space="preserve"> 12</w:t>
+            </w:r>
+            <w:r>
+              <w:rPr>
+                <w:caps/>
+                <w:highlight w:val="green"/>
+              </w:rPr>
+              <w:t>:</w:t>
+            </w:r>
+          </w:p>
+          <w:p>
+            <w:pPr>
+              <w:ind w:left="708"/>
+              <w:rPr>
+                <w:highlight w:val="green"/>
+              </w:rPr>
+            </w:pPr>
+            <w:r>
+              <w:rPr>
+                <w:caps/>
+                <w:highlight w:val="green"/>
+              </w:rPr>
+              <w:t xml:space="preserve"> </w:t>
+            </w:r>
+            <w:r>
+              <w:rPr>
+                <w:highlight w:val="green"/>
+              </w:rPr>
+              <w:t xml:space="preserve">8 </w:t>
+            </w:r>
+            <w:r>
+              <w:rPr>
+                <w:rFonts w:cstheme="minorHAnsi"/>
+                <w:highlight w:val="green"/>
+              </w:rPr>
+              <w:t>≤</w:t>
+            </w:r>
+            <w:r>
+              <w:rPr>
+                <w:highlight w:val="green"/>
+              </w:rPr>
+              <w:t xml:space="preserve"> </w:t>
+            </w:r>
+            <w:proofErr w:type="gramStart"/>
+            <w:r>
+              <w:rPr>
+                <w:highlight w:val="green"/>
+                <w:lang w:val="en-US"/>
+              </w:rPr>
+              <w:t>A</w:t>
+            </w:r>
+            <w:r>
+              <w:rPr>
+                <w:highlight w:val="green"/>
+              </w:rPr>
+              <w:t xml:space="preserve">  </w:t>
+            </w:r>
+            <w:r>
+              <w:rPr>
+                <w:rFonts w:cstheme="minorHAnsi"/>
+                <w:highlight w:val="green"/>
+              </w:rPr>
+              <w:t>≤</w:t>
+            </w:r>
+            <w:proofErr w:type="gramEnd"/>
+            <w:r>
+              <w:rPr>
+                <w:highlight w:val="green"/>
+              </w:rPr>
+              <w:t xml:space="preserve"> 12 и Квалитет Т&gt;11 (черновая обработка) выбирается сверло </w:t>
+            </w:r>
+            <w:r>
+              <w:rPr>
+                <w:highlight w:val="green"/>
+                <w:lang w:val="en-US"/>
+              </w:rPr>
+              <w:t>D</w:t>
+            </w:r>
+            <w:proofErr w:type="spellStart"/>
+            <w:r>
+              <w:rPr>
+                <w:highlight w:val="green"/>
+              </w:rPr>
+              <w:t>св</w:t>
+            </w:r>
+            <w:proofErr w:type="spellEnd"/>
+            <w:r>
+              <w:rPr>
+                <w:highlight w:val="green"/>
+              </w:rPr>
+              <w:t xml:space="preserve"> </w:t>
+            </w:r>
+            <w:r>
+              <w:rPr>
+                <w:highlight w:val="green"/>
+              </w:rPr>
+              <w:t>=А;</w:t>
+            </w:r>
+          </w:p>
+          <w:p>
+            <w:pPr>
+              <w:ind w:left="708"/>
+              <w:rPr>
+                <w:highlight w:val="green"/>
+              </w:rPr>
+            </w:pPr>
+            <w:r>
+              <w:rPr>
+                <w:highlight w:val="green"/>
+              </w:rPr>
+              <w:t xml:space="preserve">Если 8 ≤ </w:t>
+            </w:r>
+            <w:proofErr w:type="gramStart"/>
+            <w:r>
+              <w:rPr>
+                <w:highlight w:val="green"/>
+                <w:lang w:val="en-US"/>
+              </w:rPr>
+              <w:t>A</w:t>
+            </w:r>
+            <w:r>
+              <w:rPr>
+                <w:highlight w:val="green"/>
+              </w:rPr>
+              <w:t xml:space="preserve">  ≤</w:t>
+            </w:r>
+            <w:proofErr w:type="gramEnd"/>
+            <w:r>
+              <w:rPr>
+                <w:highlight w:val="green"/>
+              </w:rPr>
+              <w:t xml:space="preserve"> 12 и Квалитет Т&lt;11 (чистовая обработка) выбирается сверло </w:t>
+            </w:r>
+            <w:r>
+              <w:rPr>
+                <w:highlight w:val="green"/>
+                <w:lang w:val="en-US"/>
+              </w:rPr>
+              <w:t>D</w:t>
+            </w:r>
+            <w:proofErr w:type="spellStart"/>
+            <w:r>
+              <w:rPr>
+                <w:highlight w:val="green"/>
+              </w:rPr>
+              <w:t>св</w:t>
+            </w:r>
+            <w:proofErr w:type="spellEnd"/>
+            <w:r>
+              <w:rPr>
+                <w:highlight w:val="green"/>
+              </w:rPr>
+              <w:t>=А-1мм; Припуск 1 мм на диаметр оставлен под обработку растачиванием.</w:t>
+            </w:r>
+          </w:p>
+          <w:p>
+            <w:pPr>
+              <w:ind w:left="708"/>
+              <w:rPr>
+                <w:highlight w:val="green"/>
+              </w:rPr>
+            </w:pPr>
+          </w:p>
+          <w:p>
+            <w:pPr>
+              <w:rPr>
+                <w:highlight w:val="green"/>
+              </w:rPr>
+            </w:pPr>
+            <w:proofErr w:type="gramStart"/>
+            <w:r>
+              <w:rPr>
+                <w:highlight w:val="green"/>
+              </w:rPr>
+              <w:t xml:space="preserve">Если  </w:t>
+            </w:r>
+            <w:r>
+              <w:rPr>
+                <w:highlight w:val="green"/>
+                <w:lang w:val="en-US"/>
+              </w:rPr>
+              <w:t>A</w:t>
+            </w:r>
+            <w:proofErr w:type="gramEnd"/>
+            <w:r>
+              <w:rPr>
+                <w:highlight w:val="green"/>
+              </w:rPr>
+              <w:t xml:space="preserve">  &gt; 12 выбирается два или три инструмента: </w:t>
+            </w:r>
+          </w:p>
+          <w:p>
+            <w:pPr>
+              <w:rPr>
+                <w:highlight w:val="green"/>
+              </w:rPr>
+            </w:pPr>
+            <w:r>
+              <w:rPr>
+                <w:highlight w:val="green"/>
+              </w:rPr>
+              <w:t xml:space="preserve">сверло </w:t>
+            </w:r>
+            <w:r>
+              <w:rPr>
+                <w:highlight w:val="green"/>
+                <w:lang w:val="en-US"/>
+              </w:rPr>
+              <w:t>D</w:t>
+            </w:r>
+            <w:proofErr w:type="spellStart"/>
+            <w:r>
+              <w:rPr>
+                <w:highlight w:val="green"/>
+              </w:rPr>
+              <w:t>св</w:t>
+            </w:r>
+            <w:proofErr w:type="spellEnd"/>
+            <w:r>
+              <w:rPr>
+                <w:highlight w:val="green"/>
+              </w:rPr>
+              <w:t xml:space="preserve"> </w:t>
+            </w:r>
+            <w:r>
+              <w:rPr>
+                <w:highlight w:val="green"/>
+              </w:rPr>
+              <w:t xml:space="preserve">=12мм; </w:t>
+            </w:r>
+          </w:p>
+          <w:p>
+            <w:r>
+              <w:rPr>
+                <w:highlight w:val="green"/>
+              </w:rPr>
+              <w:t xml:space="preserve">Расточной резец черновой и расточной резец чистовой (если Квалитет </w:t>
+            </w:r>
+            <w:proofErr w:type="gramStart"/>
+            <w:r>
+              <w:rPr>
+                <w:highlight w:val="green"/>
+              </w:rPr>
+              <w:t>Т&lt;</w:t>
+            </w:r>
+            <w:proofErr w:type="gramEnd"/>
+            <w:r>
+              <w:rPr>
+                <w:highlight w:val="green"/>
+              </w:rPr>
+              <w:t>11) .</w:t>
+            </w:r>
+          </w:p>
+          <w:p>
+            <w:pPr>
+              <w:rPr>
+                <w:iCs/>
+              </w:rPr>
+            </w:pPr>
           </w:p>
           <w:p>
             <w:pPr>
@@ -3802,433 +4311,8 @@
               <w:rPr>
                 <w:iCs/>
               </w:rPr>
-              <w:lastRenderedPageBreak/>
               <w:t>Присвоить инструменту порядковый номер позиции револьверной головки</w:t>
             </w:r>
-          </w:p>
-          <w:p>
-            <w:pPr>
-              <w:rPr>
-                <w:rFonts w:cstheme="minorHAnsi"/>
-                <w:iCs/>
-              </w:rPr>
-            </w:pPr>
-            <w:r>
-              <w:rPr>
-                <w:caps/>
-              </w:rPr>
-              <w:t>Иначе</w:t>
-            </w:r>
-            <w:r>
-              <w:rPr>
-                <w:caps/>
-              </w:rPr>
-              <w:t xml:space="preserve"> </w:t>
-            </w:r>
-            <w:r>
-              <w:rPr>
-                <w:iCs/>
-              </w:rPr>
-              <w:t xml:space="preserve">из базы инструментов должен прийти ответ о </w:t>
-            </w:r>
-            <w:r>
-              <w:rPr>
-                <w:iCs/>
-              </w:rPr>
-              <w:t>выборе</w:t>
-            </w:r>
-            <w:r>
-              <w:rPr>
-                <w:iCs/>
-              </w:rPr>
-              <w:t xml:space="preserve"> сверла</w:t>
-            </w:r>
-            <w:r>
-              <w:rPr>
-                <w:iCs/>
-              </w:rPr>
-              <w:t xml:space="preserve"> </w:t>
-            </w:r>
-            <w:r>
-              <w:rPr>
-                <w:rFonts w:cstheme="minorHAnsi"/>
-                <w:iCs/>
-              </w:rPr>
-              <w:t>Ø12</w:t>
-            </w:r>
-          </w:p>
-          <w:p>
-            <w:pPr>
-              <w:ind w:left="708"/>
-              <w:rPr>
-                <w:iCs/>
-                <w:caps/>
-                <w:highlight w:val="yellow"/>
-              </w:rPr>
-            </w:pPr>
-            <w:r>
-              <w:rPr>
-                <w:caps/>
-                <w:highlight w:val="yellow"/>
-              </w:rPr>
-              <w:t xml:space="preserve">Если </w:t>
-            </w:r>
-            <w:r>
-              <w:rPr>
-                <w:caps/>
-                <w:highlight w:val="yellow"/>
-                <w:lang w:val="en-US"/>
-              </w:rPr>
-              <w:t>L</w:t>
-            </w:r>
-            <w:proofErr w:type="gramStart"/>
-            <w:r>
-              <w:rPr>
-                <w:caps/>
-                <w:highlight w:val="yellow"/>
-                <w:vertAlign w:val="subscript"/>
-              </w:rPr>
-              <w:t>заг</w:t>
-            </w:r>
-            <w:r>
-              <w:rPr>
-                <w:caps/>
-                <w:highlight w:val="yellow"/>
-              </w:rPr>
-              <w:t>&lt;</w:t>
-            </w:r>
-            <w:r>
-              <w:rPr>
-                <w:caps/>
-                <w:highlight w:val="yellow"/>
-              </w:rPr>
-              <w:t xml:space="preserve"> 2</w:t>
-            </w:r>
-            <w:r>
-              <w:rPr>
-                <w:caps/>
-                <w:highlight w:val="yellow"/>
-              </w:rPr>
-              <w:t>0</w:t>
-            </w:r>
-            <w:proofErr w:type="gramEnd"/>
-            <w:r>
-              <w:rPr>
-                <w:i/>
-                <w:iCs/>
-                <w:caps/>
-                <w:highlight w:val="yellow"/>
-                <w:lang w:val="en-US"/>
-              </w:rPr>
-              <w:t>X</w:t>
-            </w:r>
-            <w:r>
-              <w:rPr>
-                <w:i/>
-                <w:iCs/>
-                <w:caps/>
-                <w:highlight w:val="yellow"/>
-                <w:vertAlign w:val="subscript"/>
-                <w:lang w:val="en-US"/>
-              </w:rPr>
-              <w:t>max</w:t>
-            </w:r>
-            <w:r>
-              <w:rPr>
-                <w:i/>
-                <w:iCs/>
-                <w:caps/>
-                <w:highlight w:val="yellow"/>
-                <w:vertAlign w:val="subscript"/>
-              </w:rPr>
-              <w:t xml:space="preserve"> </w:t>
-            </w:r>
-            <w:r>
-              <w:rPr>
-                <w:i/>
-                <w:iCs/>
-                <w:highlight w:val="yellow"/>
-              </w:rPr>
-              <w:t>принять</w:t>
-            </w:r>
-            <w:r>
-              <w:rPr>
-                <w:i/>
-                <w:iCs/>
-                <w:highlight w:val="yellow"/>
-                <w:vertAlign w:val="subscript"/>
-              </w:rPr>
-              <w:t xml:space="preserve"> </w:t>
-            </w:r>
-            <w:r>
-              <w:rPr>
-                <w:highlight w:val="yellow"/>
-              </w:rPr>
-              <w:t>значение</w:t>
-            </w:r>
-            <w:r>
-              <w:rPr>
-                <w:caps/>
-                <w:highlight w:val="yellow"/>
-              </w:rPr>
-              <w:t xml:space="preserve"> </w:t>
-            </w:r>
-            <w:r>
-              <w:rPr>
-                <w:caps/>
-                <w:highlight w:val="yellow"/>
-                <w:lang w:val="en-US"/>
-              </w:rPr>
-              <w:t>Z</w:t>
-            </w:r>
-            <w:r>
-              <w:rPr>
-                <w:highlight w:val="yellow"/>
-                <w:lang w:val="en-US"/>
-              </w:rPr>
-              <w:t>n</w:t>
-            </w:r>
-            <w:r>
-              <w:rPr>
-                <w:caps/>
-                <w:highlight w:val="yellow"/>
-              </w:rPr>
-              <w:t>= -|</w:t>
-            </w:r>
-            <w:r>
-              <w:rPr>
-                <w:caps/>
-                <w:highlight w:val="yellow"/>
-                <w:lang w:val="en-US"/>
-              </w:rPr>
-              <w:t>L</w:t>
-            </w:r>
-            <w:r>
-              <w:rPr>
-                <w:caps/>
-                <w:highlight w:val="yellow"/>
-                <w:vertAlign w:val="subscript"/>
-              </w:rPr>
-              <w:t xml:space="preserve">заг </w:t>
-            </w:r>
-            <w:r>
-              <w:rPr>
-                <w:caps/>
-                <w:highlight w:val="yellow"/>
-              </w:rPr>
-              <w:t>+</w:t>
-            </w:r>
-            <w:r>
-              <w:rPr>
-                <w:i/>
-                <w:caps/>
-                <w:highlight w:val="yellow"/>
-              </w:rPr>
-              <w:t xml:space="preserve"> </w:t>
-            </w:r>
-            <w:r>
-              <w:rPr>
-                <w:i/>
-                <w:caps/>
-                <w:highlight w:val="yellow"/>
-                <w:lang w:val="en-US"/>
-              </w:rPr>
-              <w:t>X</w:t>
-            </w:r>
-            <w:r>
-              <w:rPr>
-                <w:i/>
-                <w:caps/>
-                <w:highlight w:val="yellow"/>
-                <w:vertAlign w:val="subscript"/>
-                <w:lang w:val="en-US"/>
-              </w:rPr>
-              <w:t>max</w:t>
-            </w:r>
-            <w:r>
-              <w:rPr>
-                <w:i/>
-                <w:caps/>
-                <w:highlight w:val="yellow"/>
-                <w:vertAlign w:val="subscript"/>
-              </w:rPr>
-              <w:t xml:space="preserve"> </w:t>
-            </w:r>
-            <w:r>
-              <w:rPr>
-                <w:iCs/>
-                <w:caps/>
-                <w:highlight w:val="yellow"/>
-              </w:rPr>
-              <w:t>|</w:t>
-            </w:r>
-          </w:p>
-          <w:p>
-            <w:pPr>
-              <w:ind w:left="708"/>
-              <w:rPr>
-                <w:iCs/>
-                <w:caps/>
-                <w:highlight w:val="yellow"/>
-              </w:rPr>
-            </w:pPr>
-            <w:r>
-              <w:rPr>
-                <w:caps/>
-                <w:highlight w:val="yellow"/>
-              </w:rPr>
-              <w:t xml:space="preserve">ИнАЧЕ </w:t>
-            </w:r>
-            <w:r>
-              <w:rPr>
-                <w:caps/>
-                <w:highlight w:val="yellow"/>
-                <w:lang w:val="en-US"/>
-              </w:rPr>
-              <w:t>Z</w:t>
-            </w:r>
-            <w:r>
-              <w:rPr>
-                <w:highlight w:val="yellow"/>
-                <w:lang w:val="en-US"/>
-              </w:rPr>
-              <w:t>n</w:t>
-            </w:r>
-            <w:r>
-              <w:rPr>
-                <w:caps/>
-                <w:highlight w:val="yellow"/>
-              </w:rPr>
-              <w:t>=-|</w:t>
-            </w:r>
-            <w:proofErr w:type="spellStart"/>
-            <w:r>
-              <w:rPr>
-                <w:caps/>
-                <w:highlight w:val="yellow"/>
-                <w:lang w:val="en-US"/>
-              </w:rPr>
-              <w:t>Z</w:t>
-            </w:r>
-            <w:r>
-              <w:rPr>
-                <w:highlight w:val="yellow"/>
-                <w:lang w:val="en-US"/>
-              </w:rPr>
-              <w:t>max</w:t>
-            </w:r>
-            <w:proofErr w:type="spellEnd"/>
-            <w:r>
-              <w:rPr>
-                <w:caps/>
-                <w:highlight w:val="yellow"/>
-              </w:rPr>
-              <w:t xml:space="preserve"> +</w:t>
-            </w:r>
-            <w:r>
-              <w:rPr>
-                <w:i/>
-                <w:caps/>
-                <w:highlight w:val="yellow"/>
-              </w:rPr>
-              <w:t xml:space="preserve"> </w:t>
-            </w:r>
-            <w:r>
-              <w:rPr>
-                <w:i/>
-                <w:caps/>
-                <w:highlight w:val="yellow"/>
-                <w:lang w:val="en-US"/>
-              </w:rPr>
-              <w:t>X</w:t>
-            </w:r>
-            <w:r>
-              <w:rPr>
-                <w:i/>
-                <w:caps/>
-                <w:highlight w:val="yellow"/>
-                <w:vertAlign w:val="subscript"/>
-                <w:lang w:val="en-US"/>
-              </w:rPr>
-              <w:t>max</w:t>
-            </w:r>
-            <w:r>
-              <w:rPr>
-                <w:i/>
-                <w:caps/>
-                <w:highlight w:val="yellow"/>
-                <w:vertAlign w:val="subscript"/>
-              </w:rPr>
-              <w:t xml:space="preserve"> </w:t>
-            </w:r>
-            <w:r>
-              <w:rPr>
-                <w:iCs/>
-                <w:caps/>
-                <w:highlight w:val="yellow"/>
-              </w:rPr>
-              <w:t>|</w:t>
-            </w:r>
-            <w:r>
-              <w:rPr>
-                <w:iCs/>
-                <w:caps/>
-              </w:rPr>
-              <w:t>и</w:t>
-            </w:r>
-            <w:r>
-              <w:rPr>
-                <w:caps/>
-              </w:rPr>
-              <w:t xml:space="preserve"> </w:t>
-            </w:r>
-            <w:r>
-              <w:rPr>
-                <w:iCs/>
-                <w:caps/>
-                <w:highlight w:val="yellow"/>
-              </w:rPr>
-              <w:t>сдублировать КТЭ для второго установа</w:t>
-            </w:r>
-            <w:r>
-              <w:rPr>
-                <w:iCs/>
-                <w:caps/>
-              </w:rPr>
-              <w:t xml:space="preserve"> </w:t>
-            </w:r>
-            <w:r>
-              <w:rPr>
-                <w:iCs/>
-              </w:rPr>
-              <w:t>чтобы</w:t>
-            </w:r>
-            <w:r>
-              <w:t xml:space="preserve"> </w:t>
-            </w:r>
-            <w:r>
-              <w:rPr>
-                <w:iCs/>
-                <w:highlight w:val="yellow"/>
-              </w:rPr>
-              <w:t>предварительно сверлить отверстие с противоположной стороны</w:t>
-            </w:r>
-            <w:r>
-              <w:rPr>
-                <w:iCs/>
-                <w:caps/>
-                <w:highlight w:val="yellow"/>
-              </w:rPr>
-              <w:t>.</w:t>
-            </w:r>
-          </w:p>
-          <w:p>
-            <w:pPr>
-              <w:ind w:left="708"/>
-              <w:rPr>
-                <w:caps/>
-              </w:rPr>
-            </w:pPr>
           </w:p>
           <w:p>
             <w:pPr>
@@ -4727,7 +4811,6 @@
               <w:rPr>
                 <w:i/>
                 <w:iCs/>
-                <w:highlight w:val="yellow"/>
               </w:rPr>
               <w:t>Отверстие чисто</w:t>
             </w:r>
@@ -5042,6 +5125,8 @@
               <w:t xml:space="preserve"> позиции револьверной головки</w:t>
             </w:r>
           </w:p>
+          <w:p/>
+          <w:p/>
         </w:tc>
         <w:tc>
           <w:tcPr>
@@ -5230,6 +5315,7 @@
                 <w:color w:val="4472C4" w:themeColor="accent1"/>
                 <w:lang w:val="en-US"/>
               </w:rPr>
+              <w:lastRenderedPageBreak/>
               <w:t>F</w:t>
             </w:r>
             <w:proofErr w:type="spellStart"/>
@@ -5408,6 +5494,16 @@
                 <w:lang w:val="en-US"/>
               </w:rPr>
             </w:pPr>
+          </w:p>
+          <w:p>
+            <w:pPr>
+              <w:rPr>
+                <w:i/>
+                <w:iCs/>
+                <w:color w:val="4472C4" w:themeColor="accent1"/>
+                <w:lang w:val="en-US"/>
+              </w:rPr>
+            </w:pPr>
             <w:r>
               <w:rPr>
                 <w:i/>
@@ -5637,6 +5733,166 @@
               </w:rPr>
               <w:t>№</w:t>
             </w:r>
+          </w:p>
+          <w:p>
+            <w:pPr>
+              <w:rPr>
+                <w:i/>
+                <w:iCs/>
+                <w:color w:val="4472C4" w:themeColor="accent1"/>
+                <w:lang w:val="en-US"/>
+              </w:rPr>
+            </w:pPr>
+          </w:p>
+          <w:p>
+            <w:pPr>
+              <w:rPr>
+                <w:i/>
+                <w:iCs/>
+                <w:color w:val="4472C4" w:themeColor="accent1"/>
+                <w:lang w:val="en-US"/>
+              </w:rPr>
+            </w:pPr>
+          </w:p>
+          <w:p>
+            <w:pPr>
+              <w:rPr>
+                <w:i/>
+                <w:iCs/>
+                <w:color w:val="4472C4" w:themeColor="accent1"/>
+                <w:lang w:val="en-US"/>
+              </w:rPr>
+            </w:pPr>
+          </w:p>
+          <w:p>
+            <w:pPr>
+              <w:rPr>
+                <w:i/>
+                <w:iCs/>
+                <w:color w:val="4472C4" w:themeColor="accent1"/>
+                <w:lang w:val="en-US"/>
+              </w:rPr>
+            </w:pPr>
+          </w:p>
+          <w:p>
+            <w:pPr>
+              <w:rPr>
+                <w:i/>
+                <w:iCs/>
+                <w:color w:val="4472C4" w:themeColor="accent1"/>
+                <w:lang w:val="en-US"/>
+              </w:rPr>
+            </w:pPr>
+          </w:p>
+          <w:p>
+            <w:pPr>
+              <w:rPr>
+                <w:i/>
+                <w:iCs/>
+                <w:color w:val="4472C4" w:themeColor="accent1"/>
+                <w:lang w:val="en-US"/>
+              </w:rPr>
+            </w:pPr>
+          </w:p>
+          <w:p>
+            <w:pPr>
+              <w:rPr>
+                <w:i/>
+                <w:iCs/>
+                <w:color w:val="4472C4" w:themeColor="accent1"/>
+                <w:lang w:val="en-US"/>
+              </w:rPr>
+            </w:pPr>
+          </w:p>
+          <w:p>
+            <w:pPr>
+              <w:rPr>
+                <w:i/>
+                <w:iCs/>
+                <w:color w:val="4472C4" w:themeColor="accent1"/>
+                <w:lang w:val="en-US"/>
+              </w:rPr>
+            </w:pPr>
+          </w:p>
+          <w:p>
+            <w:pPr>
+              <w:rPr>
+                <w:i/>
+                <w:iCs/>
+                <w:color w:val="4472C4" w:themeColor="accent1"/>
+                <w:lang w:val="en-US"/>
+              </w:rPr>
+            </w:pPr>
+          </w:p>
+          <w:p>
+            <w:pPr>
+              <w:rPr>
+                <w:i/>
+                <w:iCs/>
+                <w:color w:val="4472C4" w:themeColor="accent1"/>
+                <w:lang w:val="en-US"/>
+              </w:rPr>
+            </w:pPr>
+          </w:p>
+          <w:p>
+            <w:pPr>
+              <w:rPr>
+                <w:i/>
+                <w:iCs/>
+                <w:color w:val="4472C4" w:themeColor="accent1"/>
+                <w:lang w:val="en-US"/>
+              </w:rPr>
+            </w:pPr>
+          </w:p>
+          <w:p>
+            <w:pPr>
+              <w:rPr>
+                <w:i/>
+                <w:iCs/>
+                <w:color w:val="4472C4" w:themeColor="accent1"/>
+                <w:lang w:val="en-US"/>
+              </w:rPr>
+            </w:pPr>
+          </w:p>
+          <w:p>
+            <w:pPr>
+              <w:rPr>
+                <w:i/>
+                <w:iCs/>
+                <w:color w:val="4472C4" w:themeColor="accent1"/>
+                <w:lang w:val="en-US"/>
+              </w:rPr>
+            </w:pPr>
+          </w:p>
+          <w:p>
+            <w:pPr>
+              <w:rPr>
+                <w:i/>
+                <w:iCs/>
+                <w:color w:val="4472C4" w:themeColor="accent1"/>
+                <w:lang w:val="en-US"/>
+              </w:rPr>
+            </w:pPr>
+          </w:p>
+          <w:p>
+            <w:pPr>
+              <w:rPr>
+                <w:i/>
+                <w:iCs/>
+                <w:color w:val="4472C4" w:themeColor="accent1"/>
+                <w:lang w:val="en-US"/>
+              </w:rPr>
+            </w:pPr>
+          </w:p>
+          <w:p>
+            <w:pPr>
+              <w:rPr>
+                <w:i/>
+                <w:iCs/>
+                <w:color w:val="4472C4" w:themeColor="accent1"/>
+                <w:lang w:val="en-US"/>
+              </w:rPr>
+            </w:pPr>
           </w:p>
           <w:p>
             <w:pPr>
@@ -6278,47 +6534,14 @@
               </w:rPr>
               <w:t xml:space="preserve">N10 G96 S… </w:t>
             </w:r>
-            <w:bookmarkStart w:id="2" w:name="_GoBack"/>
-            <w:bookmarkEnd w:id="2"/>
-            <w:r>
-              <w:rPr>
-                <w:rFonts w:ascii="Times New Roman" w:eastAsia="Calibri" w:hAnsi="Times New Roman" w:cs="Times New Roman"/>
-                <w:strike/>
+            <w:r>
+              <w:rPr>
+                <w:rFonts w:ascii="Times New Roman" w:eastAsia="Calibri" w:hAnsi="Times New Roman" w:cs="Times New Roman"/>
                 <w:sz w:val="24"/>
                 <w:szCs w:val="24"/>
                 <w:highlight w:val="green"/>
               </w:rPr>
-              <w:t>M</w:t>
-            </w:r>
-            <w:proofErr w:type="gramStart"/>
-            <w:r>
-              <w:rPr>
-                <w:rFonts w:ascii="Times New Roman" w:eastAsia="Calibri" w:hAnsi="Times New Roman" w:cs="Times New Roman"/>
-                <w:strike/>
-                <w:sz w:val="24"/>
-                <w:szCs w:val="24"/>
-                <w:highlight w:val="green"/>
-              </w:rPr>
-              <w:t>3.</w:t>
-            </w:r>
-            <w:r>
-              <w:rPr>
-                <w:rFonts w:ascii="Times New Roman" w:eastAsia="Calibri" w:hAnsi="Times New Roman" w:cs="Times New Roman"/>
-                <w:sz w:val="24"/>
-                <w:szCs w:val="24"/>
-                <w:highlight w:val="green"/>
-              </w:rPr>
-              <w:t>М</w:t>
-            </w:r>
-            <w:proofErr w:type="gramEnd"/>
-            <w:r>
-              <w:rPr>
-                <w:rFonts w:ascii="Times New Roman" w:eastAsia="Calibri" w:hAnsi="Times New Roman" w:cs="Times New Roman"/>
-                <w:sz w:val="24"/>
-                <w:szCs w:val="24"/>
-                <w:highlight w:val="green"/>
-              </w:rPr>
-              <w:t>4</w:t>
+              <w:t>М4</w:t>
             </w:r>
             <w:r>
               <w:rPr>
@@ -6688,7 +6911,7 @@
                 <w:rFonts w:ascii="Times New Roman" w:eastAsia="Calibri" w:hAnsi="Times New Roman" w:cs="Times New Roman"/>
                 <w:sz w:val="24"/>
                 <w:szCs w:val="24"/>
-                <w:highlight w:val="yellow"/>
+                <w:highlight w:val="green"/>
                 <w:lang w:val="en-US"/>
               </w:rPr>
               <w:t>Z</w:t>
@@ -6698,7 +6921,7 @@
                 <w:rFonts w:ascii="Times New Roman" w:eastAsia="Calibri" w:hAnsi="Times New Roman" w:cs="Times New Roman"/>
                 <w:sz w:val="24"/>
                 <w:szCs w:val="24"/>
-                <w:highlight w:val="yellow"/>
+                <w:highlight w:val="green"/>
               </w:rPr>
               <w:t xml:space="preserve"> = </w:t>
             </w:r>
@@ -6707,7 +6930,7 @@
                 <w:rFonts w:ascii="Times New Roman" w:eastAsia="Calibri" w:hAnsi="Times New Roman" w:cs="Times New Roman"/>
                 <w:sz w:val="24"/>
                 <w:szCs w:val="24"/>
-                <w:highlight w:val="yellow"/>
+                <w:highlight w:val="green"/>
                 <w:lang w:val="en-US"/>
               </w:rPr>
               <w:t>Z</w:t>
@@ -6717,7 +6940,7 @@
                 <w:rFonts w:ascii="Times New Roman" w:eastAsia="Calibri" w:hAnsi="Times New Roman" w:cs="Times New Roman"/>
                 <w:sz w:val="24"/>
                 <w:szCs w:val="24"/>
-                <w:highlight w:val="yellow"/>
+                <w:highlight w:val="green"/>
                 <w:vertAlign w:val="subscript"/>
                 <w:lang w:val="en-US"/>
               </w:rPr>
@@ -6728,7 +6951,7 @@
                 <w:rFonts w:ascii="Times New Roman" w:eastAsia="Calibri" w:hAnsi="Times New Roman" w:cs="Times New Roman"/>
                 <w:sz w:val="24"/>
                 <w:szCs w:val="24"/>
-                <w:highlight w:val="yellow"/>
+                <w:highlight w:val="green"/>
               </w:rPr>
               <w:t xml:space="preserve"> </w:t>
             </w:r>
@@ -6737,6 +6960,44 @@
                 <w:rFonts w:ascii="Times New Roman" w:eastAsia="Calibri" w:hAnsi="Times New Roman" w:cs="Times New Roman"/>
                 <w:sz w:val="24"/>
                 <w:szCs w:val="24"/>
+                <w:highlight w:val="green"/>
+              </w:rPr>
+              <w:t>-</w:t>
+            </w:r>
+            <w:r>
+              <w:rPr>
+                <w:rFonts w:ascii="Times New Roman" w:eastAsia="Calibri" w:hAnsi="Times New Roman" w:cs="Times New Roman"/>
+                <w:sz w:val="24"/>
+                <w:szCs w:val="24"/>
+                <w:highlight w:val="green"/>
+              </w:rPr>
+              <w:t xml:space="preserve"> </w:t>
+            </w:r>
+            <w:proofErr w:type="spellStart"/>
+            <w:r>
+              <w:rPr>
+                <w:rFonts w:ascii="Times New Roman" w:eastAsia="Calibri" w:hAnsi="Times New Roman" w:cs="Times New Roman"/>
+                <w:sz w:val="24"/>
+                <w:szCs w:val="24"/>
+                <w:highlight w:val="green"/>
+                <w:lang w:val="en-US"/>
+              </w:rPr>
+              <w:t>Xmax</w:t>
+            </w:r>
+            <w:proofErr w:type="spellEnd"/>
+            <w:r>
+              <w:rPr>
+                <w:rFonts w:ascii="Times New Roman" w:eastAsia="Calibri" w:hAnsi="Times New Roman" w:cs="Times New Roman"/>
+                <w:sz w:val="24"/>
+                <w:szCs w:val="24"/>
+              </w:rPr>
+              <w:t xml:space="preserve"> </w:t>
+            </w:r>
+            <w:r>
+              <w:rPr>
+                <w:rFonts w:ascii="Times New Roman" w:eastAsia="Calibri" w:hAnsi="Times New Roman" w:cs="Times New Roman"/>
+                <w:sz w:val="24"/>
+                <w:szCs w:val="24"/>
               </w:rPr>
               <w:t>(глубина отверстия</w:t>
             </w:r>
@@ -6762,6 +7023,14 @@
                 <w:sz w:val="24"/>
                 <w:szCs w:val="24"/>
               </w:rPr>
+              <w:t xml:space="preserve"> со знаком минус</w:t>
+            </w:r>
+            <w:r>
+              <w:rPr>
+                <w:rFonts w:ascii="Times New Roman" w:eastAsia="Calibri" w:hAnsi="Times New Roman" w:cs="Times New Roman"/>
+                <w:sz w:val="24"/>
+                <w:szCs w:val="24"/>
+              </w:rPr>
               <w:t xml:space="preserve">); </w:t>
             </w:r>
             <w:r>
@@ -6922,7 +7191,6 @@
                 <w:sz w:val="24"/>
                 <w:szCs w:val="24"/>
               </w:rPr>
-              <w:lastRenderedPageBreak/>
               <w:t>N4</w:t>
             </w:r>
             <w:r>
@@ -7186,6 +7454,11 @@
             </w:r>
           </w:p>
           <w:p>
+            <w:pPr>
+              <w:rPr>
+                <w:lang w:val="en-US"/>
+              </w:rPr>
+            </w:pPr>
             <w:r>
               <w:rPr>
                 <w:lang w:val="en-US"/>
@@ -7194,6 +7467,9 @@
             </w:r>
             <w:proofErr w:type="gramStart"/>
             <w:r>
+              <w:rPr>
+                <w:lang w:val="en-US"/>
+              </w:rPr>
               <w:t>9..</w:t>
             </w:r>
             <w:proofErr w:type="gramEnd"/>
@@ -7204,6 +7480,9 @@
               <w:t>G</w:t>
             </w:r>
             <w:r>
+              <w:rPr>
+                <w:lang w:val="en-US"/>
+              </w:rPr>
               <w:t>90</w:t>
             </w:r>
             <w:r>
@@ -7213,6 +7492,9 @@
               <w:t>G</w:t>
             </w:r>
             <w:r>
+              <w:rPr>
+                <w:lang w:val="en-US"/>
+              </w:rPr>
               <w:t>18</w:t>
             </w:r>
             <w:r>
@@ -7222,6 +7504,9 @@
               <w:t>G</w:t>
             </w:r>
             <w:r>
+              <w:rPr>
+                <w:lang w:val="en-US"/>
+              </w:rPr>
               <w:t>00</w:t>
             </w:r>
             <w:r>
@@ -7231,6 +7516,9 @@
               <w:t>T</w:t>
             </w:r>
             <w:r>
+              <w:rPr>
+                <w:lang w:val="en-US"/>
+              </w:rPr>
               <w:t>….;</w:t>
             </w:r>
           </w:p>
@@ -8319,42 +8607,1043 @@
                 <w:sz w:val="24"/>
                 <w:szCs w:val="24"/>
               </w:rPr>
-              <w:t xml:space="preserve">   информации общей </w:t>
-            </w:r>
-            <w:r>
+              <w:t xml:space="preserve">   информации общей части X=</w:t>
+            </w:r>
+            <w:r>
+              <w:rPr>
+                <w:rFonts w:ascii="Times New Roman" w:hAnsi="Times New Roman" w:cs="Times New Roman"/>
+                <w:sz w:val="24"/>
+                <w:szCs w:val="24"/>
+              </w:rPr>
+              <w:t>11</w:t>
+            </w:r>
+            <w:r>
+              <w:rPr>
+                <w:rFonts w:ascii="Times New Roman" w:hAnsi="Times New Roman" w:cs="Times New Roman"/>
+                <w:sz w:val="24"/>
+                <w:szCs w:val="24"/>
+              </w:rPr>
+              <w:t>,5</w:t>
+            </w:r>
+            <w:r>
+              <w:rPr>
+                <w:rFonts w:ascii="Times New Roman" w:hAnsi="Times New Roman" w:cs="Times New Roman"/>
+                <w:sz w:val="24"/>
+                <w:szCs w:val="24"/>
+              </w:rPr>
+              <w:t>; Z= 2</w:t>
+            </w:r>
+            <w:proofErr w:type="gramStart"/>
+            <w:r>
+              <w:rPr>
+                <w:rFonts w:ascii="Times New Roman" w:hAnsi="Times New Roman" w:cs="Times New Roman"/>
+                <w:sz w:val="24"/>
+                <w:szCs w:val="24"/>
+              </w:rPr>
+              <w:t>)</w:t>
+            </w:r>
+            <w:r>
+              <w:rPr>
+                <w:rFonts w:ascii="Times New Roman" w:hAnsi="Times New Roman" w:cs="Times New Roman"/>
+                <w:sz w:val="24"/>
+                <w:szCs w:val="24"/>
+              </w:rPr>
+              <w:t xml:space="preserve">  (</w:t>
+            </w:r>
+            <w:proofErr w:type="gramEnd"/>
+            <w:r>
+              <w:rPr>
+                <w:rFonts w:ascii="Times New Roman" w:hAnsi="Times New Roman" w:cs="Times New Roman"/>
+                <w:sz w:val="24"/>
+                <w:szCs w:val="24"/>
+              </w:rPr>
+              <w:t xml:space="preserve">зазор по </w:t>
+            </w:r>
+            <w:r>
+              <w:rPr>
+                <w:rFonts w:ascii="Times New Roman" w:hAnsi="Times New Roman" w:cs="Times New Roman"/>
+                <w:sz w:val="24"/>
+                <w:szCs w:val="24"/>
+                <w:lang w:val="en-US"/>
+              </w:rPr>
+              <w:t>X</w:t>
+            </w:r>
+            <w:r>
+              <w:rPr>
+                <w:rFonts w:ascii="Times New Roman" w:hAnsi="Times New Roman" w:cs="Times New Roman"/>
+                <w:sz w:val="24"/>
+                <w:szCs w:val="24"/>
+              </w:rPr>
+              <w:t xml:space="preserve"> </w:t>
+            </w:r>
+            <w:r>
+              <w:rPr>
+                <w:rFonts w:ascii="Times New Roman" w:hAnsi="Times New Roman" w:cs="Times New Roman"/>
+                <w:sz w:val="24"/>
+                <w:szCs w:val="24"/>
+              </w:rPr>
+              <w:t xml:space="preserve">от просверленного отверстия </w:t>
+            </w:r>
+            <w:r>
+              <w:rPr>
+                <w:rFonts w:ascii="Times New Roman" w:hAnsi="Times New Roman" w:cs="Times New Roman"/>
+                <w:sz w:val="24"/>
+                <w:szCs w:val="24"/>
+              </w:rPr>
+              <w:t xml:space="preserve">составляет 0.5 мм на диаметр. </w:t>
+            </w:r>
+            <w:r>
+              <w:rPr>
+                <w:rFonts w:ascii="Times New Roman" w:hAnsi="Times New Roman" w:cs="Times New Roman"/>
+                <w:sz w:val="24"/>
+                <w:szCs w:val="24"/>
+              </w:rPr>
+              <w:t>Z= Z0+2)</w:t>
+            </w:r>
+          </w:p>
+          <w:p>
+            <w:pPr>
+              <w:rPr>
+                <w:rFonts w:ascii="Times New Roman" w:hAnsi="Times New Roman" w:cs="Times New Roman"/>
+                <w:sz w:val="24"/>
+                <w:szCs w:val="24"/>
+              </w:rPr>
+            </w:pPr>
+            <w:r>
+              <w:rPr>
+                <w:rFonts w:ascii="Times New Roman" w:hAnsi="Times New Roman" w:cs="Times New Roman"/>
+                <w:sz w:val="24"/>
+                <w:szCs w:val="24"/>
+              </w:rPr>
+              <w:t>N30 G71 U… R</w:t>
+            </w:r>
+            <w:proofErr w:type="gramStart"/>
+            <w:r>
+              <w:rPr>
+                <w:rFonts w:ascii="Times New Roman" w:hAnsi="Times New Roman" w:cs="Times New Roman"/>
+                <w:sz w:val="24"/>
+                <w:szCs w:val="24"/>
+              </w:rPr>
+              <w:t>1 ;</w:t>
+            </w:r>
+            <w:proofErr w:type="gramEnd"/>
+            <w:r>
+              <w:rPr>
+                <w:rFonts w:ascii="Times New Roman" w:hAnsi="Times New Roman" w:cs="Times New Roman"/>
+                <w:sz w:val="24"/>
+                <w:szCs w:val="24"/>
+              </w:rPr>
+              <w:t xml:space="preserve">  </w:t>
+            </w:r>
+            <w:r>
+              <w:rPr>
+                <w:rFonts w:ascii="Times New Roman" w:hAnsi="Times New Roman" w:cs="Times New Roman"/>
+                <w:sz w:val="24"/>
+                <w:szCs w:val="24"/>
+              </w:rPr>
+              <w:t xml:space="preserve">      </w:t>
+            </w:r>
+          </w:p>
+          <w:p>
+            <w:pPr>
+              <w:ind w:left="567"/>
+              <w:rPr>
+                <w:rFonts w:ascii="Times New Roman" w:hAnsi="Times New Roman" w:cs="Times New Roman"/>
+                <w:sz w:val="24"/>
+                <w:szCs w:val="24"/>
+              </w:rPr>
+            </w:pPr>
+            <w:r>
+              <w:rPr>
+                <w:rFonts w:ascii="Times New Roman" w:hAnsi="Times New Roman" w:cs="Times New Roman"/>
+                <w:sz w:val="24"/>
+                <w:szCs w:val="24"/>
+              </w:rPr>
+              <w:t xml:space="preserve">Задание параметров U= </w:t>
+            </w:r>
+            <w:r>
+              <w:rPr>
+                <w:rFonts w:ascii="Times New Roman" w:hAnsi="Times New Roman" w:cs="Times New Roman"/>
+                <w:i/>
+                <w:iCs/>
+                <w:color w:val="4472C4" w:themeColor="accent1"/>
+                <w:sz w:val="24"/>
+                <w:szCs w:val="24"/>
+              </w:rPr>
+              <w:t>AR 1</w:t>
+            </w:r>
+          </w:p>
+          <w:p>
+            <w:pPr>
+              <w:rPr>
+                <w:i/>
+                <w:iCs/>
+                <w:color w:val="4472C4" w:themeColor="accent1"/>
+              </w:rPr>
+            </w:pPr>
+            <w:r>
+              <w:rPr>
+                <w:rFonts w:ascii="Times New Roman" w:hAnsi="Times New Roman" w:cs="Times New Roman"/>
+                <w:sz w:val="24"/>
+                <w:szCs w:val="24"/>
+                <w:lang w:val="en-US"/>
+              </w:rPr>
+              <w:t>N</w:t>
+            </w:r>
+            <w:r>
+              <w:rPr>
+                <w:rFonts w:ascii="Times New Roman" w:hAnsi="Times New Roman" w:cs="Times New Roman"/>
+                <w:sz w:val="24"/>
+                <w:szCs w:val="24"/>
+              </w:rPr>
+              <w:t xml:space="preserve">40 </w:t>
+            </w:r>
+            <w:r>
+              <w:rPr>
+                <w:rFonts w:ascii="Times New Roman" w:hAnsi="Times New Roman" w:cs="Times New Roman"/>
+                <w:sz w:val="24"/>
+                <w:szCs w:val="24"/>
+                <w:lang w:val="en-US"/>
+              </w:rPr>
+              <w:t>G</w:t>
+            </w:r>
+            <w:r>
+              <w:rPr>
+                <w:rFonts w:ascii="Times New Roman" w:hAnsi="Times New Roman" w:cs="Times New Roman"/>
+                <w:sz w:val="24"/>
+                <w:szCs w:val="24"/>
+              </w:rPr>
+              <w:t xml:space="preserve">71 </w:t>
+            </w:r>
+            <w:r>
+              <w:rPr>
+                <w:rFonts w:ascii="Times New Roman" w:hAnsi="Times New Roman" w:cs="Times New Roman"/>
+                <w:sz w:val="24"/>
+                <w:szCs w:val="24"/>
+                <w:lang w:val="en-US"/>
+              </w:rPr>
+              <w:t>P</w:t>
+            </w:r>
+            <w:r>
+              <w:rPr>
+                <w:rFonts w:ascii="Times New Roman" w:hAnsi="Times New Roman" w:cs="Times New Roman"/>
+                <w:sz w:val="24"/>
+                <w:szCs w:val="24"/>
+              </w:rPr>
+              <w:t xml:space="preserve">50 </w:t>
+            </w:r>
+            <w:r>
+              <w:rPr>
+                <w:rFonts w:ascii="Times New Roman" w:hAnsi="Times New Roman" w:cs="Times New Roman"/>
+                <w:sz w:val="24"/>
+                <w:szCs w:val="24"/>
+                <w:lang w:val="en-US"/>
+              </w:rPr>
+              <w:t>Q</w:t>
+            </w:r>
+            <w:r>
+              <w:rPr>
+                <w:rFonts w:ascii="Times New Roman" w:hAnsi="Times New Roman" w:cs="Times New Roman"/>
+                <w:sz w:val="24"/>
+                <w:szCs w:val="24"/>
+              </w:rPr>
+              <w:t xml:space="preserve">60 </w:t>
+            </w:r>
+            <w:r>
+              <w:rPr>
+                <w:rFonts w:ascii="Times New Roman" w:hAnsi="Times New Roman" w:cs="Times New Roman"/>
+                <w:sz w:val="24"/>
+                <w:szCs w:val="24"/>
+                <w:lang w:val="en-US"/>
+              </w:rPr>
+              <w:t>U</w:t>
+            </w:r>
+            <w:r>
+              <w:rPr>
+                <w:rFonts w:ascii="Times New Roman" w:hAnsi="Times New Roman" w:cs="Times New Roman"/>
+                <w:sz w:val="24"/>
+                <w:szCs w:val="24"/>
+              </w:rPr>
+              <w:t>-</w:t>
+            </w:r>
+            <w:r>
+              <w:rPr>
+                <w:rFonts w:ascii="Times New Roman" w:hAnsi="Times New Roman" w:cs="Times New Roman"/>
+                <w:sz w:val="24"/>
+                <w:szCs w:val="24"/>
+              </w:rPr>
+              <w:t>0</w:t>
+            </w:r>
+            <w:r>
+              <w:rPr>
+                <w:rFonts w:ascii="Times New Roman" w:hAnsi="Times New Roman" w:cs="Times New Roman"/>
+                <w:sz w:val="24"/>
+                <w:szCs w:val="24"/>
+              </w:rPr>
+              <w:t>.05</w:t>
+            </w:r>
+            <w:r>
+              <w:rPr>
+                <w:rFonts w:ascii="Times New Roman" w:hAnsi="Times New Roman" w:cs="Times New Roman"/>
+                <w:sz w:val="24"/>
+                <w:szCs w:val="24"/>
+              </w:rPr>
+              <w:t xml:space="preserve"> </w:t>
+            </w:r>
+            <w:r>
+              <w:rPr>
+                <w:rFonts w:ascii="Times New Roman" w:hAnsi="Times New Roman" w:cs="Times New Roman"/>
+                <w:sz w:val="24"/>
+                <w:szCs w:val="24"/>
+                <w:lang w:val="en-US"/>
+              </w:rPr>
+              <w:t>W</w:t>
+            </w:r>
+            <w:r>
+              <w:rPr>
+                <w:rFonts w:ascii="Times New Roman" w:hAnsi="Times New Roman" w:cs="Times New Roman"/>
+                <w:sz w:val="24"/>
+                <w:szCs w:val="24"/>
+              </w:rPr>
+              <w:t xml:space="preserve">1 </w:t>
+            </w:r>
+            <w:r>
+              <w:rPr>
+                <w:rFonts w:ascii="Times New Roman" w:hAnsi="Times New Roman" w:cs="Times New Roman"/>
+                <w:sz w:val="24"/>
+                <w:szCs w:val="24"/>
+                <w:lang w:val="en-US"/>
+              </w:rPr>
+              <w:t>F</w:t>
+            </w:r>
+            <w:r>
+              <w:rPr>
+                <w:rFonts w:ascii="Times New Roman" w:hAnsi="Times New Roman" w:cs="Times New Roman"/>
+                <w:i/>
+                <w:iCs/>
+                <w:sz w:val="24"/>
+                <w:szCs w:val="24"/>
+              </w:rPr>
+              <w:t>…</w:t>
+            </w:r>
+            <w:r>
+              <w:rPr>
+                <w:rFonts w:ascii="Times New Roman" w:hAnsi="Times New Roman" w:cs="Times New Roman"/>
+                <w:sz w:val="24"/>
+                <w:szCs w:val="24"/>
+              </w:rPr>
+              <w:t xml:space="preserve">, </w:t>
+            </w:r>
+            <w:r>
+              <w:rPr>
+                <w:rFonts w:ascii="Times New Roman" w:hAnsi="Times New Roman" w:cs="Times New Roman"/>
+                <w:sz w:val="24"/>
+                <w:szCs w:val="24"/>
+                <w:lang w:val="en-US"/>
+              </w:rPr>
+              <w:t>S</w:t>
+            </w:r>
+            <w:r>
+              <w:rPr>
+                <w:rFonts w:ascii="Times New Roman" w:hAnsi="Times New Roman" w:cs="Times New Roman"/>
+                <w:sz w:val="24"/>
+                <w:szCs w:val="24"/>
+              </w:rPr>
+              <w:t>…</w:t>
+            </w:r>
+            <w:r>
+              <w:rPr>
+                <w:rFonts w:ascii="Times New Roman" w:hAnsi="Times New Roman" w:cs="Times New Roman"/>
+                <w:sz w:val="24"/>
+                <w:szCs w:val="24"/>
+                <w:lang w:val="en-US"/>
+              </w:rPr>
+              <w:t>M</w:t>
+            </w:r>
+            <w:r>
+              <w:rPr>
+                <w:rFonts w:ascii="Times New Roman" w:hAnsi="Times New Roman" w:cs="Times New Roman"/>
+                <w:sz w:val="24"/>
+                <w:szCs w:val="24"/>
+              </w:rPr>
+              <w:t xml:space="preserve">8; </w:t>
+            </w:r>
+          </w:p>
+          <w:p>
+            <w:pPr>
+              <w:ind w:left="567"/>
+              <w:rPr>
+                <w:rFonts w:ascii="Times New Roman" w:hAnsi="Times New Roman" w:cs="Times New Roman"/>
+                <w:sz w:val="24"/>
+                <w:szCs w:val="24"/>
+              </w:rPr>
+            </w:pPr>
+            <w:r>
+              <w:rPr>
+                <w:rFonts w:ascii="Times New Roman" w:hAnsi="Times New Roman" w:cs="Times New Roman"/>
+                <w:sz w:val="24"/>
+                <w:szCs w:val="24"/>
+              </w:rPr>
+              <w:t>Цикл съёма припуска, включение СОЖ,</w:t>
+            </w:r>
+          </w:p>
+          <w:p>
+            <w:pPr>
+              <w:ind w:left="567"/>
+              <w:rPr>
+                <w:rFonts w:ascii="Times New Roman" w:hAnsi="Times New Roman" w:cs="Times New Roman"/>
+                <w:sz w:val="24"/>
+                <w:szCs w:val="24"/>
+              </w:rPr>
+            </w:pPr>
+            <w:r>
+              <w:rPr>
+                <w:rFonts w:ascii="Times New Roman" w:hAnsi="Times New Roman" w:cs="Times New Roman"/>
+                <w:sz w:val="24"/>
+                <w:szCs w:val="24"/>
+              </w:rPr>
+              <w:t>Значения F</w:t>
+            </w:r>
+            <w:r>
+              <w:rPr>
+                <w:rFonts w:ascii="Times New Roman" w:hAnsi="Times New Roman" w:cs="Times New Roman"/>
+                <w:i/>
+                <w:sz w:val="24"/>
+                <w:szCs w:val="24"/>
+              </w:rPr>
+              <w:t xml:space="preserve">= </w:t>
+            </w:r>
+            <w:r>
+              <w:rPr>
+                <w:rFonts w:ascii="Times New Roman" w:hAnsi="Times New Roman" w:cs="Times New Roman"/>
+                <w:i/>
+                <w:iCs/>
+                <w:color w:val="4472C4" w:themeColor="accent1"/>
+                <w:sz w:val="24"/>
+                <w:szCs w:val="24"/>
+                <w:lang w:val="en-US"/>
+              </w:rPr>
+              <w:t>F</w:t>
+            </w:r>
+            <w:proofErr w:type="spellStart"/>
+            <w:r>
+              <w:rPr>
+                <w:rFonts w:ascii="Times New Roman" w:hAnsi="Times New Roman" w:cs="Times New Roman"/>
+                <w:i/>
+                <w:iCs/>
+                <w:color w:val="4472C4" w:themeColor="accent1"/>
+                <w:sz w:val="24"/>
+                <w:szCs w:val="24"/>
+              </w:rPr>
+              <w:t>табл</w:t>
+            </w:r>
+            <w:proofErr w:type="spellEnd"/>
+            <w:r>
+              <w:rPr>
+                <w:rFonts w:ascii="Times New Roman" w:hAnsi="Times New Roman" w:cs="Times New Roman"/>
+                <w:i/>
+                <w:iCs/>
+                <w:color w:val="4472C4" w:themeColor="accent1"/>
+                <w:sz w:val="24"/>
+                <w:szCs w:val="24"/>
+              </w:rPr>
+              <w:t xml:space="preserve"> 1</w:t>
+            </w:r>
+            <w:r>
+              <w:rPr>
+                <w:rFonts w:ascii="Times New Roman" w:hAnsi="Times New Roman" w:cs="Times New Roman"/>
+                <w:i/>
+                <w:iCs/>
+                <w:sz w:val="24"/>
+                <w:szCs w:val="24"/>
+              </w:rPr>
+              <w:t>,</w:t>
+            </w:r>
+            <w:r>
+              <w:rPr>
+                <w:rFonts w:ascii="Times New Roman" w:hAnsi="Times New Roman" w:cs="Times New Roman"/>
+                <w:sz w:val="24"/>
+                <w:szCs w:val="24"/>
+              </w:rPr>
+              <w:t xml:space="preserve"> S= </w:t>
+            </w:r>
+            <w:r>
+              <w:rPr>
+                <w:rFonts w:ascii="Times New Roman" w:hAnsi="Times New Roman" w:cs="Times New Roman"/>
+                <w:i/>
+                <w:iCs/>
+                <w:color w:val="4472C4" w:themeColor="accent1"/>
+                <w:sz w:val="24"/>
+                <w:szCs w:val="24"/>
+                <w:lang w:val="en-US"/>
+              </w:rPr>
+              <w:t>V</w:t>
+            </w:r>
+            <w:proofErr w:type="spellStart"/>
+            <w:r>
+              <w:rPr>
+                <w:rFonts w:ascii="Times New Roman" w:hAnsi="Times New Roman" w:cs="Times New Roman"/>
+                <w:i/>
+                <w:iCs/>
+                <w:color w:val="4472C4" w:themeColor="accent1"/>
+                <w:sz w:val="24"/>
+                <w:szCs w:val="24"/>
+              </w:rPr>
+              <w:t>табл</w:t>
+            </w:r>
+            <w:proofErr w:type="spellEnd"/>
+            <w:r>
+              <w:rPr>
+                <w:rFonts w:ascii="Times New Roman" w:hAnsi="Times New Roman" w:cs="Times New Roman"/>
+                <w:i/>
+                <w:iCs/>
+                <w:color w:val="4472C4" w:themeColor="accent1"/>
+                <w:sz w:val="24"/>
+                <w:szCs w:val="24"/>
+              </w:rPr>
+              <w:t xml:space="preserve"> 1</w:t>
+            </w:r>
+            <w:r>
+              <w:rPr>
+                <w:rFonts w:ascii="Times New Roman" w:hAnsi="Times New Roman" w:cs="Times New Roman"/>
+                <w:color w:val="4472C4" w:themeColor="accent1"/>
+                <w:sz w:val="24"/>
+                <w:szCs w:val="24"/>
+              </w:rPr>
+              <w:t xml:space="preserve"> </w:t>
+            </w:r>
+            <w:r>
+              <w:rPr>
+                <w:rFonts w:ascii="Times New Roman" w:hAnsi="Times New Roman" w:cs="Times New Roman"/>
+                <w:sz w:val="24"/>
+                <w:szCs w:val="24"/>
+              </w:rPr>
+              <w:t>задаются в соответствии со значениями черновой обработки из БД.</w:t>
+            </w:r>
+          </w:p>
+          <w:p>
+            <w:pPr>
+              <w:rPr>
+                <w:rFonts w:ascii="Times New Roman" w:hAnsi="Times New Roman" w:cs="Times New Roman"/>
+                <w:sz w:val="24"/>
+                <w:szCs w:val="24"/>
+              </w:rPr>
+            </w:pPr>
+            <w:r>
+              <w:rPr>
+                <w:rFonts w:ascii="Times New Roman" w:hAnsi="Times New Roman" w:cs="Times New Roman"/>
+                <w:sz w:val="24"/>
+                <w:szCs w:val="24"/>
+              </w:rPr>
+              <w:lastRenderedPageBreak/>
+              <w:t xml:space="preserve">N50 </w:t>
+            </w:r>
+            <w:r>
+              <w:rPr>
+                <w:rFonts w:ascii="Times New Roman" w:hAnsi="Times New Roman" w:cs="Times New Roman"/>
+                <w:sz w:val="24"/>
+                <w:szCs w:val="24"/>
+                <w:lang w:val="en-US"/>
+              </w:rPr>
+              <w:t>G</w:t>
+            </w:r>
+            <w:r>
+              <w:rPr>
+                <w:rFonts w:ascii="Times New Roman" w:hAnsi="Times New Roman" w:cs="Times New Roman"/>
+                <w:sz w:val="24"/>
+                <w:szCs w:val="24"/>
+              </w:rPr>
+              <w:t xml:space="preserve">1 </w:t>
+            </w:r>
+            <w:r>
+              <w:rPr>
+                <w:rFonts w:ascii="Times New Roman" w:hAnsi="Times New Roman" w:cs="Times New Roman"/>
+                <w:sz w:val="24"/>
+                <w:szCs w:val="24"/>
+                <w:lang w:val="en-US"/>
+              </w:rPr>
+              <w:t>X</w:t>
+            </w:r>
+            <w:r>
+              <w:rPr>
+                <w:rFonts w:ascii="Times New Roman" w:hAnsi="Times New Roman" w:cs="Times New Roman"/>
+                <w:sz w:val="24"/>
+                <w:szCs w:val="24"/>
+              </w:rPr>
+              <w:t>…</w:t>
+            </w:r>
+            <w:r>
+              <w:rPr>
+                <w:rFonts w:ascii="Times New Roman" w:hAnsi="Times New Roman" w:cs="Times New Roman"/>
+                <w:sz w:val="24"/>
+                <w:szCs w:val="24"/>
+                <w:lang w:val="en-US"/>
+              </w:rPr>
+              <w:t>Z</w:t>
+            </w:r>
+            <w:r>
+              <w:rPr>
+                <w:rFonts w:ascii="Times New Roman" w:hAnsi="Times New Roman" w:cs="Times New Roman"/>
+                <w:sz w:val="24"/>
+                <w:szCs w:val="24"/>
+              </w:rPr>
+              <w:t>…</w:t>
+            </w:r>
+          </w:p>
+          <w:p>
+            <w:pPr>
+              <w:ind w:left="567"/>
+              <w:rPr>
+                <w:rFonts w:ascii="Times New Roman" w:hAnsi="Times New Roman" w:cs="Times New Roman"/>
+                <w:sz w:val="24"/>
+                <w:szCs w:val="24"/>
+              </w:rPr>
+            </w:pPr>
+            <w:r>
+              <w:rPr>
+                <w:rFonts w:ascii="Times New Roman" w:hAnsi="Times New Roman" w:cs="Times New Roman"/>
+                <w:sz w:val="24"/>
+                <w:szCs w:val="24"/>
+              </w:rPr>
+              <w:t xml:space="preserve"> содержание первой строки контура КТЭ</w:t>
+            </w:r>
+            <w:r>
+              <w:rPr>
+                <w:rFonts w:ascii="Times New Roman" w:hAnsi="Times New Roman" w:cs="Times New Roman"/>
+                <w:sz w:val="24"/>
+                <w:szCs w:val="24"/>
+              </w:rPr>
+              <w:t xml:space="preserve"> </w:t>
+            </w:r>
+            <w:r>
+              <w:rPr>
+                <w:rFonts w:ascii="Times New Roman" w:hAnsi="Times New Roman" w:cs="Times New Roman"/>
+                <w:color w:val="FF0000"/>
+                <w:sz w:val="24"/>
+                <w:szCs w:val="24"/>
+                <w:highlight w:val="green"/>
+              </w:rPr>
+              <w:t>(</w:t>
+            </w:r>
+            <w:r>
+              <w:rPr>
+                <w:rFonts w:ascii="Times New Roman" w:hAnsi="Times New Roman" w:cs="Times New Roman"/>
+                <w:color w:val="FF0000"/>
+                <w:sz w:val="24"/>
+                <w:szCs w:val="24"/>
+                <w:highlight w:val="green"/>
+                <w:lang w:val="en-US"/>
+              </w:rPr>
+              <w:t>X</w:t>
+            </w:r>
+            <w:r>
+              <w:rPr>
+                <w:rFonts w:ascii="Times New Roman" w:hAnsi="Times New Roman" w:cs="Times New Roman"/>
+                <w:color w:val="FF0000"/>
+                <w:sz w:val="24"/>
+                <w:szCs w:val="24"/>
+                <w:highlight w:val="green"/>
+              </w:rPr>
+              <w:t>=</w:t>
+            </w:r>
+            <w:r>
+              <w:rPr>
+                <w:rFonts w:ascii="Times New Roman" w:hAnsi="Times New Roman" w:cs="Times New Roman"/>
+                <w:color w:val="FF0000"/>
+                <w:sz w:val="24"/>
+                <w:szCs w:val="24"/>
+                <w:highlight w:val="green"/>
+              </w:rPr>
+              <w:t>2</w:t>
+            </w:r>
+            <w:r>
+              <w:rPr>
+                <w:rFonts w:ascii="Times New Roman" w:hAnsi="Times New Roman" w:cs="Times New Roman"/>
+                <w:color w:val="FF0000"/>
+                <w:sz w:val="24"/>
+                <w:szCs w:val="24"/>
+                <w:highlight w:val="green"/>
+                <w:lang w:val="en-US"/>
+              </w:rPr>
+              <w:t>x</w:t>
+            </w:r>
+            <w:r>
+              <w:rPr>
+                <w:rFonts w:ascii="Times New Roman" w:hAnsi="Times New Roman" w:cs="Times New Roman"/>
+                <w:color w:val="FF0000"/>
+                <w:sz w:val="24"/>
+                <w:szCs w:val="24"/>
+                <w:highlight w:val="green"/>
+              </w:rPr>
+              <w:t>1,</w:t>
+            </w:r>
+            <w:r>
+              <w:rPr>
+                <w:rFonts w:ascii="Times New Roman" w:hAnsi="Times New Roman" w:cs="Times New Roman"/>
+                <w:color w:val="FF0000"/>
+                <w:sz w:val="24"/>
+                <w:szCs w:val="24"/>
+                <w:highlight w:val="green"/>
+              </w:rPr>
+              <w:t xml:space="preserve"> </w:t>
+            </w:r>
+            <w:r>
+              <w:rPr>
+                <w:rFonts w:ascii="Times New Roman" w:hAnsi="Times New Roman" w:cs="Times New Roman"/>
+                <w:color w:val="FF0000"/>
+                <w:sz w:val="24"/>
+                <w:szCs w:val="24"/>
+                <w:highlight w:val="green"/>
+                <w:lang w:val="en-US"/>
+              </w:rPr>
+              <w:t>Z</w:t>
+            </w:r>
+            <w:r>
+              <w:rPr>
+                <w:rFonts w:ascii="Times New Roman" w:hAnsi="Times New Roman" w:cs="Times New Roman"/>
+                <w:color w:val="FF0000"/>
+                <w:sz w:val="24"/>
+                <w:szCs w:val="24"/>
+                <w:highlight w:val="green"/>
+              </w:rPr>
+              <w:t>=</w:t>
+            </w:r>
+            <w:r>
+              <w:rPr>
+                <w:rFonts w:ascii="Times New Roman" w:hAnsi="Times New Roman" w:cs="Times New Roman"/>
+                <w:color w:val="FF0000"/>
+                <w:sz w:val="24"/>
+                <w:szCs w:val="24"/>
+                <w:highlight w:val="green"/>
+                <w:lang w:val="en-US"/>
+              </w:rPr>
+              <w:t>z</w:t>
+            </w:r>
+            <w:r>
+              <w:rPr>
+                <w:rFonts w:ascii="Times New Roman" w:hAnsi="Times New Roman" w:cs="Times New Roman"/>
+                <w:color w:val="FF0000"/>
+                <w:sz w:val="24"/>
+                <w:szCs w:val="24"/>
+                <w:highlight w:val="green"/>
+              </w:rPr>
+              <w:t>1)</w:t>
+            </w:r>
+          </w:p>
+          <w:p>
+            <w:pPr>
+              <w:rPr>
+                <w:rFonts w:ascii="Times New Roman" w:hAnsi="Times New Roman" w:cs="Times New Roman"/>
+                <w:sz w:val="24"/>
+                <w:szCs w:val="24"/>
+              </w:rPr>
+            </w:pPr>
+            <w:r>
+              <w:rPr>
+                <w:rFonts w:ascii="Times New Roman" w:hAnsi="Times New Roman" w:cs="Times New Roman"/>
+                <w:sz w:val="24"/>
+                <w:szCs w:val="24"/>
+              </w:rPr>
+              <w:t xml:space="preserve">N60 </w:t>
+            </w:r>
+            <w:r>
+              <w:rPr>
+                <w:rFonts w:ascii="Times New Roman" w:hAnsi="Times New Roman" w:cs="Times New Roman"/>
+                <w:sz w:val="24"/>
+                <w:szCs w:val="24"/>
+                <w:lang w:val="en-US"/>
+              </w:rPr>
+              <w:t>G</w:t>
+            </w:r>
+            <w:r>
+              <w:rPr>
+                <w:rFonts w:ascii="Times New Roman" w:hAnsi="Times New Roman" w:cs="Times New Roman"/>
+                <w:sz w:val="24"/>
+                <w:szCs w:val="24"/>
+              </w:rPr>
+              <w:t>…</w:t>
+            </w:r>
+            <w:r>
+              <w:rPr>
+                <w:rFonts w:ascii="Times New Roman" w:hAnsi="Times New Roman" w:cs="Times New Roman"/>
+                <w:sz w:val="24"/>
+                <w:szCs w:val="24"/>
+                <w:lang w:val="en-US"/>
+              </w:rPr>
+              <w:t>X</w:t>
+            </w:r>
+            <w:r>
+              <w:rPr>
+                <w:rFonts w:ascii="Times New Roman" w:hAnsi="Times New Roman" w:cs="Times New Roman"/>
+                <w:sz w:val="24"/>
+                <w:szCs w:val="24"/>
+              </w:rPr>
+              <w:t>…</w:t>
+            </w:r>
+            <w:r>
+              <w:rPr>
+                <w:rFonts w:ascii="Times New Roman" w:hAnsi="Times New Roman" w:cs="Times New Roman"/>
+                <w:sz w:val="24"/>
+                <w:szCs w:val="24"/>
+                <w:lang w:val="en-US"/>
+              </w:rPr>
+              <w:t>Z</w:t>
+            </w:r>
+            <w:r>
+              <w:rPr>
+                <w:rFonts w:ascii="Times New Roman" w:hAnsi="Times New Roman" w:cs="Times New Roman"/>
+                <w:sz w:val="24"/>
+                <w:szCs w:val="24"/>
+              </w:rPr>
+              <w:t>…</w:t>
+            </w:r>
+          </w:p>
+          <w:p>
+            <w:pPr>
+              <w:ind w:left="567"/>
+              <w:rPr>
+                <w:rFonts w:ascii="Times New Roman" w:hAnsi="Times New Roman" w:cs="Times New Roman"/>
+                <w:sz w:val="24"/>
+                <w:szCs w:val="24"/>
+              </w:rPr>
+            </w:pPr>
+            <w:r>
+              <w:rPr>
+                <w:rFonts w:ascii="Times New Roman" w:hAnsi="Times New Roman" w:cs="Times New Roman"/>
+                <w:sz w:val="24"/>
+                <w:szCs w:val="24"/>
+              </w:rPr>
+              <w:t>содержание последней строки контура КТЭ</w:t>
+            </w:r>
+            <w:r>
+              <w:rPr>
+                <w:rFonts w:ascii="Times New Roman" w:hAnsi="Times New Roman" w:cs="Times New Roman"/>
+                <w:sz w:val="24"/>
+                <w:szCs w:val="24"/>
+              </w:rPr>
+              <w:t xml:space="preserve"> </w:t>
+            </w:r>
+            <w:r>
+              <w:rPr>
+                <w:rFonts w:ascii="Times New Roman" w:hAnsi="Times New Roman" w:cs="Times New Roman"/>
+                <w:sz w:val="24"/>
+                <w:szCs w:val="24"/>
+                <w:highlight w:val="green"/>
+              </w:rPr>
+              <w:t>(</w:t>
+            </w:r>
+            <w:r>
+              <w:rPr>
+                <w:rFonts w:ascii="Times New Roman" w:hAnsi="Times New Roman" w:cs="Times New Roman"/>
+                <w:color w:val="FF0000"/>
+                <w:sz w:val="24"/>
+                <w:szCs w:val="24"/>
+                <w:highlight w:val="green"/>
+                <w:lang w:val="en-US"/>
+              </w:rPr>
+              <w:t>X</w:t>
+            </w:r>
+            <w:r>
+              <w:rPr>
+                <w:rFonts w:ascii="Times New Roman" w:hAnsi="Times New Roman" w:cs="Times New Roman"/>
+                <w:color w:val="FF0000"/>
+                <w:sz w:val="24"/>
+                <w:szCs w:val="24"/>
+                <w:highlight w:val="green"/>
+              </w:rPr>
+              <w:t>=</w:t>
+            </w:r>
+            <w:r>
+              <w:rPr>
+                <w:rFonts w:ascii="Times New Roman" w:hAnsi="Times New Roman" w:cs="Times New Roman"/>
+                <w:color w:val="FF0000"/>
+                <w:sz w:val="24"/>
+                <w:szCs w:val="24"/>
+                <w:highlight w:val="green"/>
+              </w:rPr>
+              <w:t>2</w:t>
+            </w:r>
+            <w:proofErr w:type="spellStart"/>
+            <w:r>
+              <w:rPr>
+                <w:rFonts w:ascii="Times New Roman" w:hAnsi="Times New Roman" w:cs="Times New Roman"/>
+                <w:color w:val="FF0000"/>
+                <w:sz w:val="24"/>
+                <w:szCs w:val="24"/>
+                <w:highlight w:val="green"/>
+                <w:lang w:val="en-US"/>
+              </w:rPr>
+              <w:t>xn</w:t>
+            </w:r>
+            <w:proofErr w:type="spellEnd"/>
+            <w:r>
+              <w:rPr>
+                <w:rFonts w:ascii="Times New Roman" w:hAnsi="Times New Roman" w:cs="Times New Roman"/>
+                <w:color w:val="FF0000"/>
+                <w:sz w:val="24"/>
+                <w:szCs w:val="24"/>
+                <w:highlight w:val="green"/>
+              </w:rPr>
+              <w:t>,</w:t>
+            </w:r>
+            <w:r>
+              <w:rPr>
+                <w:rFonts w:ascii="Times New Roman" w:hAnsi="Times New Roman" w:cs="Times New Roman"/>
+                <w:color w:val="FF0000"/>
+                <w:sz w:val="24"/>
+                <w:szCs w:val="24"/>
+                <w:highlight w:val="green"/>
+              </w:rPr>
+              <w:t xml:space="preserve"> </w:t>
+            </w:r>
+            <w:r>
+              <w:rPr>
+                <w:rFonts w:ascii="Times New Roman" w:hAnsi="Times New Roman" w:cs="Times New Roman"/>
+                <w:color w:val="FF0000"/>
+                <w:sz w:val="24"/>
+                <w:szCs w:val="24"/>
+                <w:highlight w:val="green"/>
+                <w:lang w:val="en-US"/>
+              </w:rPr>
+              <w:t>Z</w:t>
+            </w:r>
+            <w:r>
+              <w:rPr>
+                <w:rFonts w:ascii="Times New Roman" w:hAnsi="Times New Roman" w:cs="Times New Roman"/>
+                <w:color w:val="FF0000"/>
+                <w:sz w:val="24"/>
+                <w:szCs w:val="24"/>
+                <w:highlight w:val="green"/>
+              </w:rPr>
+              <w:t>=</w:t>
+            </w:r>
+            <w:proofErr w:type="spellStart"/>
+            <w:r>
+              <w:rPr>
+                <w:rFonts w:ascii="Times New Roman" w:hAnsi="Times New Roman" w:cs="Times New Roman"/>
+                <w:color w:val="FF0000"/>
+                <w:sz w:val="24"/>
+                <w:szCs w:val="24"/>
+                <w:highlight w:val="green"/>
+                <w:lang w:val="en-US"/>
+              </w:rPr>
+              <w:t>zn</w:t>
+            </w:r>
+            <w:proofErr w:type="spellEnd"/>
+            <w:r>
+              <w:rPr>
+                <w:rFonts w:ascii="Times New Roman" w:hAnsi="Times New Roman" w:cs="Times New Roman"/>
+                <w:color w:val="FF0000"/>
+                <w:sz w:val="24"/>
+                <w:szCs w:val="24"/>
+                <w:highlight w:val="green"/>
+              </w:rPr>
+              <w:t>-1</w:t>
+            </w:r>
+            <w:r>
+              <w:rPr>
+                <w:rFonts w:ascii="Times New Roman" w:hAnsi="Times New Roman" w:cs="Times New Roman"/>
+                <w:sz w:val="24"/>
+                <w:szCs w:val="24"/>
+                <w:highlight w:val="green"/>
+              </w:rPr>
+              <w:t>)</w:t>
+            </w:r>
+          </w:p>
+          <w:p>
+            <w:pPr>
+              <w:ind w:left="567"/>
               <w:rPr>
                 <w:rFonts w:ascii="Times New Roman" w:hAnsi="Times New Roman" w:cs="Times New Roman"/>
                 <w:sz w:val="24"/>
                 <w:szCs w:val="24"/>
                 <w:highlight w:val="yellow"/>
               </w:rPr>
-              <w:t>части X=</w:t>
-            </w:r>
-            <w:r>
-              <w:rPr>
-                <w:rFonts w:ascii="Times New Roman" w:hAnsi="Times New Roman" w:cs="Times New Roman"/>
-                <w:sz w:val="24"/>
-                <w:szCs w:val="24"/>
-                <w:highlight w:val="yellow"/>
-              </w:rPr>
-              <w:t>11</w:t>
-            </w:r>
-            <w:r>
-              <w:rPr>
-                <w:rFonts w:ascii="Times New Roman" w:hAnsi="Times New Roman" w:cs="Times New Roman"/>
-                <w:sz w:val="24"/>
-                <w:szCs w:val="24"/>
-                <w:highlight w:val="yellow"/>
-              </w:rPr>
-              <w:t>,5</w:t>
-            </w:r>
-            <w:r>
-              <w:rPr>
-                <w:rFonts w:ascii="Times New Roman" w:hAnsi="Times New Roman" w:cs="Times New Roman"/>
-                <w:sz w:val="24"/>
-                <w:szCs w:val="24"/>
-              </w:rPr>
-              <w:t>; Z= 2</w:t>
+            </w:pPr>
+          </w:p>
+          <w:p>
+            <w:pPr>
+              <w:rPr>
+                <w:rFonts w:ascii="Times New Roman" w:hAnsi="Times New Roman" w:cs="Times New Roman"/>
+                <w:sz w:val="24"/>
+                <w:szCs w:val="24"/>
+              </w:rPr>
+            </w:pPr>
+            <w:r>
+              <w:rPr>
+                <w:rFonts w:ascii="Times New Roman" w:hAnsi="Times New Roman" w:cs="Times New Roman"/>
+                <w:sz w:val="24"/>
+                <w:szCs w:val="24"/>
+                <w:lang w:val="en-US"/>
+              </w:rPr>
+              <w:t>N</w:t>
+            </w:r>
+            <w:r>
+              <w:rPr>
+                <w:rFonts w:ascii="Times New Roman" w:hAnsi="Times New Roman" w:cs="Times New Roman"/>
+                <w:sz w:val="24"/>
+                <w:szCs w:val="24"/>
+              </w:rPr>
+              <w:t>6</w:t>
+            </w:r>
+            <w:r>
+              <w:rPr>
+                <w:rFonts w:ascii="Times New Roman" w:hAnsi="Times New Roman" w:cs="Times New Roman"/>
+                <w:sz w:val="24"/>
+                <w:szCs w:val="24"/>
+              </w:rPr>
+              <w:t>5</w:t>
+            </w:r>
+            <w:r>
+              <w:rPr>
+                <w:rFonts w:ascii="Times New Roman" w:hAnsi="Times New Roman" w:cs="Times New Roman"/>
+                <w:sz w:val="24"/>
+                <w:szCs w:val="24"/>
+              </w:rPr>
+              <w:t xml:space="preserve"> </w:t>
+            </w:r>
+            <w:r>
+              <w:rPr>
+                <w:rFonts w:ascii="Times New Roman" w:hAnsi="Times New Roman" w:cs="Times New Roman"/>
+                <w:sz w:val="24"/>
+                <w:szCs w:val="24"/>
+                <w:lang w:val="en-US"/>
+              </w:rPr>
+              <w:t>G</w:t>
+            </w:r>
+            <w:r>
+              <w:rPr>
+                <w:rFonts w:ascii="Times New Roman" w:hAnsi="Times New Roman" w:cs="Times New Roman"/>
+                <w:sz w:val="24"/>
+                <w:szCs w:val="24"/>
+              </w:rPr>
+              <w:t xml:space="preserve">00 </w:t>
+            </w:r>
+            <w:r>
+              <w:rPr>
+                <w:rFonts w:ascii="Times New Roman" w:hAnsi="Times New Roman" w:cs="Times New Roman"/>
+                <w:sz w:val="24"/>
+                <w:szCs w:val="24"/>
+                <w:lang w:val="en-US"/>
+              </w:rPr>
+              <w:t>Z</w:t>
+            </w:r>
+            <w:r>
+              <w:rPr>
+                <w:rFonts w:ascii="Times New Roman" w:hAnsi="Times New Roman" w:cs="Times New Roman"/>
+                <w:sz w:val="24"/>
+                <w:szCs w:val="24"/>
+              </w:rPr>
+              <w:t xml:space="preserve">2… </w:t>
+            </w:r>
+            <w:r>
+              <w:rPr>
+                <w:rFonts w:ascii="Times New Roman" w:hAnsi="Times New Roman" w:cs="Times New Roman"/>
+                <w:sz w:val="24"/>
+                <w:szCs w:val="24"/>
+                <w:lang w:val="en-US"/>
+              </w:rPr>
+              <w:t>M</w:t>
             </w:r>
             <w:proofErr w:type="gramStart"/>
             <w:r>
@@ -8363,41 +9652,1312 @@
                 <w:sz w:val="24"/>
                 <w:szCs w:val="24"/>
               </w:rPr>
+              <w:t>9 ;</w:t>
+            </w:r>
+            <w:proofErr w:type="gramEnd"/>
+            <w:r>
+              <w:rPr>
+                <w:rFonts w:ascii="Times New Roman" w:hAnsi="Times New Roman" w:cs="Times New Roman"/>
+                <w:sz w:val="24"/>
+                <w:szCs w:val="24"/>
+              </w:rPr>
+              <w:t xml:space="preserve"> </w:t>
+            </w:r>
+          </w:p>
+          <w:p>
+            <w:pPr>
+              <w:ind w:left="567"/>
+              <w:rPr>
+                <w:rFonts w:ascii="Times New Roman" w:hAnsi="Times New Roman" w:cs="Times New Roman"/>
+                <w:sz w:val="24"/>
+                <w:szCs w:val="24"/>
+              </w:rPr>
+            </w:pPr>
+            <w:r>
+              <w:rPr>
+                <w:rFonts w:ascii="Times New Roman" w:hAnsi="Times New Roman" w:cs="Times New Roman"/>
+                <w:sz w:val="24"/>
+                <w:szCs w:val="24"/>
+              </w:rPr>
+              <w:t xml:space="preserve">Отвод по оси </w:t>
+            </w:r>
+            <w:r>
+              <w:rPr>
+                <w:rFonts w:ascii="Times New Roman" w:hAnsi="Times New Roman" w:cs="Times New Roman"/>
+                <w:sz w:val="24"/>
+                <w:szCs w:val="24"/>
+                <w:lang w:val="en-US"/>
+              </w:rPr>
+              <w:t>Z</w:t>
+            </w:r>
+            <w:r>
+              <w:rPr>
+                <w:rFonts w:ascii="Times New Roman" w:hAnsi="Times New Roman" w:cs="Times New Roman"/>
+                <w:sz w:val="24"/>
+                <w:szCs w:val="24"/>
+              </w:rPr>
+              <w:t xml:space="preserve">, выключение СОЖ </w:t>
+            </w:r>
+          </w:p>
+          <w:p>
+            <w:pPr>
+              <w:rPr>
+                <w:rFonts w:ascii="Times New Roman" w:hAnsi="Times New Roman" w:cs="Times New Roman"/>
+                <w:sz w:val="24"/>
+                <w:szCs w:val="24"/>
+              </w:rPr>
+            </w:pPr>
+            <w:r>
+              <w:rPr>
+                <w:rFonts w:ascii="Times New Roman" w:hAnsi="Times New Roman" w:cs="Times New Roman"/>
+                <w:sz w:val="24"/>
+                <w:szCs w:val="24"/>
+              </w:rPr>
+              <w:t xml:space="preserve">N70 G00 X…; </w:t>
+            </w:r>
+          </w:p>
+          <w:p>
+            <w:pPr>
+              <w:ind w:left="567"/>
+              <w:rPr>
+                <w:rFonts w:ascii="Times New Roman" w:hAnsi="Times New Roman" w:cs="Times New Roman"/>
+                <w:sz w:val="24"/>
+                <w:szCs w:val="24"/>
+              </w:rPr>
+            </w:pPr>
+            <w:r>
+              <w:rPr>
+                <w:rFonts w:ascii="Times New Roman" w:hAnsi="Times New Roman" w:cs="Times New Roman"/>
+                <w:sz w:val="24"/>
+                <w:szCs w:val="24"/>
+              </w:rPr>
+              <w:t xml:space="preserve">Отвод по оси </w:t>
+            </w:r>
+            <w:r>
+              <w:rPr>
+                <w:rFonts w:ascii="Times New Roman" w:hAnsi="Times New Roman" w:cs="Times New Roman"/>
+                <w:sz w:val="24"/>
+                <w:szCs w:val="24"/>
+                <w:lang w:val="en-US"/>
+              </w:rPr>
+              <w:t>X</w:t>
+            </w:r>
+            <w:r>
+              <w:rPr>
+                <w:rFonts w:ascii="Times New Roman" w:eastAsia="Calibri" w:hAnsi="Times New Roman" w:cs="Times New Roman"/>
+                <w:sz w:val="24"/>
+                <w:szCs w:val="24"/>
+              </w:rPr>
+              <w:t xml:space="preserve"> </w:t>
+            </w:r>
+            <w:r>
+              <w:rPr>
+                <w:rFonts w:ascii="Times New Roman" w:hAnsi="Times New Roman" w:cs="Times New Roman"/>
+                <w:sz w:val="24"/>
+                <w:szCs w:val="24"/>
+              </w:rPr>
+              <w:t>(координаты точки отвода определяются по                     информации общей части X=Dзаг+2)</w:t>
+            </w:r>
+          </w:p>
+          <w:p>
+            <w:pPr>
+              <w:rPr>
+                <w:rFonts w:ascii="Times New Roman" w:hAnsi="Times New Roman" w:cs="Times New Roman"/>
+                <w:sz w:val="24"/>
+                <w:szCs w:val="24"/>
+              </w:rPr>
+            </w:pPr>
+            <w:r>
+              <w:rPr>
+                <w:rFonts w:ascii="Times New Roman" w:hAnsi="Times New Roman" w:cs="Times New Roman"/>
+                <w:sz w:val="24"/>
+                <w:szCs w:val="24"/>
+                <w:lang w:val="en-US"/>
+              </w:rPr>
+              <w:t>N</w:t>
+            </w:r>
+            <w:r>
+              <w:rPr>
+                <w:rFonts w:ascii="Times New Roman" w:hAnsi="Times New Roman" w:cs="Times New Roman"/>
+                <w:sz w:val="24"/>
+                <w:szCs w:val="24"/>
+              </w:rPr>
+              <w:t xml:space="preserve">75 </w:t>
+            </w:r>
+            <w:r>
+              <w:rPr>
+                <w:rFonts w:ascii="Times New Roman" w:hAnsi="Times New Roman" w:cs="Times New Roman"/>
+                <w:sz w:val="24"/>
+                <w:szCs w:val="24"/>
+                <w:lang w:val="en-US"/>
+              </w:rPr>
+              <w:t>M</w:t>
+            </w:r>
+            <w:r>
+              <w:rPr>
+                <w:rFonts w:ascii="Times New Roman" w:hAnsi="Times New Roman" w:cs="Times New Roman"/>
+                <w:sz w:val="24"/>
+                <w:szCs w:val="24"/>
+              </w:rPr>
+              <w:t>5; Выключение шпинделя</w:t>
+            </w:r>
+          </w:p>
+          <w:p>
+            <w:pPr>
+              <w:ind w:left="567"/>
+              <w:rPr>
+                <w:rFonts w:ascii="Times New Roman" w:hAnsi="Times New Roman" w:cs="Times New Roman"/>
+                <w:sz w:val="24"/>
+                <w:szCs w:val="24"/>
+              </w:rPr>
+            </w:pPr>
+          </w:p>
+          <w:p>
+            <w:pPr>
+              <w:ind w:left="567"/>
+              <w:rPr>
+                <w:rFonts w:ascii="Times New Roman" w:hAnsi="Times New Roman" w:cs="Times New Roman"/>
+                <w:sz w:val="24"/>
+                <w:szCs w:val="24"/>
+              </w:rPr>
+            </w:pPr>
+          </w:p>
+          <w:p>
+            <w:pPr>
+              <w:rPr>
+                <w:rFonts w:ascii="Times New Roman" w:hAnsi="Times New Roman" w:cs="Times New Roman"/>
+                <w:i/>
+                <w:iCs/>
+                <w:color w:val="4472C4" w:themeColor="accent1"/>
+                <w:sz w:val="24"/>
+                <w:szCs w:val="24"/>
+              </w:rPr>
+            </w:pPr>
+            <w:r>
+              <w:rPr>
+                <w:rFonts w:ascii="Times New Roman" w:hAnsi="Times New Roman" w:cs="Times New Roman"/>
+                <w:caps/>
+                <w:color w:val="4472C4" w:themeColor="accent1"/>
+                <w:sz w:val="24"/>
+                <w:szCs w:val="24"/>
+              </w:rPr>
+              <w:t>Если</w:t>
+            </w:r>
+            <w:r>
+              <w:rPr>
+                <w:rFonts w:ascii="Times New Roman" w:hAnsi="Times New Roman" w:cs="Times New Roman"/>
+                <w:i/>
+                <w:iCs/>
+                <w:color w:val="4472C4" w:themeColor="accent1"/>
+                <w:sz w:val="24"/>
+                <w:szCs w:val="24"/>
+              </w:rPr>
+              <w:t xml:space="preserve"> Стад=2 (черновая + чистовая)</w:t>
+            </w:r>
+            <w:r>
+              <w:rPr>
+                <w:rFonts w:ascii="Times New Roman" w:hAnsi="Times New Roman" w:cs="Times New Roman"/>
+                <w:i/>
+                <w:iCs/>
+                <w:color w:val="4472C4" w:themeColor="accent1"/>
+                <w:sz w:val="24"/>
+                <w:szCs w:val="24"/>
+              </w:rPr>
+              <w:t xml:space="preserve"> </w:t>
+            </w:r>
+          </w:p>
+          <w:p>
+            <w:pPr>
+              <w:rPr>
+                <w:rFonts w:ascii="Times New Roman" w:hAnsi="Times New Roman" w:cs="Times New Roman"/>
+                <w:b/>
+                <w:sz w:val="24"/>
+                <w:szCs w:val="24"/>
+                <w:u w:val="single"/>
+              </w:rPr>
+            </w:pPr>
+            <w:r>
+              <w:rPr>
+                <w:rFonts w:ascii="Times New Roman" w:hAnsi="Times New Roman" w:cs="Times New Roman"/>
+                <w:b/>
+                <w:sz w:val="24"/>
+                <w:szCs w:val="24"/>
+                <w:u w:val="single"/>
+              </w:rPr>
+              <w:t>В управляющую программу должен быть выдан текст</w:t>
+            </w:r>
+            <w:r>
+              <w:rPr>
+                <w:rFonts w:ascii="Times New Roman" w:hAnsi="Times New Roman" w:cs="Times New Roman"/>
+                <w:b/>
+                <w:sz w:val="24"/>
+                <w:szCs w:val="24"/>
+                <w:u w:val="single"/>
+              </w:rPr>
+              <w:t xml:space="preserve"> тот же что для условия </w:t>
+            </w:r>
+            <w:r>
+              <w:rPr>
+                <w:i/>
+                <w:iCs/>
+                <w:color w:val="4472C4" w:themeColor="accent1"/>
+              </w:rPr>
+              <w:t>Стад=1</w:t>
+            </w:r>
+            <w:r>
+              <w:rPr>
+                <w:rFonts w:ascii="Times New Roman" w:hAnsi="Times New Roman" w:cs="Times New Roman"/>
+                <w:b/>
+                <w:sz w:val="24"/>
+                <w:szCs w:val="24"/>
+                <w:u w:val="single"/>
+              </w:rPr>
+              <w:t xml:space="preserve"> </w:t>
+            </w:r>
+            <w:r>
+              <w:rPr>
+                <w:rFonts w:ascii="Times New Roman" w:hAnsi="Times New Roman" w:cs="Times New Roman"/>
+                <w:b/>
+                <w:sz w:val="24"/>
+                <w:szCs w:val="24"/>
+                <w:u w:val="single"/>
+              </w:rPr>
+              <w:t>(</w:t>
+            </w:r>
+            <w:r>
+              <w:rPr>
+                <w:rFonts w:ascii="Times New Roman" w:hAnsi="Times New Roman" w:cs="Times New Roman"/>
+                <w:b/>
+                <w:sz w:val="24"/>
+                <w:szCs w:val="24"/>
+                <w:u w:val="single"/>
+              </w:rPr>
+              <w:t xml:space="preserve">заменить в кадре №40 значение </w:t>
+            </w:r>
+            <w:r>
+              <w:rPr>
+                <w:rFonts w:ascii="Times New Roman" w:hAnsi="Times New Roman" w:cs="Times New Roman"/>
+                <w:b/>
+                <w:sz w:val="24"/>
+                <w:szCs w:val="24"/>
+                <w:u w:val="single"/>
+                <w:lang w:val="en-US"/>
+              </w:rPr>
+              <w:t>U</w:t>
+            </w:r>
+            <w:r>
+              <w:rPr>
+                <w:rFonts w:ascii="Times New Roman" w:hAnsi="Times New Roman" w:cs="Times New Roman"/>
+                <w:b/>
+                <w:sz w:val="24"/>
+                <w:szCs w:val="24"/>
+                <w:u w:val="single"/>
+              </w:rPr>
+              <w:t>-</w:t>
+            </w:r>
+            <w:r>
+              <w:rPr>
+                <w:rFonts w:ascii="Times New Roman" w:hAnsi="Times New Roman" w:cs="Times New Roman"/>
+                <w:b/>
+                <w:sz w:val="24"/>
+                <w:szCs w:val="24"/>
+                <w:u w:val="single"/>
+              </w:rPr>
+              <w:t>0</w:t>
+            </w:r>
+            <w:r>
+              <w:rPr>
+                <w:rFonts w:ascii="Times New Roman" w:hAnsi="Times New Roman" w:cs="Times New Roman"/>
+                <w:b/>
+                <w:sz w:val="24"/>
+                <w:szCs w:val="24"/>
+                <w:u w:val="single"/>
+              </w:rPr>
+              <w:t>.05 на</w:t>
+            </w:r>
+            <w:r>
+              <w:rPr>
+                <w:rFonts w:ascii="Times New Roman" w:hAnsi="Times New Roman" w:cs="Times New Roman"/>
+                <w:sz w:val="24"/>
+                <w:szCs w:val="24"/>
+              </w:rPr>
+              <w:t xml:space="preserve"> </w:t>
+            </w:r>
+            <w:r>
+              <w:rPr>
+                <w:rFonts w:ascii="Times New Roman" w:hAnsi="Times New Roman" w:cs="Times New Roman"/>
+                <w:b/>
+                <w:sz w:val="24"/>
+                <w:szCs w:val="24"/>
+                <w:u w:val="single"/>
+                <w:lang w:val="en-US"/>
+              </w:rPr>
+              <w:t>U</w:t>
+            </w:r>
+            <w:r>
+              <w:rPr>
+                <w:rFonts w:ascii="Times New Roman" w:hAnsi="Times New Roman" w:cs="Times New Roman"/>
+                <w:b/>
+                <w:sz w:val="24"/>
+                <w:szCs w:val="24"/>
+                <w:u w:val="single"/>
+              </w:rPr>
+              <w:t>-</w:t>
+            </w:r>
+            <w:r>
+              <w:rPr>
+                <w:rFonts w:ascii="Times New Roman" w:hAnsi="Times New Roman" w:cs="Times New Roman"/>
+                <w:b/>
+                <w:sz w:val="24"/>
+                <w:szCs w:val="24"/>
+                <w:u w:val="single"/>
+              </w:rPr>
+              <w:t>0.5</w:t>
+            </w:r>
+            <w:proofErr w:type="gramStart"/>
+            <w:r>
+              <w:rPr>
+                <w:rFonts w:ascii="Times New Roman" w:hAnsi="Times New Roman" w:cs="Times New Roman"/>
+                <w:b/>
+                <w:sz w:val="24"/>
+                <w:szCs w:val="24"/>
+                <w:u w:val="single"/>
+              </w:rPr>
               <w:t>)</w:t>
             </w:r>
             <w:r>
               <w:rPr>
                 <w:rFonts w:ascii="Times New Roman" w:hAnsi="Times New Roman" w:cs="Times New Roman"/>
+                <w:b/>
+                <w:sz w:val="24"/>
+                <w:szCs w:val="24"/>
+                <w:u w:val="single"/>
+              </w:rPr>
+              <w:t>,</w:t>
+            </w:r>
+            <w:r>
+              <w:rPr>
+                <w:rFonts w:ascii="Times New Roman" w:hAnsi="Times New Roman" w:cs="Times New Roman"/>
+                <w:b/>
+                <w:sz w:val="24"/>
+                <w:szCs w:val="24"/>
+                <w:u w:val="single"/>
+              </w:rPr>
+              <w:t xml:space="preserve"> </w:t>
+            </w:r>
+            <w:r>
+              <w:rPr>
+                <w:rFonts w:ascii="Times New Roman" w:hAnsi="Times New Roman" w:cs="Times New Roman"/>
+                <w:b/>
+                <w:sz w:val="24"/>
+                <w:szCs w:val="24"/>
+                <w:u w:val="single"/>
+              </w:rPr>
+              <w:t xml:space="preserve"> </w:t>
+            </w:r>
+            <w:r>
+              <w:rPr>
+                <w:rFonts w:ascii="Times New Roman" w:hAnsi="Times New Roman" w:cs="Times New Roman"/>
+                <w:b/>
+                <w:sz w:val="24"/>
+                <w:szCs w:val="24"/>
+                <w:u w:val="single"/>
+              </w:rPr>
+              <w:t>и</w:t>
+            </w:r>
+            <w:proofErr w:type="gramEnd"/>
+            <w:r>
+              <w:rPr>
+                <w:rFonts w:ascii="Times New Roman" w:hAnsi="Times New Roman" w:cs="Times New Roman"/>
+                <w:b/>
+                <w:sz w:val="24"/>
+                <w:szCs w:val="24"/>
+                <w:u w:val="single"/>
+              </w:rPr>
+              <w:t xml:space="preserve"> к нему добав</w:t>
+            </w:r>
+            <w:r>
+              <w:rPr>
+                <w:rFonts w:ascii="Times New Roman" w:hAnsi="Times New Roman" w:cs="Times New Roman"/>
+                <w:b/>
+                <w:sz w:val="24"/>
+                <w:szCs w:val="24"/>
+                <w:u w:val="single"/>
+              </w:rPr>
+              <w:t>ить</w:t>
+            </w:r>
+            <w:r>
+              <w:rPr>
+                <w:rFonts w:ascii="Times New Roman" w:hAnsi="Times New Roman" w:cs="Times New Roman"/>
+                <w:b/>
+                <w:sz w:val="24"/>
+                <w:szCs w:val="24"/>
+                <w:u w:val="single"/>
+              </w:rPr>
+              <w:t xml:space="preserve"> еще фрагмент чистовой обработки</w:t>
+            </w:r>
+            <w:r>
+              <w:rPr>
+                <w:rFonts w:ascii="Times New Roman" w:hAnsi="Times New Roman" w:cs="Times New Roman"/>
+                <w:b/>
+                <w:sz w:val="24"/>
+                <w:szCs w:val="24"/>
+                <w:u w:val="single"/>
+              </w:rPr>
+              <w:t>:</w:t>
+            </w:r>
+          </w:p>
+          <w:p>
+            <w:pPr>
+              <w:rPr>
+                <w:rFonts w:ascii="Times New Roman" w:hAnsi="Times New Roman" w:cs="Times New Roman"/>
+                <w:sz w:val="24"/>
+                <w:szCs w:val="24"/>
+              </w:rPr>
+            </w:pPr>
+            <w:r>
+              <w:rPr>
+                <w:rFonts w:ascii="Times New Roman" w:hAnsi="Times New Roman" w:cs="Times New Roman"/>
+                <w:sz w:val="24"/>
+                <w:szCs w:val="24"/>
+                <w:lang w:val="en-US"/>
+              </w:rPr>
+              <w:t>N</w:t>
+            </w:r>
+            <w:proofErr w:type="gramStart"/>
+            <w:r>
+              <w:rPr>
+                <w:rFonts w:ascii="Times New Roman" w:hAnsi="Times New Roman" w:cs="Times New Roman"/>
+                <w:sz w:val="24"/>
+                <w:szCs w:val="24"/>
+              </w:rPr>
+              <w:t>9..</w:t>
+            </w:r>
+            <w:proofErr w:type="gramEnd"/>
+            <w:r>
+              <w:rPr>
+                <w:rFonts w:ascii="Times New Roman" w:hAnsi="Times New Roman" w:cs="Times New Roman"/>
+                <w:sz w:val="24"/>
+                <w:szCs w:val="24"/>
+                <w:lang w:val="en-US"/>
+              </w:rPr>
+              <w:t>G</w:t>
+            </w:r>
+            <w:r>
+              <w:rPr>
+                <w:rFonts w:ascii="Times New Roman" w:hAnsi="Times New Roman" w:cs="Times New Roman"/>
+                <w:sz w:val="24"/>
+                <w:szCs w:val="24"/>
+              </w:rPr>
+              <w:t>90</w:t>
+            </w:r>
+            <w:r>
+              <w:rPr>
+                <w:rFonts w:ascii="Times New Roman" w:hAnsi="Times New Roman" w:cs="Times New Roman"/>
+                <w:sz w:val="24"/>
+                <w:szCs w:val="24"/>
+                <w:lang w:val="en-US"/>
+              </w:rPr>
+              <w:t>G</w:t>
+            </w:r>
+            <w:r>
+              <w:rPr>
+                <w:rFonts w:ascii="Times New Roman" w:hAnsi="Times New Roman" w:cs="Times New Roman"/>
+                <w:sz w:val="24"/>
+                <w:szCs w:val="24"/>
+              </w:rPr>
+              <w:t>18</w:t>
+            </w:r>
+            <w:r>
+              <w:rPr>
+                <w:rFonts w:ascii="Times New Roman" w:hAnsi="Times New Roman" w:cs="Times New Roman"/>
+                <w:sz w:val="24"/>
+                <w:szCs w:val="24"/>
+                <w:lang w:val="en-US"/>
+              </w:rPr>
+              <w:t>G</w:t>
+            </w:r>
+            <w:r>
+              <w:rPr>
+                <w:rFonts w:ascii="Times New Roman" w:hAnsi="Times New Roman" w:cs="Times New Roman"/>
+                <w:sz w:val="24"/>
+                <w:szCs w:val="24"/>
+              </w:rPr>
+              <w:t>00</w:t>
+            </w:r>
+            <w:r>
+              <w:rPr>
+                <w:rFonts w:ascii="Times New Roman" w:hAnsi="Times New Roman" w:cs="Times New Roman"/>
+                <w:sz w:val="24"/>
+                <w:szCs w:val="24"/>
+                <w:lang w:val="en-US"/>
+              </w:rPr>
+              <w:t>T</w:t>
+            </w:r>
+            <w:r>
+              <w:rPr>
+                <w:rFonts w:ascii="Times New Roman" w:hAnsi="Times New Roman" w:cs="Times New Roman"/>
+                <w:sz w:val="24"/>
+                <w:szCs w:val="24"/>
+              </w:rPr>
+              <w:t>….</w:t>
+            </w:r>
+          </w:p>
+          <w:p>
+            <w:pPr>
+              <w:ind w:left="567"/>
+              <w:rPr>
+                <w:rFonts w:ascii="Times New Roman" w:hAnsi="Times New Roman" w:cs="Times New Roman"/>
+                <w:sz w:val="24"/>
+                <w:szCs w:val="24"/>
+              </w:rPr>
+            </w:pPr>
+            <w:r>
+              <w:rPr>
+                <w:rFonts w:ascii="Times New Roman" w:hAnsi="Times New Roman" w:cs="Times New Roman"/>
+                <w:sz w:val="24"/>
+                <w:szCs w:val="24"/>
+              </w:rPr>
+              <w:t>где вместо символов</w:t>
+            </w:r>
+            <w:proofErr w:type="gramStart"/>
+            <w:r>
+              <w:rPr>
+                <w:rFonts w:ascii="Times New Roman" w:hAnsi="Times New Roman" w:cs="Times New Roman"/>
+                <w:sz w:val="24"/>
+                <w:szCs w:val="24"/>
+              </w:rPr>
+              <w:t xml:space="preserve"> ..</w:t>
+            </w:r>
+            <w:proofErr w:type="gramEnd"/>
+            <w:r>
+              <w:rPr>
+                <w:rFonts w:ascii="Times New Roman" w:hAnsi="Times New Roman" w:cs="Times New Roman"/>
+                <w:sz w:val="24"/>
+                <w:szCs w:val="24"/>
+              </w:rPr>
+              <w:t xml:space="preserve"> вставить значение </w:t>
+            </w:r>
+            <w:r>
+              <w:rPr>
+                <w:rFonts w:ascii="Times New Roman" w:hAnsi="Times New Roman" w:cs="Times New Roman"/>
+                <w:i/>
+                <w:iCs/>
+                <w:color w:val="4472C4" w:themeColor="accent1"/>
+                <w:sz w:val="24"/>
+                <w:szCs w:val="24"/>
+              </w:rPr>
+              <w:t>№</w:t>
+            </w:r>
+            <w:r>
+              <w:rPr>
+                <w:rFonts w:ascii="Times New Roman" w:hAnsi="Times New Roman" w:cs="Times New Roman"/>
+                <w:sz w:val="24"/>
+                <w:szCs w:val="24"/>
+              </w:rPr>
+              <w:t xml:space="preserve"> </w:t>
+            </w:r>
+            <w:r>
+              <w:rPr>
+                <w:rFonts w:ascii="Times New Roman" w:hAnsi="Times New Roman" w:cs="Times New Roman"/>
+                <w:sz w:val="24"/>
+                <w:szCs w:val="24"/>
+              </w:rPr>
+              <w:t xml:space="preserve">инструмента </w:t>
+            </w:r>
+            <w:r>
+              <w:rPr>
+                <w:i/>
+                <w:iCs/>
+                <w:color w:val="4472C4" w:themeColor="accent1"/>
+                <w:lang w:val="en-US"/>
+              </w:rPr>
+              <w:t>Instrument</w:t>
+            </w:r>
+            <w:r>
+              <w:rPr>
+                <w:i/>
+                <w:iCs/>
+                <w:color w:val="4472C4" w:themeColor="accent1"/>
+              </w:rPr>
+              <w:t>#</w:t>
+            </w:r>
+            <w:r>
+              <w:rPr>
+                <w:i/>
+                <w:iCs/>
+                <w:color w:val="4472C4" w:themeColor="accent1"/>
+              </w:rPr>
+              <w:t>3</w:t>
+            </w:r>
+            <w:r>
+              <w:rPr>
+                <w:i/>
+                <w:iCs/>
+                <w:color w:val="4472C4" w:themeColor="accent1"/>
+              </w:rPr>
+              <w:t xml:space="preserve"> </w:t>
+            </w:r>
+            <w:r>
+              <w:rPr>
+                <w:rFonts w:ascii="Times New Roman" w:hAnsi="Times New Roman" w:cs="Times New Roman"/>
+                <w:sz w:val="24"/>
+                <w:szCs w:val="24"/>
+              </w:rPr>
+              <w:t>позиции револьверной головки</w:t>
+            </w:r>
+            <w:r>
+              <w:rPr>
+                <w:rFonts w:ascii="Times New Roman" w:hAnsi="Times New Roman" w:cs="Times New Roman"/>
+                <w:sz w:val="24"/>
+                <w:szCs w:val="24"/>
+              </w:rPr>
+              <w:t xml:space="preserve">. (Например, если </w:t>
+            </w:r>
+            <w:r>
+              <w:rPr>
+                <w:rFonts w:ascii="Times New Roman" w:hAnsi="Times New Roman" w:cs="Times New Roman"/>
+                <w:i/>
+                <w:iCs/>
+                <w:color w:val="4472C4" w:themeColor="accent1"/>
+                <w:sz w:val="24"/>
+                <w:szCs w:val="24"/>
+              </w:rPr>
+              <w:t>№=</w:t>
+            </w:r>
+            <w:proofErr w:type="gramStart"/>
+            <w:r>
+              <w:rPr>
+                <w:rFonts w:ascii="Times New Roman" w:hAnsi="Times New Roman" w:cs="Times New Roman"/>
+                <w:i/>
+                <w:iCs/>
+                <w:color w:val="4472C4" w:themeColor="accent1"/>
+                <w:sz w:val="24"/>
+                <w:szCs w:val="24"/>
+              </w:rPr>
+              <w:t>0</w:t>
+            </w:r>
+            <w:r>
+              <w:rPr>
+                <w:rFonts w:ascii="Times New Roman" w:hAnsi="Times New Roman" w:cs="Times New Roman"/>
+                <w:i/>
+                <w:iCs/>
+                <w:color w:val="4472C4" w:themeColor="accent1"/>
+                <w:sz w:val="24"/>
+                <w:szCs w:val="24"/>
+              </w:rPr>
+              <w:t>4</w:t>
+            </w:r>
+            <w:proofErr w:type="gramEnd"/>
+            <w:r>
+              <w:rPr>
+                <w:rFonts w:ascii="Times New Roman" w:hAnsi="Times New Roman" w:cs="Times New Roman"/>
+                <w:color w:val="4472C4" w:themeColor="accent1"/>
+                <w:sz w:val="24"/>
+                <w:szCs w:val="24"/>
+              </w:rPr>
+              <w:t xml:space="preserve"> </w:t>
+            </w:r>
+            <w:r>
+              <w:rPr>
+                <w:rFonts w:ascii="Times New Roman" w:hAnsi="Times New Roman" w:cs="Times New Roman"/>
+                <w:sz w:val="24"/>
+                <w:szCs w:val="24"/>
+              </w:rPr>
+              <w:t xml:space="preserve">то </w:t>
+            </w:r>
+            <w:r>
+              <w:rPr>
+                <w:rFonts w:ascii="Times New Roman" w:hAnsi="Times New Roman" w:cs="Times New Roman"/>
+                <w:sz w:val="24"/>
+                <w:szCs w:val="24"/>
+                <w:lang w:val="en-US"/>
+              </w:rPr>
+              <w:t>N</w:t>
+            </w:r>
+            <w:r>
+              <w:rPr>
+                <w:rFonts w:ascii="Times New Roman" w:hAnsi="Times New Roman" w:cs="Times New Roman"/>
+                <w:sz w:val="24"/>
+                <w:szCs w:val="24"/>
+              </w:rPr>
+              <w:t>9</w:t>
+            </w:r>
+            <w:r>
+              <w:rPr>
+                <w:rFonts w:ascii="Times New Roman" w:hAnsi="Times New Roman" w:cs="Times New Roman"/>
+                <w:sz w:val="24"/>
+                <w:szCs w:val="24"/>
+              </w:rPr>
+              <w:t>0</w:t>
+            </w:r>
+            <w:r>
+              <w:rPr>
+                <w:rFonts w:ascii="Times New Roman" w:hAnsi="Times New Roman" w:cs="Times New Roman"/>
+                <w:sz w:val="24"/>
+                <w:szCs w:val="24"/>
+              </w:rPr>
+              <w:t>4</w:t>
+            </w:r>
+            <w:r>
+              <w:rPr>
+                <w:rFonts w:ascii="Times New Roman" w:hAnsi="Times New Roman" w:cs="Times New Roman"/>
+                <w:sz w:val="24"/>
+                <w:szCs w:val="24"/>
+                <w:lang w:val="en-US"/>
+              </w:rPr>
+              <w:t>G</w:t>
+            </w:r>
+            <w:r>
+              <w:rPr>
+                <w:rFonts w:ascii="Times New Roman" w:hAnsi="Times New Roman" w:cs="Times New Roman"/>
+                <w:sz w:val="24"/>
+                <w:szCs w:val="24"/>
+              </w:rPr>
+              <w:t>90</w:t>
+            </w:r>
+            <w:r>
+              <w:rPr>
+                <w:rFonts w:ascii="Times New Roman" w:hAnsi="Times New Roman" w:cs="Times New Roman"/>
+                <w:sz w:val="24"/>
+                <w:szCs w:val="24"/>
+                <w:lang w:val="en-US"/>
+              </w:rPr>
+              <w:t>G</w:t>
+            </w:r>
+            <w:r>
+              <w:rPr>
+                <w:rFonts w:ascii="Times New Roman" w:hAnsi="Times New Roman" w:cs="Times New Roman"/>
+                <w:sz w:val="24"/>
+                <w:szCs w:val="24"/>
+              </w:rPr>
+              <w:t>18</w:t>
+            </w:r>
+            <w:r>
+              <w:rPr>
+                <w:rFonts w:ascii="Times New Roman" w:hAnsi="Times New Roman" w:cs="Times New Roman"/>
+                <w:sz w:val="24"/>
+                <w:szCs w:val="24"/>
+                <w:lang w:val="en-US"/>
+              </w:rPr>
+              <w:t>G</w:t>
+            </w:r>
+            <w:r>
+              <w:rPr>
+                <w:rFonts w:ascii="Times New Roman" w:hAnsi="Times New Roman" w:cs="Times New Roman"/>
+                <w:sz w:val="24"/>
+                <w:szCs w:val="24"/>
+              </w:rPr>
+              <w:t>00</w:t>
+            </w:r>
+            <w:r>
+              <w:rPr>
+                <w:rFonts w:ascii="Times New Roman" w:hAnsi="Times New Roman" w:cs="Times New Roman"/>
+                <w:sz w:val="24"/>
+                <w:szCs w:val="24"/>
+                <w:lang w:val="en-US"/>
+              </w:rPr>
+              <w:t>T</w:t>
+            </w:r>
+            <w:r>
+              <w:rPr>
+                <w:rFonts w:ascii="Times New Roman" w:hAnsi="Times New Roman" w:cs="Times New Roman"/>
+                <w:sz w:val="24"/>
+                <w:szCs w:val="24"/>
+              </w:rPr>
+              <w:t>0</w:t>
+            </w:r>
+            <w:r>
+              <w:rPr>
+                <w:rFonts w:ascii="Times New Roman" w:hAnsi="Times New Roman" w:cs="Times New Roman"/>
+                <w:sz w:val="24"/>
+                <w:szCs w:val="24"/>
+              </w:rPr>
+              <w:t>4</w:t>
+            </w:r>
+            <w:r>
+              <w:rPr>
+                <w:rFonts w:ascii="Times New Roman" w:hAnsi="Times New Roman" w:cs="Times New Roman"/>
+                <w:sz w:val="24"/>
+                <w:szCs w:val="24"/>
+              </w:rPr>
+              <w:t>0</w:t>
+            </w:r>
+            <w:r>
+              <w:rPr>
+                <w:rFonts w:ascii="Times New Roman" w:hAnsi="Times New Roman" w:cs="Times New Roman"/>
+                <w:sz w:val="24"/>
+                <w:szCs w:val="24"/>
+              </w:rPr>
+              <w:t>4</w:t>
+            </w:r>
+            <w:r>
+              <w:rPr>
+                <w:rFonts w:ascii="Times New Roman" w:hAnsi="Times New Roman" w:cs="Times New Roman"/>
+                <w:sz w:val="24"/>
+                <w:szCs w:val="24"/>
+              </w:rPr>
+              <w:t>;)</w:t>
+            </w:r>
+          </w:p>
+          <w:p>
+            <w:pPr>
+              <w:rPr>
+                <w:rFonts w:ascii="Times New Roman" w:hAnsi="Times New Roman" w:cs="Times New Roman"/>
+                <w:sz w:val="24"/>
+                <w:szCs w:val="24"/>
+              </w:rPr>
+            </w:pPr>
+            <w:r>
+              <w:rPr>
+                <w:rFonts w:ascii="Times New Roman" w:hAnsi="Times New Roman" w:cs="Times New Roman"/>
+                <w:sz w:val="24"/>
+                <w:szCs w:val="24"/>
+              </w:rPr>
+              <w:t>N</w:t>
+            </w:r>
+            <w:r>
+              <w:rPr>
+                <w:rFonts w:ascii="Times New Roman" w:hAnsi="Times New Roman" w:cs="Times New Roman"/>
+                <w:sz w:val="24"/>
+                <w:szCs w:val="24"/>
+              </w:rPr>
+              <w:t>1</w:t>
+            </w:r>
+            <w:r>
+              <w:rPr>
+                <w:rFonts w:ascii="Times New Roman" w:hAnsi="Times New Roman" w:cs="Times New Roman"/>
+                <w:sz w:val="24"/>
+                <w:szCs w:val="24"/>
+              </w:rPr>
+              <w:t xml:space="preserve">10 G96 S… </w:t>
+            </w:r>
+            <w:proofErr w:type="gramStart"/>
+            <w:r>
+              <w:rPr>
+                <w:rFonts w:ascii="Times New Roman" w:hAnsi="Times New Roman" w:cs="Times New Roman"/>
+                <w:sz w:val="24"/>
+                <w:szCs w:val="24"/>
+              </w:rPr>
+              <w:t>M</w:t>
+            </w:r>
+            <w:r>
+              <w:rPr>
+                <w:rFonts w:ascii="Times New Roman" w:hAnsi="Times New Roman" w:cs="Times New Roman"/>
+                <w:sz w:val="24"/>
+                <w:szCs w:val="24"/>
+              </w:rPr>
+              <w:t>..</w:t>
+            </w:r>
+            <w:proofErr w:type="gramEnd"/>
+            <w:r>
+              <w:rPr>
+                <w:rFonts w:ascii="Times New Roman" w:hAnsi="Times New Roman" w:cs="Times New Roman"/>
+                <w:sz w:val="24"/>
+                <w:szCs w:val="24"/>
+              </w:rPr>
+              <w:t xml:space="preserve">; </w:t>
+            </w:r>
+          </w:p>
+          <w:p>
+            <w:pPr>
+              <w:ind w:left="567"/>
+              <w:rPr>
+                <w:rFonts w:ascii="Times New Roman" w:hAnsi="Times New Roman" w:cs="Times New Roman"/>
+                <w:sz w:val="24"/>
+                <w:szCs w:val="24"/>
+              </w:rPr>
+            </w:pPr>
+            <w:r>
+              <w:rPr>
+                <w:rFonts w:ascii="Times New Roman" w:hAnsi="Times New Roman" w:cs="Times New Roman"/>
+                <w:sz w:val="24"/>
+                <w:szCs w:val="24"/>
+              </w:rPr>
+              <w:t xml:space="preserve">Постоянная скорость резания, </w:t>
+            </w:r>
+            <w:r>
+              <w:rPr>
+                <w:rFonts w:ascii="Times New Roman" w:hAnsi="Times New Roman" w:cs="Times New Roman"/>
+                <w:i/>
+                <w:iCs/>
+                <w:color w:val="4472C4" w:themeColor="accent1"/>
+                <w:sz w:val="24"/>
+                <w:szCs w:val="24"/>
+              </w:rPr>
+              <w:t>(</w:t>
+            </w:r>
+            <w:r>
+              <w:rPr>
+                <w:rFonts w:ascii="Times New Roman" w:hAnsi="Times New Roman" w:cs="Times New Roman"/>
+                <w:i/>
+                <w:iCs/>
+                <w:color w:val="4472C4" w:themeColor="accent1"/>
+                <w:sz w:val="24"/>
+                <w:szCs w:val="24"/>
+                <w:lang w:val="en-US"/>
+              </w:rPr>
+              <w:t>S</w:t>
+            </w:r>
+            <w:r>
+              <w:rPr>
+                <w:rFonts w:ascii="Times New Roman" w:hAnsi="Times New Roman" w:cs="Times New Roman"/>
+                <w:i/>
+                <w:iCs/>
+                <w:color w:val="4472C4" w:themeColor="accent1"/>
+                <w:sz w:val="24"/>
+                <w:szCs w:val="24"/>
+              </w:rPr>
+              <w:t>=</w:t>
+            </w:r>
+            <w:r>
+              <w:rPr>
+                <w:rFonts w:ascii="Times New Roman" w:hAnsi="Times New Roman" w:cs="Times New Roman"/>
+                <w:i/>
+                <w:iCs/>
+                <w:color w:val="4472C4" w:themeColor="accent1"/>
+                <w:sz w:val="24"/>
+                <w:szCs w:val="24"/>
+                <w:lang w:val="en-US"/>
+              </w:rPr>
+              <w:t>V</w:t>
+            </w:r>
+            <w:proofErr w:type="spellStart"/>
+            <w:r>
+              <w:rPr>
+                <w:rFonts w:ascii="Times New Roman" w:hAnsi="Times New Roman" w:cs="Times New Roman"/>
+                <w:i/>
+                <w:iCs/>
+                <w:color w:val="4472C4" w:themeColor="accent1"/>
+                <w:sz w:val="24"/>
+                <w:szCs w:val="24"/>
+              </w:rPr>
+              <w:t>табл</w:t>
+            </w:r>
+            <w:proofErr w:type="spellEnd"/>
+            <w:r>
+              <w:rPr>
+                <w:rFonts w:ascii="Times New Roman" w:hAnsi="Times New Roman" w:cs="Times New Roman"/>
+                <w:i/>
+                <w:iCs/>
+                <w:color w:val="4472C4" w:themeColor="accent1"/>
+                <w:sz w:val="24"/>
+                <w:szCs w:val="24"/>
+              </w:rPr>
+              <w:t xml:space="preserve"> </w:t>
+            </w:r>
+            <w:r>
+              <w:rPr>
+                <w:rFonts w:ascii="Times New Roman" w:hAnsi="Times New Roman" w:cs="Times New Roman"/>
+                <w:i/>
+                <w:iCs/>
+                <w:color w:val="4472C4" w:themeColor="accent1"/>
+                <w:sz w:val="24"/>
+                <w:szCs w:val="24"/>
+              </w:rPr>
+              <w:t>3</w:t>
+            </w:r>
+            <w:r>
+              <w:rPr>
+                <w:rFonts w:ascii="Times New Roman" w:hAnsi="Times New Roman" w:cs="Times New Roman"/>
+                <w:i/>
+                <w:iCs/>
+                <w:color w:val="4472C4" w:themeColor="accent1"/>
+                <w:sz w:val="24"/>
+                <w:szCs w:val="24"/>
+              </w:rPr>
+              <w:t>)</w:t>
+            </w:r>
+            <w:r>
+              <w:rPr>
+                <w:rFonts w:ascii="Times New Roman" w:hAnsi="Times New Roman" w:cs="Times New Roman"/>
+                <w:i/>
+                <w:iCs/>
+                <w:color w:val="4472C4" w:themeColor="accent1"/>
+                <w:sz w:val="24"/>
+                <w:szCs w:val="24"/>
+              </w:rPr>
+              <w:t xml:space="preserve">. </w:t>
+            </w:r>
+            <w:r>
+              <w:rPr>
+                <w:rFonts w:ascii="Times New Roman" w:hAnsi="Times New Roman" w:cs="Times New Roman"/>
+                <w:iCs/>
+                <w:sz w:val="24"/>
+                <w:szCs w:val="24"/>
+              </w:rPr>
+              <w:t>включение шпинделя</w:t>
+            </w:r>
+            <w:r>
+              <w:rPr>
+                <w:rFonts w:ascii="Times New Roman" w:hAnsi="Times New Roman" w:cs="Times New Roman"/>
+                <w:i/>
+                <w:iCs/>
+                <w:color w:val="4472C4" w:themeColor="accent1"/>
+                <w:sz w:val="24"/>
+                <w:szCs w:val="24"/>
+              </w:rPr>
+              <w:t xml:space="preserve"> </w:t>
+            </w:r>
+            <w:r>
+              <w:rPr>
+                <w:rFonts w:ascii="Times New Roman" w:hAnsi="Times New Roman" w:cs="Times New Roman"/>
+                <w:i/>
+                <w:iCs/>
+                <w:color w:val="4472C4" w:themeColor="accent1"/>
+                <w:sz w:val="24"/>
+                <w:szCs w:val="24"/>
+              </w:rPr>
+              <w:t>(</w:t>
+            </w:r>
+            <w:r>
+              <w:rPr>
+                <w:rFonts w:ascii="Times New Roman" w:hAnsi="Times New Roman" w:cs="Times New Roman"/>
+                <w:iCs/>
+                <w:caps/>
+                <w:color w:val="4472C4" w:themeColor="accent1"/>
+                <w:sz w:val="24"/>
+                <w:szCs w:val="24"/>
+              </w:rPr>
+              <w:t>Если</w:t>
+            </w:r>
+            <w:r>
+              <w:rPr>
+                <w:rFonts w:ascii="Times New Roman" w:hAnsi="Times New Roman" w:cs="Times New Roman"/>
+                <w:i/>
+                <w:iCs/>
+                <w:color w:val="4472C4" w:themeColor="accent1"/>
+                <w:sz w:val="24"/>
+                <w:szCs w:val="24"/>
+              </w:rPr>
+              <w:t xml:space="preserve"> </w:t>
+            </w:r>
+            <w:r>
+              <w:rPr>
+                <w:rFonts w:ascii="Times New Roman" w:hAnsi="Times New Roman" w:cs="Times New Roman"/>
+                <w:i/>
+                <w:iCs/>
+                <w:color w:val="4472C4" w:themeColor="accent1"/>
+                <w:sz w:val="24"/>
+                <w:szCs w:val="24"/>
+                <w:lang w:val="en-US"/>
+              </w:rPr>
+              <w:t>Direct</w:t>
+            </w:r>
+            <w:r>
+              <w:rPr>
+                <w:rFonts w:ascii="Times New Roman" w:hAnsi="Times New Roman" w:cs="Times New Roman"/>
+                <w:i/>
+                <w:iCs/>
+                <w:color w:val="4472C4" w:themeColor="accent1"/>
+                <w:sz w:val="24"/>
+                <w:szCs w:val="24"/>
+              </w:rPr>
+              <w:t xml:space="preserve"> </w:t>
+            </w:r>
+            <w:r>
+              <w:rPr>
+                <w:rFonts w:ascii="Times New Roman" w:hAnsi="Times New Roman" w:cs="Times New Roman"/>
+                <w:i/>
+                <w:iCs/>
+                <w:color w:val="4472C4" w:themeColor="accent1"/>
+                <w:sz w:val="24"/>
+                <w:szCs w:val="24"/>
+              </w:rPr>
+              <w:t>3</w:t>
+            </w:r>
+            <w:r>
+              <w:rPr>
+                <w:rFonts w:ascii="Times New Roman" w:hAnsi="Times New Roman" w:cs="Times New Roman"/>
+                <w:i/>
+                <w:iCs/>
+                <w:color w:val="4472C4" w:themeColor="accent1"/>
+                <w:sz w:val="24"/>
+                <w:szCs w:val="24"/>
+              </w:rPr>
+              <w:t>=</w:t>
+            </w:r>
+            <w:proofErr w:type="gramStart"/>
+            <w:r>
+              <w:rPr>
+                <w:rFonts w:ascii="Times New Roman" w:hAnsi="Times New Roman" w:cs="Times New Roman"/>
+                <w:i/>
+                <w:iCs/>
+                <w:color w:val="4472C4" w:themeColor="accent1"/>
+                <w:sz w:val="24"/>
+                <w:szCs w:val="24"/>
+                <w:lang w:val="en-US"/>
+              </w:rPr>
+              <w:t>R</w:t>
+            </w:r>
+            <w:proofErr w:type="gramEnd"/>
+            <w:r>
+              <w:rPr>
+                <w:rFonts w:ascii="Times New Roman" w:hAnsi="Times New Roman" w:cs="Times New Roman"/>
+                <w:i/>
+                <w:iCs/>
+                <w:color w:val="4472C4" w:themeColor="accent1"/>
+                <w:sz w:val="24"/>
+                <w:szCs w:val="24"/>
+              </w:rPr>
+              <w:t xml:space="preserve"> </w:t>
+            </w:r>
+            <w:r>
+              <w:rPr>
+                <w:rFonts w:ascii="Times New Roman" w:hAnsi="Times New Roman" w:cs="Times New Roman"/>
+                <w:iCs/>
+                <w:sz w:val="24"/>
+                <w:szCs w:val="24"/>
+              </w:rPr>
+              <w:t>то ввести</w:t>
+            </w:r>
+            <w:r>
+              <w:rPr>
+                <w:rFonts w:ascii="Times New Roman" w:hAnsi="Times New Roman" w:cs="Times New Roman"/>
+                <w:i/>
+                <w:iCs/>
+                <w:sz w:val="24"/>
+                <w:szCs w:val="24"/>
+              </w:rPr>
+              <w:t xml:space="preserve"> </w:t>
+            </w:r>
+            <w:r>
+              <w:rPr>
+                <w:rFonts w:ascii="Times New Roman" w:hAnsi="Times New Roman" w:cs="Times New Roman"/>
+                <w:i/>
+                <w:iCs/>
+                <w:color w:val="4472C4" w:themeColor="accent1"/>
+                <w:sz w:val="24"/>
+                <w:szCs w:val="24"/>
+                <w:lang w:val="en-US"/>
+              </w:rPr>
+              <w:t>M</w:t>
+            </w:r>
+            <w:r>
+              <w:rPr>
+                <w:rFonts w:ascii="Times New Roman" w:hAnsi="Times New Roman" w:cs="Times New Roman"/>
+                <w:i/>
+                <w:iCs/>
+                <w:color w:val="4472C4" w:themeColor="accent1"/>
+                <w:sz w:val="24"/>
+                <w:szCs w:val="24"/>
+              </w:rPr>
+              <w:t xml:space="preserve">03 </w:t>
+            </w:r>
+            <w:r>
+              <w:rPr>
+                <w:rFonts w:ascii="Times New Roman" w:hAnsi="Times New Roman" w:cs="Times New Roman"/>
+                <w:iCs/>
+                <w:caps/>
+                <w:color w:val="4472C4" w:themeColor="accent1"/>
+                <w:sz w:val="24"/>
+                <w:szCs w:val="24"/>
+              </w:rPr>
+              <w:t>иначе</w:t>
+            </w:r>
+            <w:r>
+              <w:rPr>
+                <w:rFonts w:ascii="Times New Roman" w:hAnsi="Times New Roman" w:cs="Times New Roman"/>
+                <w:i/>
+                <w:iCs/>
+                <w:color w:val="4472C4" w:themeColor="accent1"/>
+                <w:sz w:val="24"/>
+                <w:szCs w:val="24"/>
+              </w:rPr>
+              <w:t xml:space="preserve"> </w:t>
+            </w:r>
+            <w:r>
+              <w:rPr>
+                <w:rFonts w:ascii="Times New Roman" w:hAnsi="Times New Roman" w:cs="Times New Roman"/>
+                <w:i/>
+                <w:iCs/>
+                <w:color w:val="4472C4" w:themeColor="accent1"/>
+                <w:sz w:val="24"/>
+                <w:szCs w:val="24"/>
+                <w:lang w:val="en-US"/>
+              </w:rPr>
+              <w:t>M</w:t>
+            </w:r>
+            <w:r>
+              <w:rPr>
+                <w:rFonts w:ascii="Times New Roman" w:hAnsi="Times New Roman" w:cs="Times New Roman"/>
+                <w:i/>
+                <w:iCs/>
+                <w:color w:val="4472C4" w:themeColor="accent1"/>
+                <w:sz w:val="24"/>
+                <w:szCs w:val="24"/>
+              </w:rPr>
+              <w:t>04</w:t>
+            </w:r>
+            <w:r>
+              <w:rPr>
+                <w:rFonts w:ascii="Times New Roman" w:hAnsi="Times New Roman" w:cs="Times New Roman"/>
+                <w:i/>
+                <w:iCs/>
+                <w:color w:val="4472C4" w:themeColor="accent1"/>
+                <w:sz w:val="24"/>
+                <w:szCs w:val="24"/>
+              </w:rPr>
+              <w:t>)</w:t>
+            </w:r>
+          </w:p>
+          <w:p>
+            <w:pPr>
+              <w:rPr>
+                <w:rFonts w:ascii="Times New Roman" w:hAnsi="Times New Roman" w:cs="Times New Roman"/>
+                <w:sz w:val="24"/>
+                <w:szCs w:val="24"/>
+              </w:rPr>
+            </w:pPr>
+            <w:r>
+              <w:rPr>
+                <w:rFonts w:ascii="Times New Roman" w:hAnsi="Times New Roman" w:cs="Times New Roman"/>
+                <w:sz w:val="24"/>
+                <w:szCs w:val="24"/>
+              </w:rPr>
+              <w:t>N120 X… Z</w:t>
+            </w:r>
+            <w:proofErr w:type="gramStart"/>
+            <w:r>
+              <w:rPr>
+                <w:rFonts w:ascii="Times New Roman" w:hAnsi="Times New Roman" w:cs="Times New Roman"/>
+                <w:sz w:val="24"/>
+                <w:szCs w:val="24"/>
+              </w:rPr>
+              <w:t>… ;</w:t>
+            </w:r>
+            <w:proofErr w:type="gramEnd"/>
+            <w:r>
+              <w:rPr>
+                <w:rFonts w:ascii="Times New Roman" w:hAnsi="Times New Roman" w:cs="Times New Roman"/>
                 <w:sz w:val="24"/>
                 <w:szCs w:val="24"/>
               </w:rPr>
               <w:t xml:space="preserve">  </w:t>
             </w:r>
-            <w:r>
-              <w:rPr>
-                <w:rFonts w:ascii="Times New Roman" w:hAnsi="Times New Roman" w:cs="Times New Roman"/>
-                <w:sz w:val="24"/>
-                <w:szCs w:val="24"/>
-                <w:highlight w:val="yellow"/>
-              </w:rPr>
-              <w:t>(</w:t>
-            </w:r>
-            <w:proofErr w:type="gramEnd"/>
-            <w:r>
-              <w:rPr>
-                <w:rFonts w:ascii="Times New Roman" w:hAnsi="Times New Roman" w:cs="Times New Roman"/>
-                <w:sz w:val="24"/>
-                <w:szCs w:val="24"/>
-                <w:highlight w:val="yellow"/>
-              </w:rPr>
-              <w:t xml:space="preserve">зазор по </w:t>
-            </w:r>
-            <w:r>
-              <w:rPr>
-                <w:rFonts w:ascii="Times New Roman" w:hAnsi="Times New Roman" w:cs="Times New Roman"/>
-                <w:sz w:val="24"/>
-                <w:szCs w:val="24"/>
-                <w:highlight w:val="yellow"/>
+          </w:p>
+          <w:p>
+            <w:pPr>
+              <w:ind w:left="567"/>
+              <w:rPr>
+                <w:rFonts w:ascii="Times New Roman" w:hAnsi="Times New Roman" w:cs="Times New Roman"/>
+                <w:sz w:val="24"/>
+                <w:szCs w:val="24"/>
+              </w:rPr>
+            </w:pPr>
+            <w:r>
+              <w:rPr>
+                <w:rFonts w:ascii="Times New Roman" w:hAnsi="Times New Roman" w:cs="Times New Roman"/>
+                <w:sz w:val="24"/>
+                <w:szCs w:val="24"/>
+              </w:rPr>
+              <w:t xml:space="preserve">Выезд в точку старта цикла (координаты точки старта определяются по                     информации общей части </w:t>
+            </w:r>
+            <w:r>
+              <w:rPr>
+                <w:rFonts w:ascii="Times New Roman" w:hAnsi="Times New Roman" w:cs="Times New Roman"/>
+                <w:sz w:val="24"/>
+                <w:szCs w:val="24"/>
                 <w:lang w:val="en-US"/>
               </w:rPr>
               <w:t>X</w:t>
@@ -8407,2299 +10967,26 @@
                 <w:rFonts w:ascii="Times New Roman" w:hAnsi="Times New Roman" w:cs="Times New Roman"/>
                 <w:sz w:val="24"/>
                 <w:szCs w:val="24"/>
-                <w:highlight w:val="yellow"/>
-              </w:rPr>
-              <w:t xml:space="preserve"> </w:t>
-            </w:r>
-            <w:r>
-              <w:rPr>
-                <w:rFonts w:ascii="Times New Roman" w:hAnsi="Times New Roman" w:cs="Times New Roman"/>
-                <w:sz w:val="24"/>
-                <w:szCs w:val="24"/>
-                <w:highlight w:val="yellow"/>
-              </w:rPr>
-              <w:t xml:space="preserve">от просверленного отверстия </w:t>
-            </w:r>
-            <w:r>
-              <w:rPr>
-                <w:rFonts w:ascii="Times New Roman" w:hAnsi="Times New Roman" w:cs="Times New Roman"/>
-                <w:sz w:val="24"/>
-                <w:szCs w:val="24"/>
-                <w:highlight w:val="yellow"/>
-              </w:rPr>
-              <w:t>составляет 0.5 мм на диаметр</w:t>
-            </w:r>
-            <w:r>
-              <w:rPr>
-                <w:rFonts w:ascii="Times New Roman" w:hAnsi="Times New Roman" w:cs="Times New Roman"/>
-                <w:sz w:val="24"/>
-                <w:szCs w:val="24"/>
-              </w:rPr>
-              <w:t xml:space="preserve">. </w:t>
-            </w:r>
-            <w:r>
-              <w:rPr>
-                <w:rFonts w:ascii="Times New Roman" w:hAnsi="Times New Roman" w:cs="Times New Roman"/>
-                <w:sz w:val="24"/>
-                <w:szCs w:val="24"/>
-              </w:rPr>
-              <w:t>Z= Z0+2)</w:t>
-            </w:r>
-          </w:p>
-          <w:p>
-            <w:pPr>
-              <w:rPr>
-                <w:rFonts w:ascii="Times New Roman" w:hAnsi="Times New Roman" w:cs="Times New Roman"/>
-                <w:sz w:val="24"/>
-                <w:szCs w:val="24"/>
-              </w:rPr>
-            </w:pPr>
-            <w:r>
-              <w:rPr>
-                <w:rFonts w:ascii="Times New Roman" w:hAnsi="Times New Roman" w:cs="Times New Roman"/>
-                <w:sz w:val="24"/>
-                <w:szCs w:val="24"/>
-              </w:rPr>
-              <w:t>N30 G71 U… R</w:t>
-            </w:r>
-            <w:proofErr w:type="gramStart"/>
-            <w:r>
-              <w:rPr>
-                <w:rFonts w:ascii="Times New Roman" w:hAnsi="Times New Roman" w:cs="Times New Roman"/>
-                <w:sz w:val="24"/>
-                <w:szCs w:val="24"/>
-              </w:rPr>
-              <w:t>1 ;</w:t>
-            </w:r>
-            <w:proofErr w:type="gramEnd"/>
-            <w:r>
-              <w:rPr>
-                <w:rFonts w:ascii="Times New Roman" w:hAnsi="Times New Roman" w:cs="Times New Roman"/>
-                <w:sz w:val="24"/>
-                <w:szCs w:val="24"/>
-              </w:rPr>
-              <w:t xml:space="preserve">  </w:t>
-            </w:r>
-            <w:r>
-              <w:rPr>
-                <w:rFonts w:ascii="Times New Roman" w:hAnsi="Times New Roman" w:cs="Times New Roman"/>
-                <w:sz w:val="24"/>
-                <w:szCs w:val="24"/>
-              </w:rPr>
-              <w:t xml:space="preserve">      </w:t>
-            </w:r>
-          </w:p>
-          <w:p>
-            <w:pPr>
-              <w:ind w:left="567"/>
-              <w:rPr>
-                <w:rFonts w:ascii="Times New Roman" w:hAnsi="Times New Roman" w:cs="Times New Roman"/>
-                <w:sz w:val="24"/>
-                <w:szCs w:val="24"/>
-              </w:rPr>
-            </w:pPr>
-            <w:r>
-              <w:rPr>
-                <w:rFonts w:ascii="Times New Roman" w:hAnsi="Times New Roman" w:cs="Times New Roman"/>
-                <w:sz w:val="24"/>
-                <w:szCs w:val="24"/>
-              </w:rPr>
-              <w:t xml:space="preserve">Задание параметров U= </w:t>
-            </w:r>
-            <w:r>
-              <w:rPr>
-                <w:rFonts w:ascii="Times New Roman" w:hAnsi="Times New Roman" w:cs="Times New Roman"/>
-                <w:i/>
-                <w:iCs/>
-                <w:color w:val="4472C4" w:themeColor="accent1"/>
-                <w:sz w:val="24"/>
-                <w:szCs w:val="24"/>
-              </w:rPr>
-              <w:t>AR 1</w:t>
-            </w:r>
-          </w:p>
-          <w:p>
-            <w:pPr>
-              <w:rPr>
-                <w:i/>
-                <w:iCs/>
-                <w:color w:val="4472C4" w:themeColor="accent1"/>
-              </w:rPr>
-            </w:pPr>
-            <w:r>
-              <w:rPr>
-                <w:rFonts w:ascii="Times New Roman" w:hAnsi="Times New Roman" w:cs="Times New Roman"/>
-                <w:sz w:val="24"/>
-                <w:szCs w:val="24"/>
-                <w:lang w:val="en-US"/>
-              </w:rPr>
-              <w:t>N</w:t>
-            </w:r>
-            <w:r>
-              <w:rPr>
-                <w:rFonts w:ascii="Times New Roman" w:hAnsi="Times New Roman" w:cs="Times New Roman"/>
-                <w:sz w:val="24"/>
-                <w:szCs w:val="24"/>
-              </w:rPr>
-              <w:t xml:space="preserve">40 </w:t>
-            </w:r>
-            <w:r>
-              <w:rPr>
-                <w:rFonts w:ascii="Times New Roman" w:hAnsi="Times New Roman" w:cs="Times New Roman"/>
-                <w:sz w:val="24"/>
-                <w:szCs w:val="24"/>
-                <w:lang w:val="en-US"/>
-              </w:rPr>
-              <w:t>G</w:t>
-            </w:r>
-            <w:r>
-              <w:rPr>
-                <w:rFonts w:ascii="Times New Roman" w:hAnsi="Times New Roman" w:cs="Times New Roman"/>
-                <w:sz w:val="24"/>
-                <w:szCs w:val="24"/>
-              </w:rPr>
-              <w:t xml:space="preserve">71 </w:t>
-            </w:r>
-            <w:r>
-              <w:rPr>
-                <w:rFonts w:ascii="Times New Roman" w:hAnsi="Times New Roman" w:cs="Times New Roman"/>
-                <w:sz w:val="24"/>
-                <w:szCs w:val="24"/>
-                <w:lang w:val="en-US"/>
-              </w:rPr>
-              <w:t>P</w:t>
-            </w:r>
-            <w:r>
-              <w:rPr>
-                <w:rFonts w:ascii="Times New Roman" w:hAnsi="Times New Roman" w:cs="Times New Roman"/>
-                <w:sz w:val="24"/>
-                <w:szCs w:val="24"/>
-              </w:rPr>
-              <w:t xml:space="preserve">50 </w:t>
-            </w:r>
-            <w:r>
-              <w:rPr>
-                <w:rFonts w:ascii="Times New Roman" w:hAnsi="Times New Roman" w:cs="Times New Roman"/>
-                <w:sz w:val="24"/>
-                <w:szCs w:val="24"/>
-                <w:lang w:val="en-US"/>
-              </w:rPr>
-              <w:t>Q</w:t>
-            </w:r>
-            <w:r>
-              <w:rPr>
-                <w:rFonts w:ascii="Times New Roman" w:hAnsi="Times New Roman" w:cs="Times New Roman"/>
-                <w:sz w:val="24"/>
-                <w:szCs w:val="24"/>
-              </w:rPr>
-              <w:t xml:space="preserve">60 </w:t>
-            </w:r>
-            <w:r>
-              <w:rPr>
-                <w:rFonts w:ascii="Times New Roman" w:hAnsi="Times New Roman" w:cs="Times New Roman"/>
-                <w:sz w:val="24"/>
-                <w:szCs w:val="24"/>
-                <w:lang w:val="en-US"/>
-              </w:rPr>
-              <w:t>U</w:t>
-            </w:r>
-            <w:r>
-              <w:rPr>
-                <w:rFonts w:ascii="Times New Roman" w:hAnsi="Times New Roman" w:cs="Times New Roman"/>
-                <w:sz w:val="24"/>
-                <w:szCs w:val="24"/>
-              </w:rPr>
-              <w:t>-</w:t>
-            </w:r>
-            <w:r>
-              <w:rPr>
-                <w:rFonts w:ascii="Times New Roman" w:hAnsi="Times New Roman" w:cs="Times New Roman"/>
-                <w:sz w:val="24"/>
-                <w:szCs w:val="24"/>
-              </w:rPr>
-              <w:t>0</w:t>
-            </w:r>
-            <w:r>
-              <w:rPr>
-                <w:rFonts w:ascii="Times New Roman" w:hAnsi="Times New Roman" w:cs="Times New Roman"/>
-                <w:sz w:val="24"/>
-                <w:szCs w:val="24"/>
-              </w:rPr>
-              <w:t>.05</w:t>
-            </w:r>
-            <w:r>
-              <w:rPr>
-                <w:rFonts w:ascii="Times New Roman" w:hAnsi="Times New Roman" w:cs="Times New Roman"/>
-                <w:sz w:val="24"/>
-                <w:szCs w:val="24"/>
-              </w:rPr>
-              <w:t xml:space="preserve"> </w:t>
-            </w:r>
-            <w:r>
-              <w:rPr>
-                <w:rFonts w:ascii="Times New Roman" w:hAnsi="Times New Roman" w:cs="Times New Roman"/>
-                <w:sz w:val="24"/>
-                <w:szCs w:val="24"/>
-                <w:lang w:val="en-US"/>
-              </w:rPr>
-              <w:t>W</w:t>
-            </w:r>
-            <w:r>
-              <w:rPr>
-                <w:rFonts w:ascii="Times New Roman" w:hAnsi="Times New Roman" w:cs="Times New Roman"/>
-                <w:sz w:val="24"/>
-                <w:szCs w:val="24"/>
-              </w:rPr>
-              <w:t xml:space="preserve">1 </w:t>
-            </w:r>
-            <w:r>
-              <w:rPr>
-                <w:rFonts w:ascii="Times New Roman" w:hAnsi="Times New Roman" w:cs="Times New Roman"/>
-                <w:sz w:val="24"/>
-                <w:szCs w:val="24"/>
-                <w:lang w:val="en-US"/>
-              </w:rPr>
-              <w:t>F</w:t>
-            </w:r>
-            <w:r>
-              <w:rPr>
-                <w:rFonts w:ascii="Times New Roman" w:hAnsi="Times New Roman" w:cs="Times New Roman"/>
-                <w:i/>
-                <w:iCs/>
-                <w:sz w:val="24"/>
-                <w:szCs w:val="24"/>
-              </w:rPr>
-              <w:t>…</w:t>
-            </w:r>
-            <w:r>
-              <w:rPr>
-                <w:rFonts w:ascii="Times New Roman" w:hAnsi="Times New Roman" w:cs="Times New Roman"/>
-                <w:sz w:val="24"/>
-                <w:szCs w:val="24"/>
-              </w:rPr>
-              <w:t xml:space="preserve">, </w:t>
-            </w:r>
-            <w:r>
-              <w:rPr>
-                <w:rFonts w:ascii="Times New Roman" w:hAnsi="Times New Roman" w:cs="Times New Roman"/>
-                <w:sz w:val="24"/>
-                <w:szCs w:val="24"/>
-                <w:lang w:val="en-US"/>
-              </w:rPr>
-              <w:t>S</w:t>
-            </w:r>
-            <w:r>
-              <w:rPr>
-                <w:rFonts w:ascii="Times New Roman" w:hAnsi="Times New Roman" w:cs="Times New Roman"/>
-                <w:sz w:val="24"/>
-                <w:szCs w:val="24"/>
-              </w:rPr>
-              <w:t>…</w:t>
-            </w:r>
-            <w:r>
-              <w:rPr>
-                <w:rFonts w:ascii="Times New Roman" w:hAnsi="Times New Roman" w:cs="Times New Roman"/>
-                <w:sz w:val="24"/>
-                <w:szCs w:val="24"/>
-                <w:lang w:val="en-US"/>
-              </w:rPr>
-              <w:t>M</w:t>
-            </w:r>
-            <w:r>
-              <w:rPr>
-                <w:rFonts w:ascii="Times New Roman" w:hAnsi="Times New Roman" w:cs="Times New Roman"/>
-                <w:sz w:val="24"/>
-                <w:szCs w:val="24"/>
-              </w:rPr>
-              <w:t xml:space="preserve">8; </w:t>
-            </w:r>
-          </w:p>
-          <w:p>
-            <w:pPr>
-              <w:ind w:left="567"/>
-              <w:rPr>
-                <w:rFonts w:ascii="Times New Roman" w:hAnsi="Times New Roman" w:cs="Times New Roman"/>
-                <w:sz w:val="24"/>
-                <w:szCs w:val="24"/>
-              </w:rPr>
-            </w:pPr>
-            <w:r>
-              <w:rPr>
-                <w:rFonts w:ascii="Times New Roman" w:hAnsi="Times New Roman" w:cs="Times New Roman"/>
-                <w:sz w:val="24"/>
-                <w:szCs w:val="24"/>
-              </w:rPr>
-              <w:t>Цикл съёма припуска, включение СОЖ,</w:t>
-            </w:r>
-          </w:p>
-          <w:p>
-            <w:pPr>
-              <w:ind w:left="567"/>
-              <w:rPr>
-                <w:rFonts w:ascii="Times New Roman" w:hAnsi="Times New Roman" w:cs="Times New Roman"/>
-                <w:sz w:val="24"/>
-                <w:szCs w:val="24"/>
-              </w:rPr>
-            </w:pPr>
-            <w:r>
-              <w:rPr>
-                <w:rFonts w:ascii="Times New Roman" w:hAnsi="Times New Roman" w:cs="Times New Roman"/>
-                <w:sz w:val="24"/>
-                <w:szCs w:val="24"/>
-              </w:rPr>
-              <w:t>Значения F</w:t>
-            </w:r>
-            <w:r>
-              <w:rPr>
-                <w:rFonts w:ascii="Times New Roman" w:hAnsi="Times New Roman" w:cs="Times New Roman"/>
-                <w:i/>
-                <w:sz w:val="24"/>
-                <w:szCs w:val="24"/>
-              </w:rPr>
-              <w:t xml:space="preserve">= </w:t>
-            </w:r>
-            <w:r>
-              <w:rPr>
-                <w:rFonts w:ascii="Times New Roman" w:hAnsi="Times New Roman" w:cs="Times New Roman"/>
-                <w:i/>
-                <w:iCs/>
-                <w:color w:val="4472C4" w:themeColor="accent1"/>
-                <w:sz w:val="24"/>
-                <w:szCs w:val="24"/>
-                <w:lang w:val="en-US"/>
-              </w:rPr>
-              <w:t>F</w:t>
-            </w:r>
-            <w:proofErr w:type="spellStart"/>
-            <w:r>
-              <w:rPr>
-                <w:rFonts w:ascii="Times New Roman" w:hAnsi="Times New Roman" w:cs="Times New Roman"/>
-                <w:i/>
-                <w:iCs/>
-                <w:color w:val="4472C4" w:themeColor="accent1"/>
-                <w:sz w:val="24"/>
-                <w:szCs w:val="24"/>
-              </w:rPr>
-              <w:t>табл</w:t>
-            </w:r>
-            <w:proofErr w:type="spellEnd"/>
-            <w:r>
-              <w:rPr>
-                <w:rFonts w:ascii="Times New Roman" w:hAnsi="Times New Roman" w:cs="Times New Roman"/>
-                <w:i/>
-                <w:iCs/>
-                <w:color w:val="4472C4" w:themeColor="accent1"/>
-                <w:sz w:val="24"/>
-                <w:szCs w:val="24"/>
-              </w:rPr>
-              <w:t xml:space="preserve"> 1</w:t>
-            </w:r>
-            <w:r>
-              <w:rPr>
-                <w:rFonts w:ascii="Times New Roman" w:hAnsi="Times New Roman" w:cs="Times New Roman"/>
-                <w:i/>
-                <w:iCs/>
-                <w:sz w:val="24"/>
-                <w:szCs w:val="24"/>
-              </w:rPr>
-              <w:t>,</w:t>
-            </w:r>
-            <w:r>
-              <w:rPr>
-                <w:rFonts w:ascii="Times New Roman" w:hAnsi="Times New Roman" w:cs="Times New Roman"/>
-                <w:sz w:val="24"/>
-                <w:szCs w:val="24"/>
-              </w:rPr>
-              <w:t xml:space="preserve"> S= </w:t>
-            </w:r>
-            <w:r>
-              <w:rPr>
-                <w:rFonts w:ascii="Times New Roman" w:hAnsi="Times New Roman" w:cs="Times New Roman"/>
-                <w:i/>
-                <w:iCs/>
-                <w:color w:val="4472C4" w:themeColor="accent1"/>
-                <w:sz w:val="24"/>
-                <w:szCs w:val="24"/>
-                <w:lang w:val="en-US"/>
-              </w:rPr>
-              <w:t>V</w:t>
-            </w:r>
-            <w:proofErr w:type="spellStart"/>
-            <w:r>
-              <w:rPr>
-                <w:rFonts w:ascii="Times New Roman" w:hAnsi="Times New Roman" w:cs="Times New Roman"/>
-                <w:i/>
-                <w:iCs/>
-                <w:color w:val="4472C4" w:themeColor="accent1"/>
-                <w:sz w:val="24"/>
-                <w:szCs w:val="24"/>
-              </w:rPr>
-              <w:t>табл</w:t>
-            </w:r>
-            <w:proofErr w:type="spellEnd"/>
-            <w:r>
-              <w:rPr>
-                <w:rFonts w:ascii="Times New Roman" w:hAnsi="Times New Roman" w:cs="Times New Roman"/>
-                <w:i/>
-                <w:iCs/>
-                <w:color w:val="4472C4" w:themeColor="accent1"/>
-                <w:sz w:val="24"/>
-                <w:szCs w:val="24"/>
-              </w:rPr>
-              <w:t xml:space="preserve"> 1</w:t>
-            </w:r>
-            <w:r>
-              <w:rPr>
-                <w:rFonts w:ascii="Times New Roman" w:hAnsi="Times New Roman" w:cs="Times New Roman"/>
-                <w:color w:val="4472C4" w:themeColor="accent1"/>
-                <w:sz w:val="24"/>
-                <w:szCs w:val="24"/>
-              </w:rPr>
-              <w:t xml:space="preserve"> </w:t>
-            </w:r>
-            <w:r>
-              <w:rPr>
-                <w:rFonts w:ascii="Times New Roman" w:hAnsi="Times New Roman" w:cs="Times New Roman"/>
-                <w:sz w:val="24"/>
-                <w:szCs w:val="24"/>
-              </w:rPr>
-              <w:t>задаются в соответствии со значениями черновой обработки из БД.</w:t>
-            </w:r>
-          </w:p>
-          <w:p>
-            <w:pPr>
-              <w:rPr>
-                <w:rFonts w:ascii="Times New Roman" w:hAnsi="Times New Roman" w:cs="Times New Roman"/>
-                <w:sz w:val="24"/>
-                <w:szCs w:val="24"/>
-              </w:rPr>
-            </w:pPr>
-            <w:r>
-              <w:rPr>
-                <w:rFonts w:ascii="Times New Roman" w:hAnsi="Times New Roman" w:cs="Times New Roman"/>
-                <w:sz w:val="24"/>
-                <w:szCs w:val="24"/>
-              </w:rPr>
-              <w:t xml:space="preserve">N50 </w:t>
-            </w:r>
-            <w:r>
-              <w:rPr>
-                <w:rFonts w:ascii="Times New Roman" w:hAnsi="Times New Roman" w:cs="Times New Roman"/>
-                <w:sz w:val="24"/>
-                <w:szCs w:val="24"/>
-                <w:lang w:val="en-US"/>
-              </w:rPr>
-              <w:t>G</w:t>
-            </w:r>
-            <w:r>
-              <w:rPr>
-                <w:rFonts w:ascii="Times New Roman" w:hAnsi="Times New Roman" w:cs="Times New Roman"/>
-                <w:sz w:val="24"/>
-                <w:szCs w:val="24"/>
-              </w:rPr>
-              <w:t xml:space="preserve">1 </w:t>
-            </w:r>
-            <w:r>
-              <w:rPr>
-                <w:rFonts w:ascii="Times New Roman" w:hAnsi="Times New Roman" w:cs="Times New Roman"/>
-                <w:sz w:val="24"/>
-                <w:szCs w:val="24"/>
-                <w:lang w:val="en-US"/>
-              </w:rPr>
-              <w:t>X</w:t>
-            </w:r>
-            <w:r>
-              <w:rPr>
-                <w:rFonts w:ascii="Times New Roman" w:hAnsi="Times New Roman" w:cs="Times New Roman"/>
-                <w:sz w:val="24"/>
-                <w:szCs w:val="24"/>
-              </w:rPr>
-              <w:t>…</w:t>
-            </w:r>
-            <w:r>
-              <w:rPr>
-                <w:rFonts w:ascii="Times New Roman" w:hAnsi="Times New Roman" w:cs="Times New Roman"/>
-                <w:sz w:val="24"/>
-                <w:szCs w:val="24"/>
-                <w:lang w:val="en-US"/>
-              </w:rPr>
-              <w:t>Z</w:t>
-            </w:r>
-            <w:r>
-              <w:rPr>
-                <w:rFonts w:ascii="Times New Roman" w:hAnsi="Times New Roman" w:cs="Times New Roman"/>
-                <w:sz w:val="24"/>
-                <w:szCs w:val="24"/>
-              </w:rPr>
-              <w:t>…</w:t>
-            </w:r>
-          </w:p>
-          <w:p>
-            <w:pPr>
-              <w:ind w:left="567"/>
-              <w:rPr>
-                <w:rFonts w:ascii="Times New Roman" w:hAnsi="Times New Roman" w:cs="Times New Roman"/>
-                <w:sz w:val="24"/>
-                <w:szCs w:val="24"/>
-              </w:rPr>
-            </w:pPr>
-            <w:r>
-              <w:rPr>
-                <w:rFonts w:ascii="Times New Roman" w:hAnsi="Times New Roman" w:cs="Times New Roman"/>
-                <w:sz w:val="24"/>
-                <w:szCs w:val="24"/>
-              </w:rPr>
-              <w:t xml:space="preserve"> содержание первой строки контура КТЭ</w:t>
-            </w:r>
-            <w:r>
-              <w:rPr>
-                <w:rFonts w:ascii="Times New Roman" w:hAnsi="Times New Roman" w:cs="Times New Roman"/>
-                <w:sz w:val="24"/>
-                <w:szCs w:val="24"/>
-              </w:rPr>
-              <w:t xml:space="preserve"> (</w:t>
-            </w:r>
-            <w:r>
-              <w:rPr>
-                <w:rFonts w:ascii="Times New Roman" w:hAnsi="Times New Roman" w:cs="Times New Roman"/>
-                <w:sz w:val="24"/>
-                <w:szCs w:val="24"/>
-                <w:lang w:val="en-US"/>
-              </w:rPr>
-              <w:t>X</w:t>
-            </w:r>
-            <w:r>
-              <w:rPr>
-                <w:rFonts w:ascii="Times New Roman" w:hAnsi="Times New Roman" w:cs="Times New Roman"/>
-                <w:sz w:val="24"/>
-                <w:szCs w:val="24"/>
               </w:rPr>
               <w:t>=</w:t>
             </w:r>
             <w:r>
               <w:rPr>
                 <w:rFonts w:ascii="Times New Roman" w:hAnsi="Times New Roman" w:cs="Times New Roman"/>
-                <w:sz w:val="24"/>
-                <w:szCs w:val="24"/>
-                <w:lang w:val="en-US"/>
-              </w:rPr>
-              <w:t>x</w:t>
-            </w:r>
-            <w:r>
-              <w:rPr>
-                <w:rFonts w:ascii="Times New Roman" w:hAnsi="Times New Roman" w:cs="Times New Roman"/>
-                <w:sz w:val="24"/>
-                <w:szCs w:val="24"/>
-              </w:rPr>
-              <w:t>1,</w:t>
-            </w:r>
-            <w:r>
-              <w:rPr>
-                <w:rFonts w:ascii="Times New Roman" w:hAnsi="Times New Roman" w:cs="Times New Roman"/>
-                <w:sz w:val="24"/>
-                <w:szCs w:val="24"/>
-              </w:rPr>
-              <w:t xml:space="preserve"> </w:t>
-            </w:r>
-            <w:r>
-              <w:rPr>
-                <w:rFonts w:ascii="Times New Roman" w:hAnsi="Times New Roman" w:cs="Times New Roman"/>
-                <w:sz w:val="24"/>
-                <w:szCs w:val="24"/>
-                <w:lang w:val="en-US"/>
-              </w:rPr>
-              <w:t>Z</w:t>
-            </w:r>
-            <w:r>
-              <w:rPr>
-                <w:rFonts w:ascii="Times New Roman" w:hAnsi="Times New Roman" w:cs="Times New Roman"/>
-                <w:sz w:val="24"/>
-                <w:szCs w:val="24"/>
-              </w:rPr>
-              <w:t>=</w:t>
-            </w:r>
-            <w:r>
-              <w:rPr>
-                <w:rFonts w:ascii="Times New Roman" w:hAnsi="Times New Roman" w:cs="Times New Roman"/>
-                <w:sz w:val="24"/>
-                <w:szCs w:val="24"/>
-                <w:lang w:val="en-US"/>
-              </w:rPr>
-              <w:t>z</w:t>
-            </w:r>
-            <w:r>
-              <w:rPr>
-                <w:rFonts w:ascii="Times New Roman" w:hAnsi="Times New Roman" w:cs="Times New Roman"/>
-                <w:sz w:val="24"/>
-                <w:szCs w:val="24"/>
-              </w:rPr>
-              <w:t>1</w:t>
-            </w:r>
-            <w:r>
-              <w:rPr>
-                <w:rFonts w:ascii="Times New Roman" w:hAnsi="Times New Roman" w:cs="Times New Roman"/>
-                <w:sz w:val="24"/>
-                <w:szCs w:val="24"/>
-              </w:rPr>
-              <w:t>)</w:t>
-            </w:r>
-          </w:p>
-          <w:p>
-            <w:pPr>
-              <w:rPr>
-                <w:rFonts w:ascii="Times New Roman" w:hAnsi="Times New Roman" w:cs="Times New Roman"/>
-                <w:sz w:val="24"/>
-                <w:szCs w:val="24"/>
-              </w:rPr>
-            </w:pPr>
-            <w:r>
-              <w:rPr>
-                <w:rFonts w:ascii="Times New Roman" w:hAnsi="Times New Roman" w:cs="Times New Roman"/>
-                <w:sz w:val="24"/>
-                <w:szCs w:val="24"/>
-              </w:rPr>
-              <w:t xml:space="preserve">N60 </w:t>
-            </w:r>
-            <w:r>
-              <w:rPr>
-                <w:rFonts w:ascii="Times New Roman" w:hAnsi="Times New Roman" w:cs="Times New Roman"/>
-                <w:sz w:val="24"/>
-                <w:szCs w:val="24"/>
-                <w:lang w:val="en-US"/>
-              </w:rPr>
-              <w:t>G</w:t>
-            </w:r>
-            <w:r>
-              <w:rPr>
-                <w:rFonts w:ascii="Times New Roman" w:hAnsi="Times New Roman" w:cs="Times New Roman"/>
-                <w:sz w:val="24"/>
-                <w:szCs w:val="24"/>
-              </w:rPr>
-              <w:t>…</w:t>
-            </w:r>
-            <w:r>
-              <w:rPr>
-                <w:rFonts w:ascii="Times New Roman" w:hAnsi="Times New Roman" w:cs="Times New Roman"/>
-                <w:sz w:val="24"/>
-                <w:szCs w:val="24"/>
-                <w:lang w:val="en-US"/>
-              </w:rPr>
-              <w:t>X</w:t>
-            </w:r>
-            <w:r>
-              <w:rPr>
-                <w:rFonts w:ascii="Times New Roman" w:hAnsi="Times New Roman" w:cs="Times New Roman"/>
-                <w:sz w:val="24"/>
-                <w:szCs w:val="24"/>
-              </w:rPr>
-              <w:t>…</w:t>
-            </w:r>
-            <w:r>
-              <w:rPr>
-                <w:rFonts w:ascii="Times New Roman" w:hAnsi="Times New Roman" w:cs="Times New Roman"/>
-                <w:sz w:val="24"/>
-                <w:szCs w:val="24"/>
-                <w:lang w:val="en-US"/>
-              </w:rPr>
-              <w:t>Z</w:t>
-            </w:r>
-            <w:r>
-              <w:rPr>
-                <w:rFonts w:ascii="Times New Roman" w:hAnsi="Times New Roman" w:cs="Times New Roman"/>
-                <w:sz w:val="24"/>
-                <w:szCs w:val="24"/>
-              </w:rPr>
-              <w:t>…</w:t>
-            </w:r>
-          </w:p>
-          <w:p>
-            <w:pPr>
-              <w:ind w:left="567"/>
-              <w:rPr>
-                <w:rFonts w:ascii="Times New Roman" w:hAnsi="Times New Roman" w:cs="Times New Roman"/>
-                <w:sz w:val="24"/>
-                <w:szCs w:val="24"/>
-              </w:rPr>
-            </w:pPr>
-            <w:r>
-              <w:rPr>
-                <w:rFonts w:ascii="Times New Roman" w:hAnsi="Times New Roman" w:cs="Times New Roman"/>
-                <w:sz w:val="24"/>
-                <w:szCs w:val="24"/>
-              </w:rPr>
-              <w:t>содержание последней строки контура КТЭ</w:t>
-            </w:r>
-            <w:r>
-              <w:rPr>
-                <w:rFonts w:ascii="Times New Roman" w:hAnsi="Times New Roman" w:cs="Times New Roman"/>
-                <w:sz w:val="24"/>
-                <w:szCs w:val="24"/>
-              </w:rPr>
-              <w:t xml:space="preserve"> (</w:t>
-            </w:r>
-            <w:r>
-              <w:rPr>
-                <w:rFonts w:ascii="Times New Roman" w:hAnsi="Times New Roman" w:cs="Times New Roman"/>
-                <w:sz w:val="24"/>
-                <w:szCs w:val="24"/>
-                <w:lang w:val="en-US"/>
-              </w:rPr>
-              <w:t>X</w:t>
-            </w:r>
-            <w:r>
-              <w:rPr>
-                <w:rFonts w:ascii="Times New Roman" w:hAnsi="Times New Roman" w:cs="Times New Roman"/>
-                <w:sz w:val="24"/>
-                <w:szCs w:val="24"/>
-              </w:rPr>
-              <w:t>=</w:t>
-            </w:r>
-            <w:proofErr w:type="spellStart"/>
-            <w:r>
-              <w:rPr>
-                <w:rFonts w:ascii="Times New Roman" w:hAnsi="Times New Roman" w:cs="Times New Roman"/>
-                <w:sz w:val="24"/>
-                <w:szCs w:val="24"/>
-                <w:lang w:val="en-US"/>
-              </w:rPr>
-              <w:t>xn</w:t>
-            </w:r>
-            <w:proofErr w:type="spellEnd"/>
-            <w:r>
-              <w:rPr>
-                <w:rFonts w:ascii="Times New Roman" w:hAnsi="Times New Roman" w:cs="Times New Roman"/>
-                <w:sz w:val="24"/>
-                <w:szCs w:val="24"/>
-              </w:rPr>
-              <w:t>,</w:t>
-            </w:r>
-            <w:r>
-              <w:rPr>
-                <w:rFonts w:ascii="Times New Roman" w:hAnsi="Times New Roman" w:cs="Times New Roman"/>
-                <w:sz w:val="24"/>
-                <w:szCs w:val="24"/>
-              </w:rPr>
-              <w:t xml:space="preserve"> </w:t>
-            </w:r>
-            <w:r>
-              <w:rPr>
-                <w:rFonts w:ascii="Times New Roman" w:hAnsi="Times New Roman" w:cs="Times New Roman"/>
-                <w:sz w:val="24"/>
-                <w:szCs w:val="24"/>
-                <w:lang w:val="en-US"/>
-              </w:rPr>
-              <w:t>Z</w:t>
-            </w:r>
-            <w:r>
-              <w:rPr>
-                <w:rFonts w:ascii="Times New Roman" w:hAnsi="Times New Roman" w:cs="Times New Roman"/>
-                <w:sz w:val="24"/>
-                <w:szCs w:val="24"/>
-              </w:rPr>
-              <w:t>=</w:t>
-            </w:r>
-            <w:proofErr w:type="spellStart"/>
-            <w:r>
-              <w:rPr>
-                <w:rFonts w:ascii="Times New Roman" w:hAnsi="Times New Roman" w:cs="Times New Roman"/>
-                <w:sz w:val="24"/>
-                <w:szCs w:val="24"/>
-                <w:lang w:val="en-US"/>
-              </w:rPr>
-              <w:t>zn</w:t>
-            </w:r>
-            <w:proofErr w:type="spellEnd"/>
-            <w:r>
-              <w:rPr>
-                <w:rFonts w:ascii="Times New Roman" w:hAnsi="Times New Roman" w:cs="Times New Roman"/>
-                <w:sz w:val="24"/>
-                <w:szCs w:val="24"/>
-              </w:rPr>
-              <w:t>)</w:t>
-            </w:r>
-          </w:p>
-          <w:p>
-            <w:pPr>
-              <w:ind w:left="567"/>
-              <w:rPr>
-                <w:rFonts w:ascii="Times New Roman" w:hAnsi="Times New Roman" w:cs="Times New Roman"/>
-                <w:sz w:val="24"/>
-                <w:szCs w:val="24"/>
-                <w:highlight w:val="yellow"/>
-              </w:rPr>
-            </w:pPr>
-          </w:p>
-          <w:p>
-            <w:pPr>
-              <w:rPr>
-                <w:rFonts w:ascii="Times New Roman" w:hAnsi="Times New Roman" w:cs="Times New Roman"/>
-                <w:sz w:val="24"/>
-                <w:szCs w:val="24"/>
-                <w:highlight w:val="yellow"/>
-              </w:rPr>
-            </w:pPr>
-            <w:r>
-              <w:rPr>
-                <w:rFonts w:ascii="Times New Roman" w:hAnsi="Times New Roman" w:cs="Times New Roman"/>
-                <w:sz w:val="24"/>
-                <w:szCs w:val="24"/>
-                <w:highlight w:val="yellow"/>
-                <w:lang w:val="en-US"/>
-              </w:rPr>
-              <w:t>N</w:t>
-            </w:r>
-            <w:r>
-              <w:rPr>
-                <w:rFonts w:ascii="Times New Roman" w:hAnsi="Times New Roman" w:cs="Times New Roman"/>
-                <w:sz w:val="24"/>
-                <w:szCs w:val="24"/>
-                <w:highlight w:val="yellow"/>
-              </w:rPr>
-              <w:t>6</w:t>
-            </w:r>
-            <w:r>
-              <w:rPr>
-                <w:rFonts w:ascii="Times New Roman" w:hAnsi="Times New Roman" w:cs="Times New Roman"/>
-                <w:sz w:val="24"/>
-                <w:szCs w:val="24"/>
-                <w:highlight w:val="yellow"/>
-              </w:rPr>
-              <w:t>5</w:t>
-            </w:r>
-            <w:r>
-              <w:rPr>
-                <w:rFonts w:ascii="Times New Roman" w:hAnsi="Times New Roman" w:cs="Times New Roman"/>
-                <w:sz w:val="24"/>
-                <w:szCs w:val="24"/>
-                <w:highlight w:val="yellow"/>
-              </w:rPr>
-              <w:t xml:space="preserve"> </w:t>
-            </w:r>
-            <w:r>
-              <w:rPr>
-                <w:rFonts w:ascii="Times New Roman" w:hAnsi="Times New Roman" w:cs="Times New Roman"/>
-                <w:sz w:val="24"/>
-                <w:szCs w:val="24"/>
-                <w:highlight w:val="yellow"/>
-                <w:lang w:val="en-US"/>
-              </w:rPr>
-              <w:t>G</w:t>
-            </w:r>
-            <w:r>
-              <w:rPr>
-                <w:rFonts w:ascii="Times New Roman" w:hAnsi="Times New Roman" w:cs="Times New Roman"/>
-                <w:sz w:val="24"/>
-                <w:szCs w:val="24"/>
-                <w:highlight w:val="yellow"/>
-              </w:rPr>
-              <w:t xml:space="preserve">00 </w:t>
-            </w:r>
-            <w:r>
-              <w:rPr>
-                <w:rFonts w:ascii="Times New Roman" w:hAnsi="Times New Roman" w:cs="Times New Roman"/>
-                <w:sz w:val="24"/>
-                <w:szCs w:val="24"/>
-                <w:highlight w:val="yellow"/>
-                <w:lang w:val="en-US"/>
-              </w:rPr>
-              <w:t>Z</w:t>
-            </w:r>
-            <w:r>
-              <w:rPr>
-                <w:rFonts w:ascii="Times New Roman" w:hAnsi="Times New Roman" w:cs="Times New Roman"/>
-                <w:sz w:val="24"/>
-                <w:szCs w:val="24"/>
-                <w:highlight w:val="yellow"/>
-              </w:rPr>
-              <w:t xml:space="preserve">2… </w:t>
-            </w:r>
-            <w:r>
-              <w:rPr>
-                <w:rFonts w:ascii="Times New Roman" w:hAnsi="Times New Roman" w:cs="Times New Roman"/>
-                <w:sz w:val="24"/>
-                <w:szCs w:val="24"/>
-                <w:highlight w:val="yellow"/>
-                <w:lang w:val="en-US"/>
-              </w:rPr>
-              <w:t>M</w:t>
-            </w:r>
-            <w:proofErr w:type="gramStart"/>
-            <w:r>
-              <w:rPr>
-                <w:rFonts w:ascii="Times New Roman" w:hAnsi="Times New Roman" w:cs="Times New Roman"/>
-                <w:sz w:val="24"/>
-                <w:szCs w:val="24"/>
-                <w:highlight w:val="yellow"/>
-              </w:rPr>
-              <w:t>9 ;</w:t>
-            </w:r>
-            <w:proofErr w:type="gramEnd"/>
-            <w:r>
-              <w:rPr>
-                <w:rFonts w:ascii="Times New Roman" w:hAnsi="Times New Roman" w:cs="Times New Roman"/>
-                <w:sz w:val="24"/>
-                <w:szCs w:val="24"/>
-                <w:highlight w:val="yellow"/>
-              </w:rPr>
-              <w:t xml:space="preserve"> </w:t>
-            </w:r>
-          </w:p>
-          <w:p>
-            <w:pPr>
-              <w:ind w:left="567"/>
-              <w:rPr>
-                <w:rFonts w:ascii="Times New Roman" w:hAnsi="Times New Roman" w:cs="Times New Roman"/>
-                <w:sz w:val="24"/>
-                <w:szCs w:val="24"/>
-                <w:highlight w:val="yellow"/>
-              </w:rPr>
-            </w:pPr>
-            <w:r>
-              <w:rPr>
-                <w:rFonts w:ascii="Times New Roman" w:hAnsi="Times New Roman" w:cs="Times New Roman"/>
-                <w:sz w:val="24"/>
-                <w:szCs w:val="24"/>
-                <w:highlight w:val="yellow"/>
-              </w:rPr>
-              <w:t xml:space="preserve">Отвод по оси </w:t>
-            </w:r>
-            <w:r>
-              <w:rPr>
-                <w:rFonts w:ascii="Times New Roman" w:hAnsi="Times New Roman" w:cs="Times New Roman"/>
-                <w:sz w:val="24"/>
-                <w:szCs w:val="24"/>
-                <w:highlight w:val="yellow"/>
-                <w:lang w:val="en-US"/>
-              </w:rPr>
-              <w:t>Z</w:t>
-            </w:r>
-            <w:r>
-              <w:rPr>
-                <w:rFonts w:ascii="Times New Roman" w:hAnsi="Times New Roman" w:cs="Times New Roman"/>
-                <w:sz w:val="24"/>
-                <w:szCs w:val="24"/>
-                <w:highlight w:val="yellow"/>
-              </w:rPr>
-              <w:t xml:space="preserve">, выключение СОЖ </w:t>
-            </w:r>
-          </w:p>
-          <w:p>
-            <w:pPr>
-              <w:rPr>
-                <w:rFonts w:ascii="Times New Roman" w:hAnsi="Times New Roman" w:cs="Times New Roman"/>
-                <w:sz w:val="24"/>
-                <w:szCs w:val="24"/>
-                <w:highlight w:val="yellow"/>
-              </w:rPr>
-            </w:pPr>
-            <w:r>
-              <w:rPr>
-                <w:rFonts w:ascii="Times New Roman" w:hAnsi="Times New Roman" w:cs="Times New Roman"/>
-                <w:sz w:val="24"/>
-                <w:szCs w:val="24"/>
-                <w:highlight w:val="yellow"/>
-              </w:rPr>
-              <w:t>N</w:t>
-            </w:r>
-            <w:r>
-              <w:rPr>
-                <w:rFonts w:ascii="Times New Roman" w:hAnsi="Times New Roman" w:cs="Times New Roman"/>
-                <w:sz w:val="24"/>
-                <w:szCs w:val="24"/>
-                <w:highlight w:val="yellow"/>
-              </w:rPr>
-              <w:t>7</w:t>
-            </w:r>
-            <w:r>
-              <w:rPr>
-                <w:rFonts w:ascii="Times New Roman" w:hAnsi="Times New Roman" w:cs="Times New Roman"/>
-                <w:sz w:val="24"/>
-                <w:szCs w:val="24"/>
-                <w:highlight w:val="yellow"/>
-              </w:rPr>
-              <w:t xml:space="preserve">0 G00 X…; </w:t>
-            </w:r>
-          </w:p>
-          <w:p>
-            <w:pPr>
-              <w:ind w:left="567"/>
-              <w:rPr>
-                <w:rFonts w:ascii="Times New Roman" w:hAnsi="Times New Roman" w:cs="Times New Roman"/>
-                <w:sz w:val="24"/>
-                <w:szCs w:val="24"/>
-                <w:highlight w:val="yellow"/>
-              </w:rPr>
-            </w:pPr>
-            <w:r>
-              <w:rPr>
-                <w:rFonts w:ascii="Times New Roman" w:hAnsi="Times New Roman" w:cs="Times New Roman"/>
-                <w:sz w:val="24"/>
-                <w:szCs w:val="24"/>
-                <w:highlight w:val="yellow"/>
-              </w:rPr>
-              <w:t xml:space="preserve">Отвод по оси </w:t>
-            </w:r>
-            <w:r>
-              <w:rPr>
-                <w:rFonts w:ascii="Times New Roman" w:hAnsi="Times New Roman" w:cs="Times New Roman"/>
-                <w:sz w:val="24"/>
-                <w:szCs w:val="24"/>
-                <w:highlight w:val="yellow"/>
-                <w:lang w:val="en-US"/>
-              </w:rPr>
-              <w:t>X</w:t>
-            </w:r>
-            <w:r>
-              <w:rPr>
-                <w:rFonts w:ascii="Times New Roman" w:eastAsia="Calibri" w:hAnsi="Times New Roman" w:cs="Times New Roman"/>
-                <w:sz w:val="24"/>
-                <w:szCs w:val="24"/>
-                <w:highlight w:val="yellow"/>
-              </w:rPr>
-              <w:t xml:space="preserve"> </w:t>
-            </w:r>
-            <w:r>
-              <w:rPr>
-                <w:rFonts w:ascii="Times New Roman" w:hAnsi="Times New Roman" w:cs="Times New Roman"/>
-                <w:sz w:val="24"/>
-                <w:szCs w:val="24"/>
-                <w:highlight w:val="yellow"/>
-              </w:rPr>
-              <w:t>(координаты точки отвода определяются по                     информации общей части X=Dзаг+2)</w:t>
-            </w:r>
-          </w:p>
-          <w:p>
-            <w:pPr>
-              <w:rPr>
-                <w:rFonts w:ascii="Times New Roman" w:hAnsi="Times New Roman" w:cs="Times New Roman"/>
-                <w:sz w:val="24"/>
-                <w:szCs w:val="24"/>
-              </w:rPr>
-            </w:pPr>
-            <w:r>
-              <w:rPr>
-                <w:rFonts w:ascii="Times New Roman" w:hAnsi="Times New Roman" w:cs="Times New Roman"/>
-                <w:sz w:val="24"/>
-                <w:szCs w:val="24"/>
-                <w:highlight w:val="yellow"/>
-                <w:lang w:val="en-US"/>
-              </w:rPr>
-              <w:t>N</w:t>
-            </w:r>
-            <w:r>
-              <w:rPr>
-                <w:rFonts w:ascii="Times New Roman" w:hAnsi="Times New Roman" w:cs="Times New Roman"/>
-                <w:sz w:val="24"/>
-                <w:szCs w:val="24"/>
-                <w:highlight w:val="yellow"/>
-              </w:rPr>
-              <w:t xml:space="preserve">75 </w:t>
-            </w:r>
-            <w:r>
-              <w:rPr>
-                <w:rFonts w:ascii="Times New Roman" w:hAnsi="Times New Roman" w:cs="Times New Roman"/>
-                <w:sz w:val="24"/>
-                <w:szCs w:val="24"/>
-                <w:highlight w:val="yellow"/>
-                <w:lang w:val="en-US"/>
-              </w:rPr>
-              <w:t>M</w:t>
-            </w:r>
-            <w:r>
-              <w:rPr>
-                <w:rFonts w:ascii="Times New Roman" w:hAnsi="Times New Roman" w:cs="Times New Roman"/>
-                <w:sz w:val="24"/>
-                <w:szCs w:val="24"/>
-                <w:highlight w:val="yellow"/>
-              </w:rPr>
-              <w:t>5; Выключение шпинделя</w:t>
-            </w:r>
-          </w:p>
-          <w:p>
-            <w:pPr>
-              <w:ind w:left="567"/>
-              <w:rPr>
-                <w:rFonts w:ascii="Times New Roman" w:hAnsi="Times New Roman" w:cs="Times New Roman"/>
-                <w:sz w:val="24"/>
-                <w:szCs w:val="24"/>
-              </w:rPr>
-            </w:pPr>
-          </w:p>
-          <w:p>
-            <w:pPr>
-              <w:ind w:left="567"/>
-              <w:rPr>
-                <w:rFonts w:ascii="Times New Roman" w:hAnsi="Times New Roman" w:cs="Times New Roman"/>
-                <w:sz w:val="24"/>
-                <w:szCs w:val="24"/>
-              </w:rPr>
-            </w:pPr>
-          </w:p>
-          <w:p>
-            <w:pPr>
-              <w:rPr>
-                <w:rFonts w:ascii="Times New Roman" w:hAnsi="Times New Roman" w:cs="Times New Roman"/>
-                <w:i/>
-                <w:iCs/>
-                <w:color w:val="4472C4" w:themeColor="accent1"/>
-                <w:sz w:val="24"/>
-                <w:szCs w:val="24"/>
-              </w:rPr>
-            </w:pPr>
-            <w:r>
-              <w:rPr>
-                <w:rFonts w:ascii="Times New Roman" w:hAnsi="Times New Roman" w:cs="Times New Roman"/>
-                <w:caps/>
-                <w:color w:val="4472C4" w:themeColor="accent1"/>
-                <w:sz w:val="24"/>
-                <w:szCs w:val="24"/>
-              </w:rPr>
-              <w:t>Если</w:t>
-            </w:r>
-            <w:r>
-              <w:rPr>
-                <w:rFonts w:ascii="Times New Roman" w:hAnsi="Times New Roman" w:cs="Times New Roman"/>
-                <w:i/>
-                <w:iCs/>
-                <w:color w:val="4472C4" w:themeColor="accent1"/>
-                <w:sz w:val="24"/>
-                <w:szCs w:val="24"/>
-              </w:rPr>
-              <w:t xml:space="preserve"> Стад=2 (черновая + чистовая)</w:t>
-            </w:r>
-            <w:r>
-              <w:rPr>
-                <w:rFonts w:ascii="Times New Roman" w:hAnsi="Times New Roman" w:cs="Times New Roman"/>
-                <w:i/>
-                <w:iCs/>
-                <w:color w:val="4472C4" w:themeColor="accent1"/>
-                <w:sz w:val="24"/>
-                <w:szCs w:val="24"/>
-              </w:rPr>
-              <w:t xml:space="preserve"> </w:t>
-            </w:r>
-          </w:p>
-          <w:p>
-            <w:pPr>
-              <w:rPr>
-                <w:rFonts w:ascii="Times New Roman" w:hAnsi="Times New Roman" w:cs="Times New Roman"/>
-                <w:b/>
-                <w:sz w:val="24"/>
-                <w:szCs w:val="24"/>
-                <w:u w:val="single"/>
-              </w:rPr>
-            </w:pPr>
-            <w:r>
-              <w:rPr>
-                <w:rFonts w:ascii="Times New Roman" w:hAnsi="Times New Roman" w:cs="Times New Roman"/>
-                <w:b/>
-                <w:sz w:val="24"/>
-                <w:szCs w:val="24"/>
-                <w:u w:val="single"/>
-              </w:rPr>
-              <w:t>В управляющую программу должен быть выдан текст</w:t>
-            </w:r>
-            <w:r>
-              <w:rPr>
-                <w:rFonts w:ascii="Times New Roman" w:hAnsi="Times New Roman" w:cs="Times New Roman"/>
-                <w:b/>
-                <w:sz w:val="24"/>
-                <w:szCs w:val="24"/>
-                <w:u w:val="single"/>
-              </w:rPr>
-              <w:t xml:space="preserve"> тот же что для условия </w:t>
-            </w:r>
-            <w:r>
-              <w:rPr>
-                <w:i/>
-                <w:iCs/>
-                <w:color w:val="4472C4" w:themeColor="accent1"/>
-              </w:rPr>
-              <w:t>Стад=1</w:t>
-            </w:r>
-            <w:r>
-              <w:rPr>
-                <w:rFonts w:ascii="Times New Roman" w:hAnsi="Times New Roman" w:cs="Times New Roman"/>
-                <w:b/>
-                <w:sz w:val="24"/>
-                <w:szCs w:val="24"/>
-                <w:u w:val="single"/>
-              </w:rPr>
-              <w:t xml:space="preserve"> </w:t>
-            </w:r>
-            <w:r>
-              <w:rPr>
-                <w:rFonts w:ascii="Times New Roman" w:hAnsi="Times New Roman" w:cs="Times New Roman"/>
-                <w:b/>
-                <w:sz w:val="24"/>
-                <w:szCs w:val="24"/>
-                <w:u w:val="single"/>
-              </w:rPr>
-              <w:t>(</w:t>
-            </w:r>
-            <w:r>
-              <w:rPr>
-                <w:rFonts w:ascii="Times New Roman" w:hAnsi="Times New Roman" w:cs="Times New Roman"/>
-                <w:b/>
-                <w:sz w:val="24"/>
-                <w:szCs w:val="24"/>
-                <w:u w:val="single"/>
-              </w:rPr>
-              <w:t xml:space="preserve">заменить в кадре №40 значение </w:t>
-            </w:r>
-            <w:r>
-              <w:rPr>
-                <w:rFonts w:ascii="Times New Roman" w:hAnsi="Times New Roman" w:cs="Times New Roman"/>
-                <w:b/>
-                <w:sz w:val="24"/>
-                <w:szCs w:val="24"/>
-                <w:u w:val="single"/>
-                <w:lang w:val="en-US"/>
-              </w:rPr>
-              <w:t>U</w:t>
-            </w:r>
-            <w:r>
-              <w:rPr>
-                <w:rFonts w:ascii="Times New Roman" w:hAnsi="Times New Roman" w:cs="Times New Roman"/>
-                <w:b/>
-                <w:sz w:val="24"/>
-                <w:szCs w:val="24"/>
-                <w:u w:val="single"/>
-              </w:rPr>
-              <w:t>-</w:t>
-            </w:r>
-            <w:r>
-              <w:rPr>
-                <w:rFonts w:ascii="Times New Roman" w:hAnsi="Times New Roman" w:cs="Times New Roman"/>
-                <w:b/>
-                <w:sz w:val="24"/>
-                <w:szCs w:val="24"/>
-                <w:u w:val="single"/>
-              </w:rPr>
-              <w:t>0</w:t>
-            </w:r>
-            <w:r>
-              <w:rPr>
-                <w:rFonts w:ascii="Times New Roman" w:hAnsi="Times New Roman" w:cs="Times New Roman"/>
-                <w:b/>
-                <w:sz w:val="24"/>
-                <w:szCs w:val="24"/>
-                <w:u w:val="single"/>
-              </w:rPr>
-              <w:t>.05 на</w:t>
-            </w:r>
-            <w:r>
-              <w:rPr>
-                <w:rFonts w:ascii="Times New Roman" w:hAnsi="Times New Roman" w:cs="Times New Roman"/>
-                <w:sz w:val="24"/>
-                <w:szCs w:val="24"/>
-              </w:rPr>
-              <w:t xml:space="preserve"> </w:t>
-            </w:r>
-            <w:r>
-              <w:rPr>
-                <w:rFonts w:ascii="Times New Roman" w:hAnsi="Times New Roman" w:cs="Times New Roman"/>
-                <w:b/>
-                <w:sz w:val="24"/>
-                <w:szCs w:val="24"/>
-                <w:u w:val="single"/>
-                <w:lang w:val="en-US"/>
-              </w:rPr>
-              <w:t>U</w:t>
-            </w:r>
-            <w:r>
-              <w:rPr>
-                <w:rFonts w:ascii="Times New Roman" w:hAnsi="Times New Roman" w:cs="Times New Roman"/>
-                <w:b/>
-                <w:sz w:val="24"/>
-                <w:szCs w:val="24"/>
-                <w:u w:val="single"/>
-              </w:rPr>
-              <w:t>-</w:t>
-            </w:r>
-            <w:r>
-              <w:rPr>
-                <w:rFonts w:ascii="Times New Roman" w:hAnsi="Times New Roman" w:cs="Times New Roman"/>
-                <w:b/>
-                <w:sz w:val="24"/>
-                <w:szCs w:val="24"/>
-                <w:u w:val="single"/>
-              </w:rPr>
-              <w:t>0.5</w:t>
-            </w:r>
-            <w:proofErr w:type="gramStart"/>
-            <w:r>
-              <w:rPr>
-                <w:rFonts w:ascii="Times New Roman" w:hAnsi="Times New Roman" w:cs="Times New Roman"/>
-                <w:b/>
-                <w:sz w:val="24"/>
-                <w:szCs w:val="24"/>
-                <w:u w:val="single"/>
-              </w:rPr>
-              <w:t>)</w:t>
-            </w:r>
-            <w:r>
-              <w:rPr>
-                <w:rFonts w:ascii="Times New Roman" w:hAnsi="Times New Roman" w:cs="Times New Roman"/>
-                <w:b/>
-                <w:sz w:val="24"/>
-                <w:szCs w:val="24"/>
-                <w:u w:val="single"/>
-              </w:rPr>
-              <w:t>,</w:t>
-            </w:r>
-            <w:r>
-              <w:rPr>
-                <w:rFonts w:ascii="Times New Roman" w:hAnsi="Times New Roman" w:cs="Times New Roman"/>
-                <w:b/>
-                <w:sz w:val="24"/>
-                <w:szCs w:val="24"/>
-                <w:u w:val="single"/>
-              </w:rPr>
-              <w:t xml:space="preserve"> </w:t>
-            </w:r>
-            <w:r>
-              <w:rPr>
-                <w:rFonts w:ascii="Times New Roman" w:hAnsi="Times New Roman" w:cs="Times New Roman"/>
-                <w:b/>
-                <w:sz w:val="24"/>
-                <w:szCs w:val="24"/>
-                <w:u w:val="single"/>
-              </w:rPr>
-              <w:t xml:space="preserve"> </w:t>
-            </w:r>
-            <w:r>
-              <w:rPr>
-                <w:rFonts w:ascii="Times New Roman" w:hAnsi="Times New Roman" w:cs="Times New Roman"/>
-                <w:b/>
-                <w:sz w:val="24"/>
-                <w:szCs w:val="24"/>
-                <w:u w:val="single"/>
-              </w:rPr>
-              <w:t>и</w:t>
-            </w:r>
-            <w:proofErr w:type="gramEnd"/>
-            <w:r>
-              <w:rPr>
-                <w:rFonts w:ascii="Times New Roman" w:hAnsi="Times New Roman" w:cs="Times New Roman"/>
-                <w:b/>
-                <w:sz w:val="24"/>
-                <w:szCs w:val="24"/>
-                <w:u w:val="single"/>
-              </w:rPr>
-              <w:t xml:space="preserve"> к нему добав</w:t>
-            </w:r>
-            <w:r>
-              <w:rPr>
-                <w:rFonts w:ascii="Times New Roman" w:hAnsi="Times New Roman" w:cs="Times New Roman"/>
-                <w:b/>
-                <w:sz w:val="24"/>
-                <w:szCs w:val="24"/>
-                <w:u w:val="single"/>
-              </w:rPr>
-              <w:t>ить</w:t>
-            </w:r>
-            <w:r>
-              <w:rPr>
-                <w:rFonts w:ascii="Times New Roman" w:hAnsi="Times New Roman" w:cs="Times New Roman"/>
-                <w:b/>
-                <w:sz w:val="24"/>
-                <w:szCs w:val="24"/>
-                <w:u w:val="single"/>
-              </w:rPr>
-              <w:t xml:space="preserve"> еще фрагмент чистовой обработки</w:t>
-            </w:r>
-            <w:r>
-              <w:rPr>
-                <w:rFonts w:ascii="Times New Roman" w:hAnsi="Times New Roman" w:cs="Times New Roman"/>
-                <w:b/>
-                <w:sz w:val="24"/>
-                <w:szCs w:val="24"/>
-                <w:u w:val="single"/>
-              </w:rPr>
-              <w:t>:</w:t>
-            </w:r>
-          </w:p>
-          <w:p>
-            <w:pPr>
-              <w:rPr>
-                <w:rFonts w:ascii="Times New Roman" w:hAnsi="Times New Roman" w:cs="Times New Roman"/>
-                <w:sz w:val="24"/>
-                <w:szCs w:val="24"/>
-              </w:rPr>
-            </w:pPr>
-            <w:r>
-              <w:rPr>
-                <w:rFonts w:ascii="Times New Roman" w:hAnsi="Times New Roman" w:cs="Times New Roman"/>
-                <w:sz w:val="24"/>
-                <w:szCs w:val="24"/>
-                <w:lang w:val="en-US"/>
-              </w:rPr>
-              <w:t>N</w:t>
-            </w:r>
-            <w:proofErr w:type="gramStart"/>
-            <w:r>
-              <w:rPr>
-                <w:rFonts w:ascii="Times New Roman" w:hAnsi="Times New Roman" w:cs="Times New Roman"/>
-                <w:sz w:val="24"/>
-                <w:szCs w:val="24"/>
-              </w:rPr>
-              <w:t>9..</w:t>
-            </w:r>
-            <w:proofErr w:type="gramEnd"/>
-            <w:r>
-              <w:rPr>
-                <w:rFonts w:ascii="Times New Roman" w:hAnsi="Times New Roman" w:cs="Times New Roman"/>
-                <w:sz w:val="24"/>
-                <w:szCs w:val="24"/>
-                <w:lang w:val="en-US"/>
-              </w:rPr>
-              <w:t>G</w:t>
-            </w:r>
-            <w:r>
-              <w:rPr>
-                <w:rFonts w:ascii="Times New Roman" w:hAnsi="Times New Roman" w:cs="Times New Roman"/>
-                <w:sz w:val="24"/>
-                <w:szCs w:val="24"/>
-              </w:rPr>
-              <w:t>90</w:t>
-            </w:r>
-            <w:r>
-              <w:rPr>
-                <w:rFonts w:ascii="Times New Roman" w:hAnsi="Times New Roman" w:cs="Times New Roman"/>
-                <w:sz w:val="24"/>
-                <w:szCs w:val="24"/>
-                <w:lang w:val="en-US"/>
-              </w:rPr>
-              <w:t>G</w:t>
-            </w:r>
-            <w:r>
-              <w:rPr>
-                <w:rFonts w:ascii="Times New Roman" w:hAnsi="Times New Roman" w:cs="Times New Roman"/>
-                <w:sz w:val="24"/>
-                <w:szCs w:val="24"/>
-              </w:rPr>
-              <w:t>18</w:t>
-            </w:r>
-            <w:r>
-              <w:rPr>
-                <w:rFonts w:ascii="Times New Roman" w:hAnsi="Times New Roman" w:cs="Times New Roman"/>
-                <w:sz w:val="24"/>
-                <w:szCs w:val="24"/>
-                <w:lang w:val="en-US"/>
-              </w:rPr>
-              <w:t>G</w:t>
-            </w:r>
-            <w:r>
-              <w:rPr>
-                <w:rFonts w:ascii="Times New Roman" w:hAnsi="Times New Roman" w:cs="Times New Roman"/>
-                <w:sz w:val="24"/>
-                <w:szCs w:val="24"/>
-              </w:rPr>
-              <w:t>00</w:t>
-            </w:r>
-            <w:r>
-              <w:rPr>
-                <w:rFonts w:ascii="Times New Roman" w:hAnsi="Times New Roman" w:cs="Times New Roman"/>
-                <w:sz w:val="24"/>
-                <w:szCs w:val="24"/>
-                <w:lang w:val="en-US"/>
-              </w:rPr>
-              <w:t>T</w:t>
-            </w:r>
-            <w:r>
-              <w:rPr>
-                <w:rFonts w:ascii="Times New Roman" w:hAnsi="Times New Roman" w:cs="Times New Roman"/>
-                <w:sz w:val="24"/>
-                <w:szCs w:val="24"/>
-              </w:rPr>
-              <w:t>….</w:t>
-            </w:r>
-          </w:p>
-          <w:p>
-            <w:pPr>
-              <w:ind w:left="567"/>
-              <w:rPr>
-                <w:rFonts w:ascii="Times New Roman" w:hAnsi="Times New Roman" w:cs="Times New Roman"/>
-                <w:sz w:val="24"/>
-                <w:szCs w:val="24"/>
-              </w:rPr>
-            </w:pPr>
-            <w:r>
-              <w:rPr>
-                <w:rFonts w:ascii="Times New Roman" w:hAnsi="Times New Roman" w:cs="Times New Roman"/>
-                <w:sz w:val="24"/>
-                <w:szCs w:val="24"/>
-              </w:rPr>
-              <w:lastRenderedPageBreak/>
-              <w:t>где вместо символов</w:t>
-            </w:r>
-            <w:proofErr w:type="gramStart"/>
-            <w:r>
-              <w:rPr>
-                <w:rFonts w:ascii="Times New Roman" w:hAnsi="Times New Roman" w:cs="Times New Roman"/>
-                <w:sz w:val="24"/>
-                <w:szCs w:val="24"/>
-              </w:rPr>
-              <w:t xml:space="preserve"> ..</w:t>
-            </w:r>
-            <w:proofErr w:type="gramEnd"/>
-            <w:r>
-              <w:rPr>
-                <w:rFonts w:ascii="Times New Roman" w:hAnsi="Times New Roman" w:cs="Times New Roman"/>
-                <w:sz w:val="24"/>
-                <w:szCs w:val="24"/>
-              </w:rPr>
-              <w:t xml:space="preserve"> вставить значение </w:t>
-            </w:r>
-            <w:r>
-              <w:rPr>
-                <w:rFonts w:ascii="Times New Roman" w:hAnsi="Times New Roman" w:cs="Times New Roman"/>
-                <w:i/>
-                <w:iCs/>
-                <w:color w:val="4472C4" w:themeColor="accent1"/>
-                <w:sz w:val="24"/>
-                <w:szCs w:val="24"/>
-              </w:rPr>
-              <w:t>№</w:t>
-            </w:r>
-            <w:r>
-              <w:rPr>
-                <w:rFonts w:ascii="Times New Roman" w:hAnsi="Times New Roman" w:cs="Times New Roman"/>
-                <w:sz w:val="24"/>
-                <w:szCs w:val="24"/>
-              </w:rPr>
-              <w:t xml:space="preserve"> </w:t>
-            </w:r>
-            <w:r>
-              <w:rPr>
-                <w:rFonts w:ascii="Times New Roman" w:hAnsi="Times New Roman" w:cs="Times New Roman"/>
-                <w:sz w:val="24"/>
-                <w:szCs w:val="24"/>
-              </w:rPr>
-              <w:t xml:space="preserve">инструмента </w:t>
-            </w:r>
-            <w:r>
-              <w:rPr>
-                <w:i/>
-                <w:iCs/>
-                <w:color w:val="4472C4" w:themeColor="accent1"/>
-                <w:lang w:val="en-US"/>
-              </w:rPr>
-              <w:t>Instrument</w:t>
-            </w:r>
-            <w:r>
-              <w:rPr>
-                <w:i/>
-                <w:iCs/>
-                <w:color w:val="4472C4" w:themeColor="accent1"/>
-              </w:rPr>
-              <w:t>#</w:t>
-            </w:r>
-            <w:r>
-              <w:rPr>
-                <w:i/>
-                <w:iCs/>
-                <w:color w:val="4472C4" w:themeColor="accent1"/>
-              </w:rPr>
-              <w:t>3</w:t>
-            </w:r>
-            <w:r>
-              <w:rPr>
-                <w:i/>
-                <w:iCs/>
-                <w:color w:val="4472C4" w:themeColor="accent1"/>
-              </w:rPr>
-              <w:t xml:space="preserve"> </w:t>
-            </w:r>
-            <w:r>
-              <w:rPr>
-                <w:rFonts w:ascii="Times New Roman" w:hAnsi="Times New Roman" w:cs="Times New Roman"/>
-                <w:sz w:val="24"/>
-                <w:szCs w:val="24"/>
-              </w:rPr>
-              <w:t>позиции револьверной головки</w:t>
-            </w:r>
-            <w:r>
-              <w:rPr>
-                <w:rFonts w:ascii="Times New Roman" w:hAnsi="Times New Roman" w:cs="Times New Roman"/>
-                <w:sz w:val="24"/>
-                <w:szCs w:val="24"/>
-              </w:rPr>
-              <w:t xml:space="preserve">. (Например, если </w:t>
-            </w:r>
-            <w:r>
-              <w:rPr>
-                <w:rFonts w:ascii="Times New Roman" w:hAnsi="Times New Roman" w:cs="Times New Roman"/>
-                <w:i/>
-                <w:iCs/>
-                <w:color w:val="4472C4" w:themeColor="accent1"/>
-                <w:sz w:val="24"/>
-                <w:szCs w:val="24"/>
-              </w:rPr>
-              <w:t>№=</w:t>
-            </w:r>
-            <w:proofErr w:type="gramStart"/>
-            <w:r>
-              <w:rPr>
-                <w:rFonts w:ascii="Times New Roman" w:hAnsi="Times New Roman" w:cs="Times New Roman"/>
-                <w:i/>
-                <w:iCs/>
-                <w:color w:val="4472C4" w:themeColor="accent1"/>
-                <w:sz w:val="24"/>
-                <w:szCs w:val="24"/>
-              </w:rPr>
-              <w:t>0</w:t>
-            </w:r>
-            <w:r>
-              <w:rPr>
-                <w:rFonts w:ascii="Times New Roman" w:hAnsi="Times New Roman" w:cs="Times New Roman"/>
-                <w:i/>
-                <w:iCs/>
-                <w:color w:val="4472C4" w:themeColor="accent1"/>
-                <w:sz w:val="24"/>
-                <w:szCs w:val="24"/>
-              </w:rPr>
-              <w:t>4</w:t>
-            </w:r>
-            <w:proofErr w:type="gramEnd"/>
-            <w:r>
-              <w:rPr>
-                <w:rFonts w:ascii="Times New Roman" w:hAnsi="Times New Roman" w:cs="Times New Roman"/>
-                <w:color w:val="4472C4" w:themeColor="accent1"/>
-                <w:sz w:val="24"/>
-                <w:szCs w:val="24"/>
-              </w:rPr>
-              <w:t xml:space="preserve"> </w:t>
-            </w:r>
-            <w:r>
-              <w:rPr>
-                <w:rFonts w:ascii="Times New Roman" w:hAnsi="Times New Roman" w:cs="Times New Roman"/>
-                <w:sz w:val="24"/>
-                <w:szCs w:val="24"/>
-              </w:rPr>
-              <w:t xml:space="preserve">то </w:t>
-            </w:r>
-            <w:r>
-              <w:rPr>
-                <w:rFonts w:ascii="Times New Roman" w:hAnsi="Times New Roman" w:cs="Times New Roman"/>
-                <w:sz w:val="24"/>
-                <w:szCs w:val="24"/>
-                <w:lang w:val="en-US"/>
-              </w:rPr>
-              <w:t>N</w:t>
-            </w:r>
-            <w:r>
-              <w:rPr>
-                <w:rFonts w:ascii="Times New Roman" w:hAnsi="Times New Roman" w:cs="Times New Roman"/>
-                <w:sz w:val="24"/>
-                <w:szCs w:val="24"/>
-              </w:rPr>
-              <w:t>9</w:t>
-            </w:r>
-            <w:r>
-              <w:rPr>
-                <w:rFonts w:ascii="Times New Roman" w:hAnsi="Times New Roman" w:cs="Times New Roman"/>
-                <w:sz w:val="24"/>
-                <w:szCs w:val="24"/>
-              </w:rPr>
-              <w:t>0</w:t>
-            </w:r>
-            <w:r>
-              <w:rPr>
-                <w:rFonts w:ascii="Times New Roman" w:hAnsi="Times New Roman" w:cs="Times New Roman"/>
-                <w:sz w:val="24"/>
-                <w:szCs w:val="24"/>
-              </w:rPr>
-              <w:t>4</w:t>
-            </w:r>
-            <w:r>
-              <w:rPr>
-                <w:rFonts w:ascii="Times New Roman" w:hAnsi="Times New Roman" w:cs="Times New Roman"/>
-                <w:sz w:val="24"/>
-                <w:szCs w:val="24"/>
-                <w:lang w:val="en-US"/>
-              </w:rPr>
-              <w:t>G</w:t>
-            </w:r>
-            <w:r>
-              <w:rPr>
-                <w:rFonts w:ascii="Times New Roman" w:hAnsi="Times New Roman" w:cs="Times New Roman"/>
-                <w:sz w:val="24"/>
-                <w:szCs w:val="24"/>
-              </w:rPr>
-              <w:t>90</w:t>
-            </w:r>
-            <w:r>
-              <w:rPr>
-                <w:rFonts w:ascii="Times New Roman" w:hAnsi="Times New Roman" w:cs="Times New Roman"/>
-                <w:sz w:val="24"/>
-                <w:szCs w:val="24"/>
-                <w:lang w:val="en-US"/>
-              </w:rPr>
-              <w:t>G</w:t>
-            </w:r>
-            <w:r>
-              <w:rPr>
-                <w:rFonts w:ascii="Times New Roman" w:hAnsi="Times New Roman" w:cs="Times New Roman"/>
-                <w:sz w:val="24"/>
-                <w:szCs w:val="24"/>
-              </w:rPr>
-              <w:t>18</w:t>
-            </w:r>
-            <w:r>
-              <w:rPr>
-                <w:rFonts w:ascii="Times New Roman" w:hAnsi="Times New Roman" w:cs="Times New Roman"/>
-                <w:sz w:val="24"/>
-                <w:szCs w:val="24"/>
-                <w:lang w:val="en-US"/>
-              </w:rPr>
-              <w:t>G</w:t>
-            </w:r>
-            <w:r>
-              <w:rPr>
-                <w:rFonts w:ascii="Times New Roman" w:hAnsi="Times New Roman" w:cs="Times New Roman"/>
-                <w:sz w:val="24"/>
-                <w:szCs w:val="24"/>
-              </w:rPr>
-              <w:t>00</w:t>
-            </w:r>
-            <w:r>
-              <w:rPr>
-                <w:rFonts w:ascii="Times New Roman" w:hAnsi="Times New Roman" w:cs="Times New Roman"/>
-                <w:sz w:val="24"/>
-                <w:szCs w:val="24"/>
-                <w:lang w:val="en-US"/>
-              </w:rPr>
-              <w:t>T</w:t>
-            </w:r>
-            <w:r>
-              <w:rPr>
-                <w:rFonts w:ascii="Times New Roman" w:hAnsi="Times New Roman" w:cs="Times New Roman"/>
-                <w:sz w:val="24"/>
-                <w:szCs w:val="24"/>
-              </w:rPr>
-              <w:t>0</w:t>
-            </w:r>
-            <w:r>
-              <w:rPr>
-                <w:rFonts w:ascii="Times New Roman" w:hAnsi="Times New Roman" w:cs="Times New Roman"/>
-                <w:sz w:val="24"/>
-                <w:szCs w:val="24"/>
-              </w:rPr>
-              <w:t>4</w:t>
-            </w:r>
-            <w:r>
-              <w:rPr>
-                <w:rFonts w:ascii="Times New Roman" w:hAnsi="Times New Roman" w:cs="Times New Roman"/>
-                <w:sz w:val="24"/>
-                <w:szCs w:val="24"/>
-              </w:rPr>
-              <w:t>0</w:t>
-            </w:r>
-            <w:r>
-              <w:rPr>
-                <w:rFonts w:ascii="Times New Roman" w:hAnsi="Times New Roman" w:cs="Times New Roman"/>
-                <w:sz w:val="24"/>
-                <w:szCs w:val="24"/>
-              </w:rPr>
-              <w:t>4</w:t>
-            </w:r>
-            <w:r>
-              <w:rPr>
-                <w:rFonts w:ascii="Times New Roman" w:hAnsi="Times New Roman" w:cs="Times New Roman"/>
-                <w:sz w:val="24"/>
-                <w:szCs w:val="24"/>
-              </w:rPr>
-              <w:t>;)</w:t>
-            </w:r>
-          </w:p>
-          <w:p>
-            <w:pPr>
-              <w:rPr>
-                <w:rFonts w:ascii="Times New Roman" w:hAnsi="Times New Roman" w:cs="Times New Roman"/>
-                <w:sz w:val="24"/>
-                <w:szCs w:val="24"/>
-              </w:rPr>
-            </w:pPr>
-            <w:r>
-              <w:rPr>
-                <w:rFonts w:ascii="Times New Roman" w:hAnsi="Times New Roman" w:cs="Times New Roman"/>
-                <w:sz w:val="24"/>
-                <w:szCs w:val="24"/>
-              </w:rPr>
-              <w:t>N</w:t>
-            </w:r>
-            <w:r>
-              <w:rPr>
-                <w:rFonts w:ascii="Times New Roman" w:hAnsi="Times New Roman" w:cs="Times New Roman"/>
-                <w:sz w:val="24"/>
-                <w:szCs w:val="24"/>
-              </w:rPr>
-              <w:t>1</w:t>
-            </w:r>
-            <w:r>
-              <w:rPr>
-                <w:rFonts w:ascii="Times New Roman" w:hAnsi="Times New Roman" w:cs="Times New Roman"/>
-                <w:sz w:val="24"/>
-                <w:szCs w:val="24"/>
-              </w:rPr>
-              <w:t xml:space="preserve">10 G96 S… </w:t>
-            </w:r>
-            <w:proofErr w:type="gramStart"/>
-            <w:r>
-              <w:rPr>
-                <w:rFonts w:ascii="Times New Roman" w:hAnsi="Times New Roman" w:cs="Times New Roman"/>
-                <w:sz w:val="24"/>
-                <w:szCs w:val="24"/>
-              </w:rPr>
-              <w:t>M</w:t>
-            </w:r>
-            <w:r>
-              <w:rPr>
-                <w:rFonts w:ascii="Times New Roman" w:hAnsi="Times New Roman" w:cs="Times New Roman"/>
-                <w:sz w:val="24"/>
-                <w:szCs w:val="24"/>
-              </w:rPr>
-              <w:t>..</w:t>
-            </w:r>
-            <w:proofErr w:type="gramEnd"/>
-            <w:r>
-              <w:rPr>
-                <w:rFonts w:ascii="Times New Roman" w:hAnsi="Times New Roman" w:cs="Times New Roman"/>
-                <w:sz w:val="24"/>
-                <w:szCs w:val="24"/>
-              </w:rPr>
-              <w:t xml:space="preserve">; </w:t>
-            </w:r>
-          </w:p>
-          <w:p>
-            <w:pPr>
-              <w:ind w:left="567"/>
-              <w:rPr>
-                <w:rFonts w:ascii="Times New Roman" w:hAnsi="Times New Roman" w:cs="Times New Roman"/>
-                <w:sz w:val="24"/>
-                <w:szCs w:val="24"/>
-              </w:rPr>
-            </w:pPr>
-            <w:r>
-              <w:rPr>
-                <w:rFonts w:ascii="Times New Roman" w:hAnsi="Times New Roman" w:cs="Times New Roman"/>
-                <w:sz w:val="24"/>
-                <w:szCs w:val="24"/>
-              </w:rPr>
-              <w:t xml:space="preserve">Постоянная скорость резания, </w:t>
-            </w:r>
-            <w:r>
-              <w:rPr>
-                <w:rFonts w:ascii="Times New Roman" w:hAnsi="Times New Roman" w:cs="Times New Roman"/>
-                <w:i/>
-                <w:iCs/>
-                <w:color w:val="4472C4" w:themeColor="accent1"/>
-                <w:sz w:val="24"/>
-                <w:szCs w:val="24"/>
-              </w:rPr>
-              <w:t>(</w:t>
-            </w:r>
-            <w:r>
-              <w:rPr>
-                <w:rFonts w:ascii="Times New Roman" w:hAnsi="Times New Roman" w:cs="Times New Roman"/>
-                <w:i/>
-                <w:iCs/>
-                <w:color w:val="4472C4" w:themeColor="accent1"/>
-                <w:sz w:val="24"/>
-                <w:szCs w:val="24"/>
-                <w:lang w:val="en-US"/>
-              </w:rPr>
-              <w:t>S</w:t>
-            </w:r>
-            <w:r>
-              <w:rPr>
-                <w:rFonts w:ascii="Times New Roman" w:hAnsi="Times New Roman" w:cs="Times New Roman"/>
-                <w:i/>
-                <w:iCs/>
-                <w:color w:val="4472C4" w:themeColor="accent1"/>
-                <w:sz w:val="24"/>
-                <w:szCs w:val="24"/>
-              </w:rPr>
-              <w:t>=</w:t>
-            </w:r>
-            <w:r>
-              <w:rPr>
-                <w:rFonts w:ascii="Times New Roman" w:hAnsi="Times New Roman" w:cs="Times New Roman"/>
-                <w:i/>
-                <w:iCs/>
-                <w:color w:val="4472C4" w:themeColor="accent1"/>
-                <w:sz w:val="24"/>
-                <w:szCs w:val="24"/>
-                <w:lang w:val="en-US"/>
-              </w:rPr>
-              <w:t>V</w:t>
-            </w:r>
-            <w:proofErr w:type="spellStart"/>
-            <w:r>
-              <w:rPr>
-                <w:rFonts w:ascii="Times New Roman" w:hAnsi="Times New Roman" w:cs="Times New Roman"/>
-                <w:i/>
-                <w:iCs/>
-                <w:color w:val="4472C4" w:themeColor="accent1"/>
-                <w:sz w:val="24"/>
-                <w:szCs w:val="24"/>
-              </w:rPr>
-              <w:t>табл</w:t>
-            </w:r>
-            <w:proofErr w:type="spellEnd"/>
-            <w:r>
-              <w:rPr>
-                <w:rFonts w:ascii="Times New Roman" w:hAnsi="Times New Roman" w:cs="Times New Roman"/>
-                <w:i/>
-                <w:iCs/>
-                <w:color w:val="4472C4" w:themeColor="accent1"/>
-                <w:sz w:val="24"/>
-                <w:szCs w:val="24"/>
-              </w:rPr>
-              <w:t xml:space="preserve"> </w:t>
-            </w:r>
-            <w:r>
-              <w:rPr>
-                <w:rFonts w:ascii="Times New Roman" w:hAnsi="Times New Roman" w:cs="Times New Roman"/>
-                <w:i/>
-                <w:iCs/>
-                <w:color w:val="4472C4" w:themeColor="accent1"/>
-                <w:sz w:val="24"/>
-                <w:szCs w:val="24"/>
-              </w:rPr>
-              <w:t>3</w:t>
-            </w:r>
-            <w:r>
-              <w:rPr>
-                <w:rFonts w:ascii="Times New Roman" w:hAnsi="Times New Roman" w:cs="Times New Roman"/>
-                <w:i/>
-                <w:iCs/>
-                <w:color w:val="4472C4" w:themeColor="accent1"/>
-                <w:sz w:val="24"/>
-                <w:szCs w:val="24"/>
-              </w:rPr>
-              <w:t>)</w:t>
-            </w:r>
-            <w:r>
-              <w:rPr>
-                <w:rFonts w:ascii="Times New Roman" w:hAnsi="Times New Roman" w:cs="Times New Roman"/>
-                <w:i/>
-                <w:iCs/>
-                <w:color w:val="4472C4" w:themeColor="accent1"/>
-                <w:sz w:val="24"/>
-                <w:szCs w:val="24"/>
-              </w:rPr>
-              <w:t xml:space="preserve">. </w:t>
-            </w:r>
-            <w:r>
-              <w:rPr>
-                <w:rFonts w:ascii="Times New Roman" w:hAnsi="Times New Roman" w:cs="Times New Roman"/>
-                <w:iCs/>
-                <w:sz w:val="24"/>
-                <w:szCs w:val="24"/>
-              </w:rPr>
-              <w:t>включение шпинделя</w:t>
-            </w:r>
-            <w:r>
-              <w:rPr>
-                <w:rFonts w:ascii="Times New Roman" w:hAnsi="Times New Roman" w:cs="Times New Roman"/>
-                <w:i/>
-                <w:iCs/>
-                <w:color w:val="4472C4" w:themeColor="accent1"/>
-                <w:sz w:val="24"/>
-                <w:szCs w:val="24"/>
-              </w:rPr>
-              <w:t xml:space="preserve"> </w:t>
-            </w:r>
-            <w:r>
-              <w:rPr>
-                <w:rFonts w:ascii="Times New Roman" w:hAnsi="Times New Roman" w:cs="Times New Roman"/>
-                <w:i/>
-                <w:iCs/>
-                <w:color w:val="4472C4" w:themeColor="accent1"/>
-                <w:sz w:val="24"/>
-                <w:szCs w:val="24"/>
-              </w:rPr>
-              <w:t>(</w:t>
-            </w:r>
-            <w:r>
-              <w:rPr>
-                <w:rFonts w:ascii="Times New Roman" w:hAnsi="Times New Roman" w:cs="Times New Roman"/>
-                <w:iCs/>
-                <w:caps/>
-                <w:color w:val="4472C4" w:themeColor="accent1"/>
-                <w:sz w:val="24"/>
-                <w:szCs w:val="24"/>
-              </w:rPr>
-              <w:t>Если</w:t>
-            </w:r>
-            <w:r>
-              <w:rPr>
-                <w:rFonts w:ascii="Times New Roman" w:hAnsi="Times New Roman" w:cs="Times New Roman"/>
-                <w:i/>
-                <w:iCs/>
-                <w:color w:val="4472C4" w:themeColor="accent1"/>
-                <w:sz w:val="24"/>
-                <w:szCs w:val="24"/>
-              </w:rPr>
-              <w:t xml:space="preserve"> </w:t>
-            </w:r>
-            <w:r>
-              <w:rPr>
-                <w:rFonts w:ascii="Times New Roman" w:hAnsi="Times New Roman" w:cs="Times New Roman"/>
-                <w:i/>
-                <w:iCs/>
-                <w:color w:val="4472C4" w:themeColor="accent1"/>
-                <w:sz w:val="24"/>
-                <w:szCs w:val="24"/>
-                <w:lang w:val="en-US"/>
-              </w:rPr>
-              <w:t>Direct</w:t>
-            </w:r>
-            <w:r>
-              <w:rPr>
-                <w:rFonts w:ascii="Times New Roman" w:hAnsi="Times New Roman" w:cs="Times New Roman"/>
-                <w:i/>
-                <w:iCs/>
-                <w:color w:val="4472C4" w:themeColor="accent1"/>
-                <w:sz w:val="24"/>
-                <w:szCs w:val="24"/>
-              </w:rPr>
-              <w:t xml:space="preserve"> </w:t>
-            </w:r>
-            <w:r>
-              <w:rPr>
-                <w:rFonts w:ascii="Times New Roman" w:hAnsi="Times New Roman" w:cs="Times New Roman"/>
-                <w:i/>
-                <w:iCs/>
-                <w:color w:val="4472C4" w:themeColor="accent1"/>
-                <w:sz w:val="24"/>
-                <w:szCs w:val="24"/>
-              </w:rPr>
-              <w:t>3</w:t>
-            </w:r>
-            <w:r>
-              <w:rPr>
-                <w:rFonts w:ascii="Times New Roman" w:hAnsi="Times New Roman" w:cs="Times New Roman"/>
-                <w:i/>
-                <w:iCs/>
-                <w:color w:val="4472C4" w:themeColor="accent1"/>
-                <w:sz w:val="24"/>
-                <w:szCs w:val="24"/>
-              </w:rPr>
-              <w:t>=</w:t>
-            </w:r>
-            <w:proofErr w:type="gramStart"/>
-            <w:r>
-              <w:rPr>
-                <w:rFonts w:ascii="Times New Roman" w:hAnsi="Times New Roman" w:cs="Times New Roman"/>
-                <w:i/>
-                <w:iCs/>
-                <w:color w:val="4472C4" w:themeColor="accent1"/>
-                <w:sz w:val="24"/>
-                <w:szCs w:val="24"/>
-                <w:lang w:val="en-US"/>
-              </w:rPr>
-              <w:t>R</w:t>
-            </w:r>
-            <w:proofErr w:type="gramEnd"/>
-            <w:r>
-              <w:rPr>
-                <w:rFonts w:ascii="Times New Roman" w:hAnsi="Times New Roman" w:cs="Times New Roman"/>
-                <w:i/>
-                <w:iCs/>
-                <w:color w:val="4472C4" w:themeColor="accent1"/>
-                <w:sz w:val="24"/>
-                <w:szCs w:val="24"/>
-              </w:rPr>
-              <w:t xml:space="preserve"> </w:t>
-            </w:r>
-            <w:r>
-              <w:rPr>
-                <w:rFonts w:ascii="Times New Roman" w:hAnsi="Times New Roman" w:cs="Times New Roman"/>
-                <w:iCs/>
-                <w:sz w:val="24"/>
-                <w:szCs w:val="24"/>
-              </w:rPr>
-              <w:t>то ввести</w:t>
-            </w:r>
-            <w:r>
-              <w:rPr>
-                <w:rFonts w:ascii="Times New Roman" w:hAnsi="Times New Roman" w:cs="Times New Roman"/>
-                <w:i/>
-                <w:iCs/>
-                <w:sz w:val="24"/>
-                <w:szCs w:val="24"/>
-              </w:rPr>
-              <w:t xml:space="preserve"> </w:t>
-            </w:r>
-            <w:r>
-              <w:rPr>
-                <w:rFonts w:ascii="Times New Roman" w:hAnsi="Times New Roman" w:cs="Times New Roman"/>
-                <w:i/>
-                <w:iCs/>
-                <w:color w:val="4472C4" w:themeColor="accent1"/>
-                <w:sz w:val="24"/>
-                <w:szCs w:val="24"/>
-                <w:lang w:val="en-US"/>
-              </w:rPr>
-              <w:t>M</w:t>
-            </w:r>
-            <w:r>
-              <w:rPr>
-                <w:rFonts w:ascii="Times New Roman" w:hAnsi="Times New Roman" w:cs="Times New Roman"/>
-                <w:i/>
-                <w:iCs/>
-                <w:color w:val="4472C4" w:themeColor="accent1"/>
-                <w:sz w:val="24"/>
-                <w:szCs w:val="24"/>
-              </w:rPr>
-              <w:t xml:space="preserve">03 </w:t>
-            </w:r>
-            <w:r>
-              <w:rPr>
-                <w:rFonts w:ascii="Times New Roman" w:hAnsi="Times New Roman" w:cs="Times New Roman"/>
-                <w:iCs/>
-                <w:caps/>
-                <w:color w:val="4472C4" w:themeColor="accent1"/>
-                <w:sz w:val="24"/>
-                <w:szCs w:val="24"/>
-              </w:rPr>
-              <w:t>иначе</w:t>
-            </w:r>
-            <w:r>
-              <w:rPr>
-                <w:rFonts w:ascii="Times New Roman" w:hAnsi="Times New Roman" w:cs="Times New Roman"/>
-                <w:i/>
-                <w:iCs/>
-                <w:color w:val="4472C4" w:themeColor="accent1"/>
-                <w:sz w:val="24"/>
-                <w:szCs w:val="24"/>
-              </w:rPr>
-              <w:t xml:space="preserve"> </w:t>
-            </w:r>
-            <w:r>
-              <w:rPr>
-                <w:rFonts w:ascii="Times New Roman" w:hAnsi="Times New Roman" w:cs="Times New Roman"/>
-                <w:i/>
-                <w:iCs/>
-                <w:color w:val="4472C4" w:themeColor="accent1"/>
-                <w:sz w:val="24"/>
-                <w:szCs w:val="24"/>
-                <w:lang w:val="en-US"/>
-              </w:rPr>
-              <w:t>M</w:t>
-            </w:r>
-            <w:r>
-              <w:rPr>
-                <w:rFonts w:ascii="Times New Roman" w:hAnsi="Times New Roman" w:cs="Times New Roman"/>
-                <w:i/>
-                <w:iCs/>
-                <w:color w:val="4472C4" w:themeColor="accent1"/>
-                <w:sz w:val="24"/>
-                <w:szCs w:val="24"/>
-              </w:rPr>
-              <w:t>04</w:t>
-            </w:r>
-            <w:r>
-              <w:rPr>
-                <w:rFonts w:ascii="Times New Roman" w:hAnsi="Times New Roman" w:cs="Times New Roman"/>
-                <w:i/>
-                <w:iCs/>
-                <w:color w:val="4472C4" w:themeColor="accent1"/>
-                <w:sz w:val="24"/>
-                <w:szCs w:val="24"/>
-              </w:rPr>
-              <w:t>)</w:t>
-            </w:r>
-          </w:p>
-          <w:p>
-            <w:pPr>
-              <w:rPr>
-                <w:rFonts w:ascii="Times New Roman" w:hAnsi="Times New Roman" w:cs="Times New Roman"/>
-                <w:sz w:val="24"/>
-                <w:szCs w:val="24"/>
-                <w:highlight w:val="yellow"/>
-              </w:rPr>
-            </w:pPr>
-            <w:r>
-              <w:rPr>
-                <w:rFonts w:ascii="Times New Roman" w:hAnsi="Times New Roman" w:cs="Times New Roman"/>
-                <w:sz w:val="24"/>
-                <w:szCs w:val="24"/>
-                <w:highlight w:val="yellow"/>
-              </w:rPr>
-              <w:t>N120 X… Z</w:t>
-            </w:r>
-            <w:proofErr w:type="gramStart"/>
-            <w:r>
-              <w:rPr>
-                <w:rFonts w:ascii="Times New Roman" w:hAnsi="Times New Roman" w:cs="Times New Roman"/>
-                <w:sz w:val="24"/>
-                <w:szCs w:val="24"/>
-                <w:highlight w:val="yellow"/>
-              </w:rPr>
-              <w:t>… ;</w:t>
-            </w:r>
-            <w:proofErr w:type="gramEnd"/>
-            <w:r>
-              <w:rPr>
-                <w:rFonts w:ascii="Times New Roman" w:hAnsi="Times New Roman" w:cs="Times New Roman"/>
-                <w:sz w:val="24"/>
-                <w:szCs w:val="24"/>
-                <w:highlight w:val="yellow"/>
-              </w:rPr>
-              <w:t xml:space="preserve">  </w:t>
-            </w:r>
-          </w:p>
-          <w:p>
-            <w:pPr>
-              <w:ind w:left="567"/>
-              <w:rPr>
-                <w:rFonts w:ascii="Times New Roman" w:hAnsi="Times New Roman" w:cs="Times New Roman"/>
-                <w:sz w:val="24"/>
-                <w:szCs w:val="24"/>
-                <w:highlight w:val="yellow"/>
-              </w:rPr>
-            </w:pPr>
-            <w:r>
-              <w:rPr>
-                <w:rFonts w:ascii="Times New Roman" w:hAnsi="Times New Roman" w:cs="Times New Roman"/>
-                <w:sz w:val="24"/>
-                <w:szCs w:val="24"/>
-                <w:highlight w:val="yellow"/>
-              </w:rPr>
-              <w:t xml:space="preserve">Выезд в точку старта цикла (координаты точки старта определяются по                     информации общей части </w:t>
-            </w:r>
-            <w:r>
-              <w:rPr>
-                <w:rFonts w:ascii="Times New Roman" w:hAnsi="Times New Roman" w:cs="Times New Roman"/>
-                <w:sz w:val="24"/>
-                <w:szCs w:val="24"/>
-                <w:highlight w:val="yellow"/>
-                <w:lang w:val="en-US"/>
-              </w:rPr>
-              <w:t>X</w:t>
-            </w:r>
-            <w:r>
-              <w:rPr>
-                <w:rFonts w:ascii="Times New Roman" w:hAnsi="Times New Roman" w:cs="Times New Roman"/>
-                <w:sz w:val="24"/>
-                <w:szCs w:val="24"/>
-                <w:highlight w:val="yellow"/>
-              </w:rPr>
-              <w:t>=</w:t>
+                <w:color w:val="FF0000"/>
+                <w:sz w:val="24"/>
+                <w:szCs w:val="24"/>
+              </w:rPr>
+              <w:t>2</w:t>
             </w:r>
             <w:proofErr w:type="spellStart"/>
             <w:proofErr w:type="gramStart"/>
             <w:r>
               <w:rPr>
                 <w:rFonts w:ascii="Times New Roman" w:hAnsi="Times New Roman" w:cs="Times New Roman"/>
-                <w:sz w:val="24"/>
-                <w:szCs w:val="24"/>
-                <w:highlight w:val="yellow"/>
+                <w:color w:val="FF0000"/>
+                <w:sz w:val="24"/>
+                <w:szCs w:val="24"/>
                 <w:lang w:val="en-US"/>
               </w:rPr>
               <w:t>Xmax</w:t>
@@ -10710,7 +10997,6 @@
                 <w:rFonts w:ascii="Times New Roman" w:hAnsi="Times New Roman" w:cs="Times New Roman"/>
                 <w:sz w:val="24"/>
                 <w:szCs w:val="24"/>
-                <w:highlight w:val="yellow"/>
               </w:rPr>
               <w:t xml:space="preserve"> </w:t>
             </w:r>
@@ -10719,7 +11005,6 @@
                 <w:rFonts w:ascii="Times New Roman" w:hAnsi="Times New Roman" w:cs="Times New Roman"/>
                 <w:sz w:val="24"/>
                 <w:szCs w:val="24"/>
-                <w:highlight w:val="yellow"/>
               </w:rPr>
               <w:t>;</w:t>
             </w:r>
@@ -10729,7 +11014,6 @@
                 <w:rFonts w:ascii="Times New Roman" w:hAnsi="Times New Roman" w:cs="Times New Roman"/>
                 <w:sz w:val="24"/>
                 <w:szCs w:val="24"/>
-                <w:highlight w:val="yellow"/>
               </w:rPr>
               <w:t xml:space="preserve"> Z= 2)</w:t>
             </w:r>
@@ -10740,15 +11024,13 @@
                 <w:rFonts w:ascii="Times New Roman" w:hAnsi="Times New Roman" w:cs="Times New Roman"/>
                 <w:sz w:val="24"/>
                 <w:szCs w:val="24"/>
-                <w:highlight w:val="yellow"/>
-              </w:rPr>
-            </w:pPr>
-            <w:r>
-              <w:rPr>
-                <w:rFonts w:ascii="Times New Roman" w:hAnsi="Times New Roman" w:cs="Times New Roman"/>
-                <w:sz w:val="24"/>
-                <w:szCs w:val="24"/>
-                <w:highlight w:val="yellow"/>
+              </w:rPr>
+            </w:pPr>
+            <w:r>
+              <w:rPr>
+                <w:rFonts w:ascii="Times New Roman" w:hAnsi="Times New Roman" w:cs="Times New Roman"/>
+                <w:sz w:val="24"/>
+                <w:szCs w:val="24"/>
               </w:rPr>
               <w:t xml:space="preserve">№130 </w:t>
             </w:r>
@@ -10757,7 +11039,6 @@
                 <w:rFonts w:ascii="Times New Roman" w:hAnsi="Times New Roman" w:cs="Times New Roman"/>
                 <w:sz w:val="24"/>
                 <w:szCs w:val="24"/>
-                <w:highlight w:val="yellow"/>
                 <w:lang w:val="en-US"/>
               </w:rPr>
               <w:t>G</w:t>
@@ -10767,7 +11048,6 @@
                 <w:rFonts w:ascii="Times New Roman" w:hAnsi="Times New Roman" w:cs="Times New Roman"/>
                 <w:sz w:val="24"/>
                 <w:szCs w:val="24"/>
-                <w:highlight w:val="yellow"/>
               </w:rPr>
               <w:t xml:space="preserve">1 </w:t>
             </w:r>
@@ -10776,7 +11056,6 @@
                 <w:rFonts w:ascii="Times New Roman" w:hAnsi="Times New Roman" w:cs="Times New Roman"/>
                 <w:sz w:val="24"/>
                 <w:szCs w:val="24"/>
-                <w:highlight w:val="yellow"/>
                 <w:lang w:val="en-US"/>
               </w:rPr>
               <w:t>X</w:t>
@@ -10786,7 +11065,6 @@
                 <w:rFonts w:ascii="Times New Roman" w:hAnsi="Times New Roman" w:cs="Times New Roman"/>
                 <w:sz w:val="24"/>
                 <w:szCs w:val="24"/>
-                <w:highlight w:val="yellow"/>
               </w:rPr>
               <w:t>…</w:t>
             </w:r>
@@ -10795,7 +11073,6 @@
                 <w:rFonts w:ascii="Times New Roman" w:hAnsi="Times New Roman" w:cs="Times New Roman"/>
                 <w:sz w:val="24"/>
                 <w:szCs w:val="24"/>
-                <w:highlight w:val="yellow"/>
                 <w:lang w:val="en-US"/>
               </w:rPr>
               <w:t>Z</w:t>
@@ -10805,7 +11082,6 @@
                 <w:rFonts w:ascii="Times New Roman" w:hAnsi="Times New Roman" w:cs="Times New Roman"/>
                 <w:sz w:val="24"/>
                 <w:szCs w:val="24"/>
-                <w:highlight w:val="yellow"/>
               </w:rPr>
               <w:t>… F…S…M8;</w:t>
             </w:r>
@@ -10817,15 +11093,13 @@
                 <w:rFonts w:ascii="Times New Roman" w:hAnsi="Times New Roman" w:cs="Times New Roman"/>
                 <w:sz w:val="24"/>
                 <w:szCs w:val="24"/>
-                <w:highlight w:val="yellow"/>
-              </w:rPr>
-            </w:pPr>
-            <w:r>
-              <w:rPr>
-                <w:rFonts w:ascii="Times New Roman" w:hAnsi="Times New Roman" w:cs="Times New Roman"/>
-                <w:sz w:val="24"/>
-                <w:szCs w:val="24"/>
-                <w:highlight w:val="yellow"/>
+              </w:rPr>
+            </w:pPr>
+            <w:r>
+              <w:rPr>
+                <w:rFonts w:ascii="Times New Roman" w:hAnsi="Times New Roman" w:cs="Times New Roman"/>
+                <w:sz w:val="24"/>
+                <w:szCs w:val="24"/>
               </w:rPr>
               <w:t xml:space="preserve"> содержание первой строки контура КТЭ (</w:t>
             </w:r>
@@ -10834,7 +11108,6 @@
                 <w:rFonts w:ascii="Times New Roman" w:hAnsi="Times New Roman" w:cs="Times New Roman"/>
                 <w:sz w:val="24"/>
                 <w:szCs w:val="24"/>
-                <w:highlight w:val="yellow"/>
                 <w:lang w:val="en-US"/>
               </w:rPr>
               <w:t>X</w:t>
@@ -10844,17 +11117,25 @@
                 <w:rFonts w:ascii="Times New Roman" w:hAnsi="Times New Roman" w:cs="Times New Roman"/>
                 <w:sz w:val="24"/>
                 <w:szCs w:val="24"/>
-                <w:highlight w:val="yellow"/>
               </w:rPr>
               <w:t>=</w:t>
             </w:r>
+            <w:r>
+              <w:rPr>
+                <w:rFonts w:ascii="Times New Roman" w:hAnsi="Times New Roman" w:cs="Times New Roman"/>
+                <w:color w:val="FF0000"/>
+                <w:sz w:val="24"/>
+                <w:szCs w:val="24"/>
+              </w:rPr>
+              <w:t>2</w:t>
+            </w:r>
             <w:proofErr w:type="spellStart"/>
             <w:r>
               <w:rPr>
                 <w:rFonts w:ascii="Times New Roman" w:hAnsi="Times New Roman" w:cs="Times New Roman"/>
-                <w:sz w:val="24"/>
-                <w:szCs w:val="24"/>
-                <w:highlight w:val="yellow"/>
+                <w:color w:val="FF0000"/>
+                <w:sz w:val="24"/>
+                <w:szCs w:val="24"/>
                 <w:lang w:val="en-US"/>
               </w:rPr>
               <w:t>Xmax</w:t>
@@ -10865,7 +11146,6 @@
                 <w:rFonts w:ascii="Times New Roman" w:hAnsi="Times New Roman" w:cs="Times New Roman"/>
                 <w:sz w:val="24"/>
                 <w:szCs w:val="24"/>
-                <w:highlight w:val="yellow"/>
               </w:rPr>
               <w:t>,</w:t>
             </w:r>
@@ -10874,7 +11154,6 @@
                 <w:rFonts w:ascii="Times New Roman" w:hAnsi="Times New Roman" w:cs="Times New Roman"/>
                 <w:sz w:val="24"/>
                 <w:szCs w:val="24"/>
-                <w:highlight w:val="yellow"/>
               </w:rPr>
               <w:t xml:space="preserve"> </w:t>
             </w:r>
@@ -10883,7 +11162,6 @@
                 <w:rFonts w:ascii="Times New Roman" w:hAnsi="Times New Roman" w:cs="Times New Roman"/>
                 <w:sz w:val="24"/>
                 <w:szCs w:val="24"/>
-                <w:highlight w:val="yellow"/>
                 <w:lang w:val="en-US"/>
               </w:rPr>
               <w:t>Z</w:t>
@@ -10893,7 +11171,6 @@
                 <w:rFonts w:ascii="Times New Roman" w:hAnsi="Times New Roman" w:cs="Times New Roman"/>
                 <w:sz w:val="24"/>
                 <w:szCs w:val="24"/>
-                <w:highlight w:val="yellow"/>
               </w:rPr>
               <w:t>=</w:t>
             </w:r>
@@ -10902,7 +11179,6 @@
                 <w:rFonts w:ascii="Times New Roman" w:hAnsi="Times New Roman" w:cs="Times New Roman"/>
                 <w:sz w:val="24"/>
                 <w:szCs w:val="24"/>
-                <w:highlight w:val="yellow"/>
                 <w:lang w:val="en-US"/>
               </w:rPr>
               <w:t>Zn</w:t>
@@ -10912,7 +11188,6 @@
                 <w:rFonts w:ascii="Times New Roman" w:hAnsi="Times New Roman" w:cs="Times New Roman"/>
                 <w:sz w:val="24"/>
                 <w:szCs w:val="24"/>
-                <w:highlight w:val="yellow"/>
               </w:rPr>
               <w:t xml:space="preserve">) Значения S= </w:t>
             </w:r>
@@ -10924,7 +11199,6 @@
                 <w:color w:val="4472C4" w:themeColor="accent1"/>
                 <w:sz w:val="24"/>
                 <w:szCs w:val="24"/>
-                <w:highlight w:val="yellow"/>
               </w:rPr>
               <w:t>Vтабл</w:t>
             </w:r>
@@ -10936,7 +11210,6 @@
                 <w:color w:val="4472C4" w:themeColor="accent1"/>
                 <w:sz w:val="24"/>
                 <w:szCs w:val="24"/>
-                <w:highlight w:val="yellow"/>
               </w:rPr>
               <w:t xml:space="preserve"> 3</w:t>
             </w:r>
@@ -10946,7 +11219,6 @@
                 <w:color w:val="4472C4" w:themeColor="accent1"/>
                 <w:sz w:val="24"/>
                 <w:szCs w:val="24"/>
-                <w:highlight w:val="yellow"/>
               </w:rPr>
               <w:t xml:space="preserve"> </w:t>
             </w:r>
@@ -10955,7 +11227,6 @@
                 <w:rFonts w:ascii="Times New Roman" w:hAnsi="Times New Roman" w:cs="Times New Roman"/>
                 <w:sz w:val="24"/>
                 <w:szCs w:val="24"/>
-                <w:highlight w:val="yellow"/>
               </w:rPr>
               <w:t>задаются в соответствии со значениями чистовой обработки из БД.</w:t>
             </w:r>
@@ -10967,15 +11238,13 @@
                 <w:rFonts w:ascii="Times New Roman" w:hAnsi="Times New Roman" w:cs="Times New Roman"/>
                 <w:sz w:val="24"/>
                 <w:szCs w:val="24"/>
-                <w:highlight w:val="yellow"/>
-              </w:rPr>
-            </w:pPr>
-            <w:r>
-              <w:rPr>
-                <w:rFonts w:ascii="Times New Roman" w:hAnsi="Times New Roman" w:cs="Times New Roman"/>
-                <w:sz w:val="24"/>
-                <w:szCs w:val="24"/>
-                <w:highlight w:val="yellow"/>
+              </w:rPr>
+            </w:pPr>
+            <w:r>
+              <w:rPr>
+                <w:rFonts w:ascii="Times New Roman" w:hAnsi="Times New Roman" w:cs="Times New Roman"/>
+                <w:sz w:val="24"/>
+                <w:szCs w:val="24"/>
               </w:rPr>
               <w:t xml:space="preserve">Значение F= </w:t>
             </w:r>
@@ -10987,7 +11256,6 @@
                 <w:color w:val="4472C4" w:themeColor="accent1"/>
                 <w:sz w:val="24"/>
                 <w:szCs w:val="24"/>
-                <w:highlight w:val="yellow"/>
                 <w:lang w:val="en-US"/>
               </w:rPr>
               <w:t>F</w:t>
@@ -11001,7 +11269,6 @@
                 <w:color w:val="4472C4" w:themeColor="accent1"/>
                 <w:sz w:val="24"/>
                 <w:szCs w:val="24"/>
-                <w:highlight w:val="yellow"/>
               </w:rPr>
               <w:t>табл</w:t>
             </w:r>
@@ -11014,7 +11281,6 @@
                 <w:color w:val="4472C4" w:themeColor="accent1"/>
                 <w:sz w:val="24"/>
                 <w:szCs w:val="24"/>
-                <w:highlight w:val="yellow"/>
               </w:rPr>
               <w:t xml:space="preserve"> 3 </w:t>
             </w:r>
@@ -11023,7 +11289,6 @@
                 <w:rFonts w:ascii="Times New Roman" w:hAnsi="Times New Roman" w:cs="Times New Roman"/>
                 <w:sz w:val="24"/>
                 <w:szCs w:val="24"/>
-                <w:highlight w:val="yellow"/>
               </w:rPr>
               <w:t>выбирается в соответствии со значениями чистовой обработки из БД.</w:t>
             </w:r>
@@ -11034,15 +11299,13 @@
                 <w:rFonts w:ascii="Times New Roman" w:hAnsi="Times New Roman" w:cs="Times New Roman"/>
                 <w:sz w:val="24"/>
                 <w:szCs w:val="24"/>
-                <w:highlight w:val="yellow"/>
-              </w:rPr>
-            </w:pPr>
-            <w:r>
-              <w:rPr>
-                <w:rFonts w:ascii="Times New Roman" w:hAnsi="Times New Roman" w:cs="Times New Roman"/>
-                <w:sz w:val="24"/>
-                <w:szCs w:val="24"/>
-                <w:highlight w:val="yellow"/>
+              </w:rPr>
+            </w:pPr>
+            <w:r>
+              <w:rPr>
+                <w:rFonts w:ascii="Times New Roman" w:hAnsi="Times New Roman" w:cs="Times New Roman"/>
+                <w:sz w:val="24"/>
+                <w:szCs w:val="24"/>
               </w:rPr>
               <w:t xml:space="preserve">N160 </w:t>
             </w:r>
@@ -11051,7 +11314,6 @@
                 <w:rFonts w:ascii="Times New Roman" w:hAnsi="Times New Roman" w:cs="Times New Roman"/>
                 <w:sz w:val="24"/>
                 <w:szCs w:val="24"/>
-                <w:highlight w:val="yellow"/>
                 <w:lang w:val="en-US"/>
               </w:rPr>
               <w:t>G</w:t>
@@ -11061,7 +11323,6 @@
                 <w:rFonts w:ascii="Times New Roman" w:hAnsi="Times New Roman" w:cs="Times New Roman"/>
                 <w:sz w:val="24"/>
                 <w:szCs w:val="24"/>
-                <w:highlight w:val="yellow"/>
               </w:rPr>
               <w:t>1</w:t>
             </w:r>
@@ -11070,7 +11331,6 @@
                 <w:rFonts w:ascii="Times New Roman" w:hAnsi="Times New Roman" w:cs="Times New Roman"/>
                 <w:sz w:val="24"/>
                 <w:szCs w:val="24"/>
-                <w:highlight w:val="yellow"/>
                 <w:lang w:val="en-US"/>
               </w:rPr>
               <w:t>X</w:t>
@@ -11080,7 +11340,6 @@
                 <w:rFonts w:ascii="Times New Roman" w:hAnsi="Times New Roman" w:cs="Times New Roman"/>
                 <w:sz w:val="24"/>
                 <w:szCs w:val="24"/>
-                <w:highlight w:val="yellow"/>
               </w:rPr>
               <w:t>…</w:t>
             </w:r>
@@ -11089,7 +11348,6 @@
                 <w:rFonts w:ascii="Times New Roman" w:hAnsi="Times New Roman" w:cs="Times New Roman"/>
                 <w:sz w:val="24"/>
                 <w:szCs w:val="24"/>
-                <w:highlight w:val="yellow"/>
                 <w:lang w:val="en-US"/>
               </w:rPr>
               <w:t>F</w:t>
@@ -11099,7 +11357,6 @@
                 <w:rFonts w:ascii="Times New Roman" w:hAnsi="Times New Roman" w:cs="Times New Roman"/>
                 <w:sz w:val="24"/>
                 <w:szCs w:val="24"/>
-                <w:highlight w:val="yellow"/>
               </w:rPr>
               <w:t>2</w:t>
             </w:r>
@@ -11108,7 +11365,6 @@
                 <w:rFonts w:ascii="Times New Roman" w:hAnsi="Times New Roman" w:cs="Times New Roman"/>
                 <w:sz w:val="24"/>
                 <w:szCs w:val="24"/>
-                <w:highlight w:val="yellow"/>
               </w:rPr>
               <w:t xml:space="preserve">; отвод по </w:t>
             </w:r>
@@ -11117,7 +11373,6 @@
                 <w:rFonts w:ascii="Times New Roman" w:hAnsi="Times New Roman" w:cs="Times New Roman"/>
                 <w:sz w:val="24"/>
                 <w:szCs w:val="24"/>
-                <w:highlight w:val="yellow"/>
                 <w:lang w:val="en-US"/>
               </w:rPr>
               <w:t>X</w:t>
@@ -11127,7 +11382,6 @@
                 <w:rFonts w:ascii="Times New Roman" w:hAnsi="Times New Roman" w:cs="Times New Roman"/>
                 <w:sz w:val="24"/>
                 <w:szCs w:val="24"/>
-                <w:highlight w:val="yellow"/>
               </w:rPr>
               <w:t xml:space="preserve"> на ускоренной подаче </w:t>
             </w:r>
@@ -11139,15 +11393,13 @@
                 <w:rFonts w:ascii="Times New Roman" w:hAnsi="Times New Roman" w:cs="Times New Roman"/>
                 <w:sz w:val="24"/>
                 <w:szCs w:val="24"/>
-                <w:highlight w:val="yellow"/>
-              </w:rPr>
-            </w:pPr>
-            <w:r>
-              <w:rPr>
-                <w:rFonts w:ascii="Times New Roman" w:hAnsi="Times New Roman" w:cs="Times New Roman"/>
-                <w:sz w:val="24"/>
-                <w:szCs w:val="24"/>
-                <w:highlight w:val="yellow"/>
+              </w:rPr>
+            </w:pPr>
+            <w:r>
+              <w:rPr>
+                <w:rFonts w:ascii="Times New Roman" w:hAnsi="Times New Roman" w:cs="Times New Roman"/>
+                <w:sz w:val="24"/>
+                <w:szCs w:val="24"/>
               </w:rPr>
               <w:t>содержание последней строки контура КТЭ (</w:t>
             </w:r>
@@ -11156,7 +11408,6 @@
                 <w:rFonts w:ascii="Times New Roman" w:hAnsi="Times New Roman" w:cs="Times New Roman"/>
                 <w:sz w:val="24"/>
                 <w:szCs w:val="24"/>
-                <w:highlight w:val="yellow"/>
                 <w:lang w:val="en-US"/>
               </w:rPr>
               <w:t>X</w:t>
@@ -11166,17 +11417,25 @@
                 <w:rFonts w:ascii="Times New Roman" w:hAnsi="Times New Roman" w:cs="Times New Roman"/>
                 <w:sz w:val="24"/>
                 <w:szCs w:val="24"/>
-                <w:highlight w:val="yellow"/>
               </w:rPr>
               <w:t>=</w:t>
             </w:r>
+            <w:r>
+              <w:rPr>
+                <w:rFonts w:ascii="Times New Roman" w:hAnsi="Times New Roman" w:cs="Times New Roman"/>
+                <w:color w:val="FF0000"/>
+                <w:sz w:val="24"/>
+                <w:szCs w:val="24"/>
+              </w:rPr>
+              <w:t>2</w:t>
+            </w:r>
             <w:proofErr w:type="spellStart"/>
             <w:r>
               <w:rPr>
                 <w:rFonts w:ascii="Times New Roman" w:hAnsi="Times New Roman" w:cs="Times New Roman"/>
-                <w:sz w:val="24"/>
-                <w:szCs w:val="24"/>
-                <w:highlight w:val="yellow"/>
+                <w:color w:val="FF0000"/>
+                <w:sz w:val="24"/>
+                <w:szCs w:val="24"/>
                 <w:lang w:val="en-US"/>
               </w:rPr>
               <w:t>Xmax</w:t>
@@ -11187,7 +11446,6 @@
                 <w:rFonts w:ascii="Times New Roman" w:hAnsi="Times New Roman" w:cs="Times New Roman"/>
                 <w:sz w:val="24"/>
                 <w:szCs w:val="24"/>
-                <w:highlight w:val="yellow"/>
               </w:rPr>
               <w:t>-0.5)</w:t>
             </w:r>
@@ -11198,42 +11456,153 @@
                 <w:rFonts w:ascii="Times New Roman" w:hAnsi="Times New Roman" w:cs="Times New Roman"/>
                 <w:sz w:val="24"/>
                 <w:szCs w:val="24"/>
-                <w:highlight w:val="yellow"/>
-              </w:rPr>
-            </w:pPr>
-            <w:r>
-              <w:rPr>
-                <w:rFonts w:ascii="Times New Roman" w:hAnsi="Times New Roman" w:cs="Times New Roman"/>
-                <w:sz w:val="24"/>
-                <w:szCs w:val="24"/>
-                <w:highlight w:val="yellow"/>
-              </w:rPr>
-              <w:t>N16</w:t>
-            </w:r>
-            <w:r>
-              <w:rPr>
-                <w:rFonts w:ascii="Times New Roman" w:hAnsi="Times New Roman" w:cs="Times New Roman"/>
-                <w:sz w:val="24"/>
-                <w:szCs w:val="24"/>
-                <w:highlight w:val="yellow"/>
-              </w:rPr>
-              <w:t>5</w:t>
-            </w:r>
-            <w:r>
-              <w:rPr>
-                <w:rFonts w:ascii="Times New Roman" w:hAnsi="Times New Roman" w:cs="Times New Roman"/>
-                <w:sz w:val="24"/>
-                <w:szCs w:val="24"/>
-                <w:highlight w:val="yellow"/>
+              </w:rPr>
+            </w:pPr>
+            <w:r>
+              <w:rPr>
+                <w:rFonts w:ascii="Times New Roman" w:hAnsi="Times New Roman" w:cs="Times New Roman"/>
+                <w:sz w:val="24"/>
+                <w:szCs w:val="24"/>
+              </w:rPr>
+              <w:t xml:space="preserve">N165 </w:t>
+            </w:r>
+            <w:r>
+              <w:rPr>
+                <w:rFonts w:ascii="Times New Roman" w:hAnsi="Times New Roman" w:cs="Times New Roman"/>
+                <w:sz w:val="24"/>
+                <w:szCs w:val="24"/>
+                <w:lang w:val="en-US"/>
+              </w:rPr>
+              <w:t>G</w:t>
+            </w:r>
+            <w:r>
+              <w:rPr>
+                <w:rFonts w:ascii="Times New Roman" w:hAnsi="Times New Roman" w:cs="Times New Roman"/>
+                <w:sz w:val="24"/>
+                <w:szCs w:val="24"/>
+              </w:rPr>
+              <w:t xml:space="preserve">0 </w:t>
+            </w:r>
+            <w:r>
+              <w:rPr>
+                <w:rFonts w:ascii="Times New Roman" w:hAnsi="Times New Roman" w:cs="Times New Roman"/>
+                <w:sz w:val="24"/>
+                <w:szCs w:val="24"/>
+                <w:lang w:val="en-US"/>
+              </w:rPr>
+              <w:t>Z</w:t>
+            </w:r>
+            <w:r>
+              <w:rPr>
+                <w:rFonts w:ascii="Times New Roman" w:hAnsi="Times New Roman" w:cs="Times New Roman"/>
+                <w:sz w:val="24"/>
+                <w:szCs w:val="24"/>
+              </w:rPr>
+              <w:t xml:space="preserve">2… </w:t>
+            </w:r>
+            <w:r>
+              <w:rPr>
+                <w:rFonts w:ascii="Times New Roman" w:hAnsi="Times New Roman" w:cs="Times New Roman"/>
+                <w:sz w:val="24"/>
+                <w:szCs w:val="24"/>
+                <w:lang w:val="en-US"/>
+              </w:rPr>
+              <w:t>M</w:t>
+            </w:r>
+            <w:proofErr w:type="gramStart"/>
+            <w:r>
+              <w:rPr>
+                <w:rFonts w:ascii="Times New Roman" w:hAnsi="Times New Roman" w:cs="Times New Roman"/>
+                <w:sz w:val="24"/>
+                <w:szCs w:val="24"/>
+              </w:rPr>
+              <w:t>9 ;</w:t>
+            </w:r>
+            <w:proofErr w:type="gramEnd"/>
+            <w:r>
+              <w:rPr>
+                <w:rFonts w:ascii="Times New Roman" w:hAnsi="Times New Roman" w:cs="Times New Roman"/>
+                <w:sz w:val="24"/>
+                <w:szCs w:val="24"/>
               </w:rPr>
               <w:t xml:space="preserve"> </w:t>
             </w:r>
-            <w:r>
-              <w:rPr>
-                <w:rFonts w:ascii="Times New Roman" w:hAnsi="Times New Roman" w:cs="Times New Roman"/>
-                <w:sz w:val="24"/>
-                <w:szCs w:val="24"/>
-                <w:highlight w:val="yellow"/>
+          </w:p>
+          <w:p>
+            <w:pPr>
+              <w:ind w:left="708"/>
+              <w:rPr>
+                <w:rFonts w:ascii="Times New Roman" w:hAnsi="Times New Roman" w:cs="Times New Roman"/>
+                <w:sz w:val="24"/>
+                <w:szCs w:val="24"/>
+              </w:rPr>
+            </w:pPr>
+            <w:r>
+              <w:rPr>
+                <w:rFonts w:ascii="Times New Roman" w:hAnsi="Times New Roman" w:cs="Times New Roman"/>
+                <w:sz w:val="24"/>
+                <w:szCs w:val="24"/>
+              </w:rPr>
+              <w:t xml:space="preserve">Отвод по оси </w:t>
+            </w:r>
+            <w:r>
+              <w:rPr>
+                <w:rFonts w:ascii="Times New Roman" w:hAnsi="Times New Roman" w:cs="Times New Roman"/>
+                <w:sz w:val="24"/>
+                <w:szCs w:val="24"/>
+                <w:lang w:val="en-US"/>
+              </w:rPr>
+              <w:t>Z</w:t>
+            </w:r>
+            <w:r>
+              <w:rPr>
+                <w:rFonts w:ascii="Times New Roman" w:hAnsi="Times New Roman" w:cs="Times New Roman"/>
+                <w:sz w:val="24"/>
+                <w:szCs w:val="24"/>
+              </w:rPr>
+              <w:t xml:space="preserve">, выключение СОЖ </w:t>
+            </w:r>
+          </w:p>
+          <w:p>
+            <w:pPr>
+              <w:ind w:left="567"/>
+              <w:rPr>
+                <w:rFonts w:ascii="Times New Roman" w:hAnsi="Times New Roman" w:cs="Times New Roman"/>
+                <w:sz w:val="24"/>
+                <w:szCs w:val="24"/>
+              </w:rPr>
+            </w:pPr>
+          </w:p>
+          <w:p>
+            <w:pPr>
+              <w:rPr>
+                <w:rFonts w:ascii="Times New Roman" w:hAnsi="Times New Roman" w:cs="Times New Roman"/>
+                <w:sz w:val="24"/>
+                <w:szCs w:val="24"/>
+              </w:rPr>
+            </w:pPr>
+            <w:r>
+              <w:rPr>
+                <w:rFonts w:ascii="Times New Roman" w:hAnsi="Times New Roman" w:cs="Times New Roman"/>
+                <w:sz w:val="24"/>
+                <w:szCs w:val="24"/>
+                <w:lang w:val="en-US"/>
+              </w:rPr>
+              <w:t>N</w:t>
+            </w:r>
+            <w:r>
+              <w:rPr>
+                <w:rFonts w:ascii="Times New Roman" w:hAnsi="Times New Roman" w:cs="Times New Roman"/>
+                <w:sz w:val="24"/>
+                <w:szCs w:val="24"/>
+              </w:rPr>
+              <w:t xml:space="preserve">170 </w:t>
+            </w:r>
+            <w:r>
+              <w:rPr>
+                <w:rFonts w:ascii="Times New Roman" w:hAnsi="Times New Roman" w:cs="Times New Roman"/>
+                <w:sz w:val="24"/>
+                <w:szCs w:val="24"/>
                 <w:lang w:val="en-US"/>
               </w:rPr>
               <w:t>G</w:t>
@@ -11243,58 +11612,8 @@
                 <w:rFonts w:ascii="Times New Roman" w:hAnsi="Times New Roman" w:cs="Times New Roman"/>
                 <w:sz w:val="24"/>
                 <w:szCs w:val="24"/>
-                <w:highlight w:val="yellow"/>
-              </w:rPr>
-              <w:t xml:space="preserve">0 </w:t>
-            </w:r>
-            <w:r>
-              <w:rPr>
-                <w:rFonts w:ascii="Times New Roman" w:hAnsi="Times New Roman" w:cs="Times New Roman"/>
-                <w:sz w:val="24"/>
-                <w:szCs w:val="24"/>
-                <w:highlight w:val="yellow"/>
-                <w:lang w:val="en-US"/>
-              </w:rPr>
-              <w:t>Z</w:t>
-            </w:r>
-            <w:r>
-              <w:rPr>
-                <w:rFonts w:ascii="Times New Roman" w:hAnsi="Times New Roman" w:cs="Times New Roman"/>
-                <w:sz w:val="24"/>
-                <w:szCs w:val="24"/>
-                <w:highlight w:val="yellow"/>
-              </w:rPr>
-              <w:t xml:space="preserve">2… </w:t>
-            </w:r>
-            <w:r>
-              <w:rPr>
-                <w:rFonts w:ascii="Times New Roman" w:hAnsi="Times New Roman" w:cs="Times New Roman"/>
-                <w:sz w:val="24"/>
-                <w:szCs w:val="24"/>
-                <w:highlight w:val="yellow"/>
-                <w:lang w:val="en-US"/>
-              </w:rPr>
-              <w:t>M</w:t>
-            </w:r>
-            <w:proofErr w:type="gramStart"/>
-            <w:r>
-              <w:rPr>
-                <w:rFonts w:ascii="Times New Roman" w:hAnsi="Times New Roman" w:cs="Times New Roman"/>
-                <w:sz w:val="24"/>
-                <w:szCs w:val="24"/>
-                <w:highlight w:val="yellow"/>
-              </w:rPr>
-              <w:t>9 ;</w:t>
-            </w:r>
-            <w:proofErr w:type="gramEnd"/>
-            <w:r>
-              <w:rPr>
-                <w:rFonts w:ascii="Times New Roman" w:hAnsi="Times New Roman" w:cs="Times New Roman"/>
-                <w:sz w:val="24"/>
-                <w:szCs w:val="24"/>
-                <w:highlight w:val="yellow"/>
-              </w:rPr>
-              <w:t xml:space="preserve"> </w:t>
+              </w:rPr>
+              <w:t xml:space="preserve">00 X…; </w:t>
             </w:r>
           </w:p>
           <w:p>
@@ -11304,15 +11623,13 @@
                 <w:rFonts w:ascii="Times New Roman" w:hAnsi="Times New Roman" w:cs="Times New Roman"/>
                 <w:sz w:val="24"/>
                 <w:szCs w:val="24"/>
-                <w:highlight w:val="yellow"/>
-              </w:rPr>
-            </w:pPr>
-            <w:r>
-              <w:rPr>
-                <w:rFonts w:ascii="Times New Roman" w:hAnsi="Times New Roman" w:cs="Times New Roman"/>
-                <w:sz w:val="24"/>
-                <w:szCs w:val="24"/>
-                <w:highlight w:val="yellow"/>
+              </w:rPr>
+            </w:pPr>
+            <w:r>
+              <w:rPr>
+                <w:rFonts w:ascii="Times New Roman" w:hAnsi="Times New Roman" w:cs="Times New Roman"/>
+                <w:sz w:val="24"/>
+                <w:szCs w:val="24"/>
               </w:rPr>
               <w:t xml:space="preserve">Отвод по оси </w:t>
             </w:r>
@@ -11321,113 +11638,6 @@
                 <w:rFonts w:ascii="Times New Roman" w:hAnsi="Times New Roman" w:cs="Times New Roman"/>
                 <w:sz w:val="24"/>
                 <w:szCs w:val="24"/>
-                <w:highlight w:val="yellow"/>
-                <w:lang w:val="en-US"/>
-              </w:rPr>
-              <w:t>Z</w:t>
-            </w:r>
-            <w:r>
-              <w:rPr>
-                <w:rFonts w:ascii="Times New Roman" w:hAnsi="Times New Roman" w:cs="Times New Roman"/>
-                <w:sz w:val="24"/>
-                <w:szCs w:val="24"/>
-                <w:highlight w:val="yellow"/>
-              </w:rPr>
-              <w:t xml:space="preserve">, выключение СОЖ </w:t>
-            </w:r>
-          </w:p>
-          <w:p>
-            <w:pPr>
-              <w:ind w:left="567"/>
-              <w:rPr>
-                <w:rFonts w:ascii="Times New Roman" w:hAnsi="Times New Roman" w:cs="Times New Roman"/>
-                <w:sz w:val="24"/>
-                <w:szCs w:val="24"/>
-                <w:highlight w:val="yellow"/>
-              </w:rPr>
-            </w:pPr>
-          </w:p>
-          <w:p>
-            <w:pPr>
-              <w:rPr>
-                <w:rFonts w:ascii="Times New Roman" w:hAnsi="Times New Roman" w:cs="Times New Roman"/>
-                <w:sz w:val="24"/>
-                <w:szCs w:val="24"/>
-                <w:highlight w:val="yellow"/>
-              </w:rPr>
-            </w:pPr>
-            <w:r>
-              <w:rPr>
-                <w:rFonts w:ascii="Times New Roman" w:hAnsi="Times New Roman" w:cs="Times New Roman"/>
-                <w:sz w:val="24"/>
-                <w:szCs w:val="24"/>
-                <w:highlight w:val="yellow"/>
-                <w:lang w:val="en-US"/>
-              </w:rPr>
-              <w:t>N</w:t>
-            </w:r>
-            <w:r>
-              <w:rPr>
-                <w:rFonts w:ascii="Times New Roman" w:hAnsi="Times New Roman" w:cs="Times New Roman"/>
-                <w:sz w:val="24"/>
-                <w:szCs w:val="24"/>
-                <w:highlight w:val="yellow"/>
-              </w:rPr>
-              <w:t xml:space="preserve">170 </w:t>
-            </w:r>
-            <w:r>
-              <w:rPr>
-                <w:rFonts w:ascii="Times New Roman" w:hAnsi="Times New Roman" w:cs="Times New Roman"/>
-                <w:sz w:val="24"/>
-                <w:szCs w:val="24"/>
-                <w:highlight w:val="yellow"/>
-                <w:lang w:val="en-US"/>
-              </w:rPr>
-              <w:t>G</w:t>
-            </w:r>
-            <w:r>
-              <w:rPr>
-                <w:rFonts w:ascii="Times New Roman" w:hAnsi="Times New Roman" w:cs="Times New Roman"/>
-                <w:sz w:val="24"/>
-                <w:szCs w:val="24"/>
-                <w:highlight w:val="yellow"/>
-              </w:rPr>
-              <w:t xml:space="preserve">00 </w:t>
-            </w:r>
-            <w:r>
-              <w:rPr>
-                <w:rFonts w:ascii="Times New Roman" w:hAnsi="Times New Roman" w:cs="Times New Roman"/>
-                <w:sz w:val="24"/>
-                <w:szCs w:val="24"/>
-                <w:highlight w:val="yellow"/>
-              </w:rPr>
-              <w:t xml:space="preserve">X…; </w:t>
-            </w:r>
-          </w:p>
-          <w:p>
-            <w:pPr>
-              <w:ind w:left="708"/>
-              <w:rPr>
-                <w:rFonts w:ascii="Times New Roman" w:hAnsi="Times New Roman" w:cs="Times New Roman"/>
-                <w:sz w:val="24"/>
-                <w:szCs w:val="24"/>
-              </w:rPr>
-            </w:pPr>
-            <w:r>
-              <w:rPr>
-                <w:rFonts w:ascii="Times New Roman" w:hAnsi="Times New Roman" w:cs="Times New Roman"/>
-                <w:sz w:val="24"/>
-                <w:szCs w:val="24"/>
-                <w:highlight w:val="yellow"/>
-              </w:rPr>
-              <w:t xml:space="preserve">Отвод по оси </w:t>
-            </w:r>
-            <w:r>
-              <w:rPr>
-                <w:rFonts w:ascii="Times New Roman" w:hAnsi="Times New Roman" w:cs="Times New Roman"/>
-                <w:sz w:val="24"/>
-                <w:szCs w:val="24"/>
-                <w:highlight w:val="yellow"/>
                 <w:lang w:val="en-US"/>
               </w:rPr>
               <w:t>X</w:t>
@@ -11437,7 +11647,6 @@
                 <w:rFonts w:ascii="Times New Roman" w:hAnsi="Times New Roman" w:cs="Times New Roman"/>
                 <w:sz w:val="24"/>
                 <w:szCs w:val="24"/>
-                <w:highlight w:val="yellow"/>
               </w:rPr>
               <w:t xml:space="preserve"> (координаты точки отвода определяются по                     информации общей части X=Dзаг+2)</w:t>
             </w:r>
@@ -11669,20 +11878,79 @@
           <w:p>
             <w:pPr>
               <w:rPr>
+                <w:lang w:val="en-US"/>
+              </w:rPr>
+            </w:pPr>
+            <w:r>
+              <w:rPr>
+                <w:lang w:val="en-US"/>
+              </w:rPr>
+              <w:t>N30 G71 U0 R1;</w:t>
+            </w:r>
+          </w:p>
+          <w:p>
+            <w:pPr>
+              <w:rPr>
+                <w:lang w:val="en-US"/>
+              </w:rPr>
+            </w:pPr>
+            <w:r>
+              <w:rPr>
+                <w:lang w:val="en-US"/>
+              </w:rPr>
+              <w:t>N40 G71 P50 Q60 U-0.05 W1F…S…M8;</w:t>
+            </w:r>
+          </w:p>
+          <w:p>
+            <w:pPr>
+              <w:rPr>
+                <w:lang w:val="en-US"/>
+              </w:rPr>
+            </w:pPr>
+            <w:r>
+              <w:rPr>
+                <w:lang w:val="en-US"/>
+              </w:rPr>
+              <w:t>N50 G1 X…Z…;</w:t>
+            </w:r>
+          </w:p>
+          <w:p>
+            <w:pPr>
+              <w:rPr>
+                <w:lang w:val="en-US"/>
+              </w:rPr>
+            </w:pPr>
+            <w:r>
+              <w:rPr>
+                <w:lang w:val="en-US"/>
+              </w:rPr>
+              <w:t>G…X…Z…;</w:t>
+            </w:r>
+          </w:p>
+          <w:p>
+            <w:pPr>
+              <w:rPr>
                 <w:highlight w:val="yellow"/>
                 <w:lang w:val="en-US"/>
               </w:rPr>
             </w:pPr>
             <w:r>
               <w:rPr>
+                <w:lang w:val="en-US"/>
+              </w:rPr>
+              <w:t>G…X…</w:t>
+            </w:r>
+            <w:r>
+              <w:rPr>
                 <w:highlight w:val="yellow"/>
                 <w:lang w:val="en-US"/>
               </w:rPr>
-              <w:t>N30 G71 U0 R1;</w:t>
-            </w:r>
-          </w:p>
-          <w:p>
-            <w:pPr>
+              <w:t>Z…;</w:t>
+            </w:r>
+          </w:p>
+          <w:p>
+            <w:pPr>
+              <w:jc w:val="both"/>
               <w:rPr>
                 <w:highlight w:val="yellow"/>
                 <w:lang w:val="en-US"/>
@@ -11693,11 +11961,12 @@
                 <w:highlight w:val="yellow"/>
                 <w:lang w:val="en-US"/>
               </w:rPr>
-              <w:t>N40 G71 P50 Q60 U-0.05 W1F…S…M8;</w:t>
-            </w:r>
-          </w:p>
-          <w:p>
-            <w:pPr>
+              <w:t>G…X…Z…;</w:t>
+            </w:r>
+          </w:p>
+          <w:p>
+            <w:pPr>
+              <w:jc w:val="both"/>
               <w:rPr>
                 <w:highlight w:val="yellow"/>
                 <w:lang w:val="en-US"/>
@@ -11708,11 +11977,12 @@
                 <w:highlight w:val="yellow"/>
                 <w:lang w:val="en-US"/>
               </w:rPr>
-              <w:t>N50 G1 X…Z…;</w:t>
-            </w:r>
-          </w:p>
-          <w:p>
-            <w:pPr>
+              <w:t>N60 G…X…Z…;</w:t>
+            </w:r>
+          </w:p>
+          <w:p>
+            <w:pPr>
+              <w:jc w:val="both"/>
               <w:rPr>
                 <w:highlight w:val="yellow"/>
                 <w:lang w:val="en-US"/>
@@ -11721,148 +11991,108 @@
             <w:r>
               <w:rPr>
                 <w:highlight w:val="yellow"/>
-                <w:lang w:val="en-US"/>
-              </w:rPr>
-              <w:t>G…X…Z…;</w:t>
-            </w:r>
-          </w:p>
-          <w:p>
-            <w:pPr>
+                <w:shd w:val="clear" w:color="auto" w:fill="FFFFFF" w:themeFill="background1"/>
+                <w:lang w:val="en-US"/>
+              </w:rPr>
+              <w:t>N6</w:t>
+            </w:r>
+            <w:r>
               <w:rPr>
                 <w:highlight w:val="yellow"/>
-                <w:lang w:val="en-US"/>
-              </w:rPr>
-            </w:pPr>
+                <w:shd w:val="clear" w:color="auto" w:fill="FFFFFF" w:themeFill="background1"/>
+                <w:lang w:val="en-US"/>
+              </w:rPr>
+              <w:t>5</w:t>
+            </w:r>
             <w:r>
               <w:rPr>
                 <w:highlight w:val="yellow"/>
-                <w:lang w:val="en-US"/>
-              </w:rPr>
-              <w:t>G…X…Z…;</w:t>
-            </w:r>
-          </w:p>
-          <w:p>
-            <w:pPr>
+                <w:shd w:val="clear" w:color="auto" w:fill="FFFFFF" w:themeFill="background1"/>
+                <w:lang w:val="en-US"/>
+              </w:rPr>
+              <w:t xml:space="preserve"> G00 Z2… M</w:t>
+            </w:r>
+            <w:proofErr w:type="gramStart"/>
+            <w:r>
               <w:rPr>
                 <w:highlight w:val="yellow"/>
-                <w:lang w:val="en-US"/>
-              </w:rPr>
-            </w:pPr>
+                <w:shd w:val="clear" w:color="auto" w:fill="FFFFFF" w:themeFill="background1"/>
+                <w:lang w:val="en-US"/>
+              </w:rPr>
+              <w:t>9</w:t>
+            </w:r>
             <w:r>
               <w:rPr>
                 <w:highlight w:val="yellow"/>
                 <w:lang w:val="en-US"/>
               </w:rPr>
-              <w:t>G…X…Z…;</w:t>
-            </w:r>
-          </w:p>
-          <w:p>
-            <w:pPr>
+              <w:t xml:space="preserve"> ;</w:t>
+            </w:r>
+            <w:proofErr w:type="gramEnd"/>
+            <w:r>
               <w:rPr>
                 <w:highlight w:val="yellow"/>
                 <w:lang w:val="en-US"/>
               </w:rPr>
-            </w:pPr>
-            <w:r>
+              <w:t xml:space="preserve"> </w:t>
+            </w:r>
+          </w:p>
+          <w:p>
+            <w:pPr>
+              <w:shd w:val="clear" w:color="auto" w:fill="FFFFFF" w:themeFill="background1"/>
+              <w:jc w:val="both"/>
               <w:rPr>
                 <w:highlight w:val="yellow"/>
-                <w:lang w:val="en-US"/>
-              </w:rPr>
-              <w:t>N60 G…X…Z…;</w:t>
-            </w:r>
-          </w:p>
-          <w:p>
-            <w:pPr>
+              </w:rPr>
+            </w:pPr>
+            <w:r>
               <w:rPr>
                 <w:highlight w:val="yellow"/>
-                <w:lang w:val="en-US"/>
-              </w:rPr>
+              </w:rPr>
+              <w:t xml:space="preserve">N70 G00 X…; </w:t>
+            </w:r>
+          </w:p>
+          <w:p>
+            <w:pPr>
+              <w:shd w:val="clear" w:color="auto" w:fill="FFFFFF" w:themeFill="background1"/>
+              <w:jc w:val="both"/>
             </w:pPr>
             <w:r>
               <w:rPr>
                 <w:highlight w:val="yellow"/>
                 <w:lang w:val="en-US"/>
               </w:rPr>
-              <w:t>N6</w:t>
+              <w:t>N</w:t>
             </w:r>
             <w:r>
               <w:rPr>
                 <w:highlight w:val="yellow"/>
-                <w:lang w:val="en-US"/>
-              </w:rPr>
-              <w:t>5</w:t>
+              </w:rPr>
+              <w:t xml:space="preserve">75 </w:t>
             </w:r>
             <w:r>
               <w:rPr>
                 <w:highlight w:val="yellow"/>
                 <w:lang w:val="en-US"/>
               </w:rPr>
-              <w:t xml:space="preserve"> G00 Z2… M</w:t>
-            </w:r>
-            <w:proofErr w:type="gramStart"/>
+              <w:t>M</w:t>
+            </w:r>
             <w:r>
               <w:rPr>
                 <w:highlight w:val="yellow"/>
-                <w:lang w:val="en-US"/>
-              </w:rPr>
-              <w:t>9 ;</w:t>
-            </w:r>
-            <w:proofErr w:type="gramEnd"/>
-            <w:r>
-              <w:rPr>
-                <w:highlight w:val="yellow"/>
-                <w:lang w:val="en-US"/>
-              </w:rPr>
+              </w:rPr>
+              <w:t>5;</w:t>
+            </w:r>
+            <w:r>
               <w:t xml:space="preserve"> </w:t>
             </w:r>
           </w:p>
           <w:p>
-            <w:pPr>
-              <w:rPr>
-                <w:highlight w:val="yellow"/>
-              </w:rPr>
-            </w:pPr>
-            <w:r>
-              <w:rPr>
-                <w:highlight w:val="yellow"/>
-              </w:rPr>
-              <w:t xml:space="preserve">N70 G00 X…; </w:t>
-            </w:r>
-          </w:p>
-          <w:p>
-            <w:r>
-              <w:rPr>
-                <w:highlight w:val="yellow"/>
-                <w:lang w:val="en-US"/>
-              </w:rPr>
-              <w:t>N</w:t>
-            </w:r>
-            <w:r>
-              <w:rPr>
-                <w:highlight w:val="yellow"/>
-              </w:rPr>
-              <w:t xml:space="preserve">75 </w:t>
-            </w:r>
-            <w:r>
-              <w:rPr>
-                <w:highlight w:val="yellow"/>
-                <w:lang w:val="en-US"/>
-              </w:rPr>
-              <w:t>M</w:t>
-            </w:r>
-            <w:r>
-              <w:rPr>
-                <w:highlight w:val="yellow"/>
-              </w:rPr>
-              <w:t>5;</w:t>
-            </w:r>
-            <w:r>
-              <w:t xml:space="preserve"> </w:t>
-            </w:r>
+            <w:bookmarkStart w:id="2" w:name="_GoBack"/>
+            <w:bookmarkEnd w:id="2"/>
           </w:p>
           <w:p/>
           <w:p/>
-          <w:p/>
           <w:p>
             <w:pPr>
               <w:rPr>
@@ -12046,22 +12276,18 @@
           <w:p>
             <w:pPr>
               <w:rPr>
-                <w:highlight w:val="yellow"/>
-                <w:lang w:val="en-US"/>
-              </w:rPr>
-            </w:pPr>
-            <w:r>
-              <w:rPr>
-                <w:highlight w:val="yellow"/>
-                <w:lang w:val="en-US"/>
-              </w:rPr>
-              <w:lastRenderedPageBreak/>
+                <w:lang w:val="en-US"/>
+              </w:rPr>
+            </w:pPr>
+            <w:r>
+              <w:rPr>
+                <w:lang w:val="en-US"/>
+              </w:rPr>
               <w:t>N</w:t>
             </w:r>
             <w:proofErr w:type="gramStart"/>
             <w:r>
               <w:rPr>
-                <w:highlight w:val="yellow"/>
                 <w:lang w:val="en-US"/>
               </w:rPr>
               <w:t>9..</w:t>
@@ -12069,7 +12295,6 @@
             <w:proofErr w:type="gramEnd"/>
             <w:r>
               <w:rPr>
-                <w:highlight w:val="yellow"/>
                 <w:lang w:val="en-US"/>
               </w:rPr>
               <w:t>G90G18G00T….;</w:t>
@@ -12078,13 +12303,11 @@
           <w:p>
             <w:pPr>
               <w:rPr>
-                <w:highlight w:val="yellow"/>
-                <w:lang w:val="en-US"/>
-              </w:rPr>
-            </w:pPr>
-            <w:r>
-              <w:rPr>
-                <w:highlight w:val="yellow"/>
+                <w:lang w:val="en-US"/>
+              </w:rPr>
+            </w:pPr>
+            <w:r>
+              <w:rPr>
                 <w:lang w:val="en-US"/>
               </w:rPr>
               <w:t xml:space="preserve">N10 G96 S… </w:t>
@@ -12092,7 +12315,6 @@
             <w:proofErr w:type="gramStart"/>
             <w:r>
               <w:rPr>
-                <w:highlight w:val="yellow"/>
                 <w:lang w:val="en-US"/>
               </w:rPr>
               <w:t>M..</w:t>
@@ -12100,7 +12322,6 @@
             <w:proofErr w:type="gramEnd"/>
             <w:r>
               <w:rPr>
-                <w:highlight w:val="yellow"/>
                 <w:lang w:val="en-US"/>
               </w:rPr>
               <w:t xml:space="preserve">; </w:t>
@@ -12109,13 +12330,11 @@
           <w:p>
             <w:pPr>
               <w:rPr>
-                <w:highlight w:val="yellow"/>
-                <w:lang w:val="en-US"/>
-              </w:rPr>
-            </w:pPr>
-            <w:r>
-              <w:rPr>
-                <w:highlight w:val="yellow"/>
+                <w:lang w:val="en-US"/>
+              </w:rPr>
+            </w:pPr>
+            <w:r>
+              <w:rPr>
                 <w:lang w:val="en-US"/>
               </w:rPr>
               <w:t>N20 X… Z</w:t>
@@ -12123,7 +12342,6 @@
             <w:proofErr w:type="gramStart"/>
             <w:r>
               <w:rPr>
-                <w:highlight w:val="yellow"/>
                 <w:lang w:val="en-US"/>
               </w:rPr>
               <w:t>… ;</w:t>
@@ -12131,7 +12349,6 @@
             <w:proofErr w:type="gramEnd"/>
             <w:r>
               <w:rPr>
-                <w:highlight w:val="yellow"/>
                 <w:lang w:val="en-US"/>
               </w:rPr>
               <w:t xml:space="preserve">  </w:t>
@@ -12140,13 +12357,11 @@
           <w:p>
             <w:pPr>
               <w:rPr>
-                <w:highlight w:val="yellow"/>
-                <w:lang w:val="en-US"/>
-              </w:rPr>
-            </w:pPr>
-            <w:r>
-              <w:rPr>
-                <w:highlight w:val="yellow"/>
+                <w:lang w:val="en-US"/>
+              </w:rPr>
+            </w:pPr>
+            <w:r>
+              <w:rPr>
                 <w:lang w:val="en-US"/>
               </w:rPr>
               <w:t>N30 G71 U0 R1;</w:t>
@@ -12155,13 +12370,11 @@
           <w:p>
             <w:pPr>
               <w:rPr>
-                <w:highlight w:val="yellow"/>
-                <w:lang w:val="en-US"/>
-              </w:rPr>
-            </w:pPr>
-            <w:r>
-              <w:rPr>
-                <w:highlight w:val="yellow"/>
+                <w:lang w:val="en-US"/>
+              </w:rPr>
+            </w:pPr>
+            <w:r>
+              <w:rPr>
                 <w:lang w:val="en-US"/>
               </w:rPr>
               <w:t>N40 G71 P50 Q60 U-0.05 W1F…S…M8;</w:t>
@@ -12170,13 +12383,11 @@
           <w:p>
             <w:pPr>
               <w:rPr>
-                <w:highlight w:val="yellow"/>
-                <w:lang w:val="en-US"/>
-              </w:rPr>
-            </w:pPr>
-            <w:r>
-              <w:rPr>
-                <w:highlight w:val="yellow"/>
+                <w:lang w:val="en-US"/>
+              </w:rPr>
+            </w:pPr>
+            <w:r>
+              <w:rPr>
                 <w:lang w:val="en-US"/>
               </w:rPr>
               <w:t>N50 G1 X…Z…;</w:t>
@@ -12185,13 +12396,11 @@
           <w:p>
             <w:pPr>
               <w:rPr>
-                <w:highlight w:val="yellow"/>
-                <w:lang w:val="en-US"/>
-              </w:rPr>
-            </w:pPr>
-            <w:r>
-              <w:rPr>
-                <w:highlight w:val="yellow"/>
+                <w:lang w:val="en-US"/>
+              </w:rPr>
+            </w:pPr>
+            <w:r>
+              <w:rPr>
                 <w:lang w:val="en-US"/>
               </w:rPr>
               <w:t>G…X…Z…;</w:t>
@@ -12200,13 +12409,11 @@
           <w:p>
             <w:pPr>
               <w:rPr>
-                <w:highlight w:val="yellow"/>
-                <w:lang w:val="en-US"/>
-              </w:rPr>
-            </w:pPr>
-            <w:r>
-              <w:rPr>
-                <w:highlight w:val="yellow"/>
+                <w:lang w:val="en-US"/>
+              </w:rPr>
+            </w:pPr>
+            <w:r>
+              <w:rPr>
                 <w:lang w:val="en-US"/>
               </w:rPr>
               <w:t>G…X…Z…;</w:t>
@@ -12215,13 +12422,11 @@
           <w:p>
             <w:pPr>
               <w:rPr>
-                <w:highlight w:val="yellow"/>
-                <w:lang w:val="en-US"/>
-              </w:rPr>
-            </w:pPr>
-            <w:r>
-              <w:rPr>
-                <w:highlight w:val="yellow"/>
+                <w:lang w:val="en-US"/>
+              </w:rPr>
+            </w:pPr>
+            <w:r>
+              <w:rPr>
                 <w:lang w:val="en-US"/>
               </w:rPr>
               <w:t>G…X…Z…;</w:t>
@@ -12230,13 +12435,11 @@
           <w:p>
             <w:pPr>
               <w:rPr>
-                <w:highlight w:val="yellow"/>
-                <w:lang w:val="en-US"/>
-              </w:rPr>
-            </w:pPr>
-            <w:r>
-              <w:rPr>
-                <w:highlight w:val="yellow"/>
+                <w:lang w:val="en-US"/>
+              </w:rPr>
+            </w:pPr>
+            <w:r>
+              <w:rPr>
                 <w:lang w:val="en-US"/>
               </w:rPr>
               <w:t>N60 G…X…Z…;</w:t>
@@ -12245,35 +12448,18 @@
           <w:p>
             <w:pPr>
               <w:rPr>
-                <w:highlight w:val="yellow"/>
-                <w:lang w:val="en-US"/>
-              </w:rPr>
-            </w:pPr>
-            <w:r>
-              <w:rPr>
-                <w:highlight w:val="yellow"/>
-                <w:lang w:val="en-US"/>
-              </w:rPr>
-              <w:t>N6</w:t>
-            </w:r>
-            <w:r>
-              <w:rPr>
-                <w:highlight w:val="yellow"/>
-                <w:lang w:val="en-US"/>
-              </w:rPr>
-              <w:t>5</w:t>
-            </w:r>
-            <w:r>
-              <w:rPr>
-                <w:highlight w:val="yellow"/>
-                <w:lang w:val="en-US"/>
-              </w:rPr>
-              <w:t xml:space="preserve"> G00 Z2… M</w:t>
+                <w:lang w:val="en-US"/>
+              </w:rPr>
+            </w:pPr>
+            <w:r>
+              <w:rPr>
+                <w:lang w:val="en-US"/>
+              </w:rPr>
+              <w:t>N65 G00 Z2… M</w:t>
             </w:r>
             <w:proofErr w:type="gramStart"/>
             <w:r>
               <w:rPr>
-                <w:highlight w:val="yellow"/>
                 <w:lang w:val="en-US"/>
               </w:rPr>
               <w:t>9 ;</w:t>
@@ -12281,7 +12467,6 @@
             <w:proofErr w:type="gramEnd"/>
             <w:r>
               <w:rPr>
-                <w:highlight w:val="yellow"/>
                 <w:lang w:val="en-US"/>
               </w:rPr>
               <w:t xml:space="preserve"> </w:t>
@@ -12290,13 +12475,11 @@
           <w:p>
             <w:pPr>
               <w:rPr>
-                <w:highlight w:val="yellow"/>
-                <w:lang w:val="en-US"/>
-              </w:rPr>
-            </w:pPr>
-            <w:r>
-              <w:rPr>
-                <w:highlight w:val="yellow"/>
+                <w:lang w:val="en-US"/>
+              </w:rPr>
+            </w:pPr>
+            <w:r>
+              <w:rPr>
                 <w:lang w:val="en-US"/>
               </w:rPr>
               <w:t xml:space="preserve">N70 G00 X…; </w:t>
@@ -12310,32 +12493,150 @@
             </w:pPr>
             <w:r>
               <w:rPr>
-                <w:highlight w:val="yellow"/>
+                <w:lang w:val="en-US"/>
+              </w:rPr>
+              <w:t xml:space="preserve">N75 M5; </w:t>
+            </w:r>
+          </w:p>
+          <w:p>
+            <w:pPr>
+              <w:rPr>
+                <w:lang w:val="en-US"/>
+              </w:rPr>
+            </w:pPr>
+            <w:r>
+              <w:rPr>
                 <w:lang w:val="en-US"/>
               </w:rPr>
               <w:t>N</w:t>
             </w:r>
-            <w:r>
-              <w:rPr>
-                <w:highlight w:val="yellow"/>
-                <w:lang w:val="en-US"/>
-              </w:rPr>
-              <w:t xml:space="preserve">75 </w:t>
-            </w:r>
-            <w:r>
-              <w:rPr>
-                <w:highlight w:val="yellow"/>
-                <w:lang w:val="en-US"/>
-              </w:rPr>
-              <w:t>M</w:t>
-            </w:r>
-            <w:r>
-              <w:rPr>
-                <w:highlight w:val="yellow"/>
-                <w:lang w:val="en-US"/>
-              </w:rPr>
-              <w:t>5;</w:t>
-            </w:r>
+            <w:proofErr w:type="gramStart"/>
+            <w:r>
+              <w:rPr>
+                <w:lang w:val="en-US"/>
+              </w:rPr>
+              <w:t>9..</w:t>
+            </w:r>
+            <w:proofErr w:type="gramEnd"/>
+            <w:r>
+              <w:rPr>
+                <w:lang w:val="en-US"/>
+              </w:rPr>
+              <w:t>G90G18G00T….;</w:t>
+            </w:r>
+          </w:p>
+          <w:p>
+            <w:pPr>
+              <w:rPr>
+                <w:lang w:val="en-US"/>
+              </w:rPr>
+            </w:pPr>
+            <w:r>
+              <w:rPr>
+                <w:lang w:val="en-US"/>
+              </w:rPr>
+              <w:t xml:space="preserve">N110 G96 S… </w:t>
+            </w:r>
+            <w:proofErr w:type="gramStart"/>
+            <w:r>
+              <w:rPr>
+                <w:lang w:val="en-US"/>
+              </w:rPr>
+              <w:t>M..</w:t>
+            </w:r>
+            <w:proofErr w:type="gramEnd"/>
+            <w:r>
+              <w:rPr>
+                <w:lang w:val="en-US"/>
+              </w:rPr>
+              <w:t xml:space="preserve">; </w:t>
+            </w:r>
+          </w:p>
+          <w:p>
+            <w:pPr>
+              <w:rPr>
+                <w:lang w:val="en-US"/>
+              </w:rPr>
+            </w:pPr>
+            <w:r>
+              <w:rPr>
+                <w:lang w:val="en-US"/>
+              </w:rPr>
+              <w:t>N120 X… Z</w:t>
+            </w:r>
+            <w:proofErr w:type="gramStart"/>
+            <w:r>
+              <w:rPr>
+                <w:lang w:val="en-US"/>
+              </w:rPr>
+              <w:t>… ;</w:t>
+            </w:r>
+            <w:proofErr w:type="gramEnd"/>
+            <w:r>
+              <w:rPr>
+                <w:lang w:val="en-US"/>
+              </w:rPr>
+              <w:t xml:space="preserve">  </w:t>
+            </w:r>
+          </w:p>
+          <w:p>
+            <w:pPr>
+              <w:rPr>
+                <w:lang w:val="en-US"/>
+              </w:rPr>
+            </w:pPr>
+            <w:r>
+              <w:rPr>
+                <w:lang w:val="en-US"/>
+              </w:rPr>
+              <w:t>№130 G1 X…Z… F…S…M8;</w:t>
+            </w:r>
+          </w:p>
+          <w:p>
+            <w:pPr>
+              <w:rPr>
+                <w:lang w:val="en-US"/>
+              </w:rPr>
+            </w:pPr>
+            <w:r>
+              <w:rPr>
+                <w:lang w:val="en-US"/>
+              </w:rPr>
+              <w:t>N160 G1X…F</w:t>
+            </w:r>
+            <w:r>
+              <w:rPr>
+                <w:lang w:val="en-US"/>
+              </w:rPr>
+              <w:t>2</w:t>
+            </w:r>
+            <w:r>
+              <w:rPr>
+                <w:lang w:val="en-US"/>
+              </w:rPr>
+              <w:t>;</w:t>
+            </w:r>
+          </w:p>
+          <w:p>
+            <w:pPr>
+              <w:rPr>
+                <w:lang w:val="en-US"/>
+              </w:rPr>
+            </w:pPr>
+            <w:r>
+              <w:rPr>
+                <w:lang w:val="en-US"/>
+              </w:rPr>
+              <w:t>N165 G0 Z2… M</w:t>
+            </w:r>
+            <w:proofErr w:type="gramStart"/>
+            <w:r>
+              <w:rPr>
+                <w:lang w:val="en-US"/>
+              </w:rPr>
+              <w:t>9 ;</w:t>
+            </w:r>
+            <w:proofErr w:type="gramEnd"/>
             <w:r>
               <w:rPr>
                 <w:lang w:val="en-US"/>
@@ -12346,203 +12647,32 @@
           <w:p>
             <w:pPr>
               <w:rPr>
-                <w:highlight w:val="yellow"/>
-                <w:lang w:val="en-US"/>
-              </w:rPr>
-            </w:pPr>
-            <w:r>
-              <w:rPr>
-                <w:highlight w:val="yellow"/>
-                <w:lang w:val="en-US"/>
-              </w:rPr>
-              <w:t>N</w:t>
+                <w:lang w:val="en-US"/>
+              </w:rPr>
+            </w:pPr>
+            <w:r>
+              <w:rPr>
+                <w:lang w:val="en-US"/>
+              </w:rPr>
+              <w:t>N170 G00 X</w:t>
             </w:r>
             <w:proofErr w:type="gramStart"/>
             <w:r>
               <w:rPr>
-                <w:highlight w:val="yellow"/>
-                <w:lang w:val="en-US"/>
-              </w:rPr>
-              <w:t>9..</w:t>
+                <w:lang w:val="en-US"/>
+              </w:rPr>
+              <w:t>… ;</w:t>
             </w:r>
             <w:proofErr w:type="gramEnd"/>
-            <w:r>
-              <w:rPr>
-                <w:highlight w:val="yellow"/>
-                <w:lang w:val="en-US"/>
-              </w:rPr>
-              <w:t>G90G18G00T….;</w:t>
-            </w:r>
-          </w:p>
-          <w:p>
-            <w:pPr>
-              <w:rPr>
-                <w:highlight w:val="yellow"/>
-                <w:lang w:val="en-US"/>
-              </w:rPr>
-            </w:pPr>
-            <w:r>
-              <w:rPr>
-                <w:highlight w:val="yellow"/>
-                <w:lang w:val="en-US"/>
-              </w:rPr>
-              <w:t xml:space="preserve">N110 G96 S… </w:t>
-            </w:r>
-            <w:proofErr w:type="gramStart"/>
-            <w:r>
-              <w:rPr>
-                <w:highlight w:val="yellow"/>
-                <w:lang w:val="en-US"/>
-              </w:rPr>
-              <w:t>M..</w:t>
-            </w:r>
-            <w:proofErr w:type="gramEnd"/>
-            <w:r>
-              <w:rPr>
-                <w:highlight w:val="yellow"/>
-                <w:lang w:val="en-US"/>
-              </w:rPr>
-              <w:t xml:space="preserve">; </w:t>
-            </w:r>
-          </w:p>
-          <w:p>
-            <w:pPr>
-              <w:rPr>
-                <w:highlight w:val="yellow"/>
-                <w:lang w:val="en-US"/>
-              </w:rPr>
-            </w:pPr>
-            <w:r>
-              <w:rPr>
-                <w:highlight w:val="yellow"/>
-                <w:lang w:val="en-US"/>
-              </w:rPr>
-              <w:t>N120 X… Z</w:t>
-            </w:r>
-            <w:proofErr w:type="gramStart"/>
-            <w:r>
-              <w:rPr>
-                <w:highlight w:val="yellow"/>
-                <w:lang w:val="en-US"/>
-              </w:rPr>
-              <w:t>… ;</w:t>
-            </w:r>
-            <w:proofErr w:type="gramEnd"/>
-            <w:r>
-              <w:rPr>
-                <w:highlight w:val="yellow"/>
-                <w:lang w:val="en-US"/>
-              </w:rPr>
-              <w:t xml:space="preserve">  </w:t>
-            </w:r>
-          </w:p>
-          <w:p>
-            <w:pPr>
-              <w:rPr>
-                <w:highlight w:val="yellow"/>
-                <w:lang w:val="en-US"/>
-              </w:rPr>
-            </w:pPr>
-            <w:r>
-              <w:rPr>
-                <w:highlight w:val="yellow"/>
-                <w:lang w:val="en-US"/>
-              </w:rPr>
-              <w:t>№130 G1 X…Z… F…S…M8;</w:t>
-            </w:r>
-          </w:p>
-          <w:p>
-            <w:pPr>
-              <w:rPr>
-                <w:highlight w:val="yellow"/>
-                <w:lang w:val="en-US"/>
-              </w:rPr>
-            </w:pPr>
-            <w:r>
-              <w:rPr>
-                <w:highlight w:val="yellow"/>
-                <w:lang w:val="en-US"/>
-              </w:rPr>
-              <w:t>N160 G1X…F</w:t>
-            </w:r>
-            <w:r>
-              <w:rPr>
-                <w:highlight w:val="yellow"/>
-              </w:rPr>
-              <w:t>2</w:t>
-            </w:r>
-            <w:r>
-              <w:rPr>
-                <w:highlight w:val="yellow"/>
-                <w:lang w:val="en-US"/>
-              </w:rPr>
-              <w:t>;</w:t>
-            </w:r>
-          </w:p>
-          <w:p>
-            <w:pPr>
-              <w:rPr>
-                <w:highlight w:val="yellow"/>
-                <w:lang w:val="en-US"/>
-              </w:rPr>
-            </w:pPr>
-            <w:r>
-              <w:rPr>
-                <w:highlight w:val="yellow"/>
-                <w:lang w:val="en-US"/>
-              </w:rPr>
-              <w:t>N165 G0 Z2… M</w:t>
-            </w:r>
-            <w:proofErr w:type="gramStart"/>
-            <w:r>
-              <w:rPr>
-                <w:highlight w:val="yellow"/>
-                <w:lang w:val="en-US"/>
-              </w:rPr>
-              <w:t>9 ;</w:t>
-            </w:r>
-            <w:proofErr w:type="gramEnd"/>
-            <w:r>
-              <w:rPr>
-                <w:highlight w:val="yellow"/>
-                <w:lang w:val="en-US"/>
-              </w:rPr>
-              <w:t xml:space="preserve"> </w:t>
-            </w:r>
-          </w:p>
-          <w:p>
-            <w:pPr>
-              <w:rPr>
-                <w:highlight w:val="yellow"/>
-                <w:lang w:val="en-US"/>
-              </w:rPr>
-            </w:pPr>
-            <w:r>
-              <w:rPr>
-                <w:highlight w:val="yellow"/>
-                <w:lang w:val="en-US"/>
-              </w:rPr>
-              <w:t>N170 G00 X</w:t>
-            </w:r>
-            <w:proofErr w:type="gramStart"/>
-            <w:r>
-              <w:rPr>
-                <w:highlight w:val="yellow"/>
-                <w:lang w:val="en-US"/>
-              </w:rPr>
-              <w:t>… ;</w:t>
-            </w:r>
-            <w:proofErr w:type="gramEnd"/>
-          </w:p>
-          <w:p>
-            <w:pPr>
-              <w:rPr>
-                <w:lang w:val="en-US"/>
-              </w:rPr>
-            </w:pPr>
-            <w:r>
-              <w:rPr>
-                <w:highlight w:val="yellow"/>
+          </w:p>
+          <w:p>
+            <w:pPr>
+              <w:rPr>
+                <w:lang w:val="en-US"/>
+              </w:rPr>
+            </w:pPr>
+            <w:r>
+              <w:rPr>
                 <w:lang w:val="en-US"/>
               </w:rPr>
               <w:t>N175 M5;</w:t>
@@ -13714,7 +13844,6 @@
   <w:style w:type="character" w:default="1" w:styleId="a0">
     <w:name w:val="Default Paragraph Font"/>
     <w:uiPriority w:val="1"/>
-    <w:semiHidden/>
     <w:unhideWhenUsed/>
   </w:style>
   <w:style w:type="table" w:default="1" w:styleId="a1">
@@ -14094,225 +14223,4 @@
     </a:ext>
   </a:extLst>
 </a:theme>
-</file>
-
-<file path=customXml/item1.xml><?xml version="1.0" encoding="utf-8"?>
-<ct:contentTypeSchema xmlns:ct="http://schemas.microsoft.com/office/2006/metadata/contentType" xmlns:ma="http://schemas.microsoft.com/office/2006/metadata/properties/metaAttributes" ct:_="" ma:_="" ma:contentTypeName="Документ" ma:contentTypeID="0x0101008BFF73AE51CA394FAC5D9A3EBF91C51A" ma:contentTypeVersion="10" ma:contentTypeDescription="Создание документа." ma:contentTypeScope="" ma:versionID="372bac546790552038305a969edc7c7e">
-  <xsd:schema xmlns:xsd="http://www.w3.org/2001/XMLSchema" xmlns:xs="http://www.w3.org/2001/XMLSchema" xmlns:p="http://schemas.microsoft.com/office/2006/metadata/properties" xmlns:ns2="0dd2008f-9d15-4575-8381-0564bbb743e4" xmlns:ns3="9685d7dd-3894-4f7d-aa2c-6a8e2ce29a8b" targetNamespace="http://schemas.microsoft.com/office/2006/metadata/properties" ma:root="true" ma:fieldsID="a62fd6e8729af56b7cbd9c6a47135df7" ns2:_="" ns3:_="">
-    <xsd:import namespace="0dd2008f-9d15-4575-8381-0564bbb743e4"/>
-    <xsd:import namespace="9685d7dd-3894-4f7d-aa2c-6a8e2ce29a8b"/>
-    <xsd:element name="properties">
-      <xsd:complexType>
-        <xsd:sequence>
-          <xsd:element name="documentManagement">
-            <xsd:complexType>
-              <xsd:all>
-                <xsd:element ref="ns2:MediaServiceMetadata" minOccurs="0"/>
-                <xsd:element ref="ns2:MediaServiceFastMetadata" minOccurs="0"/>
-                <xsd:element ref="ns2:MediaServiceDateTaken" minOccurs="0"/>
-                <xsd:element ref="ns2:MediaLengthInSeconds" minOccurs="0"/>
-                <xsd:element ref="ns2:lcf76f155ced4ddcb4097134ff3c332f" minOccurs="0"/>
-                <xsd:element ref="ns3:TaxCatchAll" minOccurs="0"/>
-                <xsd:element ref="ns2:MediaServiceOCR" minOccurs="0"/>
-                <xsd:element ref="ns2:MediaServiceGenerationTime" minOccurs="0"/>
-                <xsd:element ref="ns2:MediaServiceEventHashCode" minOccurs="0"/>
-              </xsd:all>
-            </xsd:complexType>
-          </xsd:element>
-        </xsd:sequence>
-      </xsd:complexType>
-    </xsd:element>
-  </xsd:schema>
-  <xsd:schema xmlns:xsd="http://www.w3.org/2001/XMLSchema" xmlns:xs="http://www.w3.org/2001/XMLSchema" xmlns:dms="http://schemas.microsoft.com/office/2006/documentManagement/types" xmlns:pc="http://schemas.microsoft.com/office/infopath/2007/PartnerControls" targetNamespace="0dd2008f-9d15-4575-8381-0564bbb743e4" elementFormDefault="qualified">
-    <xsd:import namespace="http://schemas.microsoft.com/office/2006/documentManagement/types"/>
-    <xsd:import namespace="http://schemas.microsoft.com/office/infopath/2007/PartnerControls"/>
-    <xsd:element name="MediaServiceMetadata" ma:index="8" nillable="true" ma:displayName="MediaServiceMetadata" ma:hidden="true" ma:internalName="MediaServiceMetadata" ma:readOnly="true">
-      <xsd:simpleType>
-        <xsd:restriction base="dms:Note"/>
-      </xsd:simpleType>
-    </xsd:element>
-    <xsd:element name="MediaServiceFastMetadata" ma:index="9" nillable="true" ma:displayName="MediaServiceFastMetadata" ma:hidden="true" ma:internalName="MediaServiceFastMetadata" ma:readOnly="true">
-      <xsd:simpleType>
-        <xsd:restriction base="dms:Note"/>
-      </xsd:simpleType>
-    </xsd:element>
-    <xsd:element name="MediaServiceDateTaken" ma:index="10" nillable="true" ma:displayName="MediaServiceDateTaken" ma:hidden="true" ma:internalName="MediaServiceDateTaken" ma:readOnly="true">
-      <xsd:simpleType>
-        <xsd:restriction base="dms:Text"/>
-      </xsd:simpleType>
-    </xsd:element>
-    <xsd:element name="MediaLengthInSeconds" ma:index="11" nillable="true" ma:displayName="MediaLengthInSeconds" ma:hidden="true" ma:internalName="MediaLengthInSeconds" ma:readOnly="true">
-      <xsd:simpleType>
-        <xsd:restriction base="dms:Unknown"/>
-      </xsd:simpleType>
-    </xsd:element>
-    <xsd:element name="lcf76f155ced4ddcb4097134ff3c332f" ma:index="13" nillable="true" ma:taxonomy="true" ma:internalName="lcf76f155ced4ddcb4097134ff3c332f" ma:taxonomyFieldName="MediaServiceImageTags" ma:displayName="Теги изображений" ma:readOnly="false" ma:fieldId="{5cf76f15-5ced-4ddc-b409-7134ff3c332f}" ma:taxonomyMulti="true" ma:sspId="ce27369d-8e6a-4636-9ceb-a4c84b5a9b0c" ma:termSetId="09814cd3-568e-fe90-9814-8d621ff8fb84" ma:anchorId="fba54fb3-c3e1-fe81-a776-ca4b69148c4d" ma:open="true" ma:isKeyword="false">
-      <xsd:complexType>
-        <xsd:sequence>
-          <xsd:element ref="pc:Terms" minOccurs="0" maxOccurs="1"/>
-        </xsd:sequence>
-      </xsd:complexType>
-    </xsd:element>
-    <xsd:element name="MediaServiceOCR" ma:index="15" nillable="true" ma:displayName="Extracted Text" ma:internalName="MediaServiceOCR" ma:readOnly="true">
-      <xsd:simpleType>
-        <xsd:restriction base="dms:Note">
-          <xsd:maxLength value="255"/>
-        </xsd:restriction>
-      </xsd:simpleType>
-    </xsd:element>
-    <xsd:element name="MediaServiceGenerationTime" ma:index="16" nillable="true" ma:displayName="MediaServiceGenerationTime" ma:hidden="true" ma:internalName="MediaServiceGenerationTime" ma:readOnly="true">
-      <xsd:simpleType>
-        <xsd:restriction base="dms:Text"/>
-      </xsd:simpleType>
-    </xsd:element>
-    <xsd:element name="MediaServiceEventHashCode" ma:index="17" nillable="true" ma:displayName="MediaServiceEventHashCode" ma:hidden="true" ma:internalName="MediaServiceEventHashCode" ma:readOnly="true">
-      <xsd:simpleType>
-        <xsd:restriction base="dms:Text"/>
-      </xsd:simpleType>
-    </xsd:element>
-  </xsd:schema>
-  <xsd:schema xmlns:xsd="http://www.w3.org/2001/XMLSchema" xmlns:xs="http://www.w3.org/2001/XMLSchema" xmlns:dms="http://schemas.microsoft.com/office/2006/documentManagement/types" xmlns:pc="http://schemas.microsoft.com/office/infopath/2007/PartnerControls" targetNamespace="9685d7dd-3894-4f7d-aa2c-6a8e2ce29a8b" elementFormDefault="qualified">
-    <xsd:import namespace="http://schemas.microsoft.com/office/2006/documentManagement/types"/>
-    <xsd:import namespace="http://schemas.microsoft.com/office/infopath/2007/PartnerControls"/>
-    <xsd:element name="TaxCatchAll" ma:index="14" nillable="true" ma:displayName="Taxonomy Catch All Column" ma:hidden="true" ma:list="{954f308b-9625-44ab-81c0-c70a2137ebe5}" ma:internalName="TaxCatchAll" ma:showField="CatchAllData" ma:web="9685d7dd-3894-4f7d-aa2c-6a8e2ce29a8b">
-      <xsd:complexType>
-        <xsd:complexContent>
-          <xsd:extension base="dms:MultiChoiceLookup">
-            <xsd:sequence>
-              <xsd:element name="Value" type="dms:Lookup" maxOccurs="unbounded" minOccurs="0" nillable="true"/>
-            </xsd:sequence>
-          </xsd:extension>
-        </xsd:complexContent>
-      </xsd:complexType>
-    </xsd:element>
-  </xsd:schema>
-  <xsd:schema xmlns="http://schemas.openxmlformats.org/package/2006/metadata/core-properties" xmlns:xsd="http://www.w3.org/2001/XMLSchema" xmlns:xsi="http://www.w3.org/2001/XMLSchema-instance" xmlns:dc="http://purl.org/dc/elements/1.1/" xmlns:dcterms="http://purl.org/dc/terms/" xmlns:odoc="http://schemas.microsoft.com/internal/obd" targetNamespace="http://schemas.openxmlformats.org/package/2006/metadata/core-properties" elementFormDefault="qualified" attributeFormDefault="unqualified" blockDefault="#all">
-    <xsd:import namespace="http://purl.org/dc/elements/1.1/" schemaLocation="http://dublincore.org/schemas/xmls/qdc/2003/04/02/dc.xsd"/>
-    <xsd:import namespace="http://purl.org/dc/terms/" schemaLocation="http://dublincore.org/schemas/xmls/qdc/2003/04/02/dcterms.xsd"/>
-    <xsd:element name="coreProperties" type="CT_coreProperties"/>
-    <xsd:complexType name="CT_coreProperties">
-      <xsd:all>
-        <xsd:element ref="dc:creator" minOccurs="0" maxOccurs="1"/>
-        <xsd:element ref="dcterms:created" minOccurs="0" maxOccurs="1"/>
-        <xsd:element ref="dc:identifier" minOccurs="0" maxOccurs="1"/>
-        <xsd:element name="contentType" minOccurs="0" maxOccurs="1" type="xsd:string" ma:index="0" ma:displayName="Тип контента"/>
-        <xsd:element ref="dc:title" minOccurs="0" maxOccurs="1" ma:index="4" ma:displayName="Название"/>
-        <xsd:element ref="dc:subject" minOccurs="0" maxOccurs="1"/>
-        <xsd:element ref="dc:description" minOccurs="0" maxOccurs="1"/>
-        <xsd:element name="keywords" minOccurs="0" maxOccurs="1" type="xsd:string"/>
-        <xsd:element ref="dc:language" minOccurs="0" maxOccurs="1"/>
-        <xsd:element name="category" minOccurs="0" maxOccurs="1" type="xsd:string"/>
-        <xsd:element name="version" minOccurs="0" maxOccurs="1" type="xsd:string"/>
-        <xsd:element name="revision" minOccurs="0" maxOccurs="1" type="xsd:string">
-          <xsd:annotation>
-            <xsd:documentation>
-                        This value indicates the number of saves or revisions. The application is responsible for updating this value after each revision.
-                    </xsd:documentation>
-          </xsd:annotation>
-        </xsd:element>
-        <xsd:element name="lastModifiedBy" minOccurs="0" maxOccurs="1" type="xsd:string"/>
-        <xsd:element ref="dcterms:modified" minOccurs="0" maxOccurs="1"/>
-        <xsd:element name="contentStatus" minOccurs="0" maxOccurs="1" type="xsd:string"/>
-      </xsd:all>
-    </xsd:complexType>
-  </xsd:schema>
-  <xs:schema xmlns:pc="http://schemas.microsoft.com/office/infopath/2007/PartnerControls" xmlns:xs="http://www.w3.org/2001/XMLSchema" targetNamespace="http://schemas.microsoft.com/office/infopath/2007/PartnerControls" elementFormDefault="qualified" attributeFormDefault="unqualified">
-    <xs:element name="Person">
-      <xs:complexType>
-        <xs:sequence>
-          <xs:element ref="pc:DisplayName" minOccurs="0"/>
-          <xs:element ref="pc:AccountId" minOccurs="0"/>
-          <xs:element ref="pc:AccountType" minOccurs="0"/>
-        </xs:sequence>
-      </xs:complexType>
-    </xs:element>
-    <xs:element name="DisplayName" type="xs:string"/>
-    <xs:element name="AccountId" type="xs:string"/>
-    <xs:element name="AccountType" type="xs:string"/>
-    <xs:element name="BDCAssociatedEntity">
-      <xs:complexType>
-        <xs:sequence>
-          <xs:element ref="pc:BDCEntity" minOccurs="0" maxOccurs="unbounded"/>
-        </xs:sequence>
-        <xs:attribute ref="pc:EntityNamespace"/>
-        <xs:attribute ref="pc:EntityName"/>
-        <xs:attribute ref="pc:SystemInstanceName"/>
-        <xs:attribute ref="pc:AssociationName"/>
-      </xs:complexType>
-    </xs:element>
-    <xs:attribute name="EntityNamespace" type="xs:string"/>
-    <xs:attribute name="EntityName" type="xs:string"/>
-    <xs:attribute name="SystemInstanceName" type="xs:string"/>
-    <xs:attribute name="AssociationName" type="xs:string"/>
-    <xs:element name="BDCEntity">
-      <xs:complexType>
-        <xs:sequence>
-          <xs:element ref="pc:EntityDisplayName" minOccurs="0"/>
-          <xs:element ref="pc:EntityInstanceReference" minOccurs="0"/>
-          <xs:element ref="pc:EntityId1" minOccurs="0"/>
-          <xs:element ref="pc:EntityId2" minOccurs="0"/>
-          <xs:element ref="pc:EntityId3" minOccurs="0"/>
-          <xs:element ref="pc:EntityId4" minOccurs="0"/>
-          <xs:element ref="pc:EntityId5" minOccurs="0"/>
-        </xs:sequence>
-      </xs:complexType>
-    </xs:element>
-    <xs:element name="EntityDisplayName" type="xs:string"/>
-    <xs:element name="EntityInstanceReference" type="xs:string"/>
-    <xs:element name="EntityId1" type="xs:string"/>
-    <xs:element name="EntityId2" type="xs:string"/>
-    <xs:element name="EntityId3" type="xs:string"/>
-    <xs:element name="EntityId4" type="xs:string"/>
-    <xs:element name="EntityId5" type="xs:string"/>
-    <xs:element name="Terms">
-      <xs:complexType>
-        <xs:sequence>
-          <xs:element ref="pc:TermInfo" minOccurs="0" maxOccurs="unbounded"/>
-        </xs:sequence>
-      </xs:complexType>
-    </xs:element>
-    <xs:element name="TermInfo">
-      <xs:complexType>
-        <xs:sequence>
-          <xs:element ref="pc:TermName" minOccurs="0"/>
-          <xs:element ref="pc:TermId" minOccurs="0"/>
-        </xs:sequence>
-      </xs:complexType>
-    </xs:element>
-    <xs:element name="TermName" type="xs:string"/>
-    <xs:element name="TermId" type="xs:string"/>
-  </xs:schema>
-</ct:contentTypeSchema>
-</file>
-
-<file path=customXml/item2.xml><?xml version="1.0" encoding="utf-8"?>
-<?mso-contentType ?>
-<FormTemplates xmlns="http://schemas.microsoft.com/sharepoint/v3/contenttype/forms">
-  <Display>DocumentLibraryForm</Display>
-  <Edit>DocumentLibraryForm</Edit>
-  <New>DocumentLibraryForm</New>
-</FormTemplates>
-</file>
-
-<file path=customXml/item3.xml><?xml version="1.0" encoding="utf-8"?>
-<p:properties xmlns:p="http://schemas.microsoft.com/office/2006/metadata/properties" xmlns:xsi="http://www.w3.org/2001/XMLSchema-instance" xmlns:pc="http://schemas.microsoft.com/office/infopath/2007/PartnerControls">
-  <documentManagement>
-    <TaxCatchAll xmlns="9685d7dd-3894-4f7d-aa2c-6a8e2ce29a8b" xsi:nil="true"/>
-    <lcf76f155ced4ddcb4097134ff3c332f xmlns="0dd2008f-9d15-4575-8381-0564bbb743e4">
-      <Terms xmlns="http://schemas.microsoft.com/office/infopath/2007/PartnerControls"/>
-    </lcf76f155ced4ddcb4097134ff3c332f>
-  </documentManagement>
-</p:properties>
-</file>
-
-<file path=customXml/itemProps1.xml><?xml version="1.0" encoding="utf-8"?>
-<ds:datastoreItem xmlns:ds="http://schemas.openxmlformats.org/officeDocument/2006/customXml" ds:itemID="{F2F94113-A4C3-4D1D-8BBF-527F31FFCED9}"/>
-</file>
-
-<file path=customXml/itemProps2.xml><?xml version="1.0" encoding="utf-8"?>
-<ds:datastoreItem xmlns:ds="http://schemas.openxmlformats.org/officeDocument/2006/customXml" ds:itemID="{FBA08072-EF2D-4A6B-AB6F-587E5D7A18CE}"/>
-</file>
-
-<file path=customXml/itemProps3.xml><?xml version="1.0" encoding="utf-8"?>
-<ds:datastoreItem xmlns:ds="http://schemas.openxmlformats.org/officeDocument/2006/customXml" ds:itemID="{898059F8-4F01-49A3-AAE1-2E566B832EAD}"/>
 </file>
--- a/doc/lathe/4.9.Технологический алгоритм обработки КТЭ «Отверстие».docx
+++ b/doc/lathe/4.9.Технологический алгоритм обработки КТЭ «Отверстие».docx
@@ -184,16 +184,7 @@
           <w:highlight w:val="green"/>
           <w:lang w:val="en-US" w:eastAsia="ru-RU"/>
         </w:rPr>
-        <w:t>O</w:t>
-      </w:r>
-      <w:r>
-        <w:rPr>
-          <w:rFonts w:ascii="Arial" w:eastAsia="Times New Roman" w:hAnsi="Arial" w:cs="Arial"/>
-          <w:color w:val="000000"/>
-          <w:highlight w:val="green"/>
-          <w:lang w:val="en-US" w:eastAsia="ru-RU"/>
-        </w:rPr>
-        <w:t>pened</w:t>
+        <w:t>Opened</w:t>
       </w:r>
       <w:r>
         <w:rPr>
@@ -718,6 +709,8 @@
       <w:pPr>
         <w:rPr>
           <w:bCs/>
+          <w:noProof/>
+          <w:lang w:eastAsia="ru-RU"/>
         </w:rPr>
       </w:pPr>
       <w:r>
@@ -820,8 +813,41 @@
         <w:rPr>
           <w:b/>
           <w:bCs/>
+          <w:highlight w:val="cyan"/>
         </w:rPr>
         <w:lastRenderedPageBreak/>
+        <w:t xml:space="preserve">Расчетная координата </w:t>
+      </w:r>
+      <w:r>
+        <w:rPr>
+          <w:b/>
+          <w:bCs/>
+          <w:highlight w:val="cyan"/>
+          <w:lang w:val="en-US"/>
+        </w:rPr>
+        <w:t>X</w:t>
+      </w:r>
+      <w:r>
+        <w:rPr>
+          <w:b/>
+          <w:bCs/>
+          <w:highlight w:val="cyan"/>
+        </w:rPr>
+        <w:t xml:space="preserve"> имеет удвоенное значение (в диаметрах) относительно координаты, полученной в результате распознавания!</w:t>
+      </w:r>
+    </w:p>
+    <w:p>
+      <w:pPr>
+        <w:rPr>
+          <w:b/>
+          <w:bCs/>
+        </w:rPr>
+      </w:pPr>
+      <w:r>
+        <w:rPr>
+          <w:b/>
+          <w:bCs/>
+        </w:rPr>
         <w:t>Параметры КТЭ</w:t>
       </w:r>
     </w:p>
@@ -1625,6 +1651,7 @@
                 <w:i/>
                 <w:sz w:val="24"/>
                 <w:szCs w:val="24"/>
+                <w:highlight w:val="cyan"/>
                 <w:lang w:val="en-US"/>
               </w:rPr>
             </w:pPr>
@@ -1634,10 +1661,24 @@
                 <w:i/>
                 <w:sz w:val="24"/>
                 <w:szCs w:val="24"/>
+                <w:highlight w:val="cyan"/>
                 <w:lang w:val="en-US" w:eastAsia="ru-RU"/>
               </w:rPr>
-              <w:t>A=2Xmax</w:t>
-            </w:r>
+              <w:t>A=</w:t>
+            </w:r>
+            <w:proofErr w:type="spellStart"/>
+            <w:r>
+              <w:rPr>
+                <w:rFonts w:ascii="Times New Roman" w:eastAsia="Times New Roman" w:hAnsi="Times New Roman" w:cs="Times New Roman"/>
+                <w:i/>
+                <w:sz w:val="24"/>
+                <w:szCs w:val="24"/>
+                <w:highlight w:val="cyan"/>
+                <w:lang w:val="en-US" w:eastAsia="ru-RU"/>
+              </w:rPr>
+              <w:t>Xmax</w:t>
+            </w:r>
+            <w:proofErr w:type="spellEnd"/>
           </w:p>
         </w:tc>
         <w:tc>
@@ -3024,7 +3065,16 @@
           <w:szCs w:val="24"/>
           <w:highlight w:val="green"/>
         </w:rPr>
-        <w:t>8 мм</w:t>
+        <w:t>1</w:t>
+      </w:r>
+      <w:r>
+        <w:rPr>
+          <w:rFonts w:ascii="Times New Roman" w:hAnsi="Times New Roman" w:cs="Times New Roman"/>
+          <w:sz w:val="24"/>
+          <w:szCs w:val="24"/>
+          <w:highlight w:val="green"/>
+        </w:rPr>
+        <w:t xml:space="preserve"> мм</w:t>
       </w:r>
       <w:r>
         <w:rPr>
@@ -3544,18 +3594,21 @@
             <w:r>
               <w:rPr>
                 <w:iCs/>
+                <w:highlight w:val="cyan"/>
               </w:rPr>
               <w:t>0</w:t>
             </w:r>
             <w:r>
               <w:rPr>
                 <w:iCs/>
+                <w:highlight w:val="cyan"/>
               </w:rPr>
               <w:t xml:space="preserve"> </w:t>
             </w:r>
             <w:r>
               <w:rPr>
                 <w:iCs/>
+                <w:highlight w:val="cyan"/>
               </w:rPr>
               <w:t>≤</w:t>
             </w:r>
@@ -3563,21 +3616,16 @@
               <w:rPr>
                 <w:i/>
                 <w:iCs/>
+                <w:highlight w:val="cyan"/>
               </w:rPr>
               <w:t xml:space="preserve"> </w:t>
             </w:r>
-            <w:r>
-              <w:rPr>
-                <w:i/>
-                <w:iCs/>
-              </w:rPr>
-              <w:t>2</w:t>
-            </w:r>
             <w:proofErr w:type="spellStart"/>
             <w:r>
               <w:rPr>
                 <w:i/>
                 <w:iCs/>
+                <w:highlight w:val="cyan"/>
                 <w:lang w:val="en-US"/>
               </w:rPr>
               <w:t>Xmax</w:t>
@@ -3586,18 +3634,21 @@
             <w:r>
               <w:rPr>
                 <w:iCs/>
+                <w:highlight w:val="cyan"/>
               </w:rPr>
               <w:t xml:space="preserve"> </w:t>
             </w:r>
             <w:r>
               <w:rPr>
                 <w:iCs/>
+                <w:highlight w:val="cyan"/>
               </w:rPr>
               <w:t>≤</w:t>
             </w:r>
             <w:r>
               <w:rPr>
                 <w:iCs/>
+                <w:highlight w:val="cyan"/>
               </w:rPr>
               <w:t xml:space="preserve"> 8</w:t>
             </w:r>
@@ -3650,32 +3701,6 @@
             </w:r>
           </w:p>
           <w:p>
-            <w:r>
-              <w:t xml:space="preserve">При выборе </w:t>
-            </w:r>
-            <w:r>
-              <w:rPr>
-                <w:iCs/>
-              </w:rPr>
-              <w:t xml:space="preserve">из базы инструментов должен прийти ответ о наличии сверла нужного диаметра </w:t>
-            </w:r>
-            <w:r>
-              <w:rPr>
-                <w:i/>
-                <w:iCs/>
-                <w:lang w:val="en-US"/>
-              </w:rPr>
-              <w:t>Instrument</w:t>
-            </w:r>
-            <w:r>
-              <w:rPr>
-                <w:i/>
-                <w:iCs/>
-              </w:rPr>
-              <w:t>#1</w:t>
-            </w:r>
-          </w:p>
-          <w:p>
             <w:pPr>
               <w:rPr>
                 <w:highlight w:val="green"/>
@@ -3685,66 +3710,72 @@
               <w:rPr>
                 <w:highlight w:val="green"/>
               </w:rPr>
-              <w:t xml:space="preserve">Если 1 </w:t>
+              <w:t>Е</w:t>
+            </w:r>
+            <w:r>
+              <w:rPr>
+                <w:highlight w:val="cyan"/>
+              </w:rPr>
+              <w:t xml:space="preserve">сли 1 </w:t>
             </w:r>
             <w:proofErr w:type="gramStart"/>
             <w:r>
               <w:rPr>
+                <w:highlight w:val="cyan"/>
+              </w:rPr>
+              <w:t xml:space="preserve">&lt; </w:t>
+            </w:r>
+            <w:r>
+              <w:rPr>
+                <w:highlight w:val="cyan"/>
+                <w:lang w:val="en-US"/>
+              </w:rPr>
+              <w:t>A</w:t>
+            </w:r>
+            <w:proofErr w:type="gramEnd"/>
+            <w:r>
+              <w:rPr>
+                <w:highlight w:val="cyan"/>
+              </w:rPr>
+              <w:t xml:space="preserve">  &lt; 8 и Квалитет Т&gt;11 (черновая обработка) выбирается сверло </w:t>
+            </w:r>
+            <w:r>
+              <w:rPr>
+                <w:highlight w:val="cyan"/>
+                <w:lang w:val="en-US"/>
+              </w:rPr>
+              <w:t>D</w:t>
+            </w:r>
+            <w:proofErr w:type="spellStart"/>
+            <w:r>
+              <w:rPr>
+                <w:highlight w:val="cyan"/>
+              </w:rPr>
+              <w:t>св</w:t>
+            </w:r>
+            <w:proofErr w:type="spellEnd"/>
+            <w:r>
+              <w:rPr>
+                <w:highlight w:val="cyan"/>
+              </w:rPr>
+              <w:t xml:space="preserve"> =А; </w:t>
+            </w:r>
+            <w:r>
+              <w:rPr>
                 <w:highlight w:val="green"/>
               </w:rPr>
-              <w:t xml:space="preserve">&lt; </w:t>
-            </w:r>
-            <w:r>
+              <w:t>При этом база инструментов имеет набор сверл диаметром от 1 мм до 8 мм через интервал 0,2 мм</w:t>
+            </w:r>
+          </w:p>
+          <w:p>
+            <w:pPr>
               <w:rPr>
                 <w:highlight w:val="green"/>
-                <w:lang w:val="en-US"/>
-              </w:rPr>
-              <w:t>A</w:t>
-            </w:r>
-            <w:proofErr w:type="gramEnd"/>
-            <w:r>
-              <w:rPr>
-                <w:highlight w:val="green"/>
-              </w:rPr>
-              <w:t xml:space="preserve">  &lt; 8 и Квалитет Т&gt;11 (черновая обработка) выбирается сверло </w:t>
-            </w:r>
-            <w:r>
-              <w:rPr>
-                <w:highlight w:val="green"/>
-                <w:lang w:val="en-US"/>
-              </w:rPr>
-              <w:t>D</w:t>
-            </w:r>
-            <w:proofErr w:type="spellStart"/>
-            <w:r>
-              <w:rPr>
-                <w:highlight w:val="green"/>
-              </w:rPr>
-              <w:t>св</w:t>
-            </w:r>
-            <w:proofErr w:type="spellEnd"/>
-            <w:r>
-              <w:rPr>
-                <w:highlight w:val="green"/>
-              </w:rPr>
-              <w:t xml:space="preserve"> </w:t>
-            </w:r>
-            <w:r>
-              <w:rPr>
-                <w:highlight w:val="green"/>
-              </w:rPr>
-              <w:t>=А; При этом база инструментов имеет набор сверл диаметром от 1 мм до 8 мм через интервал 0,2 мм</w:t>
-            </w:r>
-          </w:p>
-          <w:p>
-            <w:pPr>
-              <w:rPr>
-                <w:highlight w:val="green"/>
-              </w:rPr>
-            </w:pPr>
-            <w:r>
-              <w:rPr>
-                <w:highlight w:val="green"/>
+              </w:rPr>
+            </w:pPr>
+            <w:r>
+              <w:rPr>
+                <w:highlight w:val="cyan"/>
               </w:rPr>
               <w:lastRenderedPageBreak/>
               <w:t xml:space="preserve">Если 1 </w:t>
@@ -3752,50 +3783,50 @@
             <w:proofErr w:type="gramStart"/>
             <w:r>
               <w:rPr>
+                <w:highlight w:val="cyan"/>
+              </w:rPr>
+              <w:t xml:space="preserve">&lt; </w:t>
+            </w:r>
+            <w:r>
+              <w:rPr>
+                <w:highlight w:val="cyan"/>
+                <w:lang w:val="en-US"/>
+              </w:rPr>
+              <w:t>A</w:t>
+            </w:r>
+            <w:proofErr w:type="gramEnd"/>
+            <w:r>
+              <w:rPr>
+                <w:highlight w:val="cyan"/>
+              </w:rPr>
+              <w:t xml:space="preserve">  &lt; 8 и Квалитет Т&lt;11 (чистовая обработка) выбирается сверло </w:t>
+            </w:r>
+            <w:r>
+              <w:rPr>
+                <w:highlight w:val="cyan"/>
+                <w:lang w:val="en-US"/>
+              </w:rPr>
+              <w:t>D</w:t>
+            </w:r>
+            <w:proofErr w:type="spellStart"/>
+            <w:r>
+              <w:rPr>
+                <w:highlight w:val="cyan"/>
+              </w:rPr>
+              <w:t>св</w:t>
+            </w:r>
+            <w:proofErr w:type="spellEnd"/>
+            <w:r>
+              <w:rPr>
+                <w:highlight w:val="cyan"/>
+              </w:rPr>
+              <w:t xml:space="preserve"> =А-0.5; </w:t>
+            </w:r>
+            <w:r>
+              <w:rPr>
                 <w:highlight w:val="green"/>
               </w:rPr>
-              <w:t xml:space="preserve">&lt; </w:t>
-            </w:r>
-            <w:r>
-              <w:rPr>
-                <w:highlight w:val="green"/>
-                <w:lang w:val="en-US"/>
-              </w:rPr>
-              <w:t>A</w:t>
-            </w:r>
-            <w:proofErr w:type="gramEnd"/>
-            <w:r>
-              <w:rPr>
-                <w:highlight w:val="green"/>
-              </w:rPr>
-              <w:t xml:space="preserve">  &lt; 8 и Квалитет Т&lt;11 (чистовая обработка) выбирается сверло </w:t>
-            </w:r>
-            <w:r>
-              <w:rPr>
-                <w:highlight w:val="green"/>
-                <w:lang w:val="en-US"/>
-              </w:rPr>
-              <w:t>D</w:t>
-            </w:r>
-            <w:proofErr w:type="spellStart"/>
-            <w:r>
-              <w:rPr>
-                <w:highlight w:val="green"/>
-              </w:rPr>
-              <w:t>св</w:t>
-            </w:r>
-            <w:proofErr w:type="spellEnd"/>
-            <w:r>
-              <w:rPr>
-                <w:highlight w:val="green"/>
-              </w:rPr>
-              <w:t xml:space="preserve"> </w:t>
-            </w:r>
-            <w:r>
-              <w:rPr>
-                <w:highlight w:val="green"/>
-              </w:rPr>
-              <w:t>=А-0.5; Припуск 0.5 мм на диаметр оставлен под обработку зенкерованием. При этом база инструментов имеет набор сверл диаметром от 8 мм до 1 мм через интервал 0,5 мм</w:t>
+              <w:t>Припуск 0.5 мм на диаметр оставлен под обработку зенкерованием. При этом база инструментов имеет набор сверл диаметром от 8 мм до 1 мм через интервал 0,5 мм</w:t>
             </w:r>
           </w:p>
           <w:p>
@@ -3817,45 +3848,121 @@
                 <w:caps/>
                 <w:highlight w:val="green"/>
               </w:rPr>
-              <w:t xml:space="preserve">Если </w:t>
-            </w:r>
+              <w:t xml:space="preserve">Если 8 ≤ </w:t>
+            </w:r>
+            <w:proofErr w:type="gramStart"/>
             <w:r>
               <w:rPr>
                 <w:caps/>
                 <w:highlight w:val="green"/>
-              </w:rPr>
-              <w:t xml:space="preserve">8 ≤ </w:t>
-            </w:r>
-            <w:proofErr w:type="gramStart"/>
+                <w:lang w:val="en-US"/>
+              </w:rPr>
+              <w:t>A</w:t>
+            </w:r>
             <w:r>
               <w:rPr>
                 <w:caps/>
                 <w:highlight w:val="green"/>
-                <w:lang w:val="en-US"/>
-              </w:rPr>
-              <w:t>A</w:t>
-            </w:r>
+              </w:rPr>
+              <w:t xml:space="preserve">  ≤</w:t>
+            </w:r>
+            <w:proofErr w:type="gramEnd"/>
             <w:r>
               <w:rPr>
                 <w:caps/>
                 <w:highlight w:val="green"/>
               </w:rPr>
-              <w:t xml:space="preserve">  ≤</w:t>
-            </w:r>
-            <w:proofErr w:type="gramEnd"/>
+              <w:t xml:space="preserve"> 12</w:t>
+            </w:r>
             <w:r>
               <w:rPr>
                 <w:caps/>
                 <w:highlight w:val="green"/>
               </w:rPr>
-              <w:t xml:space="preserve"> 12</w:t>
-            </w:r>
+              <w:t>:</w:t>
+            </w:r>
+          </w:p>
+          <w:p>
+            <w:pPr>
+              <w:ind w:left="708"/>
+              <w:rPr>
+                <w:highlight w:val="green"/>
+              </w:rPr>
+            </w:pPr>
             <w:r>
               <w:rPr>
                 <w:caps/>
                 <w:highlight w:val="green"/>
               </w:rPr>
-              <w:t>:</w:t>
+              <w:t xml:space="preserve"> </w:t>
+            </w:r>
+            <w:r>
+              <w:rPr>
+                <w:highlight w:val="cyan"/>
+              </w:rPr>
+              <w:t xml:space="preserve">8 </w:t>
+            </w:r>
+            <w:r>
+              <w:rPr>
+                <w:rFonts w:cstheme="minorHAnsi"/>
+                <w:highlight w:val="cyan"/>
+              </w:rPr>
+              <w:t>≤</w:t>
+            </w:r>
+            <w:r>
+              <w:rPr>
+                <w:highlight w:val="cyan"/>
+              </w:rPr>
+              <w:t xml:space="preserve"> </w:t>
+            </w:r>
+            <w:proofErr w:type="gramStart"/>
+            <w:r>
+              <w:rPr>
+                <w:highlight w:val="cyan"/>
+                <w:lang w:val="en-US"/>
+              </w:rPr>
+              <w:t>A</w:t>
+            </w:r>
+            <w:r>
+              <w:rPr>
+                <w:highlight w:val="cyan"/>
+              </w:rPr>
+              <w:t xml:space="preserve">  </w:t>
+            </w:r>
+            <w:r>
+              <w:rPr>
+                <w:rFonts w:cstheme="minorHAnsi"/>
+                <w:highlight w:val="cyan"/>
+              </w:rPr>
+              <w:t>≤</w:t>
+            </w:r>
+            <w:proofErr w:type="gramEnd"/>
+            <w:r>
+              <w:rPr>
+                <w:highlight w:val="cyan"/>
+              </w:rPr>
+              <w:t xml:space="preserve"> 12 и Квалитет Т&gt;11 (черновая обработка) выбирается сверло </w:t>
+            </w:r>
+            <w:r>
+              <w:rPr>
+                <w:highlight w:val="cyan"/>
+                <w:lang w:val="en-US"/>
+              </w:rPr>
+              <w:t>D</w:t>
+            </w:r>
+            <w:proofErr w:type="spellStart"/>
+            <w:r>
+              <w:rPr>
+                <w:highlight w:val="cyan"/>
+              </w:rPr>
+              <w:t>св</w:t>
+            </w:r>
+            <w:proofErr w:type="spellEnd"/>
+            <w:r>
+              <w:rPr>
+                <w:highlight w:val="cyan"/>
+              </w:rPr>
+              <w:t xml:space="preserve"> =А;</w:t>
             </w:r>
           </w:p>
           <w:p>
@@ -3867,61 +3974,116 @@
             </w:pPr>
             <w:r>
               <w:rPr>
-                <w:caps/>
+                <w:highlight w:val="cyan"/>
+              </w:rPr>
+              <w:t xml:space="preserve">Если 8 ≤ </w:t>
+            </w:r>
+            <w:proofErr w:type="gramStart"/>
+            <w:r>
+              <w:rPr>
+                <w:highlight w:val="cyan"/>
+                <w:lang w:val="en-US"/>
+              </w:rPr>
+              <w:t>A</w:t>
+            </w:r>
+            <w:r>
+              <w:rPr>
+                <w:highlight w:val="cyan"/>
+              </w:rPr>
+              <w:t xml:space="preserve">  ≤</w:t>
+            </w:r>
+            <w:proofErr w:type="gramEnd"/>
+            <w:r>
+              <w:rPr>
+                <w:highlight w:val="cyan"/>
+              </w:rPr>
+              <w:t xml:space="preserve"> 12 и Квалитет Т&lt;11 (чистовая обработка) выбирается сверло </w:t>
+            </w:r>
+            <w:r>
+              <w:rPr>
+                <w:highlight w:val="cyan"/>
+                <w:lang w:val="en-US"/>
+              </w:rPr>
+              <w:t>D</w:t>
+            </w:r>
+            <w:proofErr w:type="spellStart"/>
+            <w:r>
+              <w:rPr>
+                <w:highlight w:val="cyan"/>
+              </w:rPr>
+              <w:t>св</w:t>
+            </w:r>
+            <w:proofErr w:type="spellEnd"/>
+            <w:r>
+              <w:rPr>
+                <w:highlight w:val="cyan"/>
+              </w:rPr>
+              <w:t xml:space="preserve">=А-1мм; </w:t>
+            </w:r>
+            <w:r>
+              <w:rPr>
                 <w:highlight w:val="green"/>
               </w:rPr>
-              <w:t xml:space="preserve"> </w:t>
-            </w:r>
-            <w:r>
+              <w:t>Припуск 1 мм на диаметр оставлен под обработку растачиванием.</w:t>
+            </w:r>
+          </w:p>
+          <w:p>
+            <w:pPr>
+              <w:ind w:left="708"/>
               <w:rPr>
                 <w:highlight w:val="green"/>
               </w:rPr>
-              <w:t xml:space="preserve">8 </w:t>
-            </w:r>
-            <w:r>
-              <w:rPr>
-                <w:rFonts w:cstheme="minorHAnsi"/>
+            </w:pPr>
+          </w:p>
+          <w:p>
+            <w:pPr>
+              <w:rPr>
                 <w:highlight w:val="green"/>
               </w:rPr>
-              <w:t>≤</w:t>
+            </w:pPr>
+            <w:proofErr w:type="gramStart"/>
+            <w:r>
+              <w:rPr>
+                <w:highlight w:val="cyan"/>
+              </w:rPr>
+              <w:t xml:space="preserve">Если  </w:t>
+            </w:r>
+            <w:r>
+              <w:rPr>
+                <w:highlight w:val="cyan"/>
+                <w:lang w:val="en-US"/>
+              </w:rPr>
+              <w:t>A</w:t>
+            </w:r>
+            <w:proofErr w:type="gramEnd"/>
+            <w:r>
+              <w:rPr>
+                <w:highlight w:val="cyan"/>
+              </w:rPr>
+              <w:t xml:space="preserve">  &gt; 12 выбирается </w:t>
             </w:r>
             <w:r>
               <w:rPr>
                 <w:highlight w:val="green"/>
               </w:rPr>
-              <w:t xml:space="preserve"> </w:t>
-            </w:r>
-            <w:proofErr w:type="gramStart"/>
-            <w:r>
-              <w:rPr>
-                <w:highlight w:val="green"/>
-                <w:lang w:val="en-US"/>
-              </w:rPr>
-              <w:t>A</w:t>
-            </w:r>
-            <w:r>
-              <w:rPr>
-                <w:highlight w:val="green"/>
-              </w:rPr>
-              <w:t xml:space="preserve">  </w:t>
-            </w:r>
-            <w:r>
-              <w:rPr>
-                <w:rFonts w:cstheme="minorHAnsi"/>
-                <w:highlight w:val="green"/>
-              </w:rPr>
-              <w:t>≤</w:t>
-            </w:r>
-            <w:proofErr w:type="gramEnd"/>
-            <w:r>
-              <w:rPr>
-                <w:highlight w:val="green"/>
-              </w:rPr>
-              <w:t xml:space="preserve"> 12 и Квалитет Т&gt;11 (черновая обработка) выбирается сверло </w:t>
-            </w:r>
-            <w:r>
-              <w:rPr>
-                <w:highlight w:val="green"/>
+              <w:t xml:space="preserve">два или три инструмента: </w:t>
+            </w:r>
+          </w:p>
+          <w:p>
+            <w:pPr>
+              <w:rPr>
+                <w:highlight w:val="cyan"/>
+              </w:rPr>
+            </w:pPr>
+            <w:r>
+              <w:rPr>
+                <w:highlight w:val="cyan"/>
+              </w:rPr>
+              <w:t xml:space="preserve">сверло </w:t>
+            </w:r>
+            <w:r>
+              <w:rPr>
+                <w:highlight w:val="cyan"/>
                 <w:lang w:val="en-US"/>
               </w:rPr>
               <w:t>D</w:t>
@@ -3929,155 +4091,68 @@
             <w:proofErr w:type="spellStart"/>
             <w:r>
               <w:rPr>
-                <w:highlight w:val="green"/>
+                <w:highlight w:val="cyan"/>
               </w:rPr>
               <w:t>св</w:t>
             </w:r>
             <w:proofErr w:type="spellEnd"/>
             <w:r>
               <w:rPr>
-                <w:highlight w:val="green"/>
-              </w:rPr>
-              <w:t xml:space="preserve"> </w:t>
-            </w:r>
-            <w:r>
-              <w:rPr>
-                <w:highlight w:val="green"/>
-              </w:rPr>
-              <w:t>=А;</w:t>
-            </w:r>
-          </w:p>
-          <w:p>
-            <w:pPr>
-              <w:ind w:left="708"/>
-              <w:rPr>
-                <w:highlight w:val="green"/>
-              </w:rPr>
-            </w:pPr>
-            <w:r>
-              <w:rPr>
-                <w:highlight w:val="green"/>
-              </w:rPr>
-              <w:t xml:space="preserve">Если 8 ≤ </w:t>
-            </w:r>
-            <w:proofErr w:type="gramStart"/>
-            <w:r>
-              <w:rPr>
-                <w:highlight w:val="green"/>
-                <w:lang w:val="en-US"/>
-              </w:rPr>
-              <w:t>A</w:t>
-            </w:r>
-            <w:r>
-              <w:rPr>
-                <w:highlight w:val="green"/>
-              </w:rPr>
-              <w:t xml:space="preserve">  ≤</w:t>
-            </w:r>
-            <w:proofErr w:type="gramEnd"/>
-            <w:r>
-              <w:rPr>
-                <w:highlight w:val="green"/>
-              </w:rPr>
-              <w:t xml:space="preserve"> 12 и Квалитет Т&lt;11 (чистовая обработка) выбирается сверло </w:t>
-            </w:r>
-            <w:r>
-              <w:rPr>
-                <w:highlight w:val="green"/>
-                <w:lang w:val="en-US"/>
-              </w:rPr>
-              <w:t>D</w:t>
-            </w:r>
-            <w:proofErr w:type="spellStart"/>
-            <w:r>
-              <w:rPr>
-                <w:highlight w:val="green"/>
-              </w:rPr>
-              <w:t>св</w:t>
-            </w:r>
-            <w:proofErr w:type="spellEnd"/>
-            <w:r>
-              <w:rPr>
-                <w:highlight w:val="green"/>
-              </w:rPr>
-              <w:t>=А-1мм; Припуск 1 мм на диаметр оставлен под обработку растачиванием.</w:t>
-            </w:r>
-          </w:p>
-          <w:p>
-            <w:pPr>
-              <w:ind w:left="708"/>
-              <w:rPr>
-                <w:highlight w:val="green"/>
-              </w:rPr>
-            </w:pPr>
-          </w:p>
-          <w:p>
-            <w:pPr>
-              <w:rPr>
-                <w:highlight w:val="green"/>
-              </w:rPr>
-            </w:pPr>
-            <w:proofErr w:type="gramStart"/>
-            <w:r>
-              <w:rPr>
-                <w:highlight w:val="green"/>
-              </w:rPr>
-              <w:t xml:space="preserve">Если  </w:t>
-            </w:r>
-            <w:r>
-              <w:rPr>
-                <w:highlight w:val="green"/>
-                <w:lang w:val="en-US"/>
-              </w:rPr>
-              <w:t>A</w:t>
-            </w:r>
-            <w:proofErr w:type="gramEnd"/>
-            <w:r>
-              <w:rPr>
-                <w:highlight w:val="green"/>
-              </w:rPr>
-              <w:t xml:space="preserve">  &gt; 12 выбирается два или три инструмента: </w:t>
-            </w:r>
-          </w:p>
-          <w:p>
-            <w:pPr>
-              <w:rPr>
-                <w:highlight w:val="green"/>
-              </w:rPr>
-            </w:pPr>
-            <w:r>
-              <w:rPr>
-                <w:highlight w:val="green"/>
-              </w:rPr>
-              <w:t xml:space="preserve">сверло </w:t>
-            </w:r>
-            <w:r>
-              <w:rPr>
-                <w:highlight w:val="green"/>
-                <w:lang w:val="en-US"/>
-              </w:rPr>
-              <w:t>D</w:t>
-            </w:r>
-            <w:proofErr w:type="spellStart"/>
-            <w:r>
-              <w:rPr>
-                <w:highlight w:val="green"/>
-              </w:rPr>
-              <w:t>св</w:t>
-            </w:r>
-            <w:proofErr w:type="spellEnd"/>
-            <w:r>
-              <w:rPr>
-                <w:highlight w:val="green"/>
-              </w:rPr>
-              <w:t xml:space="preserve"> </w:t>
-            </w:r>
-            <w:r>
-              <w:rPr>
-                <w:highlight w:val="green"/>
-              </w:rPr>
-              <w:t xml:space="preserve">=12мм; </w:t>
-            </w:r>
+                <w:highlight w:val="cyan"/>
+              </w:rPr>
+              <w:t xml:space="preserve"> =12мм; </w:t>
+            </w:r>
+          </w:p>
+          <w:p>
+            <w:pPr>
+              <w:rPr>
+                <w:highlight w:val="cyan"/>
+              </w:rPr>
+            </w:pPr>
+          </w:p>
+          <w:p>
+            <w:pPr>
+              <w:rPr>
+                <w:highlight w:val="cyan"/>
+              </w:rPr>
+            </w:pPr>
+            <w:r>
+              <w:rPr>
+                <w:highlight w:val="cyan"/>
+              </w:rPr>
+              <w:t xml:space="preserve">При выборе </w:t>
+            </w:r>
+            <w:r>
+              <w:rPr>
+                <w:iCs/>
+                <w:highlight w:val="cyan"/>
+              </w:rPr>
+              <w:t xml:space="preserve">из базы инструментов должен прийти ответ о наличии сверла нужного диаметра </w:t>
+            </w:r>
+            <w:r>
+              <w:rPr>
+                <w:i/>
+                <w:iCs/>
+                <w:highlight w:val="cyan"/>
+                <w:lang w:val="en-US"/>
+              </w:rPr>
+              <w:t>Instrument</w:t>
+            </w:r>
+            <w:r>
+              <w:rPr>
+                <w:i/>
+                <w:iCs/>
+                <w:highlight w:val="cyan"/>
+              </w:rPr>
+              <w:t>#1</w:t>
+            </w:r>
+          </w:p>
+          <w:p>
+            <w:pPr>
+              <w:rPr>
+                <w:highlight w:val="cyan"/>
+              </w:rPr>
+            </w:pPr>
           </w:p>
           <w:p>
             <w:r>
@@ -4462,7 +4537,7 @@
                 <w:i/>
                 <w:iCs/>
               </w:rPr>
-              <w:t xml:space="preserve">Полуоткрытая зона </w:t>
+              <w:t xml:space="preserve">открытая зона </w:t>
             </w:r>
             <w:r>
               <w:rPr>
@@ -5119,6 +5194,7 @@
           </w:p>
           <w:p>
             <w:r>
+              <w:lastRenderedPageBreak/>
               <w:t>Присвоить инструменту порядковый номер</w:t>
             </w:r>
             <w:r>
@@ -5160,6 +5236,146 @@
                 <w:lang w:val="en-US"/>
               </w:rPr>
             </w:pPr>
+          </w:p>
+          <w:p>
+            <w:pPr>
+              <w:rPr>
+                <w:i/>
+                <w:iCs/>
+                <w:color w:val="4472C4" w:themeColor="accent1"/>
+                <w:lang w:val="en-US"/>
+              </w:rPr>
+            </w:pPr>
+          </w:p>
+          <w:p>
+            <w:pPr>
+              <w:rPr>
+                <w:i/>
+                <w:iCs/>
+                <w:color w:val="4472C4" w:themeColor="accent1"/>
+                <w:lang w:val="en-US"/>
+              </w:rPr>
+            </w:pPr>
+          </w:p>
+          <w:p>
+            <w:pPr>
+              <w:rPr>
+                <w:i/>
+                <w:iCs/>
+                <w:color w:val="4472C4" w:themeColor="accent1"/>
+                <w:lang w:val="en-US"/>
+              </w:rPr>
+            </w:pPr>
+          </w:p>
+          <w:p>
+            <w:pPr>
+              <w:rPr>
+                <w:i/>
+                <w:iCs/>
+                <w:color w:val="4472C4" w:themeColor="accent1"/>
+                <w:lang w:val="en-US"/>
+              </w:rPr>
+            </w:pPr>
+          </w:p>
+          <w:p>
+            <w:pPr>
+              <w:rPr>
+                <w:i/>
+                <w:iCs/>
+                <w:color w:val="4472C4" w:themeColor="accent1"/>
+                <w:lang w:val="en-US"/>
+              </w:rPr>
+            </w:pPr>
+          </w:p>
+          <w:p>
+            <w:pPr>
+              <w:rPr>
+                <w:i/>
+                <w:iCs/>
+                <w:color w:val="4472C4" w:themeColor="accent1"/>
+                <w:lang w:val="en-US"/>
+              </w:rPr>
+            </w:pPr>
+          </w:p>
+          <w:p>
+            <w:pPr>
+              <w:rPr>
+                <w:i/>
+                <w:iCs/>
+                <w:color w:val="4472C4" w:themeColor="accent1"/>
+                <w:lang w:val="en-US"/>
+              </w:rPr>
+            </w:pPr>
+          </w:p>
+          <w:p>
+            <w:pPr>
+              <w:rPr>
+                <w:i/>
+                <w:iCs/>
+                <w:color w:val="4472C4" w:themeColor="accent1"/>
+                <w:lang w:val="en-US"/>
+              </w:rPr>
+            </w:pPr>
+          </w:p>
+          <w:p>
+            <w:pPr>
+              <w:rPr>
+                <w:i/>
+                <w:iCs/>
+                <w:color w:val="4472C4" w:themeColor="accent1"/>
+                <w:lang w:val="en-US"/>
+              </w:rPr>
+            </w:pPr>
+          </w:p>
+          <w:p>
+            <w:pPr>
+              <w:rPr>
+                <w:i/>
+                <w:iCs/>
+                <w:color w:val="4472C4" w:themeColor="accent1"/>
+                <w:lang w:val="en-US"/>
+              </w:rPr>
+            </w:pPr>
+          </w:p>
+          <w:p>
+            <w:pPr>
+              <w:rPr>
+                <w:i/>
+                <w:iCs/>
+                <w:color w:val="4472C4" w:themeColor="accent1"/>
+                <w:lang w:val="en-US"/>
+              </w:rPr>
+            </w:pPr>
+          </w:p>
+          <w:p>
+            <w:pPr>
+              <w:rPr>
+                <w:i/>
+                <w:iCs/>
+                <w:color w:val="4472C4" w:themeColor="accent1"/>
+                <w:lang w:val="en-US"/>
+              </w:rPr>
+            </w:pPr>
+          </w:p>
+          <w:p>
+            <w:pPr>
+              <w:rPr>
+                <w:i/>
+                <w:iCs/>
+                <w:color w:val="4472C4" w:themeColor="accent1"/>
+                <w:lang w:val="en-US"/>
+              </w:rPr>
+            </w:pPr>
+          </w:p>
+          <w:p>
+            <w:pPr>
+              <w:rPr>
+                <w:i/>
+                <w:iCs/>
+                <w:color w:val="4472C4" w:themeColor="accent1"/>
+                <w:lang w:val="en-US"/>
+              </w:rPr>
+            </w:pPr>
             <w:proofErr w:type="spellStart"/>
             <w:r>
               <w:rPr>
@@ -5211,26 +5427,6 @@
                 <w:lang w:val="en-US"/>
               </w:rPr>
             </w:pPr>
-          </w:p>
-          <w:p>
-            <w:pPr>
-              <w:rPr>
-                <w:i/>
-                <w:iCs/>
-                <w:color w:val="4472C4" w:themeColor="accent1"/>
-                <w:lang w:val="en-US"/>
-              </w:rPr>
-            </w:pPr>
-          </w:p>
-          <w:p>
-            <w:pPr>
-              <w:rPr>
-                <w:i/>
-                <w:iCs/>
-                <w:color w:val="4472C4" w:themeColor="accent1"/>
-                <w:lang w:val="en-US"/>
-              </w:rPr>
-            </w:pPr>
             <w:r>
               <w:rPr>
                 <w:i/>
@@ -5315,7 +5511,6 @@
                 <w:color w:val="4472C4" w:themeColor="accent1"/>
                 <w:lang w:val="en-US"/>
               </w:rPr>
-              <w:lastRenderedPageBreak/>
               <w:t>F</w:t>
             </w:r>
             <w:proofErr w:type="spellStart"/>
@@ -5504,6 +5699,46 @@
                 <w:lang w:val="en-US"/>
               </w:rPr>
             </w:pPr>
+          </w:p>
+          <w:p>
+            <w:pPr>
+              <w:rPr>
+                <w:i/>
+                <w:iCs/>
+                <w:color w:val="4472C4" w:themeColor="accent1"/>
+                <w:lang w:val="en-US"/>
+              </w:rPr>
+            </w:pPr>
+          </w:p>
+          <w:p>
+            <w:pPr>
+              <w:rPr>
+                <w:i/>
+                <w:iCs/>
+                <w:color w:val="4472C4" w:themeColor="accent1"/>
+                <w:lang w:val="en-US"/>
+              </w:rPr>
+            </w:pPr>
+          </w:p>
+          <w:p>
+            <w:pPr>
+              <w:rPr>
+                <w:i/>
+                <w:iCs/>
+                <w:color w:val="4472C4" w:themeColor="accent1"/>
+                <w:lang w:val="en-US"/>
+              </w:rPr>
+            </w:pPr>
+          </w:p>
+          <w:p>
+            <w:pPr>
+              <w:rPr>
+                <w:i/>
+                <w:iCs/>
+                <w:color w:val="4472C4" w:themeColor="accent1"/>
+                <w:lang w:val="en-US"/>
+              </w:rPr>
+            </w:pPr>
             <w:r>
               <w:rPr>
                 <w:i/>
@@ -5523,56 +5758,6 @@
                 <w:lang w:val="en-US"/>
               </w:rPr>
             </w:pPr>
-          </w:p>
-          <w:p>
-            <w:pPr>
-              <w:rPr>
-                <w:i/>
-                <w:iCs/>
-                <w:color w:val="4472C4" w:themeColor="accent1"/>
-                <w:lang w:val="en-US"/>
-              </w:rPr>
-            </w:pPr>
-          </w:p>
-          <w:p>
-            <w:pPr>
-              <w:rPr>
-                <w:i/>
-                <w:iCs/>
-                <w:color w:val="4472C4" w:themeColor="accent1"/>
-                <w:lang w:val="en-US"/>
-              </w:rPr>
-            </w:pPr>
-          </w:p>
-          <w:p>
-            <w:pPr>
-              <w:rPr>
-                <w:i/>
-                <w:iCs/>
-                <w:color w:val="4472C4" w:themeColor="accent1"/>
-                <w:lang w:val="en-US"/>
-              </w:rPr>
-            </w:pPr>
-          </w:p>
-          <w:p>
-            <w:pPr>
-              <w:rPr>
-                <w:i/>
-                <w:iCs/>
-                <w:color w:val="4472C4" w:themeColor="accent1"/>
-                <w:lang w:val="en-US"/>
-              </w:rPr>
-            </w:pPr>
-          </w:p>
-          <w:p>
-            <w:pPr>
-              <w:rPr>
-                <w:i/>
-                <w:iCs/>
-                <w:color w:val="4472C4" w:themeColor="accent1"/>
-                <w:lang w:val="en-US"/>
-              </w:rPr>
-            </w:pPr>
             <w:r>
               <w:rPr>
                 <w:i/>
@@ -5733,116 +5918,6 @@
               </w:rPr>
               <w:t>№</w:t>
             </w:r>
-          </w:p>
-          <w:p>
-            <w:pPr>
-              <w:rPr>
-                <w:i/>
-                <w:iCs/>
-                <w:color w:val="4472C4" w:themeColor="accent1"/>
-                <w:lang w:val="en-US"/>
-              </w:rPr>
-            </w:pPr>
-          </w:p>
-          <w:p>
-            <w:pPr>
-              <w:rPr>
-                <w:i/>
-                <w:iCs/>
-                <w:color w:val="4472C4" w:themeColor="accent1"/>
-                <w:lang w:val="en-US"/>
-              </w:rPr>
-            </w:pPr>
-          </w:p>
-          <w:p>
-            <w:pPr>
-              <w:rPr>
-                <w:i/>
-                <w:iCs/>
-                <w:color w:val="4472C4" w:themeColor="accent1"/>
-                <w:lang w:val="en-US"/>
-              </w:rPr>
-            </w:pPr>
-          </w:p>
-          <w:p>
-            <w:pPr>
-              <w:rPr>
-                <w:i/>
-                <w:iCs/>
-                <w:color w:val="4472C4" w:themeColor="accent1"/>
-                <w:lang w:val="en-US"/>
-              </w:rPr>
-            </w:pPr>
-          </w:p>
-          <w:p>
-            <w:pPr>
-              <w:rPr>
-                <w:i/>
-                <w:iCs/>
-                <w:color w:val="4472C4" w:themeColor="accent1"/>
-                <w:lang w:val="en-US"/>
-              </w:rPr>
-            </w:pPr>
-          </w:p>
-          <w:p>
-            <w:pPr>
-              <w:rPr>
-                <w:i/>
-                <w:iCs/>
-                <w:color w:val="4472C4" w:themeColor="accent1"/>
-                <w:lang w:val="en-US"/>
-              </w:rPr>
-            </w:pPr>
-          </w:p>
-          <w:p>
-            <w:pPr>
-              <w:rPr>
-                <w:i/>
-                <w:iCs/>
-                <w:color w:val="4472C4" w:themeColor="accent1"/>
-                <w:lang w:val="en-US"/>
-              </w:rPr>
-            </w:pPr>
-          </w:p>
-          <w:p>
-            <w:pPr>
-              <w:rPr>
-                <w:i/>
-                <w:iCs/>
-                <w:color w:val="4472C4" w:themeColor="accent1"/>
-                <w:lang w:val="en-US"/>
-              </w:rPr>
-            </w:pPr>
-          </w:p>
-          <w:p>
-            <w:pPr>
-              <w:rPr>
-                <w:i/>
-                <w:iCs/>
-                <w:color w:val="4472C4" w:themeColor="accent1"/>
-                <w:lang w:val="en-US"/>
-              </w:rPr>
-            </w:pPr>
-          </w:p>
-          <w:p>
-            <w:pPr>
-              <w:rPr>
-                <w:i/>
-                <w:iCs/>
-                <w:color w:val="4472C4" w:themeColor="accent1"/>
-                <w:lang w:val="en-US"/>
-              </w:rPr>
-            </w:pPr>
-          </w:p>
-          <w:p>
-            <w:pPr>
-              <w:rPr>
-                <w:i/>
-                <w:iCs/>
-                <w:color w:val="4472C4" w:themeColor="accent1"/>
-                <w:lang w:val="en-US"/>
-              </w:rPr>
-            </w:pPr>
           </w:p>
           <w:p>
             <w:pPr>
@@ -6532,7 +6607,33 @@
                 <w:sz w:val="24"/>
                 <w:szCs w:val="24"/>
               </w:rPr>
-              <w:t xml:space="preserve">N10 G96 S… </w:t>
+              <w:t xml:space="preserve">N10 </w:t>
+            </w:r>
+            <w:r>
+              <w:rPr>
+                <w:rFonts w:ascii="Times New Roman" w:eastAsia="Calibri" w:hAnsi="Times New Roman" w:cs="Times New Roman"/>
+                <w:sz w:val="24"/>
+                <w:szCs w:val="24"/>
+                <w:highlight w:val="magenta"/>
+              </w:rPr>
+              <w:t>G9</w:t>
+            </w:r>
+            <w:r>
+              <w:rPr>
+                <w:rFonts w:ascii="Times New Roman" w:eastAsia="Calibri" w:hAnsi="Times New Roman" w:cs="Times New Roman"/>
+                <w:sz w:val="24"/>
+                <w:szCs w:val="24"/>
+                <w:highlight w:val="magenta"/>
+              </w:rPr>
+              <w:t>7</w:t>
+            </w:r>
+            <w:r>
+              <w:rPr>
+                <w:rFonts w:ascii="Times New Roman" w:eastAsia="Calibri" w:hAnsi="Times New Roman" w:cs="Times New Roman"/>
+                <w:sz w:val="24"/>
+                <w:szCs w:val="24"/>
+              </w:rPr>
+              <w:t xml:space="preserve"> S… </w:t>
             </w:r>
             <w:r>
               <w:rPr>
@@ -6586,16 +6687,7 @@
                 <w:iCs/>
                 <w:sz w:val="24"/>
                 <w:szCs w:val="24"/>
-              </w:rPr>
-              <w:t>(</w:t>
-            </w:r>
-            <w:r>
-              <w:rPr>
-                <w:rFonts w:ascii="Times New Roman" w:eastAsia="Calibri" w:hAnsi="Times New Roman" w:cs="Times New Roman"/>
-                <w:i/>
-                <w:iCs/>
-                <w:sz w:val="24"/>
-                <w:szCs w:val="24"/>
+                <w:highlight w:val="magenta"/>
                 <w:lang w:val="en-US"/>
               </w:rPr>
               <w:t>S</w:t>
@@ -6607,6 +6699,7 @@
                 <w:iCs/>
                 <w:sz w:val="24"/>
                 <w:szCs w:val="24"/>
+                <w:highlight w:val="magenta"/>
               </w:rPr>
               <w:t>=</w:t>
             </w:r>
@@ -6617,6 +6710,18 @@
                 <w:iCs/>
                 <w:sz w:val="24"/>
                 <w:szCs w:val="24"/>
+                <w:highlight w:val="magenta"/>
+              </w:rPr>
+              <w:t>1000*</w:t>
+            </w:r>
+            <w:r>
+              <w:rPr>
+                <w:rFonts w:ascii="Times New Roman" w:eastAsia="Calibri" w:hAnsi="Times New Roman" w:cs="Times New Roman"/>
+                <w:i/>
+                <w:iCs/>
+                <w:sz w:val="24"/>
+                <w:szCs w:val="24"/>
+                <w:highlight w:val="magenta"/>
                 <w:lang w:val="en-US"/>
               </w:rPr>
               <w:t>V</w:t>
@@ -6629,6 +6734,7 @@
                 <w:iCs/>
                 <w:sz w:val="24"/>
                 <w:szCs w:val="24"/>
+                <w:highlight w:val="magenta"/>
               </w:rPr>
               <w:t>табл</w:t>
             </w:r>
@@ -6640,8 +6746,43 @@
                 <w:iCs/>
                 <w:sz w:val="24"/>
                 <w:szCs w:val="24"/>
-              </w:rPr>
-              <w:t xml:space="preserve">). </w:t>
+                <w:highlight w:val="magenta"/>
+              </w:rPr>
+              <w:t>/(3.14*</w:t>
+            </w:r>
+            <w:proofErr w:type="spellStart"/>
+            <w:r>
+              <w:rPr>
+                <w:rFonts w:ascii="Times New Roman" w:eastAsia="Calibri" w:hAnsi="Times New Roman" w:cs="Times New Roman"/>
+                <w:i/>
+                <w:iCs/>
+                <w:sz w:val="24"/>
+                <w:szCs w:val="24"/>
+                <w:highlight w:val="magenta"/>
+              </w:rPr>
+              <w:t>Дсв</w:t>
+            </w:r>
+            <w:proofErr w:type="spellEnd"/>
+            <w:r>
+              <w:rPr>
+                <w:rFonts w:ascii="Times New Roman" w:eastAsia="Calibri" w:hAnsi="Times New Roman" w:cs="Times New Roman"/>
+                <w:i/>
+                <w:iCs/>
+                <w:sz w:val="24"/>
+                <w:szCs w:val="24"/>
+                <w:highlight w:val="magenta"/>
+              </w:rPr>
+              <w:t>).</w:t>
+            </w:r>
+            <w:r>
+              <w:rPr>
+                <w:rFonts w:ascii="Times New Roman" w:eastAsia="Calibri" w:hAnsi="Times New Roman" w:cs="Times New Roman"/>
+                <w:i/>
+                <w:iCs/>
+                <w:sz w:val="24"/>
+                <w:szCs w:val="24"/>
+              </w:rPr>
+              <w:t xml:space="preserve"> </w:t>
             </w:r>
             <w:r>
               <w:rPr>
@@ -6911,7 +7052,7 @@
                 <w:rFonts w:ascii="Times New Roman" w:eastAsia="Calibri" w:hAnsi="Times New Roman" w:cs="Times New Roman"/>
                 <w:sz w:val="24"/>
                 <w:szCs w:val="24"/>
-                <w:highlight w:val="green"/>
+                <w:highlight w:val="cyan"/>
                 <w:lang w:val="en-US"/>
               </w:rPr>
               <w:t>Z</w:t>
@@ -6921,7 +7062,7 @@
                 <w:rFonts w:ascii="Times New Roman" w:eastAsia="Calibri" w:hAnsi="Times New Roman" w:cs="Times New Roman"/>
                 <w:sz w:val="24"/>
                 <w:szCs w:val="24"/>
-                <w:highlight w:val="green"/>
+                <w:highlight w:val="cyan"/>
               </w:rPr>
               <w:t xml:space="preserve"> = </w:t>
             </w:r>
@@ -6930,28 +7071,16 @@
                 <w:rFonts w:ascii="Times New Roman" w:eastAsia="Calibri" w:hAnsi="Times New Roman" w:cs="Times New Roman"/>
                 <w:sz w:val="24"/>
                 <w:szCs w:val="24"/>
-                <w:highlight w:val="green"/>
-                <w:lang w:val="en-US"/>
-              </w:rPr>
-              <w:t>Z</w:t>
-            </w:r>
-            <w:r>
-              <w:rPr>
-                <w:rFonts w:ascii="Times New Roman" w:eastAsia="Calibri" w:hAnsi="Times New Roman" w:cs="Times New Roman"/>
-                <w:sz w:val="24"/>
-                <w:szCs w:val="24"/>
-                <w:highlight w:val="green"/>
-                <w:vertAlign w:val="subscript"/>
-                <w:lang w:val="en-US"/>
-              </w:rPr>
-              <w:t>n</w:t>
-            </w:r>
-            <w:r>
-              <w:rPr>
-                <w:rFonts w:ascii="Times New Roman" w:eastAsia="Calibri" w:hAnsi="Times New Roman" w:cs="Times New Roman"/>
-                <w:sz w:val="24"/>
-                <w:szCs w:val="24"/>
-                <w:highlight w:val="green"/>
+                <w:highlight w:val="cyan"/>
+              </w:rPr>
+              <w:t>-</w:t>
+            </w:r>
+            <w:r>
+              <w:rPr>
+                <w:rFonts w:ascii="Times New Roman" w:eastAsia="Calibri" w:hAnsi="Times New Roman" w:cs="Times New Roman"/>
+                <w:sz w:val="24"/>
+                <w:szCs w:val="24"/>
+                <w:highlight w:val="cyan"/>
               </w:rPr>
               <w:t xml:space="preserve"> </w:t>
             </w:r>
@@ -6960,31 +7089,78 @@
                 <w:rFonts w:ascii="Times New Roman" w:eastAsia="Calibri" w:hAnsi="Times New Roman" w:cs="Times New Roman"/>
                 <w:sz w:val="24"/>
                 <w:szCs w:val="24"/>
-                <w:highlight w:val="green"/>
-              </w:rPr>
-              <w:t>-</w:t>
-            </w:r>
-            <w:r>
-              <w:rPr>
-                <w:rFonts w:ascii="Times New Roman" w:eastAsia="Calibri" w:hAnsi="Times New Roman" w:cs="Times New Roman"/>
-                <w:sz w:val="24"/>
-                <w:szCs w:val="24"/>
-                <w:highlight w:val="green"/>
+                <w:highlight w:val="cyan"/>
+              </w:rPr>
+              <w:t>(</w:t>
+            </w:r>
+            <w:r>
+              <w:rPr>
+                <w:rFonts w:ascii="Times New Roman" w:eastAsia="Calibri" w:hAnsi="Times New Roman" w:cs="Times New Roman"/>
+                <w:i/>
+                <w:sz w:val="24"/>
+                <w:szCs w:val="24"/>
+                <w:highlight w:val="cyan"/>
+                <w:lang w:val="en-US"/>
+              </w:rPr>
+              <w:t>L</w:t>
+            </w:r>
+            <w:proofErr w:type="spellStart"/>
+            <w:r>
+              <w:rPr>
+                <w:rFonts w:ascii="Times New Roman" w:eastAsia="Calibri" w:hAnsi="Times New Roman" w:cs="Times New Roman"/>
+                <w:i/>
+                <w:sz w:val="24"/>
+                <w:szCs w:val="24"/>
+                <w:highlight w:val="cyan"/>
+              </w:rPr>
+              <w:t>заг</w:t>
+            </w:r>
+            <w:proofErr w:type="spellEnd"/>
+            <w:r>
+              <w:rPr>
+                <w:rFonts w:ascii="Times New Roman" w:eastAsia="Calibri" w:hAnsi="Times New Roman" w:cs="Times New Roman"/>
+                <w:sz w:val="24"/>
+                <w:szCs w:val="24"/>
+                <w:highlight w:val="cyan"/>
+              </w:rPr>
+              <w:t xml:space="preserve"> +</w:t>
+            </w:r>
+            <w:r>
+              <w:rPr>
+                <w:rFonts w:ascii="Times New Roman" w:eastAsia="Calibri" w:hAnsi="Times New Roman" w:cs="Times New Roman"/>
+                <w:sz w:val="24"/>
+                <w:szCs w:val="24"/>
+                <w:highlight w:val="cyan"/>
               </w:rPr>
               <w:t xml:space="preserve"> </w:t>
             </w:r>
-            <w:proofErr w:type="spellStart"/>
-            <w:r>
-              <w:rPr>
-                <w:rFonts w:ascii="Times New Roman" w:eastAsia="Calibri" w:hAnsi="Times New Roman" w:cs="Times New Roman"/>
-                <w:sz w:val="24"/>
-                <w:szCs w:val="24"/>
-                <w:highlight w:val="green"/>
-                <w:lang w:val="en-US"/>
-              </w:rPr>
-              <w:t>Xmax</w:t>
-            </w:r>
-            <w:proofErr w:type="spellEnd"/>
+            <w:r>
+              <w:rPr>
+                <w:rFonts w:ascii="Times New Roman" w:eastAsia="Calibri" w:hAnsi="Times New Roman" w:cs="Times New Roman"/>
+                <w:sz w:val="24"/>
+                <w:szCs w:val="24"/>
+                <w:highlight w:val="cyan"/>
+                <w:lang w:val="en-US"/>
+              </w:rPr>
+              <w:t>A</w:t>
+            </w:r>
+            <w:r>
+              <w:rPr>
+                <w:rFonts w:ascii="Times New Roman" w:eastAsia="Calibri" w:hAnsi="Times New Roman" w:cs="Times New Roman"/>
+                <w:sz w:val="24"/>
+                <w:szCs w:val="24"/>
+                <w:highlight w:val="cyan"/>
+              </w:rPr>
+              <w:t>/2</w:t>
+            </w:r>
+            <w:r>
+              <w:rPr>
+                <w:rFonts w:ascii="Times New Roman" w:eastAsia="Calibri" w:hAnsi="Times New Roman" w:cs="Times New Roman"/>
+                <w:sz w:val="24"/>
+                <w:szCs w:val="24"/>
+              </w:rPr>
+              <w:t>)</w:t>
+            </w:r>
             <w:r>
               <w:rPr>
                 <w:rFonts w:ascii="Times New Roman" w:eastAsia="Calibri" w:hAnsi="Times New Roman" w:cs="Times New Roman"/>
@@ -6999,7 +7175,52 @@
                 <w:sz w:val="24"/>
                 <w:szCs w:val="24"/>
               </w:rPr>
-              <w:t>(глубина отверстия</w:t>
+              <w:t>(</w:t>
+            </w:r>
+            <w:r>
+              <w:rPr>
+                <w:rFonts w:ascii="Times New Roman" w:eastAsia="Calibri" w:hAnsi="Times New Roman" w:cs="Times New Roman"/>
+                <w:sz w:val="24"/>
+                <w:szCs w:val="24"/>
+                <w:highlight w:val="cyan"/>
+              </w:rPr>
+              <w:t xml:space="preserve">глубина </w:t>
+            </w:r>
+            <w:r>
+              <w:rPr>
+                <w:rFonts w:ascii="Times New Roman" w:eastAsia="Calibri" w:hAnsi="Times New Roman" w:cs="Times New Roman"/>
+                <w:sz w:val="24"/>
+                <w:szCs w:val="24"/>
+                <w:highlight w:val="cyan"/>
+              </w:rPr>
+              <w:t>заготовки</w:t>
+            </w:r>
+            <w:r>
+              <w:rPr>
+                <w:rFonts w:ascii="Times New Roman" w:eastAsia="Calibri" w:hAnsi="Times New Roman" w:cs="Times New Roman"/>
+                <w:sz w:val="24"/>
+                <w:szCs w:val="24"/>
+                <w:highlight w:val="cyan"/>
+              </w:rPr>
+              <w:t xml:space="preserve"> плюс радиус сверла</w:t>
+            </w:r>
+            <w:r>
+              <w:rPr>
+                <w:rFonts w:ascii="Times New Roman" w:eastAsia="Calibri" w:hAnsi="Times New Roman" w:cs="Times New Roman"/>
+                <w:sz w:val="24"/>
+                <w:szCs w:val="24"/>
+                <w:highlight w:val="cyan"/>
+              </w:rPr>
+              <w:t xml:space="preserve"> со знаком минус</w:t>
+            </w:r>
+            <w:r>
+              <w:rPr>
+                <w:rFonts w:ascii="Times New Roman" w:eastAsia="Calibri" w:hAnsi="Times New Roman" w:cs="Times New Roman"/>
+                <w:sz w:val="24"/>
+                <w:szCs w:val="24"/>
+                <w:highlight w:val="cyan"/>
+              </w:rPr>
+              <w:t>);</w:t>
             </w:r>
             <w:r>
               <w:rPr>
@@ -7008,30 +7229,6 @@
                 <w:szCs w:val="24"/>
               </w:rPr>
               <w:t xml:space="preserve"> </w:t>
-            </w:r>
-            <w:r>
-              <w:rPr>
-                <w:rFonts w:ascii="Times New Roman" w:eastAsia="Calibri" w:hAnsi="Times New Roman" w:cs="Times New Roman"/>
-                <w:sz w:val="24"/>
-                <w:szCs w:val="24"/>
-              </w:rPr>
-              <w:t>плюс радиус сверла</w:t>
-            </w:r>
-            <w:r>
-              <w:rPr>
-                <w:rFonts w:ascii="Times New Roman" w:eastAsia="Calibri" w:hAnsi="Times New Roman" w:cs="Times New Roman"/>
-                <w:sz w:val="24"/>
-                <w:szCs w:val="24"/>
-              </w:rPr>
-              <w:t xml:space="preserve"> со знаком минус</w:t>
-            </w:r>
-            <w:r>
-              <w:rPr>
-                <w:rFonts w:ascii="Times New Roman" w:eastAsia="Calibri" w:hAnsi="Times New Roman" w:cs="Times New Roman"/>
-                <w:sz w:val="24"/>
-                <w:szCs w:val="24"/>
-              </w:rPr>
-              <w:t xml:space="preserve">); </w:t>
             </w:r>
             <w:r>
               <w:rPr>
@@ -8607,31 +8804,43 @@
                 <w:sz w:val="24"/>
                 <w:szCs w:val="24"/>
               </w:rPr>
-              <w:t xml:space="preserve">   информации общей части X=</w:t>
-            </w:r>
-            <w:r>
-              <w:rPr>
-                <w:rFonts w:ascii="Times New Roman" w:hAnsi="Times New Roman" w:cs="Times New Roman"/>
-                <w:sz w:val="24"/>
-                <w:szCs w:val="24"/>
-              </w:rPr>
-              <w:t>11</w:t>
-            </w:r>
-            <w:r>
-              <w:rPr>
-                <w:rFonts w:ascii="Times New Roman" w:hAnsi="Times New Roman" w:cs="Times New Roman"/>
-                <w:sz w:val="24"/>
-                <w:szCs w:val="24"/>
-              </w:rPr>
-              <w:t>,5</w:t>
-            </w:r>
-            <w:r>
-              <w:rPr>
-                <w:rFonts w:ascii="Times New Roman" w:hAnsi="Times New Roman" w:cs="Times New Roman"/>
-                <w:sz w:val="24"/>
-                <w:szCs w:val="24"/>
-              </w:rPr>
-              <w:t>; Z= 2</w:t>
+              <w:t xml:space="preserve">   информации общей части </w:t>
+            </w:r>
+            <w:r>
+              <w:rPr>
+                <w:rFonts w:ascii="Times New Roman" w:hAnsi="Times New Roman" w:cs="Times New Roman"/>
+                <w:sz w:val="24"/>
+                <w:szCs w:val="24"/>
+                <w:highlight w:val="cyan"/>
+                <w:lang w:val="en-US"/>
+              </w:rPr>
+              <w:t>D</w:t>
+            </w:r>
+            <w:r>
+              <w:rPr>
+                <w:rFonts w:ascii="Times New Roman" w:hAnsi="Times New Roman" w:cs="Times New Roman"/>
+                <w:sz w:val="24"/>
+                <w:szCs w:val="24"/>
+                <w:highlight w:val="cyan"/>
+              </w:rPr>
+              <w:t>св-0,5</w:t>
+            </w:r>
+            <w:r>
+              <w:rPr>
+                <w:rFonts w:ascii="Times New Roman" w:hAnsi="Times New Roman" w:cs="Times New Roman"/>
+                <w:sz w:val="24"/>
+                <w:szCs w:val="24"/>
+                <w:highlight w:val="cyan"/>
+              </w:rPr>
+              <w:t>;</w:t>
+            </w:r>
+            <w:r>
+              <w:rPr>
+                <w:rFonts w:ascii="Times New Roman" w:hAnsi="Times New Roman" w:cs="Times New Roman"/>
+                <w:sz w:val="24"/>
+                <w:szCs w:val="24"/>
+              </w:rPr>
+              <w:t xml:space="preserve"> Z= 2</w:t>
             </w:r>
             <w:proofErr w:type="gramStart"/>
             <w:r>
@@ -8759,6 +8968,7 @@
                 <w:sz w:val="24"/>
                 <w:szCs w:val="24"/>
               </w:rPr>
+              <w:lastRenderedPageBreak/>
               <w:t xml:space="preserve">Задание параметров U= </w:t>
             </w:r>
             <w:r>
@@ -9135,7 +9345,6 @@
                 <w:sz w:val="24"/>
                 <w:szCs w:val="24"/>
               </w:rPr>
-              <w:lastRenderedPageBreak/>
               <w:t xml:space="preserve">N50 </w:t>
             </w:r>
             <w:r>
@@ -9215,23 +9424,24 @@
               </w:rPr>
               <w:t xml:space="preserve"> </w:t>
             </w:r>
-            <w:r>
-              <w:rPr>
-                <w:rFonts w:ascii="Times New Roman" w:hAnsi="Times New Roman" w:cs="Times New Roman"/>
-                <w:color w:val="FF0000"/>
-                <w:sz w:val="24"/>
-                <w:szCs w:val="24"/>
-                <w:highlight w:val="green"/>
+            <w:bookmarkStart w:id="2" w:name="_GoBack"/>
+            <w:r>
+              <w:rPr>
+                <w:rFonts w:ascii="Times New Roman" w:hAnsi="Times New Roman" w:cs="Times New Roman"/>
+                <w:i/>
+                <w:sz w:val="24"/>
+                <w:szCs w:val="24"/>
+                <w:highlight w:val="cyan"/>
               </w:rPr>
               <w:t>(</w:t>
             </w:r>
             <w:r>
               <w:rPr>
                 <w:rFonts w:ascii="Times New Roman" w:hAnsi="Times New Roman" w:cs="Times New Roman"/>
-                <w:color w:val="FF0000"/>
-                <w:sz w:val="24"/>
-                <w:szCs w:val="24"/>
-                <w:highlight w:val="green"/>
+                <w:i/>
+                <w:sz w:val="24"/>
+                <w:szCs w:val="24"/>
+                <w:highlight w:val="cyan"/>
                 <w:lang w:val="en-US"/>
               </w:rPr>
               <w:t>X</w:t>
@@ -9239,2213 +9449,2217 @@
             <w:r>
               <w:rPr>
                 <w:rFonts w:ascii="Times New Roman" w:hAnsi="Times New Roman" w:cs="Times New Roman"/>
-                <w:color w:val="FF0000"/>
-                <w:sz w:val="24"/>
-                <w:szCs w:val="24"/>
-                <w:highlight w:val="green"/>
+                <w:i/>
+                <w:sz w:val="24"/>
+                <w:szCs w:val="24"/>
+                <w:highlight w:val="cyan"/>
               </w:rPr>
               <w:t>=</w:t>
             </w:r>
             <w:r>
               <w:rPr>
                 <w:rFonts w:ascii="Times New Roman" w:hAnsi="Times New Roman" w:cs="Times New Roman"/>
-                <w:color w:val="FF0000"/>
-                <w:sz w:val="24"/>
-                <w:szCs w:val="24"/>
-                <w:highlight w:val="green"/>
+                <w:i/>
+                <w:sz w:val="24"/>
+                <w:szCs w:val="24"/>
+                <w:highlight w:val="cyan"/>
+                <w:lang w:val="en-US"/>
+              </w:rPr>
+              <w:t>x</w:t>
+            </w:r>
+            <w:r>
+              <w:rPr>
+                <w:rFonts w:ascii="Times New Roman" w:hAnsi="Times New Roman" w:cs="Times New Roman"/>
+                <w:i/>
+                <w:sz w:val="24"/>
+                <w:szCs w:val="24"/>
+                <w:highlight w:val="cyan"/>
+              </w:rPr>
+              <w:t>1,</w:t>
+            </w:r>
+            <w:r>
+              <w:rPr>
+                <w:rFonts w:ascii="Times New Roman" w:hAnsi="Times New Roman" w:cs="Times New Roman"/>
+                <w:i/>
+                <w:sz w:val="24"/>
+                <w:szCs w:val="24"/>
+                <w:highlight w:val="cyan"/>
+              </w:rPr>
+              <w:t xml:space="preserve"> </w:t>
+            </w:r>
+            <w:r>
+              <w:rPr>
+                <w:rFonts w:ascii="Times New Roman" w:hAnsi="Times New Roman" w:cs="Times New Roman"/>
+                <w:i/>
+                <w:sz w:val="24"/>
+                <w:szCs w:val="24"/>
+                <w:highlight w:val="cyan"/>
+                <w:lang w:val="en-US"/>
+              </w:rPr>
+              <w:t>Z</w:t>
+            </w:r>
+            <w:r>
+              <w:rPr>
+                <w:rFonts w:ascii="Times New Roman" w:hAnsi="Times New Roman" w:cs="Times New Roman"/>
+                <w:i/>
+                <w:sz w:val="24"/>
+                <w:szCs w:val="24"/>
+                <w:highlight w:val="cyan"/>
+              </w:rPr>
+              <w:t>=</w:t>
+            </w:r>
+            <w:r>
+              <w:rPr>
+                <w:rFonts w:ascii="Times New Roman" w:hAnsi="Times New Roman" w:cs="Times New Roman"/>
+                <w:i/>
+                <w:sz w:val="24"/>
+                <w:szCs w:val="24"/>
+                <w:highlight w:val="cyan"/>
+                <w:lang w:val="en-US"/>
+              </w:rPr>
+              <w:t>z</w:t>
+            </w:r>
+            <w:r>
+              <w:rPr>
+                <w:rFonts w:ascii="Times New Roman" w:hAnsi="Times New Roman" w:cs="Times New Roman"/>
+                <w:i/>
+                <w:sz w:val="24"/>
+                <w:szCs w:val="24"/>
+                <w:highlight w:val="cyan"/>
+              </w:rPr>
+              <w:t>1)</w:t>
+            </w:r>
+            <w:bookmarkEnd w:id="2"/>
+          </w:p>
+          <w:p>
+            <w:pPr>
+              <w:rPr>
+                <w:rFonts w:ascii="Times New Roman" w:hAnsi="Times New Roman" w:cs="Times New Roman"/>
+                <w:sz w:val="24"/>
+                <w:szCs w:val="24"/>
+              </w:rPr>
+            </w:pPr>
+            <w:r>
+              <w:rPr>
+                <w:rFonts w:ascii="Times New Roman" w:hAnsi="Times New Roman" w:cs="Times New Roman"/>
+                <w:sz w:val="24"/>
+                <w:szCs w:val="24"/>
+              </w:rPr>
+              <w:t xml:space="preserve">N60 </w:t>
+            </w:r>
+            <w:r>
+              <w:rPr>
+                <w:rFonts w:ascii="Times New Roman" w:hAnsi="Times New Roman" w:cs="Times New Roman"/>
+                <w:sz w:val="24"/>
+                <w:szCs w:val="24"/>
+                <w:lang w:val="en-US"/>
+              </w:rPr>
+              <w:t>G</w:t>
+            </w:r>
+            <w:r>
+              <w:rPr>
+                <w:rFonts w:ascii="Times New Roman" w:hAnsi="Times New Roman" w:cs="Times New Roman"/>
+                <w:sz w:val="24"/>
+                <w:szCs w:val="24"/>
+              </w:rPr>
+              <w:t>…</w:t>
+            </w:r>
+            <w:r>
+              <w:rPr>
+                <w:rFonts w:ascii="Times New Roman" w:hAnsi="Times New Roman" w:cs="Times New Roman"/>
+                <w:sz w:val="24"/>
+                <w:szCs w:val="24"/>
+                <w:lang w:val="en-US"/>
+              </w:rPr>
+              <w:t>X</w:t>
+            </w:r>
+            <w:r>
+              <w:rPr>
+                <w:rFonts w:ascii="Times New Roman" w:hAnsi="Times New Roman" w:cs="Times New Roman"/>
+                <w:sz w:val="24"/>
+                <w:szCs w:val="24"/>
+              </w:rPr>
+              <w:t>…</w:t>
+            </w:r>
+            <w:r>
+              <w:rPr>
+                <w:rFonts w:ascii="Times New Roman" w:hAnsi="Times New Roman" w:cs="Times New Roman"/>
+                <w:sz w:val="24"/>
+                <w:szCs w:val="24"/>
+                <w:lang w:val="en-US"/>
+              </w:rPr>
+              <w:t>Z</w:t>
+            </w:r>
+            <w:r>
+              <w:rPr>
+                <w:rFonts w:ascii="Times New Roman" w:hAnsi="Times New Roman" w:cs="Times New Roman"/>
+                <w:sz w:val="24"/>
+                <w:szCs w:val="24"/>
+              </w:rPr>
+              <w:t>…</w:t>
+            </w:r>
+          </w:p>
+          <w:p>
+            <w:pPr>
+              <w:rPr>
+                <w:rFonts w:ascii="Times New Roman" w:hAnsi="Times New Roman" w:cs="Times New Roman"/>
+                <w:sz w:val="24"/>
+                <w:szCs w:val="24"/>
+              </w:rPr>
+            </w:pPr>
+            <w:r>
+              <w:rPr>
+                <w:rFonts w:ascii="Times New Roman" w:hAnsi="Times New Roman" w:cs="Times New Roman"/>
+                <w:sz w:val="24"/>
+                <w:szCs w:val="24"/>
+              </w:rPr>
+              <w:t xml:space="preserve">     </w:t>
+            </w:r>
+            <w:r>
+              <w:rPr>
+                <w:rFonts w:ascii="Times New Roman" w:hAnsi="Times New Roman" w:cs="Times New Roman"/>
+                <w:sz w:val="24"/>
+                <w:szCs w:val="24"/>
+              </w:rPr>
+              <w:t>содержание последней строки контура КТЭ</w:t>
+            </w:r>
+            <w:r>
+              <w:rPr>
+                <w:rFonts w:ascii="Times New Roman" w:hAnsi="Times New Roman" w:cs="Times New Roman"/>
+                <w:sz w:val="24"/>
+                <w:szCs w:val="24"/>
+              </w:rPr>
+              <w:t xml:space="preserve"> </w:t>
+            </w:r>
+            <w:r>
+              <w:rPr>
+                <w:rFonts w:ascii="Times New Roman" w:hAnsi="Times New Roman" w:cs="Times New Roman"/>
+                <w:i/>
+                <w:sz w:val="24"/>
+                <w:szCs w:val="24"/>
+                <w:highlight w:val="cyan"/>
+              </w:rPr>
+              <w:t>(</w:t>
+            </w:r>
+            <w:r>
+              <w:rPr>
+                <w:rFonts w:ascii="Times New Roman" w:hAnsi="Times New Roman" w:cs="Times New Roman"/>
+                <w:i/>
+                <w:sz w:val="24"/>
+                <w:szCs w:val="24"/>
+                <w:highlight w:val="cyan"/>
+                <w:lang w:val="en-US"/>
+              </w:rPr>
+              <w:t>X</w:t>
+            </w:r>
+            <w:r>
+              <w:rPr>
+                <w:rFonts w:ascii="Times New Roman" w:hAnsi="Times New Roman" w:cs="Times New Roman"/>
+                <w:i/>
+                <w:sz w:val="24"/>
+                <w:szCs w:val="24"/>
+                <w:highlight w:val="cyan"/>
+              </w:rPr>
+              <w:t>=</w:t>
+            </w:r>
+            <w:proofErr w:type="spellStart"/>
+            <w:r>
+              <w:rPr>
+                <w:rFonts w:ascii="Times New Roman" w:hAnsi="Times New Roman" w:cs="Times New Roman"/>
+                <w:i/>
+                <w:sz w:val="24"/>
+                <w:szCs w:val="24"/>
+                <w:highlight w:val="cyan"/>
+                <w:lang w:val="en-US"/>
+              </w:rPr>
+              <w:t>xn</w:t>
+            </w:r>
+            <w:proofErr w:type="spellEnd"/>
+            <w:r>
+              <w:rPr>
+                <w:rFonts w:ascii="Times New Roman" w:hAnsi="Times New Roman" w:cs="Times New Roman"/>
+                <w:i/>
+                <w:sz w:val="24"/>
+                <w:szCs w:val="24"/>
+                <w:highlight w:val="cyan"/>
+              </w:rPr>
+              <w:t>,</w:t>
+            </w:r>
+            <w:r>
+              <w:rPr>
+                <w:rFonts w:ascii="Times New Roman" w:hAnsi="Times New Roman" w:cs="Times New Roman"/>
+                <w:i/>
+                <w:sz w:val="24"/>
+                <w:szCs w:val="24"/>
+                <w:highlight w:val="cyan"/>
+              </w:rPr>
+              <w:t xml:space="preserve"> </w:t>
+            </w:r>
+            <w:r>
+              <w:rPr>
+                <w:rFonts w:ascii="Times New Roman" w:hAnsi="Times New Roman" w:cs="Times New Roman"/>
+                <w:i/>
+                <w:sz w:val="24"/>
+                <w:szCs w:val="24"/>
+                <w:highlight w:val="cyan"/>
+                <w:lang w:val="en-US"/>
+              </w:rPr>
+              <w:t>Z</w:t>
+            </w:r>
+            <w:r>
+              <w:rPr>
+                <w:rFonts w:ascii="Times New Roman" w:hAnsi="Times New Roman" w:cs="Times New Roman"/>
+                <w:i/>
+                <w:sz w:val="24"/>
+                <w:szCs w:val="24"/>
+                <w:highlight w:val="cyan"/>
+              </w:rPr>
+              <w:t>=</w:t>
+            </w:r>
+            <w:r>
+              <w:rPr>
+                <w:rFonts w:ascii="Times New Roman" w:hAnsi="Times New Roman" w:cs="Times New Roman"/>
+                <w:i/>
+                <w:sz w:val="24"/>
+                <w:szCs w:val="24"/>
+                <w:highlight w:val="cyan"/>
+              </w:rPr>
+              <w:t>-(</w:t>
+            </w:r>
+            <w:r>
+              <w:rPr>
+                <w:rFonts w:ascii="Times New Roman" w:hAnsi="Times New Roman" w:cs="Times New Roman"/>
+                <w:i/>
+                <w:sz w:val="24"/>
+                <w:szCs w:val="24"/>
+                <w:highlight w:val="cyan"/>
+                <w:lang w:val="en-US"/>
+              </w:rPr>
+              <w:t>L</w:t>
+            </w:r>
+            <w:r>
+              <w:rPr>
+                <w:rFonts w:ascii="Times New Roman" w:hAnsi="Times New Roman" w:cs="Times New Roman"/>
+                <w:i/>
+                <w:sz w:val="24"/>
+                <w:szCs w:val="24"/>
+                <w:highlight w:val="cyan"/>
+              </w:rPr>
+              <w:t>заг+</w:t>
+            </w:r>
+            <w:r>
+              <w:rPr>
+                <w:rFonts w:ascii="Times New Roman" w:hAnsi="Times New Roman" w:cs="Times New Roman"/>
+                <w:i/>
+                <w:sz w:val="24"/>
+                <w:szCs w:val="24"/>
+                <w:highlight w:val="cyan"/>
+              </w:rPr>
+              <w:t>1</w:t>
+            </w:r>
+            <w:r>
+              <w:rPr>
+                <w:rFonts w:ascii="Times New Roman" w:hAnsi="Times New Roman" w:cs="Times New Roman"/>
+                <w:i/>
+                <w:sz w:val="24"/>
+                <w:szCs w:val="24"/>
+                <w:highlight w:val="cyan"/>
+              </w:rPr>
+              <w:t>)</w:t>
+            </w:r>
+          </w:p>
+          <w:p>
+            <w:pPr>
+              <w:ind w:left="567"/>
+              <w:rPr>
+                <w:rFonts w:ascii="Times New Roman" w:hAnsi="Times New Roman" w:cs="Times New Roman"/>
+                <w:sz w:val="24"/>
+                <w:szCs w:val="24"/>
+                <w:highlight w:val="yellow"/>
+              </w:rPr>
+            </w:pPr>
+          </w:p>
+          <w:p>
+            <w:pPr>
+              <w:rPr>
+                <w:rFonts w:ascii="Times New Roman" w:hAnsi="Times New Roman" w:cs="Times New Roman"/>
+                <w:sz w:val="24"/>
+                <w:szCs w:val="24"/>
+              </w:rPr>
+            </w:pPr>
+            <w:r>
+              <w:rPr>
+                <w:rFonts w:ascii="Times New Roman" w:hAnsi="Times New Roman" w:cs="Times New Roman"/>
+                <w:sz w:val="24"/>
+                <w:szCs w:val="24"/>
+                <w:lang w:val="en-US"/>
+              </w:rPr>
+              <w:t>N</w:t>
+            </w:r>
+            <w:r>
+              <w:rPr>
+                <w:rFonts w:ascii="Times New Roman" w:hAnsi="Times New Roman" w:cs="Times New Roman"/>
+                <w:sz w:val="24"/>
+                <w:szCs w:val="24"/>
+              </w:rPr>
+              <w:t>6</w:t>
+            </w:r>
+            <w:r>
+              <w:rPr>
+                <w:rFonts w:ascii="Times New Roman" w:hAnsi="Times New Roman" w:cs="Times New Roman"/>
+                <w:sz w:val="24"/>
+                <w:szCs w:val="24"/>
+              </w:rPr>
+              <w:t>5</w:t>
+            </w:r>
+            <w:r>
+              <w:rPr>
+                <w:rFonts w:ascii="Times New Roman" w:hAnsi="Times New Roman" w:cs="Times New Roman"/>
+                <w:sz w:val="24"/>
+                <w:szCs w:val="24"/>
+              </w:rPr>
+              <w:t xml:space="preserve"> </w:t>
+            </w:r>
+            <w:r>
+              <w:rPr>
+                <w:rFonts w:ascii="Times New Roman" w:hAnsi="Times New Roman" w:cs="Times New Roman"/>
+                <w:sz w:val="24"/>
+                <w:szCs w:val="24"/>
+                <w:lang w:val="en-US"/>
+              </w:rPr>
+              <w:t>G</w:t>
+            </w:r>
+            <w:r>
+              <w:rPr>
+                <w:rFonts w:ascii="Times New Roman" w:hAnsi="Times New Roman" w:cs="Times New Roman"/>
+                <w:sz w:val="24"/>
+                <w:szCs w:val="24"/>
+              </w:rPr>
+              <w:t xml:space="preserve">00 </w:t>
+            </w:r>
+            <w:r>
+              <w:rPr>
+                <w:rFonts w:ascii="Times New Roman" w:hAnsi="Times New Roman" w:cs="Times New Roman"/>
+                <w:sz w:val="24"/>
+                <w:szCs w:val="24"/>
+                <w:lang w:val="en-US"/>
+              </w:rPr>
+              <w:t>Z</w:t>
+            </w:r>
+            <w:r>
+              <w:rPr>
+                <w:rFonts w:ascii="Times New Roman" w:hAnsi="Times New Roman" w:cs="Times New Roman"/>
+                <w:sz w:val="24"/>
+                <w:szCs w:val="24"/>
+              </w:rPr>
+              <w:t xml:space="preserve">2… </w:t>
+            </w:r>
+            <w:r>
+              <w:rPr>
+                <w:rFonts w:ascii="Times New Roman" w:hAnsi="Times New Roman" w:cs="Times New Roman"/>
+                <w:sz w:val="24"/>
+                <w:szCs w:val="24"/>
+                <w:lang w:val="en-US"/>
+              </w:rPr>
+              <w:t>M</w:t>
+            </w:r>
+            <w:proofErr w:type="gramStart"/>
+            <w:r>
+              <w:rPr>
+                <w:rFonts w:ascii="Times New Roman" w:hAnsi="Times New Roman" w:cs="Times New Roman"/>
+                <w:sz w:val="24"/>
+                <w:szCs w:val="24"/>
+              </w:rPr>
+              <w:t>9 ;</w:t>
+            </w:r>
+            <w:proofErr w:type="gramEnd"/>
+            <w:r>
+              <w:rPr>
+                <w:rFonts w:ascii="Times New Roman" w:hAnsi="Times New Roman" w:cs="Times New Roman"/>
+                <w:sz w:val="24"/>
+                <w:szCs w:val="24"/>
+              </w:rPr>
+              <w:t xml:space="preserve"> </w:t>
+            </w:r>
+          </w:p>
+          <w:p>
+            <w:pPr>
+              <w:ind w:left="567"/>
+              <w:rPr>
+                <w:rFonts w:ascii="Times New Roman" w:hAnsi="Times New Roman" w:cs="Times New Roman"/>
+                <w:sz w:val="24"/>
+                <w:szCs w:val="24"/>
+              </w:rPr>
+            </w:pPr>
+            <w:r>
+              <w:rPr>
+                <w:rFonts w:ascii="Times New Roman" w:hAnsi="Times New Roman" w:cs="Times New Roman"/>
+                <w:sz w:val="24"/>
+                <w:szCs w:val="24"/>
+              </w:rPr>
+              <w:t xml:space="preserve">Отвод по оси </w:t>
+            </w:r>
+            <w:r>
+              <w:rPr>
+                <w:rFonts w:ascii="Times New Roman" w:hAnsi="Times New Roman" w:cs="Times New Roman"/>
+                <w:sz w:val="24"/>
+                <w:szCs w:val="24"/>
+                <w:lang w:val="en-US"/>
+              </w:rPr>
+              <w:t>Z</w:t>
+            </w:r>
+            <w:r>
+              <w:rPr>
+                <w:rFonts w:ascii="Times New Roman" w:hAnsi="Times New Roman" w:cs="Times New Roman"/>
+                <w:sz w:val="24"/>
+                <w:szCs w:val="24"/>
+              </w:rPr>
+              <w:t xml:space="preserve">, выключение СОЖ </w:t>
+            </w:r>
+          </w:p>
+          <w:p>
+            <w:pPr>
+              <w:rPr>
+                <w:rFonts w:ascii="Times New Roman" w:hAnsi="Times New Roman" w:cs="Times New Roman"/>
+                <w:sz w:val="24"/>
+                <w:szCs w:val="24"/>
+              </w:rPr>
+            </w:pPr>
+            <w:r>
+              <w:rPr>
+                <w:rFonts w:ascii="Times New Roman" w:hAnsi="Times New Roman" w:cs="Times New Roman"/>
+                <w:sz w:val="24"/>
+                <w:szCs w:val="24"/>
+              </w:rPr>
+              <w:t xml:space="preserve">N70 G00 X…; </w:t>
+            </w:r>
+          </w:p>
+          <w:p>
+            <w:pPr>
+              <w:ind w:left="567"/>
+              <w:rPr>
+                <w:rFonts w:ascii="Times New Roman" w:hAnsi="Times New Roman" w:cs="Times New Roman"/>
+                <w:sz w:val="24"/>
+                <w:szCs w:val="24"/>
+              </w:rPr>
+            </w:pPr>
+            <w:r>
+              <w:rPr>
+                <w:rFonts w:ascii="Times New Roman" w:hAnsi="Times New Roman" w:cs="Times New Roman"/>
+                <w:sz w:val="24"/>
+                <w:szCs w:val="24"/>
+              </w:rPr>
+              <w:t xml:space="preserve">Отвод по оси </w:t>
+            </w:r>
+            <w:r>
+              <w:rPr>
+                <w:rFonts w:ascii="Times New Roman" w:hAnsi="Times New Roman" w:cs="Times New Roman"/>
+                <w:sz w:val="24"/>
+                <w:szCs w:val="24"/>
+                <w:lang w:val="en-US"/>
+              </w:rPr>
+              <w:t>X</w:t>
+            </w:r>
+            <w:r>
+              <w:rPr>
+                <w:rFonts w:ascii="Times New Roman" w:eastAsia="Calibri" w:hAnsi="Times New Roman" w:cs="Times New Roman"/>
+                <w:sz w:val="24"/>
+                <w:szCs w:val="24"/>
+              </w:rPr>
+              <w:t xml:space="preserve"> </w:t>
+            </w:r>
+            <w:r>
+              <w:rPr>
+                <w:rFonts w:ascii="Times New Roman" w:hAnsi="Times New Roman" w:cs="Times New Roman"/>
+                <w:sz w:val="24"/>
+                <w:szCs w:val="24"/>
+              </w:rPr>
+              <w:t>(координаты точки отвода определяются по                     информации общей части X=Dзаг+2)</w:t>
+            </w:r>
+          </w:p>
+          <w:p>
+            <w:pPr>
+              <w:rPr>
+                <w:rFonts w:ascii="Times New Roman" w:hAnsi="Times New Roman" w:cs="Times New Roman"/>
+                <w:sz w:val="24"/>
+                <w:szCs w:val="24"/>
+              </w:rPr>
+            </w:pPr>
+            <w:r>
+              <w:rPr>
+                <w:rFonts w:ascii="Times New Roman" w:hAnsi="Times New Roman" w:cs="Times New Roman"/>
+                <w:sz w:val="24"/>
+                <w:szCs w:val="24"/>
+                <w:lang w:val="en-US"/>
+              </w:rPr>
+              <w:t>N</w:t>
+            </w:r>
+            <w:r>
+              <w:rPr>
+                <w:rFonts w:ascii="Times New Roman" w:hAnsi="Times New Roman" w:cs="Times New Roman"/>
+                <w:sz w:val="24"/>
+                <w:szCs w:val="24"/>
+              </w:rPr>
+              <w:t xml:space="preserve">75 </w:t>
+            </w:r>
+            <w:r>
+              <w:rPr>
+                <w:rFonts w:ascii="Times New Roman" w:hAnsi="Times New Roman" w:cs="Times New Roman"/>
+                <w:sz w:val="24"/>
+                <w:szCs w:val="24"/>
+                <w:lang w:val="en-US"/>
+              </w:rPr>
+              <w:t>M</w:t>
+            </w:r>
+            <w:r>
+              <w:rPr>
+                <w:rFonts w:ascii="Times New Roman" w:hAnsi="Times New Roman" w:cs="Times New Roman"/>
+                <w:sz w:val="24"/>
+                <w:szCs w:val="24"/>
+              </w:rPr>
+              <w:t>5; Выключение шпинделя</w:t>
+            </w:r>
+          </w:p>
+          <w:p>
+            <w:pPr>
+              <w:ind w:left="567"/>
+              <w:rPr>
+                <w:rFonts w:ascii="Times New Roman" w:hAnsi="Times New Roman" w:cs="Times New Roman"/>
+                <w:sz w:val="24"/>
+                <w:szCs w:val="24"/>
+              </w:rPr>
+            </w:pPr>
+          </w:p>
+          <w:p>
+            <w:pPr>
+              <w:ind w:left="567"/>
+              <w:rPr>
+                <w:rFonts w:ascii="Times New Roman" w:hAnsi="Times New Roman" w:cs="Times New Roman"/>
+                <w:sz w:val="24"/>
+                <w:szCs w:val="24"/>
+              </w:rPr>
+            </w:pPr>
+          </w:p>
+          <w:p>
+            <w:pPr>
+              <w:rPr>
+                <w:rFonts w:ascii="Times New Roman" w:hAnsi="Times New Roman" w:cs="Times New Roman"/>
+                <w:i/>
+                <w:iCs/>
+                <w:color w:val="4472C4" w:themeColor="accent1"/>
+                <w:sz w:val="24"/>
+                <w:szCs w:val="24"/>
+              </w:rPr>
+            </w:pPr>
+            <w:r>
+              <w:rPr>
+                <w:rFonts w:ascii="Times New Roman" w:hAnsi="Times New Roman" w:cs="Times New Roman"/>
+                <w:caps/>
+                <w:color w:val="4472C4" w:themeColor="accent1"/>
+                <w:sz w:val="24"/>
+                <w:szCs w:val="24"/>
+              </w:rPr>
+              <w:t>Если</w:t>
+            </w:r>
+            <w:r>
+              <w:rPr>
+                <w:rFonts w:ascii="Times New Roman" w:hAnsi="Times New Roman" w:cs="Times New Roman"/>
+                <w:i/>
+                <w:iCs/>
+                <w:color w:val="4472C4" w:themeColor="accent1"/>
+                <w:sz w:val="24"/>
+                <w:szCs w:val="24"/>
+              </w:rPr>
+              <w:t xml:space="preserve"> Стад=2 (черновая + чистовая)</w:t>
+            </w:r>
+            <w:r>
+              <w:rPr>
+                <w:rFonts w:ascii="Times New Roman" w:hAnsi="Times New Roman" w:cs="Times New Roman"/>
+                <w:i/>
+                <w:iCs/>
+                <w:color w:val="4472C4" w:themeColor="accent1"/>
+                <w:sz w:val="24"/>
+                <w:szCs w:val="24"/>
+              </w:rPr>
+              <w:t xml:space="preserve"> </w:t>
+            </w:r>
+          </w:p>
+          <w:p>
+            <w:pPr>
+              <w:rPr>
+                <w:rFonts w:ascii="Times New Roman" w:hAnsi="Times New Roman" w:cs="Times New Roman"/>
+                <w:b/>
+                <w:sz w:val="24"/>
+                <w:szCs w:val="24"/>
+                <w:u w:val="single"/>
+              </w:rPr>
+            </w:pPr>
+            <w:r>
+              <w:rPr>
+                <w:rFonts w:ascii="Times New Roman" w:hAnsi="Times New Roman" w:cs="Times New Roman"/>
+                <w:b/>
+                <w:sz w:val="24"/>
+                <w:szCs w:val="24"/>
+                <w:u w:val="single"/>
+              </w:rPr>
+              <w:t>В управляющую программу должен быть выдан текст</w:t>
+            </w:r>
+            <w:r>
+              <w:rPr>
+                <w:rFonts w:ascii="Times New Roman" w:hAnsi="Times New Roman" w:cs="Times New Roman"/>
+                <w:b/>
+                <w:sz w:val="24"/>
+                <w:szCs w:val="24"/>
+                <w:u w:val="single"/>
+              </w:rPr>
+              <w:t xml:space="preserve"> тот же что для условия </w:t>
+            </w:r>
+            <w:r>
+              <w:rPr>
+                <w:i/>
+                <w:iCs/>
+                <w:color w:val="4472C4" w:themeColor="accent1"/>
+              </w:rPr>
+              <w:t>Стад=1</w:t>
+            </w:r>
+            <w:r>
+              <w:rPr>
+                <w:rFonts w:ascii="Times New Roman" w:hAnsi="Times New Roman" w:cs="Times New Roman"/>
+                <w:b/>
+                <w:sz w:val="24"/>
+                <w:szCs w:val="24"/>
+                <w:u w:val="single"/>
+              </w:rPr>
+              <w:t xml:space="preserve"> </w:t>
+            </w:r>
+            <w:r>
+              <w:rPr>
+                <w:rFonts w:ascii="Times New Roman" w:hAnsi="Times New Roman" w:cs="Times New Roman"/>
+                <w:b/>
+                <w:sz w:val="24"/>
+                <w:szCs w:val="24"/>
+                <w:u w:val="single"/>
+              </w:rPr>
+              <w:t>(</w:t>
+            </w:r>
+            <w:r>
+              <w:rPr>
+                <w:rFonts w:ascii="Times New Roman" w:hAnsi="Times New Roman" w:cs="Times New Roman"/>
+                <w:b/>
+                <w:sz w:val="24"/>
+                <w:szCs w:val="24"/>
+                <w:u w:val="single"/>
+              </w:rPr>
+              <w:t xml:space="preserve">заменить в кадре №40 значение </w:t>
+            </w:r>
+            <w:r>
+              <w:rPr>
+                <w:rFonts w:ascii="Times New Roman" w:hAnsi="Times New Roman" w:cs="Times New Roman"/>
+                <w:b/>
+                <w:sz w:val="24"/>
+                <w:szCs w:val="24"/>
+                <w:u w:val="single"/>
+                <w:lang w:val="en-US"/>
+              </w:rPr>
+              <w:t>U</w:t>
+            </w:r>
+            <w:r>
+              <w:rPr>
+                <w:rFonts w:ascii="Times New Roman" w:hAnsi="Times New Roman" w:cs="Times New Roman"/>
+                <w:b/>
+                <w:sz w:val="24"/>
+                <w:szCs w:val="24"/>
+                <w:u w:val="single"/>
+              </w:rPr>
+              <w:t>-</w:t>
+            </w:r>
+            <w:r>
+              <w:rPr>
+                <w:rFonts w:ascii="Times New Roman" w:hAnsi="Times New Roman" w:cs="Times New Roman"/>
+                <w:b/>
+                <w:sz w:val="24"/>
+                <w:szCs w:val="24"/>
+                <w:u w:val="single"/>
+              </w:rPr>
+              <w:t>0</w:t>
+            </w:r>
+            <w:r>
+              <w:rPr>
+                <w:rFonts w:ascii="Times New Roman" w:hAnsi="Times New Roman" w:cs="Times New Roman"/>
+                <w:b/>
+                <w:sz w:val="24"/>
+                <w:szCs w:val="24"/>
+                <w:u w:val="single"/>
+              </w:rPr>
+              <w:t>.05 на</w:t>
+            </w:r>
+            <w:r>
+              <w:rPr>
+                <w:rFonts w:ascii="Times New Roman" w:hAnsi="Times New Roman" w:cs="Times New Roman"/>
+                <w:sz w:val="24"/>
+                <w:szCs w:val="24"/>
+              </w:rPr>
+              <w:t xml:space="preserve"> </w:t>
+            </w:r>
+            <w:r>
+              <w:rPr>
+                <w:rFonts w:ascii="Times New Roman" w:hAnsi="Times New Roman" w:cs="Times New Roman"/>
+                <w:b/>
+                <w:sz w:val="24"/>
+                <w:szCs w:val="24"/>
+                <w:u w:val="single"/>
+                <w:lang w:val="en-US"/>
+              </w:rPr>
+              <w:t>U</w:t>
+            </w:r>
+            <w:r>
+              <w:rPr>
+                <w:rFonts w:ascii="Times New Roman" w:hAnsi="Times New Roman" w:cs="Times New Roman"/>
+                <w:b/>
+                <w:sz w:val="24"/>
+                <w:szCs w:val="24"/>
+                <w:u w:val="single"/>
+              </w:rPr>
+              <w:t>-</w:t>
+            </w:r>
+            <w:r>
+              <w:rPr>
+                <w:rFonts w:ascii="Times New Roman" w:hAnsi="Times New Roman" w:cs="Times New Roman"/>
+                <w:b/>
+                <w:sz w:val="24"/>
+                <w:szCs w:val="24"/>
+                <w:u w:val="single"/>
+              </w:rPr>
+              <w:t>0.5</w:t>
+            </w:r>
+            <w:proofErr w:type="gramStart"/>
+            <w:r>
+              <w:rPr>
+                <w:rFonts w:ascii="Times New Roman" w:hAnsi="Times New Roman" w:cs="Times New Roman"/>
+                <w:b/>
+                <w:sz w:val="24"/>
+                <w:szCs w:val="24"/>
+                <w:u w:val="single"/>
+              </w:rPr>
+              <w:t>)</w:t>
+            </w:r>
+            <w:r>
+              <w:rPr>
+                <w:rFonts w:ascii="Times New Roman" w:hAnsi="Times New Roman" w:cs="Times New Roman"/>
+                <w:b/>
+                <w:sz w:val="24"/>
+                <w:szCs w:val="24"/>
+                <w:u w:val="single"/>
+              </w:rPr>
+              <w:t>,</w:t>
+            </w:r>
+            <w:r>
+              <w:rPr>
+                <w:rFonts w:ascii="Times New Roman" w:hAnsi="Times New Roman" w:cs="Times New Roman"/>
+                <w:b/>
+                <w:sz w:val="24"/>
+                <w:szCs w:val="24"/>
+                <w:u w:val="single"/>
+              </w:rPr>
+              <w:t xml:space="preserve"> </w:t>
+            </w:r>
+            <w:r>
+              <w:rPr>
+                <w:rFonts w:ascii="Times New Roman" w:hAnsi="Times New Roman" w:cs="Times New Roman"/>
+                <w:b/>
+                <w:sz w:val="24"/>
+                <w:szCs w:val="24"/>
+                <w:u w:val="single"/>
+              </w:rPr>
+              <w:t xml:space="preserve"> </w:t>
+            </w:r>
+            <w:r>
+              <w:rPr>
+                <w:rFonts w:ascii="Times New Roman" w:hAnsi="Times New Roman" w:cs="Times New Roman"/>
+                <w:b/>
+                <w:sz w:val="24"/>
+                <w:szCs w:val="24"/>
+                <w:u w:val="single"/>
+              </w:rPr>
+              <w:t>и</w:t>
+            </w:r>
+            <w:proofErr w:type="gramEnd"/>
+            <w:r>
+              <w:rPr>
+                <w:rFonts w:ascii="Times New Roman" w:hAnsi="Times New Roman" w:cs="Times New Roman"/>
+                <w:b/>
+                <w:sz w:val="24"/>
+                <w:szCs w:val="24"/>
+                <w:u w:val="single"/>
+              </w:rPr>
+              <w:t xml:space="preserve"> к нему добав</w:t>
+            </w:r>
+            <w:r>
+              <w:rPr>
+                <w:rFonts w:ascii="Times New Roman" w:hAnsi="Times New Roman" w:cs="Times New Roman"/>
+                <w:b/>
+                <w:sz w:val="24"/>
+                <w:szCs w:val="24"/>
+                <w:u w:val="single"/>
+              </w:rPr>
+              <w:t>ить</w:t>
+            </w:r>
+            <w:r>
+              <w:rPr>
+                <w:rFonts w:ascii="Times New Roman" w:hAnsi="Times New Roman" w:cs="Times New Roman"/>
+                <w:b/>
+                <w:sz w:val="24"/>
+                <w:szCs w:val="24"/>
+                <w:u w:val="single"/>
+              </w:rPr>
+              <w:t xml:space="preserve"> еще фрагмент чистовой обработки</w:t>
+            </w:r>
+            <w:r>
+              <w:rPr>
+                <w:rFonts w:ascii="Times New Roman" w:hAnsi="Times New Roman" w:cs="Times New Roman"/>
+                <w:b/>
+                <w:sz w:val="24"/>
+                <w:szCs w:val="24"/>
+                <w:u w:val="single"/>
+              </w:rPr>
+              <w:t>:</w:t>
+            </w:r>
+          </w:p>
+          <w:p>
+            <w:pPr>
+              <w:rPr>
+                <w:rFonts w:ascii="Times New Roman" w:hAnsi="Times New Roman" w:cs="Times New Roman"/>
+                <w:sz w:val="24"/>
+                <w:szCs w:val="24"/>
+              </w:rPr>
+            </w:pPr>
+            <w:r>
+              <w:rPr>
+                <w:rFonts w:ascii="Times New Roman" w:hAnsi="Times New Roman" w:cs="Times New Roman"/>
+                <w:sz w:val="24"/>
+                <w:szCs w:val="24"/>
+                <w:lang w:val="en-US"/>
+              </w:rPr>
+              <w:t>N</w:t>
+            </w:r>
+            <w:proofErr w:type="gramStart"/>
+            <w:r>
+              <w:rPr>
+                <w:rFonts w:ascii="Times New Roman" w:hAnsi="Times New Roman" w:cs="Times New Roman"/>
+                <w:sz w:val="24"/>
+                <w:szCs w:val="24"/>
+              </w:rPr>
+              <w:t>9..</w:t>
+            </w:r>
+            <w:proofErr w:type="gramEnd"/>
+            <w:r>
+              <w:rPr>
+                <w:rFonts w:ascii="Times New Roman" w:hAnsi="Times New Roman" w:cs="Times New Roman"/>
+                <w:sz w:val="24"/>
+                <w:szCs w:val="24"/>
+                <w:lang w:val="en-US"/>
+              </w:rPr>
+              <w:t>G</w:t>
+            </w:r>
+            <w:r>
+              <w:rPr>
+                <w:rFonts w:ascii="Times New Roman" w:hAnsi="Times New Roman" w:cs="Times New Roman"/>
+                <w:sz w:val="24"/>
+                <w:szCs w:val="24"/>
+              </w:rPr>
+              <w:t>90</w:t>
+            </w:r>
+            <w:r>
+              <w:rPr>
+                <w:rFonts w:ascii="Times New Roman" w:hAnsi="Times New Roman" w:cs="Times New Roman"/>
+                <w:sz w:val="24"/>
+                <w:szCs w:val="24"/>
+                <w:lang w:val="en-US"/>
+              </w:rPr>
+              <w:t>G</w:t>
+            </w:r>
+            <w:r>
+              <w:rPr>
+                <w:rFonts w:ascii="Times New Roman" w:hAnsi="Times New Roman" w:cs="Times New Roman"/>
+                <w:sz w:val="24"/>
+                <w:szCs w:val="24"/>
+              </w:rPr>
+              <w:t>18</w:t>
+            </w:r>
+            <w:r>
+              <w:rPr>
+                <w:rFonts w:ascii="Times New Roman" w:hAnsi="Times New Roman" w:cs="Times New Roman"/>
+                <w:sz w:val="24"/>
+                <w:szCs w:val="24"/>
+                <w:lang w:val="en-US"/>
+              </w:rPr>
+              <w:t>G</w:t>
+            </w:r>
+            <w:r>
+              <w:rPr>
+                <w:rFonts w:ascii="Times New Roman" w:hAnsi="Times New Roman" w:cs="Times New Roman"/>
+                <w:sz w:val="24"/>
+                <w:szCs w:val="24"/>
+              </w:rPr>
+              <w:t>00</w:t>
+            </w:r>
+            <w:r>
+              <w:rPr>
+                <w:rFonts w:ascii="Times New Roman" w:hAnsi="Times New Roman" w:cs="Times New Roman"/>
+                <w:sz w:val="24"/>
+                <w:szCs w:val="24"/>
+                <w:lang w:val="en-US"/>
+              </w:rPr>
+              <w:t>T</w:t>
+            </w:r>
+            <w:r>
+              <w:rPr>
+                <w:rFonts w:ascii="Times New Roman" w:hAnsi="Times New Roman" w:cs="Times New Roman"/>
+                <w:sz w:val="24"/>
+                <w:szCs w:val="24"/>
+              </w:rPr>
+              <w:t>….</w:t>
+            </w:r>
+          </w:p>
+          <w:p>
+            <w:pPr>
+              <w:ind w:left="567"/>
+              <w:rPr>
+                <w:rFonts w:ascii="Times New Roman" w:hAnsi="Times New Roman" w:cs="Times New Roman"/>
+                <w:sz w:val="24"/>
+                <w:szCs w:val="24"/>
+              </w:rPr>
+            </w:pPr>
+            <w:r>
+              <w:rPr>
+                <w:rFonts w:ascii="Times New Roman" w:hAnsi="Times New Roman" w:cs="Times New Roman"/>
+                <w:sz w:val="24"/>
+                <w:szCs w:val="24"/>
+              </w:rPr>
+              <w:t>где вместо символов</w:t>
+            </w:r>
+            <w:proofErr w:type="gramStart"/>
+            <w:r>
+              <w:rPr>
+                <w:rFonts w:ascii="Times New Roman" w:hAnsi="Times New Roman" w:cs="Times New Roman"/>
+                <w:sz w:val="24"/>
+                <w:szCs w:val="24"/>
+              </w:rPr>
+              <w:t xml:space="preserve"> ..</w:t>
+            </w:r>
+            <w:proofErr w:type="gramEnd"/>
+            <w:r>
+              <w:rPr>
+                <w:rFonts w:ascii="Times New Roman" w:hAnsi="Times New Roman" w:cs="Times New Roman"/>
+                <w:sz w:val="24"/>
+                <w:szCs w:val="24"/>
+              </w:rPr>
+              <w:t xml:space="preserve"> вставить значение </w:t>
+            </w:r>
+            <w:r>
+              <w:rPr>
+                <w:rFonts w:ascii="Times New Roman" w:hAnsi="Times New Roman" w:cs="Times New Roman"/>
+                <w:i/>
+                <w:iCs/>
+                <w:color w:val="4472C4" w:themeColor="accent1"/>
+                <w:sz w:val="24"/>
+                <w:szCs w:val="24"/>
+              </w:rPr>
+              <w:t>№</w:t>
+            </w:r>
+            <w:r>
+              <w:rPr>
+                <w:rFonts w:ascii="Times New Roman" w:hAnsi="Times New Roman" w:cs="Times New Roman"/>
+                <w:sz w:val="24"/>
+                <w:szCs w:val="24"/>
+              </w:rPr>
+              <w:t xml:space="preserve"> </w:t>
+            </w:r>
+            <w:r>
+              <w:rPr>
+                <w:rFonts w:ascii="Times New Roman" w:hAnsi="Times New Roman" w:cs="Times New Roman"/>
+                <w:sz w:val="24"/>
+                <w:szCs w:val="24"/>
+              </w:rPr>
+              <w:t xml:space="preserve">инструмента </w:t>
+            </w:r>
+            <w:r>
+              <w:rPr>
+                <w:i/>
+                <w:iCs/>
+                <w:color w:val="4472C4" w:themeColor="accent1"/>
+                <w:lang w:val="en-US"/>
+              </w:rPr>
+              <w:t>Instrument</w:t>
+            </w:r>
+            <w:r>
+              <w:rPr>
+                <w:i/>
+                <w:iCs/>
+                <w:color w:val="4472C4" w:themeColor="accent1"/>
+              </w:rPr>
+              <w:t>#</w:t>
+            </w:r>
+            <w:r>
+              <w:rPr>
+                <w:i/>
+                <w:iCs/>
+                <w:color w:val="4472C4" w:themeColor="accent1"/>
+              </w:rPr>
+              <w:t>3</w:t>
+            </w:r>
+            <w:r>
+              <w:rPr>
+                <w:i/>
+                <w:iCs/>
+                <w:color w:val="4472C4" w:themeColor="accent1"/>
+              </w:rPr>
+              <w:t xml:space="preserve"> </w:t>
+            </w:r>
+            <w:r>
+              <w:rPr>
+                <w:rFonts w:ascii="Times New Roman" w:hAnsi="Times New Roman" w:cs="Times New Roman"/>
+                <w:sz w:val="24"/>
+                <w:szCs w:val="24"/>
+              </w:rPr>
+              <w:t>позиции револьверной головки</w:t>
+            </w:r>
+            <w:r>
+              <w:rPr>
+                <w:rFonts w:ascii="Times New Roman" w:hAnsi="Times New Roman" w:cs="Times New Roman"/>
+                <w:sz w:val="24"/>
+                <w:szCs w:val="24"/>
+              </w:rPr>
+              <w:t xml:space="preserve">. (Например, если </w:t>
+            </w:r>
+            <w:r>
+              <w:rPr>
+                <w:rFonts w:ascii="Times New Roman" w:hAnsi="Times New Roman" w:cs="Times New Roman"/>
+                <w:i/>
+                <w:iCs/>
+                <w:color w:val="4472C4" w:themeColor="accent1"/>
+                <w:sz w:val="24"/>
+                <w:szCs w:val="24"/>
+              </w:rPr>
+              <w:t>№=</w:t>
+            </w:r>
+            <w:proofErr w:type="gramStart"/>
+            <w:r>
+              <w:rPr>
+                <w:rFonts w:ascii="Times New Roman" w:hAnsi="Times New Roman" w:cs="Times New Roman"/>
+                <w:i/>
+                <w:iCs/>
+                <w:color w:val="4472C4" w:themeColor="accent1"/>
+                <w:sz w:val="24"/>
+                <w:szCs w:val="24"/>
+              </w:rPr>
+              <w:t>0</w:t>
+            </w:r>
+            <w:r>
+              <w:rPr>
+                <w:rFonts w:ascii="Times New Roman" w:hAnsi="Times New Roman" w:cs="Times New Roman"/>
+                <w:i/>
+                <w:iCs/>
+                <w:color w:val="4472C4" w:themeColor="accent1"/>
+                <w:sz w:val="24"/>
+                <w:szCs w:val="24"/>
+              </w:rPr>
+              <w:t>4</w:t>
+            </w:r>
+            <w:proofErr w:type="gramEnd"/>
+            <w:r>
+              <w:rPr>
+                <w:rFonts w:ascii="Times New Roman" w:hAnsi="Times New Roman" w:cs="Times New Roman"/>
+                <w:color w:val="4472C4" w:themeColor="accent1"/>
+                <w:sz w:val="24"/>
+                <w:szCs w:val="24"/>
+              </w:rPr>
+              <w:t xml:space="preserve"> </w:t>
+            </w:r>
+            <w:r>
+              <w:rPr>
+                <w:rFonts w:ascii="Times New Roman" w:hAnsi="Times New Roman" w:cs="Times New Roman"/>
+                <w:sz w:val="24"/>
+                <w:szCs w:val="24"/>
+              </w:rPr>
+              <w:t xml:space="preserve">то </w:t>
+            </w:r>
+            <w:r>
+              <w:rPr>
+                <w:rFonts w:ascii="Times New Roman" w:hAnsi="Times New Roman" w:cs="Times New Roman"/>
+                <w:sz w:val="24"/>
+                <w:szCs w:val="24"/>
+                <w:lang w:val="en-US"/>
+              </w:rPr>
+              <w:t>N</w:t>
+            </w:r>
+            <w:r>
+              <w:rPr>
+                <w:rFonts w:ascii="Times New Roman" w:hAnsi="Times New Roman" w:cs="Times New Roman"/>
+                <w:sz w:val="24"/>
+                <w:szCs w:val="24"/>
+              </w:rPr>
+              <w:t>9</w:t>
+            </w:r>
+            <w:r>
+              <w:rPr>
+                <w:rFonts w:ascii="Times New Roman" w:hAnsi="Times New Roman" w:cs="Times New Roman"/>
+                <w:sz w:val="24"/>
+                <w:szCs w:val="24"/>
+              </w:rPr>
+              <w:t>0</w:t>
+            </w:r>
+            <w:r>
+              <w:rPr>
+                <w:rFonts w:ascii="Times New Roman" w:hAnsi="Times New Roman" w:cs="Times New Roman"/>
+                <w:sz w:val="24"/>
+                <w:szCs w:val="24"/>
+              </w:rPr>
+              <w:t>4</w:t>
+            </w:r>
+            <w:r>
+              <w:rPr>
+                <w:rFonts w:ascii="Times New Roman" w:hAnsi="Times New Roman" w:cs="Times New Roman"/>
+                <w:sz w:val="24"/>
+                <w:szCs w:val="24"/>
+                <w:lang w:val="en-US"/>
+              </w:rPr>
+              <w:t>G</w:t>
+            </w:r>
+            <w:r>
+              <w:rPr>
+                <w:rFonts w:ascii="Times New Roman" w:hAnsi="Times New Roman" w:cs="Times New Roman"/>
+                <w:sz w:val="24"/>
+                <w:szCs w:val="24"/>
+              </w:rPr>
+              <w:t>90</w:t>
+            </w:r>
+            <w:r>
+              <w:rPr>
+                <w:rFonts w:ascii="Times New Roman" w:hAnsi="Times New Roman" w:cs="Times New Roman"/>
+                <w:sz w:val="24"/>
+                <w:szCs w:val="24"/>
+                <w:lang w:val="en-US"/>
+              </w:rPr>
+              <w:t>G</w:t>
+            </w:r>
+            <w:r>
+              <w:rPr>
+                <w:rFonts w:ascii="Times New Roman" w:hAnsi="Times New Roman" w:cs="Times New Roman"/>
+                <w:sz w:val="24"/>
+                <w:szCs w:val="24"/>
+              </w:rPr>
+              <w:t>18</w:t>
+            </w:r>
+            <w:r>
+              <w:rPr>
+                <w:rFonts w:ascii="Times New Roman" w:hAnsi="Times New Roman" w:cs="Times New Roman"/>
+                <w:sz w:val="24"/>
+                <w:szCs w:val="24"/>
+                <w:lang w:val="en-US"/>
+              </w:rPr>
+              <w:t>G</w:t>
+            </w:r>
+            <w:r>
+              <w:rPr>
+                <w:rFonts w:ascii="Times New Roman" w:hAnsi="Times New Roman" w:cs="Times New Roman"/>
+                <w:sz w:val="24"/>
+                <w:szCs w:val="24"/>
+              </w:rPr>
+              <w:t>00</w:t>
+            </w:r>
+            <w:r>
+              <w:rPr>
+                <w:rFonts w:ascii="Times New Roman" w:hAnsi="Times New Roman" w:cs="Times New Roman"/>
+                <w:sz w:val="24"/>
+                <w:szCs w:val="24"/>
+                <w:lang w:val="en-US"/>
+              </w:rPr>
+              <w:t>T</w:t>
+            </w:r>
+            <w:r>
+              <w:rPr>
+                <w:rFonts w:ascii="Times New Roman" w:hAnsi="Times New Roman" w:cs="Times New Roman"/>
+                <w:sz w:val="24"/>
+                <w:szCs w:val="24"/>
+              </w:rPr>
+              <w:t>0</w:t>
+            </w:r>
+            <w:r>
+              <w:rPr>
+                <w:rFonts w:ascii="Times New Roman" w:hAnsi="Times New Roman" w:cs="Times New Roman"/>
+                <w:sz w:val="24"/>
+                <w:szCs w:val="24"/>
+              </w:rPr>
+              <w:t>4</w:t>
+            </w:r>
+            <w:r>
+              <w:rPr>
+                <w:rFonts w:ascii="Times New Roman" w:hAnsi="Times New Roman" w:cs="Times New Roman"/>
+                <w:sz w:val="24"/>
+                <w:szCs w:val="24"/>
+              </w:rPr>
+              <w:t>0</w:t>
+            </w:r>
+            <w:r>
+              <w:rPr>
+                <w:rFonts w:ascii="Times New Roman" w:hAnsi="Times New Roman" w:cs="Times New Roman"/>
+                <w:sz w:val="24"/>
+                <w:szCs w:val="24"/>
+              </w:rPr>
+              <w:t>4</w:t>
+            </w:r>
+            <w:r>
+              <w:rPr>
+                <w:rFonts w:ascii="Times New Roman" w:hAnsi="Times New Roman" w:cs="Times New Roman"/>
+                <w:sz w:val="24"/>
+                <w:szCs w:val="24"/>
+              </w:rPr>
+              <w:t>;)</w:t>
+            </w:r>
+          </w:p>
+          <w:p>
+            <w:pPr>
+              <w:rPr>
+                <w:rFonts w:ascii="Times New Roman" w:hAnsi="Times New Roman" w:cs="Times New Roman"/>
+                <w:sz w:val="24"/>
+                <w:szCs w:val="24"/>
+              </w:rPr>
+            </w:pPr>
+            <w:r>
+              <w:rPr>
+                <w:rFonts w:ascii="Times New Roman" w:hAnsi="Times New Roman" w:cs="Times New Roman"/>
+                <w:sz w:val="24"/>
+                <w:szCs w:val="24"/>
+              </w:rPr>
+              <w:t>N</w:t>
+            </w:r>
+            <w:r>
+              <w:rPr>
+                <w:rFonts w:ascii="Times New Roman" w:hAnsi="Times New Roman" w:cs="Times New Roman"/>
+                <w:sz w:val="24"/>
+                <w:szCs w:val="24"/>
+              </w:rPr>
+              <w:t>1</w:t>
+            </w:r>
+            <w:r>
+              <w:rPr>
+                <w:rFonts w:ascii="Times New Roman" w:hAnsi="Times New Roman" w:cs="Times New Roman"/>
+                <w:sz w:val="24"/>
+                <w:szCs w:val="24"/>
+              </w:rPr>
+              <w:t xml:space="preserve">10 G96 S… </w:t>
+            </w:r>
+            <w:proofErr w:type="gramStart"/>
+            <w:r>
+              <w:rPr>
+                <w:rFonts w:ascii="Times New Roman" w:hAnsi="Times New Roman" w:cs="Times New Roman"/>
+                <w:sz w:val="24"/>
+                <w:szCs w:val="24"/>
+              </w:rPr>
+              <w:t>M</w:t>
+            </w:r>
+            <w:r>
+              <w:rPr>
+                <w:rFonts w:ascii="Times New Roman" w:hAnsi="Times New Roman" w:cs="Times New Roman"/>
+                <w:sz w:val="24"/>
+                <w:szCs w:val="24"/>
+              </w:rPr>
+              <w:t>..</w:t>
+            </w:r>
+            <w:proofErr w:type="gramEnd"/>
+            <w:r>
+              <w:rPr>
+                <w:rFonts w:ascii="Times New Roman" w:hAnsi="Times New Roman" w:cs="Times New Roman"/>
+                <w:sz w:val="24"/>
+                <w:szCs w:val="24"/>
+              </w:rPr>
+              <w:t xml:space="preserve">; </w:t>
+            </w:r>
+          </w:p>
+          <w:p>
+            <w:pPr>
+              <w:ind w:left="567"/>
+              <w:rPr>
+                <w:rFonts w:ascii="Times New Roman" w:hAnsi="Times New Roman" w:cs="Times New Roman"/>
+                <w:sz w:val="24"/>
+                <w:szCs w:val="24"/>
+              </w:rPr>
+            </w:pPr>
+            <w:r>
+              <w:rPr>
+                <w:rFonts w:ascii="Times New Roman" w:hAnsi="Times New Roman" w:cs="Times New Roman"/>
+                <w:sz w:val="24"/>
+                <w:szCs w:val="24"/>
+              </w:rPr>
+              <w:t xml:space="preserve">Постоянная скорость резания, </w:t>
+            </w:r>
+            <w:r>
+              <w:rPr>
+                <w:rFonts w:ascii="Times New Roman" w:hAnsi="Times New Roman" w:cs="Times New Roman"/>
+                <w:i/>
+                <w:iCs/>
+                <w:color w:val="4472C4" w:themeColor="accent1"/>
+                <w:sz w:val="24"/>
+                <w:szCs w:val="24"/>
+              </w:rPr>
+              <w:t>(</w:t>
+            </w:r>
+            <w:r>
+              <w:rPr>
+                <w:rFonts w:ascii="Times New Roman" w:hAnsi="Times New Roman" w:cs="Times New Roman"/>
+                <w:i/>
+                <w:iCs/>
+                <w:color w:val="4472C4" w:themeColor="accent1"/>
+                <w:sz w:val="24"/>
+                <w:szCs w:val="24"/>
+                <w:lang w:val="en-US"/>
+              </w:rPr>
+              <w:t>S</w:t>
+            </w:r>
+            <w:r>
+              <w:rPr>
+                <w:rFonts w:ascii="Times New Roman" w:hAnsi="Times New Roman" w:cs="Times New Roman"/>
+                <w:i/>
+                <w:iCs/>
+                <w:color w:val="4472C4" w:themeColor="accent1"/>
+                <w:sz w:val="24"/>
+                <w:szCs w:val="24"/>
+              </w:rPr>
+              <w:t>=</w:t>
+            </w:r>
+            <w:r>
+              <w:rPr>
+                <w:rFonts w:ascii="Times New Roman" w:hAnsi="Times New Roman" w:cs="Times New Roman"/>
+                <w:i/>
+                <w:iCs/>
+                <w:color w:val="4472C4" w:themeColor="accent1"/>
+                <w:sz w:val="24"/>
+                <w:szCs w:val="24"/>
+                <w:lang w:val="en-US"/>
+              </w:rPr>
+              <w:t>V</w:t>
+            </w:r>
+            <w:proofErr w:type="spellStart"/>
+            <w:r>
+              <w:rPr>
+                <w:rFonts w:ascii="Times New Roman" w:hAnsi="Times New Roman" w:cs="Times New Roman"/>
+                <w:i/>
+                <w:iCs/>
+                <w:color w:val="4472C4" w:themeColor="accent1"/>
+                <w:sz w:val="24"/>
+                <w:szCs w:val="24"/>
+              </w:rPr>
+              <w:t>табл</w:t>
+            </w:r>
+            <w:proofErr w:type="spellEnd"/>
+            <w:r>
+              <w:rPr>
+                <w:rFonts w:ascii="Times New Roman" w:hAnsi="Times New Roman" w:cs="Times New Roman"/>
+                <w:i/>
+                <w:iCs/>
+                <w:color w:val="4472C4" w:themeColor="accent1"/>
+                <w:sz w:val="24"/>
+                <w:szCs w:val="24"/>
+              </w:rPr>
+              <w:t xml:space="preserve"> </w:t>
+            </w:r>
+            <w:r>
+              <w:rPr>
+                <w:rFonts w:ascii="Times New Roman" w:hAnsi="Times New Roman" w:cs="Times New Roman"/>
+                <w:i/>
+                <w:iCs/>
+                <w:color w:val="4472C4" w:themeColor="accent1"/>
+                <w:sz w:val="24"/>
+                <w:szCs w:val="24"/>
+              </w:rPr>
+              <w:t>3</w:t>
+            </w:r>
+            <w:r>
+              <w:rPr>
+                <w:rFonts w:ascii="Times New Roman" w:hAnsi="Times New Roman" w:cs="Times New Roman"/>
+                <w:i/>
+                <w:iCs/>
+                <w:color w:val="4472C4" w:themeColor="accent1"/>
+                <w:sz w:val="24"/>
+                <w:szCs w:val="24"/>
+              </w:rPr>
+              <w:t>)</w:t>
+            </w:r>
+            <w:r>
+              <w:rPr>
+                <w:rFonts w:ascii="Times New Roman" w:hAnsi="Times New Roman" w:cs="Times New Roman"/>
+                <w:i/>
+                <w:iCs/>
+                <w:color w:val="4472C4" w:themeColor="accent1"/>
+                <w:sz w:val="24"/>
+                <w:szCs w:val="24"/>
+              </w:rPr>
+              <w:t xml:space="preserve">. </w:t>
+            </w:r>
+            <w:r>
+              <w:rPr>
+                <w:rFonts w:ascii="Times New Roman" w:hAnsi="Times New Roman" w:cs="Times New Roman"/>
+                <w:iCs/>
+                <w:sz w:val="24"/>
+                <w:szCs w:val="24"/>
+              </w:rPr>
+              <w:t>включение шпинделя</w:t>
+            </w:r>
+            <w:r>
+              <w:rPr>
+                <w:rFonts w:ascii="Times New Roman" w:hAnsi="Times New Roman" w:cs="Times New Roman"/>
+                <w:i/>
+                <w:iCs/>
+                <w:color w:val="4472C4" w:themeColor="accent1"/>
+                <w:sz w:val="24"/>
+                <w:szCs w:val="24"/>
+              </w:rPr>
+              <w:t xml:space="preserve"> </w:t>
+            </w:r>
+            <w:r>
+              <w:rPr>
+                <w:rFonts w:ascii="Times New Roman" w:hAnsi="Times New Roman" w:cs="Times New Roman"/>
+                <w:i/>
+                <w:iCs/>
+                <w:color w:val="4472C4" w:themeColor="accent1"/>
+                <w:sz w:val="24"/>
+                <w:szCs w:val="24"/>
+              </w:rPr>
+              <w:t>(</w:t>
+            </w:r>
+            <w:r>
+              <w:rPr>
+                <w:rFonts w:ascii="Times New Roman" w:hAnsi="Times New Roman" w:cs="Times New Roman"/>
+                <w:iCs/>
+                <w:caps/>
+                <w:color w:val="4472C4" w:themeColor="accent1"/>
+                <w:sz w:val="24"/>
+                <w:szCs w:val="24"/>
+              </w:rPr>
+              <w:t>Если</w:t>
+            </w:r>
+            <w:r>
+              <w:rPr>
+                <w:rFonts w:ascii="Times New Roman" w:hAnsi="Times New Roman" w:cs="Times New Roman"/>
+                <w:i/>
+                <w:iCs/>
+                <w:color w:val="4472C4" w:themeColor="accent1"/>
+                <w:sz w:val="24"/>
+                <w:szCs w:val="24"/>
+              </w:rPr>
+              <w:t xml:space="preserve"> </w:t>
+            </w:r>
+            <w:r>
+              <w:rPr>
+                <w:rFonts w:ascii="Times New Roman" w:hAnsi="Times New Roman" w:cs="Times New Roman"/>
+                <w:i/>
+                <w:iCs/>
+                <w:color w:val="4472C4" w:themeColor="accent1"/>
+                <w:sz w:val="24"/>
+                <w:szCs w:val="24"/>
+                <w:lang w:val="en-US"/>
+              </w:rPr>
+              <w:t>Direct</w:t>
+            </w:r>
+            <w:r>
+              <w:rPr>
+                <w:rFonts w:ascii="Times New Roman" w:hAnsi="Times New Roman" w:cs="Times New Roman"/>
+                <w:i/>
+                <w:iCs/>
+                <w:color w:val="4472C4" w:themeColor="accent1"/>
+                <w:sz w:val="24"/>
+                <w:szCs w:val="24"/>
+              </w:rPr>
+              <w:t xml:space="preserve"> </w:t>
+            </w:r>
+            <w:r>
+              <w:rPr>
+                <w:rFonts w:ascii="Times New Roman" w:hAnsi="Times New Roman" w:cs="Times New Roman"/>
+                <w:i/>
+                <w:iCs/>
+                <w:color w:val="4472C4" w:themeColor="accent1"/>
+                <w:sz w:val="24"/>
+                <w:szCs w:val="24"/>
+              </w:rPr>
+              <w:t>3</w:t>
+            </w:r>
+            <w:r>
+              <w:rPr>
+                <w:rFonts w:ascii="Times New Roman" w:hAnsi="Times New Roman" w:cs="Times New Roman"/>
+                <w:i/>
+                <w:iCs/>
+                <w:color w:val="4472C4" w:themeColor="accent1"/>
+                <w:sz w:val="24"/>
+                <w:szCs w:val="24"/>
+              </w:rPr>
+              <w:t>=</w:t>
+            </w:r>
+            <w:proofErr w:type="gramStart"/>
+            <w:r>
+              <w:rPr>
+                <w:rFonts w:ascii="Times New Roman" w:hAnsi="Times New Roman" w:cs="Times New Roman"/>
+                <w:i/>
+                <w:iCs/>
+                <w:color w:val="4472C4" w:themeColor="accent1"/>
+                <w:sz w:val="24"/>
+                <w:szCs w:val="24"/>
+                <w:lang w:val="en-US"/>
+              </w:rPr>
+              <w:t>R</w:t>
+            </w:r>
+            <w:proofErr w:type="gramEnd"/>
+            <w:r>
+              <w:rPr>
+                <w:rFonts w:ascii="Times New Roman" w:hAnsi="Times New Roman" w:cs="Times New Roman"/>
+                <w:i/>
+                <w:iCs/>
+                <w:color w:val="4472C4" w:themeColor="accent1"/>
+                <w:sz w:val="24"/>
+                <w:szCs w:val="24"/>
+              </w:rPr>
+              <w:t xml:space="preserve"> </w:t>
+            </w:r>
+            <w:r>
+              <w:rPr>
+                <w:rFonts w:ascii="Times New Roman" w:hAnsi="Times New Roman" w:cs="Times New Roman"/>
+                <w:iCs/>
+                <w:sz w:val="24"/>
+                <w:szCs w:val="24"/>
+              </w:rPr>
+              <w:t>то ввести</w:t>
+            </w:r>
+            <w:r>
+              <w:rPr>
+                <w:rFonts w:ascii="Times New Roman" w:hAnsi="Times New Roman" w:cs="Times New Roman"/>
+                <w:i/>
+                <w:iCs/>
+                <w:sz w:val="24"/>
+                <w:szCs w:val="24"/>
+              </w:rPr>
+              <w:t xml:space="preserve"> </w:t>
+            </w:r>
+            <w:r>
+              <w:rPr>
+                <w:rFonts w:ascii="Times New Roman" w:hAnsi="Times New Roman" w:cs="Times New Roman"/>
+                <w:i/>
+                <w:iCs/>
+                <w:color w:val="4472C4" w:themeColor="accent1"/>
+                <w:sz w:val="24"/>
+                <w:szCs w:val="24"/>
+                <w:lang w:val="en-US"/>
+              </w:rPr>
+              <w:t>M</w:t>
+            </w:r>
+            <w:r>
+              <w:rPr>
+                <w:rFonts w:ascii="Times New Roman" w:hAnsi="Times New Roman" w:cs="Times New Roman"/>
+                <w:i/>
+                <w:iCs/>
+                <w:color w:val="4472C4" w:themeColor="accent1"/>
+                <w:sz w:val="24"/>
+                <w:szCs w:val="24"/>
+              </w:rPr>
+              <w:t xml:space="preserve">03 </w:t>
+            </w:r>
+            <w:r>
+              <w:rPr>
+                <w:rFonts w:ascii="Times New Roman" w:hAnsi="Times New Roman" w:cs="Times New Roman"/>
+                <w:iCs/>
+                <w:caps/>
+                <w:color w:val="4472C4" w:themeColor="accent1"/>
+                <w:sz w:val="24"/>
+                <w:szCs w:val="24"/>
+              </w:rPr>
+              <w:t>иначе</w:t>
+            </w:r>
+            <w:r>
+              <w:rPr>
+                <w:rFonts w:ascii="Times New Roman" w:hAnsi="Times New Roman" w:cs="Times New Roman"/>
+                <w:i/>
+                <w:iCs/>
+                <w:color w:val="4472C4" w:themeColor="accent1"/>
+                <w:sz w:val="24"/>
+                <w:szCs w:val="24"/>
+              </w:rPr>
+              <w:t xml:space="preserve"> </w:t>
+            </w:r>
+            <w:r>
+              <w:rPr>
+                <w:rFonts w:ascii="Times New Roman" w:hAnsi="Times New Roman" w:cs="Times New Roman"/>
+                <w:i/>
+                <w:iCs/>
+                <w:color w:val="4472C4" w:themeColor="accent1"/>
+                <w:sz w:val="24"/>
+                <w:szCs w:val="24"/>
+                <w:lang w:val="en-US"/>
+              </w:rPr>
+              <w:t>M</w:t>
+            </w:r>
+            <w:r>
+              <w:rPr>
+                <w:rFonts w:ascii="Times New Roman" w:hAnsi="Times New Roman" w:cs="Times New Roman"/>
+                <w:i/>
+                <w:iCs/>
+                <w:color w:val="4472C4" w:themeColor="accent1"/>
+                <w:sz w:val="24"/>
+                <w:szCs w:val="24"/>
+              </w:rPr>
+              <w:t>04</w:t>
+            </w:r>
+            <w:r>
+              <w:rPr>
+                <w:rFonts w:ascii="Times New Roman" w:hAnsi="Times New Roman" w:cs="Times New Roman"/>
+                <w:i/>
+                <w:iCs/>
+                <w:color w:val="4472C4" w:themeColor="accent1"/>
+                <w:sz w:val="24"/>
+                <w:szCs w:val="24"/>
+              </w:rPr>
+              <w:t>)</w:t>
+            </w:r>
+          </w:p>
+          <w:p>
+            <w:pPr>
+              <w:rPr>
+                <w:rFonts w:ascii="Times New Roman" w:hAnsi="Times New Roman" w:cs="Times New Roman"/>
+                <w:sz w:val="24"/>
+                <w:szCs w:val="24"/>
+              </w:rPr>
+            </w:pPr>
+            <w:r>
+              <w:rPr>
+                <w:rFonts w:ascii="Times New Roman" w:hAnsi="Times New Roman" w:cs="Times New Roman"/>
+                <w:sz w:val="24"/>
+                <w:szCs w:val="24"/>
+              </w:rPr>
+              <w:t>N120 X… Z</w:t>
+            </w:r>
+            <w:proofErr w:type="gramStart"/>
+            <w:r>
+              <w:rPr>
+                <w:rFonts w:ascii="Times New Roman" w:hAnsi="Times New Roman" w:cs="Times New Roman"/>
+                <w:sz w:val="24"/>
+                <w:szCs w:val="24"/>
+              </w:rPr>
+              <w:t>… ;</w:t>
+            </w:r>
+            <w:proofErr w:type="gramEnd"/>
+            <w:r>
+              <w:rPr>
+                <w:rFonts w:ascii="Times New Roman" w:hAnsi="Times New Roman" w:cs="Times New Roman"/>
+                <w:sz w:val="24"/>
+                <w:szCs w:val="24"/>
+              </w:rPr>
+              <w:t xml:space="preserve">  </w:t>
+            </w:r>
+          </w:p>
+          <w:p>
+            <w:pPr>
+              <w:ind w:left="567"/>
+              <w:rPr>
+                <w:rFonts w:ascii="Times New Roman" w:hAnsi="Times New Roman" w:cs="Times New Roman"/>
+                <w:sz w:val="24"/>
+                <w:szCs w:val="24"/>
+              </w:rPr>
+            </w:pPr>
+            <w:r>
+              <w:rPr>
+                <w:rFonts w:ascii="Times New Roman" w:hAnsi="Times New Roman" w:cs="Times New Roman"/>
+                <w:sz w:val="24"/>
+                <w:szCs w:val="24"/>
+              </w:rPr>
+              <w:t>Выезд в точку старта (координаты точки старта определяются по</w:t>
+            </w:r>
+            <w:r>
+              <w:rPr>
+                <w:rFonts w:ascii="Times New Roman" w:hAnsi="Times New Roman" w:cs="Times New Roman"/>
+                <w:sz w:val="24"/>
+                <w:szCs w:val="24"/>
+              </w:rPr>
+              <w:t xml:space="preserve">    </w:t>
+            </w:r>
+            <w:r>
+              <w:rPr>
+                <w:rFonts w:ascii="Times New Roman" w:hAnsi="Times New Roman" w:cs="Times New Roman"/>
+                <w:sz w:val="24"/>
+                <w:szCs w:val="24"/>
+              </w:rPr>
+              <w:t xml:space="preserve">   информации общей части </w:t>
+            </w:r>
+            <w:r>
+              <w:rPr>
+                <w:rFonts w:ascii="Times New Roman" w:hAnsi="Times New Roman" w:cs="Times New Roman"/>
+                <w:sz w:val="24"/>
+                <w:szCs w:val="24"/>
+                <w:highlight w:val="cyan"/>
+                <w:lang w:val="en-US"/>
+              </w:rPr>
+              <w:t>X</w:t>
+            </w:r>
+            <w:r>
+              <w:rPr>
+                <w:rFonts w:ascii="Times New Roman" w:hAnsi="Times New Roman" w:cs="Times New Roman"/>
+                <w:sz w:val="24"/>
+                <w:szCs w:val="24"/>
+                <w:highlight w:val="cyan"/>
+              </w:rPr>
+              <w:t>=</w:t>
+            </w:r>
+            <w:proofErr w:type="spellStart"/>
+            <w:r>
+              <w:rPr>
+                <w:rFonts w:ascii="Times New Roman" w:hAnsi="Times New Roman" w:cs="Times New Roman"/>
+                <w:sz w:val="24"/>
+                <w:szCs w:val="24"/>
+                <w:highlight w:val="cyan"/>
+                <w:lang w:val="en-US"/>
+              </w:rPr>
+              <w:t>Xmax</w:t>
+            </w:r>
+            <w:proofErr w:type="spellEnd"/>
+            <w:r>
+              <w:rPr>
+                <w:rFonts w:ascii="Times New Roman" w:hAnsi="Times New Roman" w:cs="Times New Roman"/>
+                <w:sz w:val="24"/>
+                <w:szCs w:val="24"/>
+                <w:highlight w:val="cyan"/>
+              </w:rPr>
+              <w:t>;</w:t>
+            </w:r>
+            <w:r>
+              <w:rPr>
+                <w:rFonts w:ascii="Times New Roman" w:hAnsi="Times New Roman" w:cs="Times New Roman"/>
+                <w:sz w:val="24"/>
+                <w:szCs w:val="24"/>
+              </w:rPr>
+              <w:t xml:space="preserve"> Z= 2)</w:t>
+            </w:r>
+          </w:p>
+          <w:p>
+            <w:pPr>
+              <w:rPr>
+                <w:rFonts w:ascii="Times New Roman" w:hAnsi="Times New Roman" w:cs="Times New Roman"/>
+                <w:sz w:val="24"/>
+                <w:szCs w:val="24"/>
+              </w:rPr>
+            </w:pPr>
+            <w:r>
+              <w:rPr>
+                <w:rFonts w:ascii="Times New Roman" w:hAnsi="Times New Roman" w:cs="Times New Roman"/>
+                <w:sz w:val="24"/>
+                <w:szCs w:val="24"/>
+              </w:rPr>
+              <w:t xml:space="preserve">№130 </w:t>
+            </w:r>
+            <w:r>
+              <w:rPr>
+                <w:rFonts w:ascii="Times New Roman" w:hAnsi="Times New Roman" w:cs="Times New Roman"/>
+                <w:sz w:val="24"/>
+                <w:szCs w:val="24"/>
+                <w:lang w:val="en-US"/>
+              </w:rPr>
+              <w:t>G</w:t>
+            </w:r>
+            <w:r>
+              <w:rPr>
+                <w:rFonts w:ascii="Times New Roman" w:hAnsi="Times New Roman" w:cs="Times New Roman"/>
+                <w:sz w:val="24"/>
+                <w:szCs w:val="24"/>
+              </w:rPr>
+              <w:t xml:space="preserve">1 </w:t>
+            </w:r>
+            <w:r>
+              <w:rPr>
+                <w:rFonts w:ascii="Times New Roman" w:hAnsi="Times New Roman" w:cs="Times New Roman"/>
+                <w:sz w:val="24"/>
+                <w:szCs w:val="24"/>
+                <w:lang w:val="en-US"/>
+              </w:rPr>
+              <w:t>X</w:t>
+            </w:r>
+            <w:r>
+              <w:rPr>
+                <w:rFonts w:ascii="Times New Roman" w:hAnsi="Times New Roman" w:cs="Times New Roman"/>
+                <w:sz w:val="24"/>
+                <w:szCs w:val="24"/>
+              </w:rPr>
+              <w:t>…</w:t>
+            </w:r>
+            <w:r>
+              <w:rPr>
+                <w:rFonts w:ascii="Times New Roman" w:hAnsi="Times New Roman" w:cs="Times New Roman"/>
+                <w:sz w:val="24"/>
+                <w:szCs w:val="24"/>
+                <w:lang w:val="en-US"/>
+              </w:rPr>
+              <w:t>Z</w:t>
+            </w:r>
+            <w:r>
+              <w:rPr>
+                <w:rFonts w:ascii="Times New Roman" w:hAnsi="Times New Roman" w:cs="Times New Roman"/>
+                <w:sz w:val="24"/>
+                <w:szCs w:val="24"/>
+              </w:rPr>
+              <w:t>… F…S…M8;</w:t>
+            </w:r>
+          </w:p>
+          <w:p>
+            <w:pPr>
+              <w:ind w:left="567"/>
+              <w:rPr>
+                <w:rFonts w:ascii="Times New Roman" w:hAnsi="Times New Roman" w:cs="Times New Roman"/>
+                <w:sz w:val="24"/>
+                <w:szCs w:val="24"/>
+              </w:rPr>
+            </w:pPr>
+            <w:r>
+              <w:rPr>
+                <w:rFonts w:ascii="Times New Roman" w:hAnsi="Times New Roman" w:cs="Times New Roman"/>
+                <w:sz w:val="24"/>
+                <w:szCs w:val="24"/>
+              </w:rPr>
+              <w:t xml:space="preserve"> содержание первой строки контура КТЭ (</w:t>
+            </w:r>
+            <w:r>
+              <w:rPr>
+                <w:rFonts w:ascii="Times New Roman" w:hAnsi="Times New Roman" w:cs="Times New Roman"/>
+                <w:sz w:val="24"/>
+                <w:szCs w:val="24"/>
+                <w:highlight w:val="cyan"/>
+                <w:lang w:val="en-US"/>
+              </w:rPr>
+              <w:t>X</w:t>
+            </w:r>
+            <w:r>
+              <w:rPr>
+                <w:rFonts w:ascii="Times New Roman" w:hAnsi="Times New Roman" w:cs="Times New Roman"/>
+                <w:sz w:val="24"/>
+                <w:szCs w:val="24"/>
+                <w:highlight w:val="cyan"/>
+              </w:rPr>
+              <w:t>=</w:t>
+            </w:r>
+            <w:proofErr w:type="spellStart"/>
+            <w:r>
+              <w:rPr>
+                <w:rFonts w:ascii="Times New Roman" w:hAnsi="Times New Roman" w:cs="Times New Roman"/>
+                <w:sz w:val="24"/>
+                <w:szCs w:val="24"/>
+                <w:highlight w:val="cyan"/>
+                <w:lang w:val="en-US"/>
+              </w:rPr>
+              <w:t>Xmax</w:t>
+            </w:r>
+            <w:proofErr w:type="spellEnd"/>
+            <w:r>
+              <w:rPr>
+                <w:rFonts w:ascii="Times New Roman" w:hAnsi="Times New Roman" w:cs="Times New Roman"/>
+                <w:sz w:val="24"/>
+                <w:szCs w:val="24"/>
+              </w:rPr>
+              <w:t>,</w:t>
+            </w:r>
+            <w:r>
+              <w:rPr>
+                <w:rFonts w:ascii="Times New Roman" w:hAnsi="Times New Roman" w:cs="Times New Roman"/>
+                <w:sz w:val="24"/>
+                <w:szCs w:val="24"/>
+              </w:rPr>
+              <w:t xml:space="preserve"> </w:t>
+            </w:r>
+            <w:r>
+              <w:rPr>
+                <w:rFonts w:ascii="Times New Roman" w:hAnsi="Times New Roman" w:cs="Times New Roman"/>
+                <w:sz w:val="24"/>
+                <w:szCs w:val="24"/>
+                <w:lang w:val="en-US"/>
+              </w:rPr>
+              <w:t>Z</w:t>
+            </w:r>
+            <w:r>
+              <w:rPr>
+                <w:rFonts w:ascii="Times New Roman" w:hAnsi="Times New Roman" w:cs="Times New Roman"/>
+                <w:sz w:val="24"/>
+                <w:szCs w:val="24"/>
+              </w:rPr>
+              <w:t>=</w:t>
+            </w:r>
+            <w:r>
+              <w:rPr>
+                <w:rFonts w:ascii="Times New Roman" w:hAnsi="Times New Roman" w:cs="Times New Roman"/>
+                <w:sz w:val="24"/>
+                <w:szCs w:val="24"/>
+                <w:lang w:val="en-US"/>
+              </w:rPr>
+              <w:t>Zn</w:t>
+            </w:r>
+            <w:r>
+              <w:rPr>
+                <w:rFonts w:ascii="Times New Roman" w:hAnsi="Times New Roman" w:cs="Times New Roman"/>
+                <w:sz w:val="24"/>
+                <w:szCs w:val="24"/>
+              </w:rPr>
+              <w:t xml:space="preserve">) Значения S= </w:t>
+            </w:r>
+            <w:proofErr w:type="spellStart"/>
+            <w:r>
+              <w:rPr>
+                <w:rFonts w:ascii="Times New Roman" w:hAnsi="Times New Roman" w:cs="Times New Roman"/>
+                <w:i/>
+                <w:color w:val="4472C4" w:themeColor="accent1"/>
+                <w:sz w:val="24"/>
+                <w:szCs w:val="24"/>
+              </w:rPr>
+              <w:t>Vтабл</w:t>
+            </w:r>
+            <w:proofErr w:type="spellEnd"/>
+            <w:r>
+              <w:rPr>
+                <w:rFonts w:ascii="Times New Roman" w:hAnsi="Times New Roman" w:cs="Times New Roman"/>
+                <w:i/>
+                <w:color w:val="4472C4" w:themeColor="accent1"/>
+                <w:sz w:val="24"/>
+                <w:szCs w:val="24"/>
+              </w:rPr>
+              <w:t xml:space="preserve"> 3</w:t>
+            </w:r>
+            <w:r>
+              <w:rPr>
+                <w:rFonts w:ascii="Times New Roman" w:hAnsi="Times New Roman" w:cs="Times New Roman"/>
+                <w:color w:val="4472C4" w:themeColor="accent1"/>
+                <w:sz w:val="24"/>
+                <w:szCs w:val="24"/>
+              </w:rPr>
+              <w:t xml:space="preserve"> </w:t>
+            </w:r>
+            <w:r>
+              <w:rPr>
+                <w:rFonts w:ascii="Times New Roman" w:hAnsi="Times New Roman" w:cs="Times New Roman"/>
+                <w:sz w:val="24"/>
+                <w:szCs w:val="24"/>
+              </w:rPr>
+              <w:t>задаются в соответствии со значениями чистовой обработки из БД.</w:t>
+            </w:r>
+          </w:p>
+          <w:p>
+            <w:pPr>
+              <w:ind w:left="567"/>
+              <w:rPr>
+                <w:rFonts w:ascii="Times New Roman" w:hAnsi="Times New Roman" w:cs="Times New Roman"/>
+                <w:sz w:val="24"/>
+                <w:szCs w:val="24"/>
+              </w:rPr>
+            </w:pPr>
+            <w:r>
+              <w:rPr>
+                <w:rFonts w:ascii="Times New Roman" w:hAnsi="Times New Roman" w:cs="Times New Roman"/>
+                <w:sz w:val="24"/>
+                <w:szCs w:val="24"/>
+              </w:rPr>
+              <w:t xml:space="preserve">Значение F= </w:t>
+            </w:r>
+            <w:r>
+              <w:rPr>
+                <w:rFonts w:ascii="Times New Roman" w:hAnsi="Times New Roman" w:cs="Times New Roman"/>
+                <w:i/>
+                <w:iCs/>
+                <w:color w:val="4472C4" w:themeColor="accent1"/>
+                <w:sz w:val="24"/>
+                <w:szCs w:val="24"/>
+                <w:lang w:val="en-US"/>
+              </w:rPr>
+              <w:t>F</w:t>
+            </w:r>
+            <w:proofErr w:type="spellStart"/>
+            <w:r>
+              <w:rPr>
+                <w:rFonts w:ascii="Times New Roman" w:hAnsi="Times New Roman" w:cs="Times New Roman"/>
+                <w:i/>
+                <w:iCs/>
+                <w:color w:val="4472C4" w:themeColor="accent1"/>
+                <w:sz w:val="24"/>
+                <w:szCs w:val="24"/>
+              </w:rPr>
+              <w:t>табл</w:t>
+            </w:r>
+            <w:proofErr w:type="spellEnd"/>
+            <w:r>
+              <w:rPr>
+                <w:rFonts w:ascii="Times New Roman" w:hAnsi="Times New Roman" w:cs="Times New Roman"/>
+                <w:i/>
+                <w:iCs/>
+                <w:color w:val="4472C4" w:themeColor="accent1"/>
+                <w:sz w:val="24"/>
+                <w:szCs w:val="24"/>
+              </w:rPr>
+              <w:t xml:space="preserve"> 3 </w:t>
+            </w:r>
+            <w:r>
+              <w:rPr>
+                <w:rFonts w:ascii="Times New Roman" w:hAnsi="Times New Roman" w:cs="Times New Roman"/>
+                <w:sz w:val="24"/>
+                <w:szCs w:val="24"/>
+              </w:rPr>
+              <w:t>выбирается в соответствии со значениями чистовой обработки из БД.</w:t>
+            </w:r>
+          </w:p>
+          <w:p>
+            <w:pPr>
+              <w:rPr>
+                <w:rFonts w:ascii="Times New Roman" w:hAnsi="Times New Roman" w:cs="Times New Roman"/>
+                <w:sz w:val="24"/>
+                <w:szCs w:val="24"/>
+              </w:rPr>
+            </w:pPr>
+            <w:r>
+              <w:rPr>
+                <w:rFonts w:ascii="Times New Roman" w:hAnsi="Times New Roman" w:cs="Times New Roman"/>
+                <w:sz w:val="24"/>
+                <w:szCs w:val="24"/>
+              </w:rPr>
+              <w:t xml:space="preserve">N160 </w:t>
+            </w:r>
+            <w:r>
+              <w:rPr>
+                <w:rFonts w:ascii="Times New Roman" w:hAnsi="Times New Roman" w:cs="Times New Roman"/>
+                <w:sz w:val="24"/>
+                <w:szCs w:val="24"/>
+                <w:lang w:val="en-US"/>
+              </w:rPr>
+              <w:t>G</w:t>
+            </w:r>
+            <w:r>
+              <w:rPr>
+                <w:rFonts w:ascii="Times New Roman" w:hAnsi="Times New Roman" w:cs="Times New Roman"/>
+                <w:sz w:val="24"/>
+                <w:szCs w:val="24"/>
+              </w:rPr>
+              <w:t>1</w:t>
+            </w:r>
+            <w:r>
+              <w:rPr>
+                <w:rFonts w:ascii="Times New Roman" w:hAnsi="Times New Roman" w:cs="Times New Roman"/>
+                <w:sz w:val="24"/>
+                <w:szCs w:val="24"/>
+                <w:lang w:val="en-US"/>
+              </w:rPr>
+              <w:t>X</w:t>
+            </w:r>
+            <w:r>
+              <w:rPr>
+                <w:rFonts w:ascii="Times New Roman" w:hAnsi="Times New Roman" w:cs="Times New Roman"/>
+                <w:sz w:val="24"/>
+                <w:szCs w:val="24"/>
+              </w:rPr>
+              <w:t>…</w:t>
+            </w:r>
+            <w:r>
+              <w:rPr>
+                <w:rFonts w:ascii="Times New Roman" w:hAnsi="Times New Roman" w:cs="Times New Roman"/>
+                <w:sz w:val="24"/>
+                <w:szCs w:val="24"/>
+                <w:lang w:val="en-US"/>
+              </w:rPr>
+              <w:t>F</w:t>
+            </w:r>
+            <w:r>
+              <w:rPr>
+                <w:rFonts w:ascii="Times New Roman" w:hAnsi="Times New Roman" w:cs="Times New Roman"/>
+                <w:sz w:val="24"/>
+                <w:szCs w:val="24"/>
               </w:rPr>
               <w:t>2</w:t>
             </w:r>
             <w:r>
               <w:rPr>
                 <w:rFonts w:ascii="Times New Roman" w:hAnsi="Times New Roman" w:cs="Times New Roman"/>
-                <w:color w:val="FF0000"/>
-                <w:sz w:val="24"/>
-                <w:szCs w:val="24"/>
-                <w:highlight w:val="green"/>
-                <w:lang w:val="en-US"/>
-              </w:rPr>
-              <w:t>x</w:t>
-            </w:r>
-            <w:r>
-              <w:rPr>
-                <w:rFonts w:ascii="Times New Roman" w:hAnsi="Times New Roman" w:cs="Times New Roman"/>
-                <w:color w:val="FF0000"/>
-                <w:sz w:val="24"/>
-                <w:szCs w:val="24"/>
-                <w:highlight w:val="green"/>
-              </w:rPr>
-              <w:t>1,</w:t>
-            </w:r>
-            <w:r>
-              <w:rPr>
-                <w:rFonts w:ascii="Times New Roman" w:hAnsi="Times New Roman" w:cs="Times New Roman"/>
-                <w:color w:val="FF0000"/>
-                <w:sz w:val="24"/>
-                <w:szCs w:val="24"/>
-                <w:highlight w:val="green"/>
-              </w:rPr>
-              <w:t xml:space="preserve"> </w:t>
-            </w:r>
-            <w:r>
-              <w:rPr>
-                <w:rFonts w:ascii="Times New Roman" w:hAnsi="Times New Roman" w:cs="Times New Roman"/>
-                <w:color w:val="FF0000"/>
-                <w:sz w:val="24"/>
-                <w:szCs w:val="24"/>
-                <w:highlight w:val="green"/>
-                <w:lang w:val="en-US"/>
-              </w:rPr>
-              <w:t>Z</w:t>
-            </w:r>
-            <w:r>
-              <w:rPr>
-                <w:rFonts w:ascii="Times New Roman" w:hAnsi="Times New Roman" w:cs="Times New Roman"/>
-                <w:color w:val="FF0000"/>
-                <w:sz w:val="24"/>
-                <w:szCs w:val="24"/>
-                <w:highlight w:val="green"/>
+                <w:sz w:val="24"/>
+                <w:szCs w:val="24"/>
+              </w:rPr>
+              <w:t xml:space="preserve">; отвод по </w:t>
+            </w:r>
+            <w:r>
+              <w:rPr>
+                <w:rFonts w:ascii="Times New Roman" w:hAnsi="Times New Roman" w:cs="Times New Roman"/>
+                <w:sz w:val="24"/>
+                <w:szCs w:val="24"/>
+                <w:lang w:val="en-US"/>
+              </w:rPr>
+              <w:t>X</w:t>
+            </w:r>
+            <w:r>
+              <w:rPr>
+                <w:rFonts w:ascii="Times New Roman" w:hAnsi="Times New Roman" w:cs="Times New Roman"/>
+                <w:sz w:val="24"/>
+                <w:szCs w:val="24"/>
+              </w:rPr>
+              <w:t xml:space="preserve"> на ускоренной подаче </w:t>
+            </w:r>
+          </w:p>
+          <w:p>
+            <w:pPr>
+              <w:ind w:left="567"/>
+              <w:rPr>
+                <w:rFonts w:ascii="Times New Roman" w:hAnsi="Times New Roman" w:cs="Times New Roman"/>
+                <w:sz w:val="24"/>
+                <w:szCs w:val="24"/>
+              </w:rPr>
+            </w:pPr>
+            <w:r>
+              <w:rPr>
+                <w:rFonts w:ascii="Times New Roman" w:hAnsi="Times New Roman" w:cs="Times New Roman"/>
+                <w:sz w:val="24"/>
+                <w:szCs w:val="24"/>
+              </w:rPr>
+              <w:t xml:space="preserve">содержание последней строки контура КТЭ </w:t>
+            </w:r>
+            <w:r>
+              <w:rPr>
+                <w:rFonts w:ascii="Times New Roman" w:hAnsi="Times New Roman" w:cs="Times New Roman"/>
+                <w:sz w:val="24"/>
+                <w:szCs w:val="24"/>
+                <w:highlight w:val="cyan"/>
+              </w:rPr>
+              <w:t>(</w:t>
+            </w:r>
+            <w:r>
+              <w:rPr>
+                <w:rFonts w:ascii="Times New Roman" w:hAnsi="Times New Roman" w:cs="Times New Roman"/>
+                <w:sz w:val="24"/>
+                <w:szCs w:val="24"/>
+                <w:highlight w:val="cyan"/>
+                <w:lang w:val="en-US"/>
+              </w:rPr>
+              <w:t>X</w:t>
+            </w:r>
+            <w:r>
+              <w:rPr>
+                <w:rFonts w:ascii="Times New Roman" w:hAnsi="Times New Roman" w:cs="Times New Roman"/>
+                <w:sz w:val="24"/>
+                <w:szCs w:val="24"/>
+                <w:highlight w:val="cyan"/>
               </w:rPr>
               <w:t>=</w:t>
             </w:r>
-            <w:r>
-              <w:rPr>
-                <w:rFonts w:ascii="Times New Roman" w:hAnsi="Times New Roman" w:cs="Times New Roman"/>
-                <w:color w:val="FF0000"/>
-                <w:sz w:val="24"/>
-                <w:szCs w:val="24"/>
-                <w:highlight w:val="green"/>
-                <w:lang w:val="en-US"/>
-              </w:rPr>
-              <w:t>z</w:t>
-            </w:r>
-            <w:r>
-              <w:rPr>
-                <w:rFonts w:ascii="Times New Roman" w:hAnsi="Times New Roman" w:cs="Times New Roman"/>
-                <w:color w:val="FF0000"/>
-                <w:sz w:val="24"/>
-                <w:szCs w:val="24"/>
-                <w:highlight w:val="green"/>
-              </w:rPr>
-              <w:t>1)</w:t>
-            </w:r>
-          </w:p>
-          <w:p>
-            <w:pPr>
-              <w:rPr>
-                <w:rFonts w:ascii="Times New Roman" w:hAnsi="Times New Roman" w:cs="Times New Roman"/>
-                <w:sz w:val="24"/>
-                <w:szCs w:val="24"/>
-              </w:rPr>
-            </w:pPr>
-            <w:r>
-              <w:rPr>
-                <w:rFonts w:ascii="Times New Roman" w:hAnsi="Times New Roman" w:cs="Times New Roman"/>
-                <w:sz w:val="24"/>
-                <w:szCs w:val="24"/>
-              </w:rPr>
-              <w:t xml:space="preserve">N60 </w:t>
-            </w:r>
-            <w:r>
-              <w:rPr>
-                <w:rFonts w:ascii="Times New Roman" w:hAnsi="Times New Roman" w:cs="Times New Roman"/>
-                <w:sz w:val="24"/>
-                <w:szCs w:val="24"/>
-                <w:lang w:val="en-US"/>
-              </w:rPr>
-              <w:t>G</w:t>
-            </w:r>
-            <w:r>
-              <w:rPr>
-                <w:rFonts w:ascii="Times New Roman" w:hAnsi="Times New Roman" w:cs="Times New Roman"/>
-                <w:sz w:val="24"/>
-                <w:szCs w:val="24"/>
-              </w:rPr>
-              <w:t>…</w:t>
-            </w:r>
-            <w:r>
-              <w:rPr>
-                <w:rFonts w:ascii="Times New Roman" w:hAnsi="Times New Roman" w:cs="Times New Roman"/>
-                <w:sz w:val="24"/>
-                <w:szCs w:val="24"/>
-                <w:lang w:val="en-US"/>
-              </w:rPr>
-              <w:t>X</w:t>
-            </w:r>
-            <w:r>
-              <w:rPr>
-                <w:rFonts w:ascii="Times New Roman" w:hAnsi="Times New Roman" w:cs="Times New Roman"/>
-                <w:sz w:val="24"/>
-                <w:szCs w:val="24"/>
-              </w:rPr>
-              <w:t>…</w:t>
-            </w:r>
-            <w:r>
-              <w:rPr>
-                <w:rFonts w:ascii="Times New Roman" w:hAnsi="Times New Roman" w:cs="Times New Roman"/>
-                <w:sz w:val="24"/>
-                <w:szCs w:val="24"/>
-                <w:lang w:val="en-US"/>
-              </w:rPr>
-              <w:t>Z</w:t>
-            </w:r>
-            <w:r>
-              <w:rPr>
-                <w:rFonts w:ascii="Times New Roman" w:hAnsi="Times New Roman" w:cs="Times New Roman"/>
-                <w:sz w:val="24"/>
-                <w:szCs w:val="24"/>
-              </w:rPr>
-              <w:t>…</w:t>
-            </w:r>
-          </w:p>
-          <w:p>
-            <w:pPr>
-              <w:ind w:left="567"/>
-              <w:rPr>
-                <w:rFonts w:ascii="Times New Roman" w:hAnsi="Times New Roman" w:cs="Times New Roman"/>
-                <w:sz w:val="24"/>
-                <w:szCs w:val="24"/>
-              </w:rPr>
-            </w:pPr>
-            <w:r>
-              <w:rPr>
-                <w:rFonts w:ascii="Times New Roman" w:hAnsi="Times New Roman" w:cs="Times New Roman"/>
-                <w:sz w:val="24"/>
-                <w:szCs w:val="24"/>
-              </w:rPr>
-              <w:t>содержание последней строки контура КТЭ</w:t>
-            </w:r>
-            <w:r>
-              <w:rPr>
-                <w:rFonts w:ascii="Times New Roman" w:hAnsi="Times New Roman" w:cs="Times New Roman"/>
-                <w:sz w:val="24"/>
-                <w:szCs w:val="24"/>
-              </w:rPr>
-              <w:t xml:space="preserve"> </w:t>
-            </w:r>
-            <w:r>
-              <w:rPr>
-                <w:rFonts w:ascii="Times New Roman" w:hAnsi="Times New Roman" w:cs="Times New Roman"/>
-                <w:sz w:val="24"/>
-                <w:szCs w:val="24"/>
-                <w:highlight w:val="green"/>
-              </w:rPr>
-              <w:t>(</w:t>
-            </w:r>
-            <w:r>
-              <w:rPr>
-                <w:rFonts w:ascii="Times New Roman" w:hAnsi="Times New Roman" w:cs="Times New Roman"/>
-                <w:color w:val="FF0000"/>
-                <w:sz w:val="24"/>
-                <w:szCs w:val="24"/>
-                <w:highlight w:val="green"/>
-                <w:lang w:val="en-US"/>
-              </w:rPr>
-              <w:t>X</w:t>
-            </w:r>
-            <w:r>
-              <w:rPr>
-                <w:rFonts w:ascii="Times New Roman" w:hAnsi="Times New Roman" w:cs="Times New Roman"/>
-                <w:color w:val="FF0000"/>
-                <w:sz w:val="24"/>
-                <w:szCs w:val="24"/>
-                <w:highlight w:val="green"/>
-              </w:rPr>
-              <w:t>=</w:t>
-            </w:r>
-            <w:r>
-              <w:rPr>
-                <w:rFonts w:ascii="Times New Roman" w:hAnsi="Times New Roman" w:cs="Times New Roman"/>
-                <w:color w:val="FF0000"/>
-                <w:sz w:val="24"/>
-                <w:szCs w:val="24"/>
-                <w:highlight w:val="green"/>
-              </w:rPr>
-              <w:t>2</w:t>
-            </w:r>
             <w:proofErr w:type="spellStart"/>
             <w:r>
               <w:rPr>
                 <w:rFonts w:ascii="Times New Roman" w:hAnsi="Times New Roman" w:cs="Times New Roman"/>
-                <w:color w:val="FF0000"/>
-                <w:sz w:val="24"/>
-                <w:szCs w:val="24"/>
-                <w:highlight w:val="green"/>
-                <w:lang w:val="en-US"/>
-              </w:rPr>
-              <w:t>xn</w:t>
+                <w:sz w:val="24"/>
+                <w:szCs w:val="24"/>
+                <w:highlight w:val="cyan"/>
+                <w:lang w:val="en-US"/>
+              </w:rPr>
+              <w:t>Xmax</w:t>
             </w:r>
             <w:proofErr w:type="spellEnd"/>
             <w:r>
               <w:rPr>
                 <w:rFonts w:ascii="Times New Roman" w:hAnsi="Times New Roman" w:cs="Times New Roman"/>
-                <w:color w:val="FF0000"/>
-                <w:sz w:val="24"/>
-                <w:szCs w:val="24"/>
-                <w:highlight w:val="green"/>
-              </w:rPr>
-              <w:t>,</w:t>
-            </w:r>
-            <w:r>
-              <w:rPr>
-                <w:rFonts w:ascii="Times New Roman" w:hAnsi="Times New Roman" w:cs="Times New Roman"/>
-                <w:color w:val="FF0000"/>
-                <w:sz w:val="24"/>
-                <w:szCs w:val="24"/>
-                <w:highlight w:val="green"/>
-              </w:rPr>
-              <w:t xml:space="preserve"> </w:t>
-            </w:r>
-            <w:r>
-              <w:rPr>
-                <w:rFonts w:ascii="Times New Roman" w:hAnsi="Times New Roman" w:cs="Times New Roman"/>
-                <w:color w:val="FF0000"/>
-                <w:sz w:val="24"/>
-                <w:szCs w:val="24"/>
-                <w:highlight w:val="green"/>
-                <w:lang w:val="en-US"/>
-              </w:rPr>
-              <w:t>Z</w:t>
-            </w:r>
-            <w:r>
-              <w:rPr>
-                <w:rFonts w:ascii="Times New Roman" w:hAnsi="Times New Roman" w:cs="Times New Roman"/>
-                <w:color w:val="FF0000"/>
-                <w:sz w:val="24"/>
-                <w:szCs w:val="24"/>
-                <w:highlight w:val="green"/>
-              </w:rPr>
-              <w:t>=</w:t>
-            </w:r>
-            <w:proofErr w:type="spellStart"/>
-            <w:r>
-              <w:rPr>
-                <w:rFonts w:ascii="Times New Roman" w:hAnsi="Times New Roman" w:cs="Times New Roman"/>
-                <w:color w:val="FF0000"/>
-                <w:sz w:val="24"/>
-                <w:szCs w:val="24"/>
-                <w:highlight w:val="green"/>
-                <w:lang w:val="en-US"/>
-              </w:rPr>
-              <w:t>zn</w:t>
-            </w:r>
-            <w:proofErr w:type="spellEnd"/>
-            <w:r>
-              <w:rPr>
-                <w:rFonts w:ascii="Times New Roman" w:hAnsi="Times New Roman" w:cs="Times New Roman"/>
-                <w:color w:val="FF0000"/>
-                <w:sz w:val="24"/>
-                <w:szCs w:val="24"/>
-                <w:highlight w:val="green"/>
-              </w:rPr>
-              <w:t>-1</w:t>
-            </w:r>
-            <w:r>
-              <w:rPr>
-                <w:rFonts w:ascii="Times New Roman" w:hAnsi="Times New Roman" w:cs="Times New Roman"/>
-                <w:sz w:val="24"/>
-                <w:szCs w:val="24"/>
-                <w:highlight w:val="green"/>
-              </w:rPr>
-              <w:t>)</w:t>
-            </w:r>
-          </w:p>
-          <w:p>
-            <w:pPr>
-              <w:ind w:left="567"/>
-              <w:rPr>
-                <w:rFonts w:ascii="Times New Roman" w:hAnsi="Times New Roman" w:cs="Times New Roman"/>
-                <w:sz w:val="24"/>
-                <w:szCs w:val="24"/>
-                <w:highlight w:val="yellow"/>
-              </w:rPr>
-            </w:pPr>
-          </w:p>
-          <w:p>
-            <w:pPr>
-              <w:rPr>
-                <w:rFonts w:ascii="Times New Roman" w:hAnsi="Times New Roman" w:cs="Times New Roman"/>
-                <w:sz w:val="24"/>
-                <w:szCs w:val="24"/>
-              </w:rPr>
-            </w:pPr>
-            <w:r>
-              <w:rPr>
-                <w:rFonts w:ascii="Times New Roman" w:hAnsi="Times New Roman" w:cs="Times New Roman"/>
-                <w:sz w:val="24"/>
-                <w:szCs w:val="24"/>
-                <w:lang w:val="en-US"/>
-              </w:rPr>
-              <w:t>N</w:t>
-            </w:r>
-            <w:r>
-              <w:rPr>
-                <w:rFonts w:ascii="Times New Roman" w:hAnsi="Times New Roman" w:cs="Times New Roman"/>
-                <w:sz w:val="24"/>
-                <w:szCs w:val="24"/>
-              </w:rPr>
-              <w:t>6</w:t>
-            </w:r>
-            <w:r>
-              <w:rPr>
-                <w:rFonts w:ascii="Times New Roman" w:hAnsi="Times New Roman" w:cs="Times New Roman"/>
-                <w:sz w:val="24"/>
-                <w:szCs w:val="24"/>
-              </w:rPr>
-              <w:t>5</w:t>
-            </w:r>
-            <w:r>
-              <w:rPr>
-                <w:rFonts w:ascii="Times New Roman" w:hAnsi="Times New Roman" w:cs="Times New Roman"/>
-                <w:sz w:val="24"/>
-                <w:szCs w:val="24"/>
-              </w:rPr>
-              <w:t xml:space="preserve"> </w:t>
-            </w:r>
-            <w:r>
-              <w:rPr>
-                <w:rFonts w:ascii="Times New Roman" w:hAnsi="Times New Roman" w:cs="Times New Roman"/>
-                <w:sz w:val="24"/>
-                <w:szCs w:val="24"/>
-                <w:lang w:val="en-US"/>
-              </w:rPr>
-              <w:t>G</w:t>
-            </w:r>
-            <w:r>
-              <w:rPr>
-                <w:rFonts w:ascii="Times New Roman" w:hAnsi="Times New Roman" w:cs="Times New Roman"/>
-                <w:sz w:val="24"/>
-                <w:szCs w:val="24"/>
-              </w:rPr>
-              <w:t xml:space="preserve">00 </w:t>
-            </w:r>
-            <w:r>
-              <w:rPr>
-                <w:rFonts w:ascii="Times New Roman" w:hAnsi="Times New Roman" w:cs="Times New Roman"/>
-                <w:sz w:val="24"/>
-                <w:szCs w:val="24"/>
-                <w:lang w:val="en-US"/>
-              </w:rPr>
-              <w:t>Z</w:t>
-            </w:r>
-            <w:r>
-              <w:rPr>
-                <w:rFonts w:ascii="Times New Roman" w:hAnsi="Times New Roman" w:cs="Times New Roman"/>
-                <w:sz w:val="24"/>
-                <w:szCs w:val="24"/>
-              </w:rPr>
-              <w:t xml:space="preserve">2… </w:t>
-            </w:r>
-            <w:r>
-              <w:rPr>
-                <w:rFonts w:ascii="Times New Roman" w:hAnsi="Times New Roman" w:cs="Times New Roman"/>
-                <w:sz w:val="24"/>
-                <w:szCs w:val="24"/>
-                <w:lang w:val="en-US"/>
-              </w:rPr>
-              <w:t>M</w:t>
-            </w:r>
-            <w:proofErr w:type="gramStart"/>
-            <w:r>
-              <w:rPr>
-                <w:rFonts w:ascii="Times New Roman" w:hAnsi="Times New Roman" w:cs="Times New Roman"/>
-                <w:sz w:val="24"/>
-                <w:szCs w:val="24"/>
-              </w:rPr>
-              <w:t>9 ;</w:t>
-            </w:r>
-            <w:proofErr w:type="gramEnd"/>
-            <w:r>
-              <w:rPr>
-                <w:rFonts w:ascii="Times New Roman" w:hAnsi="Times New Roman" w:cs="Times New Roman"/>
-                <w:sz w:val="24"/>
-                <w:szCs w:val="24"/>
-              </w:rPr>
-              <w:t xml:space="preserve"> </w:t>
-            </w:r>
-          </w:p>
-          <w:p>
-            <w:pPr>
-              <w:ind w:left="567"/>
-              <w:rPr>
-                <w:rFonts w:ascii="Times New Roman" w:hAnsi="Times New Roman" w:cs="Times New Roman"/>
-                <w:sz w:val="24"/>
-                <w:szCs w:val="24"/>
-              </w:rPr>
-            </w:pPr>
-            <w:r>
-              <w:rPr>
-                <w:rFonts w:ascii="Times New Roman" w:hAnsi="Times New Roman" w:cs="Times New Roman"/>
-                <w:sz w:val="24"/>
-                <w:szCs w:val="24"/>
-              </w:rPr>
-              <w:t xml:space="preserve">Отвод по оси </w:t>
-            </w:r>
-            <w:r>
-              <w:rPr>
-                <w:rFonts w:ascii="Times New Roman" w:hAnsi="Times New Roman" w:cs="Times New Roman"/>
-                <w:sz w:val="24"/>
-                <w:szCs w:val="24"/>
-                <w:lang w:val="en-US"/>
-              </w:rPr>
-              <w:t>Z</w:t>
-            </w:r>
-            <w:r>
-              <w:rPr>
-                <w:rFonts w:ascii="Times New Roman" w:hAnsi="Times New Roman" w:cs="Times New Roman"/>
-                <w:sz w:val="24"/>
-                <w:szCs w:val="24"/>
-              </w:rPr>
-              <w:t xml:space="preserve">, выключение СОЖ </w:t>
-            </w:r>
-          </w:p>
-          <w:p>
-            <w:pPr>
-              <w:rPr>
-                <w:rFonts w:ascii="Times New Roman" w:hAnsi="Times New Roman" w:cs="Times New Roman"/>
-                <w:sz w:val="24"/>
-                <w:szCs w:val="24"/>
-              </w:rPr>
-            </w:pPr>
-            <w:r>
-              <w:rPr>
-                <w:rFonts w:ascii="Times New Roman" w:hAnsi="Times New Roman" w:cs="Times New Roman"/>
-                <w:sz w:val="24"/>
-                <w:szCs w:val="24"/>
-              </w:rPr>
-              <w:t xml:space="preserve">N70 G00 X…; </w:t>
-            </w:r>
-          </w:p>
-          <w:p>
-            <w:pPr>
-              <w:ind w:left="567"/>
-              <w:rPr>
-                <w:rFonts w:ascii="Times New Roman" w:hAnsi="Times New Roman" w:cs="Times New Roman"/>
-                <w:sz w:val="24"/>
-                <w:szCs w:val="24"/>
-              </w:rPr>
-            </w:pPr>
-            <w:r>
-              <w:rPr>
-                <w:rFonts w:ascii="Times New Roman" w:hAnsi="Times New Roman" w:cs="Times New Roman"/>
-                <w:sz w:val="24"/>
-                <w:szCs w:val="24"/>
-              </w:rPr>
-              <w:t xml:space="preserve">Отвод по оси </w:t>
-            </w:r>
-            <w:r>
-              <w:rPr>
-                <w:rFonts w:ascii="Times New Roman" w:hAnsi="Times New Roman" w:cs="Times New Roman"/>
-                <w:sz w:val="24"/>
-                <w:szCs w:val="24"/>
-                <w:lang w:val="en-US"/>
-              </w:rPr>
-              <w:t>X</w:t>
-            </w:r>
-            <w:r>
-              <w:rPr>
-                <w:rFonts w:ascii="Times New Roman" w:eastAsia="Calibri" w:hAnsi="Times New Roman" w:cs="Times New Roman"/>
-                <w:sz w:val="24"/>
-                <w:szCs w:val="24"/>
-              </w:rPr>
-              <w:t xml:space="preserve"> </w:t>
-            </w:r>
-            <w:r>
-              <w:rPr>
-                <w:rFonts w:ascii="Times New Roman" w:hAnsi="Times New Roman" w:cs="Times New Roman"/>
-                <w:sz w:val="24"/>
-                <w:szCs w:val="24"/>
-              </w:rPr>
-              <w:t>(координаты точки отвода определяются по                     информации общей части X=Dзаг+2)</w:t>
-            </w:r>
-          </w:p>
-          <w:p>
-            <w:pPr>
-              <w:rPr>
-                <w:rFonts w:ascii="Times New Roman" w:hAnsi="Times New Roman" w:cs="Times New Roman"/>
-                <w:sz w:val="24"/>
-                <w:szCs w:val="24"/>
-              </w:rPr>
-            </w:pPr>
-            <w:r>
-              <w:rPr>
-                <w:rFonts w:ascii="Times New Roman" w:hAnsi="Times New Roman" w:cs="Times New Roman"/>
-                <w:sz w:val="24"/>
-                <w:szCs w:val="24"/>
-                <w:lang w:val="en-US"/>
-              </w:rPr>
-              <w:t>N</w:t>
-            </w:r>
-            <w:r>
-              <w:rPr>
-                <w:rFonts w:ascii="Times New Roman" w:hAnsi="Times New Roman" w:cs="Times New Roman"/>
-                <w:sz w:val="24"/>
-                <w:szCs w:val="24"/>
-              </w:rPr>
-              <w:t xml:space="preserve">75 </w:t>
-            </w:r>
-            <w:r>
-              <w:rPr>
-                <w:rFonts w:ascii="Times New Roman" w:hAnsi="Times New Roman" w:cs="Times New Roman"/>
-                <w:sz w:val="24"/>
-                <w:szCs w:val="24"/>
-                <w:lang w:val="en-US"/>
-              </w:rPr>
-              <w:t>M</w:t>
-            </w:r>
-            <w:r>
-              <w:rPr>
-                <w:rFonts w:ascii="Times New Roman" w:hAnsi="Times New Roman" w:cs="Times New Roman"/>
-                <w:sz w:val="24"/>
-                <w:szCs w:val="24"/>
-              </w:rPr>
-              <w:t>5; Выключение шпинделя</w:t>
-            </w:r>
-          </w:p>
-          <w:p>
-            <w:pPr>
-              <w:ind w:left="567"/>
-              <w:rPr>
-                <w:rFonts w:ascii="Times New Roman" w:hAnsi="Times New Roman" w:cs="Times New Roman"/>
-                <w:sz w:val="24"/>
-                <w:szCs w:val="24"/>
-              </w:rPr>
-            </w:pPr>
-          </w:p>
-          <w:p>
-            <w:pPr>
-              <w:ind w:left="567"/>
-              <w:rPr>
-                <w:rFonts w:ascii="Times New Roman" w:hAnsi="Times New Roman" w:cs="Times New Roman"/>
-                <w:sz w:val="24"/>
-                <w:szCs w:val="24"/>
-              </w:rPr>
-            </w:pPr>
-          </w:p>
-          <w:p>
-            <w:pPr>
-              <w:rPr>
-                <w:rFonts w:ascii="Times New Roman" w:hAnsi="Times New Roman" w:cs="Times New Roman"/>
-                <w:i/>
-                <w:iCs/>
-                <w:color w:val="4472C4" w:themeColor="accent1"/>
-                <w:sz w:val="24"/>
-                <w:szCs w:val="24"/>
-              </w:rPr>
-            </w:pPr>
-            <w:r>
-              <w:rPr>
-                <w:rFonts w:ascii="Times New Roman" w:hAnsi="Times New Roman" w:cs="Times New Roman"/>
-                <w:caps/>
-                <w:color w:val="4472C4" w:themeColor="accent1"/>
-                <w:sz w:val="24"/>
-                <w:szCs w:val="24"/>
-              </w:rPr>
-              <w:t>Если</w:t>
-            </w:r>
-            <w:r>
-              <w:rPr>
-                <w:rFonts w:ascii="Times New Roman" w:hAnsi="Times New Roman" w:cs="Times New Roman"/>
-                <w:i/>
-                <w:iCs/>
-                <w:color w:val="4472C4" w:themeColor="accent1"/>
-                <w:sz w:val="24"/>
-                <w:szCs w:val="24"/>
-              </w:rPr>
-              <w:t xml:space="preserve"> Стад=2 (черновая + чистовая)</w:t>
-            </w:r>
-            <w:r>
-              <w:rPr>
-                <w:rFonts w:ascii="Times New Roman" w:hAnsi="Times New Roman" w:cs="Times New Roman"/>
-                <w:i/>
-                <w:iCs/>
-                <w:color w:val="4472C4" w:themeColor="accent1"/>
-                <w:sz w:val="24"/>
-                <w:szCs w:val="24"/>
-              </w:rPr>
-              <w:t xml:space="preserve"> </w:t>
-            </w:r>
-          </w:p>
-          <w:p>
-            <w:pPr>
-              <w:rPr>
-                <w:rFonts w:ascii="Times New Roman" w:hAnsi="Times New Roman" w:cs="Times New Roman"/>
-                <w:b/>
-                <w:sz w:val="24"/>
-                <w:szCs w:val="24"/>
-                <w:u w:val="single"/>
-              </w:rPr>
-            </w:pPr>
-            <w:r>
-              <w:rPr>
-                <w:rFonts w:ascii="Times New Roman" w:hAnsi="Times New Roman" w:cs="Times New Roman"/>
-                <w:b/>
-                <w:sz w:val="24"/>
-                <w:szCs w:val="24"/>
-                <w:u w:val="single"/>
-              </w:rPr>
-              <w:t>В управляющую программу должен быть выдан текст</w:t>
-            </w:r>
-            <w:r>
-              <w:rPr>
-                <w:rFonts w:ascii="Times New Roman" w:hAnsi="Times New Roman" w:cs="Times New Roman"/>
-                <w:b/>
-                <w:sz w:val="24"/>
-                <w:szCs w:val="24"/>
-                <w:u w:val="single"/>
-              </w:rPr>
-              <w:t xml:space="preserve"> тот же что для условия </w:t>
-            </w:r>
-            <w:r>
-              <w:rPr>
-                <w:i/>
-                <w:iCs/>
-                <w:color w:val="4472C4" w:themeColor="accent1"/>
-              </w:rPr>
-              <w:t>Стад=1</w:t>
-            </w:r>
-            <w:r>
-              <w:rPr>
-                <w:rFonts w:ascii="Times New Roman" w:hAnsi="Times New Roman" w:cs="Times New Roman"/>
-                <w:b/>
-                <w:sz w:val="24"/>
-                <w:szCs w:val="24"/>
-                <w:u w:val="single"/>
-              </w:rPr>
-              <w:t xml:space="preserve"> </w:t>
-            </w:r>
-            <w:r>
-              <w:rPr>
-                <w:rFonts w:ascii="Times New Roman" w:hAnsi="Times New Roman" w:cs="Times New Roman"/>
-                <w:b/>
-                <w:sz w:val="24"/>
-                <w:szCs w:val="24"/>
-                <w:u w:val="single"/>
-              </w:rPr>
-              <w:t>(</w:t>
-            </w:r>
-            <w:r>
-              <w:rPr>
-                <w:rFonts w:ascii="Times New Roman" w:hAnsi="Times New Roman" w:cs="Times New Roman"/>
-                <w:b/>
-                <w:sz w:val="24"/>
-                <w:szCs w:val="24"/>
-                <w:u w:val="single"/>
-              </w:rPr>
-              <w:t xml:space="preserve">заменить в кадре №40 значение </w:t>
-            </w:r>
-            <w:r>
-              <w:rPr>
-                <w:rFonts w:ascii="Times New Roman" w:hAnsi="Times New Roman" w:cs="Times New Roman"/>
-                <w:b/>
-                <w:sz w:val="24"/>
-                <w:szCs w:val="24"/>
-                <w:u w:val="single"/>
-                <w:lang w:val="en-US"/>
-              </w:rPr>
-              <w:t>U</w:t>
-            </w:r>
-            <w:r>
-              <w:rPr>
-                <w:rFonts w:ascii="Times New Roman" w:hAnsi="Times New Roman" w:cs="Times New Roman"/>
-                <w:b/>
-                <w:sz w:val="24"/>
-                <w:szCs w:val="24"/>
-                <w:u w:val="single"/>
-              </w:rPr>
-              <w:t>-</w:t>
-            </w:r>
-            <w:r>
-              <w:rPr>
-                <w:rFonts w:ascii="Times New Roman" w:hAnsi="Times New Roman" w:cs="Times New Roman"/>
-                <w:b/>
-                <w:sz w:val="24"/>
-                <w:szCs w:val="24"/>
-                <w:u w:val="single"/>
-              </w:rPr>
-              <w:t>0</w:t>
-            </w:r>
-            <w:r>
-              <w:rPr>
-                <w:rFonts w:ascii="Times New Roman" w:hAnsi="Times New Roman" w:cs="Times New Roman"/>
-                <w:b/>
-                <w:sz w:val="24"/>
-                <w:szCs w:val="24"/>
-                <w:u w:val="single"/>
-              </w:rPr>
-              <w:t>.05 на</w:t>
-            </w:r>
-            <w:r>
-              <w:rPr>
-                <w:rFonts w:ascii="Times New Roman" w:hAnsi="Times New Roman" w:cs="Times New Roman"/>
-                <w:sz w:val="24"/>
-                <w:szCs w:val="24"/>
-              </w:rPr>
-              <w:t xml:space="preserve"> </w:t>
-            </w:r>
-            <w:r>
-              <w:rPr>
-                <w:rFonts w:ascii="Times New Roman" w:hAnsi="Times New Roman" w:cs="Times New Roman"/>
-                <w:b/>
-                <w:sz w:val="24"/>
-                <w:szCs w:val="24"/>
-                <w:u w:val="single"/>
-                <w:lang w:val="en-US"/>
-              </w:rPr>
-              <w:t>U</w:t>
-            </w:r>
-            <w:r>
-              <w:rPr>
-                <w:rFonts w:ascii="Times New Roman" w:hAnsi="Times New Roman" w:cs="Times New Roman"/>
-                <w:b/>
-                <w:sz w:val="24"/>
-                <w:szCs w:val="24"/>
-                <w:u w:val="single"/>
-              </w:rPr>
-              <w:t>-</w:t>
-            </w:r>
-            <w:r>
-              <w:rPr>
-                <w:rFonts w:ascii="Times New Roman" w:hAnsi="Times New Roman" w:cs="Times New Roman"/>
-                <w:b/>
-                <w:sz w:val="24"/>
-                <w:szCs w:val="24"/>
-                <w:u w:val="single"/>
-              </w:rPr>
-              <w:t>0.5</w:t>
-            </w:r>
-            <w:proofErr w:type="gramStart"/>
-            <w:r>
-              <w:rPr>
-                <w:rFonts w:ascii="Times New Roman" w:hAnsi="Times New Roman" w:cs="Times New Roman"/>
-                <w:b/>
-                <w:sz w:val="24"/>
-                <w:szCs w:val="24"/>
-                <w:u w:val="single"/>
-              </w:rPr>
-              <w:t>)</w:t>
-            </w:r>
-            <w:r>
-              <w:rPr>
-                <w:rFonts w:ascii="Times New Roman" w:hAnsi="Times New Roman" w:cs="Times New Roman"/>
-                <w:b/>
-                <w:sz w:val="24"/>
-                <w:szCs w:val="24"/>
-                <w:u w:val="single"/>
-              </w:rPr>
-              <w:t>,</w:t>
-            </w:r>
-            <w:r>
-              <w:rPr>
-                <w:rFonts w:ascii="Times New Roman" w:hAnsi="Times New Roman" w:cs="Times New Roman"/>
-                <w:b/>
-                <w:sz w:val="24"/>
-                <w:szCs w:val="24"/>
-                <w:u w:val="single"/>
-              </w:rPr>
-              <w:t xml:space="preserve"> </w:t>
-            </w:r>
-            <w:r>
-              <w:rPr>
-                <w:rFonts w:ascii="Times New Roman" w:hAnsi="Times New Roman" w:cs="Times New Roman"/>
-                <w:b/>
-                <w:sz w:val="24"/>
-                <w:szCs w:val="24"/>
-                <w:u w:val="single"/>
-              </w:rPr>
-              <w:t xml:space="preserve"> </w:t>
-            </w:r>
-            <w:r>
-              <w:rPr>
-                <w:rFonts w:ascii="Times New Roman" w:hAnsi="Times New Roman" w:cs="Times New Roman"/>
-                <w:b/>
-                <w:sz w:val="24"/>
-                <w:szCs w:val="24"/>
-                <w:u w:val="single"/>
-              </w:rPr>
-              <w:t>и</w:t>
-            </w:r>
-            <w:proofErr w:type="gramEnd"/>
-            <w:r>
-              <w:rPr>
-                <w:rFonts w:ascii="Times New Roman" w:hAnsi="Times New Roman" w:cs="Times New Roman"/>
-                <w:b/>
-                <w:sz w:val="24"/>
-                <w:szCs w:val="24"/>
-                <w:u w:val="single"/>
-              </w:rPr>
-              <w:t xml:space="preserve"> к нему добав</w:t>
-            </w:r>
-            <w:r>
-              <w:rPr>
-                <w:rFonts w:ascii="Times New Roman" w:hAnsi="Times New Roman" w:cs="Times New Roman"/>
-                <w:b/>
-                <w:sz w:val="24"/>
-                <w:szCs w:val="24"/>
-                <w:u w:val="single"/>
-              </w:rPr>
-              <w:t>ить</w:t>
-            </w:r>
-            <w:r>
-              <w:rPr>
-                <w:rFonts w:ascii="Times New Roman" w:hAnsi="Times New Roman" w:cs="Times New Roman"/>
-                <w:b/>
-                <w:sz w:val="24"/>
-                <w:szCs w:val="24"/>
-                <w:u w:val="single"/>
-              </w:rPr>
-              <w:t xml:space="preserve"> еще фрагмент чистовой обработки</w:t>
-            </w:r>
-            <w:r>
-              <w:rPr>
-                <w:rFonts w:ascii="Times New Roman" w:hAnsi="Times New Roman" w:cs="Times New Roman"/>
-                <w:b/>
-                <w:sz w:val="24"/>
-                <w:szCs w:val="24"/>
-                <w:u w:val="single"/>
-              </w:rPr>
-              <w:t>:</w:t>
-            </w:r>
-          </w:p>
-          <w:p>
-            <w:pPr>
-              <w:rPr>
-                <w:rFonts w:ascii="Times New Roman" w:hAnsi="Times New Roman" w:cs="Times New Roman"/>
-                <w:sz w:val="24"/>
-                <w:szCs w:val="24"/>
-              </w:rPr>
-            </w:pPr>
-            <w:r>
-              <w:rPr>
-                <w:rFonts w:ascii="Times New Roman" w:hAnsi="Times New Roman" w:cs="Times New Roman"/>
-                <w:sz w:val="24"/>
-                <w:szCs w:val="24"/>
-                <w:lang w:val="en-US"/>
-              </w:rPr>
-              <w:t>N</w:t>
-            </w:r>
-            <w:proofErr w:type="gramStart"/>
-            <w:r>
-              <w:rPr>
-                <w:rFonts w:ascii="Times New Roman" w:hAnsi="Times New Roman" w:cs="Times New Roman"/>
-                <w:sz w:val="24"/>
-                <w:szCs w:val="24"/>
-              </w:rPr>
-              <w:t>9..</w:t>
-            </w:r>
-            <w:proofErr w:type="gramEnd"/>
-            <w:r>
-              <w:rPr>
-                <w:rFonts w:ascii="Times New Roman" w:hAnsi="Times New Roman" w:cs="Times New Roman"/>
-                <w:sz w:val="24"/>
-                <w:szCs w:val="24"/>
-                <w:lang w:val="en-US"/>
-              </w:rPr>
-              <w:t>G</w:t>
-            </w:r>
-            <w:r>
-              <w:rPr>
-                <w:rFonts w:ascii="Times New Roman" w:hAnsi="Times New Roman" w:cs="Times New Roman"/>
-                <w:sz w:val="24"/>
-                <w:szCs w:val="24"/>
-              </w:rPr>
-              <w:t>90</w:t>
-            </w:r>
-            <w:r>
-              <w:rPr>
-                <w:rFonts w:ascii="Times New Roman" w:hAnsi="Times New Roman" w:cs="Times New Roman"/>
-                <w:sz w:val="24"/>
-                <w:szCs w:val="24"/>
-                <w:lang w:val="en-US"/>
-              </w:rPr>
-              <w:t>G</w:t>
-            </w:r>
-            <w:r>
-              <w:rPr>
-                <w:rFonts w:ascii="Times New Roman" w:hAnsi="Times New Roman" w:cs="Times New Roman"/>
-                <w:sz w:val="24"/>
-                <w:szCs w:val="24"/>
-              </w:rPr>
-              <w:t>18</w:t>
-            </w:r>
-            <w:r>
-              <w:rPr>
-                <w:rFonts w:ascii="Times New Roman" w:hAnsi="Times New Roman" w:cs="Times New Roman"/>
-                <w:sz w:val="24"/>
-                <w:szCs w:val="24"/>
-                <w:lang w:val="en-US"/>
-              </w:rPr>
-              <w:t>G</w:t>
-            </w:r>
-            <w:r>
-              <w:rPr>
-                <w:rFonts w:ascii="Times New Roman" w:hAnsi="Times New Roman" w:cs="Times New Roman"/>
-                <w:sz w:val="24"/>
-                <w:szCs w:val="24"/>
-              </w:rPr>
-              <w:t>00</w:t>
-            </w:r>
-            <w:r>
-              <w:rPr>
-                <w:rFonts w:ascii="Times New Roman" w:hAnsi="Times New Roman" w:cs="Times New Roman"/>
-                <w:sz w:val="24"/>
-                <w:szCs w:val="24"/>
-                <w:lang w:val="en-US"/>
-              </w:rPr>
-              <w:t>T</w:t>
-            </w:r>
-            <w:r>
-              <w:rPr>
-                <w:rFonts w:ascii="Times New Roman" w:hAnsi="Times New Roman" w:cs="Times New Roman"/>
-                <w:sz w:val="24"/>
-                <w:szCs w:val="24"/>
-              </w:rPr>
-              <w:t>….</w:t>
-            </w:r>
-          </w:p>
-          <w:p>
-            <w:pPr>
-              <w:ind w:left="567"/>
-              <w:rPr>
-                <w:rFonts w:ascii="Times New Roman" w:hAnsi="Times New Roman" w:cs="Times New Roman"/>
-                <w:sz w:val="24"/>
-                <w:szCs w:val="24"/>
-              </w:rPr>
-            </w:pPr>
-            <w:r>
-              <w:rPr>
-                <w:rFonts w:ascii="Times New Roman" w:hAnsi="Times New Roman" w:cs="Times New Roman"/>
-                <w:sz w:val="24"/>
-                <w:szCs w:val="24"/>
-              </w:rPr>
-              <w:t>где вместо символов</w:t>
-            </w:r>
-            <w:proofErr w:type="gramStart"/>
-            <w:r>
-              <w:rPr>
-                <w:rFonts w:ascii="Times New Roman" w:hAnsi="Times New Roman" w:cs="Times New Roman"/>
-                <w:sz w:val="24"/>
-                <w:szCs w:val="24"/>
-              </w:rPr>
-              <w:t xml:space="preserve"> ..</w:t>
-            </w:r>
-            <w:proofErr w:type="gramEnd"/>
-            <w:r>
-              <w:rPr>
-                <w:rFonts w:ascii="Times New Roman" w:hAnsi="Times New Roman" w:cs="Times New Roman"/>
-                <w:sz w:val="24"/>
-                <w:szCs w:val="24"/>
-              </w:rPr>
-              <w:t xml:space="preserve"> вставить значение </w:t>
-            </w:r>
-            <w:r>
-              <w:rPr>
-                <w:rFonts w:ascii="Times New Roman" w:hAnsi="Times New Roman" w:cs="Times New Roman"/>
-                <w:i/>
-                <w:iCs/>
-                <w:color w:val="4472C4" w:themeColor="accent1"/>
-                <w:sz w:val="24"/>
-                <w:szCs w:val="24"/>
-              </w:rPr>
-              <w:t>№</w:t>
-            </w:r>
-            <w:r>
-              <w:rPr>
-                <w:rFonts w:ascii="Times New Roman" w:hAnsi="Times New Roman" w:cs="Times New Roman"/>
-                <w:sz w:val="24"/>
-                <w:szCs w:val="24"/>
-              </w:rPr>
-              <w:t xml:space="preserve"> </w:t>
-            </w:r>
-            <w:r>
-              <w:rPr>
-                <w:rFonts w:ascii="Times New Roman" w:hAnsi="Times New Roman" w:cs="Times New Roman"/>
-                <w:sz w:val="24"/>
-                <w:szCs w:val="24"/>
-              </w:rPr>
-              <w:t xml:space="preserve">инструмента </w:t>
-            </w:r>
-            <w:r>
-              <w:rPr>
-                <w:i/>
-                <w:iCs/>
-                <w:color w:val="4472C4" w:themeColor="accent1"/>
-                <w:lang w:val="en-US"/>
-              </w:rPr>
-              <w:t>Instrument</w:t>
-            </w:r>
-            <w:r>
-              <w:rPr>
-                <w:i/>
-                <w:iCs/>
-                <w:color w:val="4472C4" w:themeColor="accent1"/>
-              </w:rPr>
-              <w:t>#</w:t>
-            </w:r>
-            <w:r>
-              <w:rPr>
-                <w:i/>
-                <w:iCs/>
-                <w:color w:val="4472C4" w:themeColor="accent1"/>
-              </w:rPr>
-              <w:t>3</w:t>
-            </w:r>
-            <w:r>
-              <w:rPr>
-                <w:i/>
-                <w:iCs/>
-                <w:color w:val="4472C4" w:themeColor="accent1"/>
-              </w:rPr>
-              <w:t xml:space="preserve"> </w:t>
-            </w:r>
-            <w:r>
-              <w:rPr>
-                <w:rFonts w:ascii="Times New Roman" w:hAnsi="Times New Roman" w:cs="Times New Roman"/>
-                <w:sz w:val="24"/>
-                <w:szCs w:val="24"/>
-              </w:rPr>
-              <w:t>позиции револьверной головки</w:t>
-            </w:r>
-            <w:r>
-              <w:rPr>
-                <w:rFonts w:ascii="Times New Roman" w:hAnsi="Times New Roman" w:cs="Times New Roman"/>
-                <w:sz w:val="24"/>
-                <w:szCs w:val="24"/>
-              </w:rPr>
-              <w:t xml:space="preserve">. (Например, если </w:t>
-            </w:r>
-            <w:r>
-              <w:rPr>
-                <w:rFonts w:ascii="Times New Roman" w:hAnsi="Times New Roman" w:cs="Times New Roman"/>
-                <w:i/>
-                <w:iCs/>
-                <w:color w:val="4472C4" w:themeColor="accent1"/>
-                <w:sz w:val="24"/>
-                <w:szCs w:val="24"/>
-              </w:rPr>
-              <w:t>№=</w:t>
-            </w:r>
-            <w:proofErr w:type="gramStart"/>
-            <w:r>
-              <w:rPr>
-                <w:rFonts w:ascii="Times New Roman" w:hAnsi="Times New Roman" w:cs="Times New Roman"/>
-                <w:i/>
-                <w:iCs/>
-                <w:color w:val="4472C4" w:themeColor="accent1"/>
-                <w:sz w:val="24"/>
-                <w:szCs w:val="24"/>
-              </w:rPr>
-              <w:t>0</w:t>
-            </w:r>
-            <w:r>
-              <w:rPr>
-                <w:rFonts w:ascii="Times New Roman" w:hAnsi="Times New Roman" w:cs="Times New Roman"/>
-                <w:i/>
-                <w:iCs/>
-                <w:color w:val="4472C4" w:themeColor="accent1"/>
-                <w:sz w:val="24"/>
-                <w:szCs w:val="24"/>
-              </w:rPr>
-              <w:t>4</w:t>
-            </w:r>
-            <w:proofErr w:type="gramEnd"/>
-            <w:r>
-              <w:rPr>
-                <w:rFonts w:ascii="Times New Roman" w:hAnsi="Times New Roman" w:cs="Times New Roman"/>
-                <w:color w:val="4472C4" w:themeColor="accent1"/>
-                <w:sz w:val="24"/>
-                <w:szCs w:val="24"/>
-              </w:rPr>
-              <w:t xml:space="preserve"> </w:t>
-            </w:r>
-            <w:r>
-              <w:rPr>
-                <w:rFonts w:ascii="Times New Roman" w:hAnsi="Times New Roman" w:cs="Times New Roman"/>
-                <w:sz w:val="24"/>
-                <w:szCs w:val="24"/>
-              </w:rPr>
-              <w:t xml:space="preserve">то </w:t>
-            </w:r>
-            <w:r>
-              <w:rPr>
-                <w:rFonts w:ascii="Times New Roman" w:hAnsi="Times New Roman" w:cs="Times New Roman"/>
-                <w:sz w:val="24"/>
-                <w:szCs w:val="24"/>
-                <w:lang w:val="en-US"/>
-              </w:rPr>
-              <w:t>N</w:t>
-            </w:r>
-            <w:r>
-              <w:rPr>
-                <w:rFonts w:ascii="Times New Roman" w:hAnsi="Times New Roman" w:cs="Times New Roman"/>
-                <w:sz w:val="24"/>
-                <w:szCs w:val="24"/>
-              </w:rPr>
-              <w:t>9</w:t>
-            </w:r>
-            <w:r>
-              <w:rPr>
-                <w:rFonts w:ascii="Times New Roman" w:hAnsi="Times New Roman" w:cs="Times New Roman"/>
-                <w:sz w:val="24"/>
-                <w:szCs w:val="24"/>
-              </w:rPr>
-              <w:t>0</w:t>
-            </w:r>
-            <w:r>
-              <w:rPr>
-                <w:rFonts w:ascii="Times New Roman" w:hAnsi="Times New Roman" w:cs="Times New Roman"/>
-                <w:sz w:val="24"/>
-                <w:szCs w:val="24"/>
-              </w:rPr>
-              <w:t>4</w:t>
-            </w:r>
-            <w:r>
-              <w:rPr>
-                <w:rFonts w:ascii="Times New Roman" w:hAnsi="Times New Roman" w:cs="Times New Roman"/>
-                <w:sz w:val="24"/>
-                <w:szCs w:val="24"/>
-                <w:lang w:val="en-US"/>
-              </w:rPr>
-              <w:t>G</w:t>
-            </w:r>
-            <w:r>
-              <w:rPr>
-                <w:rFonts w:ascii="Times New Roman" w:hAnsi="Times New Roman" w:cs="Times New Roman"/>
-                <w:sz w:val="24"/>
-                <w:szCs w:val="24"/>
-              </w:rPr>
-              <w:t>90</w:t>
-            </w:r>
-            <w:r>
-              <w:rPr>
-                <w:rFonts w:ascii="Times New Roman" w:hAnsi="Times New Roman" w:cs="Times New Roman"/>
-                <w:sz w:val="24"/>
-                <w:szCs w:val="24"/>
-                <w:lang w:val="en-US"/>
-              </w:rPr>
-              <w:t>G</w:t>
-            </w:r>
-            <w:r>
-              <w:rPr>
-                <w:rFonts w:ascii="Times New Roman" w:hAnsi="Times New Roman" w:cs="Times New Roman"/>
-                <w:sz w:val="24"/>
-                <w:szCs w:val="24"/>
-              </w:rPr>
-              <w:t>18</w:t>
-            </w:r>
-            <w:r>
-              <w:rPr>
-                <w:rFonts w:ascii="Times New Roman" w:hAnsi="Times New Roman" w:cs="Times New Roman"/>
-                <w:sz w:val="24"/>
-                <w:szCs w:val="24"/>
-                <w:lang w:val="en-US"/>
-              </w:rPr>
-              <w:t>G</w:t>
-            </w:r>
-            <w:r>
-              <w:rPr>
-                <w:rFonts w:ascii="Times New Roman" w:hAnsi="Times New Roman" w:cs="Times New Roman"/>
-                <w:sz w:val="24"/>
-                <w:szCs w:val="24"/>
-              </w:rPr>
-              <w:t>00</w:t>
-            </w:r>
-            <w:r>
-              <w:rPr>
-                <w:rFonts w:ascii="Times New Roman" w:hAnsi="Times New Roman" w:cs="Times New Roman"/>
-                <w:sz w:val="24"/>
-                <w:szCs w:val="24"/>
-                <w:lang w:val="en-US"/>
-              </w:rPr>
-              <w:t>T</w:t>
-            </w:r>
-            <w:r>
-              <w:rPr>
-                <w:rFonts w:ascii="Times New Roman" w:hAnsi="Times New Roman" w:cs="Times New Roman"/>
-                <w:sz w:val="24"/>
-                <w:szCs w:val="24"/>
-              </w:rPr>
-              <w:t>0</w:t>
-            </w:r>
-            <w:r>
-              <w:rPr>
-                <w:rFonts w:ascii="Times New Roman" w:hAnsi="Times New Roman" w:cs="Times New Roman"/>
-                <w:sz w:val="24"/>
-                <w:szCs w:val="24"/>
-              </w:rPr>
-              <w:t>4</w:t>
-            </w:r>
-            <w:r>
-              <w:rPr>
-                <w:rFonts w:ascii="Times New Roman" w:hAnsi="Times New Roman" w:cs="Times New Roman"/>
-                <w:sz w:val="24"/>
-                <w:szCs w:val="24"/>
-              </w:rPr>
-              <w:t>0</w:t>
-            </w:r>
-            <w:r>
-              <w:rPr>
-                <w:rFonts w:ascii="Times New Roman" w:hAnsi="Times New Roman" w:cs="Times New Roman"/>
-                <w:sz w:val="24"/>
-                <w:szCs w:val="24"/>
-              </w:rPr>
-              <w:t>4</w:t>
-            </w:r>
-            <w:r>
-              <w:rPr>
-                <w:rFonts w:ascii="Times New Roman" w:hAnsi="Times New Roman" w:cs="Times New Roman"/>
-                <w:sz w:val="24"/>
-                <w:szCs w:val="24"/>
-              </w:rPr>
-              <w:t>;)</w:t>
-            </w:r>
-          </w:p>
-          <w:p>
-            <w:pPr>
-              <w:rPr>
-                <w:rFonts w:ascii="Times New Roman" w:hAnsi="Times New Roman" w:cs="Times New Roman"/>
-                <w:sz w:val="24"/>
-                <w:szCs w:val="24"/>
-              </w:rPr>
-            </w:pPr>
-            <w:r>
-              <w:rPr>
-                <w:rFonts w:ascii="Times New Roman" w:hAnsi="Times New Roman" w:cs="Times New Roman"/>
-                <w:sz w:val="24"/>
-                <w:szCs w:val="24"/>
-              </w:rPr>
-              <w:t>N</w:t>
-            </w:r>
-            <w:r>
-              <w:rPr>
-                <w:rFonts w:ascii="Times New Roman" w:hAnsi="Times New Roman" w:cs="Times New Roman"/>
-                <w:sz w:val="24"/>
-                <w:szCs w:val="24"/>
-              </w:rPr>
-              <w:t>1</w:t>
-            </w:r>
-            <w:r>
-              <w:rPr>
-                <w:rFonts w:ascii="Times New Roman" w:hAnsi="Times New Roman" w:cs="Times New Roman"/>
-                <w:sz w:val="24"/>
-                <w:szCs w:val="24"/>
-              </w:rPr>
-              <w:t xml:space="preserve">10 G96 S… </w:t>
-            </w:r>
-            <w:proofErr w:type="gramStart"/>
-            <w:r>
-              <w:rPr>
-                <w:rFonts w:ascii="Times New Roman" w:hAnsi="Times New Roman" w:cs="Times New Roman"/>
-                <w:sz w:val="24"/>
-                <w:szCs w:val="24"/>
-              </w:rPr>
-              <w:t>M</w:t>
-            </w:r>
-            <w:r>
-              <w:rPr>
-                <w:rFonts w:ascii="Times New Roman" w:hAnsi="Times New Roman" w:cs="Times New Roman"/>
-                <w:sz w:val="24"/>
-                <w:szCs w:val="24"/>
-              </w:rPr>
-              <w:t>..</w:t>
-            </w:r>
-            <w:proofErr w:type="gramEnd"/>
-            <w:r>
-              <w:rPr>
-                <w:rFonts w:ascii="Times New Roman" w:hAnsi="Times New Roman" w:cs="Times New Roman"/>
-                <w:sz w:val="24"/>
-                <w:szCs w:val="24"/>
-              </w:rPr>
-              <w:t xml:space="preserve">; </w:t>
-            </w:r>
-          </w:p>
-          <w:p>
-            <w:pPr>
-              <w:ind w:left="567"/>
-              <w:rPr>
-                <w:rFonts w:ascii="Times New Roman" w:hAnsi="Times New Roman" w:cs="Times New Roman"/>
-                <w:sz w:val="24"/>
-                <w:szCs w:val="24"/>
-              </w:rPr>
-            </w:pPr>
-            <w:r>
-              <w:rPr>
-                <w:rFonts w:ascii="Times New Roman" w:hAnsi="Times New Roman" w:cs="Times New Roman"/>
-                <w:sz w:val="24"/>
-                <w:szCs w:val="24"/>
-              </w:rPr>
-              <w:t xml:space="preserve">Постоянная скорость резания, </w:t>
-            </w:r>
-            <w:r>
-              <w:rPr>
-                <w:rFonts w:ascii="Times New Roman" w:hAnsi="Times New Roman" w:cs="Times New Roman"/>
-                <w:i/>
-                <w:iCs/>
-                <w:color w:val="4472C4" w:themeColor="accent1"/>
-                <w:sz w:val="24"/>
-                <w:szCs w:val="24"/>
-              </w:rPr>
-              <w:t>(</w:t>
-            </w:r>
-            <w:r>
-              <w:rPr>
-                <w:rFonts w:ascii="Times New Roman" w:hAnsi="Times New Roman" w:cs="Times New Roman"/>
-                <w:i/>
-                <w:iCs/>
-                <w:color w:val="4472C4" w:themeColor="accent1"/>
-                <w:sz w:val="24"/>
-                <w:szCs w:val="24"/>
-                <w:lang w:val="en-US"/>
-              </w:rPr>
-              <w:t>S</w:t>
-            </w:r>
-            <w:r>
-              <w:rPr>
-                <w:rFonts w:ascii="Times New Roman" w:hAnsi="Times New Roman" w:cs="Times New Roman"/>
-                <w:i/>
-                <w:iCs/>
-                <w:color w:val="4472C4" w:themeColor="accent1"/>
-                <w:sz w:val="24"/>
-                <w:szCs w:val="24"/>
-              </w:rPr>
-              <w:t>=</w:t>
-            </w:r>
-            <w:r>
-              <w:rPr>
-                <w:rFonts w:ascii="Times New Roman" w:hAnsi="Times New Roman" w:cs="Times New Roman"/>
-                <w:i/>
-                <w:iCs/>
-                <w:color w:val="4472C4" w:themeColor="accent1"/>
-                <w:sz w:val="24"/>
-                <w:szCs w:val="24"/>
-                <w:lang w:val="en-US"/>
-              </w:rPr>
-              <w:t>V</w:t>
-            </w:r>
-            <w:proofErr w:type="spellStart"/>
-            <w:r>
-              <w:rPr>
-                <w:rFonts w:ascii="Times New Roman" w:hAnsi="Times New Roman" w:cs="Times New Roman"/>
-                <w:i/>
-                <w:iCs/>
-                <w:color w:val="4472C4" w:themeColor="accent1"/>
-                <w:sz w:val="24"/>
-                <w:szCs w:val="24"/>
-              </w:rPr>
-              <w:t>табл</w:t>
-            </w:r>
-            <w:proofErr w:type="spellEnd"/>
-            <w:r>
-              <w:rPr>
-                <w:rFonts w:ascii="Times New Roman" w:hAnsi="Times New Roman" w:cs="Times New Roman"/>
-                <w:i/>
-                <w:iCs/>
-                <w:color w:val="4472C4" w:themeColor="accent1"/>
-                <w:sz w:val="24"/>
-                <w:szCs w:val="24"/>
-              </w:rPr>
-              <w:t xml:space="preserve"> </w:t>
-            </w:r>
-            <w:r>
-              <w:rPr>
-                <w:rFonts w:ascii="Times New Roman" w:hAnsi="Times New Roman" w:cs="Times New Roman"/>
-                <w:i/>
-                <w:iCs/>
-                <w:color w:val="4472C4" w:themeColor="accent1"/>
-                <w:sz w:val="24"/>
-                <w:szCs w:val="24"/>
-              </w:rPr>
-              <w:t>3</w:t>
-            </w:r>
-            <w:r>
-              <w:rPr>
-                <w:rFonts w:ascii="Times New Roman" w:hAnsi="Times New Roman" w:cs="Times New Roman"/>
-                <w:i/>
-                <w:iCs/>
-                <w:color w:val="4472C4" w:themeColor="accent1"/>
-                <w:sz w:val="24"/>
-                <w:szCs w:val="24"/>
-              </w:rPr>
-              <w:t>)</w:t>
-            </w:r>
-            <w:r>
-              <w:rPr>
-                <w:rFonts w:ascii="Times New Roman" w:hAnsi="Times New Roman" w:cs="Times New Roman"/>
-                <w:i/>
-                <w:iCs/>
-                <w:color w:val="4472C4" w:themeColor="accent1"/>
-                <w:sz w:val="24"/>
-                <w:szCs w:val="24"/>
-              </w:rPr>
-              <w:t xml:space="preserve">. </w:t>
-            </w:r>
-            <w:r>
-              <w:rPr>
-                <w:rFonts w:ascii="Times New Roman" w:hAnsi="Times New Roman" w:cs="Times New Roman"/>
-                <w:iCs/>
-                <w:sz w:val="24"/>
-                <w:szCs w:val="24"/>
-              </w:rPr>
-              <w:t>включение шпинделя</w:t>
-            </w:r>
-            <w:r>
-              <w:rPr>
-                <w:rFonts w:ascii="Times New Roman" w:hAnsi="Times New Roman" w:cs="Times New Roman"/>
-                <w:i/>
-                <w:iCs/>
-                <w:color w:val="4472C4" w:themeColor="accent1"/>
-                <w:sz w:val="24"/>
-                <w:szCs w:val="24"/>
-              </w:rPr>
-              <w:t xml:space="preserve"> </w:t>
-            </w:r>
-            <w:r>
-              <w:rPr>
-                <w:rFonts w:ascii="Times New Roman" w:hAnsi="Times New Roman" w:cs="Times New Roman"/>
-                <w:i/>
-                <w:iCs/>
-                <w:color w:val="4472C4" w:themeColor="accent1"/>
-                <w:sz w:val="24"/>
-                <w:szCs w:val="24"/>
-              </w:rPr>
-              <w:t>(</w:t>
-            </w:r>
-            <w:r>
-              <w:rPr>
-                <w:rFonts w:ascii="Times New Roman" w:hAnsi="Times New Roman" w:cs="Times New Roman"/>
-                <w:iCs/>
-                <w:caps/>
-                <w:color w:val="4472C4" w:themeColor="accent1"/>
-                <w:sz w:val="24"/>
-                <w:szCs w:val="24"/>
-              </w:rPr>
-              <w:t>Если</w:t>
-            </w:r>
-            <w:r>
-              <w:rPr>
-                <w:rFonts w:ascii="Times New Roman" w:hAnsi="Times New Roman" w:cs="Times New Roman"/>
-                <w:i/>
-                <w:iCs/>
-                <w:color w:val="4472C4" w:themeColor="accent1"/>
-                <w:sz w:val="24"/>
-                <w:szCs w:val="24"/>
-              </w:rPr>
-              <w:t xml:space="preserve"> </w:t>
-            </w:r>
-            <w:r>
-              <w:rPr>
-                <w:rFonts w:ascii="Times New Roman" w:hAnsi="Times New Roman" w:cs="Times New Roman"/>
-                <w:i/>
-                <w:iCs/>
-                <w:color w:val="4472C4" w:themeColor="accent1"/>
-                <w:sz w:val="24"/>
-                <w:szCs w:val="24"/>
-                <w:lang w:val="en-US"/>
-              </w:rPr>
-              <w:t>Direct</w:t>
-            </w:r>
-            <w:r>
-              <w:rPr>
-                <w:rFonts w:ascii="Times New Roman" w:hAnsi="Times New Roman" w:cs="Times New Roman"/>
-                <w:i/>
-                <w:iCs/>
-                <w:color w:val="4472C4" w:themeColor="accent1"/>
-                <w:sz w:val="24"/>
-                <w:szCs w:val="24"/>
-              </w:rPr>
-              <w:t xml:space="preserve"> </w:t>
-            </w:r>
-            <w:r>
-              <w:rPr>
-                <w:rFonts w:ascii="Times New Roman" w:hAnsi="Times New Roman" w:cs="Times New Roman"/>
-                <w:i/>
-                <w:iCs/>
-                <w:color w:val="4472C4" w:themeColor="accent1"/>
-                <w:sz w:val="24"/>
-                <w:szCs w:val="24"/>
-              </w:rPr>
-              <w:t>3</w:t>
-            </w:r>
-            <w:r>
-              <w:rPr>
-                <w:rFonts w:ascii="Times New Roman" w:hAnsi="Times New Roman" w:cs="Times New Roman"/>
-                <w:i/>
-                <w:iCs/>
-                <w:color w:val="4472C4" w:themeColor="accent1"/>
-                <w:sz w:val="24"/>
-                <w:szCs w:val="24"/>
-              </w:rPr>
-              <w:t>=</w:t>
-            </w:r>
-            <w:proofErr w:type="gramStart"/>
-            <w:r>
-              <w:rPr>
-                <w:rFonts w:ascii="Times New Roman" w:hAnsi="Times New Roman" w:cs="Times New Roman"/>
-                <w:i/>
-                <w:iCs/>
-                <w:color w:val="4472C4" w:themeColor="accent1"/>
-                <w:sz w:val="24"/>
-                <w:szCs w:val="24"/>
-                <w:lang w:val="en-US"/>
-              </w:rPr>
-              <w:t>R</w:t>
-            </w:r>
-            <w:proofErr w:type="gramEnd"/>
-            <w:r>
-              <w:rPr>
-                <w:rFonts w:ascii="Times New Roman" w:hAnsi="Times New Roman" w:cs="Times New Roman"/>
-                <w:i/>
-                <w:iCs/>
-                <w:color w:val="4472C4" w:themeColor="accent1"/>
-                <w:sz w:val="24"/>
-                <w:szCs w:val="24"/>
-              </w:rPr>
-              <w:t xml:space="preserve"> </w:t>
-            </w:r>
-            <w:r>
-              <w:rPr>
-                <w:rFonts w:ascii="Times New Roman" w:hAnsi="Times New Roman" w:cs="Times New Roman"/>
-                <w:iCs/>
-                <w:sz w:val="24"/>
-                <w:szCs w:val="24"/>
-              </w:rPr>
-              <w:t>то ввести</w:t>
-            </w:r>
-            <w:r>
-              <w:rPr>
-                <w:rFonts w:ascii="Times New Roman" w:hAnsi="Times New Roman" w:cs="Times New Roman"/>
-                <w:i/>
-                <w:iCs/>
-                <w:sz w:val="24"/>
-                <w:szCs w:val="24"/>
-              </w:rPr>
-              <w:t xml:space="preserve"> </w:t>
-            </w:r>
-            <w:r>
-              <w:rPr>
-                <w:rFonts w:ascii="Times New Roman" w:hAnsi="Times New Roman" w:cs="Times New Roman"/>
-                <w:i/>
-                <w:iCs/>
-                <w:color w:val="4472C4" w:themeColor="accent1"/>
-                <w:sz w:val="24"/>
-                <w:szCs w:val="24"/>
-                <w:lang w:val="en-US"/>
-              </w:rPr>
-              <w:t>M</w:t>
-            </w:r>
-            <w:r>
-              <w:rPr>
-                <w:rFonts w:ascii="Times New Roman" w:hAnsi="Times New Roman" w:cs="Times New Roman"/>
-                <w:i/>
-                <w:iCs/>
-                <w:color w:val="4472C4" w:themeColor="accent1"/>
-                <w:sz w:val="24"/>
-                <w:szCs w:val="24"/>
-              </w:rPr>
-              <w:t xml:space="preserve">03 </w:t>
-            </w:r>
-            <w:r>
-              <w:rPr>
-                <w:rFonts w:ascii="Times New Roman" w:hAnsi="Times New Roman" w:cs="Times New Roman"/>
-                <w:iCs/>
-                <w:caps/>
-                <w:color w:val="4472C4" w:themeColor="accent1"/>
-                <w:sz w:val="24"/>
-                <w:szCs w:val="24"/>
-              </w:rPr>
-              <w:t>иначе</w:t>
-            </w:r>
-            <w:r>
-              <w:rPr>
-                <w:rFonts w:ascii="Times New Roman" w:hAnsi="Times New Roman" w:cs="Times New Roman"/>
-                <w:i/>
-                <w:iCs/>
-                <w:color w:val="4472C4" w:themeColor="accent1"/>
-                <w:sz w:val="24"/>
-                <w:szCs w:val="24"/>
-              </w:rPr>
-              <w:t xml:space="preserve"> </w:t>
-            </w:r>
-            <w:r>
-              <w:rPr>
-                <w:rFonts w:ascii="Times New Roman" w:hAnsi="Times New Roman" w:cs="Times New Roman"/>
-                <w:i/>
-                <w:iCs/>
-                <w:color w:val="4472C4" w:themeColor="accent1"/>
-                <w:sz w:val="24"/>
-                <w:szCs w:val="24"/>
-                <w:lang w:val="en-US"/>
-              </w:rPr>
-              <w:t>M</w:t>
-            </w:r>
-            <w:r>
-              <w:rPr>
-                <w:rFonts w:ascii="Times New Roman" w:hAnsi="Times New Roman" w:cs="Times New Roman"/>
-                <w:i/>
-                <w:iCs/>
-                <w:color w:val="4472C4" w:themeColor="accent1"/>
-                <w:sz w:val="24"/>
-                <w:szCs w:val="24"/>
-              </w:rPr>
-              <w:t>04</w:t>
-            </w:r>
-            <w:r>
-              <w:rPr>
-                <w:rFonts w:ascii="Times New Roman" w:hAnsi="Times New Roman" w:cs="Times New Roman"/>
-                <w:i/>
-                <w:iCs/>
-                <w:color w:val="4472C4" w:themeColor="accent1"/>
-                <w:sz w:val="24"/>
-                <w:szCs w:val="24"/>
-              </w:rPr>
-              <w:t>)</w:t>
-            </w:r>
-          </w:p>
-          <w:p>
-            <w:pPr>
-              <w:rPr>
-                <w:rFonts w:ascii="Times New Roman" w:hAnsi="Times New Roman" w:cs="Times New Roman"/>
-                <w:sz w:val="24"/>
-                <w:szCs w:val="24"/>
-              </w:rPr>
-            </w:pPr>
-            <w:r>
-              <w:rPr>
-                <w:rFonts w:ascii="Times New Roman" w:hAnsi="Times New Roman" w:cs="Times New Roman"/>
-                <w:sz w:val="24"/>
-                <w:szCs w:val="24"/>
-              </w:rPr>
-              <w:t>N120 X… Z</w:t>
-            </w:r>
-            <w:proofErr w:type="gramStart"/>
-            <w:r>
-              <w:rPr>
-                <w:rFonts w:ascii="Times New Roman" w:hAnsi="Times New Roman" w:cs="Times New Roman"/>
-                <w:sz w:val="24"/>
-                <w:szCs w:val="24"/>
-              </w:rPr>
-              <w:t>… ;</w:t>
-            </w:r>
-            <w:proofErr w:type="gramEnd"/>
-            <w:r>
-              <w:rPr>
-                <w:rFonts w:ascii="Times New Roman" w:hAnsi="Times New Roman" w:cs="Times New Roman"/>
-                <w:sz w:val="24"/>
-                <w:szCs w:val="24"/>
-              </w:rPr>
-              <w:t xml:space="preserve">  </w:t>
-            </w:r>
-          </w:p>
-          <w:p>
-            <w:pPr>
-              <w:ind w:left="567"/>
-              <w:rPr>
-                <w:rFonts w:ascii="Times New Roman" w:hAnsi="Times New Roman" w:cs="Times New Roman"/>
-                <w:sz w:val="24"/>
-                <w:szCs w:val="24"/>
-              </w:rPr>
-            </w:pPr>
-            <w:r>
-              <w:rPr>
-                <w:rFonts w:ascii="Times New Roman" w:hAnsi="Times New Roman" w:cs="Times New Roman"/>
-                <w:sz w:val="24"/>
-                <w:szCs w:val="24"/>
-              </w:rPr>
-              <w:t xml:space="preserve">Выезд в точку старта цикла (координаты точки старта определяются по                     информации общей части </w:t>
-            </w:r>
-            <w:r>
-              <w:rPr>
-                <w:rFonts w:ascii="Times New Roman" w:hAnsi="Times New Roman" w:cs="Times New Roman"/>
-                <w:sz w:val="24"/>
-                <w:szCs w:val="24"/>
-                <w:lang w:val="en-US"/>
-              </w:rPr>
-              <w:t>X</w:t>
-            </w:r>
-            <w:r>
-              <w:rPr>
-                <w:rFonts w:ascii="Times New Roman" w:hAnsi="Times New Roman" w:cs="Times New Roman"/>
-                <w:sz w:val="24"/>
-                <w:szCs w:val="24"/>
-              </w:rPr>
-              <w:t>=</w:t>
-            </w:r>
-            <w:r>
-              <w:rPr>
-                <w:rFonts w:ascii="Times New Roman" w:hAnsi="Times New Roman" w:cs="Times New Roman"/>
-                <w:color w:val="FF0000"/>
-                <w:sz w:val="24"/>
-                <w:szCs w:val="24"/>
-              </w:rPr>
-              <w:t>2</w:t>
-            </w:r>
-            <w:proofErr w:type="spellStart"/>
-            <w:proofErr w:type="gramStart"/>
-            <w:r>
-              <w:rPr>
-                <w:rFonts w:ascii="Times New Roman" w:hAnsi="Times New Roman" w:cs="Times New Roman"/>
-                <w:color w:val="FF0000"/>
-                <w:sz w:val="24"/>
-                <w:szCs w:val="24"/>
-                <w:lang w:val="en-US"/>
-              </w:rPr>
-              <w:t>Xmax</w:t>
-            </w:r>
-            <w:proofErr w:type="spellEnd"/>
-            <w:r>
-              <w:rPr>
-                <w:rFonts w:ascii="Times New Roman" w:hAnsi="Times New Roman" w:cs="Times New Roman"/>
-                <w:sz w:val="24"/>
-                <w:szCs w:val="24"/>
-              </w:rPr>
-              <w:t xml:space="preserve"> </w:t>
-            </w:r>
-            <w:r>
-              <w:rPr>
-                <w:rFonts w:ascii="Times New Roman" w:hAnsi="Times New Roman" w:cs="Times New Roman"/>
-                <w:sz w:val="24"/>
-                <w:szCs w:val="24"/>
-              </w:rPr>
-              <w:t>;</w:t>
-            </w:r>
-            <w:proofErr w:type="gramEnd"/>
-            <w:r>
-              <w:rPr>
-                <w:rFonts w:ascii="Times New Roman" w:hAnsi="Times New Roman" w:cs="Times New Roman"/>
-                <w:sz w:val="24"/>
-                <w:szCs w:val="24"/>
-              </w:rPr>
-              <w:t xml:space="preserve"> Z= 2)</w:t>
-            </w:r>
-          </w:p>
-          <w:p>
-            <w:pPr>
-              <w:rPr>
-                <w:rFonts w:ascii="Times New Roman" w:hAnsi="Times New Roman" w:cs="Times New Roman"/>
-                <w:sz w:val="24"/>
-                <w:szCs w:val="24"/>
-              </w:rPr>
-            </w:pPr>
-            <w:r>
-              <w:rPr>
-                <w:rFonts w:ascii="Times New Roman" w:hAnsi="Times New Roman" w:cs="Times New Roman"/>
-                <w:sz w:val="24"/>
-                <w:szCs w:val="24"/>
-              </w:rPr>
-              <w:t xml:space="preserve">№130 </w:t>
-            </w:r>
-            <w:r>
-              <w:rPr>
-                <w:rFonts w:ascii="Times New Roman" w:hAnsi="Times New Roman" w:cs="Times New Roman"/>
-                <w:sz w:val="24"/>
-                <w:szCs w:val="24"/>
-                <w:lang w:val="en-US"/>
-              </w:rPr>
-              <w:t>G</w:t>
-            </w:r>
-            <w:r>
-              <w:rPr>
-                <w:rFonts w:ascii="Times New Roman" w:hAnsi="Times New Roman" w:cs="Times New Roman"/>
-                <w:sz w:val="24"/>
-                <w:szCs w:val="24"/>
-              </w:rPr>
-              <w:t xml:space="preserve">1 </w:t>
-            </w:r>
-            <w:r>
-              <w:rPr>
-                <w:rFonts w:ascii="Times New Roman" w:hAnsi="Times New Roman" w:cs="Times New Roman"/>
-                <w:sz w:val="24"/>
-                <w:szCs w:val="24"/>
-                <w:lang w:val="en-US"/>
-              </w:rPr>
-              <w:t>X</w:t>
-            </w:r>
-            <w:r>
-              <w:rPr>
-                <w:rFonts w:ascii="Times New Roman" w:hAnsi="Times New Roman" w:cs="Times New Roman"/>
-                <w:sz w:val="24"/>
-                <w:szCs w:val="24"/>
-              </w:rPr>
-              <w:t>…</w:t>
-            </w:r>
-            <w:r>
-              <w:rPr>
-                <w:rFonts w:ascii="Times New Roman" w:hAnsi="Times New Roman" w:cs="Times New Roman"/>
-                <w:sz w:val="24"/>
-                <w:szCs w:val="24"/>
-                <w:lang w:val="en-US"/>
-              </w:rPr>
-              <w:t>Z</w:t>
-            </w:r>
-            <w:r>
-              <w:rPr>
-                <w:rFonts w:ascii="Times New Roman" w:hAnsi="Times New Roman" w:cs="Times New Roman"/>
-                <w:sz w:val="24"/>
-                <w:szCs w:val="24"/>
-              </w:rPr>
-              <w:t>… F…S…M8;</w:t>
-            </w:r>
-          </w:p>
-          <w:p>
-            <w:pPr>
-              <w:ind w:left="567"/>
-              <w:rPr>
-                <w:rFonts w:ascii="Times New Roman" w:hAnsi="Times New Roman" w:cs="Times New Roman"/>
-                <w:sz w:val="24"/>
-                <w:szCs w:val="24"/>
-              </w:rPr>
-            </w:pPr>
-            <w:r>
-              <w:rPr>
-                <w:rFonts w:ascii="Times New Roman" w:hAnsi="Times New Roman" w:cs="Times New Roman"/>
-                <w:sz w:val="24"/>
-                <w:szCs w:val="24"/>
-              </w:rPr>
-              <w:t xml:space="preserve"> содержание первой строки контура КТЭ (</w:t>
-            </w:r>
-            <w:r>
-              <w:rPr>
-                <w:rFonts w:ascii="Times New Roman" w:hAnsi="Times New Roman" w:cs="Times New Roman"/>
-                <w:sz w:val="24"/>
-                <w:szCs w:val="24"/>
-                <w:lang w:val="en-US"/>
-              </w:rPr>
-              <w:t>X</w:t>
-            </w:r>
-            <w:r>
-              <w:rPr>
-                <w:rFonts w:ascii="Times New Roman" w:hAnsi="Times New Roman" w:cs="Times New Roman"/>
-                <w:sz w:val="24"/>
-                <w:szCs w:val="24"/>
-              </w:rPr>
-              <w:t>=</w:t>
-            </w:r>
-            <w:r>
-              <w:rPr>
-                <w:rFonts w:ascii="Times New Roman" w:hAnsi="Times New Roman" w:cs="Times New Roman"/>
-                <w:color w:val="FF0000"/>
-                <w:sz w:val="24"/>
-                <w:szCs w:val="24"/>
-              </w:rPr>
-              <w:t>2</w:t>
-            </w:r>
-            <w:proofErr w:type="spellStart"/>
-            <w:r>
-              <w:rPr>
-                <w:rFonts w:ascii="Times New Roman" w:hAnsi="Times New Roman" w:cs="Times New Roman"/>
-                <w:color w:val="FF0000"/>
-                <w:sz w:val="24"/>
-                <w:szCs w:val="24"/>
-                <w:lang w:val="en-US"/>
-              </w:rPr>
-              <w:t>Xmax</w:t>
-            </w:r>
-            <w:proofErr w:type="spellEnd"/>
-            <w:r>
-              <w:rPr>
-                <w:rFonts w:ascii="Times New Roman" w:hAnsi="Times New Roman" w:cs="Times New Roman"/>
-                <w:sz w:val="24"/>
-                <w:szCs w:val="24"/>
-              </w:rPr>
-              <w:t>,</w:t>
-            </w:r>
-            <w:r>
-              <w:rPr>
-                <w:rFonts w:ascii="Times New Roman" w:hAnsi="Times New Roman" w:cs="Times New Roman"/>
-                <w:sz w:val="24"/>
-                <w:szCs w:val="24"/>
-              </w:rPr>
-              <w:t xml:space="preserve"> </w:t>
-            </w:r>
-            <w:r>
-              <w:rPr>
-                <w:rFonts w:ascii="Times New Roman" w:hAnsi="Times New Roman" w:cs="Times New Roman"/>
-                <w:sz w:val="24"/>
-                <w:szCs w:val="24"/>
-                <w:lang w:val="en-US"/>
-              </w:rPr>
-              <w:t>Z</w:t>
-            </w:r>
-            <w:r>
-              <w:rPr>
-                <w:rFonts w:ascii="Times New Roman" w:hAnsi="Times New Roman" w:cs="Times New Roman"/>
-                <w:sz w:val="24"/>
-                <w:szCs w:val="24"/>
-              </w:rPr>
-              <w:t>=</w:t>
-            </w:r>
-            <w:r>
-              <w:rPr>
-                <w:rFonts w:ascii="Times New Roman" w:hAnsi="Times New Roman" w:cs="Times New Roman"/>
-                <w:sz w:val="24"/>
-                <w:szCs w:val="24"/>
-                <w:lang w:val="en-US"/>
-              </w:rPr>
-              <w:t>Zn</w:t>
-            </w:r>
-            <w:r>
-              <w:rPr>
-                <w:rFonts w:ascii="Times New Roman" w:hAnsi="Times New Roman" w:cs="Times New Roman"/>
-                <w:sz w:val="24"/>
-                <w:szCs w:val="24"/>
-              </w:rPr>
-              <w:t xml:space="preserve">) Значения S= </w:t>
-            </w:r>
-            <w:proofErr w:type="spellStart"/>
-            <w:r>
-              <w:rPr>
-                <w:rFonts w:ascii="Times New Roman" w:hAnsi="Times New Roman" w:cs="Times New Roman"/>
-                <w:i/>
-                <w:color w:val="4472C4" w:themeColor="accent1"/>
-                <w:sz w:val="24"/>
-                <w:szCs w:val="24"/>
-              </w:rPr>
-              <w:t>Vтабл</w:t>
-            </w:r>
-            <w:proofErr w:type="spellEnd"/>
-            <w:r>
-              <w:rPr>
-                <w:rFonts w:ascii="Times New Roman" w:hAnsi="Times New Roman" w:cs="Times New Roman"/>
-                <w:i/>
-                <w:color w:val="4472C4" w:themeColor="accent1"/>
-                <w:sz w:val="24"/>
-                <w:szCs w:val="24"/>
-              </w:rPr>
-              <w:t xml:space="preserve"> 3</w:t>
-            </w:r>
-            <w:r>
-              <w:rPr>
-                <w:rFonts w:ascii="Times New Roman" w:hAnsi="Times New Roman" w:cs="Times New Roman"/>
-                <w:color w:val="4472C4" w:themeColor="accent1"/>
-                <w:sz w:val="24"/>
-                <w:szCs w:val="24"/>
-              </w:rPr>
-              <w:t xml:space="preserve"> </w:t>
-            </w:r>
-            <w:r>
-              <w:rPr>
-                <w:rFonts w:ascii="Times New Roman" w:hAnsi="Times New Roman" w:cs="Times New Roman"/>
-                <w:sz w:val="24"/>
-                <w:szCs w:val="24"/>
-              </w:rPr>
-              <w:t>задаются в соответствии со значениями чистовой обработки из БД.</w:t>
-            </w:r>
-          </w:p>
-          <w:p>
-            <w:pPr>
-              <w:ind w:left="567"/>
-              <w:rPr>
-                <w:rFonts w:ascii="Times New Roman" w:hAnsi="Times New Roman" w:cs="Times New Roman"/>
-                <w:sz w:val="24"/>
-                <w:szCs w:val="24"/>
-              </w:rPr>
-            </w:pPr>
-            <w:r>
-              <w:rPr>
-                <w:rFonts w:ascii="Times New Roman" w:hAnsi="Times New Roman" w:cs="Times New Roman"/>
-                <w:sz w:val="24"/>
-                <w:szCs w:val="24"/>
-              </w:rPr>
-              <w:t xml:space="preserve">Значение F= </w:t>
-            </w:r>
-            <w:r>
-              <w:rPr>
-                <w:rFonts w:ascii="Times New Roman" w:hAnsi="Times New Roman" w:cs="Times New Roman"/>
-                <w:i/>
-                <w:iCs/>
-                <w:color w:val="4472C4" w:themeColor="accent1"/>
-                <w:sz w:val="24"/>
-                <w:szCs w:val="24"/>
-                <w:lang w:val="en-US"/>
-              </w:rPr>
-              <w:t>F</w:t>
-            </w:r>
-            <w:proofErr w:type="spellStart"/>
-            <w:r>
-              <w:rPr>
-                <w:rFonts w:ascii="Times New Roman" w:hAnsi="Times New Roman" w:cs="Times New Roman"/>
-                <w:i/>
-                <w:iCs/>
-                <w:color w:val="4472C4" w:themeColor="accent1"/>
-                <w:sz w:val="24"/>
-                <w:szCs w:val="24"/>
-              </w:rPr>
-              <w:t>табл</w:t>
-            </w:r>
-            <w:proofErr w:type="spellEnd"/>
-            <w:r>
-              <w:rPr>
-                <w:rFonts w:ascii="Times New Roman" w:hAnsi="Times New Roman" w:cs="Times New Roman"/>
-                <w:i/>
-                <w:iCs/>
-                <w:color w:val="4472C4" w:themeColor="accent1"/>
-                <w:sz w:val="24"/>
-                <w:szCs w:val="24"/>
-              </w:rPr>
-              <w:t xml:space="preserve"> 3 </w:t>
-            </w:r>
-            <w:r>
-              <w:rPr>
-                <w:rFonts w:ascii="Times New Roman" w:hAnsi="Times New Roman" w:cs="Times New Roman"/>
-                <w:sz w:val="24"/>
-                <w:szCs w:val="24"/>
-              </w:rPr>
-              <w:t>выбирается в соответствии со значениями чистовой обработки из БД.</w:t>
-            </w:r>
-          </w:p>
-          <w:p>
-            <w:pPr>
-              <w:rPr>
-                <w:rFonts w:ascii="Times New Roman" w:hAnsi="Times New Roman" w:cs="Times New Roman"/>
-                <w:sz w:val="24"/>
-                <w:szCs w:val="24"/>
-              </w:rPr>
-            </w:pPr>
-            <w:r>
-              <w:rPr>
-                <w:rFonts w:ascii="Times New Roman" w:hAnsi="Times New Roman" w:cs="Times New Roman"/>
-                <w:sz w:val="24"/>
-                <w:szCs w:val="24"/>
-              </w:rPr>
-              <w:t xml:space="preserve">N160 </w:t>
-            </w:r>
-            <w:r>
-              <w:rPr>
-                <w:rFonts w:ascii="Times New Roman" w:hAnsi="Times New Roman" w:cs="Times New Roman"/>
-                <w:sz w:val="24"/>
-                <w:szCs w:val="24"/>
-                <w:lang w:val="en-US"/>
-              </w:rPr>
-              <w:t>G</w:t>
-            </w:r>
-            <w:r>
-              <w:rPr>
-                <w:rFonts w:ascii="Times New Roman" w:hAnsi="Times New Roman" w:cs="Times New Roman"/>
-                <w:sz w:val="24"/>
-                <w:szCs w:val="24"/>
-              </w:rPr>
-              <w:t>1</w:t>
-            </w:r>
-            <w:r>
-              <w:rPr>
-                <w:rFonts w:ascii="Times New Roman" w:hAnsi="Times New Roman" w:cs="Times New Roman"/>
-                <w:sz w:val="24"/>
-                <w:szCs w:val="24"/>
-                <w:lang w:val="en-US"/>
-              </w:rPr>
-              <w:t>X</w:t>
-            </w:r>
-            <w:r>
-              <w:rPr>
-                <w:rFonts w:ascii="Times New Roman" w:hAnsi="Times New Roman" w:cs="Times New Roman"/>
-                <w:sz w:val="24"/>
-                <w:szCs w:val="24"/>
-              </w:rPr>
-              <w:t>…</w:t>
-            </w:r>
-            <w:r>
-              <w:rPr>
-                <w:rFonts w:ascii="Times New Roman" w:hAnsi="Times New Roman" w:cs="Times New Roman"/>
-                <w:sz w:val="24"/>
-                <w:szCs w:val="24"/>
-                <w:lang w:val="en-US"/>
-              </w:rPr>
-              <w:t>F</w:t>
-            </w:r>
-            <w:r>
-              <w:rPr>
-                <w:rFonts w:ascii="Times New Roman" w:hAnsi="Times New Roman" w:cs="Times New Roman"/>
-                <w:sz w:val="24"/>
-                <w:szCs w:val="24"/>
-              </w:rPr>
-              <w:t>2</w:t>
-            </w:r>
-            <w:r>
-              <w:rPr>
-                <w:rFonts w:ascii="Times New Roman" w:hAnsi="Times New Roman" w:cs="Times New Roman"/>
-                <w:sz w:val="24"/>
-                <w:szCs w:val="24"/>
-              </w:rPr>
-              <w:t xml:space="preserve">; отвод по </w:t>
-            </w:r>
-            <w:r>
-              <w:rPr>
-                <w:rFonts w:ascii="Times New Roman" w:hAnsi="Times New Roman" w:cs="Times New Roman"/>
-                <w:sz w:val="24"/>
-                <w:szCs w:val="24"/>
-                <w:lang w:val="en-US"/>
-              </w:rPr>
-              <w:t>X</w:t>
-            </w:r>
-            <w:r>
-              <w:rPr>
-                <w:rFonts w:ascii="Times New Roman" w:hAnsi="Times New Roman" w:cs="Times New Roman"/>
-                <w:sz w:val="24"/>
-                <w:szCs w:val="24"/>
-              </w:rPr>
-              <w:t xml:space="preserve"> на ускоренной подаче </w:t>
-            </w:r>
-          </w:p>
-          <w:p>
-            <w:pPr>
-              <w:ind w:left="567"/>
-              <w:rPr>
-                <w:rFonts w:ascii="Times New Roman" w:hAnsi="Times New Roman" w:cs="Times New Roman"/>
-                <w:sz w:val="24"/>
-                <w:szCs w:val="24"/>
-              </w:rPr>
-            </w:pPr>
-            <w:r>
-              <w:rPr>
-                <w:rFonts w:ascii="Times New Roman" w:hAnsi="Times New Roman" w:cs="Times New Roman"/>
-                <w:sz w:val="24"/>
-                <w:szCs w:val="24"/>
-              </w:rPr>
-              <w:t>содержание последней строки контура КТЭ (</w:t>
-            </w:r>
-            <w:r>
-              <w:rPr>
-                <w:rFonts w:ascii="Times New Roman" w:hAnsi="Times New Roman" w:cs="Times New Roman"/>
-                <w:sz w:val="24"/>
-                <w:szCs w:val="24"/>
-                <w:lang w:val="en-US"/>
-              </w:rPr>
-              <w:t>X</w:t>
-            </w:r>
-            <w:r>
-              <w:rPr>
-                <w:rFonts w:ascii="Times New Roman" w:hAnsi="Times New Roman" w:cs="Times New Roman"/>
-                <w:sz w:val="24"/>
-                <w:szCs w:val="24"/>
-              </w:rPr>
-              <w:t>=</w:t>
-            </w:r>
-            <w:r>
-              <w:rPr>
-                <w:rFonts w:ascii="Times New Roman" w:hAnsi="Times New Roman" w:cs="Times New Roman"/>
-                <w:color w:val="FF0000"/>
-                <w:sz w:val="24"/>
-                <w:szCs w:val="24"/>
-              </w:rPr>
-              <w:t>2</w:t>
-            </w:r>
-            <w:proofErr w:type="spellStart"/>
-            <w:r>
-              <w:rPr>
-                <w:rFonts w:ascii="Times New Roman" w:hAnsi="Times New Roman" w:cs="Times New Roman"/>
-                <w:color w:val="FF0000"/>
-                <w:sz w:val="24"/>
-                <w:szCs w:val="24"/>
-                <w:lang w:val="en-US"/>
-              </w:rPr>
-              <w:t>Xmax</w:t>
-            </w:r>
-            <w:proofErr w:type="spellEnd"/>
-            <w:r>
-              <w:rPr>
-                <w:rFonts w:ascii="Times New Roman" w:hAnsi="Times New Roman" w:cs="Times New Roman"/>
-                <w:sz w:val="24"/>
-                <w:szCs w:val="24"/>
+                <w:sz w:val="24"/>
+                <w:szCs w:val="24"/>
+                <w:highlight w:val="cyan"/>
               </w:rPr>
               <w:t>-0.5)</w:t>
             </w:r>
@@ -12087,10 +12301,7 @@
               <w:t xml:space="preserve"> </w:t>
             </w:r>
           </w:p>
-          <w:p>
-            <w:bookmarkStart w:id="2" w:name="_GoBack"/>
-            <w:bookmarkEnd w:id="2"/>
-          </w:p>
+          <w:p/>
           <w:p/>
           <w:p/>
           <w:p>

--- a/doc/lathe/4.9.Технологический алгоритм обработки КТЭ «Отверстие».docx
+++ b/doc/lathe/4.9.Технологический алгоритм обработки КТЭ «Отверстие».docx
@@ -813,7 +813,6 @@
         <w:rPr>
           <w:b/>
           <w:bCs/>
-          <w:highlight w:val="cyan"/>
         </w:rPr>
         <w:lastRenderedPageBreak/>
         <w:t xml:space="preserve">Расчетная координата </w:t>
@@ -822,7 +821,6 @@
         <w:rPr>
           <w:b/>
           <w:bCs/>
-          <w:highlight w:val="cyan"/>
           <w:lang w:val="en-US"/>
         </w:rPr>
         <w:t>X</w:t>
@@ -831,7 +829,6 @@
         <w:rPr>
           <w:b/>
           <w:bCs/>
-          <w:highlight w:val="cyan"/>
         </w:rPr>
         <w:t xml:space="preserve"> имеет удвоенное значение (в диаметрах) относительно координаты, полученной в результате распознавания!</w:t>
       </w:r>
@@ -3025,7 +3022,6 @@
           <w:rFonts w:ascii="Times New Roman" w:hAnsi="Times New Roman" w:cs="Times New Roman"/>
           <w:sz w:val="24"/>
           <w:szCs w:val="24"/>
-          <w:highlight w:val="green"/>
         </w:rPr>
       </w:pPr>
       <w:r>
@@ -3033,7 +3029,6 @@
           <w:rFonts w:ascii="Times New Roman" w:hAnsi="Times New Roman" w:cs="Times New Roman"/>
           <w:sz w:val="24"/>
           <w:szCs w:val="24"/>
-          <w:highlight w:val="green"/>
         </w:rPr>
         <w:t xml:space="preserve">Максимальный диаметр списка сверл, переданного Заказчиком, составляет 12 мм. </w:t>
       </w:r>
@@ -3046,7 +3041,6 @@
           <w:rFonts w:ascii="Times New Roman" w:hAnsi="Times New Roman" w:cs="Times New Roman"/>
           <w:sz w:val="24"/>
           <w:szCs w:val="24"/>
-          <w:highlight w:val="green"/>
         </w:rPr>
       </w:pPr>
       <w:r>
@@ -3054,7 +3048,6 @@
           <w:rFonts w:ascii="Times New Roman" w:hAnsi="Times New Roman" w:cs="Times New Roman"/>
           <w:sz w:val="24"/>
           <w:szCs w:val="24"/>
-          <w:highlight w:val="green"/>
         </w:rPr>
         <w:t>В то же время, расточной инструмент может быть использован, если А&gt;</w:t>
       </w:r>
@@ -3063,7 +3056,6 @@
           <w:rFonts w:ascii="Times New Roman" w:hAnsi="Times New Roman" w:cs="Times New Roman"/>
           <w:sz w:val="24"/>
           <w:szCs w:val="24"/>
-          <w:highlight w:val="green"/>
         </w:rPr>
         <w:t>1</w:t>
       </w:r>
@@ -3072,16 +3064,22 @@
           <w:rFonts w:ascii="Times New Roman" w:hAnsi="Times New Roman" w:cs="Times New Roman"/>
           <w:sz w:val="24"/>
           <w:szCs w:val="24"/>
-          <w:highlight w:val="green"/>
         </w:rPr>
-        <w:t xml:space="preserve"> мм</w:t>
+        <w:t>0</w:t>
       </w:r>
       <w:r>
         <w:rPr>
           <w:rFonts w:ascii="Times New Roman" w:hAnsi="Times New Roman" w:cs="Times New Roman"/>
           <w:sz w:val="24"/>
           <w:szCs w:val="24"/>
-          <w:highlight w:val="green"/>
+        </w:rPr>
+        <w:t xml:space="preserve"> мм</w:t>
+      </w:r>
+      <w:r>
+        <w:rPr>
+          <w:rFonts w:ascii="Times New Roman" w:hAnsi="Times New Roman" w:cs="Times New Roman"/>
+          <w:sz w:val="24"/>
+          <w:szCs w:val="24"/>
         </w:rPr>
         <w:t>.</w:t>
       </w:r>
@@ -3094,7 +3092,6 @@
           <w:rFonts w:ascii="Times New Roman" w:hAnsi="Times New Roman" w:cs="Times New Roman"/>
           <w:sz w:val="24"/>
           <w:szCs w:val="24"/>
-          <w:highlight w:val="green"/>
         </w:rPr>
       </w:pPr>
       <w:r>
@@ -3102,7 +3099,6 @@
           <w:rFonts w:ascii="Times New Roman" w:hAnsi="Times New Roman" w:cs="Times New Roman"/>
           <w:sz w:val="24"/>
           <w:szCs w:val="24"/>
-          <w:highlight w:val="green"/>
         </w:rPr>
         <w:t>Поэтому если А≤</w:t>
       </w:r>
@@ -3112,7 +3108,6 @@
           <w:rFonts w:ascii="Times New Roman" w:hAnsi="Times New Roman" w:cs="Times New Roman"/>
           <w:sz w:val="24"/>
           <w:szCs w:val="24"/>
-          <w:highlight w:val="green"/>
         </w:rPr>
         <w:t>8</w:t>
       </w:r>
@@ -3122,7 +3117,6 @@
           <w:rFonts w:ascii="Times New Roman" w:hAnsi="Times New Roman" w:cs="Times New Roman"/>
           <w:sz w:val="24"/>
           <w:szCs w:val="24"/>
-          <w:highlight w:val="green"/>
         </w:rPr>
         <w:t xml:space="preserve"> то выбирается только сверло</w:t>
       </w:r>
@@ -3135,7 +3129,6 @@
           <w:rFonts w:ascii="Times New Roman" w:hAnsi="Times New Roman" w:cs="Times New Roman"/>
           <w:sz w:val="24"/>
           <w:szCs w:val="24"/>
-          <w:highlight w:val="green"/>
         </w:rPr>
       </w:pPr>
       <w:r>
@@ -3143,7 +3136,6 @@
           <w:rFonts w:ascii="Times New Roman" w:hAnsi="Times New Roman" w:cs="Times New Roman"/>
           <w:sz w:val="24"/>
           <w:szCs w:val="24"/>
-          <w:highlight w:val="green"/>
         </w:rPr>
         <w:t>Если А&gt;</w:t>
       </w:r>
@@ -3153,7 +3145,6 @@
           <w:rFonts w:ascii="Times New Roman" w:hAnsi="Times New Roman" w:cs="Times New Roman"/>
           <w:sz w:val="24"/>
           <w:szCs w:val="24"/>
-          <w:highlight w:val="green"/>
         </w:rPr>
         <w:t>12</w:t>
       </w:r>
@@ -3163,7 +3154,6 @@
           <w:rFonts w:ascii="Times New Roman" w:hAnsi="Times New Roman" w:cs="Times New Roman"/>
           <w:sz w:val="24"/>
           <w:szCs w:val="24"/>
-          <w:highlight w:val="green"/>
         </w:rPr>
         <w:t xml:space="preserve"> то выбирается сверло + расточной инструмент. Для точных отверстий выбирают два расточных резца (черновой и чистовой).</w:t>
       </w:r>
@@ -3176,7 +3166,6 @@
           <w:rFonts w:ascii="Times New Roman" w:hAnsi="Times New Roman" w:cs="Times New Roman"/>
           <w:sz w:val="24"/>
           <w:szCs w:val="24"/>
-          <w:highlight w:val="green"/>
         </w:rPr>
       </w:pPr>
       <w:r>
@@ -3184,7 +3173,6 @@
           <w:rFonts w:ascii="Times New Roman" w:hAnsi="Times New Roman" w:cs="Times New Roman"/>
           <w:sz w:val="24"/>
           <w:szCs w:val="24"/>
-          <w:highlight w:val="green"/>
         </w:rPr>
         <w:t>Условия:</w:t>
       </w:r>
@@ -3594,21 +3582,18 @@
             <w:r>
               <w:rPr>
                 <w:iCs/>
-                <w:highlight w:val="cyan"/>
               </w:rPr>
               <w:t>0</w:t>
             </w:r>
             <w:r>
               <w:rPr>
                 <w:iCs/>
-                <w:highlight w:val="cyan"/>
               </w:rPr>
               <w:t xml:space="preserve"> </w:t>
             </w:r>
             <w:r>
               <w:rPr>
                 <w:iCs/>
-                <w:highlight w:val="cyan"/>
               </w:rPr>
               <w:t>≤</w:t>
             </w:r>
@@ -3616,7 +3601,6 @@
               <w:rPr>
                 <w:i/>
                 <w:iCs/>
-                <w:highlight w:val="cyan"/>
               </w:rPr>
               <w:t xml:space="preserve"> </w:t>
             </w:r>
@@ -3625,7 +3609,6 @@
               <w:rPr>
                 <w:i/>
                 <w:iCs/>
-                <w:highlight w:val="cyan"/>
                 <w:lang w:val="en-US"/>
               </w:rPr>
               <w:t>Xmax</w:t>
@@ -3634,21 +3617,18 @@
             <w:r>
               <w:rPr>
                 <w:iCs/>
-                <w:highlight w:val="cyan"/>
               </w:rPr>
               <w:t xml:space="preserve"> </w:t>
             </w:r>
             <w:r>
               <w:rPr>
                 <w:iCs/>
-                <w:highlight w:val="cyan"/>
               </w:rPr>
               <w:t>≤</w:t>
             </w:r>
             <w:r>
               <w:rPr>
                 <w:iCs/>
-                <w:highlight w:val="cyan"/>
               </w:rPr>
               <w:t xml:space="preserve"> 8</w:t>
             </w:r>
@@ -3662,520 +3642,13 @@
               <w:t>с</w:t>
             </w:r>
             <w:r>
-              <w:t>делать запрос в БД инструмента по адресу:</w:t>
-            </w:r>
-          </w:p>
-          <w:p>
-            <w:pPr>
-              <w:rPr>
-                <w:i/>
-                <w:iCs/>
-              </w:rPr>
-            </w:pPr>
-            <w:r>
-              <w:t xml:space="preserve"> </w:t>
-            </w:r>
-            <w:proofErr w:type="spellStart"/>
-            <w:r>
-              <w:rPr>
-                <w:i/>
-                <w:iCs/>
-              </w:rPr>
-              <w:t>KTE_find</w:t>
-            </w:r>
-            <w:proofErr w:type="spellEnd"/>
-            <w:r>
-              <w:rPr>
-                <w:i/>
-                <w:iCs/>
-              </w:rPr>
-              <w:t xml:space="preserve">= </w:t>
-            </w:r>
-            <w:r>
-              <w:rPr>
-                <w:i/>
-                <w:iCs/>
-                <w:highlight w:val="yellow"/>
-              </w:rPr>
-              <w:t>Отверстие</w:t>
-            </w:r>
-          </w:p>
-          <w:p>
-            <w:pPr>
-              <w:rPr>
-                <w:highlight w:val="green"/>
-              </w:rPr>
-            </w:pPr>
-            <w:r>
-              <w:rPr>
-                <w:highlight w:val="green"/>
-              </w:rPr>
-              <w:t>Е</w:t>
-            </w:r>
-            <w:r>
-              <w:rPr>
-                <w:highlight w:val="cyan"/>
-              </w:rPr>
-              <w:t xml:space="preserve">сли 1 </w:t>
-            </w:r>
-            <w:proofErr w:type="gramStart"/>
-            <w:r>
-              <w:rPr>
-                <w:highlight w:val="cyan"/>
-              </w:rPr>
-              <w:t xml:space="preserve">&lt; </w:t>
-            </w:r>
-            <w:r>
-              <w:rPr>
-                <w:highlight w:val="cyan"/>
-                <w:lang w:val="en-US"/>
-              </w:rPr>
-              <w:t>A</w:t>
-            </w:r>
-            <w:proofErr w:type="gramEnd"/>
-            <w:r>
-              <w:rPr>
-                <w:highlight w:val="cyan"/>
-              </w:rPr>
-              <w:t xml:space="preserve">  &lt; 8 и Квалитет Т&gt;11 (черновая обработка) выбирается сверло </w:t>
-            </w:r>
-            <w:r>
-              <w:rPr>
-                <w:highlight w:val="cyan"/>
-                <w:lang w:val="en-US"/>
-              </w:rPr>
-              <w:t>D</w:t>
-            </w:r>
-            <w:proofErr w:type="spellStart"/>
-            <w:r>
-              <w:rPr>
-                <w:highlight w:val="cyan"/>
-              </w:rPr>
-              <w:t>св</w:t>
-            </w:r>
-            <w:proofErr w:type="spellEnd"/>
-            <w:r>
-              <w:rPr>
-                <w:highlight w:val="cyan"/>
-              </w:rPr>
-              <w:t xml:space="preserve"> =А; </w:t>
-            </w:r>
-            <w:r>
-              <w:rPr>
-                <w:highlight w:val="green"/>
-              </w:rPr>
-              <w:t>При этом база инструментов имеет набор сверл диаметром от 1 мм до 8 мм через интервал 0,2 мм</w:t>
-            </w:r>
-          </w:p>
-          <w:p>
-            <w:pPr>
-              <w:rPr>
-                <w:highlight w:val="green"/>
-              </w:rPr>
-            </w:pPr>
-            <w:r>
-              <w:rPr>
-                <w:highlight w:val="cyan"/>
-              </w:rPr>
-              <w:lastRenderedPageBreak/>
-              <w:t xml:space="preserve">Если 1 </w:t>
-            </w:r>
-            <w:proofErr w:type="gramStart"/>
-            <w:r>
-              <w:rPr>
-                <w:highlight w:val="cyan"/>
-              </w:rPr>
-              <w:t xml:space="preserve">&lt; </w:t>
-            </w:r>
-            <w:r>
-              <w:rPr>
-                <w:highlight w:val="cyan"/>
-                <w:lang w:val="en-US"/>
-              </w:rPr>
-              <w:t>A</w:t>
-            </w:r>
-            <w:proofErr w:type="gramEnd"/>
-            <w:r>
-              <w:rPr>
-                <w:highlight w:val="cyan"/>
-              </w:rPr>
-              <w:t xml:space="preserve">  &lt; 8 и Квалитет Т&lt;11 (чистовая обработка) выбирается сверло </w:t>
-            </w:r>
-            <w:r>
-              <w:rPr>
-                <w:highlight w:val="cyan"/>
-                <w:lang w:val="en-US"/>
-              </w:rPr>
-              <w:t>D</w:t>
-            </w:r>
-            <w:proofErr w:type="spellStart"/>
-            <w:r>
-              <w:rPr>
-                <w:highlight w:val="cyan"/>
-              </w:rPr>
-              <w:t>св</w:t>
-            </w:r>
-            <w:proofErr w:type="spellEnd"/>
-            <w:r>
-              <w:rPr>
-                <w:highlight w:val="cyan"/>
-              </w:rPr>
-              <w:t xml:space="preserve"> =А-0.5; </w:t>
-            </w:r>
-            <w:r>
-              <w:rPr>
-                <w:highlight w:val="green"/>
-              </w:rPr>
-              <w:t>Припуск 0.5 мм на диаметр оставлен под обработку зенкерованием. При этом база инструментов имеет набор сверл диаметром от 8 мм до 1 мм через интервал 0,5 мм</w:t>
-            </w:r>
-          </w:p>
-          <w:p>
-            <w:pPr>
-              <w:rPr>
-                <w:highlight w:val="green"/>
-              </w:rPr>
-            </w:pPr>
-          </w:p>
-          <w:p>
-            <w:pPr>
-              <w:rPr>
-                <w:caps/>
-                <w:highlight w:val="green"/>
-              </w:rPr>
-            </w:pPr>
-            <w:r>
-              <w:rPr>
-                <w:caps/>
-                <w:highlight w:val="green"/>
-              </w:rPr>
-              <w:t xml:space="preserve">Если 8 ≤ </w:t>
-            </w:r>
-            <w:proofErr w:type="gramStart"/>
-            <w:r>
-              <w:rPr>
-                <w:caps/>
-                <w:highlight w:val="green"/>
-                <w:lang w:val="en-US"/>
-              </w:rPr>
-              <w:t>A</w:t>
-            </w:r>
-            <w:r>
-              <w:rPr>
-                <w:caps/>
-                <w:highlight w:val="green"/>
-              </w:rPr>
-              <w:t xml:space="preserve">  ≤</w:t>
-            </w:r>
-            <w:proofErr w:type="gramEnd"/>
-            <w:r>
-              <w:rPr>
-                <w:caps/>
-                <w:highlight w:val="green"/>
-              </w:rPr>
-              <w:t xml:space="preserve"> 12</w:t>
-            </w:r>
-            <w:r>
-              <w:rPr>
-                <w:caps/>
-                <w:highlight w:val="green"/>
-              </w:rPr>
-              <w:t>:</w:t>
-            </w:r>
-          </w:p>
-          <w:p>
-            <w:pPr>
-              <w:ind w:left="708"/>
-              <w:rPr>
-                <w:highlight w:val="green"/>
-              </w:rPr>
-            </w:pPr>
-            <w:r>
-              <w:rPr>
-                <w:caps/>
-                <w:highlight w:val="green"/>
-              </w:rPr>
-              <w:t xml:space="preserve"> </w:t>
-            </w:r>
-            <w:r>
-              <w:rPr>
-                <w:highlight w:val="cyan"/>
-              </w:rPr>
-              <w:t xml:space="preserve">8 </w:t>
-            </w:r>
-            <w:r>
-              <w:rPr>
-                <w:rFonts w:cstheme="minorHAnsi"/>
-                <w:highlight w:val="cyan"/>
-              </w:rPr>
-              <w:t>≤</w:t>
-            </w:r>
-            <w:r>
-              <w:rPr>
-                <w:highlight w:val="cyan"/>
-              </w:rPr>
-              <w:t xml:space="preserve"> </w:t>
-            </w:r>
-            <w:proofErr w:type="gramStart"/>
-            <w:r>
-              <w:rPr>
-                <w:highlight w:val="cyan"/>
-                <w:lang w:val="en-US"/>
-              </w:rPr>
-              <w:t>A</w:t>
-            </w:r>
-            <w:r>
-              <w:rPr>
-                <w:highlight w:val="cyan"/>
-              </w:rPr>
-              <w:t xml:space="preserve">  </w:t>
-            </w:r>
-            <w:r>
-              <w:rPr>
-                <w:rFonts w:cstheme="minorHAnsi"/>
-                <w:highlight w:val="cyan"/>
-              </w:rPr>
-              <w:t>≤</w:t>
-            </w:r>
-            <w:proofErr w:type="gramEnd"/>
-            <w:r>
-              <w:rPr>
-                <w:highlight w:val="cyan"/>
-              </w:rPr>
-              <w:t xml:space="preserve"> 12 и Квалитет Т&gt;11 (черновая обработка) выбирается сверло </w:t>
-            </w:r>
-            <w:r>
-              <w:rPr>
-                <w:highlight w:val="cyan"/>
-                <w:lang w:val="en-US"/>
-              </w:rPr>
-              <w:t>D</w:t>
-            </w:r>
-            <w:proofErr w:type="spellStart"/>
-            <w:r>
-              <w:rPr>
-                <w:highlight w:val="cyan"/>
-              </w:rPr>
-              <w:t>св</w:t>
-            </w:r>
-            <w:proofErr w:type="spellEnd"/>
-            <w:r>
-              <w:rPr>
-                <w:highlight w:val="cyan"/>
-              </w:rPr>
-              <w:t xml:space="preserve"> =А;</w:t>
-            </w:r>
-          </w:p>
-          <w:p>
-            <w:pPr>
-              <w:ind w:left="708"/>
-              <w:rPr>
-                <w:highlight w:val="green"/>
-              </w:rPr>
-            </w:pPr>
-            <w:r>
-              <w:rPr>
-                <w:highlight w:val="cyan"/>
-              </w:rPr>
-              <w:t xml:space="preserve">Если 8 ≤ </w:t>
-            </w:r>
-            <w:proofErr w:type="gramStart"/>
-            <w:r>
-              <w:rPr>
-                <w:highlight w:val="cyan"/>
-                <w:lang w:val="en-US"/>
-              </w:rPr>
-              <w:t>A</w:t>
-            </w:r>
-            <w:r>
-              <w:rPr>
-                <w:highlight w:val="cyan"/>
-              </w:rPr>
-              <w:t xml:space="preserve">  ≤</w:t>
-            </w:r>
-            <w:proofErr w:type="gramEnd"/>
-            <w:r>
-              <w:rPr>
-                <w:highlight w:val="cyan"/>
-              </w:rPr>
-              <w:t xml:space="preserve"> 12 и Квалитет Т&lt;11 (чистовая обработка) выбирается сверло </w:t>
-            </w:r>
-            <w:r>
-              <w:rPr>
-                <w:highlight w:val="cyan"/>
-                <w:lang w:val="en-US"/>
-              </w:rPr>
-              <w:t>D</w:t>
-            </w:r>
-            <w:proofErr w:type="spellStart"/>
-            <w:r>
-              <w:rPr>
-                <w:highlight w:val="cyan"/>
-              </w:rPr>
-              <w:t>св</w:t>
-            </w:r>
-            <w:proofErr w:type="spellEnd"/>
-            <w:r>
-              <w:rPr>
-                <w:highlight w:val="cyan"/>
-              </w:rPr>
-              <w:t xml:space="preserve">=А-1мм; </w:t>
-            </w:r>
-            <w:r>
-              <w:rPr>
-                <w:highlight w:val="green"/>
-              </w:rPr>
-              <w:t>Припуск 1 мм на диаметр оставлен под обработку растачиванием.</w:t>
-            </w:r>
-          </w:p>
-          <w:p>
-            <w:pPr>
-              <w:ind w:left="708"/>
-              <w:rPr>
-                <w:highlight w:val="green"/>
-              </w:rPr>
-            </w:pPr>
-          </w:p>
-          <w:p>
-            <w:pPr>
-              <w:rPr>
-                <w:highlight w:val="green"/>
-              </w:rPr>
-            </w:pPr>
-            <w:proofErr w:type="gramStart"/>
-            <w:r>
-              <w:rPr>
-                <w:highlight w:val="cyan"/>
-              </w:rPr>
-              <w:t xml:space="preserve">Если  </w:t>
-            </w:r>
-            <w:r>
-              <w:rPr>
-                <w:highlight w:val="cyan"/>
-                <w:lang w:val="en-US"/>
-              </w:rPr>
-              <w:t>A</w:t>
-            </w:r>
-            <w:proofErr w:type="gramEnd"/>
-            <w:r>
-              <w:rPr>
-                <w:highlight w:val="cyan"/>
-              </w:rPr>
-              <w:t xml:space="preserve">  &gt; 12 выбирается </w:t>
-            </w:r>
-            <w:r>
-              <w:rPr>
-                <w:highlight w:val="green"/>
-              </w:rPr>
-              <w:t xml:space="preserve">два или три инструмента: </w:t>
-            </w:r>
-          </w:p>
-          <w:p>
-            <w:pPr>
-              <w:rPr>
-                <w:highlight w:val="cyan"/>
-              </w:rPr>
-            </w:pPr>
-            <w:r>
-              <w:rPr>
-                <w:highlight w:val="cyan"/>
-              </w:rPr>
-              <w:t xml:space="preserve">сверло </w:t>
-            </w:r>
-            <w:r>
-              <w:rPr>
-                <w:highlight w:val="cyan"/>
-                <w:lang w:val="en-US"/>
-              </w:rPr>
-              <w:t>D</w:t>
-            </w:r>
-            <w:proofErr w:type="spellStart"/>
-            <w:r>
-              <w:rPr>
-                <w:highlight w:val="cyan"/>
-              </w:rPr>
-              <w:t>св</w:t>
-            </w:r>
-            <w:proofErr w:type="spellEnd"/>
-            <w:r>
-              <w:rPr>
-                <w:highlight w:val="cyan"/>
-              </w:rPr>
-              <w:t xml:space="preserve"> =12мм; </w:t>
-            </w:r>
-          </w:p>
-          <w:p>
-            <w:pPr>
-              <w:rPr>
-                <w:highlight w:val="cyan"/>
-              </w:rPr>
-            </w:pPr>
-          </w:p>
-          <w:p>
-            <w:pPr>
-              <w:rPr>
-                <w:highlight w:val="cyan"/>
-              </w:rPr>
-            </w:pPr>
-            <w:r>
-              <w:rPr>
-                <w:highlight w:val="cyan"/>
-              </w:rPr>
-              <w:t xml:space="preserve">При выборе </w:t>
-            </w:r>
-            <w:r>
-              <w:rPr>
-                <w:iCs/>
-                <w:highlight w:val="cyan"/>
-              </w:rPr>
-              <w:t xml:space="preserve">из базы инструментов должен прийти ответ о наличии сверла нужного диаметра </w:t>
-            </w:r>
-            <w:r>
-              <w:rPr>
-                <w:i/>
-                <w:iCs/>
-                <w:highlight w:val="cyan"/>
-                <w:lang w:val="en-US"/>
-              </w:rPr>
-              <w:t>Instrument</w:t>
-            </w:r>
-            <w:r>
-              <w:rPr>
-                <w:i/>
-                <w:iCs/>
-                <w:highlight w:val="cyan"/>
-              </w:rPr>
-              <w:t>#1</w:t>
-            </w:r>
-          </w:p>
-          <w:p>
-            <w:pPr>
-              <w:rPr>
-                <w:highlight w:val="cyan"/>
-              </w:rPr>
-            </w:pPr>
-          </w:p>
-          <w:p>
-            <w:r>
-              <w:rPr>
-                <w:highlight w:val="green"/>
-              </w:rPr>
-              <w:t xml:space="preserve">Расточной резец черновой и расточной резец чистовой (если Квалитет </w:t>
-            </w:r>
-            <w:proofErr w:type="gramStart"/>
-            <w:r>
-              <w:rPr>
-                <w:highlight w:val="green"/>
-              </w:rPr>
-              <w:t>Т&lt;</w:t>
-            </w:r>
-            <w:proofErr w:type="gramEnd"/>
-            <w:r>
-              <w:rPr>
-                <w:highlight w:val="green"/>
-              </w:rPr>
-              <w:t>11) .</w:t>
-            </w:r>
-          </w:p>
+              <w:t>делать</w:t>
+            </w:r>
+            <w:r>
+              <w:t xml:space="preserve"> запрос в БД инструмента по адресу:</w:t>
+            </w:r>
+          </w:p>
+          <w:p/>
           <w:p>
             <w:pPr>
               <w:rPr>
@@ -4249,6 +3722,7 @@
               <w:rPr>
                 <w:iCs/>
               </w:rPr>
+              <w:lastRenderedPageBreak/>
               <w:t xml:space="preserve">скорости резания </w:t>
             </w:r>
             <w:r>
@@ -5194,7 +4668,6 @@
           </w:p>
           <w:p>
             <w:r>
-              <w:lastRenderedPageBreak/>
               <w:t>Присвоить инструменту порядковый номер</w:t>
             </w:r>
             <w:r>
@@ -5233,137 +4706,123 @@
                 <w:i/>
                 <w:iCs/>
                 <w:color w:val="4472C4" w:themeColor="accent1"/>
-                <w:lang w:val="en-US"/>
-              </w:rPr>
-            </w:pPr>
-          </w:p>
-          <w:p>
-            <w:pPr>
-              <w:rPr>
-                <w:i/>
-                <w:iCs/>
-                <w:color w:val="4472C4" w:themeColor="accent1"/>
-                <w:lang w:val="en-US"/>
-              </w:rPr>
-            </w:pPr>
-          </w:p>
-          <w:p>
-            <w:pPr>
-              <w:rPr>
-                <w:i/>
-                <w:iCs/>
-                <w:color w:val="4472C4" w:themeColor="accent1"/>
-                <w:lang w:val="en-US"/>
-              </w:rPr>
-            </w:pPr>
-          </w:p>
-          <w:p>
-            <w:pPr>
-              <w:rPr>
-                <w:i/>
-                <w:iCs/>
-                <w:color w:val="4472C4" w:themeColor="accent1"/>
-                <w:lang w:val="en-US"/>
-              </w:rPr>
-            </w:pPr>
-          </w:p>
-          <w:p>
-            <w:pPr>
-              <w:rPr>
-                <w:i/>
-                <w:iCs/>
-                <w:color w:val="4472C4" w:themeColor="accent1"/>
-                <w:lang w:val="en-US"/>
-              </w:rPr>
-            </w:pPr>
-          </w:p>
-          <w:p>
-            <w:pPr>
-              <w:rPr>
-                <w:i/>
-                <w:iCs/>
-                <w:color w:val="4472C4" w:themeColor="accent1"/>
-                <w:lang w:val="en-US"/>
-              </w:rPr>
-            </w:pPr>
-          </w:p>
-          <w:p>
-            <w:pPr>
-              <w:rPr>
-                <w:i/>
-                <w:iCs/>
-                <w:color w:val="4472C4" w:themeColor="accent1"/>
-                <w:lang w:val="en-US"/>
-              </w:rPr>
-            </w:pPr>
-          </w:p>
-          <w:p>
-            <w:pPr>
-              <w:rPr>
-                <w:i/>
-                <w:iCs/>
-                <w:color w:val="4472C4" w:themeColor="accent1"/>
-                <w:lang w:val="en-US"/>
-              </w:rPr>
-            </w:pPr>
-          </w:p>
-          <w:p>
-            <w:pPr>
-              <w:rPr>
-                <w:i/>
-                <w:iCs/>
-                <w:color w:val="4472C4" w:themeColor="accent1"/>
-                <w:lang w:val="en-US"/>
-              </w:rPr>
-            </w:pPr>
-          </w:p>
-          <w:p>
-            <w:pPr>
-              <w:rPr>
-                <w:i/>
-                <w:iCs/>
-                <w:color w:val="4472C4" w:themeColor="accent1"/>
-                <w:lang w:val="en-US"/>
-              </w:rPr>
-            </w:pPr>
-          </w:p>
-          <w:p>
-            <w:pPr>
-              <w:rPr>
-                <w:i/>
-                <w:iCs/>
-                <w:color w:val="4472C4" w:themeColor="accent1"/>
-                <w:lang w:val="en-US"/>
-              </w:rPr>
-            </w:pPr>
-          </w:p>
-          <w:p>
-            <w:pPr>
-              <w:rPr>
-                <w:i/>
-                <w:iCs/>
-                <w:color w:val="4472C4" w:themeColor="accent1"/>
-                <w:lang w:val="en-US"/>
-              </w:rPr>
-            </w:pPr>
-          </w:p>
-          <w:p>
-            <w:pPr>
-              <w:rPr>
-                <w:i/>
-                <w:iCs/>
-                <w:color w:val="4472C4" w:themeColor="accent1"/>
-                <w:lang w:val="en-US"/>
-              </w:rPr>
-            </w:pPr>
-          </w:p>
-          <w:p>
-            <w:pPr>
-              <w:rPr>
-                <w:i/>
-                <w:iCs/>
-                <w:color w:val="4472C4" w:themeColor="accent1"/>
-                <w:lang w:val="en-US"/>
+              </w:rPr>
+            </w:pPr>
+          </w:p>
+          <w:p>
+            <w:pPr>
+              <w:rPr>
+                <w:i/>
+                <w:iCs/>
+                <w:color w:val="4472C4" w:themeColor="accent1"/>
+              </w:rPr>
+            </w:pPr>
+          </w:p>
+          <w:p>
+            <w:pPr>
+              <w:rPr>
+                <w:i/>
+                <w:iCs/>
+                <w:color w:val="4472C4" w:themeColor="accent1"/>
+              </w:rPr>
+            </w:pPr>
+          </w:p>
+          <w:p>
+            <w:pPr>
+              <w:rPr>
+                <w:i/>
+                <w:iCs/>
+                <w:color w:val="4472C4" w:themeColor="accent1"/>
+              </w:rPr>
+            </w:pPr>
+          </w:p>
+          <w:p>
+            <w:pPr>
+              <w:rPr>
+                <w:i/>
+                <w:iCs/>
+                <w:color w:val="4472C4" w:themeColor="accent1"/>
+              </w:rPr>
+            </w:pPr>
+          </w:p>
+          <w:p>
+            <w:pPr>
+              <w:rPr>
+                <w:i/>
+                <w:iCs/>
+                <w:color w:val="4472C4" w:themeColor="accent1"/>
+              </w:rPr>
+            </w:pPr>
+          </w:p>
+          <w:p>
+            <w:pPr>
+              <w:rPr>
+                <w:i/>
+                <w:iCs/>
+                <w:color w:val="4472C4" w:themeColor="accent1"/>
+              </w:rPr>
+            </w:pPr>
+          </w:p>
+          <w:p>
+            <w:pPr>
+              <w:rPr>
+                <w:i/>
+                <w:iCs/>
+                <w:color w:val="4472C4" w:themeColor="accent1"/>
+              </w:rPr>
+            </w:pPr>
+          </w:p>
+          <w:p>
+            <w:pPr>
+              <w:rPr>
+                <w:i/>
+                <w:iCs/>
+                <w:color w:val="4472C4" w:themeColor="accent1"/>
+              </w:rPr>
+            </w:pPr>
+          </w:p>
+          <w:p>
+            <w:pPr>
+              <w:rPr>
+                <w:i/>
+                <w:iCs/>
+                <w:color w:val="4472C4" w:themeColor="accent1"/>
+              </w:rPr>
+            </w:pPr>
+          </w:p>
+          <w:p>
+            <w:pPr>
+              <w:rPr>
+                <w:i/>
+                <w:iCs/>
+                <w:color w:val="4472C4" w:themeColor="accent1"/>
+              </w:rPr>
+            </w:pPr>
+          </w:p>
+          <w:p>
+            <w:pPr>
+              <w:rPr>
+                <w:i/>
+                <w:iCs/>
+                <w:color w:val="4472C4" w:themeColor="accent1"/>
+              </w:rPr>
+            </w:pPr>
+          </w:p>
+          <w:p>
+            <w:pPr>
+              <w:rPr>
+                <w:i/>
+                <w:iCs/>
+                <w:color w:val="4472C4" w:themeColor="accent1"/>
+              </w:rPr>
+            </w:pPr>
+          </w:p>
+          <w:p>
+            <w:pPr>
+              <w:rPr>
+                <w:i/>
+                <w:iCs/>
+                <w:color w:val="4472C4" w:themeColor="accent1"/>
               </w:rPr>
             </w:pPr>
           </w:p>
@@ -6614,7 +6073,6 @@
                 <w:rFonts w:ascii="Times New Roman" w:eastAsia="Calibri" w:hAnsi="Times New Roman" w:cs="Times New Roman"/>
                 <w:sz w:val="24"/>
                 <w:szCs w:val="24"/>
-                <w:highlight w:val="magenta"/>
               </w:rPr>
               <w:t>G9</w:t>
             </w:r>
@@ -6623,7 +6081,6 @@
                 <w:rFonts w:ascii="Times New Roman" w:eastAsia="Calibri" w:hAnsi="Times New Roman" w:cs="Times New Roman"/>
                 <w:sz w:val="24"/>
                 <w:szCs w:val="24"/>
-                <w:highlight w:val="magenta"/>
               </w:rPr>
               <w:t>7</w:t>
             </w:r>
@@ -6640,7 +6097,6 @@
                 <w:rFonts w:ascii="Times New Roman" w:eastAsia="Calibri" w:hAnsi="Times New Roman" w:cs="Times New Roman"/>
                 <w:sz w:val="24"/>
                 <w:szCs w:val="24"/>
-                <w:highlight w:val="green"/>
               </w:rPr>
               <w:t>М4</w:t>
             </w:r>
@@ -6649,17 +6105,8 @@
                 <w:rFonts w:ascii="Times New Roman" w:eastAsia="Calibri" w:hAnsi="Times New Roman" w:cs="Times New Roman"/>
                 <w:sz w:val="24"/>
                 <w:szCs w:val="24"/>
-                <w:highlight w:val="green"/>
-              </w:rPr>
-              <w:t>.;</w:t>
-            </w:r>
-            <w:r>
-              <w:rPr>
-                <w:rFonts w:ascii="Times New Roman" w:eastAsia="Calibri" w:hAnsi="Times New Roman" w:cs="Times New Roman"/>
-                <w:sz w:val="24"/>
-                <w:szCs w:val="24"/>
-              </w:rPr>
-              <w:t xml:space="preserve"> </w:t>
+              </w:rPr>
+              <w:t xml:space="preserve">.; </w:t>
             </w:r>
           </w:p>
           <w:p>
@@ -6687,7 +6134,6 @@
                 <w:iCs/>
                 <w:sz w:val="24"/>
                 <w:szCs w:val="24"/>
-                <w:highlight w:val="magenta"/>
                 <w:lang w:val="en-US"/>
               </w:rPr>
               <w:t>S</w:t>
@@ -6699,7 +6145,6 @@
                 <w:iCs/>
                 <w:sz w:val="24"/>
                 <w:szCs w:val="24"/>
-                <w:highlight w:val="magenta"/>
               </w:rPr>
               <w:t>=</w:t>
             </w:r>
@@ -6710,7 +6155,6 @@
                 <w:iCs/>
                 <w:sz w:val="24"/>
                 <w:szCs w:val="24"/>
-                <w:highlight w:val="magenta"/>
               </w:rPr>
               <w:t>1000*</w:t>
             </w:r>
@@ -6721,7 +6165,6 @@
                 <w:iCs/>
                 <w:sz w:val="24"/>
                 <w:szCs w:val="24"/>
-                <w:highlight w:val="magenta"/>
                 <w:lang w:val="en-US"/>
               </w:rPr>
               <w:t>V</w:t>
@@ -6734,7 +6177,6 @@
                 <w:iCs/>
                 <w:sz w:val="24"/>
                 <w:szCs w:val="24"/>
-                <w:highlight w:val="magenta"/>
               </w:rPr>
               <w:t>табл</w:t>
             </w:r>
@@ -6746,7 +6188,6 @@
                 <w:iCs/>
                 <w:sz w:val="24"/>
                 <w:szCs w:val="24"/>
-                <w:highlight w:val="magenta"/>
               </w:rPr>
               <w:t>/(3.14*</w:t>
             </w:r>
@@ -6758,7 +6199,6 @@
                 <w:iCs/>
                 <w:sz w:val="24"/>
                 <w:szCs w:val="24"/>
-                <w:highlight w:val="magenta"/>
               </w:rPr>
               <w:t>Дсв</w:t>
             </w:r>
@@ -6770,19 +6210,8 @@
                 <w:iCs/>
                 <w:sz w:val="24"/>
                 <w:szCs w:val="24"/>
-                <w:highlight w:val="magenta"/>
-              </w:rPr>
-              <w:t>).</w:t>
-            </w:r>
-            <w:r>
-              <w:rPr>
-                <w:rFonts w:ascii="Times New Roman" w:eastAsia="Calibri" w:hAnsi="Times New Roman" w:cs="Times New Roman"/>
-                <w:i/>
-                <w:iCs/>
-                <w:sz w:val="24"/>
-                <w:szCs w:val="24"/>
-              </w:rPr>
-              <w:t xml:space="preserve"> </w:t>
+              </w:rPr>
+              <w:t xml:space="preserve">). </w:t>
             </w:r>
             <w:r>
               <w:rPr>
@@ -6856,39 +6285,7 @@
                 <w:sz w:val="24"/>
                 <w:szCs w:val="24"/>
               </w:rPr>
-              <w:t xml:space="preserve">Выезд в точку старта цикла (координаты точки старта </w:t>
-            </w:r>
-            <w:r>
-              <w:rPr>
-                <w:rFonts w:ascii="Times New Roman" w:eastAsia="Calibri" w:hAnsi="Times New Roman" w:cs="Times New Roman"/>
-                <w:sz w:val="24"/>
-                <w:szCs w:val="24"/>
-              </w:rPr>
-              <w:t>сверления</w:t>
-            </w:r>
-            <w:r>
-              <w:rPr>
-                <w:rFonts w:ascii="Times New Roman" w:eastAsia="Calibri" w:hAnsi="Times New Roman" w:cs="Times New Roman"/>
-                <w:sz w:val="24"/>
-                <w:szCs w:val="24"/>
-              </w:rPr>
-              <w:t xml:space="preserve"> X=</w:t>
-            </w:r>
-            <w:r>
-              <w:rPr>
-                <w:rFonts w:ascii="Times New Roman" w:eastAsia="Calibri" w:hAnsi="Times New Roman" w:cs="Times New Roman"/>
-                <w:sz w:val="24"/>
-                <w:szCs w:val="24"/>
-              </w:rPr>
-              <w:t>0</w:t>
-            </w:r>
-            <w:r>
-              <w:rPr>
-                <w:rFonts w:ascii="Times New Roman" w:eastAsia="Calibri" w:hAnsi="Times New Roman" w:cs="Times New Roman"/>
-                <w:sz w:val="24"/>
-                <w:szCs w:val="24"/>
-              </w:rPr>
-              <w:t xml:space="preserve">; Z= 2)  </w:t>
+              <w:t xml:space="preserve">Выезд в точку старта цикла (координаты точки старта сверления X=0; Z= 2)  </w:t>
             </w:r>
           </w:p>
           <w:p>
@@ -7052,7 +6449,6 @@
                 <w:rFonts w:ascii="Times New Roman" w:eastAsia="Calibri" w:hAnsi="Times New Roman" w:cs="Times New Roman"/>
                 <w:sz w:val="24"/>
                 <w:szCs w:val="24"/>
-                <w:highlight w:val="cyan"/>
                 <w:lang w:val="en-US"/>
               </w:rPr>
               <w:t>Z</w:t>
@@ -7062,7 +6458,6 @@
                 <w:rFonts w:ascii="Times New Roman" w:eastAsia="Calibri" w:hAnsi="Times New Roman" w:cs="Times New Roman"/>
                 <w:sz w:val="24"/>
                 <w:szCs w:val="24"/>
-                <w:highlight w:val="cyan"/>
               </w:rPr>
               <w:t xml:space="preserve"> = </w:t>
             </w:r>
@@ -7071,7 +6466,6 @@
                 <w:rFonts w:ascii="Times New Roman" w:eastAsia="Calibri" w:hAnsi="Times New Roman" w:cs="Times New Roman"/>
                 <w:sz w:val="24"/>
                 <w:szCs w:val="24"/>
-                <w:highlight w:val="cyan"/>
               </w:rPr>
               <w:t>-</w:t>
             </w:r>
@@ -7080,7 +6474,6 @@
                 <w:rFonts w:ascii="Times New Roman" w:eastAsia="Calibri" w:hAnsi="Times New Roman" w:cs="Times New Roman"/>
                 <w:sz w:val="24"/>
                 <w:szCs w:val="24"/>
-                <w:highlight w:val="cyan"/>
               </w:rPr>
               <w:t xml:space="preserve"> </w:t>
             </w:r>
@@ -7089,7 +6482,6 @@
                 <w:rFonts w:ascii="Times New Roman" w:eastAsia="Calibri" w:hAnsi="Times New Roman" w:cs="Times New Roman"/>
                 <w:sz w:val="24"/>
                 <w:szCs w:val="24"/>
-                <w:highlight w:val="cyan"/>
               </w:rPr>
               <w:t>(</w:t>
             </w:r>
@@ -7099,7 +6491,6 @@
                 <w:i/>
                 <w:sz w:val="24"/>
                 <w:szCs w:val="24"/>
-                <w:highlight w:val="cyan"/>
                 <w:lang w:val="en-US"/>
               </w:rPr>
               <w:t>L</w:t>
@@ -7111,7 +6502,6 @@
                 <w:i/>
                 <w:sz w:val="24"/>
                 <w:szCs w:val="24"/>
-                <w:highlight w:val="cyan"/>
               </w:rPr>
               <w:t>заг</w:t>
             </w:r>
@@ -7121,7 +6511,6 @@
                 <w:rFonts w:ascii="Times New Roman" w:eastAsia="Calibri" w:hAnsi="Times New Roman" w:cs="Times New Roman"/>
                 <w:sz w:val="24"/>
                 <w:szCs w:val="24"/>
-                <w:highlight w:val="cyan"/>
               </w:rPr>
               <w:t xml:space="preserve"> +</w:t>
             </w:r>
@@ -7130,7 +6519,6 @@
                 <w:rFonts w:ascii="Times New Roman" w:eastAsia="Calibri" w:hAnsi="Times New Roman" w:cs="Times New Roman"/>
                 <w:sz w:val="24"/>
                 <w:szCs w:val="24"/>
-                <w:highlight w:val="cyan"/>
               </w:rPr>
               <w:t xml:space="preserve"> </w:t>
             </w:r>
@@ -7139,7 +6527,6 @@
                 <w:rFonts w:ascii="Times New Roman" w:eastAsia="Calibri" w:hAnsi="Times New Roman" w:cs="Times New Roman"/>
                 <w:sz w:val="24"/>
                 <w:szCs w:val="24"/>
-                <w:highlight w:val="cyan"/>
                 <w:lang w:val="en-US"/>
               </w:rPr>
               <w:t>A</w:t>
@@ -7149,7 +6536,6 @@
                 <w:rFonts w:ascii="Times New Roman" w:eastAsia="Calibri" w:hAnsi="Times New Roman" w:cs="Times New Roman"/>
                 <w:sz w:val="24"/>
                 <w:szCs w:val="24"/>
-                <w:highlight w:val="cyan"/>
               </w:rPr>
               <w:t>/2</w:t>
             </w:r>
@@ -7175,23 +6561,13 @@
                 <w:sz w:val="24"/>
                 <w:szCs w:val="24"/>
               </w:rPr>
-              <w:t>(</w:t>
-            </w:r>
-            <w:r>
-              <w:rPr>
-                <w:rFonts w:ascii="Times New Roman" w:eastAsia="Calibri" w:hAnsi="Times New Roman" w:cs="Times New Roman"/>
-                <w:sz w:val="24"/>
-                <w:szCs w:val="24"/>
-                <w:highlight w:val="cyan"/>
-              </w:rPr>
-              <w:t xml:space="preserve">глубина </w:t>
-            </w:r>
-            <w:r>
-              <w:rPr>
-                <w:rFonts w:ascii="Times New Roman" w:eastAsia="Calibri" w:hAnsi="Times New Roman" w:cs="Times New Roman"/>
-                <w:sz w:val="24"/>
-                <w:szCs w:val="24"/>
-                <w:highlight w:val="cyan"/>
+              <w:t xml:space="preserve">(глубина </w:t>
+            </w:r>
+            <w:r>
+              <w:rPr>
+                <w:rFonts w:ascii="Times New Roman" w:eastAsia="Calibri" w:hAnsi="Times New Roman" w:cs="Times New Roman"/>
+                <w:sz w:val="24"/>
+                <w:szCs w:val="24"/>
               </w:rPr>
               <w:t>заготовки</w:t>
             </w:r>
@@ -7200,7 +6576,6 @@
                 <w:rFonts w:ascii="Times New Roman" w:eastAsia="Calibri" w:hAnsi="Times New Roman" w:cs="Times New Roman"/>
                 <w:sz w:val="24"/>
                 <w:szCs w:val="24"/>
-                <w:highlight w:val="cyan"/>
               </w:rPr>
               <w:t xml:space="preserve"> плюс радиус сверла</w:t>
             </w:r>
@@ -7209,7 +6584,6 @@
                 <w:rFonts w:ascii="Times New Roman" w:eastAsia="Calibri" w:hAnsi="Times New Roman" w:cs="Times New Roman"/>
                 <w:sz w:val="24"/>
                 <w:szCs w:val="24"/>
-                <w:highlight w:val="cyan"/>
               </w:rPr>
               <w:t xml:space="preserve"> со знаком минус</w:t>
             </w:r>
@@ -7218,41 +6592,8 @@
                 <w:rFonts w:ascii="Times New Roman" w:eastAsia="Calibri" w:hAnsi="Times New Roman" w:cs="Times New Roman"/>
                 <w:sz w:val="24"/>
                 <w:szCs w:val="24"/>
-                <w:highlight w:val="cyan"/>
-              </w:rPr>
-              <w:t>);</w:t>
-            </w:r>
-            <w:r>
-              <w:rPr>
-                <w:rFonts w:ascii="Times New Roman" w:eastAsia="Calibri" w:hAnsi="Times New Roman" w:cs="Times New Roman"/>
-                <w:sz w:val="24"/>
-                <w:szCs w:val="24"/>
-              </w:rPr>
-              <w:t xml:space="preserve"> </w:t>
-            </w:r>
-            <w:r>
-              <w:rPr>
-                <w:rFonts w:ascii="Times New Roman" w:eastAsia="Calibri" w:hAnsi="Times New Roman" w:cs="Times New Roman"/>
-                <w:sz w:val="24"/>
-                <w:szCs w:val="24"/>
-              </w:rPr>
-              <w:t>Задание параметров</w:t>
-            </w:r>
-            <w:r>
-              <w:rPr>
-                <w:rFonts w:ascii="Times New Roman" w:eastAsia="Calibri" w:hAnsi="Times New Roman" w:cs="Times New Roman"/>
-                <w:sz w:val="24"/>
-                <w:szCs w:val="24"/>
-              </w:rPr>
-              <w:t>:</w:t>
-            </w:r>
-            <w:r>
-              <w:rPr>
-                <w:rFonts w:ascii="Times New Roman" w:eastAsia="Calibri" w:hAnsi="Times New Roman" w:cs="Times New Roman"/>
-                <w:sz w:val="24"/>
-                <w:szCs w:val="24"/>
-              </w:rPr>
-              <w:t xml:space="preserve"> </w:t>
+              </w:rPr>
+              <w:t xml:space="preserve">); Задание параметров: </w:t>
             </w:r>
             <w:r>
               <w:rPr>
@@ -8021,22 +7362,48 @@
                 <w:iCs/>
               </w:rPr>
             </w:pPr>
-            <w:r>
+            <w:bookmarkStart w:id="2" w:name="_GoBack"/>
+            <w:bookmarkEnd w:id="2"/>
+            <w:r>
+              <w:rPr>
+                <w:highlight w:val="magenta"/>
+              </w:rPr>
               <w:t>Если</w:t>
             </w:r>
             <w:r>
               <w:rPr>
                 <w:i/>
                 <w:iCs/>
-              </w:rPr>
-              <w:t xml:space="preserve"> Стад=1 (черновая</w:t>
-            </w:r>
-            <w:r>
-              <w:rPr>
-                <w:i/>
-                <w:iCs/>
-              </w:rPr>
-              <w:t xml:space="preserve">) </w:t>
+                <w:highlight w:val="magenta"/>
+              </w:rPr>
+              <w:t xml:space="preserve"> Стад=1 (черновая) </w:t>
+            </w:r>
+            <w:r>
+              <w:rPr>
+                <w:i/>
+                <w:iCs/>
+                <w:highlight w:val="magenta"/>
+              </w:rPr>
+              <w:t xml:space="preserve">и </w:t>
+            </w:r>
+            <w:proofErr w:type="spellStart"/>
+            <w:r>
+              <w:rPr>
+                <w:i/>
+                <w:iCs/>
+                <w:highlight w:val="magenta"/>
+                <w:lang w:val="en-US"/>
+              </w:rPr>
+              <w:t>Xmax</w:t>
+            </w:r>
+            <w:proofErr w:type="spellEnd"/>
+            <w:r>
+              <w:rPr>
+                <w:i/>
+                <w:iCs/>
+                <w:highlight w:val="magenta"/>
+              </w:rPr>
+              <w:t xml:space="preserve"> &gt;12</w:t>
             </w:r>
           </w:p>
           <w:p>
@@ -8811,7 +8178,23 @@
                 <w:rFonts w:ascii="Times New Roman" w:hAnsi="Times New Roman" w:cs="Times New Roman"/>
                 <w:sz w:val="24"/>
                 <w:szCs w:val="24"/>
-                <w:highlight w:val="cyan"/>
+                <w:lang w:val="en-US"/>
+              </w:rPr>
+              <w:t>X</w:t>
+            </w:r>
+            <w:r>
+              <w:rPr>
+                <w:rFonts w:ascii="Times New Roman" w:hAnsi="Times New Roman" w:cs="Times New Roman"/>
+                <w:sz w:val="24"/>
+                <w:szCs w:val="24"/>
+              </w:rPr>
+              <w:t>=</w:t>
+            </w:r>
+            <w:r>
+              <w:rPr>
+                <w:rFonts w:ascii="Times New Roman" w:hAnsi="Times New Roman" w:cs="Times New Roman"/>
+                <w:sz w:val="24"/>
+                <w:szCs w:val="24"/>
                 <w:lang w:val="en-US"/>
               </w:rPr>
               <w:t>D</w:t>
@@ -8821,7 +8204,6 @@
                 <w:rFonts w:ascii="Times New Roman" w:hAnsi="Times New Roman" w:cs="Times New Roman"/>
                 <w:sz w:val="24"/>
                 <w:szCs w:val="24"/>
-                <w:highlight w:val="cyan"/>
               </w:rPr>
               <w:t>св-0,5</w:t>
             </w:r>
@@ -8830,7 +8212,6 @@
                 <w:rFonts w:ascii="Times New Roman" w:hAnsi="Times New Roman" w:cs="Times New Roman"/>
                 <w:sz w:val="24"/>
                 <w:szCs w:val="24"/>
-                <w:highlight w:val="cyan"/>
               </w:rPr>
               <w:t>;</w:t>
             </w:r>
@@ -8968,35 +8349,709 @@
                 <w:sz w:val="24"/>
                 <w:szCs w:val="24"/>
               </w:rPr>
+              <w:t xml:space="preserve">Задание параметров U= </w:t>
+            </w:r>
+            <w:r>
+              <w:rPr>
+                <w:rFonts w:ascii="Times New Roman" w:hAnsi="Times New Roman" w:cs="Times New Roman"/>
+                <w:i/>
+                <w:iCs/>
+                <w:color w:val="4472C4" w:themeColor="accent1"/>
+                <w:sz w:val="24"/>
+                <w:szCs w:val="24"/>
+              </w:rPr>
+              <w:t>AR 1</w:t>
+            </w:r>
+          </w:p>
+          <w:p>
+            <w:pPr>
+              <w:rPr>
+                <w:i/>
+                <w:iCs/>
+                <w:color w:val="4472C4" w:themeColor="accent1"/>
+              </w:rPr>
+            </w:pPr>
+            <w:r>
+              <w:rPr>
+                <w:rFonts w:ascii="Times New Roman" w:hAnsi="Times New Roman" w:cs="Times New Roman"/>
+                <w:sz w:val="24"/>
+                <w:szCs w:val="24"/>
+                <w:lang w:val="en-US"/>
+              </w:rPr>
+              <w:t>N</w:t>
+            </w:r>
+            <w:r>
+              <w:rPr>
+                <w:rFonts w:ascii="Times New Roman" w:hAnsi="Times New Roman" w:cs="Times New Roman"/>
+                <w:sz w:val="24"/>
+                <w:szCs w:val="24"/>
+              </w:rPr>
+              <w:t xml:space="preserve">40 </w:t>
+            </w:r>
+            <w:r>
+              <w:rPr>
+                <w:rFonts w:ascii="Times New Roman" w:hAnsi="Times New Roman" w:cs="Times New Roman"/>
+                <w:sz w:val="24"/>
+                <w:szCs w:val="24"/>
+                <w:lang w:val="en-US"/>
+              </w:rPr>
+              <w:t>G</w:t>
+            </w:r>
+            <w:r>
+              <w:rPr>
+                <w:rFonts w:ascii="Times New Roman" w:hAnsi="Times New Roman" w:cs="Times New Roman"/>
+                <w:sz w:val="24"/>
+                <w:szCs w:val="24"/>
+              </w:rPr>
+              <w:t xml:space="preserve">71 </w:t>
+            </w:r>
+            <w:r>
+              <w:rPr>
+                <w:rFonts w:ascii="Times New Roman" w:hAnsi="Times New Roman" w:cs="Times New Roman"/>
+                <w:sz w:val="24"/>
+                <w:szCs w:val="24"/>
+                <w:lang w:val="en-US"/>
+              </w:rPr>
+              <w:t>P</w:t>
+            </w:r>
+            <w:r>
+              <w:rPr>
+                <w:rFonts w:ascii="Times New Roman" w:hAnsi="Times New Roman" w:cs="Times New Roman"/>
+                <w:sz w:val="24"/>
+                <w:szCs w:val="24"/>
+              </w:rPr>
+              <w:t xml:space="preserve">50 </w:t>
+            </w:r>
+            <w:r>
+              <w:rPr>
+                <w:rFonts w:ascii="Times New Roman" w:hAnsi="Times New Roman" w:cs="Times New Roman"/>
+                <w:sz w:val="24"/>
+                <w:szCs w:val="24"/>
+                <w:lang w:val="en-US"/>
+              </w:rPr>
+              <w:t>Q</w:t>
+            </w:r>
+            <w:r>
+              <w:rPr>
+                <w:rFonts w:ascii="Times New Roman" w:hAnsi="Times New Roman" w:cs="Times New Roman"/>
+                <w:sz w:val="24"/>
+                <w:szCs w:val="24"/>
+              </w:rPr>
+              <w:t xml:space="preserve">60 </w:t>
+            </w:r>
+            <w:r>
+              <w:rPr>
+                <w:rFonts w:ascii="Times New Roman" w:hAnsi="Times New Roman" w:cs="Times New Roman"/>
+                <w:sz w:val="24"/>
+                <w:szCs w:val="24"/>
+                <w:lang w:val="en-US"/>
+              </w:rPr>
+              <w:t>U</w:t>
+            </w:r>
+            <w:r>
+              <w:rPr>
+                <w:rFonts w:ascii="Times New Roman" w:hAnsi="Times New Roman" w:cs="Times New Roman"/>
+                <w:sz w:val="24"/>
+                <w:szCs w:val="24"/>
+              </w:rPr>
+              <w:t>-</w:t>
+            </w:r>
+            <w:r>
+              <w:rPr>
+                <w:rFonts w:ascii="Times New Roman" w:hAnsi="Times New Roman" w:cs="Times New Roman"/>
+                <w:sz w:val="24"/>
+                <w:szCs w:val="24"/>
+              </w:rPr>
+              <w:t>0</w:t>
+            </w:r>
+            <w:r>
+              <w:rPr>
+                <w:rFonts w:ascii="Times New Roman" w:hAnsi="Times New Roman" w:cs="Times New Roman"/>
+                <w:sz w:val="24"/>
+                <w:szCs w:val="24"/>
+              </w:rPr>
+              <w:t>.05</w:t>
+            </w:r>
+            <w:r>
+              <w:rPr>
+                <w:rFonts w:ascii="Times New Roman" w:hAnsi="Times New Roman" w:cs="Times New Roman"/>
+                <w:sz w:val="24"/>
+                <w:szCs w:val="24"/>
+              </w:rPr>
+              <w:t xml:space="preserve"> </w:t>
+            </w:r>
+            <w:r>
+              <w:rPr>
+                <w:rFonts w:ascii="Times New Roman" w:hAnsi="Times New Roman" w:cs="Times New Roman"/>
+                <w:sz w:val="24"/>
+                <w:szCs w:val="24"/>
+                <w:lang w:val="en-US"/>
+              </w:rPr>
+              <w:t>W</w:t>
+            </w:r>
+            <w:r>
+              <w:rPr>
+                <w:rFonts w:ascii="Times New Roman" w:hAnsi="Times New Roman" w:cs="Times New Roman"/>
+                <w:sz w:val="24"/>
+                <w:szCs w:val="24"/>
+              </w:rPr>
+              <w:t xml:space="preserve">1 </w:t>
+            </w:r>
+            <w:r>
+              <w:rPr>
+                <w:rFonts w:ascii="Times New Roman" w:hAnsi="Times New Roman" w:cs="Times New Roman"/>
+                <w:sz w:val="24"/>
+                <w:szCs w:val="24"/>
+                <w:lang w:val="en-US"/>
+              </w:rPr>
+              <w:t>F</w:t>
+            </w:r>
+            <w:r>
+              <w:rPr>
+                <w:rFonts w:ascii="Times New Roman" w:hAnsi="Times New Roman" w:cs="Times New Roman"/>
+                <w:i/>
+                <w:iCs/>
+                <w:sz w:val="24"/>
+                <w:szCs w:val="24"/>
+              </w:rPr>
+              <w:t>…</w:t>
+            </w:r>
+            <w:r>
+              <w:rPr>
+                <w:rFonts w:ascii="Times New Roman" w:hAnsi="Times New Roman" w:cs="Times New Roman"/>
+                <w:sz w:val="24"/>
+                <w:szCs w:val="24"/>
+              </w:rPr>
+              <w:t xml:space="preserve">, </w:t>
+            </w:r>
+            <w:r>
+              <w:rPr>
+                <w:rFonts w:ascii="Times New Roman" w:hAnsi="Times New Roman" w:cs="Times New Roman"/>
+                <w:sz w:val="24"/>
+                <w:szCs w:val="24"/>
+                <w:lang w:val="en-US"/>
+              </w:rPr>
+              <w:t>S</w:t>
+            </w:r>
+            <w:r>
+              <w:rPr>
+                <w:rFonts w:ascii="Times New Roman" w:hAnsi="Times New Roman" w:cs="Times New Roman"/>
+                <w:sz w:val="24"/>
+                <w:szCs w:val="24"/>
+              </w:rPr>
+              <w:t>…</w:t>
+            </w:r>
+            <w:r>
+              <w:rPr>
+                <w:rFonts w:ascii="Times New Roman" w:hAnsi="Times New Roman" w:cs="Times New Roman"/>
+                <w:sz w:val="24"/>
+                <w:szCs w:val="24"/>
+                <w:lang w:val="en-US"/>
+              </w:rPr>
+              <w:t>M</w:t>
+            </w:r>
+            <w:r>
+              <w:rPr>
+                <w:rFonts w:ascii="Times New Roman" w:hAnsi="Times New Roman" w:cs="Times New Roman"/>
+                <w:sz w:val="24"/>
+                <w:szCs w:val="24"/>
+              </w:rPr>
+              <w:t xml:space="preserve">8; </w:t>
+            </w:r>
+          </w:p>
+          <w:p>
+            <w:pPr>
+              <w:ind w:left="567"/>
+              <w:rPr>
+                <w:rFonts w:ascii="Times New Roman" w:hAnsi="Times New Roman" w:cs="Times New Roman"/>
+                <w:sz w:val="24"/>
+                <w:szCs w:val="24"/>
+              </w:rPr>
+            </w:pPr>
+            <w:r>
+              <w:rPr>
+                <w:rFonts w:ascii="Times New Roman" w:hAnsi="Times New Roman" w:cs="Times New Roman"/>
+                <w:sz w:val="24"/>
+                <w:szCs w:val="24"/>
+              </w:rPr>
+              <w:t>Цикл съёма припуска, включение СОЖ,</w:t>
+            </w:r>
+          </w:p>
+          <w:p>
+            <w:pPr>
+              <w:ind w:left="567"/>
+              <w:rPr>
+                <w:rFonts w:ascii="Times New Roman" w:hAnsi="Times New Roman" w:cs="Times New Roman"/>
+                <w:sz w:val="24"/>
+                <w:szCs w:val="24"/>
+              </w:rPr>
+            </w:pPr>
+            <w:r>
+              <w:rPr>
+                <w:rFonts w:ascii="Times New Roman" w:hAnsi="Times New Roman" w:cs="Times New Roman"/>
+                <w:sz w:val="24"/>
+                <w:szCs w:val="24"/>
+              </w:rPr>
               <w:lastRenderedPageBreak/>
-              <w:t xml:space="preserve">Задание параметров U= </w:t>
-            </w:r>
-            <w:r>
-              <w:rPr>
-                <w:rFonts w:ascii="Times New Roman" w:hAnsi="Times New Roman" w:cs="Times New Roman"/>
-                <w:i/>
-                <w:iCs/>
-                <w:color w:val="4472C4" w:themeColor="accent1"/>
-                <w:sz w:val="24"/>
-                <w:szCs w:val="24"/>
-              </w:rPr>
-              <w:t>AR 1</w:t>
-            </w:r>
-          </w:p>
-          <w:p>
-            <w:pPr>
-              <w:rPr>
-                <w:i/>
-                <w:iCs/>
-                <w:color w:val="4472C4" w:themeColor="accent1"/>
-              </w:rPr>
-            </w:pPr>
-            <w:r>
-              <w:rPr>
-                <w:rFonts w:ascii="Times New Roman" w:hAnsi="Times New Roman" w:cs="Times New Roman"/>
-                <w:sz w:val="24"/>
-                <w:szCs w:val="24"/>
-                <w:lang w:val="en-US"/>
+              <w:t>Значения F</w:t>
+            </w:r>
+            <w:r>
+              <w:rPr>
+                <w:rFonts w:ascii="Times New Roman" w:hAnsi="Times New Roman" w:cs="Times New Roman"/>
+                <w:i/>
+                <w:sz w:val="24"/>
+                <w:szCs w:val="24"/>
+              </w:rPr>
+              <w:t xml:space="preserve">= </w:t>
+            </w:r>
+            <w:r>
+              <w:rPr>
+                <w:rFonts w:ascii="Times New Roman" w:hAnsi="Times New Roman" w:cs="Times New Roman"/>
+                <w:i/>
+                <w:iCs/>
+                <w:color w:val="4472C4" w:themeColor="accent1"/>
+                <w:sz w:val="24"/>
+                <w:szCs w:val="24"/>
+                <w:lang w:val="en-US"/>
+              </w:rPr>
+              <w:t>F</w:t>
+            </w:r>
+            <w:proofErr w:type="spellStart"/>
+            <w:r>
+              <w:rPr>
+                <w:rFonts w:ascii="Times New Roman" w:hAnsi="Times New Roman" w:cs="Times New Roman"/>
+                <w:i/>
+                <w:iCs/>
+                <w:color w:val="4472C4" w:themeColor="accent1"/>
+                <w:sz w:val="24"/>
+                <w:szCs w:val="24"/>
+              </w:rPr>
+              <w:t>табл</w:t>
+            </w:r>
+            <w:proofErr w:type="spellEnd"/>
+            <w:r>
+              <w:rPr>
+                <w:rFonts w:ascii="Times New Roman" w:hAnsi="Times New Roman" w:cs="Times New Roman"/>
+                <w:i/>
+                <w:iCs/>
+                <w:color w:val="4472C4" w:themeColor="accent1"/>
+                <w:sz w:val="24"/>
+                <w:szCs w:val="24"/>
+              </w:rPr>
+              <w:t xml:space="preserve"> 1</w:t>
+            </w:r>
+            <w:r>
+              <w:rPr>
+                <w:rFonts w:ascii="Times New Roman" w:hAnsi="Times New Roman" w:cs="Times New Roman"/>
+                <w:i/>
+                <w:iCs/>
+                <w:sz w:val="24"/>
+                <w:szCs w:val="24"/>
+              </w:rPr>
+              <w:t>,</w:t>
+            </w:r>
+            <w:r>
+              <w:rPr>
+                <w:rFonts w:ascii="Times New Roman" w:hAnsi="Times New Roman" w:cs="Times New Roman"/>
+                <w:sz w:val="24"/>
+                <w:szCs w:val="24"/>
+              </w:rPr>
+              <w:t xml:space="preserve"> S= </w:t>
+            </w:r>
+            <w:r>
+              <w:rPr>
+                <w:rFonts w:ascii="Times New Roman" w:hAnsi="Times New Roman" w:cs="Times New Roman"/>
+                <w:i/>
+                <w:iCs/>
+                <w:color w:val="4472C4" w:themeColor="accent1"/>
+                <w:sz w:val="24"/>
+                <w:szCs w:val="24"/>
+                <w:lang w:val="en-US"/>
+              </w:rPr>
+              <w:t>V</w:t>
+            </w:r>
+            <w:proofErr w:type="spellStart"/>
+            <w:r>
+              <w:rPr>
+                <w:rFonts w:ascii="Times New Roman" w:hAnsi="Times New Roman" w:cs="Times New Roman"/>
+                <w:i/>
+                <w:iCs/>
+                <w:color w:val="4472C4" w:themeColor="accent1"/>
+                <w:sz w:val="24"/>
+                <w:szCs w:val="24"/>
+              </w:rPr>
+              <w:t>табл</w:t>
+            </w:r>
+            <w:proofErr w:type="spellEnd"/>
+            <w:r>
+              <w:rPr>
+                <w:rFonts w:ascii="Times New Roman" w:hAnsi="Times New Roman" w:cs="Times New Roman"/>
+                <w:i/>
+                <w:iCs/>
+                <w:color w:val="4472C4" w:themeColor="accent1"/>
+                <w:sz w:val="24"/>
+                <w:szCs w:val="24"/>
+              </w:rPr>
+              <w:t xml:space="preserve"> 1</w:t>
+            </w:r>
+            <w:r>
+              <w:rPr>
+                <w:rFonts w:ascii="Times New Roman" w:hAnsi="Times New Roman" w:cs="Times New Roman"/>
+                <w:color w:val="4472C4" w:themeColor="accent1"/>
+                <w:sz w:val="24"/>
+                <w:szCs w:val="24"/>
+              </w:rPr>
+              <w:t xml:space="preserve"> </w:t>
+            </w:r>
+            <w:r>
+              <w:rPr>
+                <w:rFonts w:ascii="Times New Roman" w:hAnsi="Times New Roman" w:cs="Times New Roman"/>
+                <w:sz w:val="24"/>
+                <w:szCs w:val="24"/>
+              </w:rPr>
+              <w:t>задаются в соответствии со значениями черновой обработки из БД.</w:t>
+            </w:r>
+          </w:p>
+          <w:p>
+            <w:pPr>
+              <w:rPr>
+                <w:rFonts w:ascii="Times New Roman" w:hAnsi="Times New Roman" w:cs="Times New Roman"/>
+                <w:sz w:val="24"/>
+                <w:szCs w:val="24"/>
+                <w:highlight w:val="magenta"/>
+              </w:rPr>
+            </w:pPr>
+            <w:r>
+              <w:rPr>
+                <w:rFonts w:ascii="Times New Roman" w:hAnsi="Times New Roman" w:cs="Times New Roman"/>
+                <w:sz w:val="24"/>
+                <w:szCs w:val="24"/>
+                <w:highlight w:val="magenta"/>
+              </w:rPr>
+              <w:t xml:space="preserve">N50 G00 </w:t>
+            </w:r>
+            <w:r>
+              <w:rPr>
+                <w:rFonts w:ascii="Times New Roman" w:hAnsi="Times New Roman" w:cs="Times New Roman"/>
+                <w:sz w:val="24"/>
+                <w:szCs w:val="24"/>
+                <w:highlight w:val="magenta"/>
+                <w:lang w:val="en-US"/>
+              </w:rPr>
+              <w:t>X</w:t>
+            </w:r>
+            <w:r>
+              <w:rPr>
+                <w:rFonts w:ascii="Times New Roman" w:hAnsi="Times New Roman" w:cs="Times New Roman"/>
+                <w:sz w:val="24"/>
+                <w:szCs w:val="24"/>
+                <w:highlight w:val="magenta"/>
+              </w:rPr>
+              <w:t>=</w:t>
+            </w:r>
+            <w:r>
+              <w:rPr>
+                <w:rFonts w:ascii="Times New Roman" w:hAnsi="Times New Roman" w:cs="Times New Roman"/>
+                <w:sz w:val="24"/>
+                <w:szCs w:val="24"/>
+                <w:highlight w:val="magenta"/>
+                <w:lang w:val="en-US"/>
+              </w:rPr>
+              <w:t>X</w:t>
+            </w:r>
+            <w:r>
+              <w:rPr>
+                <w:rFonts w:ascii="Times New Roman" w:hAnsi="Times New Roman" w:cs="Times New Roman"/>
+                <w:sz w:val="24"/>
+                <w:szCs w:val="24"/>
+                <w:highlight w:val="magenta"/>
+              </w:rPr>
+              <w:t xml:space="preserve"> первой точки </w:t>
+            </w:r>
+            <w:proofErr w:type="gramStart"/>
+            <w:r>
+              <w:rPr>
+                <w:rFonts w:ascii="Times New Roman" w:hAnsi="Times New Roman" w:cs="Times New Roman"/>
+                <w:sz w:val="24"/>
+                <w:szCs w:val="24"/>
+                <w:highlight w:val="magenta"/>
+              </w:rPr>
+              <w:t>контура .</w:t>
+            </w:r>
+            <w:proofErr w:type="gramEnd"/>
+            <w:r>
+              <w:rPr>
+                <w:rFonts w:ascii="Times New Roman" w:hAnsi="Times New Roman" w:cs="Times New Roman"/>
+                <w:sz w:val="24"/>
+                <w:szCs w:val="24"/>
+                <w:highlight w:val="magenta"/>
+              </w:rPr>
+              <w:t xml:space="preserve"> Без указания </w:t>
+            </w:r>
+            <w:r>
+              <w:rPr>
+                <w:rFonts w:ascii="Times New Roman" w:hAnsi="Times New Roman" w:cs="Times New Roman"/>
+                <w:sz w:val="24"/>
+                <w:szCs w:val="24"/>
+                <w:highlight w:val="magenta"/>
+                <w:lang w:val="en-US"/>
+              </w:rPr>
+              <w:t>Z</w:t>
+            </w:r>
+            <w:r>
+              <w:rPr>
+                <w:rFonts w:ascii="Times New Roman" w:hAnsi="Times New Roman" w:cs="Times New Roman"/>
+                <w:sz w:val="24"/>
+                <w:szCs w:val="24"/>
+                <w:highlight w:val="magenta"/>
+              </w:rPr>
+              <w:t>.</w:t>
+            </w:r>
+          </w:p>
+          <w:p>
+            <w:pPr>
+              <w:ind w:left="567"/>
+              <w:rPr>
+                <w:rFonts w:ascii="Times New Roman" w:hAnsi="Times New Roman" w:cs="Times New Roman"/>
+                <w:sz w:val="24"/>
+                <w:szCs w:val="24"/>
+                <w:highlight w:val="magenta"/>
+              </w:rPr>
+            </w:pPr>
+          </w:p>
+          <w:p>
+            <w:pPr>
+              <w:rPr>
+                <w:rFonts w:ascii="Times New Roman" w:hAnsi="Times New Roman" w:cs="Times New Roman"/>
+                <w:sz w:val="24"/>
+                <w:szCs w:val="24"/>
+                <w:highlight w:val="magenta"/>
+              </w:rPr>
+            </w:pPr>
+            <w:r>
+              <w:rPr>
+                <w:rFonts w:ascii="Times New Roman" w:hAnsi="Times New Roman" w:cs="Times New Roman"/>
+                <w:sz w:val="24"/>
+                <w:szCs w:val="24"/>
+                <w:highlight w:val="magenta"/>
+              </w:rPr>
+              <w:t>N5</w:t>
+            </w:r>
+            <w:r>
+              <w:rPr>
+                <w:rFonts w:ascii="Times New Roman" w:hAnsi="Times New Roman" w:cs="Times New Roman"/>
+                <w:sz w:val="24"/>
+                <w:szCs w:val="24"/>
+                <w:highlight w:val="magenta"/>
+              </w:rPr>
+              <w:t>2</w:t>
+            </w:r>
+            <w:r>
+              <w:rPr>
+                <w:rFonts w:ascii="Times New Roman" w:hAnsi="Times New Roman" w:cs="Times New Roman"/>
+                <w:sz w:val="24"/>
+                <w:szCs w:val="24"/>
+                <w:highlight w:val="magenta"/>
+              </w:rPr>
+              <w:t xml:space="preserve"> </w:t>
+            </w:r>
+            <w:r>
+              <w:rPr>
+                <w:rFonts w:ascii="Times New Roman" w:hAnsi="Times New Roman" w:cs="Times New Roman"/>
+                <w:sz w:val="24"/>
+                <w:szCs w:val="24"/>
+                <w:highlight w:val="magenta"/>
+                <w:lang w:val="en-US"/>
+              </w:rPr>
+              <w:t>G</w:t>
+            </w:r>
+            <w:r>
+              <w:rPr>
+                <w:rFonts w:ascii="Times New Roman" w:hAnsi="Times New Roman" w:cs="Times New Roman"/>
+                <w:sz w:val="24"/>
+                <w:szCs w:val="24"/>
+                <w:highlight w:val="magenta"/>
+              </w:rPr>
+              <w:t xml:space="preserve">1 </w:t>
+            </w:r>
+            <w:r>
+              <w:rPr>
+                <w:rFonts w:ascii="Times New Roman" w:hAnsi="Times New Roman" w:cs="Times New Roman"/>
+                <w:sz w:val="24"/>
+                <w:szCs w:val="24"/>
+                <w:highlight w:val="magenta"/>
+                <w:lang w:val="en-US"/>
+              </w:rPr>
+              <w:t>X</w:t>
+            </w:r>
+            <w:r>
+              <w:rPr>
+                <w:rFonts w:ascii="Times New Roman" w:hAnsi="Times New Roman" w:cs="Times New Roman"/>
+                <w:sz w:val="24"/>
+                <w:szCs w:val="24"/>
+                <w:highlight w:val="magenta"/>
+              </w:rPr>
+              <w:t>…</w:t>
+            </w:r>
+            <w:r>
+              <w:rPr>
+                <w:rFonts w:ascii="Times New Roman" w:hAnsi="Times New Roman" w:cs="Times New Roman"/>
+                <w:sz w:val="24"/>
+                <w:szCs w:val="24"/>
+                <w:highlight w:val="magenta"/>
+                <w:lang w:val="en-US"/>
+              </w:rPr>
+              <w:t>Z</w:t>
+            </w:r>
+            <w:r>
+              <w:rPr>
+                <w:rFonts w:ascii="Times New Roman" w:hAnsi="Times New Roman" w:cs="Times New Roman"/>
+                <w:sz w:val="24"/>
+                <w:szCs w:val="24"/>
+                <w:highlight w:val="magenta"/>
+              </w:rPr>
+              <w:t>…</w:t>
+            </w:r>
+          </w:p>
+          <w:p>
+            <w:pPr>
+              <w:ind w:left="567"/>
+              <w:rPr>
+                <w:rFonts w:ascii="Times New Roman" w:hAnsi="Times New Roman" w:cs="Times New Roman"/>
+                <w:sz w:val="24"/>
+                <w:szCs w:val="24"/>
+                <w:highlight w:val="magenta"/>
+              </w:rPr>
+            </w:pPr>
+            <w:r>
+              <w:rPr>
+                <w:rFonts w:ascii="Times New Roman" w:hAnsi="Times New Roman" w:cs="Times New Roman"/>
+                <w:sz w:val="24"/>
+                <w:szCs w:val="24"/>
+                <w:highlight w:val="magenta"/>
+              </w:rPr>
+              <w:t xml:space="preserve"> содержание первой строки контура КТЭ </w:t>
+            </w:r>
+            <w:r>
+              <w:rPr>
+                <w:rFonts w:ascii="Times New Roman" w:hAnsi="Times New Roman" w:cs="Times New Roman"/>
+                <w:i/>
+                <w:sz w:val="24"/>
+                <w:szCs w:val="24"/>
+                <w:highlight w:val="magenta"/>
+              </w:rPr>
+              <w:t>(</w:t>
+            </w:r>
+            <w:r>
+              <w:rPr>
+                <w:rFonts w:ascii="Times New Roman" w:hAnsi="Times New Roman" w:cs="Times New Roman"/>
+                <w:i/>
+                <w:sz w:val="24"/>
+                <w:szCs w:val="24"/>
+                <w:highlight w:val="magenta"/>
+                <w:lang w:val="en-US"/>
+              </w:rPr>
+              <w:t>X</w:t>
+            </w:r>
+            <w:r>
+              <w:rPr>
+                <w:rFonts w:ascii="Times New Roman" w:hAnsi="Times New Roman" w:cs="Times New Roman"/>
+                <w:i/>
+                <w:sz w:val="24"/>
+                <w:szCs w:val="24"/>
+                <w:highlight w:val="magenta"/>
+              </w:rPr>
+              <w:t>=</w:t>
+            </w:r>
+            <w:r>
+              <w:rPr>
+                <w:rFonts w:ascii="Times New Roman" w:hAnsi="Times New Roman" w:cs="Times New Roman"/>
+                <w:i/>
+                <w:sz w:val="24"/>
+                <w:szCs w:val="24"/>
+                <w:highlight w:val="magenta"/>
+                <w:lang w:val="en-US"/>
+              </w:rPr>
+              <w:t>x</w:t>
+            </w:r>
+            <w:r>
+              <w:rPr>
+                <w:rFonts w:ascii="Times New Roman" w:hAnsi="Times New Roman" w:cs="Times New Roman"/>
+                <w:i/>
+                <w:sz w:val="24"/>
+                <w:szCs w:val="24"/>
+                <w:highlight w:val="magenta"/>
+              </w:rPr>
+              <w:t>1,</w:t>
+            </w:r>
+            <w:r>
+              <w:rPr>
+                <w:rFonts w:ascii="Times New Roman" w:hAnsi="Times New Roman" w:cs="Times New Roman"/>
+                <w:i/>
+                <w:sz w:val="24"/>
+                <w:szCs w:val="24"/>
+                <w:highlight w:val="magenta"/>
+              </w:rPr>
+              <w:t xml:space="preserve"> </w:t>
+            </w:r>
+            <w:r>
+              <w:rPr>
+                <w:rFonts w:ascii="Times New Roman" w:hAnsi="Times New Roman" w:cs="Times New Roman"/>
+                <w:i/>
+                <w:sz w:val="24"/>
+                <w:szCs w:val="24"/>
+                <w:highlight w:val="magenta"/>
+                <w:lang w:val="en-US"/>
+              </w:rPr>
+              <w:t>Z</w:t>
+            </w:r>
+            <w:r>
+              <w:rPr>
+                <w:rFonts w:ascii="Times New Roman" w:hAnsi="Times New Roman" w:cs="Times New Roman"/>
+                <w:i/>
+                <w:sz w:val="24"/>
+                <w:szCs w:val="24"/>
+                <w:highlight w:val="magenta"/>
+              </w:rPr>
+              <w:t>=</w:t>
+            </w:r>
+            <w:r>
+              <w:rPr>
+                <w:rFonts w:ascii="Times New Roman" w:hAnsi="Times New Roman" w:cs="Times New Roman"/>
+                <w:i/>
+                <w:sz w:val="24"/>
+                <w:szCs w:val="24"/>
+                <w:highlight w:val="magenta"/>
+                <w:lang w:val="en-US"/>
+              </w:rPr>
+              <w:t>z</w:t>
+            </w:r>
+            <w:r>
+              <w:rPr>
+                <w:rFonts w:ascii="Times New Roman" w:hAnsi="Times New Roman" w:cs="Times New Roman"/>
+                <w:i/>
+                <w:sz w:val="24"/>
+                <w:szCs w:val="24"/>
+                <w:highlight w:val="magenta"/>
+              </w:rPr>
+              <w:t>1)</w:t>
+            </w:r>
+          </w:p>
+          <w:p>
+            <w:pPr>
+              <w:rPr>
+                <w:rFonts w:ascii="Times New Roman" w:hAnsi="Times New Roman" w:cs="Times New Roman"/>
+                <w:sz w:val="24"/>
+                <w:szCs w:val="24"/>
+                <w:highlight w:val="magenta"/>
+              </w:rPr>
+            </w:pPr>
+            <w:r>
+              <w:rPr>
+                <w:rFonts w:ascii="Times New Roman" w:hAnsi="Times New Roman" w:cs="Times New Roman"/>
+                <w:sz w:val="24"/>
+                <w:szCs w:val="24"/>
+                <w:highlight w:val="magenta"/>
               </w:rPr>
               <w:t>N</w:t>
             </w:r>
@@ -9005,14 +9060,25 @@
                 <w:rFonts w:ascii="Times New Roman" w:hAnsi="Times New Roman" w:cs="Times New Roman"/>
                 <w:sz w:val="24"/>
                 <w:szCs w:val="24"/>
-              </w:rPr>
-              <w:t xml:space="preserve">40 </w:t>
-            </w:r>
-            <w:r>
-              <w:rPr>
-                <w:rFonts w:ascii="Times New Roman" w:hAnsi="Times New Roman" w:cs="Times New Roman"/>
-                <w:sz w:val="24"/>
-                <w:szCs w:val="24"/>
+                <w:highlight w:val="magenta"/>
+              </w:rPr>
+              <w:t>55</w:t>
+            </w:r>
+            <w:r>
+              <w:rPr>
+                <w:rFonts w:ascii="Times New Roman" w:hAnsi="Times New Roman" w:cs="Times New Roman"/>
+                <w:sz w:val="24"/>
+                <w:szCs w:val="24"/>
+                <w:highlight w:val="magenta"/>
+              </w:rPr>
+              <w:t xml:space="preserve"> </w:t>
+            </w:r>
+            <w:r>
+              <w:rPr>
+                <w:rFonts w:ascii="Times New Roman" w:hAnsi="Times New Roman" w:cs="Times New Roman"/>
+                <w:sz w:val="24"/>
+                <w:szCs w:val="24"/>
+                <w:highlight w:val="magenta"/>
                 <w:lang w:val="en-US"/>
               </w:rPr>
               <w:t>G</w:t>
@@ -9022,40 +9088,238 @@
                 <w:rFonts w:ascii="Times New Roman" w:hAnsi="Times New Roman" w:cs="Times New Roman"/>
                 <w:sz w:val="24"/>
                 <w:szCs w:val="24"/>
-              </w:rPr>
-              <w:t xml:space="preserve">71 </w:t>
-            </w:r>
-            <w:r>
-              <w:rPr>
-                <w:rFonts w:ascii="Times New Roman" w:hAnsi="Times New Roman" w:cs="Times New Roman"/>
-                <w:sz w:val="24"/>
-                <w:szCs w:val="24"/>
-                <w:lang w:val="en-US"/>
-              </w:rPr>
-              <w:t>P</w:t>
-            </w:r>
-            <w:r>
-              <w:rPr>
-                <w:rFonts w:ascii="Times New Roman" w:hAnsi="Times New Roman" w:cs="Times New Roman"/>
-                <w:sz w:val="24"/>
-                <w:szCs w:val="24"/>
-              </w:rPr>
-              <w:t xml:space="preserve">50 </w:t>
-            </w:r>
-            <w:r>
-              <w:rPr>
-                <w:rFonts w:ascii="Times New Roman" w:hAnsi="Times New Roman" w:cs="Times New Roman"/>
-                <w:sz w:val="24"/>
-                <w:szCs w:val="24"/>
-                <w:lang w:val="en-US"/>
-              </w:rPr>
-              <w:t>Q</w:t>
-            </w:r>
-            <w:r>
-              <w:rPr>
-                <w:rFonts w:ascii="Times New Roman" w:hAnsi="Times New Roman" w:cs="Times New Roman"/>
-                <w:sz w:val="24"/>
-                <w:szCs w:val="24"/>
+                <w:highlight w:val="magenta"/>
+              </w:rPr>
+              <w:t>…</w:t>
+            </w:r>
+            <w:r>
+              <w:rPr>
+                <w:rFonts w:ascii="Times New Roman" w:hAnsi="Times New Roman" w:cs="Times New Roman"/>
+                <w:sz w:val="24"/>
+                <w:szCs w:val="24"/>
+                <w:highlight w:val="magenta"/>
+                <w:lang w:val="en-US"/>
+              </w:rPr>
+              <w:t>X</w:t>
+            </w:r>
+            <w:r>
+              <w:rPr>
+                <w:rFonts w:ascii="Times New Roman" w:hAnsi="Times New Roman" w:cs="Times New Roman"/>
+                <w:sz w:val="24"/>
+                <w:szCs w:val="24"/>
+                <w:highlight w:val="magenta"/>
+              </w:rPr>
+              <w:t>…</w:t>
+            </w:r>
+            <w:r>
+              <w:rPr>
+                <w:rFonts w:ascii="Times New Roman" w:hAnsi="Times New Roman" w:cs="Times New Roman"/>
+                <w:sz w:val="24"/>
+                <w:szCs w:val="24"/>
+                <w:highlight w:val="magenta"/>
+                <w:lang w:val="en-US"/>
+              </w:rPr>
+              <w:t>Z</w:t>
+            </w:r>
+            <w:r>
+              <w:rPr>
+                <w:rFonts w:ascii="Times New Roman" w:hAnsi="Times New Roman" w:cs="Times New Roman"/>
+                <w:sz w:val="24"/>
+                <w:szCs w:val="24"/>
+                <w:highlight w:val="magenta"/>
+              </w:rPr>
+              <w:t>…</w:t>
+            </w:r>
+          </w:p>
+          <w:p>
+            <w:pPr>
+              <w:rPr>
+                <w:rFonts w:ascii="Times New Roman" w:hAnsi="Times New Roman" w:cs="Times New Roman"/>
+                <w:sz w:val="24"/>
+                <w:szCs w:val="24"/>
+                <w:highlight w:val="magenta"/>
+              </w:rPr>
+            </w:pPr>
+            <w:r>
+              <w:rPr>
+                <w:rFonts w:ascii="Times New Roman" w:hAnsi="Times New Roman" w:cs="Times New Roman"/>
+                <w:sz w:val="24"/>
+                <w:szCs w:val="24"/>
+                <w:highlight w:val="magenta"/>
+              </w:rPr>
+              <w:t xml:space="preserve">     </w:t>
+            </w:r>
+            <w:r>
+              <w:rPr>
+                <w:rFonts w:ascii="Times New Roman" w:hAnsi="Times New Roman" w:cs="Times New Roman"/>
+                <w:sz w:val="24"/>
+                <w:szCs w:val="24"/>
+                <w:highlight w:val="magenta"/>
+              </w:rPr>
+              <w:t xml:space="preserve">содержание последней строки контура КТЭ </w:t>
+            </w:r>
+            <w:r>
+              <w:rPr>
+                <w:rFonts w:ascii="Times New Roman" w:hAnsi="Times New Roman" w:cs="Times New Roman"/>
+                <w:i/>
+                <w:sz w:val="24"/>
+                <w:szCs w:val="24"/>
+                <w:highlight w:val="magenta"/>
+              </w:rPr>
+              <w:t>(</w:t>
+            </w:r>
+            <w:r>
+              <w:rPr>
+                <w:rFonts w:ascii="Times New Roman" w:hAnsi="Times New Roman" w:cs="Times New Roman"/>
+                <w:i/>
+                <w:sz w:val="24"/>
+                <w:szCs w:val="24"/>
+                <w:highlight w:val="magenta"/>
+                <w:lang w:val="en-US"/>
+              </w:rPr>
+              <w:t>X</w:t>
+            </w:r>
+            <w:r>
+              <w:rPr>
+                <w:rFonts w:ascii="Times New Roman" w:hAnsi="Times New Roman" w:cs="Times New Roman"/>
+                <w:i/>
+                <w:sz w:val="24"/>
+                <w:szCs w:val="24"/>
+                <w:highlight w:val="magenta"/>
+              </w:rPr>
+              <w:t>=</w:t>
+            </w:r>
+            <w:proofErr w:type="spellStart"/>
+            <w:r>
+              <w:rPr>
+                <w:rFonts w:ascii="Times New Roman" w:hAnsi="Times New Roman" w:cs="Times New Roman"/>
+                <w:i/>
+                <w:sz w:val="24"/>
+                <w:szCs w:val="24"/>
+                <w:highlight w:val="magenta"/>
+                <w:lang w:val="en-US"/>
+              </w:rPr>
+              <w:t>xn</w:t>
+            </w:r>
+            <w:proofErr w:type="spellEnd"/>
+            <w:r>
+              <w:rPr>
+                <w:rFonts w:ascii="Times New Roman" w:hAnsi="Times New Roman" w:cs="Times New Roman"/>
+                <w:i/>
+                <w:sz w:val="24"/>
+                <w:szCs w:val="24"/>
+                <w:highlight w:val="magenta"/>
+              </w:rPr>
+              <w:t>,</w:t>
+            </w:r>
+            <w:r>
+              <w:rPr>
+                <w:rFonts w:ascii="Times New Roman" w:hAnsi="Times New Roman" w:cs="Times New Roman"/>
+                <w:i/>
+                <w:sz w:val="24"/>
+                <w:szCs w:val="24"/>
+                <w:highlight w:val="magenta"/>
+              </w:rPr>
+              <w:t xml:space="preserve"> </w:t>
+            </w:r>
+            <w:r>
+              <w:rPr>
+                <w:rFonts w:ascii="Times New Roman" w:hAnsi="Times New Roman" w:cs="Times New Roman"/>
+                <w:i/>
+                <w:sz w:val="24"/>
+                <w:szCs w:val="24"/>
+                <w:highlight w:val="magenta"/>
+                <w:lang w:val="en-US"/>
+              </w:rPr>
+              <w:t>Z</w:t>
+            </w:r>
+            <w:r>
+              <w:rPr>
+                <w:rFonts w:ascii="Times New Roman" w:hAnsi="Times New Roman" w:cs="Times New Roman"/>
+                <w:i/>
+                <w:sz w:val="24"/>
+                <w:szCs w:val="24"/>
+                <w:highlight w:val="magenta"/>
+              </w:rPr>
+              <w:t>=</w:t>
+            </w:r>
+            <w:r>
+              <w:rPr>
+                <w:rFonts w:ascii="Times New Roman" w:hAnsi="Times New Roman" w:cs="Times New Roman"/>
+                <w:i/>
+                <w:sz w:val="24"/>
+                <w:szCs w:val="24"/>
+                <w:highlight w:val="magenta"/>
+              </w:rPr>
+              <w:t>-(</w:t>
+            </w:r>
+            <w:r>
+              <w:rPr>
+                <w:rFonts w:ascii="Times New Roman" w:hAnsi="Times New Roman" w:cs="Times New Roman"/>
+                <w:i/>
+                <w:sz w:val="24"/>
+                <w:szCs w:val="24"/>
+                <w:highlight w:val="magenta"/>
+                <w:lang w:val="en-US"/>
+              </w:rPr>
+              <w:t>L</w:t>
+            </w:r>
+            <w:r>
+              <w:rPr>
+                <w:rFonts w:ascii="Times New Roman" w:hAnsi="Times New Roman" w:cs="Times New Roman"/>
+                <w:i/>
+                <w:sz w:val="24"/>
+                <w:szCs w:val="24"/>
+                <w:highlight w:val="magenta"/>
+              </w:rPr>
+              <w:t>заг+</w:t>
+            </w:r>
+            <w:r>
+              <w:rPr>
+                <w:rFonts w:ascii="Times New Roman" w:hAnsi="Times New Roman" w:cs="Times New Roman"/>
+                <w:i/>
+                <w:sz w:val="24"/>
+                <w:szCs w:val="24"/>
+                <w:highlight w:val="magenta"/>
+              </w:rPr>
+              <w:t>1</w:t>
+            </w:r>
+            <w:r>
+              <w:rPr>
+                <w:rFonts w:ascii="Times New Roman" w:hAnsi="Times New Roman" w:cs="Times New Roman"/>
+                <w:i/>
+                <w:sz w:val="24"/>
+                <w:szCs w:val="24"/>
+                <w:highlight w:val="magenta"/>
+              </w:rPr>
+              <w:t>)</w:t>
+            </w:r>
+          </w:p>
+          <w:p>
+            <w:pPr>
+              <w:rPr>
+                <w:rFonts w:ascii="Times New Roman" w:hAnsi="Times New Roman" w:cs="Times New Roman"/>
+                <w:sz w:val="24"/>
+                <w:szCs w:val="24"/>
+                <w:highlight w:val="magenta"/>
+              </w:rPr>
+            </w:pPr>
+            <w:r>
+              <w:rPr>
+                <w:rFonts w:ascii="Times New Roman" w:hAnsi="Times New Roman" w:cs="Times New Roman"/>
+                <w:sz w:val="24"/>
+                <w:szCs w:val="24"/>
+                <w:highlight w:val="magenta"/>
+                <w:lang w:val="en-US"/>
+              </w:rPr>
+              <w:t>N</w:t>
+            </w:r>
+            <w:r>
+              <w:rPr>
+                <w:rFonts w:ascii="Times New Roman" w:hAnsi="Times New Roman" w:cs="Times New Roman"/>
+                <w:sz w:val="24"/>
+                <w:szCs w:val="24"/>
+                <w:highlight w:val="magenta"/>
               </w:rPr>
               <w:t xml:space="preserve">60 </w:t>
             </w:r>
@@ -9064,6 +9328,514 @@
                 <w:rFonts w:ascii="Times New Roman" w:hAnsi="Times New Roman" w:cs="Times New Roman"/>
                 <w:sz w:val="24"/>
                 <w:szCs w:val="24"/>
+                <w:highlight w:val="magenta"/>
+                <w:lang w:val="en-US"/>
+              </w:rPr>
+              <w:t>G</w:t>
+            </w:r>
+            <w:r>
+              <w:rPr>
+                <w:rFonts w:ascii="Times New Roman" w:hAnsi="Times New Roman" w:cs="Times New Roman"/>
+                <w:sz w:val="24"/>
+                <w:szCs w:val="24"/>
+                <w:highlight w:val="magenta"/>
+              </w:rPr>
+              <w:t xml:space="preserve">1 </w:t>
+            </w:r>
+            <w:r>
+              <w:rPr>
+                <w:rFonts w:ascii="Times New Roman" w:hAnsi="Times New Roman" w:cs="Times New Roman"/>
+                <w:sz w:val="24"/>
+                <w:szCs w:val="24"/>
+                <w:highlight w:val="magenta"/>
+                <w:lang w:val="en-US"/>
+              </w:rPr>
+              <w:t>X</w:t>
+            </w:r>
+            <w:r>
+              <w:rPr>
+                <w:rFonts w:ascii="Times New Roman" w:hAnsi="Times New Roman" w:cs="Times New Roman"/>
+                <w:sz w:val="24"/>
+                <w:szCs w:val="24"/>
+                <w:highlight w:val="magenta"/>
+              </w:rPr>
+              <w:t>…</w:t>
+            </w:r>
+          </w:p>
+          <w:p>
+            <w:pPr>
+              <w:ind w:left="709"/>
+              <w:rPr>
+                <w:rFonts w:ascii="Times New Roman" w:hAnsi="Times New Roman" w:cs="Times New Roman"/>
+                <w:sz w:val="24"/>
+                <w:szCs w:val="24"/>
+                <w:highlight w:val="magenta"/>
+              </w:rPr>
+            </w:pPr>
+            <w:r>
+              <w:rPr>
+                <w:rFonts w:ascii="Times New Roman" w:hAnsi="Times New Roman" w:cs="Times New Roman"/>
+                <w:sz w:val="24"/>
+                <w:szCs w:val="24"/>
+                <w:highlight w:val="magenta"/>
+              </w:rPr>
+              <w:t xml:space="preserve">Отвод инструмента на величину зазора </w:t>
+            </w:r>
+            <w:proofErr w:type="gramStart"/>
+            <w:r>
+              <w:rPr>
+                <w:rFonts w:ascii="Times New Roman" w:hAnsi="Times New Roman" w:cs="Times New Roman"/>
+                <w:sz w:val="24"/>
+                <w:szCs w:val="24"/>
+                <w:highlight w:val="magenta"/>
+              </w:rPr>
+              <w:t>( примерно</w:t>
+            </w:r>
+            <w:proofErr w:type="gramEnd"/>
+            <w:r>
+              <w:rPr>
+                <w:rFonts w:ascii="Times New Roman" w:hAnsi="Times New Roman" w:cs="Times New Roman"/>
+                <w:sz w:val="24"/>
+                <w:szCs w:val="24"/>
+                <w:highlight w:val="magenta"/>
+              </w:rPr>
+              <w:t xml:space="preserve"> 0,5 мм) т.е. </w:t>
+            </w:r>
+            <w:r>
+              <w:rPr>
+                <w:rFonts w:ascii="Times New Roman" w:hAnsi="Times New Roman" w:cs="Times New Roman"/>
+                <w:i/>
+                <w:sz w:val="24"/>
+                <w:szCs w:val="24"/>
+                <w:highlight w:val="magenta"/>
+              </w:rPr>
+              <w:t>(</w:t>
+            </w:r>
+            <w:r>
+              <w:rPr>
+                <w:rFonts w:ascii="Times New Roman" w:hAnsi="Times New Roman" w:cs="Times New Roman"/>
+                <w:i/>
+                <w:sz w:val="24"/>
+                <w:szCs w:val="24"/>
+                <w:highlight w:val="magenta"/>
+                <w:lang w:val="en-US"/>
+              </w:rPr>
+              <w:t>X</w:t>
+            </w:r>
+            <w:r>
+              <w:rPr>
+                <w:rFonts w:ascii="Times New Roman" w:hAnsi="Times New Roman" w:cs="Times New Roman"/>
+                <w:i/>
+                <w:sz w:val="24"/>
+                <w:szCs w:val="24"/>
+                <w:highlight w:val="magenta"/>
+              </w:rPr>
+              <w:t>=</w:t>
+            </w:r>
+            <w:proofErr w:type="spellStart"/>
+            <w:r>
+              <w:rPr>
+                <w:rFonts w:ascii="Times New Roman" w:hAnsi="Times New Roman" w:cs="Times New Roman"/>
+                <w:i/>
+                <w:sz w:val="24"/>
+                <w:szCs w:val="24"/>
+                <w:highlight w:val="magenta"/>
+                <w:lang w:val="en-US"/>
+              </w:rPr>
+              <w:t>xn</w:t>
+            </w:r>
+            <w:proofErr w:type="spellEnd"/>
+            <w:r>
+              <w:rPr>
+                <w:rFonts w:ascii="Times New Roman" w:hAnsi="Times New Roman" w:cs="Times New Roman"/>
+                <w:i/>
+                <w:sz w:val="24"/>
+                <w:szCs w:val="24"/>
+                <w:highlight w:val="magenta"/>
+              </w:rPr>
+              <w:t>-1)</w:t>
+            </w:r>
+          </w:p>
+          <w:p>
+            <w:pPr>
+              <w:rPr>
+                <w:rFonts w:ascii="Times New Roman" w:hAnsi="Times New Roman" w:cs="Times New Roman"/>
+                <w:sz w:val="24"/>
+                <w:szCs w:val="24"/>
+              </w:rPr>
+            </w:pPr>
+            <w:r>
+              <w:rPr>
+                <w:rFonts w:ascii="Times New Roman" w:hAnsi="Times New Roman" w:cs="Times New Roman"/>
+                <w:sz w:val="24"/>
+                <w:szCs w:val="24"/>
+                <w:lang w:val="en-US"/>
+              </w:rPr>
+              <w:t>N</w:t>
+            </w:r>
+            <w:r>
+              <w:rPr>
+                <w:rFonts w:ascii="Times New Roman" w:hAnsi="Times New Roman" w:cs="Times New Roman"/>
+                <w:sz w:val="24"/>
+                <w:szCs w:val="24"/>
+              </w:rPr>
+              <w:t>6</w:t>
+            </w:r>
+            <w:r>
+              <w:rPr>
+                <w:rFonts w:ascii="Times New Roman" w:hAnsi="Times New Roman" w:cs="Times New Roman"/>
+                <w:sz w:val="24"/>
+                <w:szCs w:val="24"/>
+              </w:rPr>
+              <w:t>5</w:t>
+            </w:r>
+            <w:r>
+              <w:rPr>
+                <w:rFonts w:ascii="Times New Roman" w:hAnsi="Times New Roman" w:cs="Times New Roman"/>
+                <w:sz w:val="24"/>
+                <w:szCs w:val="24"/>
+              </w:rPr>
+              <w:t xml:space="preserve"> </w:t>
+            </w:r>
+            <w:r>
+              <w:rPr>
+                <w:rFonts w:ascii="Times New Roman" w:hAnsi="Times New Roman" w:cs="Times New Roman"/>
+                <w:sz w:val="24"/>
+                <w:szCs w:val="24"/>
+                <w:lang w:val="en-US"/>
+              </w:rPr>
+              <w:t>G</w:t>
+            </w:r>
+            <w:r>
+              <w:rPr>
+                <w:rFonts w:ascii="Times New Roman" w:hAnsi="Times New Roman" w:cs="Times New Roman"/>
+                <w:sz w:val="24"/>
+                <w:szCs w:val="24"/>
+              </w:rPr>
+              <w:t xml:space="preserve">00 </w:t>
+            </w:r>
+            <w:r>
+              <w:rPr>
+                <w:rFonts w:ascii="Times New Roman" w:hAnsi="Times New Roman" w:cs="Times New Roman"/>
+                <w:sz w:val="24"/>
+                <w:szCs w:val="24"/>
+                <w:lang w:val="en-US"/>
+              </w:rPr>
+              <w:t>Z</w:t>
+            </w:r>
+            <w:r>
+              <w:rPr>
+                <w:rFonts w:ascii="Times New Roman" w:hAnsi="Times New Roman" w:cs="Times New Roman"/>
+                <w:sz w:val="24"/>
+                <w:szCs w:val="24"/>
+              </w:rPr>
+              <w:t xml:space="preserve">2… </w:t>
+            </w:r>
+            <w:r>
+              <w:rPr>
+                <w:rFonts w:ascii="Times New Roman" w:hAnsi="Times New Roman" w:cs="Times New Roman"/>
+                <w:sz w:val="24"/>
+                <w:szCs w:val="24"/>
+                <w:lang w:val="en-US"/>
+              </w:rPr>
+              <w:t>M</w:t>
+            </w:r>
+            <w:proofErr w:type="gramStart"/>
+            <w:r>
+              <w:rPr>
+                <w:rFonts w:ascii="Times New Roman" w:hAnsi="Times New Roman" w:cs="Times New Roman"/>
+                <w:sz w:val="24"/>
+                <w:szCs w:val="24"/>
+              </w:rPr>
+              <w:t>9 ;</w:t>
+            </w:r>
+            <w:proofErr w:type="gramEnd"/>
+            <w:r>
+              <w:rPr>
+                <w:rFonts w:ascii="Times New Roman" w:hAnsi="Times New Roman" w:cs="Times New Roman"/>
+                <w:sz w:val="24"/>
+                <w:szCs w:val="24"/>
+              </w:rPr>
+              <w:t xml:space="preserve"> </w:t>
+            </w:r>
+          </w:p>
+          <w:p>
+            <w:pPr>
+              <w:ind w:left="567"/>
+              <w:rPr>
+                <w:rFonts w:ascii="Times New Roman" w:hAnsi="Times New Roman" w:cs="Times New Roman"/>
+                <w:sz w:val="24"/>
+                <w:szCs w:val="24"/>
+              </w:rPr>
+            </w:pPr>
+            <w:r>
+              <w:rPr>
+                <w:rFonts w:ascii="Times New Roman" w:hAnsi="Times New Roman" w:cs="Times New Roman"/>
+                <w:sz w:val="24"/>
+                <w:szCs w:val="24"/>
+              </w:rPr>
+              <w:t xml:space="preserve">Отвод по оси </w:t>
+            </w:r>
+            <w:r>
+              <w:rPr>
+                <w:rFonts w:ascii="Times New Roman" w:hAnsi="Times New Roman" w:cs="Times New Roman"/>
+                <w:sz w:val="24"/>
+                <w:szCs w:val="24"/>
+                <w:lang w:val="en-US"/>
+              </w:rPr>
+              <w:t>Z</w:t>
+            </w:r>
+            <w:r>
+              <w:rPr>
+                <w:rFonts w:ascii="Times New Roman" w:hAnsi="Times New Roman" w:cs="Times New Roman"/>
+                <w:sz w:val="24"/>
+                <w:szCs w:val="24"/>
+              </w:rPr>
+              <w:t xml:space="preserve">, выключение СОЖ </w:t>
+            </w:r>
+          </w:p>
+          <w:p>
+            <w:pPr>
+              <w:rPr>
+                <w:rFonts w:ascii="Times New Roman" w:hAnsi="Times New Roman" w:cs="Times New Roman"/>
+                <w:sz w:val="24"/>
+                <w:szCs w:val="24"/>
+              </w:rPr>
+            </w:pPr>
+            <w:r>
+              <w:rPr>
+                <w:rFonts w:ascii="Times New Roman" w:hAnsi="Times New Roman" w:cs="Times New Roman"/>
+                <w:sz w:val="24"/>
+                <w:szCs w:val="24"/>
+              </w:rPr>
+              <w:t xml:space="preserve">N70 G00 X…; </w:t>
+            </w:r>
+          </w:p>
+          <w:p>
+            <w:pPr>
+              <w:ind w:left="567"/>
+              <w:rPr>
+                <w:rFonts w:ascii="Times New Roman" w:hAnsi="Times New Roman" w:cs="Times New Roman"/>
+                <w:sz w:val="24"/>
+                <w:szCs w:val="24"/>
+              </w:rPr>
+            </w:pPr>
+            <w:r>
+              <w:rPr>
+                <w:rFonts w:ascii="Times New Roman" w:hAnsi="Times New Roman" w:cs="Times New Roman"/>
+                <w:sz w:val="24"/>
+                <w:szCs w:val="24"/>
+              </w:rPr>
+              <w:t xml:space="preserve">Отвод по оси </w:t>
+            </w:r>
+            <w:r>
+              <w:rPr>
+                <w:rFonts w:ascii="Times New Roman" w:hAnsi="Times New Roman" w:cs="Times New Roman"/>
+                <w:sz w:val="24"/>
+                <w:szCs w:val="24"/>
+                <w:lang w:val="en-US"/>
+              </w:rPr>
+              <w:t>X</w:t>
+            </w:r>
+            <w:r>
+              <w:rPr>
+                <w:rFonts w:ascii="Times New Roman" w:eastAsia="Calibri" w:hAnsi="Times New Roman" w:cs="Times New Roman"/>
+                <w:sz w:val="24"/>
+                <w:szCs w:val="24"/>
+              </w:rPr>
+              <w:t xml:space="preserve"> </w:t>
+            </w:r>
+            <w:r>
+              <w:rPr>
+                <w:rFonts w:ascii="Times New Roman" w:hAnsi="Times New Roman" w:cs="Times New Roman"/>
+                <w:sz w:val="24"/>
+                <w:szCs w:val="24"/>
+              </w:rPr>
+              <w:t>(координаты точки отвода определяются по                     информации общей части X=Dзаг+2)</w:t>
+            </w:r>
+          </w:p>
+          <w:p>
+            <w:pPr>
+              <w:rPr>
+                <w:rFonts w:ascii="Times New Roman" w:hAnsi="Times New Roman" w:cs="Times New Roman"/>
+                <w:sz w:val="24"/>
+                <w:szCs w:val="24"/>
+              </w:rPr>
+            </w:pPr>
+            <w:r>
+              <w:rPr>
+                <w:rFonts w:ascii="Times New Roman" w:hAnsi="Times New Roman" w:cs="Times New Roman"/>
+                <w:sz w:val="24"/>
+                <w:szCs w:val="24"/>
+                <w:lang w:val="en-US"/>
+              </w:rPr>
+              <w:t>N</w:t>
+            </w:r>
+            <w:r>
+              <w:rPr>
+                <w:rFonts w:ascii="Times New Roman" w:hAnsi="Times New Roman" w:cs="Times New Roman"/>
+                <w:sz w:val="24"/>
+                <w:szCs w:val="24"/>
+              </w:rPr>
+              <w:t xml:space="preserve">75 </w:t>
+            </w:r>
+            <w:r>
+              <w:rPr>
+                <w:rFonts w:ascii="Times New Roman" w:hAnsi="Times New Roman" w:cs="Times New Roman"/>
+                <w:sz w:val="24"/>
+                <w:szCs w:val="24"/>
+                <w:lang w:val="en-US"/>
+              </w:rPr>
+              <w:t>M</w:t>
+            </w:r>
+            <w:r>
+              <w:rPr>
+                <w:rFonts w:ascii="Times New Roman" w:hAnsi="Times New Roman" w:cs="Times New Roman"/>
+                <w:sz w:val="24"/>
+                <w:szCs w:val="24"/>
+              </w:rPr>
+              <w:t>5; Выключение шпинделя</w:t>
+            </w:r>
+          </w:p>
+          <w:p>
+            <w:pPr>
+              <w:ind w:left="567"/>
+              <w:rPr>
+                <w:rFonts w:ascii="Times New Roman" w:hAnsi="Times New Roman" w:cs="Times New Roman"/>
+                <w:sz w:val="24"/>
+                <w:szCs w:val="24"/>
+              </w:rPr>
+            </w:pPr>
+          </w:p>
+          <w:p>
+            <w:pPr>
+              <w:ind w:left="567"/>
+              <w:rPr>
+                <w:rFonts w:ascii="Times New Roman" w:hAnsi="Times New Roman" w:cs="Times New Roman"/>
+                <w:sz w:val="24"/>
+                <w:szCs w:val="24"/>
+              </w:rPr>
+            </w:pPr>
+          </w:p>
+          <w:p>
+            <w:pPr>
+              <w:rPr>
+                <w:rFonts w:ascii="Times New Roman" w:hAnsi="Times New Roman" w:cs="Times New Roman"/>
+                <w:i/>
+                <w:iCs/>
+                <w:color w:val="4472C4" w:themeColor="accent1"/>
+                <w:sz w:val="24"/>
+                <w:szCs w:val="24"/>
+              </w:rPr>
+            </w:pPr>
+            <w:r>
+              <w:rPr>
+                <w:rFonts w:ascii="Times New Roman" w:hAnsi="Times New Roman" w:cs="Times New Roman"/>
+                <w:caps/>
+                <w:color w:val="4472C4" w:themeColor="accent1"/>
+                <w:sz w:val="24"/>
+                <w:szCs w:val="24"/>
+              </w:rPr>
+              <w:t>Если</w:t>
+            </w:r>
+            <w:r>
+              <w:rPr>
+                <w:rFonts w:ascii="Times New Roman" w:hAnsi="Times New Roman" w:cs="Times New Roman"/>
+                <w:i/>
+                <w:iCs/>
+                <w:color w:val="4472C4" w:themeColor="accent1"/>
+                <w:sz w:val="24"/>
+                <w:szCs w:val="24"/>
+              </w:rPr>
+              <w:t xml:space="preserve"> Стад=2 (черновая + чистовая)</w:t>
+            </w:r>
+            <w:r>
+              <w:rPr>
+                <w:rFonts w:ascii="Times New Roman" w:hAnsi="Times New Roman" w:cs="Times New Roman"/>
+                <w:i/>
+                <w:iCs/>
+                <w:color w:val="4472C4" w:themeColor="accent1"/>
+                <w:sz w:val="24"/>
+                <w:szCs w:val="24"/>
+              </w:rPr>
+              <w:t xml:space="preserve"> </w:t>
+            </w:r>
+          </w:p>
+          <w:p>
+            <w:pPr>
+              <w:rPr>
+                <w:rFonts w:ascii="Times New Roman" w:hAnsi="Times New Roman" w:cs="Times New Roman"/>
+                <w:b/>
+                <w:sz w:val="24"/>
+                <w:szCs w:val="24"/>
+                <w:u w:val="single"/>
+              </w:rPr>
+            </w:pPr>
+            <w:r>
+              <w:rPr>
+                <w:rFonts w:ascii="Times New Roman" w:hAnsi="Times New Roman" w:cs="Times New Roman"/>
+                <w:b/>
+                <w:sz w:val="24"/>
+                <w:szCs w:val="24"/>
+                <w:u w:val="single"/>
+              </w:rPr>
+              <w:t>В управляющую программу должен быть выдан текст</w:t>
+            </w:r>
+            <w:r>
+              <w:rPr>
+                <w:rFonts w:ascii="Times New Roman" w:hAnsi="Times New Roman" w:cs="Times New Roman"/>
+                <w:b/>
+                <w:sz w:val="24"/>
+                <w:szCs w:val="24"/>
+                <w:u w:val="single"/>
+              </w:rPr>
+              <w:t xml:space="preserve"> тот же что для условия </w:t>
+            </w:r>
+            <w:r>
+              <w:rPr>
+                <w:i/>
+                <w:iCs/>
+                <w:color w:val="4472C4" w:themeColor="accent1"/>
+              </w:rPr>
+              <w:t>Стад=1</w:t>
+            </w:r>
+            <w:r>
+              <w:rPr>
+                <w:rFonts w:ascii="Times New Roman" w:hAnsi="Times New Roman" w:cs="Times New Roman"/>
+                <w:b/>
+                <w:sz w:val="24"/>
+                <w:szCs w:val="24"/>
+                <w:u w:val="single"/>
+              </w:rPr>
+              <w:t xml:space="preserve"> </w:t>
+            </w:r>
+            <w:r>
+              <w:rPr>
+                <w:rFonts w:ascii="Times New Roman" w:hAnsi="Times New Roman" w:cs="Times New Roman"/>
+                <w:b/>
+                <w:sz w:val="24"/>
+                <w:szCs w:val="24"/>
+                <w:u w:val="single"/>
+              </w:rPr>
+              <w:t>(</w:t>
+            </w:r>
+            <w:r>
+              <w:rPr>
+                <w:rFonts w:ascii="Times New Roman" w:hAnsi="Times New Roman" w:cs="Times New Roman"/>
+                <w:b/>
+                <w:sz w:val="24"/>
+                <w:szCs w:val="24"/>
+                <w:u w:val="single"/>
+              </w:rPr>
+              <w:t xml:space="preserve">заменить в кадре №40 значение </w:t>
+            </w:r>
+            <w:r>
+              <w:rPr>
+                <w:rFonts w:ascii="Times New Roman" w:hAnsi="Times New Roman" w:cs="Times New Roman"/>
+                <w:b/>
+                <w:sz w:val="24"/>
+                <w:szCs w:val="24"/>
+                <w:u w:val="single"/>
                 <w:lang w:val="en-US"/>
               </w:rPr>
               <w:t>U</w:t>
@@ -9071,26 +9843,32 @@
             <w:r>
               <w:rPr>
                 <w:rFonts w:ascii="Times New Roman" w:hAnsi="Times New Roman" w:cs="Times New Roman"/>
-                <w:sz w:val="24"/>
-                <w:szCs w:val="24"/>
+                <w:b/>
+                <w:sz w:val="24"/>
+                <w:szCs w:val="24"/>
+                <w:u w:val="single"/>
               </w:rPr>
               <w:t>-</w:t>
             </w:r>
             <w:r>
               <w:rPr>
                 <w:rFonts w:ascii="Times New Roman" w:hAnsi="Times New Roman" w:cs="Times New Roman"/>
-                <w:sz w:val="24"/>
-                <w:szCs w:val="24"/>
+                <w:b/>
+                <w:sz w:val="24"/>
+                <w:szCs w:val="24"/>
+                <w:u w:val="single"/>
               </w:rPr>
               <w:t>0</w:t>
             </w:r>
             <w:r>
               <w:rPr>
                 <w:rFonts w:ascii="Times New Roman" w:hAnsi="Times New Roman" w:cs="Times New Roman"/>
-                <w:sz w:val="24"/>
-                <w:szCs w:val="24"/>
-              </w:rPr>
-              <w:t>.05</w:t>
+                <w:b/>
+                <w:sz w:val="24"/>
+                <w:szCs w:val="24"/>
+                <w:u w:val="single"/>
+              </w:rPr>
+              <w:t>.05 на</w:t>
             </w:r>
             <w:r>
               <w:rPr>
@@ -9103,11 +9881,1066 @@
             <w:r>
               <w:rPr>
                 <w:rFonts w:ascii="Times New Roman" w:hAnsi="Times New Roman" w:cs="Times New Roman"/>
-                <w:sz w:val="24"/>
-                <w:szCs w:val="24"/>
-                <w:lang w:val="en-US"/>
-              </w:rPr>
-              <w:t>W</w:t>
+                <w:b/>
+                <w:sz w:val="24"/>
+                <w:szCs w:val="24"/>
+                <w:u w:val="single"/>
+                <w:lang w:val="en-US"/>
+              </w:rPr>
+              <w:t>U</w:t>
+            </w:r>
+            <w:r>
+              <w:rPr>
+                <w:rFonts w:ascii="Times New Roman" w:hAnsi="Times New Roman" w:cs="Times New Roman"/>
+                <w:b/>
+                <w:sz w:val="24"/>
+                <w:szCs w:val="24"/>
+                <w:u w:val="single"/>
+              </w:rPr>
+              <w:t>-</w:t>
+            </w:r>
+            <w:r>
+              <w:rPr>
+                <w:rFonts w:ascii="Times New Roman" w:hAnsi="Times New Roman" w:cs="Times New Roman"/>
+                <w:b/>
+                <w:sz w:val="24"/>
+                <w:szCs w:val="24"/>
+                <w:u w:val="single"/>
+              </w:rPr>
+              <w:t>0.5</w:t>
+            </w:r>
+            <w:proofErr w:type="gramStart"/>
+            <w:r>
+              <w:rPr>
+                <w:rFonts w:ascii="Times New Roman" w:hAnsi="Times New Roman" w:cs="Times New Roman"/>
+                <w:b/>
+                <w:sz w:val="24"/>
+                <w:szCs w:val="24"/>
+                <w:u w:val="single"/>
+              </w:rPr>
+              <w:t>)</w:t>
+            </w:r>
+            <w:r>
+              <w:rPr>
+                <w:rFonts w:ascii="Times New Roman" w:hAnsi="Times New Roman" w:cs="Times New Roman"/>
+                <w:b/>
+                <w:sz w:val="24"/>
+                <w:szCs w:val="24"/>
+                <w:u w:val="single"/>
+              </w:rPr>
+              <w:t>,</w:t>
+            </w:r>
+            <w:r>
+              <w:rPr>
+                <w:rFonts w:ascii="Times New Roman" w:hAnsi="Times New Roman" w:cs="Times New Roman"/>
+                <w:b/>
+                <w:sz w:val="24"/>
+                <w:szCs w:val="24"/>
+                <w:u w:val="single"/>
+              </w:rPr>
+              <w:t xml:space="preserve"> </w:t>
+            </w:r>
+            <w:r>
+              <w:rPr>
+                <w:rFonts w:ascii="Times New Roman" w:hAnsi="Times New Roman" w:cs="Times New Roman"/>
+                <w:b/>
+                <w:sz w:val="24"/>
+                <w:szCs w:val="24"/>
+                <w:u w:val="single"/>
+              </w:rPr>
+              <w:t xml:space="preserve"> </w:t>
+            </w:r>
+            <w:r>
+              <w:rPr>
+                <w:rFonts w:ascii="Times New Roman" w:hAnsi="Times New Roman" w:cs="Times New Roman"/>
+                <w:b/>
+                <w:sz w:val="24"/>
+                <w:szCs w:val="24"/>
+                <w:u w:val="single"/>
+              </w:rPr>
+              <w:t>и</w:t>
+            </w:r>
+            <w:proofErr w:type="gramEnd"/>
+            <w:r>
+              <w:rPr>
+                <w:rFonts w:ascii="Times New Roman" w:hAnsi="Times New Roman" w:cs="Times New Roman"/>
+                <w:b/>
+                <w:sz w:val="24"/>
+                <w:szCs w:val="24"/>
+                <w:u w:val="single"/>
+              </w:rPr>
+              <w:t xml:space="preserve"> к нему добав</w:t>
+            </w:r>
+            <w:r>
+              <w:rPr>
+                <w:rFonts w:ascii="Times New Roman" w:hAnsi="Times New Roman" w:cs="Times New Roman"/>
+                <w:b/>
+                <w:sz w:val="24"/>
+                <w:szCs w:val="24"/>
+                <w:u w:val="single"/>
+              </w:rPr>
+              <w:t>ить</w:t>
+            </w:r>
+            <w:r>
+              <w:rPr>
+                <w:rFonts w:ascii="Times New Roman" w:hAnsi="Times New Roman" w:cs="Times New Roman"/>
+                <w:b/>
+                <w:sz w:val="24"/>
+                <w:szCs w:val="24"/>
+                <w:u w:val="single"/>
+              </w:rPr>
+              <w:t xml:space="preserve"> еще фрагмент чистовой обработки</w:t>
+            </w:r>
+            <w:r>
+              <w:rPr>
+                <w:rFonts w:ascii="Times New Roman" w:hAnsi="Times New Roman" w:cs="Times New Roman"/>
+                <w:b/>
+                <w:sz w:val="24"/>
+                <w:szCs w:val="24"/>
+                <w:u w:val="single"/>
+              </w:rPr>
+              <w:t>:</w:t>
+            </w:r>
+          </w:p>
+          <w:p>
+            <w:pPr>
+              <w:rPr>
+                <w:rFonts w:ascii="Times New Roman" w:hAnsi="Times New Roman" w:cs="Times New Roman"/>
+                <w:sz w:val="24"/>
+                <w:szCs w:val="24"/>
+              </w:rPr>
+            </w:pPr>
+            <w:r>
+              <w:rPr>
+                <w:rFonts w:ascii="Times New Roman" w:hAnsi="Times New Roman" w:cs="Times New Roman"/>
+                <w:sz w:val="24"/>
+                <w:szCs w:val="24"/>
+                <w:lang w:val="en-US"/>
+              </w:rPr>
+              <w:t>N</w:t>
+            </w:r>
+            <w:proofErr w:type="gramStart"/>
+            <w:r>
+              <w:rPr>
+                <w:rFonts w:ascii="Times New Roman" w:hAnsi="Times New Roman" w:cs="Times New Roman"/>
+                <w:sz w:val="24"/>
+                <w:szCs w:val="24"/>
+              </w:rPr>
+              <w:t>9..</w:t>
+            </w:r>
+            <w:proofErr w:type="gramEnd"/>
+            <w:r>
+              <w:rPr>
+                <w:rFonts w:ascii="Times New Roman" w:hAnsi="Times New Roman" w:cs="Times New Roman"/>
+                <w:sz w:val="24"/>
+                <w:szCs w:val="24"/>
+                <w:lang w:val="en-US"/>
+              </w:rPr>
+              <w:t>G</w:t>
+            </w:r>
+            <w:r>
+              <w:rPr>
+                <w:rFonts w:ascii="Times New Roman" w:hAnsi="Times New Roman" w:cs="Times New Roman"/>
+                <w:sz w:val="24"/>
+                <w:szCs w:val="24"/>
+              </w:rPr>
+              <w:t>90</w:t>
+            </w:r>
+            <w:r>
+              <w:rPr>
+                <w:rFonts w:ascii="Times New Roman" w:hAnsi="Times New Roman" w:cs="Times New Roman"/>
+                <w:sz w:val="24"/>
+                <w:szCs w:val="24"/>
+                <w:lang w:val="en-US"/>
+              </w:rPr>
+              <w:t>G</w:t>
+            </w:r>
+            <w:r>
+              <w:rPr>
+                <w:rFonts w:ascii="Times New Roman" w:hAnsi="Times New Roman" w:cs="Times New Roman"/>
+                <w:sz w:val="24"/>
+                <w:szCs w:val="24"/>
+              </w:rPr>
+              <w:t>18</w:t>
+            </w:r>
+            <w:r>
+              <w:rPr>
+                <w:rFonts w:ascii="Times New Roman" w:hAnsi="Times New Roman" w:cs="Times New Roman"/>
+                <w:sz w:val="24"/>
+                <w:szCs w:val="24"/>
+                <w:lang w:val="en-US"/>
+              </w:rPr>
+              <w:t>G</w:t>
+            </w:r>
+            <w:r>
+              <w:rPr>
+                <w:rFonts w:ascii="Times New Roman" w:hAnsi="Times New Roman" w:cs="Times New Roman"/>
+                <w:sz w:val="24"/>
+                <w:szCs w:val="24"/>
+              </w:rPr>
+              <w:t>00</w:t>
+            </w:r>
+            <w:r>
+              <w:rPr>
+                <w:rFonts w:ascii="Times New Roman" w:hAnsi="Times New Roman" w:cs="Times New Roman"/>
+                <w:sz w:val="24"/>
+                <w:szCs w:val="24"/>
+                <w:lang w:val="en-US"/>
+              </w:rPr>
+              <w:t>T</w:t>
+            </w:r>
+            <w:r>
+              <w:rPr>
+                <w:rFonts w:ascii="Times New Roman" w:hAnsi="Times New Roman" w:cs="Times New Roman"/>
+                <w:sz w:val="24"/>
+                <w:szCs w:val="24"/>
+              </w:rPr>
+              <w:t>….</w:t>
+            </w:r>
+          </w:p>
+          <w:p>
+            <w:pPr>
+              <w:ind w:left="567"/>
+              <w:rPr>
+                <w:rFonts w:ascii="Times New Roman" w:hAnsi="Times New Roman" w:cs="Times New Roman"/>
+                <w:sz w:val="24"/>
+                <w:szCs w:val="24"/>
+              </w:rPr>
+            </w:pPr>
+            <w:r>
+              <w:rPr>
+                <w:rFonts w:ascii="Times New Roman" w:hAnsi="Times New Roman" w:cs="Times New Roman"/>
+                <w:sz w:val="24"/>
+                <w:szCs w:val="24"/>
+              </w:rPr>
+              <w:t>где вместо символов</w:t>
+            </w:r>
+            <w:proofErr w:type="gramStart"/>
+            <w:r>
+              <w:rPr>
+                <w:rFonts w:ascii="Times New Roman" w:hAnsi="Times New Roman" w:cs="Times New Roman"/>
+                <w:sz w:val="24"/>
+                <w:szCs w:val="24"/>
+              </w:rPr>
+              <w:t xml:space="preserve"> ..</w:t>
+            </w:r>
+            <w:proofErr w:type="gramEnd"/>
+            <w:r>
+              <w:rPr>
+                <w:rFonts w:ascii="Times New Roman" w:hAnsi="Times New Roman" w:cs="Times New Roman"/>
+                <w:sz w:val="24"/>
+                <w:szCs w:val="24"/>
+              </w:rPr>
+              <w:t xml:space="preserve"> вставить значение </w:t>
+            </w:r>
+            <w:r>
+              <w:rPr>
+                <w:rFonts w:ascii="Times New Roman" w:hAnsi="Times New Roman" w:cs="Times New Roman"/>
+                <w:i/>
+                <w:iCs/>
+                <w:color w:val="4472C4" w:themeColor="accent1"/>
+                <w:sz w:val="24"/>
+                <w:szCs w:val="24"/>
+              </w:rPr>
+              <w:t>№</w:t>
+            </w:r>
+            <w:r>
+              <w:rPr>
+                <w:rFonts w:ascii="Times New Roman" w:hAnsi="Times New Roman" w:cs="Times New Roman"/>
+                <w:sz w:val="24"/>
+                <w:szCs w:val="24"/>
+              </w:rPr>
+              <w:t xml:space="preserve"> </w:t>
+            </w:r>
+            <w:r>
+              <w:rPr>
+                <w:rFonts w:ascii="Times New Roman" w:hAnsi="Times New Roman" w:cs="Times New Roman"/>
+                <w:sz w:val="24"/>
+                <w:szCs w:val="24"/>
+              </w:rPr>
+              <w:t xml:space="preserve">инструмента </w:t>
+            </w:r>
+            <w:r>
+              <w:rPr>
+                <w:i/>
+                <w:iCs/>
+                <w:color w:val="4472C4" w:themeColor="accent1"/>
+                <w:lang w:val="en-US"/>
+              </w:rPr>
+              <w:t>Instrument</w:t>
+            </w:r>
+            <w:r>
+              <w:rPr>
+                <w:i/>
+                <w:iCs/>
+                <w:color w:val="4472C4" w:themeColor="accent1"/>
+              </w:rPr>
+              <w:t>#</w:t>
+            </w:r>
+            <w:r>
+              <w:rPr>
+                <w:i/>
+                <w:iCs/>
+                <w:color w:val="4472C4" w:themeColor="accent1"/>
+              </w:rPr>
+              <w:t>3</w:t>
+            </w:r>
+            <w:r>
+              <w:rPr>
+                <w:i/>
+                <w:iCs/>
+                <w:color w:val="4472C4" w:themeColor="accent1"/>
+              </w:rPr>
+              <w:t xml:space="preserve"> </w:t>
+            </w:r>
+            <w:r>
+              <w:rPr>
+                <w:rFonts w:ascii="Times New Roman" w:hAnsi="Times New Roman" w:cs="Times New Roman"/>
+                <w:sz w:val="24"/>
+                <w:szCs w:val="24"/>
+              </w:rPr>
+              <w:t>позиции револьверной головки</w:t>
+            </w:r>
+            <w:r>
+              <w:rPr>
+                <w:rFonts w:ascii="Times New Roman" w:hAnsi="Times New Roman" w:cs="Times New Roman"/>
+                <w:sz w:val="24"/>
+                <w:szCs w:val="24"/>
+              </w:rPr>
+              <w:t xml:space="preserve">. (Например, если </w:t>
+            </w:r>
+            <w:r>
+              <w:rPr>
+                <w:rFonts w:ascii="Times New Roman" w:hAnsi="Times New Roman" w:cs="Times New Roman"/>
+                <w:i/>
+                <w:iCs/>
+                <w:color w:val="4472C4" w:themeColor="accent1"/>
+                <w:sz w:val="24"/>
+                <w:szCs w:val="24"/>
+              </w:rPr>
+              <w:t>№=</w:t>
+            </w:r>
+            <w:proofErr w:type="gramStart"/>
+            <w:r>
+              <w:rPr>
+                <w:rFonts w:ascii="Times New Roman" w:hAnsi="Times New Roman" w:cs="Times New Roman"/>
+                <w:i/>
+                <w:iCs/>
+                <w:color w:val="4472C4" w:themeColor="accent1"/>
+                <w:sz w:val="24"/>
+                <w:szCs w:val="24"/>
+              </w:rPr>
+              <w:t>0</w:t>
+            </w:r>
+            <w:r>
+              <w:rPr>
+                <w:rFonts w:ascii="Times New Roman" w:hAnsi="Times New Roman" w:cs="Times New Roman"/>
+                <w:i/>
+                <w:iCs/>
+                <w:color w:val="4472C4" w:themeColor="accent1"/>
+                <w:sz w:val="24"/>
+                <w:szCs w:val="24"/>
+              </w:rPr>
+              <w:t>4</w:t>
+            </w:r>
+            <w:proofErr w:type="gramEnd"/>
+            <w:r>
+              <w:rPr>
+                <w:rFonts w:ascii="Times New Roman" w:hAnsi="Times New Roman" w:cs="Times New Roman"/>
+                <w:color w:val="4472C4" w:themeColor="accent1"/>
+                <w:sz w:val="24"/>
+                <w:szCs w:val="24"/>
+              </w:rPr>
+              <w:t xml:space="preserve"> </w:t>
+            </w:r>
+            <w:r>
+              <w:rPr>
+                <w:rFonts w:ascii="Times New Roman" w:hAnsi="Times New Roman" w:cs="Times New Roman"/>
+                <w:sz w:val="24"/>
+                <w:szCs w:val="24"/>
+              </w:rPr>
+              <w:t xml:space="preserve">то </w:t>
+            </w:r>
+            <w:r>
+              <w:rPr>
+                <w:rFonts w:ascii="Times New Roman" w:hAnsi="Times New Roman" w:cs="Times New Roman"/>
+                <w:sz w:val="24"/>
+                <w:szCs w:val="24"/>
+                <w:lang w:val="en-US"/>
+              </w:rPr>
+              <w:t>N</w:t>
+            </w:r>
+            <w:r>
+              <w:rPr>
+                <w:rFonts w:ascii="Times New Roman" w:hAnsi="Times New Roman" w:cs="Times New Roman"/>
+                <w:sz w:val="24"/>
+                <w:szCs w:val="24"/>
+              </w:rPr>
+              <w:t>9</w:t>
+            </w:r>
+            <w:r>
+              <w:rPr>
+                <w:rFonts w:ascii="Times New Roman" w:hAnsi="Times New Roman" w:cs="Times New Roman"/>
+                <w:sz w:val="24"/>
+                <w:szCs w:val="24"/>
+              </w:rPr>
+              <w:t>0</w:t>
+            </w:r>
+            <w:r>
+              <w:rPr>
+                <w:rFonts w:ascii="Times New Roman" w:hAnsi="Times New Roman" w:cs="Times New Roman"/>
+                <w:sz w:val="24"/>
+                <w:szCs w:val="24"/>
+              </w:rPr>
+              <w:t>4</w:t>
+            </w:r>
+            <w:r>
+              <w:rPr>
+                <w:rFonts w:ascii="Times New Roman" w:hAnsi="Times New Roman" w:cs="Times New Roman"/>
+                <w:sz w:val="24"/>
+                <w:szCs w:val="24"/>
+                <w:lang w:val="en-US"/>
+              </w:rPr>
+              <w:t>G</w:t>
+            </w:r>
+            <w:r>
+              <w:rPr>
+                <w:rFonts w:ascii="Times New Roman" w:hAnsi="Times New Roman" w:cs="Times New Roman"/>
+                <w:sz w:val="24"/>
+                <w:szCs w:val="24"/>
+              </w:rPr>
+              <w:t>90</w:t>
+            </w:r>
+            <w:r>
+              <w:rPr>
+                <w:rFonts w:ascii="Times New Roman" w:hAnsi="Times New Roman" w:cs="Times New Roman"/>
+                <w:sz w:val="24"/>
+                <w:szCs w:val="24"/>
+                <w:lang w:val="en-US"/>
+              </w:rPr>
+              <w:t>G</w:t>
+            </w:r>
+            <w:r>
+              <w:rPr>
+                <w:rFonts w:ascii="Times New Roman" w:hAnsi="Times New Roman" w:cs="Times New Roman"/>
+                <w:sz w:val="24"/>
+                <w:szCs w:val="24"/>
+              </w:rPr>
+              <w:t>18</w:t>
+            </w:r>
+            <w:r>
+              <w:rPr>
+                <w:rFonts w:ascii="Times New Roman" w:hAnsi="Times New Roman" w:cs="Times New Roman"/>
+                <w:sz w:val="24"/>
+                <w:szCs w:val="24"/>
+                <w:lang w:val="en-US"/>
+              </w:rPr>
+              <w:t>G</w:t>
+            </w:r>
+            <w:r>
+              <w:rPr>
+                <w:rFonts w:ascii="Times New Roman" w:hAnsi="Times New Roman" w:cs="Times New Roman"/>
+                <w:sz w:val="24"/>
+                <w:szCs w:val="24"/>
+              </w:rPr>
+              <w:t>00</w:t>
+            </w:r>
+            <w:r>
+              <w:rPr>
+                <w:rFonts w:ascii="Times New Roman" w:hAnsi="Times New Roman" w:cs="Times New Roman"/>
+                <w:sz w:val="24"/>
+                <w:szCs w:val="24"/>
+                <w:lang w:val="en-US"/>
+              </w:rPr>
+              <w:t>T</w:t>
+            </w:r>
+            <w:r>
+              <w:rPr>
+                <w:rFonts w:ascii="Times New Roman" w:hAnsi="Times New Roman" w:cs="Times New Roman"/>
+                <w:sz w:val="24"/>
+                <w:szCs w:val="24"/>
+              </w:rPr>
+              <w:t>0</w:t>
+            </w:r>
+            <w:r>
+              <w:rPr>
+                <w:rFonts w:ascii="Times New Roman" w:hAnsi="Times New Roman" w:cs="Times New Roman"/>
+                <w:sz w:val="24"/>
+                <w:szCs w:val="24"/>
+              </w:rPr>
+              <w:t>4</w:t>
+            </w:r>
+            <w:r>
+              <w:rPr>
+                <w:rFonts w:ascii="Times New Roman" w:hAnsi="Times New Roman" w:cs="Times New Roman"/>
+                <w:sz w:val="24"/>
+                <w:szCs w:val="24"/>
+              </w:rPr>
+              <w:t>0</w:t>
+            </w:r>
+            <w:r>
+              <w:rPr>
+                <w:rFonts w:ascii="Times New Roman" w:hAnsi="Times New Roman" w:cs="Times New Roman"/>
+                <w:sz w:val="24"/>
+                <w:szCs w:val="24"/>
+              </w:rPr>
+              <w:t>4</w:t>
+            </w:r>
+            <w:r>
+              <w:rPr>
+                <w:rFonts w:ascii="Times New Roman" w:hAnsi="Times New Roman" w:cs="Times New Roman"/>
+                <w:sz w:val="24"/>
+                <w:szCs w:val="24"/>
+              </w:rPr>
+              <w:t>;)</w:t>
+            </w:r>
+          </w:p>
+          <w:p>
+            <w:pPr>
+              <w:rPr>
+                <w:rFonts w:ascii="Times New Roman" w:hAnsi="Times New Roman" w:cs="Times New Roman"/>
+                <w:sz w:val="24"/>
+                <w:szCs w:val="24"/>
+              </w:rPr>
+            </w:pPr>
+            <w:r>
+              <w:rPr>
+                <w:rFonts w:ascii="Times New Roman" w:hAnsi="Times New Roman" w:cs="Times New Roman"/>
+                <w:sz w:val="24"/>
+                <w:szCs w:val="24"/>
+              </w:rPr>
+              <w:t>N</w:t>
+            </w:r>
+            <w:r>
+              <w:rPr>
+                <w:rFonts w:ascii="Times New Roman" w:hAnsi="Times New Roman" w:cs="Times New Roman"/>
+                <w:sz w:val="24"/>
+                <w:szCs w:val="24"/>
+              </w:rPr>
+              <w:t>1</w:t>
+            </w:r>
+            <w:r>
+              <w:rPr>
+                <w:rFonts w:ascii="Times New Roman" w:hAnsi="Times New Roman" w:cs="Times New Roman"/>
+                <w:sz w:val="24"/>
+                <w:szCs w:val="24"/>
+              </w:rPr>
+              <w:t xml:space="preserve">10 G96 S… </w:t>
+            </w:r>
+            <w:proofErr w:type="gramStart"/>
+            <w:r>
+              <w:rPr>
+                <w:rFonts w:ascii="Times New Roman" w:hAnsi="Times New Roman" w:cs="Times New Roman"/>
+                <w:sz w:val="24"/>
+                <w:szCs w:val="24"/>
+              </w:rPr>
+              <w:t>M</w:t>
+            </w:r>
+            <w:r>
+              <w:rPr>
+                <w:rFonts w:ascii="Times New Roman" w:hAnsi="Times New Roman" w:cs="Times New Roman"/>
+                <w:sz w:val="24"/>
+                <w:szCs w:val="24"/>
+              </w:rPr>
+              <w:t>..</w:t>
+            </w:r>
+            <w:proofErr w:type="gramEnd"/>
+            <w:r>
+              <w:rPr>
+                <w:rFonts w:ascii="Times New Roman" w:hAnsi="Times New Roman" w:cs="Times New Roman"/>
+                <w:sz w:val="24"/>
+                <w:szCs w:val="24"/>
+              </w:rPr>
+              <w:t xml:space="preserve">; </w:t>
+            </w:r>
+          </w:p>
+          <w:p>
+            <w:pPr>
+              <w:ind w:left="567"/>
+              <w:rPr>
+                <w:rFonts w:ascii="Times New Roman" w:hAnsi="Times New Roman" w:cs="Times New Roman"/>
+                <w:sz w:val="24"/>
+                <w:szCs w:val="24"/>
+              </w:rPr>
+            </w:pPr>
+            <w:r>
+              <w:rPr>
+                <w:rFonts w:ascii="Times New Roman" w:hAnsi="Times New Roman" w:cs="Times New Roman"/>
+                <w:sz w:val="24"/>
+                <w:szCs w:val="24"/>
+              </w:rPr>
+              <w:t xml:space="preserve">Постоянная скорость резания, </w:t>
+            </w:r>
+            <w:r>
+              <w:rPr>
+                <w:rFonts w:ascii="Times New Roman" w:hAnsi="Times New Roman" w:cs="Times New Roman"/>
+                <w:i/>
+                <w:iCs/>
+                <w:color w:val="4472C4" w:themeColor="accent1"/>
+                <w:sz w:val="24"/>
+                <w:szCs w:val="24"/>
+              </w:rPr>
+              <w:t>(</w:t>
+            </w:r>
+            <w:r>
+              <w:rPr>
+                <w:rFonts w:ascii="Times New Roman" w:hAnsi="Times New Roman" w:cs="Times New Roman"/>
+                <w:i/>
+                <w:iCs/>
+                <w:color w:val="4472C4" w:themeColor="accent1"/>
+                <w:sz w:val="24"/>
+                <w:szCs w:val="24"/>
+                <w:lang w:val="en-US"/>
+              </w:rPr>
+              <w:t>S</w:t>
+            </w:r>
+            <w:r>
+              <w:rPr>
+                <w:rFonts w:ascii="Times New Roman" w:hAnsi="Times New Roman" w:cs="Times New Roman"/>
+                <w:i/>
+                <w:iCs/>
+                <w:color w:val="4472C4" w:themeColor="accent1"/>
+                <w:sz w:val="24"/>
+                <w:szCs w:val="24"/>
+              </w:rPr>
+              <w:t>=</w:t>
+            </w:r>
+            <w:r>
+              <w:rPr>
+                <w:rFonts w:ascii="Times New Roman" w:hAnsi="Times New Roman" w:cs="Times New Roman"/>
+                <w:i/>
+                <w:iCs/>
+                <w:color w:val="4472C4" w:themeColor="accent1"/>
+                <w:sz w:val="24"/>
+                <w:szCs w:val="24"/>
+                <w:lang w:val="en-US"/>
+              </w:rPr>
+              <w:t>V</w:t>
+            </w:r>
+            <w:proofErr w:type="spellStart"/>
+            <w:r>
+              <w:rPr>
+                <w:rFonts w:ascii="Times New Roman" w:hAnsi="Times New Roman" w:cs="Times New Roman"/>
+                <w:i/>
+                <w:iCs/>
+                <w:color w:val="4472C4" w:themeColor="accent1"/>
+                <w:sz w:val="24"/>
+                <w:szCs w:val="24"/>
+              </w:rPr>
+              <w:t>табл</w:t>
+            </w:r>
+            <w:proofErr w:type="spellEnd"/>
+            <w:r>
+              <w:rPr>
+                <w:rFonts w:ascii="Times New Roman" w:hAnsi="Times New Roman" w:cs="Times New Roman"/>
+                <w:i/>
+                <w:iCs/>
+                <w:color w:val="4472C4" w:themeColor="accent1"/>
+                <w:sz w:val="24"/>
+                <w:szCs w:val="24"/>
+              </w:rPr>
+              <w:t xml:space="preserve"> </w:t>
+            </w:r>
+            <w:r>
+              <w:rPr>
+                <w:rFonts w:ascii="Times New Roman" w:hAnsi="Times New Roman" w:cs="Times New Roman"/>
+                <w:i/>
+                <w:iCs/>
+                <w:color w:val="4472C4" w:themeColor="accent1"/>
+                <w:sz w:val="24"/>
+                <w:szCs w:val="24"/>
+              </w:rPr>
+              <w:t>3</w:t>
+            </w:r>
+            <w:r>
+              <w:rPr>
+                <w:rFonts w:ascii="Times New Roman" w:hAnsi="Times New Roman" w:cs="Times New Roman"/>
+                <w:i/>
+                <w:iCs/>
+                <w:color w:val="4472C4" w:themeColor="accent1"/>
+                <w:sz w:val="24"/>
+                <w:szCs w:val="24"/>
+              </w:rPr>
+              <w:t>)</w:t>
+            </w:r>
+            <w:r>
+              <w:rPr>
+                <w:rFonts w:ascii="Times New Roman" w:hAnsi="Times New Roman" w:cs="Times New Roman"/>
+                <w:i/>
+                <w:iCs/>
+                <w:color w:val="4472C4" w:themeColor="accent1"/>
+                <w:sz w:val="24"/>
+                <w:szCs w:val="24"/>
+              </w:rPr>
+              <w:t xml:space="preserve">. </w:t>
+            </w:r>
+            <w:r>
+              <w:rPr>
+                <w:rFonts w:ascii="Times New Roman" w:hAnsi="Times New Roman" w:cs="Times New Roman"/>
+                <w:iCs/>
+                <w:sz w:val="24"/>
+                <w:szCs w:val="24"/>
+              </w:rPr>
+              <w:t>включение шпинделя</w:t>
+            </w:r>
+            <w:r>
+              <w:rPr>
+                <w:rFonts w:ascii="Times New Roman" w:hAnsi="Times New Roman" w:cs="Times New Roman"/>
+                <w:i/>
+                <w:iCs/>
+                <w:color w:val="4472C4" w:themeColor="accent1"/>
+                <w:sz w:val="24"/>
+                <w:szCs w:val="24"/>
+              </w:rPr>
+              <w:t xml:space="preserve"> </w:t>
+            </w:r>
+            <w:r>
+              <w:rPr>
+                <w:rFonts w:ascii="Times New Roman" w:hAnsi="Times New Roman" w:cs="Times New Roman"/>
+                <w:i/>
+                <w:iCs/>
+                <w:color w:val="4472C4" w:themeColor="accent1"/>
+                <w:sz w:val="24"/>
+                <w:szCs w:val="24"/>
+              </w:rPr>
+              <w:t>(</w:t>
+            </w:r>
+            <w:r>
+              <w:rPr>
+                <w:rFonts w:ascii="Times New Roman" w:hAnsi="Times New Roman" w:cs="Times New Roman"/>
+                <w:iCs/>
+                <w:caps/>
+                <w:color w:val="4472C4" w:themeColor="accent1"/>
+                <w:sz w:val="24"/>
+                <w:szCs w:val="24"/>
+              </w:rPr>
+              <w:t>Если</w:t>
+            </w:r>
+            <w:r>
+              <w:rPr>
+                <w:rFonts w:ascii="Times New Roman" w:hAnsi="Times New Roman" w:cs="Times New Roman"/>
+                <w:i/>
+                <w:iCs/>
+                <w:color w:val="4472C4" w:themeColor="accent1"/>
+                <w:sz w:val="24"/>
+                <w:szCs w:val="24"/>
+              </w:rPr>
+              <w:t xml:space="preserve"> </w:t>
+            </w:r>
+            <w:r>
+              <w:rPr>
+                <w:rFonts w:ascii="Times New Roman" w:hAnsi="Times New Roman" w:cs="Times New Roman"/>
+                <w:i/>
+                <w:iCs/>
+                <w:color w:val="4472C4" w:themeColor="accent1"/>
+                <w:sz w:val="24"/>
+                <w:szCs w:val="24"/>
+                <w:lang w:val="en-US"/>
+              </w:rPr>
+              <w:t>Direct</w:t>
+            </w:r>
+            <w:r>
+              <w:rPr>
+                <w:rFonts w:ascii="Times New Roman" w:hAnsi="Times New Roman" w:cs="Times New Roman"/>
+                <w:i/>
+                <w:iCs/>
+                <w:color w:val="4472C4" w:themeColor="accent1"/>
+                <w:sz w:val="24"/>
+                <w:szCs w:val="24"/>
+              </w:rPr>
+              <w:t xml:space="preserve"> </w:t>
+            </w:r>
+            <w:r>
+              <w:rPr>
+                <w:rFonts w:ascii="Times New Roman" w:hAnsi="Times New Roman" w:cs="Times New Roman"/>
+                <w:i/>
+                <w:iCs/>
+                <w:color w:val="4472C4" w:themeColor="accent1"/>
+                <w:sz w:val="24"/>
+                <w:szCs w:val="24"/>
+              </w:rPr>
+              <w:t>3</w:t>
+            </w:r>
+            <w:r>
+              <w:rPr>
+                <w:rFonts w:ascii="Times New Roman" w:hAnsi="Times New Roman" w:cs="Times New Roman"/>
+                <w:i/>
+                <w:iCs/>
+                <w:color w:val="4472C4" w:themeColor="accent1"/>
+                <w:sz w:val="24"/>
+                <w:szCs w:val="24"/>
+              </w:rPr>
+              <w:t>=</w:t>
+            </w:r>
+            <w:proofErr w:type="gramStart"/>
+            <w:r>
+              <w:rPr>
+                <w:rFonts w:ascii="Times New Roman" w:hAnsi="Times New Roman" w:cs="Times New Roman"/>
+                <w:i/>
+                <w:iCs/>
+                <w:color w:val="4472C4" w:themeColor="accent1"/>
+                <w:sz w:val="24"/>
+                <w:szCs w:val="24"/>
+                <w:lang w:val="en-US"/>
+              </w:rPr>
+              <w:t>R</w:t>
+            </w:r>
+            <w:proofErr w:type="gramEnd"/>
+            <w:r>
+              <w:rPr>
+                <w:rFonts w:ascii="Times New Roman" w:hAnsi="Times New Roman" w:cs="Times New Roman"/>
+                <w:i/>
+                <w:iCs/>
+                <w:color w:val="4472C4" w:themeColor="accent1"/>
+                <w:sz w:val="24"/>
+                <w:szCs w:val="24"/>
+              </w:rPr>
+              <w:t xml:space="preserve"> </w:t>
+            </w:r>
+            <w:r>
+              <w:rPr>
+                <w:rFonts w:ascii="Times New Roman" w:hAnsi="Times New Roman" w:cs="Times New Roman"/>
+                <w:iCs/>
+                <w:sz w:val="24"/>
+                <w:szCs w:val="24"/>
+              </w:rPr>
+              <w:t>то ввести</w:t>
+            </w:r>
+            <w:r>
+              <w:rPr>
+                <w:rFonts w:ascii="Times New Roman" w:hAnsi="Times New Roman" w:cs="Times New Roman"/>
+                <w:i/>
+                <w:iCs/>
+                <w:sz w:val="24"/>
+                <w:szCs w:val="24"/>
+              </w:rPr>
+              <w:t xml:space="preserve"> </w:t>
+            </w:r>
+            <w:r>
+              <w:rPr>
+                <w:rFonts w:ascii="Times New Roman" w:hAnsi="Times New Roman" w:cs="Times New Roman"/>
+                <w:i/>
+                <w:iCs/>
+                <w:color w:val="4472C4" w:themeColor="accent1"/>
+                <w:sz w:val="24"/>
+                <w:szCs w:val="24"/>
+                <w:lang w:val="en-US"/>
+              </w:rPr>
+              <w:t>M</w:t>
+            </w:r>
+            <w:r>
+              <w:rPr>
+                <w:rFonts w:ascii="Times New Roman" w:hAnsi="Times New Roman" w:cs="Times New Roman"/>
+                <w:i/>
+                <w:iCs/>
+                <w:color w:val="4472C4" w:themeColor="accent1"/>
+                <w:sz w:val="24"/>
+                <w:szCs w:val="24"/>
+              </w:rPr>
+              <w:t xml:space="preserve">03 </w:t>
+            </w:r>
+            <w:r>
+              <w:rPr>
+                <w:rFonts w:ascii="Times New Roman" w:hAnsi="Times New Roman" w:cs="Times New Roman"/>
+                <w:iCs/>
+                <w:caps/>
+                <w:color w:val="4472C4" w:themeColor="accent1"/>
+                <w:sz w:val="24"/>
+                <w:szCs w:val="24"/>
+              </w:rPr>
+              <w:t>иначе</w:t>
+            </w:r>
+            <w:r>
+              <w:rPr>
+                <w:rFonts w:ascii="Times New Roman" w:hAnsi="Times New Roman" w:cs="Times New Roman"/>
+                <w:i/>
+                <w:iCs/>
+                <w:color w:val="4472C4" w:themeColor="accent1"/>
+                <w:sz w:val="24"/>
+                <w:szCs w:val="24"/>
+              </w:rPr>
+              <w:t xml:space="preserve"> </w:t>
+            </w:r>
+            <w:r>
+              <w:rPr>
+                <w:rFonts w:ascii="Times New Roman" w:hAnsi="Times New Roman" w:cs="Times New Roman"/>
+                <w:i/>
+                <w:iCs/>
+                <w:color w:val="4472C4" w:themeColor="accent1"/>
+                <w:sz w:val="24"/>
+                <w:szCs w:val="24"/>
+                <w:lang w:val="en-US"/>
+              </w:rPr>
+              <w:t>M</w:t>
+            </w:r>
+            <w:r>
+              <w:rPr>
+                <w:rFonts w:ascii="Times New Roman" w:hAnsi="Times New Roman" w:cs="Times New Roman"/>
+                <w:i/>
+                <w:iCs/>
+                <w:color w:val="4472C4" w:themeColor="accent1"/>
+                <w:sz w:val="24"/>
+                <w:szCs w:val="24"/>
+              </w:rPr>
+              <w:t>04</w:t>
+            </w:r>
+            <w:r>
+              <w:rPr>
+                <w:rFonts w:ascii="Times New Roman" w:hAnsi="Times New Roman" w:cs="Times New Roman"/>
+                <w:i/>
+                <w:iCs/>
+                <w:color w:val="4472C4" w:themeColor="accent1"/>
+                <w:sz w:val="24"/>
+                <w:szCs w:val="24"/>
+              </w:rPr>
+              <w:t>)</w:t>
+            </w:r>
+          </w:p>
+          <w:p>
+            <w:pPr>
+              <w:rPr>
+                <w:rFonts w:ascii="Times New Roman" w:hAnsi="Times New Roman" w:cs="Times New Roman"/>
+                <w:sz w:val="24"/>
+                <w:szCs w:val="24"/>
+              </w:rPr>
+            </w:pPr>
+            <w:r>
+              <w:rPr>
+                <w:rFonts w:ascii="Times New Roman" w:hAnsi="Times New Roman" w:cs="Times New Roman"/>
+                <w:sz w:val="24"/>
+                <w:szCs w:val="24"/>
+              </w:rPr>
+              <w:t>N120 X… Z</w:t>
+            </w:r>
+            <w:proofErr w:type="gramStart"/>
+            <w:r>
+              <w:rPr>
+                <w:rFonts w:ascii="Times New Roman" w:hAnsi="Times New Roman" w:cs="Times New Roman"/>
+                <w:sz w:val="24"/>
+                <w:szCs w:val="24"/>
+              </w:rPr>
+              <w:t>… ;</w:t>
+            </w:r>
+            <w:proofErr w:type="gramEnd"/>
+            <w:r>
+              <w:rPr>
+                <w:rFonts w:ascii="Times New Roman" w:hAnsi="Times New Roman" w:cs="Times New Roman"/>
+                <w:sz w:val="24"/>
+                <w:szCs w:val="24"/>
+              </w:rPr>
+              <w:t xml:space="preserve">  </w:t>
+            </w:r>
+          </w:p>
+          <w:p>
+            <w:pPr>
+              <w:ind w:left="567"/>
+              <w:rPr>
+                <w:rFonts w:ascii="Times New Roman" w:hAnsi="Times New Roman" w:cs="Times New Roman"/>
+                <w:sz w:val="24"/>
+                <w:szCs w:val="24"/>
+              </w:rPr>
+            </w:pPr>
+            <w:r>
+              <w:rPr>
+                <w:rFonts w:ascii="Times New Roman" w:hAnsi="Times New Roman" w:cs="Times New Roman"/>
+                <w:sz w:val="24"/>
+                <w:szCs w:val="24"/>
+              </w:rPr>
+              <w:t>Выезд в точку старта (координаты точки старта определяются по</w:t>
+            </w:r>
+            <w:r>
+              <w:rPr>
+                <w:rFonts w:ascii="Times New Roman" w:hAnsi="Times New Roman" w:cs="Times New Roman"/>
+                <w:sz w:val="24"/>
+                <w:szCs w:val="24"/>
+              </w:rPr>
+              <w:t xml:space="preserve">    </w:t>
+            </w:r>
+            <w:r>
+              <w:rPr>
+                <w:rFonts w:ascii="Times New Roman" w:hAnsi="Times New Roman" w:cs="Times New Roman"/>
+                <w:sz w:val="24"/>
+                <w:szCs w:val="24"/>
+              </w:rPr>
+              <w:t xml:space="preserve">   информации общей </w:t>
+            </w:r>
+            <w:r>
+              <w:rPr>
+                <w:rFonts w:ascii="Times New Roman" w:hAnsi="Times New Roman" w:cs="Times New Roman"/>
+                <w:sz w:val="24"/>
+                <w:szCs w:val="24"/>
+              </w:rPr>
+              <w:t xml:space="preserve">части </w:t>
+            </w:r>
+            <w:r>
+              <w:rPr>
+                <w:rFonts w:ascii="Times New Roman" w:hAnsi="Times New Roman" w:cs="Times New Roman"/>
+                <w:sz w:val="24"/>
+                <w:szCs w:val="24"/>
+                <w:lang w:val="en-US"/>
+              </w:rPr>
+              <w:t>X</w:t>
+            </w:r>
+            <w:r>
+              <w:rPr>
+                <w:rFonts w:ascii="Times New Roman" w:hAnsi="Times New Roman" w:cs="Times New Roman"/>
+                <w:sz w:val="24"/>
+                <w:szCs w:val="24"/>
+              </w:rPr>
+              <w:t>=</w:t>
+            </w:r>
+            <w:proofErr w:type="spellStart"/>
+            <w:r>
+              <w:rPr>
+                <w:rFonts w:ascii="Times New Roman" w:hAnsi="Times New Roman" w:cs="Times New Roman"/>
+                <w:sz w:val="24"/>
+                <w:szCs w:val="24"/>
+                <w:lang w:val="en-US"/>
+              </w:rPr>
+              <w:t>Xmax</w:t>
+            </w:r>
+            <w:proofErr w:type="spellEnd"/>
+            <w:r>
+              <w:rPr>
+                <w:rFonts w:ascii="Times New Roman" w:hAnsi="Times New Roman" w:cs="Times New Roman"/>
+                <w:sz w:val="24"/>
+                <w:szCs w:val="24"/>
+              </w:rPr>
+              <w:t>;</w:t>
+            </w:r>
+            <w:r>
+              <w:rPr>
+                <w:rFonts w:ascii="Times New Roman" w:hAnsi="Times New Roman" w:cs="Times New Roman"/>
+                <w:sz w:val="24"/>
+                <w:szCs w:val="24"/>
+              </w:rPr>
+              <w:t xml:space="preserve"> Z= 2)</w:t>
+            </w:r>
+          </w:p>
+          <w:p>
+            <w:pPr>
+              <w:rPr>
+                <w:rFonts w:ascii="Times New Roman" w:hAnsi="Times New Roman" w:cs="Times New Roman"/>
+                <w:sz w:val="24"/>
+                <w:szCs w:val="24"/>
+              </w:rPr>
+            </w:pPr>
+            <w:r>
+              <w:rPr>
+                <w:rFonts w:ascii="Times New Roman" w:hAnsi="Times New Roman" w:cs="Times New Roman"/>
+                <w:sz w:val="24"/>
+                <w:szCs w:val="24"/>
+              </w:rPr>
+              <w:t xml:space="preserve">№130 </w:t>
+            </w:r>
+            <w:r>
+              <w:rPr>
+                <w:rFonts w:ascii="Times New Roman" w:hAnsi="Times New Roman" w:cs="Times New Roman"/>
+                <w:sz w:val="24"/>
+                <w:szCs w:val="24"/>
+                <w:lang w:val="en-US"/>
+              </w:rPr>
+              <w:t>G</w:t>
             </w:r>
             <w:r>
               <w:rPr>
@@ -9124,13 +10957,276 @@
                 <w:szCs w:val="24"/>
                 <w:lang w:val="en-US"/>
               </w:rPr>
+              <w:t>X</w:t>
+            </w:r>
+            <w:r>
+              <w:rPr>
+                <w:rFonts w:ascii="Times New Roman" w:hAnsi="Times New Roman" w:cs="Times New Roman"/>
+                <w:sz w:val="24"/>
+                <w:szCs w:val="24"/>
+              </w:rPr>
+              <w:t>…</w:t>
+            </w:r>
+            <w:r>
+              <w:rPr>
+                <w:rFonts w:ascii="Times New Roman" w:hAnsi="Times New Roman" w:cs="Times New Roman"/>
+                <w:sz w:val="24"/>
+                <w:szCs w:val="24"/>
+                <w:lang w:val="en-US"/>
+              </w:rPr>
+              <w:t>Z</w:t>
+            </w:r>
+            <w:r>
+              <w:rPr>
+                <w:rFonts w:ascii="Times New Roman" w:hAnsi="Times New Roman" w:cs="Times New Roman"/>
+                <w:sz w:val="24"/>
+                <w:szCs w:val="24"/>
+              </w:rPr>
+              <w:t>… F…S…M8;</w:t>
+            </w:r>
+          </w:p>
+          <w:p>
+            <w:pPr>
+              <w:ind w:left="567"/>
+              <w:rPr>
+                <w:rFonts w:ascii="Times New Roman" w:hAnsi="Times New Roman" w:cs="Times New Roman"/>
+                <w:sz w:val="24"/>
+                <w:szCs w:val="24"/>
+              </w:rPr>
+            </w:pPr>
+            <w:r>
+              <w:rPr>
+                <w:rFonts w:ascii="Times New Roman" w:hAnsi="Times New Roman" w:cs="Times New Roman"/>
+                <w:sz w:val="24"/>
+                <w:szCs w:val="24"/>
+              </w:rPr>
+              <w:t xml:space="preserve"> содержание первой строки контура КТЭ (</w:t>
+            </w:r>
+            <w:r>
+              <w:rPr>
+                <w:rFonts w:ascii="Times New Roman" w:hAnsi="Times New Roman" w:cs="Times New Roman"/>
+                <w:sz w:val="24"/>
+                <w:szCs w:val="24"/>
+                <w:lang w:val="en-US"/>
+              </w:rPr>
+              <w:t>X</w:t>
+            </w:r>
+            <w:r>
+              <w:rPr>
+                <w:rFonts w:ascii="Times New Roman" w:hAnsi="Times New Roman" w:cs="Times New Roman"/>
+                <w:sz w:val="24"/>
+                <w:szCs w:val="24"/>
+              </w:rPr>
+              <w:t>=</w:t>
+            </w:r>
+            <w:proofErr w:type="spellStart"/>
+            <w:r>
+              <w:rPr>
+                <w:rFonts w:ascii="Times New Roman" w:hAnsi="Times New Roman" w:cs="Times New Roman"/>
+                <w:sz w:val="24"/>
+                <w:szCs w:val="24"/>
+                <w:lang w:val="en-US"/>
+              </w:rPr>
+              <w:t>Xmax</w:t>
+            </w:r>
+            <w:proofErr w:type="spellEnd"/>
+            <w:r>
+              <w:rPr>
+                <w:rFonts w:ascii="Times New Roman" w:hAnsi="Times New Roman" w:cs="Times New Roman"/>
+                <w:sz w:val="24"/>
+                <w:szCs w:val="24"/>
+              </w:rPr>
+              <w:t>,</w:t>
+            </w:r>
+            <w:r>
+              <w:rPr>
+                <w:rFonts w:ascii="Times New Roman" w:hAnsi="Times New Roman" w:cs="Times New Roman"/>
+                <w:sz w:val="24"/>
+                <w:szCs w:val="24"/>
+              </w:rPr>
+              <w:t xml:space="preserve"> </w:t>
+            </w:r>
+            <w:r>
+              <w:rPr>
+                <w:rFonts w:ascii="Times New Roman" w:hAnsi="Times New Roman" w:cs="Times New Roman"/>
+                <w:sz w:val="24"/>
+                <w:szCs w:val="24"/>
+                <w:lang w:val="en-US"/>
+              </w:rPr>
+              <w:t>Z</w:t>
+            </w:r>
+            <w:r>
+              <w:rPr>
+                <w:rFonts w:ascii="Times New Roman" w:hAnsi="Times New Roman" w:cs="Times New Roman"/>
+                <w:sz w:val="24"/>
+                <w:szCs w:val="24"/>
+              </w:rPr>
+              <w:t>=</w:t>
+            </w:r>
+            <w:r>
+              <w:rPr>
+                <w:rFonts w:ascii="Times New Roman" w:hAnsi="Times New Roman" w:cs="Times New Roman"/>
+                <w:sz w:val="24"/>
+                <w:szCs w:val="24"/>
+                <w:lang w:val="en-US"/>
+              </w:rPr>
+              <w:t>Zn</w:t>
+            </w:r>
+            <w:r>
+              <w:rPr>
+                <w:rFonts w:ascii="Times New Roman" w:hAnsi="Times New Roman" w:cs="Times New Roman"/>
+                <w:sz w:val="24"/>
+                <w:szCs w:val="24"/>
+              </w:rPr>
+              <w:t xml:space="preserve">) Значения S= </w:t>
+            </w:r>
+            <w:proofErr w:type="spellStart"/>
+            <w:r>
+              <w:rPr>
+                <w:rFonts w:ascii="Times New Roman" w:hAnsi="Times New Roman" w:cs="Times New Roman"/>
+                <w:i/>
+                <w:color w:val="4472C4" w:themeColor="accent1"/>
+                <w:sz w:val="24"/>
+                <w:szCs w:val="24"/>
+              </w:rPr>
+              <w:t>Vтабл</w:t>
+            </w:r>
+            <w:proofErr w:type="spellEnd"/>
+            <w:r>
+              <w:rPr>
+                <w:rFonts w:ascii="Times New Roman" w:hAnsi="Times New Roman" w:cs="Times New Roman"/>
+                <w:i/>
+                <w:color w:val="4472C4" w:themeColor="accent1"/>
+                <w:sz w:val="24"/>
+                <w:szCs w:val="24"/>
+              </w:rPr>
+              <w:t xml:space="preserve"> 3</w:t>
+            </w:r>
+            <w:r>
+              <w:rPr>
+                <w:rFonts w:ascii="Times New Roman" w:hAnsi="Times New Roman" w:cs="Times New Roman"/>
+                <w:color w:val="4472C4" w:themeColor="accent1"/>
+                <w:sz w:val="24"/>
+                <w:szCs w:val="24"/>
+              </w:rPr>
+              <w:t xml:space="preserve"> </w:t>
+            </w:r>
+            <w:r>
+              <w:rPr>
+                <w:rFonts w:ascii="Times New Roman" w:hAnsi="Times New Roman" w:cs="Times New Roman"/>
+                <w:sz w:val="24"/>
+                <w:szCs w:val="24"/>
+              </w:rPr>
+              <w:t>задаются в соответствии со значениями чистовой обработки из БД.</w:t>
+            </w:r>
+          </w:p>
+          <w:p>
+            <w:pPr>
+              <w:ind w:left="567"/>
+              <w:rPr>
+                <w:rFonts w:ascii="Times New Roman" w:hAnsi="Times New Roman" w:cs="Times New Roman"/>
+                <w:sz w:val="24"/>
+                <w:szCs w:val="24"/>
+              </w:rPr>
+            </w:pPr>
+            <w:r>
+              <w:rPr>
+                <w:rFonts w:ascii="Times New Roman" w:hAnsi="Times New Roman" w:cs="Times New Roman"/>
+                <w:sz w:val="24"/>
+                <w:szCs w:val="24"/>
+              </w:rPr>
+              <w:t xml:space="preserve">Значение F= </w:t>
+            </w:r>
+            <w:r>
+              <w:rPr>
+                <w:rFonts w:ascii="Times New Roman" w:hAnsi="Times New Roman" w:cs="Times New Roman"/>
+                <w:i/>
+                <w:iCs/>
+                <w:color w:val="4472C4" w:themeColor="accent1"/>
+                <w:sz w:val="24"/>
+                <w:szCs w:val="24"/>
+                <w:lang w:val="en-US"/>
+              </w:rPr>
               <w:t>F</w:t>
             </w:r>
-            <w:r>
-              <w:rPr>
-                <w:rFonts w:ascii="Times New Roman" w:hAnsi="Times New Roman" w:cs="Times New Roman"/>
-                <w:i/>
-                <w:iCs/>
+            <w:proofErr w:type="spellStart"/>
+            <w:r>
+              <w:rPr>
+                <w:rFonts w:ascii="Times New Roman" w:hAnsi="Times New Roman" w:cs="Times New Roman"/>
+                <w:i/>
+                <w:iCs/>
+                <w:color w:val="4472C4" w:themeColor="accent1"/>
+                <w:sz w:val="24"/>
+                <w:szCs w:val="24"/>
+              </w:rPr>
+              <w:t>табл</w:t>
+            </w:r>
+            <w:proofErr w:type="spellEnd"/>
+            <w:r>
+              <w:rPr>
+                <w:rFonts w:ascii="Times New Roman" w:hAnsi="Times New Roman" w:cs="Times New Roman"/>
+                <w:i/>
+                <w:iCs/>
+                <w:color w:val="4472C4" w:themeColor="accent1"/>
+                <w:sz w:val="24"/>
+                <w:szCs w:val="24"/>
+              </w:rPr>
+              <w:t xml:space="preserve"> 3 </w:t>
+            </w:r>
+            <w:r>
+              <w:rPr>
+                <w:rFonts w:ascii="Times New Roman" w:hAnsi="Times New Roman" w:cs="Times New Roman"/>
+                <w:sz w:val="24"/>
+                <w:szCs w:val="24"/>
+              </w:rPr>
+              <w:t>выбирается в соответствии со значениями чистовой обработки из БД.</w:t>
+            </w:r>
+          </w:p>
+          <w:p>
+            <w:pPr>
+              <w:rPr>
+                <w:rFonts w:ascii="Times New Roman" w:hAnsi="Times New Roman" w:cs="Times New Roman"/>
+                <w:sz w:val="24"/>
+                <w:szCs w:val="24"/>
+              </w:rPr>
+            </w:pPr>
+            <w:r>
+              <w:rPr>
+                <w:rFonts w:ascii="Times New Roman" w:hAnsi="Times New Roman" w:cs="Times New Roman"/>
+                <w:sz w:val="24"/>
+                <w:szCs w:val="24"/>
+              </w:rPr>
+              <w:t xml:space="preserve">N160 </w:t>
+            </w:r>
+            <w:r>
+              <w:rPr>
+                <w:rFonts w:ascii="Times New Roman" w:hAnsi="Times New Roman" w:cs="Times New Roman"/>
+                <w:sz w:val="24"/>
+                <w:szCs w:val="24"/>
+                <w:lang w:val="en-US"/>
+              </w:rPr>
+              <w:t>G</w:t>
+            </w:r>
+            <w:r>
+              <w:rPr>
+                <w:rFonts w:ascii="Times New Roman" w:hAnsi="Times New Roman" w:cs="Times New Roman"/>
+                <w:sz w:val="24"/>
+                <w:szCs w:val="24"/>
+              </w:rPr>
+              <w:t>1</w:t>
+            </w:r>
+            <w:r>
+              <w:rPr>
+                <w:rFonts w:ascii="Times New Roman" w:hAnsi="Times New Roman" w:cs="Times New Roman"/>
+                <w:sz w:val="24"/>
+                <w:szCs w:val="24"/>
+                <w:lang w:val="en-US"/>
+              </w:rPr>
+              <w:t>X</w:t>
+            </w:r>
+            <w:r>
+              <w:rPr>
+                <w:rFonts w:ascii="Times New Roman" w:hAnsi="Times New Roman" w:cs="Times New Roman"/>
                 <w:sz w:val="24"/>
                 <w:szCs w:val="24"/>
               </w:rPr>
@@ -9141,42 +11237,42 @@
                 <w:rFonts w:ascii="Times New Roman" w:hAnsi="Times New Roman" w:cs="Times New Roman"/>
                 <w:sz w:val="24"/>
                 <w:szCs w:val="24"/>
-              </w:rPr>
-              <w:t xml:space="preserve">, </w:t>
-            </w:r>
-            <w:r>
-              <w:rPr>
-                <w:rFonts w:ascii="Times New Roman" w:hAnsi="Times New Roman" w:cs="Times New Roman"/>
-                <w:sz w:val="24"/>
-                <w:szCs w:val="24"/>
-                <w:lang w:val="en-US"/>
-              </w:rPr>
-              <w:t>S</w:t>
-            </w:r>
-            <w:r>
-              <w:rPr>
-                <w:rFonts w:ascii="Times New Roman" w:hAnsi="Times New Roman" w:cs="Times New Roman"/>
-                <w:sz w:val="24"/>
-                <w:szCs w:val="24"/>
-              </w:rPr>
-              <w:t>…</w:t>
-            </w:r>
-            <w:r>
-              <w:rPr>
-                <w:rFonts w:ascii="Times New Roman" w:hAnsi="Times New Roman" w:cs="Times New Roman"/>
-                <w:sz w:val="24"/>
-                <w:szCs w:val="24"/>
-                <w:lang w:val="en-US"/>
-              </w:rPr>
-              <w:t>M</w:t>
-            </w:r>
-            <w:r>
-              <w:rPr>
-                <w:rFonts w:ascii="Times New Roman" w:hAnsi="Times New Roman" w:cs="Times New Roman"/>
-                <w:sz w:val="24"/>
-                <w:szCs w:val="24"/>
-              </w:rPr>
-              <w:t xml:space="preserve">8; </w:t>
+                <w:lang w:val="en-US"/>
+              </w:rPr>
+              <w:t>F</w:t>
+            </w:r>
+            <w:r>
+              <w:rPr>
+                <w:rFonts w:ascii="Times New Roman" w:hAnsi="Times New Roman" w:cs="Times New Roman"/>
+                <w:sz w:val="24"/>
+                <w:szCs w:val="24"/>
+              </w:rPr>
+              <w:t>2</w:t>
+            </w:r>
+            <w:r>
+              <w:rPr>
+                <w:rFonts w:ascii="Times New Roman" w:hAnsi="Times New Roman" w:cs="Times New Roman"/>
+                <w:sz w:val="24"/>
+                <w:szCs w:val="24"/>
+              </w:rPr>
+              <w:t xml:space="preserve">; отвод по </w:t>
+            </w:r>
+            <w:r>
+              <w:rPr>
+                <w:rFonts w:ascii="Times New Roman" w:hAnsi="Times New Roman" w:cs="Times New Roman"/>
+                <w:sz w:val="24"/>
+                <w:szCs w:val="24"/>
+                <w:lang w:val="en-US"/>
+              </w:rPr>
+              <w:t>X</w:t>
+            </w:r>
+            <w:r>
+              <w:rPr>
+                <w:rFonts w:ascii="Times New Roman" w:hAnsi="Times New Roman" w:cs="Times New Roman"/>
+                <w:sz w:val="24"/>
+                <w:szCs w:val="24"/>
+              </w:rPr>
+              <w:t xml:space="preserve"> на ускоренной подаче </w:t>
             </w:r>
           </w:p>
           <w:p>
@@ -9194,2472 +11290,41 @@
                 <w:sz w:val="24"/>
                 <w:szCs w:val="24"/>
               </w:rPr>
-              <w:t>Цикл съёма припуска, включение СОЖ,</w:t>
-            </w:r>
-          </w:p>
-          <w:p>
-            <w:pPr>
-              <w:ind w:left="567"/>
-              <w:rPr>
-                <w:rFonts w:ascii="Times New Roman" w:hAnsi="Times New Roman" w:cs="Times New Roman"/>
-                <w:sz w:val="24"/>
-                <w:szCs w:val="24"/>
-              </w:rPr>
-            </w:pPr>
-            <w:r>
-              <w:rPr>
-                <w:rFonts w:ascii="Times New Roman" w:hAnsi="Times New Roman" w:cs="Times New Roman"/>
-                <w:sz w:val="24"/>
-                <w:szCs w:val="24"/>
-              </w:rPr>
-              <w:t>Значения F</w:t>
-            </w:r>
-            <w:r>
-              <w:rPr>
-                <w:rFonts w:ascii="Times New Roman" w:hAnsi="Times New Roman" w:cs="Times New Roman"/>
-                <w:i/>
-                <w:sz w:val="24"/>
-                <w:szCs w:val="24"/>
-              </w:rPr>
-              <w:t xml:space="preserve">= </w:t>
-            </w:r>
-            <w:r>
-              <w:rPr>
-                <w:rFonts w:ascii="Times New Roman" w:hAnsi="Times New Roman" w:cs="Times New Roman"/>
-                <w:i/>
-                <w:iCs/>
-                <w:color w:val="4472C4" w:themeColor="accent1"/>
-                <w:sz w:val="24"/>
-                <w:szCs w:val="24"/>
-                <w:lang w:val="en-US"/>
-              </w:rPr>
-              <w:t>F</w:t>
+              <w:t>содержание последней строки контура КТЭ (</w:t>
+            </w:r>
+            <w:r>
+              <w:rPr>
+                <w:rFonts w:ascii="Times New Roman" w:hAnsi="Times New Roman" w:cs="Times New Roman"/>
+                <w:sz w:val="24"/>
+                <w:szCs w:val="24"/>
+                <w:lang w:val="en-US"/>
+              </w:rPr>
+              <w:t>X</w:t>
+            </w:r>
+            <w:r>
+              <w:rPr>
+                <w:rFonts w:ascii="Times New Roman" w:hAnsi="Times New Roman" w:cs="Times New Roman"/>
+                <w:sz w:val="24"/>
+                <w:szCs w:val="24"/>
+              </w:rPr>
+              <w:t>=</w:t>
             </w:r>
             <w:proofErr w:type="spellStart"/>
             <w:r>
               <w:rPr>
                 <w:rFonts w:ascii="Times New Roman" w:hAnsi="Times New Roman" w:cs="Times New Roman"/>
-                <w:i/>
-                <w:iCs/>
-                <w:color w:val="4472C4" w:themeColor="accent1"/>
-                <w:sz w:val="24"/>
-                <w:szCs w:val="24"/>
-              </w:rPr>
-              <w:t>табл</w:t>
+                <w:sz w:val="24"/>
+                <w:szCs w:val="24"/>
+                <w:lang w:val="en-US"/>
+              </w:rPr>
+              <w:t>Xmax</w:t>
             </w:r>
             <w:proofErr w:type="spellEnd"/>
             <w:r>
               <w:rPr>
                 <w:rFonts w:ascii="Times New Roman" w:hAnsi="Times New Roman" w:cs="Times New Roman"/>
-                <w:i/>
-                <w:iCs/>
-                <w:color w:val="4472C4" w:themeColor="accent1"/>
-                <w:sz w:val="24"/>
-                <w:szCs w:val="24"/>
-              </w:rPr>
-              <w:t xml:space="preserve"> 1</w:t>
-            </w:r>
-            <w:r>
-              <w:rPr>
-                <w:rFonts w:ascii="Times New Roman" w:hAnsi="Times New Roman" w:cs="Times New Roman"/>
-                <w:i/>
-                <w:iCs/>
-                <w:sz w:val="24"/>
-                <w:szCs w:val="24"/>
-              </w:rPr>
-              <w:t>,</w:t>
-            </w:r>
-            <w:r>
-              <w:rPr>
-                <w:rFonts w:ascii="Times New Roman" w:hAnsi="Times New Roman" w:cs="Times New Roman"/>
-                <w:sz w:val="24"/>
-                <w:szCs w:val="24"/>
-              </w:rPr>
-              <w:t xml:space="preserve"> S= </w:t>
-            </w:r>
-            <w:r>
-              <w:rPr>
-                <w:rFonts w:ascii="Times New Roman" w:hAnsi="Times New Roman" w:cs="Times New Roman"/>
-                <w:i/>
-                <w:iCs/>
-                <w:color w:val="4472C4" w:themeColor="accent1"/>
-                <w:sz w:val="24"/>
-                <w:szCs w:val="24"/>
-                <w:lang w:val="en-US"/>
-              </w:rPr>
-              <w:t>V</w:t>
-            </w:r>
-            <w:proofErr w:type="spellStart"/>
-            <w:r>
-              <w:rPr>
-                <w:rFonts w:ascii="Times New Roman" w:hAnsi="Times New Roman" w:cs="Times New Roman"/>
-                <w:i/>
-                <w:iCs/>
-                <w:color w:val="4472C4" w:themeColor="accent1"/>
-                <w:sz w:val="24"/>
-                <w:szCs w:val="24"/>
-              </w:rPr>
-              <w:t>табл</w:t>
-            </w:r>
-            <w:proofErr w:type="spellEnd"/>
-            <w:r>
-              <w:rPr>
-                <w:rFonts w:ascii="Times New Roman" w:hAnsi="Times New Roman" w:cs="Times New Roman"/>
-                <w:i/>
-                <w:iCs/>
-                <w:color w:val="4472C4" w:themeColor="accent1"/>
-                <w:sz w:val="24"/>
-                <w:szCs w:val="24"/>
-              </w:rPr>
-              <w:t xml:space="preserve"> 1</w:t>
-            </w:r>
-            <w:r>
-              <w:rPr>
-                <w:rFonts w:ascii="Times New Roman" w:hAnsi="Times New Roman" w:cs="Times New Roman"/>
-                <w:color w:val="4472C4" w:themeColor="accent1"/>
-                <w:sz w:val="24"/>
-                <w:szCs w:val="24"/>
-              </w:rPr>
-              <w:t xml:space="preserve"> </w:t>
-            </w:r>
-            <w:r>
-              <w:rPr>
-                <w:rFonts w:ascii="Times New Roman" w:hAnsi="Times New Roman" w:cs="Times New Roman"/>
-                <w:sz w:val="24"/>
-                <w:szCs w:val="24"/>
-              </w:rPr>
-              <w:t>задаются в соответствии со значениями черновой обработки из БД.</w:t>
-            </w:r>
-          </w:p>
-          <w:p>
-            <w:pPr>
-              <w:rPr>
-                <w:rFonts w:ascii="Times New Roman" w:hAnsi="Times New Roman" w:cs="Times New Roman"/>
-                <w:sz w:val="24"/>
-                <w:szCs w:val="24"/>
-              </w:rPr>
-            </w:pPr>
-            <w:r>
-              <w:rPr>
-                <w:rFonts w:ascii="Times New Roman" w:hAnsi="Times New Roman" w:cs="Times New Roman"/>
-                <w:sz w:val="24"/>
-                <w:szCs w:val="24"/>
-              </w:rPr>
-              <w:t xml:space="preserve">N50 </w:t>
-            </w:r>
-            <w:r>
-              <w:rPr>
-                <w:rFonts w:ascii="Times New Roman" w:hAnsi="Times New Roman" w:cs="Times New Roman"/>
-                <w:sz w:val="24"/>
-                <w:szCs w:val="24"/>
-                <w:lang w:val="en-US"/>
-              </w:rPr>
-              <w:t>G</w:t>
-            </w:r>
-            <w:r>
-              <w:rPr>
-                <w:rFonts w:ascii="Times New Roman" w:hAnsi="Times New Roman" w:cs="Times New Roman"/>
-                <w:sz w:val="24"/>
-                <w:szCs w:val="24"/>
-              </w:rPr>
-              <w:t xml:space="preserve">1 </w:t>
-            </w:r>
-            <w:r>
-              <w:rPr>
-                <w:rFonts w:ascii="Times New Roman" w:hAnsi="Times New Roman" w:cs="Times New Roman"/>
-                <w:sz w:val="24"/>
-                <w:szCs w:val="24"/>
-                <w:lang w:val="en-US"/>
-              </w:rPr>
-              <w:t>X</w:t>
-            </w:r>
-            <w:r>
-              <w:rPr>
-                <w:rFonts w:ascii="Times New Roman" w:hAnsi="Times New Roman" w:cs="Times New Roman"/>
-                <w:sz w:val="24"/>
-                <w:szCs w:val="24"/>
-              </w:rPr>
-              <w:t>…</w:t>
-            </w:r>
-            <w:r>
-              <w:rPr>
-                <w:rFonts w:ascii="Times New Roman" w:hAnsi="Times New Roman" w:cs="Times New Roman"/>
-                <w:sz w:val="24"/>
-                <w:szCs w:val="24"/>
-                <w:lang w:val="en-US"/>
-              </w:rPr>
-              <w:t>Z</w:t>
-            </w:r>
-            <w:r>
-              <w:rPr>
-                <w:rFonts w:ascii="Times New Roman" w:hAnsi="Times New Roman" w:cs="Times New Roman"/>
-                <w:sz w:val="24"/>
-                <w:szCs w:val="24"/>
-              </w:rPr>
-              <w:t>…</w:t>
-            </w:r>
-          </w:p>
-          <w:p>
-            <w:pPr>
-              <w:ind w:left="567"/>
-              <w:rPr>
-                <w:rFonts w:ascii="Times New Roman" w:hAnsi="Times New Roman" w:cs="Times New Roman"/>
-                <w:sz w:val="24"/>
-                <w:szCs w:val="24"/>
-              </w:rPr>
-            </w:pPr>
-            <w:r>
-              <w:rPr>
-                <w:rFonts w:ascii="Times New Roman" w:hAnsi="Times New Roman" w:cs="Times New Roman"/>
-                <w:sz w:val="24"/>
-                <w:szCs w:val="24"/>
-              </w:rPr>
-              <w:t xml:space="preserve"> содержание первой строки контура КТЭ</w:t>
-            </w:r>
-            <w:r>
-              <w:rPr>
-                <w:rFonts w:ascii="Times New Roman" w:hAnsi="Times New Roman" w:cs="Times New Roman"/>
-                <w:sz w:val="24"/>
-                <w:szCs w:val="24"/>
-              </w:rPr>
-              <w:t xml:space="preserve"> </w:t>
-            </w:r>
-            <w:bookmarkStart w:id="2" w:name="_GoBack"/>
-            <w:r>
-              <w:rPr>
-                <w:rFonts w:ascii="Times New Roman" w:hAnsi="Times New Roman" w:cs="Times New Roman"/>
-                <w:i/>
-                <w:sz w:val="24"/>
-                <w:szCs w:val="24"/>
-                <w:highlight w:val="cyan"/>
-              </w:rPr>
-              <w:t>(</w:t>
-            </w:r>
-            <w:r>
-              <w:rPr>
-                <w:rFonts w:ascii="Times New Roman" w:hAnsi="Times New Roman" w:cs="Times New Roman"/>
-                <w:i/>
-                <w:sz w:val="24"/>
-                <w:szCs w:val="24"/>
-                <w:highlight w:val="cyan"/>
-                <w:lang w:val="en-US"/>
-              </w:rPr>
-              <w:t>X</w:t>
-            </w:r>
-            <w:r>
-              <w:rPr>
-                <w:rFonts w:ascii="Times New Roman" w:hAnsi="Times New Roman" w:cs="Times New Roman"/>
-                <w:i/>
-                <w:sz w:val="24"/>
-                <w:szCs w:val="24"/>
-                <w:highlight w:val="cyan"/>
-              </w:rPr>
-              <w:t>=</w:t>
-            </w:r>
-            <w:r>
-              <w:rPr>
-                <w:rFonts w:ascii="Times New Roman" w:hAnsi="Times New Roman" w:cs="Times New Roman"/>
-                <w:i/>
-                <w:sz w:val="24"/>
-                <w:szCs w:val="24"/>
-                <w:highlight w:val="cyan"/>
-                <w:lang w:val="en-US"/>
-              </w:rPr>
-              <w:t>x</w:t>
-            </w:r>
-            <w:r>
-              <w:rPr>
-                <w:rFonts w:ascii="Times New Roman" w:hAnsi="Times New Roman" w:cs="Times New Roman"/>
-                <w:i/>
-                <w:sz w:val="24"/>
-                <w:szCs w:val="24"/>
-                <w:highlight w:val="cyan"/>
-              </w:rPr>
-              <w:t>1,</w:t>
-            </w:r>
-            <w:r>
-              <w:rPr>
-                <w:rFonts w:ascii="Times New Roman" w:hAnsi="Times New Roman" w:cs="Times New Roman"/>
-                <w:i/>
-                <w:sz w:val="24"/>
-                <w:szCs w:val="24"/>
-                <w:highlight w:val="cyan"/>
-              </w:rPr>
-              <w:t xml:space="preserve"> </w:t>
-            </w:r>
-            <w:r>
-              <w:rPr>
-                <w:rFonts w:ascii="Times New Roman" w:hAnsi="Times New Roman" w:cs="Times New Roman"/>
-                <w:i/>
-                <w:sz w:val="24"/>
-                <w:szCs w:val="24"/>
-                <w:highlight w:val="cyan"/>
-                <w:lang w:val="en-US"/>
-              </w:rPr>
-              <w:t>Z</w:t>
-            </w:r>
-            <w:r>
-              <w:rPr>
-                <w:rFonts w:ascii="Times New Roman" w:hAnsi="Times New Roman" w:cs="Times New Roman"/>
-                <w:i/>
-                <w:sz w:val="24"/>
-                <w:szCs w:val="24"/>
-                <w:highlight w:val="cyan"/>
-              </w:rPr>
-              <w:t>=</w:t>
-            </w:r>
-            <w:r>
-              <w:rPr>
-                <w:rFonts w:ascii="Times New Roman" w:hAnsi="Times New Roman" w:cs="Times New Roman"/>
-                <w:i/>
-                <w:sz w:val="24"/>
-                <w:szCs w:val="24"/>
-                <w:highlight w:val="cyan"/>
-                <w:lang w:val="en-US"/>
-              </w:rPr>
-              <w:t>z</w:t>
-            </w:r>
-            <w:r>
-              <w:rPr>
-                <w:rFonts w:ascii="Times New Roman" w:hAnsi="Times New Roman" w:cs="Times New Roman"/>
-                <w:i/>
-                <w:sz w:val="24"/>
-                <w:szCs w:val="24"/>
-                <w:highlight w:val="cyan"/>
-              </w:rPr>
-              <w:t>1)</w:t>
-            </w:r>
-            <w:bookmarkEnd w:id="2"/>
-          </w:p>
-          <w:p>
-            <w:pPr>
-              <w:rPr>
-                <w:rFonts w:ascii="Times New Roman" w:hAnsi="Times New Roman" w:cs="Times New Roman"/>
-                <w:sz w:val="24"/>
-                <w:szCs w:val="24"/>
-              </w:rPr>
-            </w:pPr>
-            <w:r>
-              <w:rPr>
-                <w:rFonts w:ascii="Times New Roman" w:hAnsi="Times New Roman" w:cs="Times New Roman"/>
-                <w:sz w:val="24"/>
-                <w:szCs w:val="24"/>
-              </w:rPr>
-              <w:t xml:space="preserve">N60 </w:t>
-            </w:r>
-            <w:r>
-              <w:rPr>
-                <w:rFonts w:ascii="Times New Roman" w:hAnsi="Times New Roman" w:cs="Times New Roman"/>
-                <w:sz w:val="24"/>
-                <w:szCs w:val="24"/>
-                <w:lang w:val="en-US"/>
-              </w:rPr>
-              <w:t>G</w:t>
-            </w:r>
-            <w:r>
-              <w:rPr>
-                <w:rFonts w:ascii="Times New Roman" w:hAnsi="Times New Roman" w:cs="Times New Roman"/>
-                <w:sz w:val="24"/>
-                <w:szCs w:val="24"/>
-              </w:rPr>
-              <w:t>…</w:t>
-            </w:r>
-            <w:r>
-              <w:rPr>
-                <w:rFonts w:ascii="Times New Roman" w:hAnsi="Times New Roman" w:cs="Times New Roman"/>
-                <w:sz w:val="24"/>
-                <w:szCs w:val="24"/>
-                <w:lang w:val="en-US"/>
-              </w:rPr>
-              <w:t>X</w:t>
-            </w:r>
-            <w:r>
-              <w:rPr>
-                <w:rFonts w:ascii="Times New Roman" w:hAnsi="Times New Roman" w:cs="Times New Roman"/>
-                <w:sz w:val="24"/>
-                <w:szCs w:val="24"/>
-              </w:rPr>
-              <w:t>…</w:t>
-            </w:r>
-            <w:r>
-              <w:rPr>
-                <w:rFonts w:ascii="Times New Roman" w:hAnsi="Times New Roman" w:cs="Times New Roman"/>
-                <w:sz w:val="24"/>
-                <w:szCs w:val="24"/>
-                <w:lang w:val="en-US"/>
-              </w:rPr>
-              <w:t>Z</w:t>
-            </w:r>
-            <w:r>
-              <w:rPr>
-                <w:rFonts w:ascii="Times New Roman" w:hAnsi="Times New Roman" w:cs="Times New Roman"/>
-                <w:sz w:val="24"/>
-                <w:szCs w:val="24"/>
-              </w:rPr>
-              <w:t>…</w:t>
-            </w:r>
-          </w:p>
-          <w:p>
-            <w:pPr>
-              <w:rPr>
-                <w:rFonts w:ascii="Times New Roman" w:hAnsi="Times New Roman" w:cs="Times New Roman"/>
-                <w:sz w:val="24"/>
-                <w:szCs w:val="24"/>
-              </w:rPr>
-            </w:pPr>
-            <w:r>
-              <w:rPr>
-                <w:rFonts w:ascii="Times New Roman" w:hAnsi="Times New Roman" w:cs="Times New Roman"/>
-                <w:sz w:val="24"/>
-                <w:szCs w:val="24"/>
-              </w:rPr>
-              <w:t xml:space="preserve">     </w:t>
-            </w:r>
-            <w:r>
-              <w:rPr>
-                <w:rFonts w:ascii="Times New Roman" w:hAnsi="Times New Roman" w:cs="Times New Roman"/>
-                <w:sz w:val="24"/>
-                <w:szCs w:val="24"/>
-              </w:rPr>
-              <w:t>содержание последней строки контура КТЭ</w:t>
-            </w:r>
-            <w:r>
-              <w:rPr>
-                <w:rFonts w:ascii="Times New Roman" w:hAnsi="Times New Roman" w:cs="Times New Roman"/>
-                <w:sz w:val="24"/>
-                <w:szCs w:val="24"/>
-              </w:rPr>
-              <w:t xml:space="preserve"> </w:t>
-            </w:r>
-            <w:r>
-              <w:rPr>
-                <w:rFonts w:ascii="Times New Roman" w:hAnsi="Times New Roman" w:cs="Times New Roman"/>
-                <w:i/>
-                <w:sz w:val="24"/>
-                <w:szCs w:val="24"/>
-                <w:highlight w:val="cyan"/>
-              </w:rPr>
-              <w:t>(</w:t>
-            </w:r>
-            <w:r>
-              <w:rPr>
-                <w:rFonts w:ascii="Times New Roman" w:hAnsi="Times New Roman" w:cs="Times New Roman"/>
-                <w:i/>
-                <w:sz w:val="24"/>
-                <w:szCs w:val="24"/>
-                <w:highlight w:val="cyan"/>
-                <w:lang w:val="en-US"/>
-              </w:rPr>
-              <w:t>X</w:t>
-            </w:r>
-            <w:r>
-              <w:rPr>
-                <w:rFonts w:ascii="Times New Roman" w:hAnsi="Times New Roman" w:cs="Times New Roman"/>
-                <w:i/>
-                <w:sz w:val="24"/>
-                <w:szCs w:val="24"/>
-                <w:highlight w:val="cyan"/>
-              </w:rPr>
-              <w:t>=</w:t>
-            </w:r>
-            <w:proofErr w:type="spellStart"/>
-            <w:r>
-              <w:rPr>
-                <w:rFonts w:ascii="Times New Roman" w:hAnsi="Times New Roman" w:cs="Times New Roman"/>
-                <w:i/>
-                <w:sz w:val="24"/>
-                <w:szCs w:val="24"/>
-                <w:highlight w:val="cyan"/>
-                <w:lang w:val="en-US"/>
-              </w:rPr>
-              <w:t>xn</w:t>
-            </w:r>
-            <w:proofErr w:type="spellEnd"/>
-            <w:r>
-              <w:rPr>
-                <w:rFonts w:ascii="Times New Roman" w:hAnsi="Times New Roman" w:cs="Times New Roman"/>
-                <w:i/>
-                <w:sz w:val="24"/>
-                <w:szCs w:val="24"/>
-                <w:highlight w:val="cyan"/>
-              </w:rPr>
-              <w:t>,</w:t>
-            </w:r>
-            <w:r>
-              <w:rPr>
-                <w:rFonts w:ascii="Times New Roman" w:hAnsi="Times New Roman" w:cs="Times New Roman"/>
-                <w:i/>
-                <w:sz w:val="24"/>
-                <w:szCs w:val="24"/>
-                <w:highlight w:val="cyan"/>
-              </w:rPr>
-              <w:t xml:space="preserve"> </w:t>
-            </w:r>
-            <w:r>
-              <w:rPr>
-                <w:rFonts w:ascii="Times New Roman" w:hAnsi="Times New Roman" w:cs="Times New Roman"/>
-                <w:i/>
-                <w:sz w:val="24"/>
-                <w:szCs w:val="24"/>
-                <w:highlight w:val="cyan"/>
-                <w:lang w:val="en-US"/>
-              </w:rPr>
-              <w:t>Z</w:t>
-            </w:r>
-            <w:r>
-              <w:rPr>
-                <w:rFonts w:ascii="Times New Roman" w:hAnsi="Times New Roman" w:cs="Times New Roman"/>
-                <w:i/>
-                <w:sz w:val="24"/>
-                <w:szCs w:val="24"/>
-                <w:highlight w:val="cyan"/>
-              </w:rPr>
-              <w:t>=</w:t>
-            </w:r>
-            <w:r>
-              <w:rPr>
-                <w:rFonts w:ascii="Times New Roman" w:hAnsi="Times New Roman" w:cs="Times New Roman"/>
-                <w:i/>
-                <w:sz w:val="24"/>
-                <w:szCs w:val="24"/>
-                <w:highlight w:val="cyan"/>
-              </w:rPr>
-              <w:t>-(</w:t>
-            </w:r>
-            <w:r>
-              <w:rPr>
-                <w:rFonts w:ascii="Times New Roman" w:hAnsi="Times New Roman" w:cs="Times New Roman"/>
-                <w:i/>
-                <w:sz w:val="24"/>
-                <w:szCs w:val="24"/>
-                <w:highlight w:val="cyan"/>
-                <w:lang w:val="en-US"/>
-              </w:rPr>
-              <w:t>L</w:t>
-            </w:r>
-            <w:r>
-              <w:rPr>
-                <w:rFonts w:ascii="Times New Roman" w:hAnsi="Times New Roman" w:cs="Times New Roman"/>
-                <w:i/>
-                <w:sz w:val="24"/>
-                <w:szCs w:val="24"/>
-                <w:highlight w:val="cyan"/>
-              </w:rPr>
-              <w:t>заг+</w:t>
-            </w:r>
-            <w:r>
-              <w:rPr>
-                <w:rFonts w:ascii="Times New Roman" w:hAnsi="Times New Roman" w:cs="Times New Roman"/>
-                <w:i/>
-                <w:sz w:val="24"/>
-                <w:szCs w:val="24"/>
-                <w:highlight w:val="cyan"/>
-              </w:rPr>
-              <w:t>1</w:t>
-            </w:r>
-            <w:r>
-              <w:rPr>
-                <w:rFonts w:ascii="Times New Roman" w:hAnsi="Times New Roman" w:cs="Times New Roman"/>
-                <w:i/>
-                <w:sz w:val="24"/>
-                <w:szCs w:val="24"/>
-                <w:highlight w:val="cyan"/>
-              </w:rPr>
-              <w:t>)</w:t>
-            </w:r>
-          </w:p>
-          <w:p>
-            <w:pPr>
-              <w:ind w:left="567"/>
-              <w:rPr>
-                <w:rFonts w:ascii="Times New Roman" w:hAnsi="Times New Roman" w:cs="Times New Roman"/>
-                <w:sz w:val="24"/>
-                <w:szCs w:val="24"/>
-                <w:highlight w:val="yellow"/>
-              </w:rPr>
-            </w:pPr>
-          </w:p>
-          <w:p>
-            <w:pPr>
-              <w:rPr>
-                <w:rFonts w:ascii="Times New Roman" w:hAnsi="Times New Roman" w:cs="Times New Roman"/>
-                <w:sz w:val="24"/>
-                <w:szCs w:val="24"/>
-              </w:rPr>
-            </w:pPr>
-            <w:r>
-              <w:rPr>
-                <w:rFonts w:ascii="Times New Roman" w:hAnsi="Times New Roman" w:cs="Times New Roman"/>
-                <w:sz w:val="24"/>
-                <w:szCs w:val="24"/>
-                <w:lang w:val="en-US"/>
-              </w:rPr>
-              <w:t>N</w:t>
-            </w:r>
-            <w:r>
-              <w:rPr>
-                <w:rFonts w:ascii="Times New Roman" w:hAnsi="Times New Roman" w:cs="Times New Roman"/>
-                <w:sz w:val="24"/>
-                <w:szCs w:val="24"/>
-              </w:rPr>
-              <w:t>6</w:t>
-            </w:r>
-            <w:r>
-              <w:rPr>
-                <w:rFonts w:ascii="Times New Roman" w:hAnsi="Times New Roman" w:cs="Times New Roman"/>
-                <w:sz w:val="24"/>
-                <w:szCs w:val="24"/>
-              </w:rPr>
-              <w:t>5</w:t>
-            </w:r>
-            <w:r>
-              <w:rPr>
-                <w:rFonts w:ascii="Times New Roman" w:hAnsi="Times New Roman" w:cs="Times New Roman"/>
-                <w:sz w:val="24"/>
-                <w:szCs w:val="24"/>
-              </w:rPr>
-              <w:t xml:space="preserve"> </w:t>
-            </w:r>
-            <w:r>
-              <w:rPr>
-                <w:rFonts w:ascii="Times New Roman" w:hAnsi="Times New Roman" w:cs="Times New Roman"/>
-                <w:sz w:val="24"/>
-                <w:szCs w:val="24"/>
-                <w:lang w:val="en-US"/>
-              </w:rPr>
-              <w:t>G</w:t>
-            </w:r>
-            <w:r>
-              <w:rPr>
-                <w:rFonts w:ascii="Times New Roman" w:hAnsi="Times New Roman" w:cs="Times New Roman"/>
-                <w:sz w:val="24"/>
-                <w:szCs w:val="24"/>
-              </w:rPr>
-              <w:t xml:space="preserve">00 </w:t>
-            </w:r>
-            <w:r>
-              <w:rPr>
-                <w:rFonts w:ascii="Times New Roman" w:hAnsi="Times New Roman" w:cs="Times New Roman"/>
-                <w:sz w:val="24"/>
-                <w:szCs w:val="24"/>
-                <w:lang w:val="en-US"/>
-              </w:rPr>
-              <w:t>Z</w:t>
-            </w:r>
-            <w:r>
-              <w:rPr>
-                <w:rFonts w:ascii="Times New Roman" w:hAnsi="Times New Roman" w:cs="Times New Roman"/>
-                <w:sz w:val="24"/>
-                <w:szCs w:val="24"/>
-              </w:rPr>
-              <w:t xml:space="preserve">2… </w:t>
-            </w:r>
-            <w:r>
-              <w:rPr>
-                <w:rFonts w:ascii="Times New Roman" w:hAnsi="Times New Roman" w:cs="Times New Roman"/>
-                <w:sz w:val="24"/>
-                <w:szCs w:val="24"/>
-                <w:lang w:val="en-US"/>
-              </w:rPr>
-              <w:t>M</w:t>
-            </w:r>
-            <w:proofErr w:type="gramStart"/>
-            <w:r>
-              <w:rPr>
-                <w:rFonts w:ascii="Times New Roman" w:hAnsi="Times New Roman" w:cs="Times New Roman"/>
-                <w:sz w:val="24"/>
-                <w:szCs w:val="24"/>
-              </w:rPr>
-              <w:t>9 ;</w:t>
-            </w:r>
-            <w:proofErr w:type="gramEnd"/>
-            <w:r>
-              <w:rPr>
-                <w:rFonts w:ascii="Times New Roman" w:hAnsi="Times New Roman" w:cs="Times New Roman"/>
-                <w:sz w:val="24"/>
-                <w:szCs w:val="24"/>
-              </w:rPr>
-              <w:t xml:space="preserve"> </w:t>
-            </w:r>
-          </w:p>
-          <w:p>
-            <w:pPr>
-              <w:ind w:left="567"/>
-              <w:rPr>
-                <w:rFonts w:ascii="Times New Roman" w:hAnsi="Times New Roman" w:cs="Times New Roman"/>
-                <w:sz w:val="24"/>
-                <w:szCs w:val="24"/>
-              </w:rPr>
-            </w:pPr>
-            <w:r>
-              <w:rPr>
-                <w:rFonts w:ascii="Times New Roman" w:hAnsi="Times New Roman" w:cs="Times New Roman"/>
-                <w:sz w:val="24"/>
-                <w:szCs w:val="24"/>
-              </w:rPr>
-              <w:t xml:space="preserve">Отвод по оси </w:t>
-            </w:r>
-            <w:r>
-              <w:rPr>
-                <w:rFonts w:ascii="Times New Roman" w:hAnsi="Times New Roman" w:cs="Times New Roman"/>
-                <w:sz w:val="24"/>
-                <w:szCs w:val="24"/>
-                <w:lang w:val="en-US"/>
-              </w:rPr>
-              <w:t>Z</w:t>
-            </w:r>
-            <w:r>
-              <w:rPr>
-                <w:rFonts w:ascii="Times New Roman" w:hAnsi="Times New Roman" w:cs="Times New Roman"/>
-                <w:sz w:val="24"/>
-                <w:szCs w:val="24"/>
-              </w:rPr>
-              <w:t xml:space="preserve">, выключение СОЖ </w:t>
-            </w:r>
-          </w:p>
-          <w:p>
-            <w:pPr>
-              <w:rPr>
-                <w:rFonts w:ascii="Times New Roman" w:hAnsi="Times New Roman" w:cs="Times New Roman"/>
-                <w:sz w:val="24"/>
-                <w:szCs w:val="24"/>
-              </w:rPr>
-            </w:pPr>
-            <w:r>
-              <w:rPr>
-                <w:rFonts w:ascii="Times New Roman" w:hAnsi="Times New Roman" w:cs="Times New Roman"/>
-                <w:sz w:val="24"/>
-                <w:szCs w:val="24"/>
-              </w:rPr>
-              <w:t xml:space="preserve">N70 G00 X…; </w:t>
-            </w:r>
-          </w:p>
-          <w:p>
-            <w:pPr>
-              <w:ind w:left="567"/>
-              <w:rPr>
-                <w:rFonts w:ascii="Times New Roman" w:hAnsi="Times New Roman" w:cs="Times New Roman"/>
-                <w:sz w:val="24"/>
-                <w:szCs w:val="24"/>
-              </w:rPr>
-            </w:pPr>
-            <w:r>
-              <w:rPr>
-                <w:rFonts w:ascii="Times New Roman" w:hAnsi="Times New Roman" w:cs="Times New Roman"/>
-                <w:sz w:val="24"/>
-                <w:szCs w:val="24"/>
-              </w:rPr>
-              <w:t xml:space="preserve">Отвод по оси </w:t>
-            </w:r>
-            <w:r>
-              <w:rPr>
-                <w:rFonts w:ascii="Times New Roman" w:hAnsi="Times New Roman" w:cs="Times New Roman"/>
-                <w:sz w:val="24"/>
-                <w:szCs w:val="24"/>
-                <w:lang w:val="en-US"/>
-              </w:rPr>
-              <w:t>X</w:t>
-            </w:r>
-            <w:r>
-              <w:rPr>
-                <w:rFonts w:ascii="Times New Roman" w:eastAsia="Calibri" w:hAnsi="Times New Roman" w:cs="Times New Roman"/>
-                <w:sz w:val="24"/>
-                <w:szCs w:val="24"/>
-              </w:rPr>
-              <w:t xml:space="preserve"> </w:t>
-            </w:r>
-            <w:r>
-              <w:rPr>
-                <w:rFonts w:ascii="Times New Roman" w:hAnsi="Times New Roman" w:cs="Times New Roman"/>
-                <w:sz w:val="24"/>
-                <w:szCs w:val="24"/>
-              </w:rPr>
-              <w:t>(координаты точки отвода определяются по                     информации общей части X=Dзаг+2)</w:t>
-            </w:r>
-          </w:p>
-          <w:p>
-            <w:pPr>
-              <w:rPr>
-                <w:rFonts w:ascii="Times New Roman" w:hAnsi="Times New Roman" w:cs="Times New Roman"/>
-                <w:sz w:val="24"/>
-                <w:szCs w:val="24"/>
-              </w:rPr>
-            </w:pPr>
-            <w:r>
-              <w:rPr>
-                <w:rFonts w:ascii="Times New Roman" w:hAnsi="Times New Roman" w:cs="Times New Roman"/>
-                <w:sz w:val="24"/>
-                <w:szCs w:val="24"/>
-                <w:lang w:val="en-US"/>
-              </w:rPr>
-              <w:t>N</w:t>
-            </w:r>
-            <w:r>
-              <w:rPr>
-                <w:rFonts w:ascii="Times New Roman" w:hAnsi="Times New Roman" w:cs="Times New Roman"/>
-                <w:sz w:val="24"/>
-                <w:szCs w:val="24"/>
-              </w:rPr>
-              <w:t xml:space="preserve">75 </w:t>
-            </w:r>
-            <w:r>
-              <w:rPr>
-                <w:rFonts w:ascii="Times New Roman" w:hAnsi="Times New Roman" w:cs="Times New Roman"/>
-                <w:sz w:val="24"/>
-                <w:szCs w:val="24"/>
-                <w:lang w:val="en-US"/>
-              </w:rPr>
-              <w:t>M</w:t>
-            </w:r>
-            <w:r>
-              <w:rPr>
-                <w:rFonts w:ascii="Times New Roman" w:hAnsi="Times New Roman" w:cs="Times New Roman"/>
-                <w:sz w:val="24"/>
-                <w:szCs w:val="24"/>
-              </w:rPr>
-              <w:t>5; Выключение шпинделя</w:t>
-            </w:r>
-          </w:p>
-          <w:p>
-            <w:pPr>
-              <w:ind w:left="567"/>
-              <w:rPr>
-                <w:rFonts w:ascii="Times New Roman" w:hAnsi="Times New Roman" w:cs="Times New Roman"/>
-                <w:sz w:val="24"/>
-                <w:szCs w:val="24"/>
-              </w:rPr>
-            </w:pPr>
-          </w:p>
-          <w:p>
-            <w:pPr>
-              <w:ind w:left="567"/>
-              <w:rPr>
-                <w:rFonts w:ascii="Times New Roman" w:hAnsi="Times New Roman" w:cs="Times New Roman"/>
-                <w:sz w:val="24"/>
-                <w:szCs w:val="24"/>
-              </w:rPr>
-            </w:pPr>
-          </w:p>
-          <w:p>
-            <w:pPr>
-              <w:rPr>
-                <w:rFonts w:ascii="Times New Roman" w:hAnsi="Times New Roman" w:cs="Times New Roman"/>
-                <w:i/>
-                <w:iCs/>
-                <w:color w:val="4472C4" w:themeColor="accent1"/>
-                <w:sz w:val="24"/>
-                <w:szCs w:val="24"/>
-              </w:rPr>
-            </w:pPr>
-            <w:r>
-              <w:rPr>
-                <w:rFonts w:ascii="Times New Roman" w:hAnsi="Times New Roman" w:cs="Times New Roman"/>
-                <w:caps/>
-                <w:color w:val="4472C4" w:themeColor="accent1"/>
-                <w:sz w:val="24"/>
-                <w:szCs w:val="24"/>
-              </w:rPr>
-              <w:t>Если</w:t>
-            </w:r>
-            <w:r>
-              <w:rPr>
-                <w:rFonts w:ascii="Times New Roman" w:hAnsi="Times New Roman" w:cs="Times New Roman"/>
-                <w:i/>
-                <w:iCs/>
-                <w:color w:val="4472C4" w:themeColor="accent1"/>
-                <w:sz w:val="24"/>
-                <w:szCs w:val="24"/>
-              </w:rPr>
-              <w:t xml:space="preserve"> Стад=2 (черновая + чистовая)</w:t>
-            </w:r>
-            <w:r>
-              <w:rPr>
-                <w:rFonts w:ascii="Times New Roman" w:hAnsi="Times New Roman" w:cs="Times New Roman"/>
-                <w:i/>
-                <w:iCs/>
-                <w:color w:val="4472C4" w:themeColor="accent1"/>
-                <w:sz w:val="24"/>
-                <w:szCs w:val="24"/>
-              </w:rPr>
-              <w:t xml:space="preserve"> </w:t>
-            </w:r>
-          </w:p>
-          <w:p>
-            <w:pPr>
-              <w:rPr>
-                <w:rFonts w:ascii="Times New Roman" w:hAnsi="Times New Roman" w:cs="Times New Roman"/>
-                <w:b/>
-                <w:sz w:val="24"/>
-                <w:szCs w:val="24"/>
-                <w:u w:val="single"/>
-              </w:rPr>
-            </w:pPr>
-            <w:r>
-              <w:rPr>
-                <w:rFonts w:ascii="Times New Roman" w:hAnsi="Times New Roman" w:cs="Times New Roman"/>
-                <w:b/>
-                <w:sz w:val="24"/>
-                <w:szCs w:val="24"/>
-                <w:u w:val="single"/>
-              </w:rPr>
-              <w:t>В управляющую программу должен быть выдан текст</w:t>
-            </w:r>
-            <w:r>
-              <w:rPr>
-                <w:rFonts w:ascii="Times New Roman" w:hAnsi="Times New Roman" w:cs="Times New Roman"/>
-                <w:b/>
-                <w:sz w:val="24"/>
-                <w:szCs w:val="24"/>
-                <w:u w:val="single"/>
-              </w:rPr>
-              <w:t xml:space="preserve"> тот же что для условия </w:t>
-            </w:r>
-            <w:r>
-              <w:rPr>
-                <w:i/>
-                <w:iCs/>
-                <w:color w:val="4472C4" w:themeColor="accent1"/>
-              </w:rPr>
-              <w:t>Стад=1</w:t>
-            </w:r>
-            <w:r>
-              <w:rPr>
-                <w:rFonts w:ascii="Times New Roman" w:hAnsi="Times New Roman" w:cs="Times New Roman"/>
-                <w:b/>
-                <w:sz w:val="24"/>
-                <w:szCs w:val="24"/>
-                <w:u w:val="single"/>
-              </w:rPr>
-              <w:t xml:space="preserve"> </w:t>
-            </w:r>
-            <w:r>
-              <w:rPr>
-                <w:rFonts w:ascii="Times New Roman" w:hAnsi="Times New Roman" w:cs="Times New Roman"/>
-                <w:b/>
-                <w:sz w:val="24"/>
-                <w:szCs w:val="24"/>
-                <w:u w:val="single"/>
-              </w:rPr>
-              <w:t>(</w:t>
-            </w:r>
-            <w:r>
-              <w:rPr>
-                <w:rFonts w:ascii="Times New Roman" w:hAnsi="Times New Roman" w:cs="Times New Roman"/>
-                <w:b/>
-                <w:sz w:val="24"/>
-                <w:szCs w:val="24"/>
-                <w:u w:val="single"/>
-              </w:rPr>
-              <w:t xml:space="preserve">заменить в кадре №40 значение </w:t>
-            </w:r>
-            <w:r>
-              <w:rPr>
-                <w:rFonts w:ascii="Times New Roman" w:hAnsi="Times New Roman" w:cs="Times New Roman"/>
-                <w:b/>
-                <w:sz w:val="24"/>
-                <w:szCs w:val="24"/>
-                <w:u w:val="single"/>
-                <w:lang w:val="en-US"/>
-              </w:rPr>
-              <w:t>U</w:t>
-            </w:r>
-            <w:r>
-              <w:rPr>
-                <w:rFonts w:ascii="Times New Roman" w:hAnsi="Times New Roman" w:cs="Times New Roman"/>
-                <w:b/>
-                <w:sz w:val="24"/>
-                <w:szCs w:val="24"/>
-                <w:u w:val="single"/>
-              </w:rPr>
-              <w:t>-</w:t>
-            </w:r>
-            <w:r>
-              <w:rPr>
-                <w:rFonts w:ascii="Times New Roman" w:hAnsi="Times New Roman" w:cs="Times New Roman"/>
-                <w:b/>
-                <w:sz w:val="24"/>
-                <w:szCs w:val="24"/>
-                <w:u w:val="single"/>
-              </w:rPr>
-              <w:t>0</w:t>
-            </w:r>
-            <w:r>
-              <w:rPr>
-                <w:rFonts w:ascii="Times New Roman" w:hAnsi="Times New Roman" w:cs="Times New Roman"/>
-                <w:b/>
-                <w:sz w:val="24"/>
-                <w:szCs w:val="24"/>
-                <w:u w:val="single"/>
-              </w:rPr>
-              <w:t>.05 на</w:t>
-            </w:r>
-            <w:r>
-              <w:rPr>
-                <w:rFonts w:ascii="Times New Roman" w:hAnsi="Times New Roman" w:cs="Times New Roman"/>
-                <w:sz w:val="24"/>
-                <w:szCs w:val="24"/>
-              </w:rPr>
-              <w:t xml:space="preserve"> </w:t>
-            </w:r>
-            <w:r>
-              <w:rPr>
-                <w:rFonts w:ascii="Times New Roman" w:hAnsi="Times New Roman" w:cs="Times New Roman"/>
-                <w:b/>
-                <w:sz w:val="24"/>
-                <w:szCs w:val="24"/>
-                <w:u w:val="single"/>
-                <w:lang w:val="en-US"/>
-              </w:rPr>
-              <w:t>U</w:t>
-            </w:r>
-            <w:r>
-              <w:rPr>
-                <w:rFonts w:ascii="Times New Roman" w:hAnsi="Times New Roman" w:cs="Times New Roman"/>
-                <w:b/>
-                <w:sz w:val="24"/>
-                <w:szCs w:val="24"/>
-                <w:u w:val="single"/>
-              </w:rPr>
-              <w:t>-</w:t>
-            </w:r>
-            <w:r>
-              <w:rPr>
-                <w:rFonts w:ascii="Times New Roman" w:hAnsi="Times New Roman" w:cs="Times New Roman"/>
-                <w:b/>
-                <w:sz w:val="24"/>
-                <w:szCs w:val="24"/>
-                <w:u w:val="single"/>
-              </w:rPr>
-              <w:t>0.5</w:t>
-            </w:r>
-            <w:proofErr w:type="gramStart"/>
-            <w:r>
-              <w:rPr>
-                <w:rFonts w:ascii="Times New Roman" w:hAnsi="Times New Roman" w:cs="Times New Roman"/>
-                <w:b/>
-                <w:sz w:val="24"/>
-                <w:szCs w:val="24"/>
-                <w:u w:val="single"/>
-              </w:rPr>
-              <w:t>)</w:t>
-            </w:r>
-            <w:r>
-              <w:rPr>
-                <w:rFonts w:ascii="Times New Roman" w:hAnsi="Times New Roman" w:cs="Times New Roman"/>
-                <w:b/>
-                <w:sz w:val="24"/>
-                <w:szCs w:val="24"/>
-                <w:u w:val="single"/>
-              </w:rPr>
-              <w:t>,</w:t>
-            </w:r>
-            <w:r>
-              <w:rPr>
-                <w:rFonts w:ascii="Times New Roman" w:hAnsi="Times New Roman" w:cs="Times New Roman"/>
-                <w:b/>
-                <w:sz w:val="24"/>
-                <w:szCs w:val="24"/>
-                <w:u w:val="single"/>
-              </w:rPr>
-              <w:t xml:space="preserve"> </w:t>
-            </w:r>
-            <w:r>
-              <w:rPr>
-                <w:rFonts w:ascii="Times New Roman" w:hAnsi="Times New Roman" w:cs="Times New Roman"/>
-                <w:b/>
-                <w:sz w:val="24"/>
-                <w:szCs w:val="24"/>
-                <w:u w:val="single"/>
-              </w:rPr>
-              <w:t xml:space="preserve"> </w:t>
-            </w:r>
-            <w:r>
-              <w:rPr>
-                <w:rFonts w:ascii="Times New Roman" w:hAnsi="Times New Roman" w:cs="Times New Roman"/>
-                <w:b/>
-                <w:sz w:val="24"/>
-                <w:szCs w:val="24"/>
-                <w:u w:val="single"/>
-              </w:rPr>
-              <w:t>и</w:t>
-            </w:r>
-            <w:proofErr w:type="gramEnd"/>
-            <w:r>
-              <w:rPr>
-                <w:rFonts w:ascii="Times New Roman" w:hAnsi="Times New Roman" w:cs="Times New Roman"/>
-                <w:b/>
-                <w:sz w:val="24"/>
-                <w:szCs w:val="24"/>
-                <w:u w:val="single"/>
-              </w:rPr>
-              <w:t xml:space="preserve"> к нему добав</w:t>
-            </w:r>
-            <w:r>
-              <w:rPr>
-                <w:rFonts w:ascii="Times New Roman" w:hAnsi="Times New Roman" w:cs="Times New Roman"/>
-                <w:b/>
-                <w:sz w:val="24"/>
-                <w:szCs w:val="24"/>
-                <w:u w:val="single"/>
-              </w:rPr>
-              <w:t>ить</w:t>
-            </w:r>
-            <w:r>
-              <w:rPr>
-                <w:rFonts w:ascii="Times New Roman" w:hAnsi="Times New Roman" w:cs="Times New Roman"/>
-                <w:b/>
-                <w:sz w:val="24"/>
-                <w:szCs w:val="24"/>
-                <w:u w:val="single"/>
-              </w:rPr>
-              <w:t xml:space="preserve"> еще фрагмент чистовой обработки</w:t>
-            </w:r>
-            <w:r>
-              <w:rPr>
-                <w:rFonts w:ascii="Times New Roman" w:hAnsi="Times New Roman" w:cs="Times New Roman"/>
-                <w:b/>
-                <w:sz w:val="24"/>
-                <w:szCs w:val="24"/>
-                <w:u w:val="single"/>
-              </w:rPr>
-              <w:t>:</w:t>
-            </w:r>
-          </w:p>
-          <w:p>
-            <w:pPr>
-              <w:rPr>
-                <w:rFonts w:ascii="Times New Roman" w:hAnsi="Times New Roman" w:cs="Times New Roman"/>
-                <w:sz w:val="24"/>
-                <w:szCs w:val="24"/>
-              </w:rPr>
-            </w:pPr>
-            <w:r>
-              <w:rPr>
-                <w:rFonts w:ascii="Times New Roman" w:hAnsi="Times New Roman" w:cs="Times New Roman"/>
-                <w:sz w:val="24"/>
-                <w:szCs w:val="24"/>
-                <w:lang w:val="en-US"/>
-              </w:rPr>
-              <w:t>N</w:t>
-            </w:r>
-            <w:proofErr w:type="gramStart"/>
-            <w:r>
-              <w:rPr>
-                <w:rFonts w:ascii="Times New Roman" w:hAnsi="Times New Roman" w:cs="Times New Roman"/>
-                <w:sz w:val="24"/>
-                <w:szCs w:val="24"/>
-              </w:rPr>
-              <w:t>9..</w:t>
-            </w:r>
-            <w:proofErr w:type="gramEnd"/>
-            <w:r>
-              <w:rPr>
-                <w:rFonts w:ascii="Times New Roman" w:hAnsi="Times New Roman" w:cs="Times New Roman"/>
-                <w:sz w:val="24"/>
-                <w:szCs w:val="24"/>
-                <w:lang w:val="en-US"/>
-              </w:rPr>
-              <w:t>G</w:t>
-            </w:r>
-            <w:r>
-              <w:rPr>
-                <w:rFonts w:ascii="Times New Roman" w:hAnsi="Times New Roman" w:cs="Times New Roman"/>
-                <w:sz w:val="24"/>
-                <w:szCs w:val="24"/>
-              </w:rPr>
-              <w:t>90</w:t>
-            </w:r>
-            <w:r>
-              <w:rPr>
-                <w:rFonts w:ascii="Times New Roman" w:hAnsi="Times New Roman" w:cs="Times New Roman"/>
-                <w:sz w:val="24"/>
-                <w:szCs w:val="24"/>
-                <w:lang w:val="en-US"/>
-              </w:rPr>
-              <w:t>G</w:t>
-            </w:r>
-            <w:r>
-              <w:rPr>
-                <w:rFonts w:ascii="Times New Roman" w:hAnsi="Times New Roman" w:cs="Times New Roman"/>
-                <w:sz w:val="24"/>
-                <w:szCs w:val="24"/>
-              </w:rPr>
-              <w:t>18</w:t>
-            </w:r>
-            <w:r>
-              <w:rPr>
-                <w:rFonts w:ascii="Times New Roman" w:hAnsi="Times New Roman" w:cs="Times New Roman"/>
-                <w:sz w:val="24"/>
-                <w:szCs w:val="24"/>
-                <w:lang w:val="en-US"/>
-              </w:rPr>
-              <w:t>G</w:t>
-            </w:r>
-            <w:r>
-              <w:rPr>
-                <w:rFonts w:ascii="Times New Roman" w:hAnsi="Times New Roman" w:cs="Times New Roman"/>
-                <w:sz w:val="24"/>
-                <w:szCs w:val="24"/>
-              </w:rPr>
-              <w:t>00</w:t>
-            </w:r>
-            <w:r>
-              <w:rPr>
-                <w:rFonts w:ascii="Times New Roman" w:hAnsi="Times New Roman" w:cs="Times New Roman"/>
-                <w:sz w:val="24"/>
-                <w:szCs w:val="24"/>
-                <w:lang w:val="en-US"/>
-              </w:rPr>
-              <w:t>T</w:t>
-            </w:r>
-            <w:r>
-              <w:rPr>
-                <w:rFonts w:ascii="Times New Roman" w:hAnsi="Times New Roman" w:cs="Times New Roman"/>
-                <w:sz w:val="24"/>
-                <w:szCs w:val="24"/>
-              </w:rPr>
-              <w:t>….</w:t>
-            </w:r>
-          </w:p>
-          <w:p>
-            <w:pPr>
-              <w:ind w:left="567"/>
-              <w:rPr>
-                <w:rFonts w:ascii="Times New Roman" w:hAnsi="Times New Roman" w:cs="Times New Roman"/>
-                <w:sz w:val="24"/>
-                <w:szCs w:val="24"/>
-              </w:rPr>
-            </w:pPr>
-            <w:r>
-              <w:rPr>
-                <w:rFonts w:ascii="Times New Roman" w:hAnsi="Times New Roman" w:cs="Times New Roman"/>
-                <w:sz w:val="24"/>
-                <w:szCs w:val="24"/>
-              </w:rPr>
-              <w:t>где вместо символов</w:t>
-            </w:r>
-            <w:proofErr w:type="gramStart"/>
-            <w:r>
-              <w:rPr>
-                <w:rFonts w:ascii="Times New Roman" w:hAnsi="Times New Roman" w:cs="Times New Roman"/>
-                <w:sz w:val="24"/>
-                <w:szCs w:val="24"/>
-              </w:rPr>
-              <w:t xml:space="preserve"> ..</w:t>
-            </w:r>
-            <w:proofErr w:type="gramEnd"/>
-            <w:r>
-              <w:rPr>
-                <w:rFonts w:ascii="Times New Roman" w:hAnsi="Times New Roman" w:cs="Times New Roman"/>
-                <w:sz w:val="24"/>
-                <w:szCs w:val="24"/>
-              </w:rPr>
-              <w:t xml:space="preserve"> вставить значение </w:t>
-            </w:r>
-            <w:r>
-              <w:rPr>
-                <w:rFonts w:ascii="Times New Roman" w:hAnsi="Times New Roman" w:cs="Times New Roman"/>
-                <w:i/>
-                <w:iCs/>
-                <w:color w:val="4472C4" w:themeColor="accent1"/>
-                <w:sz w:val="24"/>
-                <w:szCs w:val="24"/>
-              </w:rPr>
-              <w:t>№</w:t>
-            </w:r>
-            <w:r>
-              <w:rPr>
-                <w:rFonts w:ascii="Times New Roman" w:hAnsi="Times New Roman" w:cs="Times New Roman"/>
-                <w:sz w:val="24"/>
-                <w:szCs w:val="24"/>
-              </w:rPr>
-              <w:t xml:space="preserve"> </w:t>
-            </w:r>
-            <w:r>
-              <w:rPr>
-                <w:rFonts w:ascii="Times New Roman" w:hAnsi="Times New Roman" w:cs="Times New Roman"/>
-                <w:sz w:val="24"/>
-                <w:szCs w:val="24"/>
-              </w:rPr>
-              <w:t xml:space="preserve">инструмента </w:t>
-            </w:r>
-            <w:r>
-              <w:rPr>
-                <w:i/>
-                <w:iCs/>
-                <w:color w:val="4472C4" w:themeColor="accent1"/>
-                <w:lang w:val="en-US"/>
-              </w:rPr>
-              <w:t>Instrument</w:t>
-            </w:r>
-            <w:r>
-              <w:rPr>
-                <w:i/>
-                <w:iCs/>
-                <w:color w:val="4472C4" w:themeColor="accent1"/>
-              </w:rPr>
-              <w:t>#</w:t>
-            </w:r>
-            <w:r>
-              <w:rPr>
-                <w:i/>
-                <w:iCs/>
-                <w:color w:val="4472C4" w:themeColor="accent1"/>
-              </w:rPr>
-              <w:t>3</w:t>
-            </w:r>
-            <w:r>
-              <w:rPr>
-                <w:i/>
-                <w:iCs/>
-                <w:color w:val="4472C4" w:themeColor="accent1"/>
-              </w:rPr>
-              <w:t xml:space="preserve"> </w:t>
-            </w:r>
-            <w:r>
-              <w:rPr>
-                <w:rFonts w:ascii="Times New Roman" w:hAnsi="Times New Roman" w:cs="Times New Roman"/>
-                <w:sz w:val="24"/>
-                <w:szCs w:val="24"/>
-              </w:rPr>
-              <w:t>позиции револьверной головки</w:t>
-            </w:r>
-            <w:r>
-              <w:rPr>
-                <w:rFonts w:ascii="Times New Roman" w:hAnsi="Times New Roman" w:cs="Times New Roman"/>
-                <w:sz w:val="24"/>
-                <w:szCs w:val="24"/>
-              </w:rPr>
-              <w:t xml:space="preserve">. (Например, если </w:t>
-            </w:r>
-            <w:r>
-              <w:rPr>
-                <w:rFonts w:ascii="Times New Roman" w:hAnsi="Times New Roman" w:cs="Times New Roman"/>
-                <w:i/>
-                <w:iCs/>
-                <w:color w:val="4472C4" w:themeColor="accent1"/>
-                <w:sz w:val="24"/>
-                <w:szCs w:val="24"/>
-              </w:rPr>
-              <w:t>№=</w:t>
-            </w:r>
-            <w:proofErr w:type="gramStart"/>
-            <w:r>
-              <w:rPr>
-                <w:rFonts w:ascii="Times New Roman" w:hAnsi="Times New Roman" w:cs="Times New Roman"/>
-                <w:i/>
-                <w:iCs/>
-                <w:color w:val="4472C4" w:themeColor="accent1"/>
-                <w:sz w:val="24"/>
-                <w:szCs w:val="24"/>
-              </w:rPr>
-              <w:t>0</w:t>
-            </w:r>
-            <w:r>
-              <w:rPr>
-                <w:rFonts w:ascii="Times New Roman" w:hAnsi="Times New Roman" w:cs="Times New Roman"/>
-                <w:i/>
-                <w:iCs/>
-                <w:color w:val="4472C4" w:themeColor="accent1"/>
-                <w:sz w:val="24"/>
-                <w:szCs w:val="24"/>
-              </w:rPr>
-              <w:t>4</w:t>
-            </w:r>
-            <w:proofErr w:type="gramEnd"/>
-            <w:r>
-              <w:rPr>
-                <w:rFonts w:ascii="Times New Roman" w:hAnsi="Times New Roman" w:cs="Times New Roman"/>
-                <w:color w:val="4472C4" w:themeColor="accent1"/>
-                <w:sz w:val="24"/>
-                <w:szCs w:val="24"/>
-              </w:rPr>
-              <w:t xml:space="preserve"> </w:t>
-            </w:r>
-            <w:r>
-              <w:rPr>
-                <w:rFonts w:ascii="Times New Roman" w:hAnsi="Times New Roman" w:cs="Times New Roman"/>
-                <w:sz w:val="24"/>
-                <w:szCs w:val="24"/>
-              </w:rPr>
-              <w:t xml:space="preserve">то </w:t>
-            </w:r>
-            <w:r>
-              <w:rPr>
-                <w:rFonts w:ascii="Times New Roman" w:hAnsi="Times New Roman" w:cs="Times New Roman"/>
-                <w:sz w:val="24"/>
-                <w:szCs w:val="24"/>
-                <w:lang w:val="en-US"/>
-              </w:rPr>
-              <w:t>N</w:t>
-            </w:r>
-            <w:r>
-              <w:rPr>
-                <w:rFonts w:ascii="Times New Roman" w:hAnsi="Times New Roman" w:cs="Times New Roman"/>
-                <w:sz w:val="24"/>
-                <w:szCs w:val="24"/>
-              </w:rPr>
-              <w:t>9</w:t>
-            </w:r>
-            <w:r>
-              <w:rPr>
-                <w:rFonts w:ascii="Times New Roman" w:hAnsi="Times New Roman" w:cs="Times New Roman"/>
-                <w:sz w:val="24"/>
-                <w:szCs w:val="24"/>
-              </w:rPr>
-              <w:t>0</w:t>
-            </w:r>
-            <w:r>
-              <w:rPr>
-                <w:rFonts w:ascii="Times New Roman" w:hAnsi="Times New Roman" w:cs="Times New Roman"/>
-                <w:sz w:val="24"/>
-                <w:szCs w:val="24"/>
-              </w:rPr>
-              <w:t>4</w:t>
-            </w:r>
-            <w:r>
-              <w:rPr>
-                <w:rFonts w:ascii="Times New Roman" w:hAnsi="Times New Roman" w:cs="Times New Roman"/>
-                <w:sz w:val="24"/>
-                <w:szCs w:val="24"/>
-                <w:lang w:val="en-US"/>
-              </w:rPr>
-              <w:t>G</w:t>
-            </w:r>
-            <w:r>
-              <w:rPr>
-                <w:rFonts w:ascii="Times New Roman" w:hAnsi="Times New Roman" w:cs="Times New Roman"/>
-                <w:sz w:val="24"/>
-                <w:szCs w:val="24"/>
-              </w:rPr>
-              <w:t>90</w:t>
-            </w:r>
-            <w:r>
-              <w:rPr>
-                <w:rFonts w:ascii="Times New Roman" w:hAnsi="Times New Roman" w:cs="Times New Roman"/>
-                <w:sz w:val="24"/>
-                <w:szCs w:val="24"/>
-                <w:lang w:val="en-US"/>
-              </w:rPr>
-              <w:t>G</w:t>
-            </w:r>
-            <w:r>
-              <w:rPr>
-                <w:rFonts w:ascii="Times New Roman" w:hAnsi="Times New Roman" w:cs="Times New Roman"/>
-                <w:sz w:val="24"/>
-                <w:szCs w:val="24"/>
-              </w:rPr>
-              <w:t>18</w:t>
-            </w:r>
-            <w:r>
-              <w:rPr>
-                <w:rFonts w:ascii="Times New Roman" w:hAnsi="Times New Roman" w:cs="Times New Roman"/>
-                <w:sz w:val="24"/>
-                <w:szCs w:val="24"/>
-                <w:lang w:val="en-US"/>
-              </w:rPr>
-              <w:t>G</w:t>
-            </w:r>
-            <w:r>
-              <w:rPr>
-                <w:rFonts w:ascii="Times New Roman" w:hAnsi="Times New Roman" w:cs="Times New Roman"/>
-                <w:sz w:val="24"/>
-                <w:szCs w:val="24"/>
-              </w:rPr>
-              <w:t>00</w:t>
-            </w:r>
-            <w:r>
-              <w:rPr>
-                <w:rFonts w:ascii="Times New Roman" w:hAnsi="Times New Roman" w:cs="Times New Roman"/>
-                <w:sz w:val="24"/>
-                <w:szCs w:val="24"/>
-                <w:lang w:val="en-US"/>
-              </w:rPr>
-              <w:t>T</w:t>
-            </w:r>
-            <w:r>
-              <w:rPr>
-                <w:rFonts w:ascii="Times New Roman" w:hAnsi="Times New Roman" w:cs="Times New Roman"/>
-                <w:sz w:val="24"/>
-                <w:szCs w:val="24"/>
-              </w:rPr>
-              <w:t>0</w:t>
-            </w:r>
-            <w:r>
-              <w:rPr>
-                <w:rFonts w:ascii="Times New Roman" w:hAnsi="Times New Roman" w:cs="Times New Roman"/>
-                <w:sz w:val="24"/>
-                <w:szCs w:val="24"/>
-              </w:rPr>
-              <w:t>4</w:t>
-            </w:r>
-            <w:r>
-              <w:rPr>
-                <w:rFonts w:ascii="Times New Roman" w:hAnsi="Times New Roman" w:cs="Times New Roman"/>
-                <w:sz w:val="24"/>
-                <w:szCs w:val="24"/>
-              </w:rPr>
-              <w:t>0</w:t>
-            </w:r>
-            <w:r>
-              <w:rPr>
-                <w:rFonts w:ascii="Times New Roman" w:hAnsi="Times New Roman" w:cs="Times New Roman"/>
-                <w:sz w:val="24"/>
-                <w:szCs w:val="24"/>
-              </w:rPr>
-              <w:t>4</w:t>
-            </w:r>
-            <w:r>
-              <w:rPr>
-                <w:rFonts w:ascii="Times New Roman" w:hAnsi="Times New Roman" w:cs="Times New Roman"/>
-                <w:sz w:val="24"/>
-                <w:szCs w:val="24"/>
-              </w:rPr>
-              <w:t>;)</w:t>
-            </w:r>
-          </w:p>
-          <w:p>
-            <w:pPr>
-              <w:rPr>
-                <w:rFonts w:ascii="Times New Roman" w:hAnsi="Times New Roman" w:cs="Times New Roman"/>
-                <w:sz w:val="24"/>
-                <w:szCs w:val="24"/>
-              </w:rPr>
-            </w:pPr>
-            <w:r>
-              <w:rPr>
-                <w:rFonts w:ascii="Times New Roman" w:hAnsi="Times New Roman" w:cs="Times New Roman"/>
-                <w:sz w:val="24"/>
-                <w:szCs w:val="24"/>
-              </w:rPr>
-              <w:t>N</w:t>
-            </w:r>
-            <w:r>
-              <w:rPr>
-                <w:rFonts w:ascii="Times New Roman" w:hAnsi="Times New Roman" w:cs="Times New Roman"/>
-                <w:sz w:val="24"/>
-                <w:szCs w:val="24"/>
-              </w:rPr>
-              <w:t>1</w:t>
-            </w:r>
-            <w:r>
-              <w:rPr>
-                <w:rFonts w:ascii="Times New Roman" w:hAnsi="Times New Roman" w:cs="Times New Roman"/>
-                <w:sz w:val="24"/>
-                <w:szCs w:val="24"/>
-              </w:rPr>
-              <w:t xml:space="preserve">10 G96 S… </w:t>
-            </w:r>
-            <w:proofErr w:type="gramStart"/>
-            <w:r>
-              <w:rPr>
-                <w:rFonts w:ascii="Times New Roman" w:hAnsi="Times New Roman" w:cs="Times New Roman"/>
-                <w:sz w:val="24"/>
-                <w:szCs w:val="24"/>
-              </w:rPr>
-              <w:t>M</w:t>
-            </w:r>
-            <w:r>
-              <w:rPr>
-                <w:rFonts w:ascii="Times New Roman" w:hAnsi="Times New Roman" w:cs="Times New Roman"/>
-                <w:sz w:val="24"/>
-                <w:szCs w:val="24"/>
-              </w:rPr>
-              <w:t>..</w:t>
-            </w:r>
-            <w:proofErr w:type="gramEnd"/>
-            <w:r>
-              <w:rPr>
-                <w:rFonts w:ascii="Times New Roman" w:hAnsi="Times New Roman" w:cs="Times New Roman"/>
-                <w:sz w:val="24"/>
-                <w:szCs w:val="24"/>
-              </w:rPr>
-              <w:t xml:space="preserve">; </w:t>
-            </w:r>
-          </w:p>
-          <w:p>
-            <w:pPr>
-              <w:ind w:left="567"/>
-              <w:rPr>
-                <w:rFonts w:ascii="Times New Roman" w:hAnsi="Times New Roman" w:cs="Times New Roman"/>
-                <w:sz w:val="24"/>
-                <w:szCs w:val="24"/>
-              </w:rPr>
-            </w:pPr>
-            <w:r>
-              <w:rPr>
-                <w:rFonts w:ascii="Times New Roman" w:hAnsi="Times New Roman" w:cs="Times New Roman"/>
-                <w:sz w:val="24"/>
-                <w:szCs w:val="24"/>
-              </w:rPr>
-              <w:t xml:space="preserve">Постоянная скорость резания, </w:t>
-            </w:r>
-            <w:r>
-              <w:rPr>
-                <w:rFonts w:ascii="Times New Roman" w:hAnsi="Times New Roman" w:cs="Times New Roman"/>
-                <w:i/>
-                <w:iCs/>
-                <w:color w:val="4472C4" w:themeColor="accent1"/>
-                <w:sz w:val="24"/>
-                <w:szCs w:val="24"/>
-              </w:rPr>
-              <w:t>(</w:t>
-            </w:r>
-            <w:r>
-              <w:rPr>
-                <w:rFonts w:ascii="Times New Roman" w:hAnsi="Times New Roman" w:cs="Times New Roman"/>
-                <w:i/>
-                <w:iCs/>
-                <w:color w:val="4472C4" w:themeColor="accent1"/>
-                <w:sz w:val="24"/>
-                <w:szCs w:val="24"/>
-                <w:lang w:val="en-US"/>
-              </w:rPr>
-              <w:t>S</w:t>
-            </w:r>
-            <w:r>
-              <w:rPr>
-                <w:rFonts w:ascii="Times New Roman" w:hAnsi="Times New Roman" w:cs="Times New Roman"/>
-                <w:i/>
-                <w:iCs/>
-                <w:color w:val="4472C4" w:themeColor="accent1"/>
-                <w:sz w:val="24"/>
-                <w:szCs w:val="24"/>
-              </w:rPr>
-              <w:t>=</w:t>
-            </w:r>
-            <w:r>
-              <w:rPr>
-                <w:rFonts w:ascii="Times New Roman" w:hAnsi="Times New Roman" w:cs="Times New Roman"/>
-                <w:i/>
-                <w:iCs/>
-                <w:color w:val="4472C4" w:themeColor="accent1"/>
-                <w:sz w:val="24"/>
-                <w:szCs w:val="24"/>
-                <w:lang w:val="en-US"/>
-              </w:rPr>
-              <w:t>V</w:t>
-            </w:r>
-            <w:proofErr w:type="spellStart"/>
-            <w:r>
-              <w:rPr>
-                <w:rFonts w:ascii="Times New Roman" w:hAnsi="Times New Roman" w:cs="Times New Roman"/>
-                <w:i/>
-                <w:iCs/>
-                <w:color w:val="4472C4" w:themeColor="accent1"/>
-                <w:sz w:val="24"/>
-                <w:szCs w:val="24"/>
-              </w:rPr>
-              <w:t>табл</w:t>
-            </w:r>
-            <w:proofErr w:type="spellEnd"/>
-            <w:r>
-              <w:rPr>
-                <w:rFonts w:ascii="Times New Roman" w:hAnsi="Times New Roman" w:cs="Times New Roman"/>
-                <w:i/>
-                <w:iCs/>
-                <w:color w:val="4472C4" w:themeColor="accent1"/>
-                <w:sz w:val="24"/>
-                <w:szCs w:val="24"/>
-              </w:rPr>
-              <w:t xml:space="preserve"> </w:t>
-            </w:r>
-            <w:r>
-              <w:rPr>
-                <w:rFonts w:ascii="Times New Roman" w:hAnsi="Times New Roman" w:cs="Times New Roman"/>
-                <w:i/>
-                <w:iCs/>
-                <w:color w:val="4472C4" w:themeColor="accent1"/>
-                <w:sz w:val="24"/>
-                <w:szCs w:val="24"/>
-              </w:rPr>
-              <w:t>3</w:t>
-            </w:r>
-            <w:r>
-              <w:rPr>
-                <w:rFonts w:ascii="Times New Roman" w:hAnsi="Times New Roman" w:cs="Times New Roman"/>
-                <w:i/>
-                <w:iCs/>
-                <w:color w:val="4472C4" w:themeColor="accent1"/>
-                <w:sz w:val="24"/>
-                <w:szCs w:val="24"/>
-              </w:rPr>
-              <w:t>)</w:t>
-            </w:r>
-            <w:r>
-              <w:rPr>
-                <w:rFonts w:ascii="Times New Roman" w:hAnsi="Times New Roman" w:cs="Times New Roman"/>
-                <w:i/>
-                <w:iCs/>
-                <w:color w:val="4472C4" w:themeColor="accent1"/>
-                <w:sz w:val="24"/>
-                <w:szCs w:val="24"/>
-              </w:rPr>
-              <w:t xml:space="preserve">. </w:t>
-            </w:r>
-            <w:r>
-              <w:rPr>
-                <w:rFonts w:ascii="Times New Roman" w:hAnsi="Times New Roman" w:cs="Times New Roman"/>
-                <w:iCs/>
-                <w:sz w:val="24"/>
-                <w:szCs w:val="24"/>
-              </w:rPr>
-              <w:t>включение шпинделя</w:t>
-            </w:r>
-            <w:r>
-              <w:rPr>
-                <w:rFonts w:ascii="Times New Roman" w:hAnsi="Times New Roman" w:cs="Times New Roman"/>
-                <w:i/>
-                <w:iCs/>
-                <w:color w:val="4472C4" w:themeColor="accent1"/>
-                <w:sz w:val="24"/>
-                <w:szCs w:val="24"/>
-              </w:rPr>
-              <w:t xml:space="preserve"> </w:t>
-            </w:r>
-            <w:r>
-              <w:rPr>
-                <w:rFonts w:ascii="Times New Roman" w:hAnsi="Times New Roman" w:cs="Times New Roman"/>
-                <w:i/>
-                <w:iCs/>
-                <w:color w:val="4472C4" w:themeColor="accent1"/>
-                <w:sz w:val="24"/>
-                <w:szCs w:val="24"/>
-              </w:rPr>
-              <w:t>(</w:t>
-            </w:r>
-            <w:r>
-              <w:rPr>
-                <w:rFonts w:ascii="Times New Roman" w:hAnsi="Times New Roman" w:cs="Times New Roman"/>
-                <w:iCs/>
-                <w:caps/>
-                <w:color w:val="4472C4" w:themeColor="accent1"/>
-                <w:sz w:val="24"/>
-                <w:szCs w:val="24"/>
-              </w:rPr>
-              <w:t>Если</w:t>
-            </w:r>
-            <w:r>
-              <w:rPr>
-                <w:rFonts w:ascii="Times New Roman" w:hAnsi="Times New Roman" w:cs="Times New Roman"/>
-                <w:i/>
-                <w:iCs/>
-                <w:color w:val="4472C4" w:themeColor="accent1"/>
-                <w:sz w:val="24"/>
-                <w:szCs w:val="24"/>
-              </w:rPr>
-              <w:t xml:space="preserve"> </w:t>
-            </w:r>
-            <w:r>
-              <w:rPr>
-                <w:rFonts w:ascii="Times New Roman" w:hAnsi="Times New Roman" w:cs="Times New Roman"/>
-                <w:i/>
-                <w:iCs/>
-                <w:color w:val="4472C4" w:themeColor="accent1"/>
-                <w:sz w:val="24"/>
-                <w:szCs w:val="24"/>
-                <w:lang w:val="en-US"/>
-              </w:rPr>
-              <w:t>Direct</w:t>
-            </w:r>
-            <w:r>
-              <w:rPr>
-                <w:rFonts w:ascii="Times New Roman" w:hAnsi="Times New Roman" w:cs="Times New Roman"/>
-                <w:i/>
-                <w:iCs/>
-                <w:color w:val="4472C4" w:themeColor="accent1"/>
-                <w:sz w:val="24"/>
-                <w:szCs w:val="24"/>
-              </w:rPr>
-              <w:t xml:space="preserve"> </w:t>
-            </w:r>
-            <w:r>
-              <w:rPr>
-                <w:rFonts w:ascii="Times New Roman" w:hAnsi="Times New Roman" w:cs="Times New Roman"/>
-                <w:i/>
-                <w:iCs/>
-                <w:color w:val="4472C4" w:themeColor="accent1"/>
-                <w:sz w:val="24"/>
-                <w:szCs w:val="24"/>
-              </w:rPr>
-              <w:t>3</w:t>
-            </w:r>
-            <w:r>
-              <w:rPr>
-                <w:rFonts w:ascii="Times New Roman" w:hAnsi="Times New Roman" w:cs="Times New Roman"/>
-                <w:i/>
-                <w:iCs/>
-                <w:color w:val="4472C4" w:themeColor="accent1"/>
-                <w:sz w:val="24"/>
-                <w:szCs w:val="24"/>
-              </w:rPr>
-              <w:t>=</w:t>
-            </w:r>
-            <w:proofErr w:type="gramStart"/>
-            <w:r>
-              <w:rPr>
-                <w:rFonts w:ascii="Times New Roman" w:hAnsi="Times New Roman" w:cs="Times New Roman"/>
-                <w:i/>
-                <w:iCs/>
-                <w:color w:val="4472C4" w:themeColor="accent1"/>
-                <w:sz w:val="24"/>
-                <w:szCs w:val="24"/>
-                <w:lang w:val="en-US"/>
-              </w:rPr>
-              <w:t>R</w:t>
-            </w:r>
-            <w:proofErr w:type="gramEnd"/>
-            <w:r>
-              <w:rPr>
-                <w:rFonts w:ascii="Times New Roman" w:hAnsi="Times New Roman" w:cs="Times New Roman"/>
-                <w:i/>
-                <w:iCs/>
-                <w:color w:val="4472C4" w:themeColor="accent1"/>
-                <w:sz w:val="24"/>
-                <w:szCs w:val="24"/>
-              </w:rPr>
-              <w:t xml:space="preserve"> </w:t>
-            </w:r>
-            <w:r>
-              <w:rPr>
-                <w:rFonts w:ascii="Times New Roman" w:hAnsi="Times New Roman" w:cs="Times New Roman"/>
-                <w:iCs/>
-                <w:sz w:val="24"/>
-                <w:szCs w:val="24"/>
-              </w:rPr>
-              <w:t>то ввести</w:t>
-            </w:r>
-            <w:r>
-              <w:rPr>
-                <w:rFonts w:ascii="Times New Roman" w:hAnsi="Times New Roman" w:cs="Times New Roman"/>
-                <w:i/>
-                <w:iCs/>
-                <w:sz w:val="24"/>
-                <w:szCs w:val="24"/>
-              </w:rPr>
-              <w:t xml:space="preserve"> </w:t>
-            </w:r>
-            <w:r>
-              <w:rPr>
-                <w:rFonts w:ascii="Times New Roman" w:hAnsi="Times New Roman" w:cs="Times New Roman"/>
-                <w:i/>
-                <w:iCs/>
-                <w:color w:val="4472C4" w:themeColor="accent1"/>
-                <w:sz w:val="24"/>
-                <w:szCs w:val="24"/>
-                <w:lang w:val="en-US"/>
-              </w:rPr>
-              <w:t>M</w:t>
-            </w:r>
-            <w:r>
-              <w:rPr>
-                <w:rFonts w:ascii="Times New Roman" w:hAnsi="Times New Roman" w:cs="Times New Roman"/>
-                <w:i/>
-                <w:iCs/>
-                <w:color w:val="4472C4" w:themeColor="accent1"/>
-                <w:sz w:val="24"/>
-                <w:szCs w:val="24"/>
-              </w:rPr>
-              <w:t xml:space="preserve">03 </w:t>
-            </w:r>
-            <w:r>
-              <w:rPr>
-                <w:rFonts w:ascii="Times New Roman" w:hAnsi="Times New Roman" w:cs="Times New Roman"/>
-                <w:iCs/>
-                <w:caps/>
-                <w:color w:val="4472C4" w:themeColor="accent1"/>
-                <w:sz w:val="24"/>
-                <w:szCs w:val="24"/>
-              </w:rPr>
-              <w:t>иначе</w:t>
-            </w:r>
-            <w:r>
-              <w:rPr>
-                <w:rFonts w:ascii="Times New Roman" w:hAnsi="Times New Roman" w:cs="Times New Roman"/>
-                <w:i/>
-                <w:iCs/>
-                <w:color w:val="4472C4" w:themeColor="accent1"/>
-                <w:sz w:val="24"/>
-                <w:szCs w:val="24"/>
-              </w:rPr>
-              <w:t xml:space="preserve"> </w:t>
-            </w:r>
-            <w:r>
-              <w:rPr>
-                <w:rFonts w:ascii="Times New Roman" w:hAnsi="Times New Roman" w:cs="Times New Roman"/>
-                <w:i/>
-                <w:iCs/>
-                <w:color w:val="4472C4" w:themeColor="accent1"/>
-                <w:sz w:val="24"/>
-                <w:szCs w:val="24"/>
-                <w:lang w:val="en-US"/>
-              </w:rPr>
-              <w:t>M</w:t>
-            </w:r>
-            <w:r>
-              <w:rPr>
-                <w:rFonts w:ascii="Times New Roman" w:hAnsi="Times New Roman" w:cs="Times New Roman"/>
-                <w:i/>
-                <w:iCs/>
-                <w:color w:val="4472C4" w:themeColor="accent1"/>
-                <w:sz w:val="24"/>
-                <w:szCs w:val="24"/>
-              </w:rPr>
-              <w:t>04</w:t>
-            </w:r>
-            <w:r>
-              <w:rPr>
-                <w:rFonts w:ascii="Times New Roman" w:hAnsi="Times New Roman" w:cs="Times New Roman"/>
-                <w:i/>
-                <w:iCs/>
-                <w:color w:val="4472C4" w:themeColor="accent1"/>
-                <w:sz w:val="24"/>
-                <w:szCs w:val="24"/>
-              </w:rPr>
-              <w:t>)</w:t>
-            </w:r>
-          </w:p>
-          <w:p>
-            <w:pPr>
-              <w:rPr>
-                <w:rFonts w:ascii="Times New Roman" w:hAnsi="Times New Roman" w:cs="Times New Roman"/>
-                <w:sz w:val="24"/>
-                <w:szCs w:val="24"/>
-              </w:rPr>
-            </w:pPr>
-            <w:r>
-              <w:rPr>
-                <w:rFonts w:ascii="Times New Roman" w:hAnsi="Times New Roman" w:cs="Times New Roman"/>
-                <w:sz w:val="24"/>
-                <w:szCs w:val="24"/>
-              </w:rPr>
-              <w:t>N120 X… Z</w:t>
-            </w:r>
-            <w:proofErr w:type="gramStart"/>
-            <w:r>
-              <w:rPr>
-                <w:rFonts w:ascii="Times New Roman" w:hAnsi="Times New Roman" w:cs="Times New Roman"/>
-                <w:sz w:val="24"/>
-                <w:szCs w:val="24"/>
-              </w:rPr>
-              <w:t>… ;</w:t>
-            </w:r>
-            <w:proofErr w:type="gramEnd"/>
-            <w:r>
-              <w:rPr>
-                <w:rFonts w:ascii="Times New Roman" w:hAnsi="Times New Roman" w:cs="Times New Roman"/>
-                <w:sz w:val="24"/>
-                <w:szCs w:val="24"/>
-              </w:rPr>
-              <w:t xml:space="preserve">  </w:t>
-            </w:r>
-          </w:p>
-          <w:p>
-            <w:pPr>
-              <w:ind w:left="567"/>
-              <w:rPr>
-                <w:rFonts w:ascii="Times New Roman" w:hAnsi="Times New Roman" w:cs="Times New Roman"/>
-                <w:sz w:val="24"/>
-                <w:szCs w:val="24"/>
-              </w:rPr>
-            </w:pPr>
-            <w:r>
-              <w:rPr>
-                <w:rFonts w:ascii="Times New Roman" w:hAnsi="Times New Roman" w:cs="Times New Roman"/>
-                <w:sz w:val="24"/>
-                <w:szCs w:val="24"/>
-              </w:rPr>
-              <w:t>Выезд в точку старта (координаты точки старта определяются по</w:t>
-            </w:r>
-            <w:r>
-              <w:rPr>
-                <w:rFonts w:ascii="Times New Roman" w:hAnsi="Times New Roman" w:cs="Times New Roman"/>
-                <w:sz w:val="24"/>
-                <w:szCs w:val="24"/>
-              </w:rPr>
-              <w:t xml:space="preserve">    </w:t>
-            </w:r>
-            <w:r>
-              <w:rPr>
-                <w:rFonts w:ascii="Times New Roman" w:hAnsi="Times New Roman" w:cs="Times New Roman"/>
-                <w:sz w:val="24"/>
-                <w:szCs w:val="24"/>
-              </w:rPr>
-              <w:t xml:space="preserve">   информации общей части </w:t>
-            </w:r>
-            <w:r>
-              <w:rPr>
-                <w:rFonts w:ascii="Times New Roman" w:hAnsi="Times New Roman" w:cs="Times New Roman"/>
-                <w:sz w:val="24"/>
-                <w:szCs w:val="24"/>
-                <w:highlight w:val="cyan"/>
-                <w:lang w:val="en-US"/>
-              </w:rPr>
-              <w:t>X</w:t>
-            </w:r>
-            <w:r>
-              <w:rPr>
-                <w:rFonts w:ascii="Times New Roman" w:hAnsi="Times New Roman" w:cs="Times New Roman"/>
-                <w:sz w:val="24"/>
-                <w:szCs w:val="24"/>
-                <w:highlight w:val="cyan"/>
-              </w:rPr>
-              <w:t>=</w:t>
-            </w:r>
-            <w:proofErr w:type="spellStart"/>
-            <w:r>
-              <w:rPr>
-                <w:rFonts w:ascii="Times New Roman" w:hAnsi="Times New Roman" w:cs="Times New Roman"/>
-                <w:sz w:val="24"/>
-                <w:szCs w:val="24"/>
-                <w:highlight w:val="cyan"/>
-                <w:lang w:val="en-US"/>
-              </w:rPr>
-              <w:t>Xmax</w:t>
-            </w:r>
-            <w:proofErr w:type="spellEnd"/>
-            <w:r>
-              <w:rPr>
-                <w:rFonts w:ascii="Times New Roman" w:hAnsi="Times New Roman" w:cs="Times New Roman"/>
-                <w:sz w:val="24"/>
-                <w:szCs w:val="24"/>
-                <w:highlight w:val="cyan"/>
-              </w:rPr>
-              <w:t>;</w:t>
-            </w:r>
-            <w:r>
-              <w:rPr>
-                <w:rFonts w:ascii="Times New Roman" w:hAnsi="Times New Roman" w:cs="Times New Roman"/>
-                <w:sz w:val="24"/>
-                <w:szCs w:val="24"/>
-              </w:rPr>
-              <w:t xml:space="preserve"> Z= 2)</w:t>
-            </w:r>
-          </w:p>
-          <w:p>
-            <w:pPr>
-              <w:rPr>
-                <w:rFonts w:ascii="Times New Roman" w:hAnsi="Times New Roman" w:cs="Times New Roman"/>
-                <w:sz w:val="24"/>
-                <w:szCs w:val="24"/>
-              </w:rPr>
-            </w:pPr>
-            <w:r>
-              <w:rPr>
-                <w:rFonts w:ascii="Times New Roman" w:hAnsi="Times New Roman" w:cs="Times New Roman"/>
-                <w:sz w:val="24"/>
-                <w:szCs w:val="24"/>
-              </w:rPr>
-              <w:t xml:space="preserve">№130 </w:t>
-            </w:r>
-            <w:r>
-              <w:rPr>
-                <w:rFonts w:ascii="Times New Roman" w:hAnsi="Times New Roman" w:cs="Times New Roman"/>
-                <w:sz w:val="24"/>
-                <w:szCs w:val="24"/>
-                <w:lang w:val="en-US"/>
-              </w:rPr>
-              <w:t>G</w:t>
-            </w:r>
-            <w:r>
-              <w:rPr>
-                <w:rFonts w:ascii="Times New Roman" w:hAnsi="Times New Roman" w:cs="Times New Roman"/>
-                <w:sz w:val="24"/>
-                <w:szCs w:val="24"/>
-              </w:rPr>
-              <w:t xml:space="preserve">1 </w:t>
-            </w:r>
-            <w:r>
-              <w:rPr>
-                <w:rFonts w:ascii="Times New Roman" w:hAnsi="Times New Roman" w:cs="Times New Roman"/>
-                <w:sz w:val="24"/>
-                <w:szCs w:val="24"/>
-                <w:lang w:val="en-US"/>
-              </w:rPr>
-              <w:t>X</w:t>
-            </w:r>
-            <w:r>
-              <w:rPr>
-                <w:rFonts w:ascii="Times New Roman" w:hAnsi="Times New Roman" w:cs="Times New Roman"/>
-                <w:sz w:val="24"/>
-                <w:szCs w:val="24"/>
-              </w:rPr>
-              <w:t>…</w:t>
-            </w:r>
-            <w:r>
-              <w:rPr>
-                <w:rFonts w:ascii="Times New Roman" w:hAnsi="Times New Roman" w:cs="Times New Roman"/>
-                <w:sz w:val="24"/>
-                <w:szCs w:val="24"/>
-                <w:lang w:val="en-US"/>
-              </w:rPr>
-              <w:t>Z</w:t>
-            </w:r>
-            <w:r>
-              <w:rPr>
-                <w:rFonts w:ascii="Times New Roman" w:hAnsi="Times New Roman" w:cs="Times New Roman"/>
-                <w:sz w:val="24"/>
-                <w:szCs w:val="24"/>
-              </w:rPr>
-              <w:t>… F…S…M8;</w:t>
-            </w:r>
-          </w:p>
-          <w:p>
-            <w:pPr>
-              <w:ind w:left="567"/>
-              <w:rPr>
-                <w:rFonts w:ascii="Times New Roman" w:hAnsi="Times New Roman" w:cs="Times New Roman"/>
-                <w:sz w:val="24"/>
-                <w:szCs w:val="24"/>
-              </w:rPr>
-            </w:pPr>
-            <w:r>
-              <w:rPr>
-                <w:rFonts w:ascii="Times New Roman" w:hAnsi="Times New Roman" w:cs="Times New Roman"/>
-                <w:sz w:val="24"/>
-                <w:szCs w:val="24"/>
-              </w:rPr>
-              <w:t xml:space="preserve"> содержание первой строки контура КТЭ (</w:t>
-            </w:r>
-            <w:r>
-              <w:rPr>
-                <w:rFonts w:ascii="Times New Roman" w:hAnsi="Times New Roman" w:cs="Times New Roman"/>
-                <w:sz w:val="24"/>
-                <w:szCs w:val="24"/>
-                <w:highlight w:val="cyan"/>
-                <w:lang w:val="en-US"/>
-              </w:rPr>
-              <w:t>X</w:t>
-            </w:r>
-            <w:r>
-              <w:rPr>
-                <w:rFonts w:ascii="Times New Roman" w:hAnsi="Times New Roman" w:cs="Times New Roman"/>
-                <w:sz w:val="24"/>
-                <w:szCs w:val="24"/>
-                <w:highlight w:val="cyan"/>
-              </w:rPr>
-              <w:t>=</w:t>
-            </w:r>
-            <w:proofErr w:type="spellStart"/>
-            <w:r>
-              <w:rPr>
-                <w:rFonts w:ascii="Times New Roman" w:hAnsi="Times New Roman" w:cs="Times New Roman"/>
-                <w:sz w:val="24"/>
-                <w:szCs w:val="24"/>
-                <w:highlight w:val="cyan"/>
-                <w:lang w:val="en-US"/>
-              </w:rPr>
-              <w:t>Xmax</w:t>
-            </w:r>
-            <w:proofErr w:type="spellEnd"/>
-            <w:r>
-              <w:rPr>
-                <w:rFonts w:ascii="Times New Roman" w:hAnsi="Times New Roman" w:cs="Times New Roman"/>
-                <w:sz w:val="24"/>
-                <w:szCs w:val="24"/>
-              </w:rPr>
-              <w:t>,</w:t>
-            </w:r>
-            <w:r>
-              <w:rPr>
-                <w:rFonts w:ascii="Times New Roman" w:hAnsi="Times New Roman" w:cs="Times New Roman"/>
-                <w:sz w:val="24"/>
-                <w:szCs w:val="24"/>
-              </w:rPr>
-              <w:t xml:space="preserve"> </w:t>
-            </w:r>
-            <w:r>
-              <w:rPr>
-                <w:rFonts w:ascii="Times New Roman" w:hAnsi="Times New Roman" w:cs="Times New Roman"/>
-                <w:sz w:val="24"/>
-                <w:szCs w:val="24"/>
-                <w:lang w:val="en-US"/>
-              </w:rPr>
-              <w:t>Z</w:t>
-            </w:r>
-            <w:r>
-              <w:rPr>
-                <w:rFonts w:ascii="Times New Roman" w:hAnsi="Times New Roman" w:cs="Times New Roman"/>
-                <w:sz w:val="24"/>
-                <w:szCs w:val="24"/>
-              </w:rPr>
-              <w:t>=</w:t>
-            </w:r>
-            <w:r>
-              <w:rPr>
-                <w:rFonts w:ascii="Times New Roman" w:hAnsi="Times New Roman" w:cs="Times New Roman"/>
-                <w:sz w:val="24"/>
-                <w:szCs w:val="24"/>
-                <w:lang w:val="en-US"/>
-              </w:rPr>
-              <w:t>Zn</w:t>
-            </w:r>
-            <w:r>
-              <w:rPr>
-                <w:rFonts w:ascii="Times New Roman" w:hAnsi="Times New Roman" w:cs="Times New Roman"/>
-                <w:sz w:val="24"/>
-                <w:szCs w:val="24"/>
-              </w:rPr>
-              <w:t xml:space="preserve">) Значения S= </w:t>
-            </w:r>
-            <w:proofErr w:type="spellStart"/>
-            <w:r>
-              <w:rPr>
-                <w:rFonts w:ascii="Times New Roman" w:hAnsi="Times New Roman" w:cs="Times New Roman"/>
-                <w:i/>
-                <w:color w:val="4472C4" w:themeColor="accent1"/>
-                <w:sz w:val="24"/>
-                <w:szCs w:val="24"/>
-              </w:rPr>
-              <w:t>Vтабл</w:t>
-            </w:r>
-            <w:proofErr w:type="spellEnd"/>
-            <w:r>
-              <w:rPr>
-                <w:rFonts w:ascii="Times New Roman" w:hAnsi="Times New Roman" w:cs="Times New Roman"/>
-                <w:i/>
-                <w:color w:val="4472C4" w:themeColor="accent1"/>
-                <w:sz w:val="24"/>
-                <w:szCs w:val="24"/>
-              </w:rPr>
-              <w:t xml:space="preserve"> 3</w:t>
-            </w:r>
-            <w:r>
-              <w:rPr>
-                <w:rFonts w:ascii="Times New Roman" w:hAnsi="Times New Roman" w:cs="Times New Roman"/>
-                <w:color w:val="4472C4" w:themeColor="accent1"/>
-                <w:sz w:val="24"/>
-                <w:szCs w:val="24"/>
-              </w:rPr>
-              <w:t xml:space="preserve"> </w:t>
-            </w:r>
-            <w:r>
-              <w:rPr>
-                <w:rFonts w:ascii="Times New Roman" w:hAnsi="Times New Roman" w:cs="Times New Roman"/>
-                <w:sz w:val="24"/>
-                <w:szCs w:val="24"/>
-              </w:rPr>
-              <w:t>задаются в соответствии со значениями чистовой обработки из БД.</w:t>
-            </w:r>
-          </w:p>
-          <w:p>
-            <w:pPr>
-              <w:ind w:left="567"/>
-              <w:rPr>
-                <w:rFonts w:ascii="Times New Roman" w:hAnsi="Times New Roman" w:cs="Times New Roman"/>
-                <w:sz w:val="24"/>
-                <w:szCs w:val="24"/>
-              </w:rPr>
-            </w:pPr>
-            <w:r>
-              <w:rPr>
-                <w:rFonts w:ascii="Times New Roman" w:hAnsi="Times New Roman" w:cs="Times New Roman"/>
-                <w:sz w:val="24"/>
-                <w:szCs w:val="24"/>
-              </w:rPr>
-              <w:t xml:space="preserve">Значение F= </w:t>
-            </w:r>
-            <w:r>
-              <w:rPr>
-                <w:rFonts w:ascii="Times New Roman" w:hAnsi="Times New Roman" w:cs="Times New Roman"/>
-                <w:i/>
-                <w:iCs/>
-                <w:color w:val="4472C4" w:themeColor="accent1"/>
-                <w:sz w:val="24"/>
-                <w:szCs w:val="24"/>
-                <w:lang w:val="en-US"/>
-              </w:rPr>
-              <w:t>F</w:t>
-            </w:r>
-            <w:proofErr w:type="spellStart"/>
-            <w:r>
-              <w:rPr>
-                <w:rFonts w:ascii="Times New Roman" w:hAnsi="Times New Roman" w:cs="Times New Roman"/>
-                <w:i/>
-                <w:iCs/>
-                <w:color w:val="4472C4" w:themeColor="accent1"/>
-                <w:sz w:val="24"/>
-                <w:szCs w:val="24"/>
-              </w:rPr>
-              <w:t>табл</w:t>
-            </w:r>
-            <w:proofErr w:type="spellEnd"/>
-            <w:r>
-              <w:rPr>
-                <w:rFonts w:ascii="Times New Roman" w:hAnsi="Times New Roman" w:cs="Times New Roman"/>
-                <w:i/>
-                <w:iCs/>
-                <w:color w:val="4472C4" w:themeColor="accent1"/>
-                <w:sz w:val="24"/>
-                <w:szCs w:val="24"/>
-              </w:rPr>
-              <w:t xml:space="preserve"> 3 </w:t>
-            </w:r>
-            <w:r>
-              <w:rPr>
-                <w:rFonts w:ascii="Times New Roman" w:hAnsi="Times New Roman" w:cs="Times New Roman"/>
-                <w:sz w:val="24"/>
-                <w:szCs w:val="24"/>
-              </w:rPr>
-              <w:t>выбирается в соответствии со значениями чистовой обработки из БД.</w:t>
-            </w:r>
-          </w:p>
-          <w:p>
-            <w:pPr>
-              <w:rPr>
-                <w:rFonts w:ascii="Times New Roman" w:hAnsi="Times New Roman" w:cs="Times New Roman"/>
-                <w:sz w:val="24"/>
-                <w:szCs w:val="24"/>
-              </w:rPr>
-            </w:pPr>
-            <w:r>
-              <w:rPr>
-                <w:rFonts w:ascii="Times New Roman" w:hAnsi="Times New Roman" w:cs="Times New Roman"/>
-                <w:sz w:val="24"/>
-                <w:szCs w:val="24"/>
-              </w:rPr>
-              <w:t xml:space="preserve">N160 </w:t>
-            </w:r>
-            <w:r>
-              <w:rPr>
-                <w:rFonts w:ascii="Times New Roman" w:hAnsi="Times New Roman" w:cs="Times New Roman"/>
-                <w:sz w:val="24"/>
-                <w:szCs w:val="24"/>
-                <w:lang w:val="en-US"/>
-              </w:rPr>
-              <w:t>G</w:t>
-            </w:r>
-            <w:r>
-              <w:rPr>
-                <w:rFonts w:ascii="Times New Roman" w:hAnsi="Times New Roman" w:cs="Times New Roman"/>
-                <w:sz w:val="24"/>
-                <w:szCs w:val="24"/>
-              </w:rPr>
-              <w:t>1</w:t>
-            </w:r>
-            <w:r>
-              <w:rPr>
-                <w:rFonts w:ascii="Times New Roman" w:hAnsi="Times New Roman" w:cs="Times New Roman"/>
-                <w:sz w:val="24"/>
-                <w:szCs w:val="24"/>
-                <w:lang w:val="en-US"/>
-              </w:rPr>
-              <w:t>X</w:t>
-            </w:r>
-            <w:r>
-              <w:rPr>
-                <w:rFonts w:ascii="Times New Roman" w:hAnsi="Times New Roman" w:cs="Times New Roman"/>
-                <w:sz w:val="24"/>
-                <w:szCs w:val="24"/>
-              </w:rPr>
-              <w:t>…</w:t>
-            </w:r>
-            <w:r>
-              <w:rPr>
-                <w:rFonts w:ascii="Times New Roman" w:hAnsi="Times New Roman" w:cs="Times New Roman"/>
-                <w:sz w:val="24"/>
-                <w:szCs w:val="24"/>
-                <w:lang w:val="en-US"/>
-              </w:rPr>
-              <w:t>F</w:t>
-            </w:r>
-            <w:r>
-              <w:rPr>
-                <w:rFonts w:ascii="Times New Roman" w:hAnsi="Times New Roman" w:cs="Times New Roman"/>
-                <w:sz w:val="24"/>
-                <w:szCs w:val="24"/>
-              </w:rPr>
-              <w:t>2</w:t>
-            </w:r>
-            <w:r>
-              <w:rPr>
-                <w:rFonts w:ascii="Times New Roman" w:hAnsi="Times New Roman" w:cs="Times New Roman"/>
-                <w:sz w:val="24"/>
-                <w:szCs w:val="24"/>
-              </w:rPr>
-              <w:t xml:space="preserve">; отвод по </w:t>
-            </w:r>
-            <w:r>
-              <w:rPr>
-                <w:rFonts w:ascii="Times New Roman" w:hAnsi="Times New Roman" w:cs="Times New Roman"/>
-                <w:sz w:val="24"/>
-                <w:szCs w:val="24"/>
-                <w:lang w:val="en-US"/>
-              </w:rPr>
-              <w:t>X</w:t>
-            </w:r>
-            <w:r>
-              <w:rPr>
-                <w:rFonts w:ascii="Times New Roman" w:hAnsi="Times New Roman" w:cs="Times New Roman"/>
-                <w:sz w:val="24"/>
-                <w:szCs w:val="24"/>
-              </w:rPr>
-              <w:t xml:space="preserve"> на ускоренной подаче </w:t>
-            </w:r>
-          </w:p>
-          <w:p>
-            <w:pPr>
-              <w:ind w:left="567"/>
-              <w:rPr>
-                <w:rFonts w:ascii="Times New Roman" w:hAnsi="Times New Roman" w:cs="Times New Roman"/>
-                <w:sz w:val="24"/>
-                <w:szCs w:val="24"/>
-              </w:rPr>
-            </w:pPr>
-            <w:r>
-              <w:rPr>
-                <w:rFonts w:ascii="Times New Roman" w:hAnsi="Times New Roman" w:cs="Times New Roman"/>
-                <w:sz w:val="24"/>
-                <w:szCs w:val="24"/>
-              </w:rPr>
-              <w:t xml:space="preserve">содержание последней строки контура КТЭ </w:t>
-            </w:r>
-            <w:r>
-              <w:rPr>
-                <w:rFonts w:ascii="Times New Roman" w:hAnsi="Times New Roman" w:cs="Times New Roman"/>
-                <w:sz w:val="24"/>
-                <w:szCs w:val="24"/>
-                <w:highlight w:val="cyan"/>
-              </w:rPr>
-              <w:t>(</w:t>
-            </w:r>
-            <w:r>
-              <w:rPr>
-                <w:rFonts w:ascii="Times New Roman" w:hAnsi="Times New Roman" w:cs="Times New Roman"/>
-                <w:sz w:val="24"/>
-                <w:szCs w:val="24"/>
-                <w:highlight w:val="cyan"/>
-                <w:lang w:val="en-US"/>
-              </w:rPr>
-              <w:t>X</w:t>
-            </w:r>
-            <w:r>
-              <w:rPr>
-                <w:rFonts w:ascii="Times New Roman" w:hAnsi="Times New Roman" w:cs="Times New Roman"/>
-                <w:sz w:val="24"/>
-                <w:szCs w:val="24"/>
-                <w:highlight w:val="cyan"/>
-              </w:rPr>
-              <w:t>=</w:t>
-            </w:r>
-            <w:proofErr w:type="spellStart"/>
-            <w:r>
-              <w:rPr>
-                <w:rFonts w:ascii="Times New Roman" w:hAnsi="Times New Roman" w:cs="Times New Roman"/>
-                <w:sz w:val="24"/>
-                <w:szCs w:val="24"/>
-                <w:highlight w:val="cyan"/>
-                <w:lang w:val="en-US"/>
-              </w:rPr>
-              <w:t>Xmax</w:t>
-            </w:r>
-            <w:proofErr w:type="spellEnd"/>
-            <w:r>
-              <w:rPr>
-                <w:rFonts w:ascii="Times New Roman" w:hAnsi="Times New Roman" w:cs="Times New Roman"/>
-                <w:sz w:val="24"/>
-                <w:szCs w:val="24"/>
-                <w:highlight w:val="cyan"/>
+                <w:sz w:val="24"/>
+                <w:szCs w:val="24"/>
               </w:rPr>
               <w:t>-0.5)</w:t>
             </w:r>
@@ -12092,11 +11757,13 @@
           <w:p>
             <w:pPr>
               <w:rPr>
-                <w:lang w:val="en-US"/>
-              </w:rPr>
-            </w:pPr>
-            <w:r>
-              <w:rPr>
+                <w:highlight w:val="yellow"/>
+                <w:lang w:val="en-US"/>
+              </w:rPr>
+            </w:pPr>
+            <w:r>
+              <w:rPr>
+                <w:highlight w:val="yellow"/>
                 <w:lang w:val="en-US"/>
               </w:rPr>
               <w:t>N30 G71 U0 R1;</w:t>
@@ -12105,11 +11772,13 @@
           <w:p>
             <w:pPr>
               <w:rPr>
-                <w:lang w:val="en-US"/>
-              </w:rPr>
-            </w:pPr>
-            <w:r>
-              <w:rPr>
+                <w:highlight w:val="yellow"/>
+                <w:lang w:val="en-US"/>
+              </w:rPr>
+            </w:pPr>
+            <w:r>
+              <w:rPr>
+                <w:highlight w:val="yellow"/>
                 <w:lang w:val="en-US"/>
               </w:rPr>
               <w:t>N40 G71 P50 Q60 U-0.05 W1F…S…M8;</w:t>
@@ -12118,24 +11787,75 @@
           <w:p>
             <w:pPr>
               <w:rPr>
-                <w:lang w:val="en-US"/>
-              </w:rPr>
-            </w:pPr>
-            <w:r>
-              <w:rPr>
-                <w:lang w:val="en-US"/>
-              </w:rPr>
-              <w:t>N50 G1 X…Z…;</w:t>
-            </w:r>
-          </w:p>
-          <w:p>
-            <w:pPr>
-              <w:rPr>
-                <w:lang w:val="en-US"/>
-              </w:rPr>
-            </w:pPr>
-            <w:r>
-              <w:rPr>
+                <w:highlight w:val="yellow"/>
+              </w:rPr>
+            </w:pPr>
+            <w:r>
+              <w:rPr>
+                <w:highlight w:val="yellow"/>
+                <w:lang w:val="en-US"/>
+              </w:rPr>
+              <w:t>N50 G</w:t>
+            </w:r>
+            <w:r>
+              <w:rPr>
+                <w:highlight w:val="yellow"/>
+                <w:lang w:val="en-US"/>
+              </w:rPr>
+              <w:t>0</w:t>
+            </w:r>
+            <w:r>
+              <w:rPr>
+                <w:highlight w:val="yellow"/>
+                <w:lang w:val="en-US"/>
+              </w:rPr>
+              <w:t xml:space="preserve"> X…</w:t>
+            </w:r>
+            <w:r>
+              <w:rPr>
+                <w:highlight w:val="yellow"/>
+              </w:rPr>
+              <w:t>;</w:t>
+            </w:r>
+          </w:p>
+          <w:p>
+            <w:pPr>
+              <w:rPr>
+                <w:highlight w:val="yellow"/>
+                <w:lang w:val="en-US"/>
+              </w:rPr>
+            </w:pPr>
+            <w:r>
+              <w:rPr>
+                <w:highlight w:val="yellow"/>
+                <w:lang w:val="en-US"/>
+              </w:rPr>
+              <w:t>G</w:t>
+            </w:r>
+            <w:r>
+              <w:rPr>
+                <w:highlight w:val="yellow"/>
+              </w:rPr>
+              <w:t xml:space="preserve">1 </w:t>
+            </w:r>
+            <w:r>
+              <w:rPr>
+                <w:highlight w:val="yellow"/>
+                <w:lang w:val="en-US"/>
+              </w:rPr>
+              <w:t>X…Z…;</w:t>
+            </w:r>
+          </w:p>
+          <w:p>
+            <w:pPr>
+              <w:rPr>
+                <w:highlight w:val="yellow"/>
+                <w:lang w:val="en-US"/>
+              </w:rPr>
+            </w:pPr>
+            <w:r>
+              <w:rPr>
+                <w:highlight w:val="yellow"/>
                 <w:lang w:val="en-US"/>
               </w:rPr>
               <w:t>G…X…Z…;</w:t>
@@ -12143,6 +11863,7 @@
           </w:p>
           <w:p>
             <w:pPr>
+              <w:jc w:val="both"/>
               <w:rPr>
                 <w:highlight w:val="yellow"/>
                 <w:lang w:val="en-US"/>
@@ -12150,61 +11871,56 @@
             </w:pPr>
             <w:r>
               <w:rPr>
-                <w:lang w:val="en-US"/>
-              </w:rPr>
-              <w:t>G…X…</w:t>
-            </w:r>
-            <w:r>
-              <w:rPr>
                 <w:highlight w:val="yellow"/>
                 <w:lang w:val="en-US"/>
               </w:rPr>
-              <w:t>Z…;</w:t>
+              <w:t>G…X…Z…;</w:t>
             </w:r>
           </w:p>
           <w:p>
             <w:pPr>
               <w:jc w:val="both"/>
               <w:rPr>
+                <w:lang w:val="en-US"/>
+              </w:rPr>
+            </w:pPr>
+            <w:r>
+              <w:rPr>
                 <w:highlight w:val="yellow"/>
                 <w:lang w:val="en-US"/>
               </w:rPr>
-            </w:pPr>
+              <w:t>N60 G</w:t>
+            </w:r>
             <w:r>
               <w:rPr>
                 <w:highlight w:val="yellow"/>
-                <w:lang w:val="en-US"/>
-              </w:rPr>
-              <w:t>G…X…Z…;</w:t>
+              </w:rPr>
+              <w:t xml:space="preserve">1 </w:t>
+            </w:r>
+            <w:r>
+              <w:rPr>
+                <w:highlight w:val="yellow"/>
+                <w:lang w:val="en-US"/>
+              </w:rPr>
+              <w:t>X…</w:t>
+            </w:r>
+            <w:r>
+              <w:rPr>
+                <w:highlight w:val="yellow"/>
+                <w:lang w:val="en-US"/>
+              </w:rPr>
+              <w:t>;</w:t>
             </w:r>
           </w:p>
           <w:p>
             <w:pPr>
               <w:jc w:val="both"/>
               <w:rPr>
-                <w:highlight w:val="yellow"/>
-                <w:lang w:val="en-US"/>
-              </w:rPr>
-            </w:pPr>
-            <w:r>
-              <w:rPr>
-                <w:highlight w:val="yellow"/>
-                <w:lang w:val="en-US"/>
-              </w:rPr>
-              <w:t>N60 G…X…Z…;</w:t>
-            </w:r>
-          </w:p>
-          <w:p>
-            <w:pPr>
-              <w:jc w:val="both"/>
-              <w:rPr>
-                <w:highlight w:val="yellow"/>
-                <w:lang w:val="en-US"/>
-              </w:rPr>
-            </w:pPr>
-            <w:r>
-              <w:rPr>
-                <w:highlight w:val="yellow"/>
+                <w:lang w:val="en-US"/>
+              </w:rPr>
+            </w:pPr>
+            <w:r>
+              <w:rPr>
                 <w:shd w:val="clear" w:color="auto" w:fill="FFFFFF" w:themeFill="background1"/>
                 <w:lang w:val="en-US"/>
               </w:rPr>
@@ -12212,7 +11928,6 @@
             </w:r>
             <w:r>
               <w:rPr>
-                <w:highlight w:val="yellow"/>
                 <w:shd w:val="clear" w:color="auto" w:fill="FFFFFF" w:themeFill="background1"/>
                 <w:lang w:val="en-US"/>
               </w:rPr>
@@ -12220,7 +11935,6 @@
             </w:r>
             <w:r>
               <w:rPr>
-                <w:highlight w:val="yellow"/>
                 <w:shd w:val="clear" w:color="auto" w:fill="FFFFFF" w:themeFill="background1"/>
                 <w:lang w:val="en-US"/>
               </w:rPr>
@@ -12229,7 +11943,6 @@
             <w:proofErr w:type="gramStart"/>
             <w:r>
               <w:rPr>
-                <w:highlight w:val="yellow"/>
                 <w:shd w:val="clear" w:color="auto" w:fill="FFFFFF" w:themeFill="background1"/>
                 <w:lang w:val="en-US"/>
               </w:rPr>
@@ -12237,7 +11950,6 @@
             </w:r>
             <w:r>
               <w:rPr>
-                <w:highlight w:val="yellow"/>
                 <w:lang w:val="en-US"/>
               </w:rPr>
               <w:t xml:space="preserve"> ;</w:t>
@@ -12245,7 +11957,6 @@
             <w:proofErr w:type="gramEnd"/>
             <w:r>
               <w:rPr>
-                <w:highlight w:val="yellow"/>
                 <w:lang w:val="en-US"/>
               </w:rPr>
               <w:t xml:space="preserve"> </w:t>
@@ -12255,14 +11966,8 @@
             <w:pPr>
               <w:shd w:val="clear" w:color="auto" w:fill="FFFFFF" w:themeFill="background1"/>
               <w:jc w:val="both"/>
-              <w:rPr>
-                <w:highlight w:val="yellow"/>
-              </w:rPr>
-            </w:pPr>
-            <w:r>
-              <w:rPr>
-                <w:highlight w:val="yellow"/>
-              </w:rPr>
+            </w:pPr>
+            <w:r>
               <w:t xml:space="preserve">N70 G00 X…; </w:t>
             </w:r>
           </w:p>
@@ -12273,28 +11978,20 @@
             </w:pPr>
             <w:r>
               <w:rPr>
-                <w:highlight w:val="yellow"/>
                 <w:lang w:val="en-US"/>
               </w:rPr>
               <w:t>N</w:t>
             </w:r>
             <w:r>
-              <w:rPr>
-                <w:highlight w:val="yellow"/>
-              </w:rPr>
               <w:t xml:space="preserve">75 </w:t>
             </w:r>
             <w:r>
               <w:rPr>
-                <w:highlight w:val="yellow"/>
                 <w:lang w:val="en-US"/>
               </w:rPr>
               <w:t>M</w:t>
             </w:r>
             <w:r>
-              <w:rPr>
-                <w:highlight w:val="yellow"/>
-              </w:rPr>
               <w:t>5;</w:t>
             </w:r>
             <w:r>
